--- a/PDRMYE/GUÍAS RÁPIDAS/DAMOP/INTRODUCCIÓN A LA PLATAFORMA.docx
+++ b/PDRMYE/GUÍAS RÁPIDAS/DAMOP/INTRODUCCIÓN A LA PLATAFORMA.docx
@@ -1,6 +1,6 @@
 
 <file path=word/document.xml><?xml version="1.0" encoding="utf-8"?>
-<w:document xmlns:wpc="http://schemas.microsoft.com/office/word/2010/wordprocessingCanvas" xmlns:cx="http://schemas.microsoft.com/office/drawing/2014/chartex" xmlns:cx1="http://schemas.microsoft.com/office/drawing/2015/9/8/chartex" xmlns:mc="http://schemas.openxmlformats.org/markup-compatibility/2006" xmlns:o="urn:schemas-microsoft-com:office:office" xmlns:r="http://schemas.openxmlformats.org/officeDocument/2006/relationships" xmlns:m="http://schemas.openxmlformats.org/officeDocument/2006/math" xmlns:v="urn:schemas-microsoft-com:vml" xmlns:wp14="http://schemas.microsoft.com/office/word/2010/wordprocessingDrawing" xmlns:wp="http://schemas.openxmlformats.org/drawingml/2006/wordprocessingDrawing" xmlns:w10="urn:schemas-microsoft-com:office:word" xmlns:w="http://schemas.openxmlformats.org/wordprocessingml/2006/main" xmlns:w14="http://schemas.microsoft.com/office/word/2010/wordml" xmlns:w15="http://schemas.microsoft.com/office/word/2012/wordml" xmlns:w16se="http://schemas.microsoft.com/office/word/2015/wordml/symex" xmlns:wpg="http://schemas.microsoft.com/office/word/2010/wordprocessingGroup" xmlns:wpi="http://schemas.microsoft.com/office/word/2010/wordprocessingInk" xmlns:wne="http://schemas.microsoft.com/office/word/2006/wordml" xmlns:wps="http://schemas.microsoft.com/office/word/2010/wordprocessingShape" mc:Ignorable="w14 w15 w16se wp14">
+<w:document xmlns:wpc="http://schemas.microsoft.com/office/word/2010/wordprocessingCanvas" xmlns:cx="http://schemas.microsoft.com/office/drawing/2014/chartex" xmlns:mc="http://schemas.openxmlformats.org/markup-compatibility/2006" xmlns:o="urn:schemas-microsoft-com:office:office" xmlns:r="http://schemas.openxmlformats.org/officeDocument/2006/relationships" xmlns:m="http://schemas.openxmlformats.org/officeDocument/2006/math" xmlns:v="urn:schemas-microsoft-com:vml" xmlns:wp14="http://schemas.microsoft.com/office/word/2010/wordprocessingDrawing" xmlns:wp="http://schemas.openxmlformats.org/drawingml/2006/wordprocessingDrawing" xmlns:w10="urn:schemas-microsoft-com:office:word" xmlns:w="http://schemas.openxmlformats.org/wordprocessingml/2006/main" xmlns:w14="http://schemas.microsoft.com/office/word/2010/wordml" xmlns:w15="http://schemas.microsoft.com/office/word/2012/wordml" xmlns:w16se="http://schemas.microsoft.com/office/word/2015/wordml/symex" xmlns:wpg="http://schemas.microsoft.com/office/word/2010/wordprocessingGroup" xmlns:wpi="http://schemas.microsoft.com/office/word/2010/wordprocessingInk" xmlns:wne="http://schemas.microsoft.com/office/word/2006/wordml" xmlns:wps="http://schemas.microsoft.com/office/word/2010/wordprocessingShape" mc:Ignorable="w14 w15 w16se wp14">
   <w:body>
     <w:p>
       <w:pPr>
@@ -100,7 +100,7 @@
               </wp:anchor>
             </w:drawing>
           </mc:Choice>
-          <mc:Fallback>
+          <mc:Fallback xmlns:cx1="http://schemas.microsoft.com/office/drawing/2015/9/8/chartex">
             <w:pict>
               <v:rect w14:anchorId="06FFA84B" id="Rectángulo 3" o:spid="_x0000_s1026" style="position:absolute;margin-left:0;margin-top:-55.8pt;width:582.7pt;height:760.2pt;z-index:-251512832;visibility:visible;mso-wrap-style:square;mso-width-percent:0;mso-height-percent:0;mso-wrap-distance-left:9pt;mso-wrap-distance-top:0;mso-wrap-distance-right:9pt;mso-wrap-distance-bottom:0;mso-position-horizontal:left;mso-position-horizontal-relative:page;mso-position-vertical:absolute;mso-position-vertical-relative:text;mso-width-percent:0;mso-height-percent:0;mso-width-relative:margin;mso-height-relative:margin;v-text-anchor:middle" o:gfxdata="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" fillcolor="#f2f2f2" stroked="f" strokeweight="1pt">
                 <v:shadow on="t" type="perspective" color="black" opacity="7208f" offset="0,0" matrix="66847f,,,66847f"/>
@@ -4460,7 +4460,7 @@
               </wp:anchor>
             </w:drawing>
           </mc:Choice>
-          <mc:Fallback>
+          <mc:Fallback xmlns:cx1="http://schemas.microsoft.com/office/drawing/2015/9/8/chartex">
             <w:pict>
               <v:rect w14:anchorId="1CC761C4" id="Rectángulo 57" o:spid="_x0000_s1026" style="position:absolute;margin-left:384.6pt;margin-top:11.8pt;width:47pt;height:21pt;z-index:251938816;visibility:visible;mso-wrap-style:square;mso-width-percent:0;mso-height-percent:0;mso-wrap-distance-left:9pt;mso-wrap-distance-top:0;mso-wrap-distance-right:9pt;mso-wrap-distance-bottom:0;mso-position-horizontal:absolute;mso-position-horizontal-relative:margin;mso-position-vertical:absolute;mso-position-vertical-relative:text;mso-width-percent:0;mso-height-percent:0;mso-width-relative:margin;mso-height-relative:margin;v-text-anchor:middle" o:gfxdata="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" filled="f" strokecolor="red" strokeweight="2.25pt">
                 <w10:wrap anchorx="margin"/>
@@ -5267,7 +5267,7 @@
               </wp:anchor>
             </w:drawing>
           </mc:Choice>
-          <mc:Fallback>
+          <mc:Fallback xmlns:cx1="http://schemas.microsoft.com/office/drawing/2015/9/8/chartex">
             <w:pict>
               <v:rect w14:anchorId="19B33ADE" id="Rectángulo 79" o:spid="_x0000_s1026" style="position:absolute;margin-left:409pt;margin-top:32.1pt;width:21pt;height:18pt;z-index:251939840;visibility:visible;mso-wrap-style:square;mso-width-percent:0;mso-height-percent:0;mso-wrap-distance-left:9pt;mso-wrap-distance-top:0;mso-wrap-distance-right:9pt;mso-wrap-distance-bottom:0;mso-position-horizontal:absolute;mso-position-horizontal-relative:margin;mso-position-vertical:absolute;mso-position-vertical-relative:text;mso-width-percent:0;mso-height-percent:0;mso-width-relative:margin;mso-height-relative:margin;v-text-anchor:middle" o:gfxdata="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" filled="f" strokecolor="red" strokeweight="2.25pt">
                 <w10:wrap anchorx="margin"/>
@@ -5942,7 +5942,7 @@
               </wp:anchor>
             </w:drawing>
           </mc:Choice>
-          <mc:Fallback>
+          <mc:Fallback xmlns:cx1="http://schemas.microsoft.com/office/drawing/2015/9/8/chartex">
             <w:pict>
               <v:rect w14:anchorId="63582634" id="Rectángulo 82" o:spid="_x0000_s1026" style="position:absolute;margin-left:-.95pt;margin-top:12.6pt;width:28pt;height:25pt;z-index:251940864;visibility:visible;mso-wrap-style:square;mso-width-percent:0;mso-height-percent:0;mso-wrap-distance-left:9pt;mso-wrap-distance-top:0;mso-wrap-distance-right:9pt;mso-wrap-distance-bottom:0;mso-position-horizontal:absolute;mso-position-horizontal-relative:right-margin-area;mso-position-vertical:absolute;mso-position-vertical-relative:text;mso-width-percent:0;mso-height-percent:0;mso-width-relative:margin;mso-height-relative:margin;v-text-anchor:middle" o:gfxdata="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" filled="f" strokecolor="red" strokeweight="2.25pt">
                 <w10:wrap anchorx="margin"/>
@@ -7107,7 +7107,7 @@
               </wp:anchor>
             </w:drawing>
           </mc:Choice>
-          <mc:Fallback>
+          <mc:Fallback xmlns:cx1="http://schemas.microsoft.com/office/drawing/2015/9/8/chartex">
             <w:pict>
               <v:rect w14:anchorId="27A263AB" id="Rectángulo 58" o:spid="_x0000_s1026" style="position:absolute;margin-left:7.05pt;margin-top:14.55pt;width:19pt;height:16pt;z-index:251937792;visibility:visible;mso-wrap-style:square;mso-width-percent:0;mso-height-percent:0;mso-wrap-distance-left:9pt;mso-wrap-distance-top:0;mso-wrap-distance-right:9pt;mso-wrap-distance-bottom:0;mso-position-horizontal:absolute;mso-position-horizontal-relative:right-margin-area;mso-position-vertical:absolute;mso-position-vertical-relative:text;mso-width-percent:0;mso-height-percent:0;mso-width-relative:margin;mso-height-relative:margin;v-text-anchor:middle" o:gfxdata="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" filled="f" strokecolor="red" strokeweight="2.25pt">
                 <w10:wrap anchorx="margin"/>
@@ -9028,7 +9028,7 @@
               </wp:anchor>
             </w:drawing>
           </mc:Choice>
-          <mc:Fallback>
+          <mc:Fallback xmlns:cx1="http://schemas.microsoft.com/office/drawing/2015/9/8/chartex">
             <w:pict>
               <v:rect w14:anchorId="0DBB6A59" id="Rectángulo 27" o:spid="_x0000_s1026" style="position:absolute;margin-left:162.4pt;margin-top:15.7pt;width:317.2pt;height:32.65pt;z-index:251943936;visibility:visible;mso-wrap-style:square;mso-width-percent:0;mso-height-percent:0;mso-wrap-distance-left:9pt;mso-wrap-distance-top:0;mso-wrap-distance-right:9pt;mso-wrap-distance-bottom:0;mso-position-horizontal:absolute;mso-position-horizontal-relative:left-margin-area;mso-position-vertical:absolute;mso-position-vertical-relative:text;mso-width-percent:0;mso-height-percent:0;mso-width-relative:margin;mso-height-relative:margin;v-text-anchor:middle" o:gfxdata="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" filled="f" strokecolor="red" strokeweight="2.25pt">
                 <w10:wrap anchorx="margin"/>
@@ -9110,7 +9110,7 @@
               </wp:anchor>
             </w:drawing>
           </mc:Choice>
-          <mc:Fallback>
+          <mc:Fallback xmlns:cx1="http://schemas.microsoft.com/office/drawing/2015/9/8/chartex">
             <w:pict>
               <v:rect w14:anchorId="146F6D80" id="Rectángulo 94" o:spid="_x0000_s1026" style="position:absolute;margin-left:68.85pt;margin-top:39.5pt;width:43.75pt;height:20pt;z-index:251945984;visibility:visible;mso-wrap-style:square;mso-width-percent:0;mso-height-percent:0;mso-wrap-distance-left:9pt;mso-wrap-distance-top:0;mso-wrap-distance-right:9pt;mso-wrap-distance-bottom:0;mso-position-horizontal:absolute;mso-position-horizontal-relative:left-margin-area;mso-position-vertical:absolute;mso-position-vertical-relative:text;mso-width-percent:0;mso-height-percent:0;mso-width-relative:margin;mso-height-relative:margin;v-text-anchor:middle" o:gfxdata="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" filled="f" strokecolor="red" strokeweight="2.25pt">
                 <w10:wrap anchorx="margin"/>
@@ -9214,6 +9214,7 @@
                 <w:szCs w:val="24"/>
               </w:rPr>
             </w:pPr>
+            <w:commentRangeStart w:id="38"/>
             <w:r>
               <w:rPr>
                 <w:rFonts w:ascii="Arial" w:hAnsi="Arial" w:cs="Arial"/>
@@ -9357,6 +9358,13 @@
                 <w:rFonts w:ascii="Arial" w:hAnsi="Arial" w:cs="Arial"/>
               </w:rPr>
               <w:t>Pagos de participaciones</w:t>
+            </w:r>
+            <w:commentRangeEnd w:id="38"/>
+            <w:r>
+              <w:rPr>
+                <w:rStyle w:val="Refdecomentario"/>
+              </w:rPr>
+              <w:commentReference w:id="38"/>
             </w:r>
           </w:p>
         </w:tc>
@@ -9670,12 +9678,14 @@
                 <w:rFonts w:ascii="Arial" w:hAnsi="Arial" w:cs="Arial"/>
               </w:rPr>
             </w:pPr>
+            <w:proofErr w:type="spellStart"/>
             <w:r>
               <w:rPr>
                 <w:rFonts w:ascii="Arial" w:hAnsi="Arial" w:cs="Arial"/>
               </w:rPr>
               <w:t>IEPSGyD</w:t>
             </w:r>
+            <w:proofErr w:type="spellEnd"/>
           </w:p>
         </w:tc>
         <w:tc>
@@ -9958,8 +9968,16 @@
               <w:rPr>
                 <w:rFonts w:ascii="Arial" w:hAnsi="Arial" w:cs="Arial"/>
               </w:rPr>
-              <w:t>Fondo de Ultracrecimiento</w:t>
-            </w:r>
+              <w:t xml:space="preserve">Fondo de </w:t>
+            </w:r>
+            <w:proofErr w:type="spellStart"/>
+            <w:r>
+              <w:rPr>
+                <w:rFonts w:ascii="Arial" w:hAnsi="Arial" w:cs="Arial"/>
+              </w:rPr>
+              <w:t>Ultracrecimiento</w:t>
+            </w:r>
+            <w:proofErr w:type="spellEnd"/>
           </w:p>
         </w:tc>
       </w:tr>
@@ -10578,7 +10596,7 @@
               </wp:anchor>
             </w:drawing>
           </mc:Choice>
-          <mc:Fallback>
+          <mc:Fallback xmlns:cx1="http://schemas.microsoft.com/office/drawing/2015/9/8/chartex">
             <w:pict>
               <v:rect w14:anchorId="4D50897B" id="Rectángulo 5" o:spid="_x0000_s1026" style="position:absolute;margin-left:48.5pt;margin-top:66.35pt;width:153.25pt;height:29.95pt;z-index:251948032;visibility:visible;mso-wrap-style:square;mso-width-percent:0;mso-height-percent:0;mso-wrap-distance-left:9pt;mso-wrap-distance-top:0;mso-wrap-distance-right:9pt;mso-wrap-distance-bottom:0;mso-position-horizontal:absolute;mso-position-horizontal-relative:left-margin-area;mso-position-vertical:absolute;mso-position-vertical-relative:text;mso-width-percent:0;mso-height-percent:0;mso-width-relative:margin;mso-height-relative:margin;v-text-anchor:middle" o:gfxdata="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" filled="f" strokecolor="red" strokeweight="2.25pt">
                 <w10:wrap anchorx="margin"/>
@@ -10587,6 +10605,7 @@
           </mc:Fallback>
         </mc:AlternateContent>
       </w:r>
+      <w:commentRangeStart w:id="39"/>
       <w:r>
         <w:rPr>
           <w:noProof/>
@@ -10638,6 +10657,13 @@
           </wp:inline>
         </w:drawing>
       </w:r>
+      <w:commentRangeEnd w:id="39"/>
+      <w:r>
+        <w:rPr>
+          <w:rStyle w:val="Refdecomentario"/>
+        </w:rPr>
+        <w:commentReference w:id="39"/>
+      </w:r>
     </w:p>
     <w:tbl>
       <w:tblPr>
@@ -10765,7 +10791,7 @@
                           <pic:cNvPicPr/>
                         </pic:nvPicPr>
                         <pic:blipFill rotWithShape="1">
-                          <a:blip r:embed="rId25"/>
+                          <a:blip r:embed="rId27"/>
                           <a:srcRect l="1761" t="26775" r="90586" b="30226"/>
                           <a:stretch/>
                         </pic:blipFill>
@@ -10933,7 +10959,7 @@
                           <pic:cNvPicPr/>
                         </pic:nvPicPr>
                         <pic:blipFill rotWithShape="1">
-                          <a:blip r:embed="rId25"/>
+                          <a:blip r:embed="rId27"/>
                           <a:srcRect l="12335" t="27814" r="78000" b="28126"/>
                           <a:stretch/>
                         </pic:blipFill>
@@ -11047,7 +11073,7 @@
                           <pic:cNvPicPr/>
                         </pic:nvPicPr>
                         <pic:blipFill rotWithShape="1">
-                          <a:blip r:embed="rId25"/>
+                          <a:blip r:embed="rId27"/>
                           <a:srcRect l="23112" t="25951" r="68266" b="29870"/>
                           <a:stretch/>
                         </pic:blipFill>
@@ -11147,7 +11173,7 @@
                           <pic:cNvPicPr/>
                         </pic:nvPicPr>
                         <pic:blipFill rotWithShape="1">
-                          <a:blip r:embed="rId25"/>
+                          <a:blip r:embed="rId27"/>
                           <a:srcRect l="35697" t="26029" r="55433" b="30610"/>
                           <a:stretch/>
                         </pic:blipFill>
@@ -11247,7 +11273,7 @@
                           <pic:cNvPicPr/>
                         </pic:nvPicPr>
                         <pic:blipFill rotWithShape="1">
-                          <a:blip r:embed="rId25"/>
+                          <a:blip r:embed="rId27"/>
                           <a:srcRect l="49876" t="25091" r="40596" b="37394"/>
                           <a:stretch/>
                         </pic:blipFill>
@@ -11347,7 +11373,7 @@
                           <pic:cNvPicPr/>
                         </pic:nvPicPr>
                         <pic:blipFill rotWithShape="1">
-                          <a:blip r:embed="rId25"/>
+                          <a:blip r:embed="rId27"/>
                           <a:srcRect l="64746" t="26094" r="25033" b="27575"/>
                           <a:stretch/>
                         </pic:blipFill>
@@ -11447,7 +11473,7 @@
                           <pic:cNvPicPr/>
                         </pic:nvPicPr>
                         <pic:blipFill rotWithShape="1">
-                          <a:blip r:embed="rId25"/>
+                          <a:blip r:embed="rId27"/>
                           <a:srcRect l="77662" t="22291" r="12755" b="27371"/>
                           <a:stretch/>
                         </pic:blipFill>
@@ -11490,7 +11516,21 @@
               <w:rPr>
                 <w:rFonts w:ascii="Arial" w:hAnsi="Arial" w:cs="Arial"/>
               </w:rPr>
-              <w:t>Distribuir en fideicomisos</w:t>
+              <w:t xml:space="preserve">Distribuir en </w:t>
+            </w:r>
+            <w:commentRangeStart w:id="40"/>
+            <w:r>
+              <w:rPr>
+                <w:rFonts w:ascii="Arial" w:hAnsi="Arial" w:cs="Arial"/>
+              </w:rPr>
+              <w:t>fideicomisos</w:t>
+            </w:r>
+            <w:commentRangeEnd w:id="40"/>
+            <w:r>
+              <w:rPr>
+                <w:rStyle w:val="Refdecomentario"/>
+              </w:rPr>
+              <w:commentReference w:id="40"/>
             </w:r>
           </w:p>
         </w:tc>
@@ -11529,6 +11569,7 @@
                 <w:lang w:val="es-MX" w:eastAsia="es-MX"/>
               </w:rPr>
             </w:pPr>
+            <w:commentRangeStart w:id="41"/>
             <w:r>
               <w:rPr>
                 <w:noProof/>
@@ -11550,7 +11591,7 @@
                           <pic:cNvPicPr/>
                         </pic:nvPicPr>
                         <pic:blipFill rotWithShape="1">
-                          <a:blip r:embed="rId25"/>
+                          <a:blip r:embed="rId27"/>
                           <a:srcRect l="88323" t="22284" r="2997" b="33269"/>
                           <a:stretch/>
                         </pic:blipFill>
@@ -11576,6 +11617,13 @@
                   </a:graphic>
                 </wp:inline>
               </w:drawing>
+            </w:r>
+            <w:commentRangeEnd w:id="41"/>
+            <w:r>
+              <w:rPr>
+                <w:rStyle w:val="Refdecomentario"/>
+              </w:rPr>
+              <w:commentReference w:id="41"/>
             </w:r>
           </w:p>
         </w:tc>
@@ -11727,7 +11775,7 @@
               </wp:anchor>
             </w:drawing>
           </mc:Choice>
-          <mc:Fallback>
+          <mc:Fallback xmlns:cx1="http://schemas.microsoft.com/office/drawing/2015/9/8/chartex">
             <w:pict>
               <v:rect w14:anchorId="40E7DD19" id="Rectángulo 18" o:spid="_x0000_s1026" style="position:absolute;margin-left:-13.05pt;margin-top:116.35pt;width:472pt;height:15pt;z-index:251950080;visibility:visible;mso-wrap-style:square;mso-width-percent:0;mso-height-percent:0;mso-wrap-distance-left:9pt;mso-wrap-distance-top:0;mso-wrap-distance-right:9pt;mso-wrap-distance-bottom:0;mso-position-horizontal:absolute;mso-position-horizontal-relative:margin;mso-position-vertical:absolute;mso-position-vertical-relative:text;mso-width-percent:0;mso-height-percent:0;mso-width-relative:margin;mso-height-relative:margin;v-text-anchor:middle" o:gfxdata="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" filled="f" strokecolor="red" strokeweight="2.25pt">
                 <w10:wrap anchorx="margin"/>
@@ -12355,7 +12403,23 @@
                 <w:sz w:val="18"/>
                 <w:szCs w:val="18"/>
               </w:rPr>
-              <w:t>Tipo de cálculo relacionado con la operación (mensual, semanal etc)</w:t>
+              <w:t xml:space="preserve">Tipo de cálculo relacionado con la operación (mensual, semanal </w:t>
+            </w:r>
+            <w:r>
+              <w:rPr>
+                <w:rFonts w:ascii="Arial" w:hAnsi="Arial" w:cs="Arial"/>
+                <w:sz w:val="18"/>
+                <w:szCs w:val="18"/>
+              </w:rPr>
+              <w:t>etc.</w:t>
+            </w:r>
+            <w:r>
+              <w:rPr>
+                <w:rFonts w:ascii="Arial" w:hAnsi="Arial" w:cs="Arial"/>
+                <w:sz w:val="18"/>
+                <w:szCs w:val="18"/>
+              </w:rPr>
+              <w:t>)</w:t>
             </w:r>
           </w:p>
         </w:tc>
@@ -12478,6 +12542,7 @@
                 <w:lang w:val="es-MX" w:eastAsia="es-MX"/>
               </w:rPr>
             </w:pPr>
+            <w:proofErr w:type="spellStart"/>
             <w:r>
               <w:rPr>
                 <w:rFonts w:ascii="Arial" w:eastAsia="Times New Roman" w:hAnsi="Arial" w:cs="Arial"/>
@@ -12486,41 +12551,10 @@
                 <w:szCs w:val="18"/>
                 <w:lang w:val="es-MX" w:eastAsia="es-MX"/>
               </w:rPr>
-              <w:t>Cve. Beneficiario</w:t>
-            </w:r>
-          </w:p>
-        </w:tc>
-        <w:tc>
-          <w:tcPr>
-            <w:tcW w:w="6662" w:type="dxa"/>
-          </w:tcPr>
-          <w:p>
-            <w:pPr>
-              <w:rPr>
-                <w:rFonts w:ascii="Arial" w:hAnsi="Arial" w:cs="Arial"/>
-                <w:sz w:val="18"/>
-                <w:szCs w:val="18"/>
-              </w:rPr>
-            </w:pPr>
-            <w:r>
-              <w:rPr>
-                <w:rFonts w:ascii="Arial" w:hAnsi="Arial" w:cs="Arial"/>
-                <w:sz w:val="18"/>
-                <w:szCs w:val="18"/>
-              </w:rPr>
-              <w:t>Clave de beneficiario relacionada al registro</w:t>
-            </w:r>
-          </w:p>
-        </w:tc>
-      </w:tr>
-      <w:tr>
-        <w:tc>
-          <w:tcPr>
-            <w:tcW w:w="2547" w:type="dxa"/>
-          </w:tcPr>
-          <w:p>
-            <w:pPr>
-              <w:shd w:val="clear" w:color="auto" w:fill="FFFFFF"/>
+              <w:t>Cve</w:t>
+            </w:r>
+            <w:proofErr w:type="spellEnd"/>
+            <w:r>
               <w:rPr>
                 <w:rFonts w:ascii="Arial" w:eastAsia="Times New Roman" w:hAnsi="Arial" w:cs="Arial"/>
                 <w:spacing w:val="2"/>
@@ -12528,8 +12562,41 @@
                 <w:szCs w:val="18"/>
                 <w:lang w:val="es-MX" w:eastAsia="es-MX"/>
               </w:rPr>
-            </w:pPr>
-            <w:r>
+              <w:t>. Beneficiario</w:t>
+            </w:r>
+          </w:p>
+        </w:tc>
+        <w:tc>
+          <w:tcPr>
+            <w:tcW w:w="6662" w:type="dxa"/>
+          </w:tcPr>
+          <w:p>
+            <w:pPr>
+              <w:rPr>
+                <w:rFonts w:ascii="Arial" w:hAnsi="Arial" w:cs="Arial"/>
+                <w:sz w:val="18"/>
+                <w:szCs w:val="18"/>
+              </w:rPr>
+            </w:pPr>
+            <w:r>
+              <w:rPr>
+                <w:rFonts w:ascii="Arial" w:hAnsi="Arial" w:cs="Arial"/>
+                <w:sz w:val="18"/>
+                <w:szCs w:val="18"/>
+              </w:rPr>
+              <w:t>Clave de beneficiario relacionada al registro</w:t>
+            </w:r>
+          </w:p>
+        </w:tc>
+      </w:tr>
+      <w:tr>
+        <w:tc>
+          <w:tcPr>
+            <w:tcW w:w="2547" w:type="dxa"/>
+          </w:tcPr>
+          <w:p>
+            <w:pPr>
+              <w:shd w:val="clear" w:color="auto" w:fill="FFFFFF"/>
               <w:rPr>
                 <w:rFonts w:ascii="Arial" w:eastAsia="Times New Roman" w:hAnsi="Arial" w:cs="Arial"/>
                 <w:spacing w:val="2"/>
@@ -12537,41 +12604,8 @@
                 <w:szCs w:val="18"/>
                 <w:lang w:val="es-MX" w:eastAsia="es-MX"/>
               </w:rPr>
-              <w:t>Beneficiario</w:t>
-            </w:r>
-          </w:p>
-        </w:tc>
-        <w:tc>
-          <w:tcPr>
-            <w:tcW w:w="6662" w:type="dxa"/>
-          </w:tcPr>
-          <w:p>
-            <w:pPr>
-              <w:rPr>
-                <w:rFonts w:ascii="Arial" w:hAnsi="Arial" w:cs="Arial"/>
-                <w:sz w:val="18"/>
-                <w:szCs w:val="18"/>
-              </w:rPr>
-            </w:pPr>
-            <w:r>
-              <w:rPr>
-                <w:rFonts w:ascii="Arial" w:hAnsi="Arial" w:cs="Arial"/>
-                <w:sz w:val="18"/>
-                <w:szCs w:val="18"/>
-              </w:rPr>
-              <w:t>Nombre de beneficiario</w:t>
-            </w:r>
-          </w:p>
-        </w:tc>
-      </w:tr>
-      <w:tr>
-        <w:tc>
-          <w:tcPr>
-            <w:tcW w:w="2547" w:type="dxa"/>
-          </w:tcPr>
-          <w:p>
-            <w:pPr>
-              <w:shd w:val="clear" w:color="auto" w:fill="FFFFFF"/>
+            </w:pPr>
+            <w:r>
               <w:rPr>
                 <w:rFonts w:ascii="Arial" w:eastAsia="Times New Roman" w:hAnsi="Arial" w:cs="Arial"/>
                 <w:spacing w:val="2"/>
@@ -12579,8 +12613,41 @@
                 <w:szCs w:val="18"/>
                 <w:lang w:val="es-MX" w:eastAsia="es-MX"/>
               </w:rPr>
-            </w:pPr>
-            <w:r>
+              <w:t>Beneficiario</w:t>
+            </w:r>
+          </w:p>
+        </w:tc>
+        <w:tc>
+          <w:tcPr>
+            <w:tcW w:w="6662" w:type="dxa"/>
+          </w:tcPr>
+          <w:p>
+            <w:pPr>
+              <w:rPr>
+                <w:rFonts w:ascii="Arial" w:hAnsi="Arial" w:cs="Arial"/>
+                <w:sz w:val="18"/>
+                <w:szCs w:val="18"/>
+              </w:rPr>
+            </w:pPr>
+            <w:r>
+              <w:rPr>
+                <w:rFonts w:ascii="Arial" w:hAnsi="Arial" w:cs="Arial"/>
+                <w:sz w:val="18"/>
+                <w:szCs w:val="18"/>
+              </w:rPr>
+              <w:t>Nombre de beneficiario</w:t>
+            </w:r>
+          </w:p>
+        </w:tc>
+      </w:tr>
+      <w:tr>
+        <w:tc>
+          <w:tcPr>
+            <w:tcW w:w="2547" w:type="dxa"/>
+          </w:tcPr>
+          <w:p>
+            <w:pPr>
+              <w:shd w:val="clear" w:color="auto" w:fill="FFFFFF"/>
               <w:rPr>
                 <w:rFonts w:ascii="Arial" w:eastAsia="Times New Roman" w:hAnsi="Arial" w:cs="Arial"/>
                 <w:spacing w:val="2"/>
@@ -12588,41 +12655,8 @@
                 <w:szCs w:val="18"/>
                 <w:lang w:val="es-MX" w:eastAsia="es-MX"/>
               </w:rPr>
-              <w:t>U. Resp</w:t>
-            </w:r>
-          </w:p>
-        </w:tc>
-        <w:tc>
-          <w:tcPr>
-            <w:tcW w:w="6662" w:type="dxa"/>
-          </w:tcPr>
-          <w:p>
-            <w:pPr>
-              <w:rPr>
-                <w:rFonts w:ascii="Arial" w:hAnsi="Arial" w:cs="Arial"/>
-                <w:sz w:val="18"/>
-                <w:szCs w:val="18"/>
-              </w:rPr>
-            </w:pPr>
-            <w:r>
-              <w:rPr>
-                <w:rFonts w:ascii="Arial" w:hAnsi="Arial" w:cs="Arial"/>
-                <w:sz w:val="18"/>
-                <w:szCs w:val="18"/>
-              </w:rPr>
-              <w:t>Unidad responsable</w:t>
-            </w:r>
-          </w:p>
-        </w:tc>
-      </w:tr>
-      <w:tr>
-        <w:tc>
-          <w:tcPr>
-            <w:tcW w:w="2547" w:type="dxa"/>
-          </w:tcPr>
-          <w:p>
-            <w:pPr>
-              <w:shd w:val="clear" w:color="auto" w:fill="FFFFFF"/>
+            </w:pPr>
+            <w:r>
               <w:rPr>
                 <w:rFonts w:ascii="Arial" w:eastAsia="Times New Roman" w:hAnsi="Arial" w:cs="Arial"/>
                 <w:spacing w:val="2"/>
@@ -12630,7 +12664,9 @@
                 <w:szCs w:val="18"/>
                 <w:lang w:val="es-MX" w:eastAsia="es-MX"/>
               </w:rPr>
-            </w:pPr>
+              <w:t xml:space="preserve">U. </w:t>
+            </w:r>
+            <w:proofErr w:type="spellStart"/>
             <w:r>
               <w:rPr>
                 <w:rFonts w:ascii="Arial" w:eastAsia="Times New Roman" w:hAnsi="Arial" w:cs="Arial"/>
@@ -12639,8 +12675,9 @@
                 <w:szCs w:val="18"/>
                 <w:lang w:val="es-MX" w:eastAsia="es-MX"/>
               </w:rPr>
-              <w:t>Proyecto</w:t>
-            </w:r>
+              <w:t>Resp</w:t>
+            </w:r>
+            <w:proofErr w:type="spellEnd"/>
           </w:p>
         </w:tc>
         <w:tc>
@@ -12661,7 +12698,7 @@
                 <w:sz w:val="18"/>
                 <w:szCs w:val="18"/>
               </w:rPr>
-              <w:t>Clave del proyecto</w:t>
+              <w:t>Unidad responsable</w:t>
             </w:r>
           </w:p>
         </w:tc>
@@ -12690,7 +12727,7 @@
                 <w:szCs w:val="18"/>
                 <w:lang w:val="es-MX" w:eastAsia="es-MX"/>
               </w:rPr>
-              <w:t>Cpto. de egreso</w:t>
+              <w:t>Proyecto</w:t>
             </w:r>
           </w:p>
         </w:tc>
@@ -12712,7 +12749,7 @@
                 <w:sz w:val="18"/>
                 <w:szCs w:val="18"/>
               </w:rPr>
-              <w:t>Concepto de egreso</w:t>
+              <w:t>Clave del proyecto</w:t>
             </w:r>
           </w:p>
         </w:tc>
@@ -12733,6 +12770,7 @@
                 <w:lang w:val="es-MX" w:eastAsia="es-MX"/>
               </w:rPr>
             </w:pPr>
+            <w:proofErr w:type="spellStart"/>
             <w:r>
               <w:rPr>
                 <w:rFonts w:ascii="Arial" w:eastAsia="Times New Roman" w:hAnsi="Arial" w:cs="Arial"/>
@@ -12741,7 +12779,81 @@
                 <w:szCs w:val="18"/>
                 <w:lang w:val="es-MX" w:eastAsia="es-MX"/>
               </w:rPr>
-              <w:t>Cpto. de Cheque</w:t>
+              <w:t>Cpto</w:t>
+            </w:r>
+            <w:proofErr w:type="spellEnd"/>
+            <w:r>
+              <w:rPr>
+                <w:rFonts w:ascii="Arial" w:eastAsia="Times New Roman" w:hAnsi="Arial" w:cs="Arial"/>
+                <w:spacing w:val="2"/>
+                <w:sz w:val="18"/>
+                <w:szCs w:val="18"/>
+                <w:lang w:val="es-MX" w:eastAsia="es-MX"/>
+              </w:rPr>
+              <w:t>. de egreso</w:t>
+            </w:r>
+          </w:p>
+        </w:tc>
+        <w:tc>
+          <w:tcPr>
+            <w:tcW w:w="6662" w:type="dxa"/>
+          </w:tcPr>
+          <w:p>
+            <w:pPr>
+              <w:rPr>
+                <w:rFonts w:ascii="Arial" w:hAnsi="Arial" w:cs="Arial"/>
+                <w:sz w:val="18"/>
+                <w:szCs w:val="18"/>
+              </w:rPr>
+            </w:pPr>
+            <w:r>
+              <w:rPr>
+                <w:rFonts w:ascii="Arial" w:hAnsi="Arial" w:cs="Arial"/>
+                <w:sz w:val="18"/>
+                <w:szCs w:val="18"/>
+              </w:rPr>
+              <w:t>Concepto de egreso</w:t>
+            </w:r>
+          </w:p>
+        </w:tc>
+      </w:tr>
+      <w:tr>
+        <w:tc>
+          <w:tcPr>
+            <w:tcW w:w="2547" w:type="dxa"/>
+          </w:tcPr>
+          <w:p>
+            <w:pPr>
+              <w:shd w:val="clear" w:color="auto" w:fill="FFFFFF"/>
+              <w:rPr>
+                <w:rFonts w:ascii="Arial" w:eastAsia="Times New Roman" w:hAnsi="Arial" w:cs="Arial"/>
+                <w:spacing w:val="2"/>
+                <w:sz w:val="18"/>
+                <w:szCs w:val="18"/>
+                <w:lang w:val="es-MX" w:eastAsia="es-MX"/>
+              </w:rPr>
+            </w:pPr>
+            <w:proofErr w:type="spellStart"/>
+            <w:r>
+              <w:rPr>
+                <w:rFonts w:ascii="Arial" w:eastAsia="Times New Roman" w:hAnsi="Arial" w:cs="Arial"/>
+                <w:spacing w:val="2"/>
+                <w:sz w:val="18"/>
+                <w:szCs w:val="18"/>
+                <w:lang w:val="es-MX" w:eastAsia="es-MX"/>
+              </w:rPr>
+              <w:t>Cpto</w:t>
+            </w:r>
+            <w:proofErr w:type="spellEnd"/>
+            <w:r>
+              <w:rPr>
+                <w:rFonts w:ascii="Arial" w:eastAsia="Times New Roman" w:hAnsi="Arial" w:cs="Arial"/>
+                <w:spacing w:val="2"/>
+                <w:sz w:val="18"/>
+                <w:szCs w:val="18"/>
+                <w:lang w:val="es-MX" w:eastAsia="es-MX"/>
+              </w:rPr>
+              <w:t>. de Cheque</w:t>
             </w:r>
           </w:p>
         </w:tc>
@@ -13740,7 +13852,7 @@
               </wp:anchor>
             </w:drawing>
           </mc:Choice>
-          <mc:Fallback>
+          <mc:Fallback xmlns:cx1="http://schemas.microsoft.com/office/drawing/2015/9/8/chartex">
             <w:pict>
               <v:rect w14:anchorId="2442B7E7" id="Rectángulo 19" o:spid="_x0000_s1026" style="position:absolute;margin-left:-32.05pt;margin-top:44.6pt;width:52pt;height:16pt;z-index:251952128;visibility:visible;mso-wrap-style:square;mso-width-percent:0;mso-height-percent:0;mso-wrap-distance-left:9pt;mso-wrap-distance-top:0;mso-wrap-distance-right:9pt;mso-wrap-distance-bottom:0;mso-position-horizontal:absolute;mso-position-horizontal-relative:margin;mso-position-vertical:absolute;mso-position-vertical-relative:text;mso-width-percent:0;mso-height-percent:0;mso-width-relative:margin;mso-height-relative:margin;v-text-anchor:middle" o:gfxdata="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" filled="f" strokecolor="red" strokeweight="2.25pt">
                 <w10:wrap anchorx="margin"/>
@@ -13770,7 +13882,7 @@
                     <pic:cNvPicPr/>
                   </pic:nvPicPr>
                   <pic:blipFill rotWithShape="1">
-                    <a:blip r:embed="rId26"/>
+                    <a:blip r:embed="rId28"/>
                     <a:srcRect t="42900"/>
                     <a:stretch/>
                   </pic:blipFill>
@@ -13813,9 +13925,9 @@
         <w:tblLook w:val="04A0" w:firstRow="1" w:lastRow="0" w:firstColumn="1" w:lastColumn="0" w:noHBand="0" w:noVBand="1"/>
       </w:tblPr>
       <w:tblGrid>
-        <w:gridCol w:w="390"/>
+        <w:gridCol w:w="609"/>
         <w:gridCol w:w="910"/>
-        <w:gridCol w:w="4415"/>
+        <w:gridCol w:w="4196"/>
       </w:tblGrid>
       <w:tr>
         <w:trPr>
@@ -13834,6 +13946,7 @@
                 <w:szCs w:val="24"/>
               </w:rPr>
             </w:pPr>
+            <w:commentRangeStart w:id="42"/>
             <w:r>
               <w:rPr>
                 <w:rFonts w:ascii="Arial" w:hAnsi="Arial" w:cs="Arial"/>
@@ -13842,6 +13955,13 @@
                 <w:szCs w:val="24"/>
               </w:rPr>
               <w:t>N</w:t>
+            </w:r>
+            <w:commentRangeEnd w:id="42"/>
+            <w:r>
+              <w:rPr>
+                <w:rStyle w:val="Refdecomentario"/>
+              </w:rPr>
+              <w:commentReference w:id="42"/>
             </w:r>
           </w:p>
         </w:tc>
@@ -13933,6 +14053,7 @@
                 <w:szCs w:val="24"/>
               </w:rPr>
             </w:pPr>
+            <w:commentRangeStart w:id="43"/>
             <w:r>
               <w:rPr>
                 <w:noProof/>
@@ -13954,7 +14075,7 @@
                           <pic:cNvPicPr/>
                         </pic:nvPicPr>
                         <pic:blipFill rotWithShape="1">
-                          <a:blip r:embed="rId27"/>
+                          <a:blip r:embed="rId29"/>
                           <a:srcRect l="12610" t="68348" r="80052" b="24350"/>
                           <a:stretch/>
                         </pic:blipFill>
@@ -13981,6 +14102,13 @@
                 </wp:inline>
               </w:drawing>
             </w:r>
+            <w:commentRangeEnd w:id="43"/>
+            <w:r>
+              <w:rPr>
+                <w:rStyle w:val="Refdecomentario"/>
+              </w:rPr>
+              <w:commentReference w:id="43"/>
+            </w:r>
           </w:p>
         </w:tc>
         <w:tc>
@@ -14002,7 +14130,31 @@
                 <w:sz w:val="24"/>
                 <w:szCs w:val="24"/>
               </w:rPr>
-              <w:t>Asignar Numero de Participación</w:t>
+              <w:t xml:space="preserve">Asignar </w:t>
+            </w:r>
+            <w:commentRangeStart w:id="44"/>
+            <w:r>
+              <w:rPr>
+                <w:rFonts w:ascii="Arial" w:hAnsi="Arial" w:cs="Arial"/>
+                <w:sz w:val="24"/>
+                <w:szCs w:val="24"/>
+              </w:rPr>
+              <w:t xml:space="preserve">Numero </w:t>
+            </w:r>
+            <w:commentRangeEnd w:id="44"/>
+            <w:r>
+              <w:rPr>
+                <w:rStyle w:val="Refdecomentario"/>
+              </w:rPr>
+              <w:commentReference w:id="44"/>
+            </w:r>
+            <w:r>
+              <w:rPr>
+                <w:rFonts w:ascii="Arial" w:hAnsi="Arial" w:cs="Arial"/>
+                <w:sz w:val="24"/>
+                <w:szCs w:val="24"/>
+              </w:rPr>
+              <w:t>de Participación</w:t>
             </w:r>
           </w:p>
         </w:tc>
@@ -14044,6 +14196,7 @@
                 <w:lang w:val="es-MX" w:eastAsia="es-MX"/>
               </w:rPr>
             </w:pPr>
+            <w:commentRangeStart w:id="45"/>
             <w:r>
               <w:rPr>
                 <w:noProof/>
@@ -14065,7 +14218,7 @@
                           <pic:cNvPicPr/>
                         </pic:nvPicPr>
                         <pic:blipFill rotWithShape="1">
-                          <a:blip r:embed="rId28"/>
+                          <a:blip r:embed="rId30"/>
                           <a:srcRect l="34026" t="13592" r="42904" b="30410"/>
                           <a:stretch/>
                         </pic:blipFill>
@@ -14092,6 +14245,13 @@
                 </wp:inline>
               </w:drawing>
             </w:r>
+            <w:commentRangeEnd w:id="45"/>
+            <w:r>
+              <w:rPr>
+                <w:rStyle w:val="Refdecomentario"/>
+              </w:rPr>
+              <w:commentReference w:id="45"/>
+            </w:r>
           </w:p>
         </w:tc>
         <w:tc>
@@ -14113,7 +14273,31 @@
                 <w:sz w:val="24"/>
                 <w:szCs w:val="24"/>
               </w:rPr>
-              <w:t>Asigna número de Solicitud de Egreso</w:t>
+              <w:t xml:space="preserve">Asigna </w:t>
+            </w:r>
+            <w:commentRangeStart w:id="46"/>
+            <w:r>
+              <w:rPr>
+                <w:rFonts w:ascii="Arial" w:hAnsi="Arial" w:cs="Arial"/>
+                <w:sz w:val="24"/>
+                <w:szCs w:val="24"/>
+              </w:rPr>
+              <w:t>número</w:t>
+            </w:r>
+            <w:commentRangeEnd w:id="46"/>
+            <w:r>
+              <w:rPr>
+                <w:rStyle w:val="Refdecomentario"/>
+              </w:rPr>
+              <w:commentReference w:id="46"/>
+            </w:r>
+            <w:r>
+              <w:rPr>
+                <w:rFonts w:ascii="Arial" w:hAnsi="Arial" w:cs="Arial"/>
+                <w:sz w:val="24"/>
+                <w:szCs w:val="24"/>
+              </w:rPr>
+              <w:t xml:space="preserve"> de Solicitud de Egreso</w:t>
             </w:r>
           </w:p>
         </w:tc>
@@ -14176,7 +14360,7 @@
                           <pic:cNvPicPr/>
                         </pic:nvPicPr>
                         <pic:blipFill rotWithShape="1">
-                          <a:blip r:embed="rId27"/>
+                          <a:blip r:embed="rId29"/>
                           <a:srcRect l="21223" t="68614" r="72357" b="24350"/>
                           <a:stretch/>
                         </pic:blipFill>
@@ -14218,13 +14402,29 @@
                 <w:szCs w:val="24"/>
               </w:rPr>
             </w:pPr>
+            <w:commentRangeStart w:id="47"/>
             <w:r>
               <w:rPr>
                 <w:rFonts w:ascii="Arial" w:hAnsi="Arial" w:cs="Arial"/>
                 <w:sz w:val="24"/>
                 <w:szCs w:val="24"/>
               </w:rPr>
-              <w:t>Numero de Solicitud de Pago</w:t>
+              <w:t>Numero</w:t>
+            </w:r>
+            <w:commentRangeEnd w:id="47"/>
+            <w:r>
+              <w:rPr>
+                <w:rStyle w:val="Refdecomentario"/>
+              </w:rPr>
+              <w:commentReference w:id="47"/>
+            </w:r>
+            <w:r>
+              <w:rPr>
+                <w:rFonts w:ascii="Arial" w:hAnsi="Arial" w:cs="Arial"/>
+                <w:sz w:val="24"/>
+                <w:szCs w:val="24"/>
+              </w:rPr>
+              <w:t xml:space="preserve"> de Solicitud de Pago</w:t>
             </w:r>
           </w:p>
         </w:tc>
@@ -14268,6 +14468,7 @@
                 <w:szCs w:val="24"/>
               </w:rPr>
             </w:pPr>
+            <w:commentRangeStart w:id="48"/>
             <w:r>
               <w:rPr>
                 <w:noProof/>
@@ -14289,7 +14490,7 @@
                           <pic:cNvPicPr/>
                         </pic:nvPicPr>
                         <pic:blipFill rotWithShape="1">
-                          <a:blip r:embed="rId29"/>
+                          <a:blip r:embed="rId31"/>
                           <a:srcRect l="4780" t="24599" r="70736" b="29919"/>
                           <a:stretch/>
                         </pic:blipFill>
@@ -14316,6 +14517,13 @@
                 </wp:inline>
               </w:drawing>
             </w:r>
+            <w:commentRangeEnd w:id="48"/>
+            <w:r>
+              <w:rPr>
+                <w:rStyle w:val="Refdecomentario"/>
+              </w:rPr>
+              <w:commentReference w:id="48"/>
+            </w:r>
           </w:p>
         </w:tc>
         <w:tc>
@@ -14337,7 +14545,47 @@
                 <w:sz w:val="24"/>
                 <w:szCs w:val="24"/>
               </w:rPr>
-              <w:t>Asignar Numero de Anticipo</w:t>
+              <w:t xml:space="preserve">Asignar </w:t>
+            </w:r>
+            <w:commentRangeStart w:id="49"/>
+            <w:r>
+              <w:rPr>
+                <w:rFonts w:ascii="Arial" w:hAnsi="Arial" w:cs="Arial"/>
+                <w:sz w:val="24"/>
+                <w:szCs w:val="24"/>
+              </w:rPr>
+              <w:t>Numero</w:t>
+            </w:r>
+            <w:commentRangeEnd w:id="49"/>
+            <w:r>
+              <w:rPr>
+                <w:rStyle w:val="Refdecomentario"/>
+              </w:rPr>
+              <w:commentReference w:id="49"/>
+            </w:r>
+            <w:r>
+              <w:rPr>
+                <w:rFonts w:ascii="Arial" w:hAnsi="Arial" w:cs="Arial"/>
+                <w:sz w:val="24"/>
+                <w:szCs w:val="24"/>
+              </w:rPr>
+              <w:t xml:space="preserve"> </w:t>
+            </w:r>
+            <w:commentRangeStart w:id="50"/>
+            <w:r>
+              <w:rPr>
+                <w:rFonts w:ascii="Arial" w:hAnsi="Arial" w:cs="Arial"/>
+                <w:sz w:val="24"/>
+                <w:szCs w:val="24"/>
+              </w:rPr>
+              <w:t>de Anticipo</w:t>
+            </w:r>
+            <w:commentRangeEnd w:id="50"/>
+            <w:r>
+              <w:rPr>
+                <w:rStyle w:val="Refdecomentario"/>
+              </w:rPr>
+              <w:commentReference w:id="50"/>
             </w:r>
           </w:p>
         </w:tc>
@@ -14379,6 +14627,7 @@
                 <w:lang w:val="es-MX" w:eastAsia="es-MX"/>
               </w:rPr>
             </w:pPr>
+            <w:commentRangeStart w:id="51"/>
             <w:r>
               <w:rPr>
                 <w:noProof/>
@@ -14400,7 +14649,7 @@
                           <pic:cNvPicPr/>
                         </pic:nvPicPr>
                         <pic:blipFill rotWithShape="1">
-                          <a:blip r:embed="rId29"/>
+                          <a:blip r:embed="rId31"/>
                           <a:srcRect l="72992" t="31893" r="8345" b="34982"/>
                           <a:stretch/>
                         </pic:blipFill>
@@ -14427,6 +14676,13 @@
                 </wp:inline>
               </w:drawing>
             </w:r>
+            <w:commentRangeEnd w:id="51"/>
+            <w:r>
+              <w:rPr>
+                <w:rStyle w:val="Refdecomentario"/>
+              </w:rPr>
+              <w:commentReference w:id="51"/>
+            </w:r>
           </w:p>
         </w:tc>
         <w:tc>
@@ -14473,6 +14729,113 @@
                 <w:szCs w:val="24"/>
               </w:rPr>
               <w:t>Anticipo</w:t>
+            </w:r>
+          </w:p>
+        </w:tc>
+      </w:tr>
+      <w:tr>
+        <w:trPr>
+          <w:trHeight w:val="818"/>
+        </w:trPr>
+        <w:tc>
+          <w:tcPr>
+            <w:tcW w:w="390" w:type="dxa"/>
+          </w:tcPr>
+          <w:p>
+            <w:pPr>
+              <w:spacing w:before="240"/>
+              <w:rPr>
+                <w:noProof/>
+                <w:lang w:val="es-MX" w:eastAsia="es-MX"/>
+              </w:rPr>
+            </w:pPr>
+          </w:p>
+        </w:tc>
+        <w:tc>
+          <w:tcPr>
+            <w:tcW w:w="910" w:type="dxa"/>
+          </w:tcPr>
+          <w:p>
+            <w:pPr>
+              <w:spacing w:before="240"/>
+              <w:rPr>
+                <w:noProof/>
+                <w:lang w:val="es-MX" w:eastAsia="es-MX"/>
+              </w:rPr>
+            </w:pPr>
+            <w:r>
+              <w:rPr>
+                <w:rStyle w:val="Refdecomentario"/>
+              </w:rPr>
+              <w:commentReference w:id="52"/>
+            </w:r>
+          </w:p>
+        </w:tc>
+        <w:tc>
+          <w:tcPr>
+            <w:tcW w:w="4415" w:type="dxa"/>
+          </w:tcPr>
+          <w:p>
+            <w:pPr>
+              <w:spacing w:before="240"/>
+              <w:rPr>
+                <w:rFonts w:ascii="Arial" w:hAnsi="Arial" w:cs="Arial"/>
+                <w:sz w:val="24"/>
+                <w:szCs w:val="24"/>
+              </w:rPr>
+            </w:pPr>
+          </w:p>
+        </w:tc>
+      </w:tr>
+      <w:tr>
+        <w:trPr>
+          <w:trHeight w:val="818"/>
+        </w:trPr>
+        <w:tc>
+          <w:tcPr>
+            <w:tcW w:w="390" w:type="dxa"/>
+          </w:tcPr>
+          <w:p>
+            <w:pPr>
+              <w:spacing w:before="240"/>
+              <w:rPr>
+                <w:noProof/>
+                <w:lang w:val="es-MX" w:eastAsia="es-MX"/>
+              </w:rPr>
+            </w:pPr>
+          </w:p>
+        </w:tc>
+        <w:tc>
+          <w:tcPr>
+            <w:tcW w:w="910" w:type="dxa"/>
+          </w:tcPr>
+          <w:p>
+            <w:pPr>
+              <w:spacing w:before="240"/>
+              <w:rPr>
+                <w:rStyle w:val="Refdecomentario"/>
+              </w:rPr>
+            </w:pPr>
+          </w:p>
+        </w:tc>
+        <w:tc>
+          <w:tcPr>
+            <w:tcW w:w="4415" w:type="dxa"/>
+          </w:tcPr>
+          <w:p>
+            <w:pPr>
+              <w:spacing w:before="240"/>
+              <w:rPr>
+                <w:rFonts w:ascii="Arial" w:hAnsi="Arial" w:cs="Arial"/>
+                <w:sz w:val="24"/>
+                <w:szCs w:val="24"/>
+              </w:rPr>
+            </w:pPr>
+            <w:r>
+              <w:rPr>
+                <w:rStyle w:val="Refdecomentario"/>
+              </w:rPr>
+              <w:commentReference w:id="53"/>
             </w:r>
           </w:p>
         </w:tc>
@@ -14488,8 +14851,6 @@
           <w:szCs w:val="24"/>
         </w:rPr>
       </w:pPr>
-      <w:bookmarkStart w:id="38" w:name="_GoBack"/>
-      <w:bookmarkEnd w:id="38"/>
     </w:p>
     <w:p>
       <w:pPr>
@@ -14525,8 +14886,8 @@
       </w:pPr>
     </w:p>
     <w:sectPr>
-      <w:headerReference w:type="default" r:id="rId30"/>
-      <w:footerReference w:type="default" r:id="rId31"/>
+      <w:headerReference w:type="default" r:id="rId32"/>
+      <w:footerReference w:type="default" r:id="rId33"/>
       <w:pgSz w:w="12240" w:h="15840" w:code="1"/>
       <w:pgMar w:top="1417" w:right="1701" w:bottom="1417" w:left="1701" w:header="708" w:footer="708" w:gutter="0"/>
       <w:cols w:space="708"/>
@@ -14537,8 +14898,750 @@
 </w:document>
 </file>
 
+<file path=word/comments.xml><?xml version="1.0" encoding="utf-8"?>
+<w:comments xmlns:wpc="http://schemas.microsoft.com/office/word/2010/wordprocessingCanvas" xmlns:cx="http://schemas.microsoft.com/office/drawing/2014/chartex" xmlns:mc="http://schemas.openxmlformats.org/markup-compatibility/2006" xmlns:o="urn:schemas-microsoft-com:office:office" xmlns:r="http://schemas.openxmlformats.org/officeDocument/2006/relationships" xmlns:m="http://schemas.openxmlformats.org/officeDocument/2006/math" xmlns:v="urn:schemas-microsoft-com:vml" xmlns:wp14="http://schemas.microsoft.com/office/word/2010/wordprocessingDrawing" xmlns:wp="http://schemas.openxmlformats.org/drawingml/2006/wordprocessingDrawing" xmlns:w10="urn:schemas-microsoft-com:office:word" xmlns:w="http://schemas.openxmlformats.org/wordprocessingml/2006/main" xmlns:w14="http://schemas.microsoft.com/office/word/2010/wordml" xmlns:w15="http://schemas.microsoft.com/office/word/2012/wordml" xmlns:w16se="http://schemas.microsoft.com/office/word/2015/wordml/symex" xmlns:wpg="http://schemas.microsoft.com/office/word/2010/wordprocessingGroup" xmlns:wpi="http://schemas.microsoft.com/office/word/2010/wordprocessingInk" xmlns:wne="http://schemas.microsoft.com/office/word/2006/wordml" xmlns:wps="http://schemas.microsoft.com/office/word/2010/wordprocessingShape" mc:Ignorable="w14 w15 w16se wp14">
+  <w:comment w:id="38" w:author="INAP-QA" w:date="2023-02-10T11:42:00Z" w:initials="I">
+    <w:p>
+      <w:pPr>
+        <w:pStyle w:val="Textocomentario"/>
+      </w:pPr>
+      <w:r>
+        <w:rPr>
+          <w:rStyle w:val="Refdecomentario"/>
+        </w:rPr>
+        <w:annotationRef/>
+      </w:r>
+      <w:r>
+        <w:t xml:space="preserve">Estaría bien si, las tablas de los siguientes contenidos pudieran llevar el mismo formato a las anteriores. </w:t>
+      </w:r>
+    </w:p>
+  </w:comment>
+  <w:comment w:id="39" w:author="INAP-QA" w:date="2023-02-10T11:49:00Z" w:initials="I">
+    <w:p>
+      <w:pPr>
+        <w:pStyle w:val="Textocomentario"/>
+        <w:rPr>
+          <w:rStyle w:val="Refdecomentario"/>
+        </w:rPr>
+      </w:pPr>
+      <w:r>
+        <w:rPr>
+          <w:rStyle w:val="Refdecomentario"/>
+        </w:rPr>
+        <w:annotationRef/>
+      </w:r>
+      <w:r>
+        <w:rPr>
+          <w:rStyle w:val="Refdecomentario"/>
+        </w:rPr>
+        <w:t>Los botones no se alcanzan a ver</w:t>
+      </w:r>
+    </w:p>
+    <w:p>
+      <w:pPr>
+        <w:pStyle w:val="Textocomentario"/>
+        <w:rPr>
+          <w:rStyle w:val="Refdecomentario"/>
+        </w:rPr>
+      </w:pPr>
+    </w:p>
+    <w:p>
+      <w:pPr>
+        <w:pStyle w:val="Textocomentario"/>
+      </w:pPr>
+      <w:r>
+        <w:rPr>
+          <w:noProof/>
+          <w:lang w:val="es-MX" w:eastAsia="es-MX"/>
+        </w:rPr>
+        <w:drawing>
+          <wp:inline distT="0" distB="0" distL="0" distR="0" wp14:anchorId="0B71811D" wp14:editId="4345C73D">
+            <wp:extent cx="4383405" cy="985993"/>
+            <wp:effectExtent l="0" t="0" r="0" b="5080"/>
+            <wp:docPr id="21" name="Imagen 21"/>
+            <wp:cNvGraphicFramePr>
+              <a:graphicFrameLocks xmlns:a="http://schemas.openxmlformats.org/drawingml/2006/main" noChangeAspect="1"/>
+            </wp:cNvGraphicFramePr>
+            <a:graphic xmlns:a="http://schemas.openxmlformats.org/drawingml/2006/main">
+              <a:graphicData uri="http://schemas.openxmlformats.org/drawingml/2006/picture">
+                <pic:pic xmlns:pic="http://schemas.openxmlformats.org/drawingml/2006/picture">
+                  <pic:nvPicPr>
+                    <pic:cNvPr id="1" name=""/>
+                    <pic:cNvPicPr/>
+                  </pic:nvPicPr>
+                  <pic:blipFill>
+                    <a:blip r:embed="rId1"/>
+                    <a:stretch>
+                      <a:fillRect/>
+                    </a:stretch>
+                  </pic:blipFill>
+                  <pic:spPr>
+                    <a:xfrm>
+                      <a:off x="0" y="0"/>
+                      <a:ext cx="4438402" cy="998364"/>
+                    </a:xfrm>
+                    <a:prstGeom prst="rect">
+                      <a:avLst/>
+                    </a:prstGeom>
+                  </pic:spPr>
+                </pic:pic>
+              </a:graphicData>
+            </a:graphic>
+          </wp:inline>
+        </w:drawing>
+      </w:r>
+      <w:r>
+        <w:rPr>
+          <w:rStyle w:val="Refdecomentario"/>
+        </w:rPr>
+        <w:t xml:space="preserve"> </w:t>
+      </w:r>
+    </w:p>
+  </w:comment>
+  <w:comment w:id="40" w:author="INAP-QA" w:date="2023-02-10T11:51:00Z" w:initials="I">
+    <w:p>
+      <w:pPr>
+        <w:pStyle w:val="Textocomentario"/>
+      </w:pPr>
+      <w:r>
+        <w:rPr>
+          <w:rStyle w:val="Refdecomentario"/>
+        </w:rPr>
+        <w:annotationRef/>
+      </w:r>
+      <w:r>
+        <w:t xml:space="preserve">Fideicomisos </w:t>
+      </w:r>
+    </w:p>
+  </w:comment>
+  <w:comment w:id="41" w:author="INAP-QA" w:date="2023-02-10T11:51:00Z" w:initials="I">
+    <w:p>
+      <w:pPr>
+        <w:pStyle w:val="Textocomentario"/>
+      </w:pPr>
+      <w:r>
+        <w:rPr>
+          <w:rStyle w:val="Refdecomentario"/>
+        </w:rPr>
+        <w:annotationRef/>
+      </w:r>
+      <w:r>
+        <w:t xml:space="preserve">Imagen se sale del cuadro </w:t>
+      </w:r>
+    </w:p>
+  </w:comment>
+  <w:comment w:id="42" w:author="INAP-QA" w:date="2023-02-10T10:25:00Z" w:initials="I">
+    <w:p>
+      <w:pPr>
+        <w:pStyle w:val="Textocomentario"/>
+      </w:pPr>
+      <w:r>
+        <w:rPr>
+          <w:rStyle w:val="Refdecomentario"/>
+        </w:rPr>
+        <w:annotationRef/>
+      </w:r>
+      <w:r>
+        <w:t xml:space="preserve">Núm. </w:t>
+      </w:r>
+    </w:p>
+  </w:comment>
+  <w:comment w:id="43" w:author="INAP-QA" w:date="2023-02-10T10:25:00Z" w:initials="I">
+    <w:p>
+      <w:pPr>
+        <w:pStyle w:val="Textocomentario"/>
+      </w:pPr>
+      <w:r>
+        <w:rPr>
+          <w:rStyle w:val="Refdecomentario"/>
+        </w:rPr>
+        <w:annotationRef/>
+      </w:r>
+      <w:r>
+        <w:t xml:space="preserve">Abría la posibilidad de ajustar las imágenes ya que a simple vista están borrosa </w:t>
+      </w:r>
+    </w:p>
+  </w:comment>
+  <w:comment w:id="44" w:author="INAP-QA" w:date="2023-02-10T11:53:00Z" w:initials="I">
+    <w:p>
+      <w:pPr>
+        <w:pStyle w:val="Textocomentario"/>
+      </w:pPr>
+      <w:r>
+        <w:rPr>
+          <w:rStyle w:val="Refdecomentario"/>
+        </w:rPr>
+        <w:annotationRef/>
+      </w:r>
+      <w:r>
+        <w:t>Número</w:t>
+      </w:r>
+    </w:p>
+    <w:p>
+      <w:pPr>
+        <w:pStyle w:val="Textocomentario"/>
+      </w:pPr>
+    </w:p>
+    <w:p>
+      <w:pPr>
+        <w:pStyle w:val="Textocomentario"/>
+      </w:pPr>
+      <w:r>
+        <w:rPr>
+          <w:noProof/>
+          <w:lang w:val="es-MX" w:eastAsia="es-MX"/>
+        </w:rPr>
+        <w:drawing>
+          <wp:inline distT="0" distB="0" distL="0" distR="0" wp14:anchorId="10588CFB" wp14:editId="30252C83">
+            <wp:extent cx="752475" cy="714375"/>
+            <wp:effectExtent l="0" t="0" r="9525" b="9525"/>
+            <wp:docPr id="33" name="Imagen 33"/>
+            <wp:cNvGraphicFramePr>
+              <a:graphicFrameLocks xmlns:a="http://schemas.openxmlformats.org/drawingml/2006/main" noChangeAspect="1"/>
+            </wp:cNvGraphicFramePr>
+            <a:graphic xmlns:a="http://schemas.openxmlformats.org/drawingml/2006/main">
+              <a:graphicData uri="http://schemas.openxmlformats.org/drawingml/2006/picture">
+                <pic:pic xmlns:pic="http://schemas.openxmlformats.org/drawingml/2006/picture">
+                  <pic:nvPicPr>
+                    <pic:cNvPr id="1" name=""/>
+                    <pic:cNvPicPr/>
+                  </pic:nvPicPr>
+                  <pic:blipFill>
+                    <a:blip r:embed="rId2"/>
+                    <a:stretch>
+                      <a:fillRect/>
+                    </a:stretch>
+                  </pic:blipFill>
+                  <pic:spPr>
+                    <a:xfrm>
+                      <a:off x="0" y="0"/>
+                      <a:ext cx="752475" cy="714375"/>
+                    </a:xfrm>
+                    <a:prstGeom prst="rect">
+                      <a:avLst/>
+                    </a:prstGeom>
+                  </pic:spPr>
+                </pic:pic>
+              </a:graphicData>
+            </a:graphic>
+          </wp:inline>
+        </w:drawing>
+      </w:r>
+    </w:p>
+  </w:comment>
+  <w:comment w:id="45" w:author="INAP-QA" w:date="2023-02-10T11:54:00Z" w:initials="I">
+    <w:p>
+      <w:pPr>
+        <w:pStyle w:val="Textocomentario"/>
+      </w:pPr>
+      <w:r>
+        <w:rPr>
+          <w:rStyle w:val="Refdecomentario"/>
+        </w:rPr>
+        <w:annotationRef/>
+      </w:r>
+      <w:r>
+        <w:rPr>
+          <w:noProof/>
+          <w:lang w:val="es-MX" w:eastAsia="es-MX"/>
+        </w:rPr>
+        <w:drawing>
+          <wp:inline distT="0" distB="0" distL="0" distR="0" wp14:anchorId="5029C934" wp14:editId="6E18B737">
+            <wp:extent cx="800100" cy="752475"/>
+            <wp:effectExtent l="0" t="0" r="0" b="9525"/>
+            <wp:docPr id="35" name="Imagen 35"/>
+            <wp:cNvGraphicFramePr>
+              <a:graphicFrameLocks xmlns:a="http://schemas.openxmlformats.org/drawingml/2006/main" noChangeAspect="1"/>
+            </wp:cNvGraphicFramePr>
+            <a:graphic xmlns:a="http://schemas.openxmlformats.org/drawingml/2006/main">
+              <a:graphicData uri="http://schemas.openxmlformats.org/drawingml/2006/picture">
+                <pic:pic xmlns:pic="http://schemas.openxmlformats.org/drawingml/2006/picture">
+                  <pic:nvPicPr>
+                    <pic:cNvPr id="1" name=""/>
+                    <pic:cNvPicPr/>
+                  </pic:nvPicPr>
+                  <pic:blipFill>
+                    <a:blip r:embed="rId3"/>
+                    <a:stretch>
+                      <a:fillRect/>
+                    </a:stretch>
+                  </pic:blipFill>
+                  <pic:spPr>
+                    <a:xfrm>
+                      <a:off x="0" y="0"/>
+                      <a:ext cx="800100" cy="752475"/>
+                    </a:xfrm>
+                    <a:prstGeom prst="rect">
+                      <a:avLst/>
+                    </a:prstGeom>
+                  </pic:spPr>
+                </pic:pic>
+              </a:graphicData>
+            </a:graphic>
+          </wp:inline>
+        </w:drawing>
+      </w:r>
+    </w:p>
+  </w:comment>
+  <w:comment w:id="46" w:author="INAP-QA" w:date="2023-02-10T11:55:00Z" w:initials="I">
+    <w:p>
+      <w:pPr>
+        <w:pStyle w:val="Textocomentario"/>
+      </w:pPr>
+      <w:r>
+        <w:rPr>
+          <w:rStyle w:val="Refdecomentario"/>
+        </w:rPr>
+        <w:annotationRef/>
+      </w:r>
+      <w:r>
+        <w:t xml:space="preserve">Número </w:t>
+      </w:r>
+    </w:p>
+  </w:comment>
+  <w:comment w:id="47" w:author="INAP-QA" w:date="2023-02-10T11:56:00Z" w:initials="I">
+    <w:p>
+      <w:pPr>
+        <w:pStyle w:val="Textocomentario"/>
+      </w:pPr>
+      <w:r>
+        <w:rPr>
+          <w:rStyle w:val="Refdecomentario"/>
+        </w:rPr>
+        <w:annotationRef/>
+      </w:r>
+      <w:r>
+        <w:t xml:space="preserve">Asignar Número de Solicitud de Pago </w:t>
+      </w:r>
+    </w:p>
+    <w:p>
+      <w:pPr>
+        <w:pStyle w:val="Textocomentario"/>
+      </w:pPr>
+      <w:r>
+        <w:rPr>
+          <w:noProof/>
+          <w:lang w:val="es-MX" w:eastAsia="es-MX"/>
+        </w:rPr>
+        <w:drawing>
+          <wp:inline distT="0" distB="0" distL="0" distR="0" wp14:anchorId="4C83E687" wp14:editId="7B2F9EC2">
+            <wp:extent cx="781050" cy="733425"/>
+            <wp:effectExtent l="0" t="0" r="0" b="9525"/>
+            <wp:docPr id="36" name="Imagen 36"/>
+            <wp:cNvGraphicFramePr>
+              <a:graphicFrameLocks xmlns:a="http://schemas.openxmlformats.org/drawingml/2006/main" noChangeAspect="1"/>
+            </wp:cNvGraphicFramePr>
+            <a:graphic xmlns:a="http://schemas.openxmlformats.org/drawingml/2006/main">
+              <a:graphicData uri="http://schemas.openxmlformats.org/drawingml/2006/picture">
+                <pic:pic xmlns:pic="http://schemas.openxmlformats.org/drawingml/2006/picture">
+                  <pic:nvPicPr>
+                    <pic:cNvPr id="1" name=""/>
+                    <pic:cNvPicPr/>
+                  </pic:nvPicPr>
+                  <pic:blipFill>
+                    <a:blip r:embed="rId4"/>
+                    <a:stretch>
+                      <a:fillRect/>
+                    </a:stretch>
+                  </pic:blipFill>
+                  <pic:spPr>
+                    <a:xfrm>
+                      <a:off x="0" y="0"/>
+                      <a:ext cx="781050" cy="733425"/>
+                    </a:xfrm>
+                    <a:prstGeom prst="rect">
+                      <a:avLst/>
+                    </a:prstGeom>
+                  </pic:spPr>
+                </pic:pic>
+              </a:graphicData>
+            </a:graphic>
+          </wp:inline>
+        </w:drawing>
+      </w:r>
+    </w:p>
+  </w:comment>
+  <w:comment w:id="48" w:author="INAP-QA" w:date="2023-02-10T12:29:00Z" w:initials="I">
+    <w:p>
+      <w:pPr>
+        <w:pStyle w:val="Textocomentario"/>
+      </w:pPr>
+      <w:r>
+        <w:rPr>
+          <w:rStyle w:val="Refdecomentario"/>
+        </w:rPr>
+        <w:annotationRef/>
+      </w:r>
+      <w:r>
+        <w:t xml:space="preserve"> </w:t>
+      </w:r>
+      <w:r>
+        <w:rPr>
+          <w:noProof/>
+          <w:lang w:val="es-MX" w:eastAsia="es-MX"/>
+        </w:rPr>
+        <w:drawing>
+          <wp:inline distT="0" distB="0" distL="0" distR="0" wp14:anchorId="351B8D89" wp14:editId="7D117DFC">
+            <wp:extent cx="1228571" cy="1057143"/>
+            <wp:effectExtent l="0" t="0" r="0" b="0"/>
+            <wp:docPr id="39" name="Imagen 39"/>
+            <wp:cNvGraphicFramePr>
+              <a:graphicFrameLocks xmlns:a="http://schemas.openxmlformats.org/drawingml/2006/main" noChangeAspect="1"/>
+            </wp:cNvGraphicFramePr>
+            <a:graphic xmlns:a="http://schemas.openxmlformats.org/drawingml/2006/main">
+              <a:graphicData uri="http://schemas.openxmlformats.org/drawingml/2006/picture">
+                <pic:pic xmlns:pic="http://schemas.openxmlformats.org/drawingml/2006/picture">
+                  <pic:nvPicPr>
+                    <pic:cNvPr id="1" name=""/>
+                    <pic:cNvPicPr/>
+                  </pic:nvPicPr>
+                  <pic:blipFill>
+                    <a:blip r:embed="rId5"/>
+                    <a:stretch>
+                      <a:fillRect/>
+                    </a:stretch>
+                  </pic:blipFill>
+                  <pic:spPr>
+                    <a:xfrm>
+                      <a:off x="0" y="0"/>
+                      <a:ext cx="1228571" cy="1057143"/>
+                    </a:xfrm>
+                    <a:prstGeom prst="rect">
+                      <a:avLst/>
+                    </a:prstGeom>
+                  </pic:spPr>
+                </pic:pic>
+              </a:graphicData>
+            </a:graphic>
+          </wp:inline>
+        </w:drawing>
+      </w:r>
+    </w:p>
+  </w:comment>
+  <w:comment w:id="49" w:author="INAP-QA" w:date="2023-02-10T12:01:00Z" w:initials="I">
+    <w:p>
+      <w:pPr>
+        <w:pStyle w:val="Textocomentario"/>
+      </w:pPr>
+      <w:r>
+        <w:rPr>
+          <w:rStyle w:val="Refdecomentario"/>
+        </w:rPr>
+        <w:annotationRef/>
+      </w:r>
+      <w:r>
+        <w:t xml:space="preserve">Número </w:t>
+      </w:r>
+    </w:p>
+  </w:comment>
+  <w:comment w:id="50" w:author="INAP-QA" w:date="2023-02-10T12:30:00Z" w:initials="I">
+    <w:p>
+      <w:pPr>
+        <w:pStyle w:val="Textocomentario"/>
+      </w:pPr>
+      <w:r>
+        <w:rPr>
+          <w:rStyle w:val="Refdecomentario"/>
+        </w:rPr>
+        <w:annotationRef/>
+      </w:r>
+      <w:r>
+        <w:t xml:space="preserve">Asigna Número de Egreso </w:t>
+      </w:r>
+    </w:p>
+    <w:p>
+      <w:pPr>
+        <w:pStyle w:val="Textocomentario"/>
+      </w:pPr>
+    </w:p>
+  </w:comment>
+  <w:comment w:id="51" w:author="INAP-QA" w:date="2023-02-10T12:41:00Z" w:initials="I">
+    <w:p>
+      <w:pPr>
+        <w:pStyle w:val="Textocomentario"/>
+      </w:pPr>
+      <w:r>
+        <w:rPr>
+          <w:rStyle w:val="Refdecomentario"/>
+        </w:rPr>
+        <w:annotationRef/>
+      </w:r>
+      <w:r>
+        <w:rPr>
+          <w:noProof/>
+          <w:lang w:val="es-MX" w:eastAsia="es-MX"/>
+        </w:rPr>
+        <w:drawing>
+          <wp:inline distT="0" distB="0" distL="0" distR="0" wp14:anchorId="41D13895" wp14:editId="12747C61">
+            <wp:extent cx="866667" cy="866667"/>
+            <wp:effectExtent l="0" t="0" r="0" b="0"/>
+            <wp:docPr id="40" name="Imagen 40"/>
+            <wp:cNvGraphicFramePr>
+              <a:graphicFrameLocks xmlns:a="http://schemas.openxmlformats.org/drawingml/2006/main" noChangeAspect="1"/>
+            </wp:cNvGraphicFramePr>
+            <a:graphic xmlns:a="http://schemas.openxmlformats.org/drawingml/2006/main">
+              <a:graphicData uri="http://schemas.openxmlformats.org/drawingml/2006/picture">
+                <pic:pic xmlns:pic="http://schemas.openxmlformats.org/drawingml/2006/picture">
+                  <pic:nvPicPr>
+                    <pic:cNvPr id="1" name=""/>
+                    <pic:cNvPicPr/>
+                  </pic:nvPicPr>
+                  <pic:blipFill>
+                    <a:blip r:embed="rId6"/>
+                    <a:stretch>
+                      <a:fillRect/>
+                    </a:stretch>
+                  </pic:blipFill>
+                  <pic:spPr>
+                    <a:xfrm>
+                      <a:off x="0" y="0"/>
+                      <a:ext cx="866667" cy="866667"/>
+                    </a:xfrm>
+                    <a:prstGeom prst="rect">
+                      <a:avLst/>
+                    </a:prstGeom>
+                  </pic:spPr>
+                </pic:pic>
+              </a:graphicData>
+            </a:graphic>
+          </wp:inline>
+        </w:drawing>
+      </w:r>
+      <w:r>
+        <w:t xml:space="preserve">Número </w:t>
+      </w:r>
+    </w:p>
+  </w:comment>
+  <w:comment w:id="52" w:author="INAP-QA" w:date="2023-02-10T12:02:00Z" w:initials="I">
+    <w:p>
+      <w:pPr>
+        <w:pStyle w:val="Textocomentario"/>
+      </w:pPr>
+      <w:r>
+        <w:rPr>
+          <w:rStyle w:val="Refdecomentario"/>
+        </w:rPr>
+        <w:annotationRef/>
+      </w:r>
+      <w:r>
+        <w:t xml:space="preserve">Faltan Detalles </w:t>
+      </w:r>
+    </w:p>
+    <w:p>
+      <w:pPr>
+        <w:pStyle w:val="Textocomentario"/>
+      </w:pPr>
+    </w:p>
+    <w:p>
+      <w:pPr>
+        <w:pStyle w:val="Textocomentario"/>
+      </w:pPr>
+      <w:r>
+        <w:rPr>
+          <w:noProof/>
+          <w:lang w:val="es-MX" w:eastAsia="es-MX"/>
+        </w:rPr>
+        <w:drawing>
+          <wp:inline distT="0" distB="0" distL="0" distR="0" wp14:anchorId="2A5E58AE" wp14:editId="3C897A6D">
+            <wp:extent cx="789940" cy="709607"/>
+            <wp:effectExtent l="0" t="0" r="0" b="0"/>
+            <wp:docPr id="37" name="Imagen 37"/>
+            <wp:cNvGraphicFramePr>
+              <a:graphicFrameLocks xmlns:a="http://schemas.openxmlformats.org/drawingml/2006/main" noChangeAspect="1"/>
+            </wp:cNvGraphicFramePr>
+            <a:graphic xmlns:a="http://schemas.openxmlformats.org/drawingml/2006/main">
+              <a:graphicData uri="http://schemas.openxmlformats.org/drawingml/2006/picture">
+                <pic:pic xmlns:pic="http://schemas.openxmlformats.org/drawingml/2006/picture">
+                  <pic:nvPicPr>
+                    <pic:cNvPr id="1" name=""/>
+                    <pic:cNvPicPr/>
+                  </pic:nvPicPr>
+                  <pic:blipFill>
+                    <a:blip r:embed="rId7"/>
+                    <a:stretch>
+                      <a:fillRect/>
+                    </a:stretch>
+                  </pic:blipFill>
+                  <pic:spPr>
+                    <a:xfrm>
+                      <a:off x="0" y="0"/>
+                      <a:ext cx="805276" cy="723383"/>
+                    </a:xfrm>
+                    <a:prstGeom prst="rect">
+                      <a:avLst/>
+                    </a:prstGeom>
+                  </pic:spPr>
+                </pic:pic>
+              </a:graphicData>
+            </a:graphic>
+          </wp:inline>
+        </w:drawing>
+      </w:r>
+      <w:r>
+        <w:t xml:space="preserve"> Ver Detalle de Registro </w:t>
+      </w:r>
+    </w:p>
+    <w:p>
+      <w:pPr>
+        <w:pStyle w:val="Textocomentario"/>
+      </w:pPr>
+    </w:p>
+    <w:p>
+      <w:pPr>
+        <w:pStyle w:val="Textocomentario"/>
+      </w:pPr>
+    </w:p>
+    <w:p>
+      <w:pPr>
+        <w:pStyle w:val="Textocomentario"/>
+      </w:pPr>
+      <w:r>
+        <w:rPr>
+          <w:noProof/>
+          <w:lang w:val="es-MX" w:eastAsia="es-MX"/>
+        </w:rPr>
+        <w:drawing>
+          <wp:inline distT="0" distB="0" distL="0" distR="0" wp14:anchorId="21F9BE5B" wp14:editId="206E3ACE">
+            <wp:extent cx="790200" cy="751840"/>
+            <wp:effectExtent l="0" t="0" r="0" b="0"/>
+            <wp:docPr id="38" name="Imagen 38"/>
+            <wp:cNvGraphicFramePr>
+              <a:graphicFrameLocks xmlns:a="http://schemas.openxmlformats.org/drawingml/2006/main" noChangeAspect="1"/>
+            </wp:cNvGraphicFramePr>
+            <a:graphic xmlns:a="http://schemas.openxmlformats.org/drawingml/2006/main">
+              <a:graphicData uri="http://schemas.openxmlformats.org/drawingml/2006/picture">
+                <pic:pic xmlns:pic="http://schemas.openxmlformats.org/drawingml/2006/picture">
+                  <pic:nvPicPr>
+                    <pic:cNvPr id="1" name=""/>
+                    <pic:cNvPicPr/>
+                  </pic:nvPicPr>
+                  <pic:blipFill>
+                    <a:blip r:embed="rId8"/>
+                    <a:stretch>
+                      <a:fillRect/>
+                    </a:stretch>
+                  </pic:blipFill>
+                  <pic:spPr>
+                    <a:xfrm>
+                      <a:off x="0" y="0"/>
+                      <a:ext cx="792605" cy="754128"/>
+                    </a:xfrm>
+                    <a:prstGeom prst="rect">
+                      <a:avLst/>
+                    </a:prstGeom>
+                  </pic:spPr>
+                </pic:pic>
+              </a:graphicData>
+            </a:graphic>
+          </wp:inline>
+        </w:drawing>
+      </w:r>
+      <w:r>
+        <w:t xml:space="preserve"> Ver </w:t>
+      </w:r>
+      <w:proofErr w:type="spellStart"/>
+      <w:r>
+        <w:t>Spei</w:t>
+      </w:r>
+      <w:proofErr w:type="spellEnd"/>
+      <w:r>
+        <w:t xml:space="preserve"> </w:t>
+      </w:r>
+    </w:p>
+  </w:comment>
+  <w:comment w:id="53" w:author="INAP-QA" w:date="2023-02-10T12:58:00Z" w:initials="I">
+    <w:p>
+      <w:pPr>
+        <w:pStyle w:val="Textocomentario"/>
+      </w:pPr>
+      <w:r>
+        <w:rPr>
+          <w:rStyle w:val="Refdecomentario"/>
+        </w:rPr>
+        <w:annotationRef/>
+      </w:r>
+      <w:r>
+        <w:rPr>
+          <w:noProof/>
+          <w:lang w:val="es-MX" w:eastAsia="es-MX"/>
+        </w:rPr>
+        <w:drawing>
+          <wp:inline distT="0" distB="0" distL="0" distR="0" wp14:anchorId="440761E1" wp14:editId="6A42D29F">
+            <wp:extent cx="1133475" cy="809625"/>
+            <wp:effectExtent l="0" t="0" r="9525" b="9525"/>
+            <wp:docPr id="41" name="Imagen 41"/>
+            <wp:cNvGraphicFramePr>
+              <a:graphicFrameLocks xmlns:a="http://schemas.openxmlformats.org/drawingml/2006/main" noChangeAspect="1"/>
+            </wp:cNvGraphicFramePr>
+            <a:graphic xmlns:a="http://schemas.openxmlformats.org/drawingml/2006/main">
+              <a:graphicData uri="http://schemas.openxmlformats.org/drawingml/2006/picture">
+                <pic:pic xmlns:pic="http://schemas.openxmlformats.org/drawingml/2006/picture">
+                  <pic:nvPicPr>
+                    <pic:cNvPr id="1" name=""/>
+                    <pic:cNvPicPr/>
+                  </pic:nvPicPr>
+                  <pic:blipFill>
+                    <a:blip r:embed="rId9"/>
+                    <a:stretch>
+                      <a:fillRect/>
+                    </a:stretch>
+                  </pic:blipFill>
+                  <pic:spPr>
+                    <a:xfrm>
+                      <a:off x="0" y="0"/>
+                      <a:ext cx="1133475" cy="809625"/>
+                    </a:xfrm>
+                    <a:prstGeom prst="rect">
+                      <a:avLst/>
+                    </a:prstGeom>
+                  </pic:spPr>
+                </pic:pic>
+              </a:graphicData>
+            </a:graphic>
+          </wp:inline>
+        </w:drawing>
+      </w:r>
+      <w:r>
+        <w:t xml:space="preserve">  </w:t>
+      </w:r>
+      <w:bookmarkStart w:id="54" w:name="_GoBack"/>
+      <w:bookmarkEnd w:id="54"/>
+      <w:r>
+        <w:t xml:space="preserve">Agregar Descuentos </w:t>
+      </w:r>
+    </w:p>
+    <w:p>
+      <w:pPr>
+        <w:pStyle w:val="Textocomentario"/>
+      </w:pPr>
+    </w:p>
+  </w:comment>
+</w:comments>
+</file>
+
+<file path=word/commentsExtended.xml><?xml version="1.0" encoding="utf-8"?>
+<w15:commentsEx xmlns:wpc="http://schemas.microsoft.com/office/word/2010/wordprocessingCanvas" xmlns:cx="http://schemas.microsoft.com/office/drawing/2014/chartex" xmlns:mc="http://schemas.openxmlformats.org/markup-compatibility/2006" xmlns:o="urn:schemas-microsoft-com:office:office" xmlns:r="http://schemas.openxmlformats.org/officeDocument/2006/relationships" xmlns:m="http://schemas.openxmlformats.org/officeDocument/2006/math" xmlns:v="urn:schemas-microsoft-com:vml" xmlns:wp14="http://schemas.microsoft.com/office/word/2010/wordprocessingDrawing" xmlns:wp="http://schemas.openxmlformats.org/drawingml/2006/wordprocessingDrawing" xmlns:w10="urn:schemas-microsoft-com:office:word" xmlns:w="http://schemas.openxmlformats.org/wordprocessingml/2006/main" xmlns:w14="http://schemas.microsoft.com/office/word/2010/wordml" xmlns:w15="http://schemas.microsoft.com/office/word/2012/wordml" xmlns:w16se="http://schemas.microsoft.com/office/word/2015/wordml/symex" xmlns:wpg="http://schemas.microsoft.com/office/word/2010/wordprocessingGroup" xmlns:wpi="http://schemas.microsoft.com/office/word/2010/wordprocessingInk" xmlns:wne="http://schemas.microsoft.com/office/word/2006/wordml" xmlns:wps="http://schemas.microsoft.com/office/word/2010/wordprocessingShape" mc:Ignorable="w14 w15 w16se wp14">
+  <w15:commentEx w15:paraId="7AAE55F1" w15:done="0"/>
+  <w15:commentEx w15:paraId="66FA4A21" w15:done="0"/>
+  <w15:commentEx w15:paraId="02BA1ED3" w15:done="0"/>
+  <w15:commentEx w15:paraId="10B63F84" w15:done="0"/>
+  <w15:commentEx w15:paraId="5B8186C5" w15:done="0"/>
+  <w15:commentEx w15:paraId="4DD59C8F" w15:done="0"/>
+  <w15:commentEx w15:paraId="6511D5C7" w15:done="0"/>
+  <w15:commentEx w15:paraId="73C4C803" w15:done="0"/>
+  <w15:commentEx w15:paraId="59B2B0C8" w15:done="0"/>
+  <w15:commentEx w15:paraId="75D88085" w15:done="0"/>
+  <w15:commentEx w15:paraId="2EB1C448" w15:done="0"/>
+  <w15:commentEx w15:paraId="22741A76" w15:done="0"/>
+  <w15:commentEx w15:paraId="3BFD3092" w15:done="0"/>
+  <w15:commentEx w15:paraId="31C4F67F" w15:done="0"/>
+  <w15:commentEx w15:paraId="297534A8" w15:done="0"/>
+  <w15:commentEx w15:paraId="67C27CFD" w15:done="0"/>
+</w15:commentsEx>
+</file>
+
 <file path=word/endnotes.xml><?xml version="1.0" encoding="utf-8"?>
-<w:endnotes xmlns:wpc="http://schemas.microsoft.com/office/word/2010/wordprocessingCanvas" xmlns:cx="http://schemas.microsoft.com/office/drawing/2014/chartex" xmlns:cx1="http://schemas.microsoft.com/office/drawing/2015/9/8/chartex" xmlns:mc="http://schemas.openxmlformats.org/markup-compatibility/2006" xmlns:o="urn:schemas-microsoft-com:office:office" xmlns:r="http://schemas.openxmlformats.org/officeDocument/2006/relationships" xmlns:m="http://schemas.openxmlformats.org/officeDocument/2006/math" xmlns:v="urn:schemas-microsoft-com:vml" xmlns:wp14="http://schemas.microsoft.com/office/word/2010/wordprocessingDrawing" xmlns:wp="http://schemas.openxmlformats.org/drawingml/2006/wordprocessingDrawing" xmlns:w10="urn:schemas-microsoft-com:office:word" xmlns:w="http://schemas.openxmlformats.org/wordprocessingml/2006/main" xmlns:w14="http://schemas.microsoft.com/office/word/2010/wordml" xmlns:w15="http://schemas.microsoft.com/office/word/2012/wordml" xmlns:w16se="http://schemas.microsoft.com/office/word/2015/wordml/symex" xmlns:wpg="http://schemas.microsoft.com/office/word/2010/wordprocessingGroup" xmlns:wpi="http://schemas.microsoft.com/office/word/2010/wordprocessingInk" xmlns:wne="http://schemas.microsoft.com/office/word/2006/wordml" xmlns:wps="http://schemas.microsoft.com/office/word/2010/wordprocessingShape" mc:Ignorable="w14 w15 w16se wp14">
+<w:endnotes xmlns:wpc="http://schemas.microsoft.com/office/word/2010/wordprocessingCanvas" xmlns:cx="http://schemas.microsoft.com/office/drawing/2014/chartex" xmlns:mc="http://schemas.openxmlformats.org/markup-compatibility/2006" xmlns:o="urn:schemas-microsoft-com:office:office" xmlns:r="http://schemas.openxmlformats.org/officeDocument/2006/relationships" xmlns:m="http://schemas.openxmlformats.org/officeDocument/2006/math" xmlns:v="urn:schemas-microsoft-com:vml" xmlns:wp14="http://schemas.microsoft.com/office/word/2010/wordprocessingDrawing" xmlns:wp="http://schemas.openxmlformats.org/drawingml/2006/wordprocessingDrawing" xmlns:w10="urn:schemas-microsoft-com:office:word" xmlns:w="http://schemas.openxmlformats.org/wordprocessingml/2006/main" xmlns:w14="http://schemas.microsoft.com/office/word/2010/wordml" xmlns:w15="http://schemas.microsoft.com/office/word/2012/wordml" xmlns:w16se="http://schemas.microsoft.com/office/word/2015/wordml/symex" xmlns:wpg="http://schemas.microsoft.com/office/word/2010/wordprocessingGroup" xmlns:wpi="http://schemas.microsoft.com/office/word/2010/wordprocessingInk" xmlns:wne="http://schemas.microsoft.com/office/word/2006/wordml" xmlns:wps="http://schemas.microsoft.com/office/word/2010/wordprocessingShape" mc:Ignorable="w14 w15 w16se wp14">
   <w:endnote w:type="separator" w:id="-1">
     <w:p>
       <w:pPr>
@@ -14563,7 +15666,7 @@
 </file>
 
 <file path=word/footer1.xml><?xml version="1.0" encoding="utf-8"?>
-<w:ftr xmlns:wpc="http://schemas.microsoft.com/office/word/2010/wordprocessingCanvas" xmlns:cx="http://schemas.microsoft.com/office/drawing/2014/chartex" xmlns:cx1="http://schemas.microsoft.com/office/drawing/2015/9/8/chartex" xmlns:mc="http://schemas.openxmlformats.org/markup-compatibility/2006" xmlns:o="urn:schemas-microsoft-com:office:office" xmlns:r="http://schemas.openxmlformats.org/officeDocument/2006/relationships" xmlns:m="http://schemas.openxmlformats.org/officeDocument/2006/math" xmlns:v="urn:schemas-microsoft-com:vml" xmlns:wp14="http://schemas.microsoft.com/office/word/2010/wordprocessingDrawing" xmlns:wp="http://schemas.openxmlformats.org/drawingml/2006/wordprocessingDrawing" xmlns:w10="urn:schemas-microsoft-com:office:word" xmlns:w="http://schemas.openxmlformats.org/wordprocessingml/2006/main" xmlns:w14="http://schemas.microsoft.com/office/word/2010/wordml" xmlns:w15="http://schemas.microsoft.com/office/word/2012/wordml" xmlns:w16se="http://schemas.microsoft.com/office/word/2015/wordml/symex" xmlns:wpg="http://schemas.microsoft.com/office/word/2010/wordprocessingGroup" xmlns:wpi="http://schemas.microsoft.com/office/word/2010/wordprocessingInk" xmlns:wne="http://schemas.microsoft.com/office/word/2006/wordml" xmlns:wps="http://schemas.microsoft.com/office/word/2010/wordprocessingShape" mc:Ignorable="w14 w15 w16se wp14">
+<w:ftr xmlns:wpc="http://schemas.microsoft.com/office/word/2010/wordprocessingCanvas" xmlns:cx="http://schemas.microsoft.com/office/drawing/2014/chartex" xmlns:mc="http://schemas.openxmlformats.org/markup-compatibility/2006" xmlns:o="urn:schemas-microsoft-com:office:office" xmlns:r="http://schemas.openxmlformats.org/officeDocument/2006/relationships" xmlns:m="http://schemas.openxmlformats.org/officeDocument/2006/math" xmlns:v="urn:schemas-microsoft-com:vml" xmlns:wp14="http://schemas.microsoft.com/office/word/2010/wordprocessingDrawing" xmlns:wp="http://schemas.openxmlformats.org/drawingml/2006/wordprocessingDrawing" xmlns:w10="urn:schemas-microsoft-com:office:word" xmlns:w="http://schemas.openxmlformats.org/wordprocessingml/2006/main" xmlns:w14="http://schemas.microsoft.com/office/word/2010/wordml" xmlns:w15="http://schemas.microsoft.com/office/word/2012/wordml" xmlns:w16se="http://schemas.microsoft.com/office/word/2015/wordml/symex" xmlns:wpg="http://schemas.microsoft.com/office/word/2010/wordprocessingGroup" xmlns:wpi="http://schemas.microsoft.com/office/word/2010/wordprocessingInk" xmlns:wne="http://schemas.microsoft.com/office/word/2006/wordml" xmlns:wps="http://schemas.microsoft.com/office/word/2010/wordprocessingShape" mc:Ignorable="w14 w15 w16se wp14">
   <w:sdt>
     <w:sdtPr>
       <w:rPr>
@@ -14662,7 +15765,7 @@
                     </wp:anchor>
                   </w:drawing>
                 </mc:Choice>
-                <mc:Fallback>
+                <mc:Fallback xmlns:cx1="http://schemas.microsoft.com/office/drawing/2015/9/8/chartex">
                   <w:pict>
                     <v:line w14:anchorId="42D5C661" id="Conector recto 13" o:spid="_x0000_s1026" style="position:absolute;z-index:251662336;visibility:visible;mso-wrap-style:square;mso-width-percent:0;mso-height-percent:0;mso-wrap-distance-left:9pt;mso-wrap-distance-top:0;mso-wrap-distance-right:9pt;mso-wrap-distance-bottom:0;mso-position-horizontal:absolute;mso-position-horizontal-relative:text;mso-position-vertical:absolute;mso-position-vertical-relative:text;mso-width-percent:0;mso-height-percent:0;mso-width-relative:margin;mso-height-relative:margin" from="-17.55pt,-3pt" to="446.7pt,-2.25pt" o:gfxdata="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" strokecolor="#a5a5a5 [3206]" strokeweight="1.5pt">
                       <v:stroke joinstyle="miter"/>
@@ -14773,7 +15876,7 @@
                     </wp:anchor>
                   </w:drawing>
                 </mc:Choice>
-                <mc:Fallback>
+                <mc:Fallback xmlns:cx1="http://schemas.microsoft.com/office/drawing/2015/9/8/chartex">
                   <w:pict>
                     <v:rect w14:anchorId="2CD8D370" id="Rectángulo 11" o:spid="_x0000_s1026" style="position:absolute;margin-left:280.3pt;margin-top:-3.3pt;width:167.65pt;height:22.4pt;z-index:-251658241;visibility:visible;mso-wrap-style:square;mso-width-percent:0;mso-wrap-distance-left:9pt;mso-wrap-distance-top:0;mso-wrap-distance-right:9pt;mso-wrap-distance-bottom:0;mso-position-horizontal:absolute;mso-position-horizontal-relative:text;mso-position-vertical:absolute;mso-position-vertical-relative:text;mso-width-percent:0;mso-width-relative:margin;v-text-anchor:middle" o:gfxdata="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" fillcolor="#002060" stroked="f" strokeweight="1pt">
                       <v:fill color2="#002060" o:opacity2="15728f" rotate="t" angle="90" colors="0 #002060;34734f #002060;40632f #002060;45815f #072766;46531f #002060;60293f #002060;1 #002060" focus="100%" type="gradient"/>
@@ -14824,7 +15927,7 @@
                 <w:noProof/>
                 <w:color w:val="FFFFFF" w:themeColor="background1"/>
               </w:rPr>
-              <w:t>4</w:t>
+              <w:t>15</w:t>
             </w:r>
             <w:r>
               <w:rPr>
@@ -14904,7 +16007,7 @@
 </file>
 
 <file path=word/footnotes.xml><?xml version="1.0" encoding="utf-8"?>
-<w:footnotes xmlns:wpc="http://schemas.microsoft.com/office/word/2010/wordprocessingCanvas" xmlns:cx="http://schemas.microsoft.com/office/drawing/2014/chartex" xmlns:cx1="http://schemas.microsoft.com/office/drawing/2015/9/8/chartex" xmlns:mc="http://schemas.openxmlformats.org/markup-compatibility/2006" xmlns:o="urn:schemas-microsoft-com:office:office" xmlns:r="http://schemas.openxmlformats.org/officeDocument/2006/relationships" xmlns:m="http://schemas.openxmlformats.org/officeDocument/2006/math" xmlns:v="urn:schemas-microsoft-com:vml" xmlns:wp14="http://schemas.microsoft.com/office/word/2010/wordprocessingDrawing" xmlns:wp="http://schemas.openxmlformats.org/drawingml/2006/wordprocessingDrawing" xmlns:w10="urn:schemas-microsoft-com:office:word" xmlns:w="http://schemas.openxmlformats.org/wordprocessingml/2006/main" xmlns:w14="http://schemas.microsoft.com/office/word/2010/wordml" xmlns:w15="http://schemas.microsoft.com/office/word/2012/wordml" xmlns:w16se="http://schemas.microsoft.com/office/word/2015/wordml/symex" xmlns:wpg="http://schemas.microsoft.com/office/word/2010/wordprocessingGroup" xmlns:wpi="http://schemas.microsoft.com/office/word/2010/wordprocessingInk" xmlns:wne="http://schemas.microsoft.com/office/word/2006/wordml" xmlns:wps="http://schemas.microsoft.com/office/word/2010/wordprocessingShape" mc:Ignorable="w14 w15 w16se wp14">
+<w:footnotes xmlns:wpc="http://schemas.microsoft.com/office/word/2010/wordprocessingCanvas" xmlns:cx="http://schemas.microsoft.com/office/drawing/2014/chartex" xmlns:mc="http://schemas.openxmlformats.org/markup-compatibility/2006" xmlns:o="urn:schemas-microsoft-com:office:office" xmlns:r="http://schemas.openxmlformats.org/officeDocument/2006/relationships" xmlns:m="http://schemas.openxmlformats.org/officeDocument/2006/math" xmlns:v="urn:schemas-microsoft-com:vml" xmlns:wp14="http://schemas.microsoft.com/office/word/2010/wordprocessingDrawing" xmlns:wp="http://schemas.openxmlformats.org/drawingml/2006/wordprocessingDrawing" xmlns:w10="urn:schemas-microsoft-com:office:word" xmlns:w="http://schemas.openxmlformats.org/wordprocessingml/2006/main" xmlns:w14="http://schemas.microsoft.com/office/word/2010/wordml" xmlns:w15="http://schemas.microsoft.com/office/word/2012/wordml" xmlns:w16se="http://schemas.microsoft.com/office/word/2015/wordml/symex" xmlns:wpg="http://schemas.microsoft.com/office/word/2010/wordprocessingGroup" xmlns:wpi="http://schemas.microsoft.com/office/word/2010/wordprocessingInk" xmlns:wne="http://schemas.microsoft.com/office/word/2006/wordml" xmlns:wps="http://schemas.microsoft.com/office/word/2010/wordprocessingShape" mc:Ignorable="w14 w15 w16se wp14">
   <w:footnote w:type="separator" w:id="-1">
     <w:p>
       <w:pPr>
@@ -14929,7 +16032,7 @@
 </file>
 
 <file path=word/header1.xml><?xml version="1.0" encoding="utf-8"?>
-<w:hdr xmlns:wpc="http://schemas.microsoft.com/office/word/2010/wordprocessingCanvas" xmlns:cx="http://schemas.microsoft.com/office/drawing/2014/chartex" xmlns:cx1="http://schemas.microsoft.com/office/drawing/2015/9/8/chartex" xmlns:mc="http://schemas.openxmlformats.org/markup-compatibility/2006" xmlns:o="urn:schemas-microsoft-com:office:office" xmlns:r="http://schemas.openxmlformats.org/officeDocument/2006/relationships" xmlns:m="http://schemas.openxmlformats.org/officeDocument/2006/math" xmlns:v="urn:schemas-microsoft-com:vml" xmlns:wp14="http://schemas.microsoft.com/office/word/2010/wordprocessingDrawing" xmlns:wp="http://schemas.openxmlformats.org/drawingml/2006/wordprocessingDrawing" xmlns:w10="urn:schemas-microsoft-com:office:word" xmlns:w="http://schemas.openxmlformats.org/wordprocessingml/2006/main" xmlns:w14="http://schemas.microsoft.com/office/word/2010/wordml" xmlns:w15="http://schemas.microsoft.com/office/word/2012/wordml" xmlns:w16se="http://schemas.microsoft.com/office/word/2015/wordml/symex" xmlns:wpg="http://schemas.microsoft.com/office/word/2010/wordprocessingGroup" xmlns:wpi="http://schemas.microsoft.com/office/word/2010/wordprocessingInk" xmlns:wne="http://schemas.microsoft.com/office/word/2006/wordml" xmlns:wps="http://schemas.microsoft.com/office/word/2010/wordprocessingShape" mc:Ignorable="w14 w15 w16se wp14">
+<w:hdr xmlns:wpc="http://schemas.microsoft.com/office/word/2010/wordprocessingCanvas" xmlns:cx="http://schemas.microsoft.com/office/drawing/2014/chartex" xmlns:mc="http://schemas.openxmlformats.org/markup-compatibility/2006" xmlns:o="urn:schemas-microsoft-com:office:office" xmlns:r="http://schemas.openxmlformats.org/officeDocument/2006/relationships" xmlns:m="http://schemas.openxmlformats.org/officeDocument/2006/math" xmlns:v="urn:schemas-microsoft-com:vml" xmlns:wp14="http://schemas.microsoft.com/office/word/2010/wordprocessingDrawing" xmlns:wp="http://schemas.openxmlformats.org/drawingml/2006/wordprocessingDrawing" xmlns:w10="urn:schemas-microsoft-com:office:word" xmlns:w="http://schemas.openxmlformats.org/wordprocessingml/2006/main" xmlns:w14="http://schemas.microsoft.com/office/word/2010/wordml" xmlns:w15="http://schemas.microsoft.com/office/word/2012/wordml" xmlns:w16se="http://schemas.microsoft.com/office/word/2015/wordml/symex" xmlns:wpg="http://schemas.microsoft.com/office/word/2010/wordprocessingGroup" xmlns:wpi="http://schemas.microsoft.com/office/word/2010/wordprocessingInk" xmlns:wne="http://schemas.microsoft.com/office/word/2006/wordml" xmlns:wps="http://schemas.microsoft.com/office/word/2010/wordprocessingShape" mc:Ignorable="w14 w15 w16se wp14">
   <w:p>
     <w:pPr>
       <w:pStyle w:val="Encabezado"/>
@@ -15073,7 +16176,7 @@
             </wp:anchor>
           </w:drawing>
         </mc:Choice>
-        <mc:Fallback>
+        <mc:Fallback xmlns:cx1="http://schemas.microsoft.com/office/drawing/2015/9/8/chartex">
           <w:pict>
             <v:rect w14:anchorId="3FEC259C" id="Rectángulo 6" o:spid="_x0000_s1035" style="position:absolute;margin-left:310.95pt;margin-top:-1.4pt;width:165.5pt;height:24.45pt;z-index:251659264;visibility:visible;mso-wrap-style:square;mso-width-percent:0;mso-height-percent:0;mso-wrap-distance-left:9pt;mso-wrap-distance-top:0;mso-wrap-distance-right:9pt;mso-wrap-distance-bottom:0;mso-position-horizontal:absolute;mso-position-horizontal-relative:text;mso-position-vertical:absolute;mso-position-vertical-relative:text;mso-width-percent:0;mso-height-percent:0;mso-width-relative:margin;mso-height-relative:margin;v-text-anchor:middle" o:gfxdata="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" fillcolor="#002060" stroked="f" strokeweight="1pt">
               <v:textbox>
@@ -15216,7 +16319,7 @@
 </file>
 
 <file path=word/numbering.xml><?xml version="1.0" encoding="utf-8"?>
-<w:numbering xmlns:wpc="http://schemas.microsoft.com/office/word/2010/wordprocessingCanvas" xmlns:cx="http://schemas.microsoft.com/office/drawing/2014/chartex" xmlns:cx1="http://schemas.microsoft.com/office/drawing/2015/9/8/chartex" xmlns:mc="http://schemas.openxmlformats.org/markup-compatibility/2006" xmlns:o="urn:schemas-microsoft-com:office:office" xmlns:r="http://schemas.openxmlformats.org/officeDocument/2006/relationships" xmlns:m="http://schemas.openxmlformats.org/officeDocument/2006/math" xmlns:v="urn:schemas-microsoft-com:vml" xmlns:wp14="http://schemas.microsoft.com/office/word/2010/wordprocessingDrawing" xmlns:wp="http://schemas.openxmlformats.org/drawingml/2006/wordprocessingDrawing" xmlns:w10="urn:schemas-microsoft-com:office:word" xmlns:w="http://schemas.openxmlformats.org/wordprocessingml/2006/main" xmlns:w14="http://schemas.microsoft.com/office/word/2010/wordml" xmlns:w15="http://schemas.microsoft.com/office/word/2012/wordml" xmlns:w16se="http://schemas.microsoft.com/office/word/2015/wordml/symex" xmlns:wpg="http://schemas.microsoft.com/office/word/2010/wordprocessingGroup" xmlns:wpi="http://schemas.microsoft.com/office/word/2010/wordprocessingInk" xmlns:wne="http://schemas.microsoft.com/office/word/2006/wordml" xmlns:wps="http://schemas.microsoft.com/office/word/2010/wordprocessingShape" mc:Ignorable="w14 w15 w16se wp14">
+<w:numbering xmlns:wpc="http://schemas.microsoft.com/office/word/2010/wordprocessingCanvas" xmlns:cx="http://schemas.microsoft.com/office/drawing/2014/chartex" xmlns:mc="http://schemas.openxmlformats.org/markup-compatibility/2006" xmlns:o="urn:schemas-microsoft-com:office:office" xmlns:r="http://schemas.openxmlformats.org/officeDocument/2006/relationships" xmlns:m="http://schemas.openxmlformats.org/officeDocument/2006/math" xmlns:v="urn:schemas-microsoft-com:vml" xmlns:wp14="http://schemas.microsoft.com/office/word/2010/wordprocessingDrawing" xmlns:wp="http://schemas.openxmlformats.org/drawingml/2006/wordprocessingDrawing" xmlns:w10="urn:schemas-microsoft-com:office:word" xmlns:w="http://schemas.openxmlformats.org/wordprocessingml/2006/main" xmlns:w14="http://schemas.microsoft.com/office/word/2010/wordml" xmlns:w15="http://schemas.microsoft.com/office/word/2012/wordml" xmlns:w16se="http://schemas.microsoft.com/office/word/2015/wordml/symex" xmlns:wpg="http://schemas.microsoft.com/office/word/2010/wordprocessingGroup" xmlns:wpi="http://schemas.microsoft.com/office/word/2010/wordprocessingInk" xmlns:wne="http://schemas.microsoft.com/office/word/2006/wordml" xmlns:wps="http://schemas.microsoft.com/office/word/2010/wordprocessingShape" mc:Ignorable="w14 w15 w16se wp14">
   <w:abstractNum w:abstractNumId="0" w15:restartNumberingAfterBreak="0">
     <w:nsid w:val="33767D3B"/>
     <w:multiLevelType w:val="multilevel"/>
@@ -15832,6 +16935,14 @@
     <w:abstractNumId w:val="3"/>
   </w:num>
 </w:numbering>
+</file>
+
+<file path=word/people.xml><?xml version="1.0" encoding="utf-8"?>
+<w15:people xmlns:wpc="http://schemas.microsoft.com/office/word/2010/wordprocessingCanvas" xmlns:cx="http://schemas.microsoft.com/office/drawing/2014/chartex" xmlns:mc="http://schemas.openxmlformats.org/markup-compatibility/2006" xmlns:o="urn:schemas-microsoft-com:office:office" xmlns:r="http://schemas.openxmlformats.org/officeDocument/2006/relationships" xmlns:m="http://schemas.openxmlformats.org/officeDocument/2006/math" xmlns:v="urn:schemas-microsoft-com:vml" xmlns:wp14="http://schemas.microsoft.com/office/word/2010/wordprocessingDrawing" xmlns:wp="http://schemas.openxmlformats.org/drawingml/2006/wordprocessingDrawing" xmlns:w10="urn:schemas-microsoft-com:office:word" xmlns:w="http://schemas.openxmlformats.org/wordprocessingml/2006/main" xmlns:w14="http://schemas.microsoft.com/office/word/2010/wordml" xmlns:w15="http://schemas.microsoft.com/office/word/2012/wordml" xmlns:w16se="http://schemas.microsoft.com/office/word/2015/wordml/symex" xmlns:wpg="http://schemas.microsoft.com/office/word/2010/wordprocessingGroup" xmlns:wpi="http://schemas.microsoft.com/office/word/2010/wordprocessingInk" xmlns:wne="http://schemas.microsoft.com/office/word/2006/wordml" xmlns:wps="http://schemas.microsoft.com/office/word/2010/wordprocessingShape" mc:Ignorable="w14 w15 w16se wp14">
+  <w15:person w15:author="INAP-QA">
+    <w15:presenceInfo w15:providerId="Windows Live" w15:userId="9ae1c0a492cadcaf"/>
+  </w15:person>
+</w15:people>
 </file>
 
 <file path=word/styles.xml><?xml version="1.0" encoding="utf-8"?>
@@ -16916,7 +18027,7 @@
 </file>
 
 <file path=customXml/itemProps1.xml><?xml version="1.0" encoding="utf-8"?>
-<ds:datastoreItem xmlns:ds="http://schemas.openxmlformats.org/officeDocument/2006/customXml" ds:itemID="{62801B90-133C-42D1-BF59-0BAE897FAB94}">
+<ds:datastoreItem xmlns:ds="http://schemas.openxmlformats.org/officeDocument/2006/customXml" ds:itemID="{01C47524-9324-4B9D-B2A3-D6E2B6217623}">
   <ds:schemaRefs>
     <ds:schemaRef ds:uri="http://schemas.openxmlformats.org/officeDocument/2006/bibliography"/>
   </ds:schemaRefs>

--- a/PDRMYE/GUÍAS RÁPIDAS/DAMOP/INTRODUCCIÓN A LA PLATAFORMA.docx
+++ b/PDRMYE/GUÍAS RÁPIDAS/DAMOP/INTRODUCCIÓN A LA PLATAFORMA.docx
@@ -1,6 +1,6 @@
 
 <file path=word/document.xml><?xml version="1.0" encoding="utf-8"?>
-<w:document xmlns:wpc="http://schemas.microsoft.com/office/word/2010/wordprocessingCanvas" xmlns:cx="http://schemas.microsoft.com/office/drawing/2014/chartex" xmlns:mc="http://schemas.openxmlformats.org/markup-compatibility/2006" xmlns:o="urn:schemas-microsoft-com:office:office" xmlns:r="http://schemas.openxmlformats.org/officeDocument/2006/relationships" xmlns:m="http://schemas.openxmlformats.org/officeDocument/2006/math" xmlns:v="urn:schemas-microsoft-com:vml" xmlns:wp14="http://schemas.microsoft.com/office/word/2010/wordprocessingDrawing" xmlns:wp="http://schemas.openxmlformats.org/drawingml/2006/wordprocessingDrawing" xmlns:w10="urn:schemas-microsoft-com:office:word" xmlns:w="http://schemas.openxmlformats.org/wordprocessingml/2006/main" xmlns:w14="http://schemas.microsoft.com/office/word/2010/wordml" xmlns:w15="http://schemas.microsoft.com/office/word/2012/wordml" xmlns:w16se="http://schemas.microsoft.com/office/word/2015/wordml/symex" xmlns:wpg="http://schemas.microsoft.com/office/word/2010/wordprocessingGroup" xmlns:wpi="http://schemas.microsoft.com/office/word/2010/wordprocessingInk" xmlns:wne="http://schemas.microsoft.com/office/word/2006/wordml" xmlns:wps="http://schemas.microsoft.com/office/word/2010/wordprocessingShape" mc:Ignorable="w14 w15 w16se wp14">
+<w:document xmlns:wpc="http://schemas.microsoft.com/office/word/2010/wordprocessingCanvas" xmlns:cx="http://schemas.microsoft.com/office/drawing/2014/chartex" xmlns:cx1="http://schemas.microsoft.com/office/drawing/2015/9/8/chartex" xmlns:mc="http://schemas.openxmlformats.org/markup-compatibility/2006" xmlns:o="urn:schemas-microsoft-com:office:office" xmlns:r="http://schemas.openxmlformats.org/officeDocument/2006/relationships" xmlns:m="http://schemas.openxmlformats.org/officeDocument/2006/math" xmlns:v="urn:schemas-microsoft-com:vml" xmlns:wp14="http://schemas.microsoft.com/office/word/2010/wordprocessingDrawing" xmlns:wp="http://schemas.openxmlformats.org/drawingml/2006/wordprocessingDrawing" xmlns:w10="urn:schemas-microsoft-com:office:word" xmlns:w="http://schemas.openxmlformats.org/wordprocessingml/2006/main" xmlns:w14="http://schemas.microsoft.com/office/word/2010/wordml" xmlns:w15="http://schemas.microsoft.com/office/word/2012/wordml" xmlns:w16se="http://schemas.microsoft.com/office/word/2015/wordml/symex" xmlns:wpg="http://schemas.microsoft.com/office/word/2010/wordprocessingGroup" xmlns:wpi="http://schemas.microsoft.com/office/word/2010/wordprocessingInk" xmlns:wne="http://schemas.microsoft.com/office/word/2006/wordml" xmlns:wps="http://schemas.microsoft.com/office/word/2010/wordprocessingShape" mc:Ignorable="w14 w15 w16se wp14">
   <w:body>
     <w:p>
       <w:pPr>
@@ -100,7 +100,7 @@
               </wp:anchor>
             </w:drawing>
           </mc:Choice>
-          <mc:Fallback xmlns:cx1="http://schemas.microsoft.com/office/drawing/2015/9/8/chartex">
+          <mc:Fallback>
             <w:pict>
               <v:rect w14:anchorId="06FFA84B" id="Rectángulo 3" o:spid="_x0000_s1026" style="position:absolute;margin-left:0;margin-top:-55.8pt;width:582.7pt;height:760.2pt;z-index:-251512832;visibility:visible;mso-wrap-style:square;mso-width-percent:0;mso-height-percent:0;mso-wrap-distance-left:9pt;mso-wrap-distance-top:0;mso-wrap-distance-right:9pt;mso-wrap-distance-bottom:0;mso-position-horizontal:left;mso-position-horizontal-relative:page;mso-position-vertical:absolute;mso-position-vertical-relative:text;mso-width-percent:0;mso-height-percent:0;mso-width-relative:margin;mso-height-relative:margin;v-text-anchor:middle" o:gfxdata="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" fillcolor="#f2f2f2" stroked="f" strokeweight="1pt">
                 <v:shadow on="t" type="perspective" color="black" opacity="7208f" offset="0,0" matrix="66847f,,,66847f"/>
@@ -4460,7 +4460,7 @@
               </wp:anchor>
             </w:drawing>
           </mc:Choice>
-          <mc:Fallback xmlns:cx1="http://schemas.microsoft.com/office/drawing/2015/9/8/chartex">
+          <mc:Fallback>
             <w:pict>
               <v:rect w14:anchorId="1CC761C4" id="Rectángulo 57" o:spid="_x0000_s1026" style="position:absolute;margin-left:384.6pt;margin-top:11.8pt;width:47pt;height:21pt;z-index:251938816;visibility:visible;mso-wrap-style:square;mso-width-percent:0;mso-height-percent:0;mso-wrap-distance-left:9pt;mso-wrap-distance-top:0;mso-wrap-distance-right:9pt;mso-wrap-distance-bottom:0;mso-position-horizontal:absolute;mso-position-horizontal-relative:margin;mso-position-vertical:absolute;mso-position-vertical-relative:text;mso-width-percent:0;mso-height-percent:0;mso-width-relative:margin;mso-height-relative:margin;v-text-anchor:middle" o:gfxdata="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" filled="f" strokecolor="red" strokeweight="2.25pt">
                 <w10:wrap anchorx="margin"/>
@@ -5267,7 +5267,7 @@
               </wp:anchor>
             </w:drawing>
           </mc:Choice>
-          <mc:Fallback xmlns:cx1="http://schemas.microsoft.com/office/drawing/2015/9/8/chartex">
+          <mc:Fallback>
             <w:pict>
               <v:rect w14:anchorId="19B33ADE" id="Rectángulo 79" o:spid="_x0000_s1026" style="position:absolute;margin-left:409pt;margin-top:32.1pt;width:21pt;height:18pt;z-index:251939840;visibility:visible;mso-wrap-style:square;mso-width-percent:0;mso-height-percent:0;mso-wrap-distance-left:9pt;mso-wrap-distance-top:0;mso-wrap-distance-right:9pt;mso-wrap-distance-bottom:0;mso-position-horizontal:absolute;mso-position-horizontal-relative:margin;mso-position-vertical:absolute;mso-position-vertical-relative:text;mso-width-percent:0;mso-height-percent:0;mso-width-relative:margin;mso-height-relative:margin;v-text-anchor:middle" o:gfxdata="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" filled="f" strokecolor="red" strokeweight="2.25pt">
                 <w10:wrap anchorx="margin"/>
@@ -5942,7 +5942,7 @@
               </wp:anchor>
             </w:drawing>
           </mc:Choice>
-          <mc:Fallback xmlns:cx1="http://schemas.microsoft.com/office/drawing/2015/9/8/chartex">
+          <mc:Fallback>
             <w:pict>
               <v:rect w14:anchorId="63582634" id="Rectángulo 82" o:spid="_x0000_s1026" style="position:absolute;margin-left:-.95pt;margin-top:12.6pt;width:28pt;height:25pt;z-index:251940864;visibility:visible;mso-wrap-style:square;mso-width-percent:0;mso-height-percent:0;mso-wrap-distance-left:9pt;mso-wrap-distance-top:0;mso-wrap-distance-right:9pt;mso-wrap-distance-bottom:0;mso-position-horizontal:absolute;mso-position-horizontal-relative:right-margin-area;mso-position-vertical:absolute;mso-position-vertical-relative:text;mso-width-percent:0;mso-height-percent:0;mso-width-relative:margin;mso-height-relative:margin;v-text-anchor:middle" o:gfxdata="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" filled="f" strokecolor="red" strokeweight="2.25pt">
                 <w10:wrap anchorx="margin"/>
@@ -7107,7 +7107,7 @@
               </wp:anchor>
             </w:drawing>
           </mc:Choice>
-          <mc:Fallback xmlns:cx1="http://schemas.microsoft.com/office/drawing/2015/9/8/chartex">
+          <mc:Fallback>
             <w:pict>
               <v:rect w14:anchorId="27A263AB" id="Rectángulo 58" o:spid="_x0000_s1026" style="position:absolute;margin-left:7.05pt;margin-top:14.55pt;width:19pt;height:16pt;z-index:251937792;visibility:visible;mso-wrap-style:square;mso-width-percent:0;mso-height-percent:0;mso-wrap-distance-left:9pt;mso-wrap-distance-top:0;mso-wrap-distance-right:9pt;mso-wrap-distance-bottom:0;mso-position-horizontal:absolute;mso-position-horizontal-relative:right-margin-area;mso-position-vertical:absolute;mso-position-vertical-relative:text;mso-width-percent:0;mso-height-percent:0;mso-width-relative:margin;mso-height-relative:margin;v-text-anchor:middle" o:gfxdata="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" filled="f" strokecolor="red" strokeweight="2.25pt">
                 <w10:wrap anchorx="margin"/>
@@ -9028,7 +9028,7 @@
               </wp:anchor>
             </w:drawing>
           </mc:Choice>
-          <mc:Fallback xmlns:cx1="http://schemas.microsoft.com/office/drawing/2015/9/8/chartex">
+          <mc:Fallback>
             <w:pict>
               <v:rect w14:anchorId="0DBB6A59" id="Rectángulo 27" o:spid="_x0000_s1026" style="position:absolute;margin-left:162.4pt;margin-top:15.7pt;width:317.2pt;height:32.65pt;z-index:251943936;visibility:visible;mso-wrap-style:square;mso-width-percent:0;mso-height-percent:0;mso-wrap-distance-left:9pt;mso-wrap-distance-top:0;mso-wrap-distance-right:9pt;mso-wrap-distance-bottom:0;mso-position-horizontal:absolute;mso-position-horizontal-relative:left-margin-area;mso-position-vertical:absolute;mso-position-vertical-relative:text;mso-width-percent:0;mso-height-percent:0;mso-width-relative:margin;mso-height-relative:margin;v-text-anchor:middle" o:gfxdata="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" filled="f" strokecolor="red" strokeweight="2.25pt">
                 <w10:wrap anchorx="margin"/>
@@ -9110,7 +9110,7 @@
               </wp:anchor>
             </w:drawing>
           </mc:Choice>
-          <mc:Fallback xmlns:cx1="http://schemas.microsoft.com/office/drawing/2015/9/8/chartex">
+          <mc:Fallback>
             <w:pict>
               <v:rect w14:anchorId="146F6D80" id="Rectángulo 94" o:spid="_x0000_s1026" style="position:absolute;margin-left:68.85pt;margin-top:39.5pt;width:43.75pt;height:20pt;z-index:251945984;visibility:visible;mso-wrap-style:square;mso-width-percent:0;mso-height-percent:0;mso-wrap-distance-left:9pt;mso-wrap-distance-top:0;mso-wrap-distance-right:9pt;mso-wrap-distance-bottom:0;mso-position-horizontal:absolute;mso-position-horizontal-relative:left-margin-area;mso-position-vertical:absolute;mso-position-vertical-relative:text;mso-width-percent:0;mso-height-percent:0;mso-width-relative:margin;mso-height-relative:margin;v-text-anchor:middle" o:gfxdata="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" filled="f" strokecolor="red" strokeweight="2.25pt">
                 <w10:wrap anchorx="margin"/>
@@ -9204,21 +9204,22 @@
         <w:tc>
           <w:tcPr>
             <w:tcW w:w="4414" w:type="dxa"/>
-            <w:shd w:val="clear" w:color="auto" w:fill="FBE4D5" w:themeFill="accent2" w:themeFillTint="33"/>
-          </w:tcPr>
-          <w:p>
-            <w:pPr>
-              <w:rPr>
-                <w:rFonts w:ascii="Arial" w:hAnsi="Arial" w:cs="Arial"/>
+            <w:shd w:val="clear" w:color="auto" w:fill="1F3864" w:themeFill="accent5" w:themeFillShade="80"/>
+          </w:tcPr>
+          <w:p>
+            <w:pPr>
+              <w:rPr>
+                <w:rFonts w:ascii="Arial" w:hAnsi="Arial" w:cs="Arial"/>
+                <w:color w:val="FFFFFF" w:themeColor="background1"/>
                 <w:sz w:val="24"/>
                 <w:szCs w:val="24"/>
               </w:rPr>
             </w:pPr>
-            <w:commentRangeStart w:id="38"/>
             <w:r>
               <w:rPr>
                 <w:rFonts w:ascii="Arial" w:hAnsi="Arial" w:cs="Arial"/>
                 <w:b/>
+                <w:color w:val="FFFFFF" w:themeColor="background1"/>
                 <w:spacing w:val="2"/>
                 <w:sz w:val="24"/>
                 <w:szCs w:val="24"/>
@@ -9230,18 +9231,20 @@
         <w:tc>
           <w:tcPr>
             <w:tcW w:w="4414" w:type="dxa"/>
-            <w:shd w:val="clear" w:color="auto" w:fill="FBE4D5" w:themeFill="accent2" w:themeFillTint="33"/>
-          </w:tcPr>
-          <w:p>
-            <w:pPr>
-              <w:rPr>
-                <w:rFonts w:ascii="Arial" w:hAnsi="Arial" w:cs="Arial"/>
+            <w:shd w:val="clear" w:color="auto" w:fill="1F3864" w:themeFill="accent5" w:themeFillShade="80"/>
+          </w:tcPr>
+          <w:p>
+            <w:pPr>
+              <w:rPr>
+                <w:rFonts w:ascii="Arial" w:hAnsi="Arial" w:cs="Arial"/>
+                <w:color w:val="FFFFFF" w:themeColor="background1"/>
               </w:rPr>
             </w:pPr>
             <w:r>
               <w:rPr>
                 <w:rFonts w:ascii="Arial" w:hAnsi="Arial" w:cs="Arial"/>
                 <w:b/>
+                <w:color w:val="FFFFFF" w:themeColor="background1"/>
               </w:rPr>
               <w:t>Descripción</w:t>
             </w:r>
@@ -9257,11 +9260,13 @@
             <w:pPr>
               <w:rPr>
                 <w:rFonts w:ascii="Arial" w:hAnsi="Arial" w:cs="Arial"/>
-              </w:rPr>
-            </w:pPr>
-            <w:r>
-              <w:rPr>
-                <w:rFonts w:ascii="Arial" w:hAnsi="Arial" w:cs="Arial"/>
+                <w:b/>
+              </w:rPr>
+            </w:pPr>
+            <w:r>
+              <w:rPr>
+                <w:rFonts w:ascii="Arial" w:hAnsi="Arial" w:cs="Arial"/>
+                <w:b/>
               </w:rPr>
               <w:t>Anticipo de Participaciones (Préstamo)</w:t>
             </w:r>
@@ -9295,11 +9300,13 @@
             <w:pPr>
               <w:rPr>
                 <w:rFonts w:ascii="Arial" w:hAnsi="Arial" w:cs="Arial"/>
-              </w:rPr>
-            </w:pPr>
-            <w:r>
-              <w:rPr>
-                <w:rFonts w:ascii="Arial" w:hAnsi="Arial" w:cs="Arial"/>
+                <w:b/>
+              </w:rPr>
+            </w:pPr>
+            <w:r>
+              <w:rPr>
+                <w:rFonts w:ascii="Arial" w:hAnsi="Arial" w:cs="Arial"/>
+                <w:b/>
               </w:rPr>
               <w:t>Anticipo de Participaciones</w:t>
             </w:r>
@@ -9333,11 +9340,13 @@
             <w:pPr>
               <w:rPr>
                 <w:rFonts w:ascii="Arial" w:hAnsi="Arial" w:cs="Arial"/>
-              </w:rPr>
-            </w:pPr>
-            <w:r>
-              <w:rPr>
-                <w:rFonts w:ascii="Arial" w:hAnsi="Arial" w:cs="Arial"/>
+                <w:b/>
+              </w:rPr>
+            </w:pPr>
+            <w:r>
+              <w:rPr>
+                <w:rFonts w:ascii="Arial" w:hAnsi="Arial" w:cs="Arial"/>
+                <w:b/>
               </w:rPr>
               <w:t>Pago de Participaciones</w:t>
             </w:r>
@@ -9358,13 +9367,6 @@
                 <w:rFonts w:ascii="Arial" w:hAnsi="Arial" w:cs="Arial"/>
               </w:rPr>
               <w:t>Pagos de participaciones</w:t>
-            </w:r>
-            <w:commentRangeEnd w:id="38"/>
-            <w:r>
-              <w:rPr>
-                <w:rStyle w:val="Refdecomentario"/>
-              </w:rPr>
-              <w:commentReference w:id="38"/>
             </w:r>
           </w:p>
         </w:tc>
@@ -9394,13 +9396,14 @@
         <w:tc>
           <w:tcPr>
             <w:tcW w:w="4414" w:type="dxa"/>
-            <w:shd w:val="clear" w:color="auto" w:fill="FBE4D5" w:themeFill="accent2" w:themeFillTint="33"/>
+            <w:shd w:val="clear" w:color="auto" w:fill="1F3864" w:themeFill="accent5" w:themeFillShade="80"/>
           </w:tcPr>
           <w:p>
             <w:pPr>
               <w:rPr>
                 <w:rFonts w:ascii="Arial" w:hAnsi="Arial" w:cs="Arial"/>
                 <w:b/>
+                <w:color w:val="FFFFFF" w:themeColor="background1"/>
                 <w:sz w:val="24"/>
                 <w:szCs w:val="24"/>
               </w:rPr>
@@ -9409,6 +9412,7 @@
               <w:rPr>
                 <w:rFonts w:ascii="Arial" w:hAnsi="Arial" w:cs="Arial"/>
                 <w:b/>
+                <w:color w:val="FFFFFF" w:themeColor="background1"/>
                 <w:spacing w:val="2"/>
                 <w:sz w:val="24"/>
                 <w:szCs w:val="24"/>
@@ -9420,19 +9424,21 @@
         <w:tc>
           <w:tcPr>
             <w:tcW w:w="4414" w:type="dxa"/>
-            <w:shd w:val="clear" w:color="auto" w:fill="FBE4D5" w:themeFill="accent2" w:themeFillTint="33"/>
+            <w:shd w:val="clear" w:color="auto" w:fill="1F3864" w:themeFill="accent5" w:themeFillShade="80"/>
           </w:tcPr>
           <w:p>
             <w:pPr>
               <w:rPr>
                 <w:rFonts w:ascii="Arial" w:hAnsi="Arial" w:cs="Arial"/>
                 <w:b/>
+                <w:color w:val="FFFFFF" w:themeColor="background1"/>
               </w:rPr>
             </w:pPr>
             <w:r>
               <w:rPr>
                 <w:rFonts w:ascii="Arial" w:hAnsi="Arial" w:cs="Arial"/>
                 <w:b/>
+                <w:color w:val="FFFFFF" w:themeColor="background1"/>
               </w:rPr>
               <w:t>Descripción</w:t>
             </w:r>
@@ -9448,11 +9454,13 @@
             <w:pPr>
               <w:rPr>
                 <w:rFonts w:ascii="Arial" w:hAnsi="Arial" w:cs="Arial"/>
-              </w:rPr>
-            </w:pPr>
-            <w:r>
-              <w:rPr>
-                <w:rFonts w:ascii="Arial" w:hAnsi="Arial" w:cs="Arial"/>
+                <w:b/>
+              </w:rPr>
+            </w:pPr>
+            <w:r>
+              <w:rPr>
+                <w:rFonts w:ascii="Arial" w:hAnsi="Arial" w:cs="Arial"/>
+                <w:b/>
               </w:rPr>
               <w:t>IEPS</w:t>
             </w:r>
@@ -9486,11 +9494,13 @@
             <w:pPr>
               <w:rPr>
                 <w:rFonts w:ascii="Arial" w:hAnsi="Arial" w:cs="Arial"/>
-              </w:rPr>
-            </w:pPr>
-            <w:r>
-              <w:rPr>
-                <w:rFonts w:ascii="Arial" w:hAnsi="Arial" w:cs="Arial"/>
+                <w:b/>
+              </w:rPr>
+            </w:pPr>
+            <w:r>
+              <w:rPr>
+                <w:rFonts w:ascii="Arial" w:hAnsi="Arial" w:cs="Arial"/>
+                <w:b/>
               </w:rPr>
               <w:t>FOIMUN</w:t>
             </w:r>
@@ -9524,11 +9534,13 @@
             <w:pPr>
               <w:rPr>
                 <w:rFonts w:ascii="Arial" w:hAnsi="Arial" w:cs="Arial"/>
-              </w:rPr>
-            </w:pPr>
-            <w:r>
-              <w:rPr>
-                <w:rFonts w:ascii="Arial" w:hAnsi="Arial" w:cs="Arial"/>
+                <w:b/>
+              </w:rPr>
+            </w:pPr>
+            <w:r>
+              <w:rPr>
+                <w:rFonts w:ascii="Arial" w:hAnsi="Arial" w:cs="Arial"/>
+                <w:b/>
               </w:rPr>
               <w:t>FOFIR</w:t>
             </w:r>
@@ -9562,11 +9574,13 @@
             <w:pPr>
               <w:rPr>
                 <w:rFonts w:ascii="Arial" w:hAnsi="Arial" w:cs="Arial"/>
-              </w:rPr>
-            </w:pPr>
-            <w:r>
-              <w:rPr>
-                <w:rFonts w:ascii="Arial" w:hAnsi="Arial" w:cs="Arial"/>
+                <w:b/>
+              </w:rPr>
+            </w:pPr>
+            <w:r>
+              <w:rPr>
+                <w:rFonts w:ascii="Arial" w:hAnsi="Arial" w:cs="Arial"/>
+                <w:b/>
               </w:rPr>
               <w:t>ISAN</w:t>
             </w:r>
@@ -9600,11 +9614,13 @@
             <w:pPr>
               <w:rPr>
                 <w:rFonts w:ascii="Arial" w:hAnsi="Arial" w:cs="Arial"/>
-              </w:rPr>
-            </w:pPr>
-            <w:r>
-              <w:rPr>
-                <w:rFonts w:ascii="Arial" w:hAnsi="Arial" w:cs="Arial"/>
+                <w:b/>
+              </w:rPr>
+            </w:pPr>
+            <w:r>
+              <w:rPr>
+                <w:rFonts w:ascii="Arial" w:hAnsi="Arial" w:cs="Arial"/>
+                <w:b/>
               </w:rPr>
               <w:t>FEXHI</w:t>
             </w:r>
@@ -9638,11 +9654,13 @@
             <w:pPr>
               <w:rPr>
                 <w:rFonts w:ascii="Arial" w:hAnsi="Arial" w:cs="Arial"/>
-              </w:rPr>
-            </w:pPr>
-            <w:r>
-              <w:rPr>
-                <w:rFonts w:ascii="Arial" w:hAnsi="Arial" w:cs="Arial"/>
+                <w:b/>
+              </w:rPr>
+            </w:pPr>
+            <w:r>
+              <w:rPr>
+                <w:rFonts w:ascii="Arial" w:hAnsi="Arial" w:cs="Arial"/>
+                <w:b/>
               </w:rPr>
               <w:t>COMP ISAN</w:t>
             </w:r>
@@ -9676,16 +9694,16 @@
             <w:pPr>
               <w:rPr>
                 <w:rFonts w:ascii="Arial" w:hAnsi="Arial" w:cs="Arial"/>
-              </w:rPr>
-            </w:pPr>
-            <w:proofErr w:type="spellStart"/>
-            <w:r>
-              <w:rPr>
-                <w:rFonts w:ascii="Arial" w:hAnsi="Arial" w:cs="Arial"/>
+                <w:b/>
+              </w:rPr>
+            </w:pPr>
+            <w:r>
+              <w:rPr>
+                <w:rFonts w:ascii="Arial" w:hAnsi="Arial" w:cs="Arial"/>
+                <w:b/>
               </w:rPr>
               <w:t>IEPSGyD</w:t>
             </w:r>
-            <w:proofErr w:type="spellEnd"/>
           </w:p>
         </w:tc>
         <w:tc>
@@ -9716,11 +9734,13 @@
             <w:pPr>
               <w:rPr>
                 <w:rFonts w:ascii="Arial" w:hAnsi="Arial" w:cs="Arial"/>
-              </w:rPr>
-            </w:pPr>
-            <w:r>
-              <w:rPr>
-                <w:rFonts w:ascii="Arial" w:hAnsi="Arial" w:cs="Arial"/>
+                <w:b/>
+              </w:rPr>
+            </w:pPr>
+            <w:r>
+              <w:rPr>
+                <w:rFonts w:ascii="Arial" w:hAnsi="Arial" w:cs="Arial"/>
+                <w:b/>
               </w:rPr>
               <w:t>ISR SALARIOS</w:t>
             </w:r>
@@ -9754,11 +9774,13 @@
             <w:pPr>
               <w:rPr>
                 <w:rFonts w:ascii="Arial" w:hAnsi="Arial" w:cs="Arial"/>
-              </w:rPr>
-            </w:pPr>
-            <w:r>
-              <w:rPr>
-                <w:rFonts w:ascii="Arial" w:hAnsi="Arial" w:cs="Arial"/>
+                <w:b/>
+              </w:rPr>
+            </w:pPr>
+            <w:r>
+              <w:rPr>
+                <w:rFonts w:ascii="Arial" w:hAnsi="Arial" w:cs="Arial"/>
+                <w:b/>
               </w:rPr>
               <w:t>PREDIAL</w:t>
             </w:r>
@@ -9792,11 +9814,13 @@
             <w:pPr>
               <w:rPr>
                 <w:rFonts w:ascii="Arial" w:hAnsi="Arial" w:cs="Arial"/>
-              </w:rPr>
-            </w:pPr>
-            <w:r>
-              <w:rPr>
-                <w:rFonts w:ascii="Arial" w:hAnsi="Arial" w:cs="Arial"/>
+                <w:b/>
+              </w:rPr>
+            </w:pPr>
+            <w:r>
+              <w:rPr>
+                <w:rFonts w:ascii="Arial" w:hAnsi="Arial" w:cs="Arial"/>
+                <w:b/>
               </w:rPr>
               <w:t>FEIEF</w:t>
             </w:r>
@@ -9830,11 +9854,13 @@
             <w:pPr>
               <w:rPr>
                 <w:rFonts w:ascii="Arial" w:hAnsi="Arial" w:cs="Arial"/>
-              </w:rPr>
-            </w:pPr>
-            <w:r>
-              <w:rPr>
-                <w:rFonts w:ascii="Arial" w:hAnsi="Arial" w:cs="Arial"/>
+                <w:b/>
+              </w:rPr>
+            </w:pPr>
+            <w:r>
+              <w:rPr>
+                <w:rFonts w:ascii="Arial" w:hAnsi="Arial" w:cs="Arial"/>
+                <w:b/>
               </w:rPr>
               <w:t>ISN</w:t>
             </w:r>
@@ -9868,11 +9894,13 @@
             <w:pPr>
               <w:rPr>
                 <w:rFonts w:ascii="Arial" w:hAnsi="Arial" w:cs="Arial"/>
-              </w:rPr>
-            </w:pPr>
-            <w:r>
-              <w:rPr>
-                <w:rFonts w:ascii="Arial" w:hAnsi="Arial" w:cs="Arial"/>
+                <w:b/>
+              </w:rPr>
+            </w:pPr>
+            <w:r>
+              <w:rPr>
+                <w:rFonts w:ascii="Arial" w:hAnsi="Arial" w:cs="Arial"/>
+                <w:b/>
               </w:rPr>
               <w:t>ICV</w:t>
             </w:r>
@@ -9906,11 +9934,13 @@
             <w:pPr>
               <w:rPr>
                 <w:rFonts w:ascii="Arial" w:hAnsi="Arial" w:cs="Arial"/>
-              </w:rPr>
-            </w:pPr>
-            <w:r>
-              <w:rPr>
-                <w:rFonts w:ascii="Arial" w:hAnsi="Arial" w:cs="Arial"/>
+                <w:b/>
+              </w:rPr>
+            </w:pPr>
+            <w:r>
+              <w:rPr>
+                <w:rFonts w:ascii="Arial" w:hAnsi="Arial" w:cs="Arial"/>
+                <w:b/>
               </w:rPr>
               <w:t>ISN100</w:t>
             </w:r>
@@ -9944,11 +9974,13 @@
             <w:pPr>
               <w:rPr>
                 <w:rFonts w:ascii="Arial" w:hAnsi="Arial" w:cs="Arial"/>
-              </w:rPr>
-            </w:pPr>
-            <w:r>
-              <w:rPr>
-                <w:rFonts w:ascii="Arial" w:hAnsi="Arial" w:cs="Arial"/>
+                <w:b/>
+              </w:rPr>
+            </w:pPr>
+            <w:r>
+              <w:rPr>
+                <w:rFonts w:ascii="Arial" w:hAnsi="Arial" w:cs="Arial"/>
+                <w:b/>
               </w:rPr>
               <w:t>FOULT</w:t>
             </w:r>
@@ -9968,16 +10000,8 @@
               <w:rPr>
                 <w:rFonts w:ascii="Arial" w:hAnsi="Arial" w:cs="Arial"/>
               </w:rPr>
-              <w:t xml:space="preserve">Fondo de </w:t>
-            </w:r>
-            <w:proofErr w:type="spellStart"/>
-            <w:r>
-              <w:rPr>
-                <w:rFonts w:ascii="Arial" w:hAnsi="Arial" w:cs="Arial"/>
-              </w:rPr>
-              <w:t>Ultracrecimiento</w:t>
-            </w:r>
-            <w:proofErr w:type="spellEnd"/>
+              <w:t>Fondo de Ultracrecimiento</w:t>
+            </w:r>
           </w:p>
         </w:tc>
       </w:tr>
@@ -9990,11 +10014,13 @@
             <w:pPr>
               <w:rPr>
                 <w:rFonts w:ascii="Arial" w:hAnsi="Arial" w:cs="Arial"/>
-              </w:rPr>
-            </w:pPr>
-            <w:r>
-              <w:rPr>
-                <w:rFonts w:ascii="Arial" w:hAnsi="Arial" w:cs="Arial"/>
+                <w:b/>
+              </w:rPr>
+            </w:pPr>
+            <w:r>
+              <w:rPr>
+                <w:rFonts w:ascii="Arial" w:hAnsi="Arial" w:cs="Arial"/>
+                <w:b/>
               </w:rPr>
               <w:t>FODES</w:t>
             </w:r>
@@ -10028,11 +10054,13 @@
             <w:pPr>
               <w:rPr>
                 <w:rFonts w:ascii="Arial" w:hAnsi="Arial" w:cs="Arial"/>
-              </w:rPr>
-            </w:pPr>
-            <w:r>
-              <w:rPr>
-                <w:rFonts w:ascii="Arial" w:hAnsi="Arial" w:cs="Arial"/>
+                <w:b/>
+              </w:rPr>
+            </w:pPr>
+            <w:r>
+              <w:rPr>
+                <w:rFonts w:ascii="Arial" w:hAnsi="Arial" w:cs="Arial"/>
+                <w:b/>
               </w:rPr>
               <w:t>FOSEGUM</w:t>
             </w:r>
@@ -10066,11 +10094,13 @@
             <w:pPr>
               <w:rPr>
                 <w:rFonts w:ascii="Arial" w:hAnsi="Arial" w:cs="Arial"/>
-              </w:rPr>
-            </w:pPr>
-            <w:r>
-              <w:rPr>
-                <w:rFonts w:ascii="Arial" w:hAnsi="Arial" w:cs="Arial"/>
+                <w:b/>
+              </w:rPr>
+            </w:pPr>
+            <w:r>
+              <w:rPr>
+                <w:rFonts w:ascii="Arial" w:hAnsi="Arial" w:cs="Arial"/>
+                <w:b/>
               </w:rPr>
               <w:t>FODEM</w:t>
             </w:r>
@@ -10104,11 +10134,13 @@
             <w:pPr>
               <w:rPr>
                 <w:rFonts w:ascii="Arial" w:hAnsi="Arial" w:cs="Arial"/>
-              </w:rPr>
-            </w:pPr>
-            <w:r>
-              <w:rPr>
-                <w:rFonts w:ascii="Arial" w:hAnsi="Arial" w:cs="Arial"/>
+                <w:b/>
+              </w:rPr>
+            </w:pPr>
+            <w:r>
+              <w:rPr>
+                <w:rFonts w:ascii="Arial" w:hAnsi="Arial" w:cs="Arial"/>
+                <w:b/>
               </w:rPr>
               <w:t>FORTAMUN</w:t>
             </w:r>
@@ -10142,11 +10174,13 @@
             <w:pPr>
               <w:rPr>
                 <w:rFonts w:ascii="Arial" w:hAnsi="Arial" w:cs="Arial"/>
-              </w:rPr>
-            </w:pPr>
-            <w:r>
-              <w:rPr>
-                <w:rFonts w:ascii="Arial" w:hAnsi="Arial" w:cs="Arial"/>
+                <w:b/>
+              </w:rPr>
+            </w:pPr>
+            <w:r>
+              <w:rPr>
+                <w:rFonts w:ascii="Arial" w:hAnsi="Arial" w:cs="Arial"/>
+                <w:b/>
               </w:rPr>
               <w:lastRenderedPageBreak/>
               <w:t>FISM</w:t>
@@ -10181,11 +10215,13 @@
             <w:pPr>
               <w:rPr>
                 <w:rFonts w:ascii="Arial" w:hAnsi="Arial" w:cs="Arial"/>
-              </w:rPr>
-            </w:pPr>
-            <w:r>
-              <w:rPr>
-                <w:rFonts w:ascii="Arial" w:hAnsi="Arial" w:cs="Arial"/>
+                <w:b/>
+              </w:rPr>
+            </w:pPr>
+            <w:r>
+              <w:rPr>
+                <w:rFonts w:ascii="Arial" w:hAnsi="Arial" w:cs="Arial"/>
+                <w:b/>
               </w:rPr>
               <w:t>ISR INMUEBLES</w:t>
             </w:r>
@@ -10219,11 +10255,13 @@
             <w:pPr>
               <w:rPr>
                 <w:rFonts w:ascii="Arial" w:hAnsi="Arial" w:cs="Arial"/>
-              </w:rPr>
-            </w:pPr>
-            <w:r>
-              <w:rPr>
-                <w:rFonts w:ascii="Arial" w:hAnsi="Arial" w:cs="Arial"/>
+                <w:b/>
+              </w:rPr>
+            </w:pPr>
+            <w:r>
+              <w:rPr>
+                <w:rFonts w:ascii="Arial" w:hAnsi="Arial" w:cs="Arial"/>
+                <w:b/>
               </w:rPr>
               <w:t>HIDROCARBUROS</w:t>
             </w:r>
@@ -10257,11 +10295,13 @@
             <w:pPr>
               <w:rPr>
                 <w:rFonts w:ascii="Arial" w:hAnsi="Arial" w:cs="Arial"/>
-              </w:rPr>
-            </w:pPr>
-            <w:r>
-              <w:rPr>
-                <w:rFonts w:ascii="Arial" w:hAnsi="Arial" w:cs="Arial"/>
+                <w:b/>
+              </w:rPr>
+            </w:pPr>
+            <w:r>
+              <w:rPr>
+                <w:rFonts w:ascii="Arial" w:hAnsi="Arial" w:cs="Arial"/>
+                <w:b/>
               </w:rPr>
               <w:t>FGP</w:t>
             </w:r>
@@ -10295,11 +10335,13 @@
             <w:pPr>
               <w:rPr>
                 <w:rFonts w:ascii="Arial" w:hAnsi="Arial" w:cs="Arial"/>
-              </w:rPr>
-            </w:pPr>
-            <w:r>
-              <w:rPr>
-                <w:rFonts w:ascii="Arial" w:hAnsi="Arial" w:cs="Arial"/>
+                <w:b/>
+              </w:rPr>
+            </w:pPr>
+            <w:r>
+              <w:rPr>
+                <w:rFonts w:ascii="Arial" w:hAnsi="Arial" w:cs="Arial"/>
+                <w:b/>
               </w:rPr>
               <w:t>FFM 70</w:t>
             </w:r>
@@ -10333,11 +10375,13 @@
             <w:pPr>
               <w:rPr>
                 <w:rFonts w:ascii="Arial" w:hAnsi="Arial" w:cs="Arial"/>
-              </w:rPr>
-            </w:pPr>
-            <w:r>
-              <w:rPr>
-                <w:rFonts w:ascii="Arial" w:hAnsi="Arial" w:cs="Arial"/>
+                <w:b/>
+              </w:rPr>
+            </w:pPr>
+            <w:r>
+              <w:rPr>
+                <w:rFonts w:ascii="Arial" w:hAnsi="Arial" w:cs="Arial"/>
+                <w:b/>
               </w:rPr>
               <w:t>FFM 30</w:t>
             </w:r>
@@ -10387,12 +10431,13 @@
         <w:tc>
           <w:tcPr>
             <w:tcW w:w="4414" w:type="dxa"/>
-            <w:shd w:val="clear" w:color="auto" w:fill="FBE4D5" w:themeFill="accent2" w:themeFillTint="33"/>
-          </w:tcPr>
-          <w:p>
-            <w:pPr>
-              <w:rPr>
-                <w:rFonts w:ascii="Arial" w:hAnsi="Arial" w:cs="Arial"/>
+            <w:shd w:val="clear" w:color="auto" w:fill="1F3864" w:themeFill="accent5" w:themeFillShade="80"/>
+          </w:tcPr>
+          <w:p>
+            <w:pPr>
+              <w:rPr>
+                <w:rFonts w:ascii="Arial" w:hAnsi="Arial" w:cs="Arial"/>
+                <w:color w:val="FFFFFF" w:themeColor="background1"/>
                 <w:sz w:val="24"/>
                 <w:szCs w:val="24"/>
               </w:rPr>
@@ -10401,6 +10446,7 @@
               <w:rPr>
                 <w:rFonts w:ascii="Arial" w:hAnsi="Arial" w:cs="Arial"/>
                 <w:b/>
+                <w:color w:val="FFFFFF" w:themeColor="background1"/>
                 <w:spacing w:val="2"/>
                 <w:sz w:val="24"/>
                 <w:szCs w:val="24"/>
@@ -10412,18 +10458,20 @@
         <w:tc>
           <w:tcPr>
             <w:tcW w:w="4414" w:type="dxa"/>
-            <w:shd w:val="clear" w:color="auto" w:fill="FBE4D5" w:themeFill="accent2" w:themeFillTint="33"/>
-          </w:tcPr>
-          <w:p>
-            <w:pPr>
-              <w:rPr>
-                <w:rFonts w:ascii="Arial" w:hAnsi="Arial" w:cs="Arial"/>
+            <w:shd w:val="clear" w:color="auto" w:fill="1F3864" w:themeFill="accent5" w:themeFillShade="80"/>
+          </w:tcPr>
+          <w:p>
+            <w:pPr>
+              <w:rPr>
+                <w:rFonts w:ascii="Arial" w:hAnsi="Arial" w:cs="Arial"/>
+                <w:color w:val="FFFFFF" w:themeColor="background1"/>
               </w:rPr>
             </w:pPr>
             <w:r>
               <w:rPr>
                 <w:rFonts w:ascii="Arial" w:hAnsi="Arial" w:cs="Arial"/>
                 <w:b/>
+                <w:color w:val="FFFFFF" w:themeColor="background1"/>
               </w:rPr>
               <w:t>Descripción</w:t>
             </w:r>
@@ -10439,11 +10487,13 @@
             <w:pPr>
               <w:rPr>
                 <w:rFonts w:ascii="Arial" w:hAnsi="Arial" w:cs="Arial"/>
-              </w:rPr>
-            </w:pPr>
-            <w:r>
-              <w:rPr>
-                <w:rFonts w:ascii="Arial" w:hAnsi="Arial" w:cs="Arial"/>
+                <w:b/>
+              </w:rPr>
+            </w:pPr>
+            <w:r>
+              <w:rPr>
+                <w:rFonts w:ascii="Arial" w:hAnsi="Arial" w:cs="Arial"/>
+                <w:b/>
               </w:rPr>
               <w:t>Municipios</w:t>
             </w:r>
@@ -10532,13 +10582,13 @@
         <mc:AlternateContent>
           <mc:Choice Requires="wps">
             <w:drawing>
-              <wp:anchor distT="0" distB="0" distL="114300" distR="114300" simplePos="0" relativeHeight="251948032" behindDoc="0" locked="0" layoutInCell="1" allowOverlap="1" wp14:anchorId="4D397E86" wp14:editId="2981254A">
+              <wp:anchor distT="0" distB="0" distL="114300" distR="114300" simplePos="0" relativeHeight="251955200" behindDoc="0" locked="0" layoutInCell="1" allowOverlap="1" wp14:anchorId="4D397E86" wp14:editId="2F3BCC80">
                 <wp:simplePos x="0" y="0"/>
                 <wp:positionH relativeFrom="leftMargin">
-                  <wp:posOffset>615636</wp:posOffset>
+                  <wp:posOffset>680085</wp:posOffset>
                 </wp:positionH>
                 <wp:positionV relativeFrom="paragraph">
-                  <wp:posOffset>842601</wp:posOffset>
+                  <wp:posOffset>784860</wp:posOffset>
                 </wp:positionV>
                 <wp:extent cx="1946495" cy="380246"/>
                 <wp:effectExtent l="19050" t="19050" r="15875" b="20320"/>
@@ -10596,16 +10646,76 @@
               </wp:anchor>
             </w:drawing>
           </mc:Choice>
-          <mc:Fallback xmlns:cx1="http://schemas.microsoft.com/office/drawing/2015/9/8/chartex">
+          <mc:Fallback>
             <w:pict>
-              <v:rect w14:anchorId="4D50897B" id="Rectángulo 5" o:spid="_x0000_s1026" style="position:absolute;margin-left:48.5pt;margin-top:66.35pt;width:153.25pt;height:29.95pt;z-index:251948032;visibility:visible;mso-wrap-style:square;mso-width-percent:0;mso-height-percent:0;mso-wrap-distance-left:9pt;mso-wrap-distance-top:0;mso-wrap-distance-right:9pt;mso-wrap-distance-bottom:0;mso-position-horizontal:absolute;mso-position-horizontal-relative:left-margin-area;mso-position-vertical:absolute;mso-position-vertical-relative:text;mso-width-percent:0;mso-height-percent:0;mso-width-relative:margin;mso-height-relative:margin;v-text-anchor:middle" o:gfxdata="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" filled="f" strokecolor="red" strokeweight="2.25pt">
+              <v:rect w14:anchorId="2B3EDE58" id="Rectángulo 5" o:spid="_x0000_s1026" style="position:absolute;margin-left:53.55pt;margin-top:61.8pt;width:153.25pt;height:29.95pt;z-index:251955200;visibility:visible;mso-wrap-style:square;mso-width-percent:0;mso-height-percent:0;mso-wrap-distance-left:9pt;mso-wrap-distance-top:0;mso-wrap-distance-right:9pt;mso-wrap-distance-bottom:0;mso-position-horizontal:absolute;mso-position-horizontal-relative:left-margin-area;mso-position-vertical:absolute;mso-position-vertical-relative:text;mso-width-percent:0;mso-height-percent:0;mso-width-relative:margin;mso-height-relative:margin;v-text-anchor:middle" o:gfxdata="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" filled="f" strokecolor="red" strokeweight="2.25pt">
                 <w10:wrap anchorx="margin"/>
               </v:rect>
             </w:pict>
           </mc:Fallback>
         </mc:AlternateContent>
       </w:r>
-      <w:commentRangeStart w:id="39"/>
+      <w:r>
+        <w:rPr>
+          <w:noProof/>
+          <w:lang w:val="es-MX" w:eastAsia="es-MX"/>
+        </w:rPr>
+        <w:drawing>
+          <wp:anchor distT="0" distB="0" distL="114300" distR="114300" simplePos="0" relativeHeight="251954176" behindDoc="0" locked="0" layoutInCell="1" allowOverlap="1" wp14:anchorId="79E909A2" wp14:editId="38F32FF0">
+            <wp:simplePos x="0" y="0"/>
+            <wp:positionH relativeFrom="column">
+              <wp:posOffset>-381635</wp:posOffset>
+            </wp:positionH>
+            <wp:positionV relativeFrom="paragraph">
+              <wp:posOffset>777875</wp:posOffset>
+            </wp:positionV>
+            <wp:extent cx="1847850" cy="415651"/>
+            <wp:effectExtent l="0" t="0" r="0" b="3810"/>
+            <wp:wrapNone/>
+            <wp:docPr id="43" name="Imagen 43"/>
+            <wp:cNvGraphicFramePr>
+              <a:graphicFrameLocks xmlns:a="http://schemas.openxmlformats.org/drawingml/2006/main" noChangeAspect="1"/>
+            </wp:cNvGraphicFramePr>
+            <a:graphic xmlns:a="http://schemas.openxmlformats.org/drawingml/2006/main">
+              <a:graphicData uri="http://schemas.openxmlformats.org/drawingml/2006/picture">
+                <pic:pic xmlns:pic="http://schemas.openxmlformats.org/drawingml/2006/picture">
+                  <pic:nvPicPr>
+                    <pic:cNvPr id="1" name=""/>
+                    <pic:cNvPicPr/>
+                  </pic:nvPicPr>
+                  <pic:blipFill>
+                    <a:blip r:embed="rId25" cstate="print">
+                      <a:extLst>
+                        <a:ext uri="{28A0092B-C50C-407E-A947-70E740481C1C}">
+                          <a14:useLocalDpi xmlns:a14="http://schemas.microsoft.com/office/drawing/2010/main" val="0"/>
+                        </a:ext>
+                      </a:extLst>
+                    </a:blip>
+                    <a:stretch>
+                      <a:fillRect/>
+                    </a:stretch>
+                  </pic:blipFill>
+                  <pic:spPr>
+                    <a:xfrm>
+                      <a:off x="0" y="0"/>
+                      <a:ext cx="1847850" cy="415651"/>
+                    </a:xfrm>
+                    <a:prstGeom prst="rect">
+                      <a:avLst/>
+                    </a:prstGeom>
+                  </pic:spPr>
+                </pic:pic>
+              </a:graphicData>
+            </a:graphic>
+            <wp14:sizeRelH relativeFrom="page">
+              <wp14:pctWidth>0</wp14:pctWidth>
+            </wp14:sizeRelH>
+            <wp14:sizeRelV relativeFrom="page">
+              <wp14:pctHeight>0</wp14:pctHeight>
+            </wp14:sizeRelV>
+          </wp:anchor>
+        </w:drawing>
+      </w:r>
       <w:r>
         <w:rPr>
           <w:noProof/>
@@ -10657,13 +10767,6 @@
           </wp:inline>
         </w:drawing>
       </w:r>
-      <w:commentRangeEnd w:id="39"/>
-      <w:r>
-        <w:rPr>
-          <w:rStyle w:val="Refdecomentario"/>
-        </w:rPr>
-        <w:commentReference w:id="39"/>
-      </w:r>
     </w:p>
     <w:tbl>
       <w:tblPr>
@@ -10673,10 +10776,10 @@
         <w:tblLook w:val="04A0" w:firstRow="1" w:lastRow="0" w:firstColumn="1" w:lastColumn="0" w:noHBand="0" w:noVBand="1"/>
       </w:tblPr>
       <w:tblGrid>
-        <w:gridCol w:w="803"/>
-        <w:gridCol w:w="1935"/>
-        <w:gridCol w:w="1748"/>
-        <w:gridCol w:w="4870"/>
+        <w:gridCol w:w="936"/>
+        <w:gridCol w:w="1924"/>
+        <w:gridCol w:w="1745"/>
+        <w:gridCol w:w="4751"/>
       </w:tblGrid>
       <w:tr>
         <w:trPr>
@@ -10763,6 +10866,7 @@
           </w:tcPr>
           <w:p>
             <w:pPr>
+              <w:jc w:val="center"/>
               <w:rPr>
                 <w:rFonts w:ascii="Arial" w:hAnsi="Arial" w:cs="Arial"/>
                 <w:b/>
@@ -10776,10 +10880,10 @@
                 <w:lang w:val="es-MX" w:eastAsia="es-MX"/>
               </w:rPr>
               <w:drawing>
-                <wp:inline distT="0" distB="0" distL="0" distR="0" wp14:anchorId="4C1922AC" wp14:editId="7B540D80">
-                  <wp:extent cx="289367" cy="374200"/>
-                  <wp:effectExtent l="0" t="0" r="0" b="6985"/>
-                  <wp:docPr id="9" name="Imagen 9"/>
+                <wp:inline distT="0" distB="0" distL="0" distR="0" wp14:anchorId="63D01FDF" wp14:editId="5799DCD1">
+                  <wp:extent cx="311150" cy="349250"/>
+                  <wp:effectExtent l="0" t="0" r="0" b="0"/>
+                  <wp:docPr id="44" name="Imagen 44"/>
                   <wp:cNvGraphicFramePr>
                     <a:graphicFrameLocks xmlns:a="http://schemas.openxmlformats.org/drawingml/2006/main" noChangeAspect="1"/>
                   </wp:cNvGraphicFramePr>
@@ -10791,14 +10895,20 @@
                           <pic:cNvPicPr/>
                         </pic:nvPicPr>
                         <pic:blipFill rotWithShape="1">
-                          <a:blip r:embed="rId27"/>
-                          <a:srcRect l="1761" t="26775" r="90586" b="30226"/>
+                          <a:blip r:embed="rId26">
+                            <a:extLst>
+                              <a:ext uri="{28A0092B-C50C-407E-A947-70E740481C1C}">
+                                <a14:useLocalDpi xmlns:a14="http://schemas.microsoft.com/office/drawing/2010/main" val="0"/>
+                              </a:ext>
+                            </a:extLst>
+                          </a:blip>
+                          <a:srcRect l="3084" t="37209" r="91791" b="37219"/>
                           <a:stretch/>
                         </pic:blipFill>
                         <pic:spPr bwMode="auto">
                           <a:xfrm>
                             <a:off x="0" y="0"/>
-                            <a:ext cx="307447" cy="397580"/>
+                            <a:ext cx="328606" cy="368844"/>
                           </a:xfrm>
                           <a:prstGeom prst="rect">
                             <a:avLst/>
@@ -10931,6 +11041,7 @@
           </w:tcPr>
           <w:p>
             <w:pPr>
+              <w:jc w:val="center"/>
               <w:rPr>
                 <w:rFonts w:ascii="Arial" w:hAnsi="Arial" w:cs="Arial"/>
                 <w:b/>
@@ -10944,10 +11055,10 @@
                 <w:lang w:val="es-MX" w:eastAsia="es-MX"/>
               </w:rPr>
               <w:drawing>
-                <wp:inline distT="0" distB="0" distL="0" distR="0" wp14:anchorId="6296F2B7" wp14:editId="53EA4333">
-                  <wp:extent cx="303388" cy="318304"/>
-                  <wp:effectExtent l="0" t="0" r="1905" b="5715"/>
-                  <wp:docPr id="10" name="Imagen 10"/>
+                <wp:inline distT="0" distB="0" distL="0" distR="0" wp14:anchorId="2088E3C4" wp14:editId="3E969FDC">
+                  <wp:extent cx="417830" cy="386080"/>
+                  <wp:effectExtent l="0" t="0" r="1270" b="0"/>
+                  <wp:docPr id="46" name="Imagen 46"/>
                   <wp:cNvGraphicFramePr>
                     <a:graphicFrameLocks xmlns:a="http://schemas.openxmlformats.org/drawingml/2006/main" noChangeAspect="1"/>
                   </wp:cNvGraphicFramePr>
@@ -10959,14 +11070,20 @@
                           <pic:cNvPicPr/>
                         </pic:nvPicPr>
                         <pic:blipFill rotWithShape="1">
-                          <a:blip r:embed="rId27"/>
-                          <a:srcRect l="12335" t="27814" r="78000" b="28126"/>
+                          <a:blip r:embed="rId26">
+                            <a:extLst>
+                              <a:ext uri="{28A0092B-C50C-407E-A947-70E740481C1C}">
+                                <a14:useLocalDpi xmlns:a14="http://schemas.microsoft.com/office/drawing/2010/main" val="0"/>
+                              </a:ext>
+                            </a:extLst>
+                          </a:blip>
+                          <a:srcRect l="11701" t="32110" r="79541" b="31957"/>
                           <a:stretch/>
                         </pic:blipFill>
                         <pic:spPr bwMode="auto">
                           <a:xfrm>
                             <a:off x="0" y="0"/>
-                            <a:ext cx="308416" cy="323579"/>
+                            <a:ext cx="417830" cy="386080"/>
                           </a:xfrm>
                           <a:prstGeom prst="rect">
                             <a:avLst/>
@@ -11458,10 +11575,10 @@
                 <w:lang w:val="es-MX" w:eastAsia="es-MX"/>
               </w:rPr>
               <w:drawing>
-                <wp:inline distT="0" distB="0" distL="0" distR="0" wp14:anchorId="01D24E6A" wp14:editId="7C16E038">
-                  <wp:extent cx="325530" cy="393539"/>
-                  <wp:effectExtent l="0" t="0" r="0" b="6985"/>
-                  <wp:docPr id="29" name="Imagen 29"/>
+                <wp:inline distT="0" distB="0" distL="0" distR="0" wp14:anchorId="53518EF3" wp14:editId="40FDAD8F">
+                  <wp:extent cx="454025" cy="368300"/>
+                  <wp:effectExtent l="0" t="0" r="3175" b="0"/>
+                  <wp:docPr id="47" name="Imagen 47"/>
                   <wp:cNvGraphicFramePr>
                     <a:graphicFrameLocks xmlns:a="http://schemas.openxmlformats.org/drawingml/2006/main" noChangeAspect="1"/>
                   </wp:cNvGraphicFramePr>
@@ -11473,14 +11590,20 @@
                           <pic:cNvPicPr/>
                         </pic:nvPicPr>
                         <pic:blipFill rotWithShape="1">
-                          <a:blip r:embed="rId27"/>
-                          <a:srcRect l="77662" t="22291" r="12755" b="27371"/>
+                          <a:blip r:embed="rId26">
+                            <a:extLst>
+                              <a:ext uri="{28A0092B-C50C-407E-A947-70E740481C1C}">
+                                <a14:useLocalDpi xmlns:a14="http://schemas.microsoft.com/office/drawing/2010/main" val="0"/>
+                              </a:ext>
+                            </a:extLst>
+                          </a:blip>
+                          <a:srcRect l="76258" t="33292" r="14225" b="32430"/>
                           <a:stretch/>
                         </pic:blipFill>
                         <pic:spPr bwMode="auto">
                           <a:xfrm>
                             <a:off x="0" y="0"/>
-                            <a:ext cx="333819" cy="403560"/>
+                            <a:ext cx="454025" cy="368300"/>
                           </a:xfrm>
                           <a:prstGeom prst="rect">
                             <a:avLst/>
@@ -11518,19 +11641,17 @@
               </w:rPr>
               <w:t xml:space="preserve">Distribuir en </w:t>
             </w:r>
-            <w:commentRangeStart w:id="40"/>
-            <w:r>
-              <w:rPr>
-                <w:rFonts w:ascii="Arial" w:hAnsi="Arial" w:cs="Arial"/>
-              </w:rPr>
-              <w:t>fideicomisos</w:t>
-            </w:r>
-            <w:commentRangeEnd w:id="40"/>
-            <w:r>
-              <w:rPr>
-                <w:rStyle w:val="Refdecomentario"/>
-              </w:rPr>
-              <w:commentReference w:id="40"/>
+            <w:r>
+              <w:rPr>
+                <w:rFonts w:ascii="Arial" w:hAnsi="Arial" w:cs="Arial"/>
+              </w:rPr>
+              <w:t>F</w:t>
+            </w:r>
+            <w:r>
+              <w:rPr>
+                <w:rFonts w:ascii="Arial" w:hAnsi="Arial" w:cs="Arial"/>
+              </w:rPr>
+              <w:t>ideicomisos</w:t>
             </w:r>
           </w:p>
         </w:tc>
@@ -11569,16 +11690,15 @@
                 <w:lang w:val="es-MX" w:eastAsia="es-MX"/>
               </w:rPr>
             </w:pPr>
-            <w:commentRangeStart w:id="41"/>
             <w:r>
               <w:rPr>
                 <w:noProof/>
                 <w:lang w:val="es-MX" w:eastAsia="es-MX"/>
               </w:rPr>
               <w:drawing>
-                <wp:inline distT="0" distB="0" distL="0" distR="0" wp14:anchorId="14A4BF86" wp14:editId="0F543B58">
-                  <wp:extent cx="289367" cy="341029"/>
-                  <wp:effectExtent l="0" t="0" r="0" b="1905"/>
+                <wp:inline distT="0" distB="0" distL="0" distR="0" wp14:anchorId="14A4BF86" wp14:editId="064F9B6A">
+                  <wp:extent cx="354678" cy="365760"/>
+                  <wp:effectExtent l="0" t="0" r="7620" b="0"/>
                   <wp:docPr id="30" name="Imagen 30"/>
                   <wp:cNvGraphicFramePr>
                     <a:graphicFrameLocks xmlns:a="http://schemas.openxmlformats.org/drawingml/2006/main" noChangeAspect="1"/>
@@ -11592,13 +11712,13 @@
                         </pic:nvPicPr>
                         <pic:blipFill rotWithShape="1">
                           <a:blip r:embed="rId27"/>
-                          <a:srcRect l="88323" t="22284" r="2997" b="33269"/>
+                          <a:srcRect l="89754" t="33888" r="4142" b="38759"/>
                           <a:stretch/>
                         </pic:blipFill>
                         <pic:spPr bwMode="auto">
                           <a:xfrm>
                             <a:off x="0" y="0"/>
-                            <a:ext cx="298347" cy="351612"/>
+                            <a:ext cx="376541" cy="388307"/>
                           </a:xfrm>
                           <a:prstGeom prst="rect">
                             <a:avLst/>
@@ -11618,13 +11738,6 @@
                 </wp:inline>
               </w:drawing>
             </w:r>
-            <w:commentRangeEnd w:id="41"/>
-            <w:r>
-              <w:rPr>
-                <w:rStyle w:val="Refdecomentario"/>
-              </w:rPr>
-              <w:commentReference w:id="41"/>
-            </w:r>
           </w:p>
         </w:tc>
         <w:tc>
@@ -11641,7 +11754,15 @@
               <w:rPr>
                 <w:rFonts w:ascii="Arial" w:hAnsi="Arial" w:cs="Arial"/>
               </w:rPr>
-              <w:t>Eliminar Registro</w:t>
+              <w:t xml:space="preserve">Eliminar </w:t>
+            </w:r>
+            <w:bookmarkStart w:id="38" w:name="_GoBack"/>
+            <w:bookmarkEnd w:id="38"/>
+            <w:r>
+              <w:rPr>
+                <w:rFonts w:ascii="Arial" w:hAnsi="Arial" w:cs="Arial"/>
+              </w:rPr>
+              <w:t>Registro</w:t>
             </w:r>
           </w:p>
         </w:tc>
@@ -11775,7 +11896,7 @@
               </wp:anchor>
             </w:drawing>
           </mc:Choice>
-          <mc:Fallback xmlns:cx1="http://schemas.microsoft.com/office/drawing/2015/9/8/chartex">
+          <mc:Fallback>
             <w:pict>
               <v:rect w14:anchorId="40E7DD19" id="Rectángulo 18" o:spid="_x0000_s1026" style="position:absolute;margin-left:-13.05pt;margin-top:116.35pt;width:472pt;height:15pt;z-index:251950080;visibility:visible;mso-wrap-style:square;mso-width-percent:0;mso-height-percent:0;mso-wrap-distance-left:9pt;mso-wrap-distance-top:0;mso-wrap-distance-right:9pt;mso-wrap-distance-bottom:0;mso-position-horizontal:absolute;mso-position-horizontal-relative:margin;mso-position-vertical:absolute;mso-position-vertical-relative:text;mso-width-percent:0;mso-height-percent:0;mso-width-relative:margin;mso-height-relative:margin;v-text-anchor:middle" o:gfxdata="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" filled="f" strokecolor="red" strokeweight="2.25pt">
                 <w10:wrap anchorx="margin"/>
@@ -12542,7 +12663,6 @@
                 <w:lang w:val="es-MX" w:eastAsia="es-MX"/>
               </w:rPr>
             </w:pPr>
-            <w:proofErr w:type="spellStart"/>
             <w:r>
               <w:rPr>
                 <w:rFonts w:ascii="Arial" w:eastAsia="Times New Roman" w:hAnsi="Arial" w:cs="Arial"/>
@@ -12551,10 +12671,41 @@
                 <w:szCs w:val="18"/>
                 <w:lang w:val="es-MX" w:eastAsia="es-MX"/>
               </w:rPr>
-              <w:t>Cve</w:t>
-            </w:r>
-            <w:proofErr w:type="spellEnd"/>
-            <w:r>
+              <w:t>Cve. Beneficiario</w:t>
+            </w:r>
+          </w:p>
+        </w:tc>
+        <w:tc>
+          <w:tcPr>
+            <w:tcW w:w="6662" w:type="dxa"/>
+          </w:tcPr>
+          <w:p>
+            <w:pPr>
+              <w:rPr>
+                <w:rFonts w:ascii="Arial" w:hAnsi="Arial" w:cs="Arial"/>
+                <w:sz w:val="18"/>
+                <w:szCs w:val="18"/>
+              </w:rPr>
+            </w:pPr>
+            <w:r>
+              <w:rPr>
+                <w:rFonts w:ascii="Arial" w:hAnsi="Arial" w:cs="Arial"/>
+                <w:sz w:val="18"/>
+                <w:szCs w:val="18"/>
+              </w:rPr>
+              <w:t>Clave de beneficiario relacionada al registro</w:t>
+            </w:r>
+          </w:p>
+        </w:tc>
+      </w:tr>
+      <w:tr>
+        <w:tc>
+          <w:tcPr>
+            <w:tcW w:w="2547" w:type="dxa"/>
+          </w:tcPr>
+          <w:p>
+            <w:pPr>
+              <w:shd w:val="clear" w:color="auto" w:fill="FFFFFF"/>
               <w:rPr>
                 <w:rFonts w:ascii="Arial" w:eastAsia="Times New Roman" w:hAnsi="Arial" w:cs="Arial"/>
                 <w:spacing w:val="2"/>
@@ -12562,41 +12713,8 @@
                 <w:szCs w:val="18"/>
                 <w:lang w:val="es-MX" w:eastAsia="es-MX"/>
               </w:rPr>
-              <w:t>. Beneficiario</w:t>
-            </w:r>
-          </w:p>
-        </w:tc>
-        <w:tc>
-          <w:tcPr>
-            <w:tcW w:w="6662" w:type="dxa"/>
-          </w:tcPr>
-          <w:p>
-            <w:pPr>
-              <w:rPr>
-                <w:rFonts w:ascii="Arial" w:hAnsi="Arial" w:cs="Arial"/>
-                <w:sz w:val="18"/>
-                <w:szCs w:val="18"/>
-              </w:rPr>
-            </w:pPr>
-            <w:r>
-              <w:rPr>
-                <w:rFonts w:ascii="Arial" w:hAnsi="Arial" w:cs="Arial"/>
-                <w:sz w:val="18"/>
-                <w:szCs w:val="18"/>
-              </w:rPr>
-              <w:t>Clave de beneficiario relacionada al registro</w:t>
-            </w:r>
-          </w:p>
-        </w:tc>
-      </w:tr>
-      <w:tr>
-        <w:tc>
-          <w:tcPr>
-            <w:tcW w:w="2547" w:type="dxa"/>
-          </w:tcPr>
-          <w:p>
-            <w:pPr>
-              <w:shd w:val="clear" w:color="auto" w:fill="FFFFFF"/>
+            </w:pPr>
+            <w:r>
               <w:rPr>
                 <w:rFonts w:ascii="Arial" w:eastAsia="Times New Roman" w:hAnsi="Arial" w:cs="Arial"/>
                 <w:spacing w:val="2"/>
@@ -12604,8 +12722,41 @@
                 <w:szCs w:val="18"/>
                 <w:lang w:val="es-MX" w:eastAsia="es-MX"/>
               </w:rPr>
-            </w:pPr>
-            <w:r>
+              <w:t>Beneficiario</w:t>
+            </w:r>
+          </w:p>
+        </w:tc>
+        <w:tc>
+          <w:tcPr>
+            <w:tcW w:w="6662" w:type="dxa"/>
+          </w:tcPr>
+          <w:p>
+            <w:pPr>
+              <w:rPr>
+                <w:rFonts w:ascii="Arial" w:hAnsi="Arial" w:cs="Arial"/>
+                <w:sz w:val="18"/>
+                <w:szCs w:val="18"/>
+              </w:rPr>
+            </w:pPr>
+            <w:r>
+              <w:rPr>
+                <w:rFonts w:ascii="Arial" w:hAnsi="Arial" w:cs="Arial"/>
+                <w:sz w:val="18"/>
+                <w:szCs w:val="18"/>
+              </w:rPr>
+              <w:t>Nombre de beneficiario</w:t>
+            </w:r>
+          </w:p>
+        </w:tc>
+      </w:tr>
+      <w:tr>
+        <w:tc>
+          <w:tcPr>
+            <w:tcW w:w="2547" w:type="dxa"/>
+          </w:tcPr>
+          <w:p>
+            <w:pPr>
+              <w:shd w:val="clear" w:color="auto" w:fill="FFFFFF"/>
               <w:rPr>
                 <w:rFonts w:ascii="Arial" w:eastAsia="Times New Roman" w:hAnsi="Arial" w:cs="Arial"/>
                 <w:spacing w:val="2"/>
@@ -12613,41 +12764,8 @@
                 <w:szCs w:val="18"/>
                 <w:lang w:val="es-MX" w:eastAsia="es-MX"/>
               </w:rPr>
-              <w:t>Beneficiario</w:t>
-            </w:r>
-          </w:p>
-        </w:tc>
-        <w:tc>
-          <w:tcPr>
-            <w:tcW w:w="6662" w:type="dxa"/>
-          </w:tcPr>
-          <w:p>
-            <w:pPr>
-              <w:rPr>
-                <w:rFonts w:ascii="Arial" w:hAnsi="Arial" w:cs="Arial"/>
-                <w:sz w:val="18"/>
-                <w:szCs w:val="18"/>
-              </w:rPr>
-            </w:pPr>
-            <w:r>
-              <w:rPr>
-                <w:rFonts w:ascii="Arial" w:hAnsi="Arial" w:cs="Arial"/>
-                <w:sz w:val="18"/>
-                <w:szCs w:val="18"/>
-              </w:rPr>
-              <w:t>Nombre de beneficiario</w:t>
-            </w:r>
-          </w:p>
-        </w:tc>
-      </w:tr>
-      <w:tr>
-        <w:tc>
-          <w:tcPr>
-            <w:tcW w:w="2547" w:type="dxa"/>
-          </w:tcPr>
-          <w:p>
-            <w:pPr>
-              <w:shd w:val="clear" w:color="auto" w:fill="FFFFFF"/>
+            </w:pPr>
+            <w:r>
               <w:rPr>
                 <w:rFonts w:ascii="Arial" w:eastAsia="Times New Roman" w:hAnsi="Arial" w:cs="Arial"/>
                 <w:spacing w:val="2"/>
@@ -12655,8 +12773,41 @@
                 <w:szCs w:val="18"/>
                 <w:lang w:val="es-MX" w:eastAsia="es-MX"/>
               </w:rPr>
-            </w:pPr>
-            <w:r>
+              <w:t>U. Resp</w:t>
+            </w:r>
+          </w:p>
+        </w:tc>
+        <w:tc>
+          <w:tcPr>
+            <w:tcW w:w="6662" w:type="dxa"/>
+          </w:tcPr>
+          <w:p>
+            <w:pPr>
+              <w:rPr>
+                <w:rFonts w:ascii="Arial" w:hAnsi="Arial" w:cs="Arial"/>
+                <w:sz w:val="18"/>
+                <w:szCs w:val="18"/>
+              </w:rPr>
+            </w:pPr>
+            <w:r>
+              <w:rPr>
+                <w:rFonts w:ascii="Arial" w:hAnsi="Arial" w:cs="Arial"/>
+                <w:sz w:val="18"/>
+                <w:szCs w:val="18"/>
+              </w:rPr>
+              <w:t>Unidad responsable</w:t>
+            </w:r>
+          </w:p>
+        </w:tc>
+      </w:tr>
+      <w:tr>
+        <w:tc>
+          <w:tcPr>
+            <w:tcW w:w="2547" w:type="dxa"/>
+          </w:tcPr>
+          <w:p>
+            <w:pPr>
+              <w:shd w:val="clear" w:color="auto" w:fill="FFFFFF"/>
               <w:rPr>
                 <w:rFonts w:ascii="Arial" w:eastAsia="Times New Roman" w:hAnsi="Arial" w:cs="Arial"/>
                 <w:spacing w:val="2"/>
@@ -12664,9 +12815,7 @@
                 <w:szCs w:val="18"/>
                 <w:lang w:val="es-MX" w:eastAsia="es-MX"/>
               </w:rPr>
-              <w:t xml:space="preserve">U. </w:t>
-            </w:r>
-            <w:proofErr w:type="spellStart"/>
+            </w:pPr>
             <w:r>
               <w:rPr>
                 <w:rFonts w:ascii="Arial" w:eastAsia="Times New Roman" w:hAnsi="Arial" w:cs="Arial"/>
@@ -12675,9 +12824,8 @@
                 <w:szCs w:val="18"/>
                 <w:lang w:val="es-MX" w:eastAsia="es-MX"/>
               </w:rPr>
-              <w:t>Resp</w:t>
-            </w:r>
-            <w:proofErr w:type="spellEnd"/>
+              <w:t>Proyecto</w:t>
+            </w:r>
           </w:p>
         </w:tc>
         <w:tc>
@@ -12698,7 +12846,7 @@
                 <w:sz w:val="18"/>
                 <w:szCs w:val="18"/>
               </w:rPr>
-              <w:t>Unidad responsable</w:t>
+              <w:t>Clave del proyecto</w:t>
             </w:r>
           </w:p>
         </w:tc>
@@ -12727,7 +12875,7 @@
                 <w:szCs w:val="18"/>
                 <w:lang w:val="es-MX" w:eastAsia="es-MX"/>
               </w:rPr>
-              <w:t>Proyecto</w:t>
+              <w:t>Cpto. de egreso</w:t>
             </w:r>
           </w:p>
         </w:tc>
@@ -12749,7 +12897,7 @@
                 <w:sz w:val="18"/>
                 <w:szCs w:val="18"/>
               </w:rPr>
-              <w:t>Clave del proyecto</w:t>
+              <w:t>Concepto de egreso</w:t>
             </w:r>
           </w:p>
         </w:tc>
@@ -12770,7 +12918,6 @@
                 <w:lang w:val="es-MX" w:eastAsia="es-MX"/>
               </w:rPr>
             </w:pPr>
-            <w:proofErr w:type="spellStart"/>
             <w:r>
               <w:rPr>
                 <w:rFonts w:ascii="Arial" w:eastAsia="Times New Roman" w:hAnsi="Arial" w:cs="Arial"/>
@@ -12779,10 +12926,41 @@
                 <w:szCs w:val="18"/>
                 <w:lang w:val="es-MX" w:eastAsia="es-MX"/>
               </w:rPr>
-              <w:t>Cpto</w:t>
-            </w:r>
-            <w:proofErr w:type="spellEnd"/>
-            <w:r>
+              <w:t>Cpto. de Cheque</w:t>
+            </w:r>
+          </w:p>
+        </w:tc>
+        <w:tc>
+          <w:tcPr>
+            <w:tcW w:w="6662" w:type="dxa"/>
+          </w:tcPr>
+          <w:p>
+            <w:pPr>
+              <w:rPr>
+                <w:rFonts w:ascii="Arial" w:hAnsi="Arial" w:cs="Arial"/>
+                <w:sz w:val="18"/>
+                <w:szCs w:val="18"/>
+              </w:rPr>
+            </w:pPr>
+            <w:r>
+              <w:rPr>
+                <w:rFonts w:ascii="Arial" w:hAnsi="Arial" w:cs="Arial"/>
+                <w:sz w:val="18"/>
+                <w:szCs w:val="18"/>
+              </w:rPr>
+              <w:t>Concepto de cheque</w:t>
+            </w:r>
+          </w:p>
+        </w:tc>
+      </w:tr>
+      <w:tr>
+        <w:tc>
+          <w:tcPr>
+            <w:tcW w:w="2547" w:type="dxa"/>
+          </w:tcPr>
+          <w:p>
+            <w:pPr>
+              <w:shd w:val="clear" w:color="auto" w:fill="FFFFFF"/>
               <w:rPr>
                 <w:rFonts w:ascii="Arial" w:eastAsia="Times New Roman" w:hAnsi="Arial" w:cs="Arial"/>
                 <w:spacing w:val="2"/>
@@ -12790,41 +12968,8 @@
                 <w:szCs w:val="18"/>
                 <w:lang w:val="es-MX" w:eastAsia="es-MX"/>
               </w:rPr>
-              <w:t>. de egreso</w:t>
-            </w:r>
-          </w:p>
-        </w:tc>
-        <w:tc>
-          <w:tcPr>
-            <w:tcW w:w="6662" w:type="dxa"/>
-          </w:tcPr>
-          <w:p>
-            <w:pPr>
-              <w:rPr>
-                <w:rFonts w:ascii="Arial" w:hAnsi="Arial" w:cs="Arial"/>
-                <w:sz w:val="18"/>
-                <w:szCs w:val="18"/>
-              </w:rPr>
-            </w:pPr>
-            <w:r>
-              <w:rPr>
-                <w:rFonts w:ascii="Arial" w:hAnsi="Arial" w:cs="Arial"/>
-                <w:sz w:val="18"/>
-                <w:szCs w:val="18"/>
-              </w:rPr>
-              <w:t>Concepto de egreso</w:t>
-            </w:r>
-          </w:p>
-        </w:tc>
-      </w:tr>
-      <w:tr>
-        <w:tc>
-          <w:tcPr>
-            <w:tcW w:w="2547" w:type="dxa"/>
-          </w:tcPr>
-          <w:p>
-            <w:pPr>
-              <w:shd w:val="clear" w:color="auto" w:fill="FFFFFF"/>
+            </w:pPr>
+            <w:r>
               <w:rPr>
                 <w:rFonts w:ascii="Arial" w:eastAsia="Times New Roman" w:hAnsi="Arial" w:cs="Arial"/>
                 <w:spacing w:val="2"/>
@@ -12832,8 +12977,22 @@
                 <w:szCs w:val="18"/>
                 <w:lang w:val="es-MX" w:eastAsia="es-MX"/>
               </w:rPr>
-            </w:pPr>
-            <w:proofErr w:type="spellStart"/>
+              <w:t>Clave Presupuestal</w:t>
+            </w:r>
+          </w:p>
+        </w:tc>
+        <w:tc>
+          <w:tcPr>
+            <w:tcW w:w="6662" w:type="dxa"/>
+          </w:tcPr>
+          <w:p>
+            <w:pPr>
+              <w:rPr>
+                <w:rFonts w:ascii="Arial" w:hAnsi="Arial" w:cs="Arial"/>
+                <w:sz w:val="18"/>
+                <w:szCs w:val="18"/>
+              </w:rPr>
+            </w:pPr>
             <w:r>
               <w:rPr>
                 <w:rFonts w:ascii="Arial" w:eastAsia="Times New Roman" w:hAnsi="Arial" w:cs="Arial"/>
@@ -12842,10 +13001,19 @@
                 <w:szCs w:val="18"/>
                 <w:lang w:val="es-MX" w:eastAsia="es-MX"/>
               </w:rPr>
-              <w:t>Cpto</w:t>
-            </w:r>
-            <w:proofErr w:type="spellEnd"/>
-            <w:r>
+              <w:t>Clave Presupuestal</w:t>
+            </w:r>
+          </w:p>
+        </w:tc>
+      </w:tr>
+      <w:tr>
+        <w:tc>
+          <w:tcPr>
+            <w:tcW w:w="2547" w:type="dxa"/>
+          </w:tcPr>
+          <w:p>
+            <w:pPr>
+              <w:shd w:val="clear" w:color="auto" w:fill="FFFFFF"/>
               <w:rPr>
                 <w:rFonts w:ascii="Arial" w:eastAsia="Times New Roman" w:hAnsi="Arial" w:cs="Arial"/>
                 <w:spacing w:val="2"/>
@@ -12853,41 +13021,8 @@
                 <w:szCs w:val="18"/>
                 <w:lang w:val="es-MX" w:eastAsia="es-MX"/>
               </w:rPr>
-              <w:t>. de Cheque</w:t>
-            </w:r>
-          </w:p>
-        </w:tc>
-        <w:tc>
-          <w:tcPr>
-            <w:tcW w:w="6662" w:type="dxa"/>
-          </w:tcPr>
-          <w:p>
-            <w:pPr>
-              <w:rPr>
-                <w:rFonts w:ascii="Arial" w:hAnsi="Arial" w:cs="Arial"/>
-                <w:sz w:val="18"/>
-                <w:szCs w:val="18"/>
-              </w:rPr>
-            </w:pPr>
-            <w:r>
-              <w:rPr>
-                <w:rFonts w:ascii="Arial" w:hAnsi="Arial" w:cs="Arial"/>
-                <w:sz w:val="18"/>
-                <w:szCs w:val="18"/>
-              </w:rPr>
-              <w:t>Concepto de cheque</w:t>
-            </w:r>
-          </w:p>
-        </w:tc>
-      </w:tr>
-      <w:tr>
-        <w:tc>
-          <w:tcPr>
-            <w:tcW w:w="2547" w:type="dxa"/>
-          </w:tcPr>
-          <w:p>
-            <w:pPr>
-              <w:shd w:val="clear" w:color="auto" w:fill="FFFFFF"/>
+            </w:pPr>
+            <w:r>
               <w:rPr>
                 <w:rFonts w:ascii="Arial" w:eastAsia="Times New Roman" w:hAnsi="Arial" w:cs="Arial"/>
                 <w:spacing w:val="2"/>
@@ -12895,6 +13030,21 @@
                 <w:szCs w:val="18"/>
                 <w:lang w:val="es-MX" w:eastAsia="es-MX"/>
               </w:rPr>
+              <w:t>Presupuesto SIREGOB</w:t>
+            </w:r>
+          </w:p>
+        </w:tc>
+        <w:tc>
+          <w:tcPr>
+            <w:tcW w:w="6662" w:type="dxa"/>
+          </w:tcPr>
+          <w:p>
+            <w:pPr>
+              <w:rPr>
+                <w:rFonts w:ascii="Arial" w:hAnsi="Arial" w:cs="Arial"/>
+                <w:sz w:val="18"/>
+                <w:szCs w:val="18"/>
+              </w:rPr>
             </w:pPr>
             <w:r>
               <w:rPr>
@@ -12904,23 +13054,19 @@
                 <w:szCs w:val="18"/>
                 <w:lang w:val="es-MX" w:eastAsia="es-MX"/>
               </w:rPr>
-              <w:t>Clave Presupuestal</w:t>
-            </w:r>
-          </w:p>
-        </w:tc>
-        <w:tc>
-          <w:tcPr>
-            <w:tcW w:w="6662" w:type="dxa"/>
-          </w:tcPr>
-          <w:p>
-            <w:pPr>
-              <w:rPr>
-                <w:rFonts w:ascii="Arial" w:hAnsi="Arial" w:cs="Arial"/>
-                <w:sz w:val="18"/>
-                <w:szCs w:val="18"/>
-              </w:rPr>
-            </w:pPr>
-            <w:r>
+              <w:t>Monto/Suficiencia del presupuesto SIREGOB</w:t>
+            </w:r>
+          </w:p>
+        </w:tc>
+      </w:tr>
+      <w:tr>
+        <w:tc>
+          <w:tcPr>
+            <w:tcW w:w="2547" w:type="dxa"/>
+          </w:tcPr>
+          <w:p>
+            <w:pPr>
+              <w:shd w:val="clear" w:color="auto" w:fill="FFFFFF"/>
               <w:rPr>
                 <w:rFonts w:ascii="Arial" w:eastAsia="Times New Roman" w:hAnsi="Arial" w:cs="Arial"/>
                 <w:spacing w:val="2"/>
@@ -12928,19 +13074,8 @@
                 <w:szCs w:val="18"/>
                 <w:lang w:val="es-MX" w:eastAsia="es-MX"/>
               </w:rPr>
-              <w:t>Clave Presupuestal</w:t>
-            </w:r>
-          </w:p>
-        </w:tc>
-      </w:tr>
-      <w:tr>
-        <w:tc>
-          <w:tcPr>
-            <w:tcW w:w="2547" w:type="dxa"/>
-          </w:tcPr>
-          <w:p>
-            <w:pPr>
-              <w:shd w:val="clear" w:color="auto" w:fill="FFFFFF"/>
+            </w:pPr>
+            <w:r>
               <w:rPr>
                 <w:rFonts w:ascii="Arial" w:eastAsia="Times New Roman" w:hAnsi="Arial" w:cs="Arial"/>
                 <w:spacing w:val="2"/>
@@ -12948,8 +13083,41 @@
                 <w:szCs w:val="18"/>
                 <w:lang w:val="es-MX" w:eastAsia="es-MX"/>
               </w:rPr>
-            </w:pPr>
-            <w:r>
+              <w:t>Total Bruto</w:t>
+            </w:r>
+          </w:p>
+        </w:tc>
+        <w:tc>
+          <w:tcPr>
+            <w:tcW w:w="6662" w:type="dxa"/>
+          </w:tcPr>
+          <w:p>
+            <w:pPr>
+              <w:rPr>
+                <w:rFonts w:ascii="Arial" w:hAnsi="Arial" w:cs="Arial"/>
+                <w:sz w:val="18"/>
+                <w:szCs w:val="18"/>
+              </w:rPr>
+            </w:pPr>
+            <w:r>
+              <w:rPr>
+                <w:rFonts w:ascii="Arial" w:hAnsi="Arial" w:cs="Arial"/>
+                <w:sz w:val="18"/>
+                <w:szCs w:val="18"/>
+              </w:rPr>
+              <w:t>Monto de la participaciones antes de deducciones</w:t>
+            </w:r>
+          </w:p>
+        </w:tc>
+      </w:tr>
+      <w:tr>
+        <w:tc>
+          <w:tcPr>
+            <w:tcW w:w="2547" w:type="dxa"/>
+          </w:tcPr>
+          <w:p>
+            <w:pPr>
+              <w:shd w:val="clear" w:color="auto" w:fill="FFFFFF"/>
               <w:rPr>
                 <w:rFonts w:ascii="Arial" w:eastAsia="Times New Roman" w:hAnsi="Arial" w:cs="Arial"/>
                 <w:spacing w:val="2"/>
@@ -12957,21 +13125,6 @@
                 <w:szCs w:val="18"/>
                 <w:lang w:val="es-MX" w:eastAsia="es-MX"/>
               </w:rPr>
-              <w:t>Presupuesto SIREGOB</w:t>
-            </w:r>
-          </w:p>
-        </w:tc>
-        <w:tc>
-          <w:tcPr>
-            <w:tcW w:w="6662" w:type="dxa"/>
-          </w:tcPr>
-          <w:p>
-            <w:pPr>
-              <w:rPr>
-                <w:rFonts w:ascii="Arial" w:hAnsi="Arial" w:cs="Arial"/>
-                <w:sz w:val="18"/>
-                <w:szCs w:val="18"/>
-              </w:rPr>
             </w:pPr>
             <w:r>
               <w:rPr>
@@ -12981,7 +13134,29 @@
                 <w:szCs w:val="18"/>
                 <w:lang w:val="es-MX" w:eastAsia="es-MX"/>
               </w:rPr>
-              <w:t>Monto/Suficiencia del presupuesto SIREGOB</w:t>
+              <w:t>Retenciones</w:t>
+            </w:r>
+          </w:p>
+        </w:tc>
+        <w:tc>
+          <w:tcPr>
+            <w:tcW w:w="6662" w:type="dxa"/>
+          </w:tcPr>
+          <w:p>
+            <w:pPr>
+              <w:rPr>
+                <w:rFonts w:ascii="Arial" w:hAnsi="Arial" w:cs="Arial"/>
+                <w:sz w:val="18"/>
+                <w:szCs w:val="18"/>
+              </w:rPr>
+            </w:pPr>
+            <w:r>
+              <w:rPr>
+                <w:rFonts w:ascii="Arial" w:hAnsi="Arial" w:cs="Arial"/>
+                <w:sz w:val="18"/>
+                <w:szCs w:val="18"/>
+              </w:rPr>
+              <w:t>Importe de retenciones</w:t>
             </w:r>
           </w:p>
         </w:tc>
@@ -13010,7 +13185,7 @@
                 <w:szCs w:val="18"/>
                 <w:lang w:val="es-MX" w:eastAsia="es-MX"/>
               </w:rPr>
-              <w:t>Total Bruto</w:t>
+              <w:t>Descuentos</w:t>
             </w:r>
           </w:p>
         </w:tc>
@@ -13032,7 +13207,7 @@
                 <w:sz w:val="18"/>
                 <w:szCs w:val="18"/>
               </w:rPr>
-              <w:t>Monto de la participaciones antes de deducciones</w:t>
+              <w:t>Importe de Descuentos</w:t>
             </w:r>
           </w:p>
         </w:tc>
@@ -13061,7 +13236,7 @@
                 <w:szCs w:val="18"/>
                 <w:lang w:val="es-MX" w:eastAsia="es-MX"/>
               </w:rPr>
-              <w:t>Retenciones</w:t>
+              <w:t>Proveedor</w:t>
             </w:r>
           </w:p>
         </w:tc>
@@ -13083,7 +13258,7 @@
                 <w:sz w:val="18"/>
                 <w:szCs w:val="18"/>
               </w:rPr>
-              <w:t>Importe de retenciones</w:t>
+              <w:t>Calve del proveedor</w:t>
             </w:r>
           </w:p>
         </w:tc>
@@ -13112,7 +13287,7 @@
                 <w:szCs w:val="18"/>
                 <w:lang w:val="es-MX" w:eastAsia="es-MX"/>
               </w:rPr>
-              <w:t>Descuentos</w:t>
+              <w:t>Deudor</w:t>
             </w:r>
           </w:p>
         </w:tc>
@@ -13134,7 +13309,7 @@
                 <w:sz w:val="18"/>
                 <w:szCs w:val="18"/>
               </w:rPr>
-              <w:t>Importe de Descuentos</w:t>
+              <w:t>Clave del deudor</w:t>
             </w:r>
           </w:p>
         </w:tc>
@@ -13163,7 +13338,7 @@
                 <w:szCs w:val="18"/>
                 <w:lang w:val="es-MX" w:eastAsia="es-MX"/>
               </w:rPr>
-              <w:t>Proveedor</w:t>
+              <w:t>Clasificación</w:t>
             </w:r>
           </w:p>
         </w:tc>
@@ -13185,7 +13360,7 @@
                 <w:sz w:val="18"/>
                 <w:szCs w:val="18"/>
               </w:rPr>
-              <w:t>Calve del proveedor</w:t>
+              <w:t>Calcificación de la solicitud de pago</w:t>
             </w:r>
           </w:p>
         </w:tc>
@@ -13214,7 +13389,7 @@
                 <w:szCs w:val="18"/>
                 <w:lang w:val="es-MX" w:eastAsia="es-MX"/>
               </w:rPr>
-              <w:t>Deudor</w:t>
+              <w:t>Nº De Participación</w:t>
             </w:r>
           </w:p>
         </w:tc>
@@ -13231,24 +13406,6 @@
               </w:rPr>
             </w:pPr>
             <w:r>
-              <w:rPr>
-                <w:rFonts w:ascii="Arial" w:hAnsi="Arial" w:cs="Arial"/>
-                <w:sz w:val="18"/>
-                <w:szCs w:val="18"/>
-              </w:rPr>
-              <w:t>Clave del deudor</w:t>
-            </w:r>
-          </w:p>
-        </w:tc>
-      </w:tr>
-      <w:tr>
-        <w:tc>
-          <w:tcPr>
-            <w:tcW w:w="2547" w:type="dxa"/>
-          </w:tcPr>
-          <w:p>
-            <w:pPr>
-              <w:shd w:val="clear" w:color="auto" w:fill="FFFFFF"/>
               <w:rPr>
                 <w:rFonts w:ascii="Arial" w:eastAsia="Times New Roman" w:hAnsi="Arial" w:cs="Arial"/>
                 <w:spacing w:val="2"/>
@@ -13256,8 +13413,19 @@
                 <w:szCs w:val="18"/>
                 <w:lang w:val="es-MX" w:eastAsia="es-MX"/>
               </w:rPr>
-            </w:pPr>
-            <w:r>
+              <w:t>Numero de participación otorgado por SIREGOB</w:t>
+            </w:r>
+          </w:p>
+        </w:tc>
+      </w:tr>
+      <w:tr>
+        <w:tc>
+          <w:tcPr>
+            <w:tcW w:w="2547" w:type="dxa"/>
+          </w:tcPr>
+          <w:p>
+            <w:pPr>
+              <w:shd w:val="clear" w:color="auto" w:fill="FFFFFF"/>
               <w:rPr>
                 <w:rFonts w:ascii="Arial" w:eastAsia="Times New Roman" w:hAnsi="Arial" w:cs="Arial"/>
                 <w:spacing w:val="2"/>
@@ -13265,41 +13433,8 @@
                 <w:szCs w:val="18"/>
                 <w:lang w:val="es-MX" w:eastAsia="es-MX"/>
               </w:rPr>
-              <w:t>Clasificación</w:t>
-            </w:r>
-          </w:p>
-        </w:tc>
-        <w:tc>
-          <w:tcPr>
-            <w:tcW w:w="6662" w:type="dxa"/>
-          </w:tcPr>
-          <w:p>
-            <w:pPr>
-              <w:rPr>
-                <w:rFonts w:ascii="Arial" w:hAnsi="Arial" w:cs="Arial"/>
-                <w:sz w:val="18"/>
-                <w:szCs w:val="18"/>
-              </w:rPr>
-            </w:pPr>
-            <w:r>
-              <w:rPr>
-                <w:rFonts w:ascii="Arial" w:hAnsi="Arial" w:cs="Arial"/>
-                <w:sz w:val="18"/>
-                <w:szCs w:val="18"/>
-              </w:rPr>
-              <w:t>Calcificación de la solicitud de pago</w:t>
-            </w:r>
-          </w:p>
-        </w:tc>
-      </w:tr>
-      <w:tr>
-        <w:tc>
-          <w:tcPr>
-            <w:tcW w:w="2547" w:type="dxa"/>
-          </w:tcPr>
-          <w:p>
-            <w:pPr>
-              <w:shd w:val="clear" w:color="auto" w:fill="FFFFFF"/>
+            </w:pPr>
+            <w:r>
               <w:rPr>
                 <w:rFonts w:ascii="Arial" w:eastAsia="Times New Roman" w:hAnsi="Arial" w:cs="Arial"/>
                 <w:spacing w:val="2"/>
@@ -13307,6 +13442,21 @@
                 <w:szCs w:val="18"/>
                 <w:lang w:val="es-MX" w:eastAsia="es-MX"/>
               </w:rPr>
+              <w:t>Nº De Solicitud De Egreso</w:t>
+            </w:r>
+          </w:p>
+        </w:tc>
+        <w:tc>
+          <w:tcPr>
+            <w:tcW w:w="6662" w:type="dxa"/>
+          </w:tcPr>
+          <w:p>
+            <w:pPr>
+              <w:rPr>
+                <w:rFonts w:ascii="Arial" w:hAnsi="Arial" w:cs="Arial"/>
+                <w:sz w:val="18"/>
+                <w:szCs w:val="18"/>
+              </w:rPr>
             </w:pPr>
             <w:r>
               <w:rPr>
@@ -13316,23 +13466,19 @@
                 <w:szCs w:val="18"/>
                 <w:lang w:val="es-MX" w:eastAsia="es-MX"/>
               </w:rPr>
-              <w:t>Nº De Participación</w:t>
-            </w:r>
-          </w:p>
-        </w:tc>
-        <w:tc>
-          <w:tcPr>
-            <w:tcW w:w="6662" w:type="dxa"/>
-          </w:tcPr>
-          <w:p>
-            <w:pPr>
-              <w:rPr>
-                <w:rFonts w:ascii="Arial" w:hAnsi="Arial" w:cs="Arial"/>
-                <w:sz w:val="18"/>
-                <w:szCs w:val="18"/>
-              </w:rPr>
-            </w:pPr>
-            <w:r>
+              <w:t>Numero de solicitud de egreso otorgado por SIREGOB</w:t>
+            </w:r>
+          </w:p>
+        </w:tc>
+      </w:tr>
+      <w:tr>
+        <w:tc>
+          <w:tcPr>
+            <w:tcW w:w="2547" w:type="dxa"/>
+          </w:tcPr>
+          <w:p>
+            <w:pPr>
+              <w:shd w:val="clear" w:color="auto" w:fill="FFFFFF"/>
               <w:rPr>
                 <w:rFonts w:ascii="Arial" w:eastAsia="Times New Roman" w:hAnsi="Arial" w:cs="Arial"/>
                 <w:spacing w:val="2"/>
@@ -13340,19 +13486,8 @@
                 <w:szCs w:val="18"/>
                 <w:lang w:val="es-MX" w:eastAsia="es-MX"/>
               </w:rPr>
-              <w:t>Numero de participación otorgado por SIREGOB</w:t>
-            </w:r>
-          </w:p>
-        </w:tc>
-      </w:tr>
-      <w:tr>
-        <w:tc>
-          <w:tcPr>
-            <w:tcW w:w="2547" w:type="dxa"/>
-          </w:tcPr>
-          <w:p>
-            <w:pPr>
-              <w:shd w:val="clear" w:color="auto" w:fill="FFFFFF"/>
+            </w:pPr>
+            <w:r>
               <w:rPr>
                 <w:rFonts w:ascii="Arial" w:eastAsia="Times New Roman" w:hAnsi="Arial" w:cs="Arial"/>
                 <w:spacing w:val="2"/>
@@ -13360,6 +13495,21 @@
                 <w:szCs w:val="18"/>
                 <w:lang w:val="es-MX" w:eastAsia="es-MX"/>
               </w:rPr>
+              <w:t>Nº De Egreso</w:t>
+            </w:r>
+          </w:p>
+        </w:tc>
+        <w:tc>
+          <w:tcPr>
+            <w:tcW w:w="6662" w:type="dxa"/>
+          </w:tcPr>
+          <w:p>
+            <w:pPr>
+              <w:rPr>
+                <w:rFonts w:ascii="Arial" w:hAnsi="Arial" w:cs="Arial"/>
+                <w:sz w:val="18"/>
+                <w:szCs w:val="18"/>
+              </w:rPr>
             </w:pPr>
             <w:r>
               <w:rPr>
@@ -13369,23 +13519,19 @@
                 <w:szCs w:val="18"/>
                 <w:lang w:val="es-MX" w:eastAsia="es-MX"/>
               </w:rPr>
-              <w:t>Nº De Solicitud De Egreso</w:t>
-            </w:r>
-          </w:p>
-        </w:tc>
-        <w:tc>
-          <w:tcPr>
-            <w:tcW w:w="6662" w:type="dxa"/>
-          </w:tcPr>
-          <w:p>
-            <w:pPr>
-              <w:rPr>
-                <w:rFonts w:ascii="Arial" w:hAnsi="Arial" w:cs="Arial"/>
-                <w:sz w:val="18"/>
-                <w:szCs w:val="18"/>
-              </w:rPr>
-            </w:pPr>
-            <w:r>
+              <w:t>Numero de egreso otorgado por SIREGOB</w:t>
+            </w:r>
+          </w:p>
+        </w:tc>
+      </w:tr>
+      <w:tr>
+        <w:tc>
+          <w:tcPr>
+            <w:tcW w:w="2547" w:type="dxa"/>
+          </w:tcPr>
+          <w:p>
+            <w:pPr>
+              <w:shd w:val="clear" w:color="auto" w:fill="FFFFFF"/>
               <w:rPr>
                 <w:rFonts w:ascii="Arial" w:eastAsia="Times New Roman" w:hAnsi="Arial" w:cs="Arial"/>
                 <w:spacing w:val="2"/>
@@ -13393,19 +13539,8 @@
                 <w:szCs w:val="18"/>
                 <w:lang w:val="es-MX" w:eastAsia="es-MX"/>
               </w:rPr>
-              <w:t>Numero de solicitud de egreso otorgado por SIREGOB</w:t>
-            </w:r>
-          </w:p>
-        </w:tc>
-      </w:tr>
-      <w:tr>
-        <w:tc>
-          <w:tcPr>
-            <w:tcW w:w="2547" w:type="dxa"/>
-          </w:tcPr>
-          <w:p>
-            <w:pPr>
-              <w:shd w:val="clear" w:color="auto" w:fill="FFFFFF"/>
+            </w:pPr>
+            <w:r>
               <w:rPr>
                 <w:rFonts w:ascii="Arial" w:eastAsia="Times New Roman" w:hAnsi="Arial" w:cs="Arial"/>
                 <w:spacing w:val="2"/>
@@ -13413,6 +13548,21 @@
                 <w:szCs w:val="18"/>
                 <w:lang w:val="es-MX" w:eastAsia="es-MX"/>
               </w:rPr>
+              <w:t>Nº De Orden De Pago</w:t>
+            </w:r>
+          </w:p>
+        </w:tc>
+        <w:tc>
+          <w:tcPr>
+            <w:tcW w:w="6662" w:type="dxa"/>
+          </w:tcPr>
+          <w:p>
+            <w:pPr>
+              <w:rPr>
+                <w:rFonts w:ascii="Arial" w:hAnsi="Arial" w:cs="Arial"/>
+                <w:sz w:val="18"/>
+                <w:szCs w:val="18"/>
+              </w:rPr>
             </w:pPr>
             <w:r>
               <w:rPr>
@@ -13422,23 +13572,19 @@
                 <w:szCs w:val="18"/>
                 <w:lang w:val="es-MX" w:eastAsia="es-MX"/>
               </w:rPr>
-              <w:t>Nº De Egreso</w:t>
-            </w:r>
-          </w:p>
-        </w:tc>
-        <w:tc>
-          <w:tcPr>
-            <w:tcW w:w="6662" w:type="dxa"/>
-          </w:tcPr>
-          <w:p>
-            <w:pPr>
-              <w:rPr>
-                <w:rFonts w:ascii="Arial" w:hAnsi="Arial" w:cs="Arial"/>
-                <w:sz w:val="18"/>
-                <w:szCs w:val="18"/>
-              </w:rPr>
-            </w:pPr>
-            <w:r>
+              <w:t>Numero de orden de pago otorgado por SIREGOB</w:t>
+            </w:r>
+          </w:p>
+        </w:tc>
+      </w:tr>
+      <w:tr>
+        <w:tc>
+          <w:tcPr>
+            <w:tcW w:w="2547" w:type="dxa"/>
+          </w:tcPr>
+          <w:p>
+            <w:pPr>
+              <w:shd w:val="clear" w:color="auto" w:fill="FFFFFF"/>
               <w:rPr>
                 <w:rFonts w:ascii="Arial" w:eastAsia="Times New Roman" w:hAnsi="Arial" w:cs="Arial"/>
                 <w:spacing w:val="2"/>
@@ -13446,19 +13592,8 @@
                 <w:szCs w:val="18"/>
                 <w:lang w:val="es-MX" w:eastAsia="es-MX"/>
               </w:rPr>
-              <w:t>Numero de egreso otorgado por SIREGOB</w:t>
-            </w:r>
-          </w:p>
-        </w:tc>
-      </w:tr>
-      <w:tr>
-        <w:tc>
-          <w:tcPr>
-            <w:tcW w:w="2547" w:type="dxa"/>
-          </w:tcPr>
-          <w:p>
-            <w:pPr>
-              <w:shd w:val="clear" w:color="auto" w:fill="FFFFFF"/>
+            </w:pPr>
+            <w:r>
               <w:rPr>
                 <w:rFonts w:ascii="Arial" w:eastAsia="Times New Roman" w:hAnsi="Arial" w:cs="Arial"/>
                 <w:spacing w:val="2"/>
@@ -13466,6 +13601,21 @@
                 <w:szCs w:val="18"/>
                 <w:lang w:val="es-MX" w:eastAsia="es-MX"/>
               </w:rPr>
+              <w:t>Nº De Requerimiento De Anticipo</w:t>
+            </w:r>
+          </w:p>
+        </w:tc>
+        <w:tc>
+          <w:tcPr>
+            <w:tcW w:w="6662" w:type="dxa"/>
+          </w:tcPr>
+          <w:p>
+            <w:pPr>
+              <w:rPr>
+                <w:rFonts w:ascii="Arial" w:hAnsi="Arial" w:cs="Arial"/>
+                <w:sz w:val="18"/>
+                <w:szCs w:val="18"/>
+              </w:rPr>
             </w:pPr>
             <w:r>
               <w:rPr>
@@ -13475,23 +13625,19 @@
                 <w:szCs w:val="18"/>
                 <w:lang w:val="es-MX" w:eastAsia="es-MX"/>
               </w:rPr>
-              <w:t>Nº De Orden De Pago</w:t>
-            </w:r>
-          </w:p>
-        </w:tc>
-        <w:tc>
-          <w:tcPr>
-            <w:tcW w:w="6662" w:type="dxa"/>
-          </w:tcPr>
-          <w:p>
-            <w:pPr>
-              <w:rPr>
-                <w:rFonts w:ascii="Arial" w:hAnsi="Arial" w:cs="Arial"/>
-                <w:sz w:val="18"/>
-                <w:szCs w:val="18"/>
-              </w:rPr>
-            </w:pPr>
-            <w:r>
+              <w:t>Numero de requerimiento de anticipo otorgado por SIREGOB</w:t>
+            </w:r>
+          </w:p>
+        </w:tc>
+      </w:tr>
+      <w:tr>
+        <w:tc>
+          <w:tcPr>
+            <w:tcW w:w="2547" w:type="dxa"/>
+          </w:tcPr>
+          <w:p>
+            <w:pPr>
+              <w:shd w:val="clear" w:color="auto" w:fill="FFFFFF"/>
               <w:rPr>
                 <w:rFonts w:ascii="Arial" w:eastAsia="Times New Roman" w:hAnsi="Arial" w:cs="Arial"/>
                 <w:spacing w:val="2"/>
@@ -13499,19 +13645,8 @@
                 <w:szCs w:val="18"/>
                 <w:lang w:val="es-MX" w:eastAsia="es-MX"/>
               </w:rPr>
-              <w:t>Numero de orden de pago otorgado por SIREGOB</w:t>
-            </w:r>
-          </w:p>
-        </w:tc>
-      </w:tr>
-      <w:tr>
-        <w:tc>
-          <w:tcPr>
-            <w:tcW w:w="2547" w:type="dxa"/>
-          </w:tcPr>
-          <w:p>
-            <w:pPr>
-              <w:shd w:val="clear" w:color="auto" w:fill="FFFFFF"/>
+            </w:pPr>
+            <w:r>
               <w:rPr>
                 <w:rFonts w:ascii="Arial" w:eastAsia="Times New Roman" w:hAnsi="Arial" w:cs="Arial"/>
                 <w:spacing w:val="2"/>
@@ -13519,8 +13654,41 @@
                 <w:szCs w:val="18"/>
                 <w:lang w:val="es-MX" w:eastAsia="es-MX"/>
               </w:rPr>
-            </w:pPr>
-            <w:r>
+              <w:t>Nº De Cheque</w:t>
+            </w:r>
+          </w:p>
+        </w:tc>
+        <w:tc>
+          <w:tcPr>
+            <w:tcW w:w="6662" w:type="dxa"/>
+          </w:tcPr>
+          <w:p>
+            <w:pPr>
+              <w:rPr>
+                <w:rFonts w:ascii="Arial" w:hAnsi="Arial" w:cs="Arial"/>
+                <w:sz w:val="18"/>
+                <w:szCs w:val="18"/>
+              </w:rPr>
+            </w:pPr>
+            <w:r>
+              <w:rPr>
+                <w:rFonts w:ascii="Arial" w:hAnsi="Arial" w:cs="Arial"/>
+                <w:sz w:val="18"/>
+                <w:szCs w:val="18"/>
+              </w:rPr>
+              <w:t>Numero de cheque</w:t>
+            </w:r>
+          </w:p>
+        </w:tc>
+      </w:tr>
+      <w:tr>
+        <w:tc>
+          <w:tcPr>
+            <w:tcW w:w="2547" w:type="dxa"/>
+          </w:tcPr>
+          <w:p>
+            <w:pPr>
+              <w:shd w:val="clear" w:color="auto" w:fill="FFFFFF"/>
               <w:rPr>
                 <w:rFonts w:ascii="Arial" w:eastAsia="Times New Roman" w:hAnsi="Arial" w:cs="Arial"/>
                 <w:spacing w:val="2"/>
@@ -13528,21 +13696,6 @@
                 <w:szCs w:val="18"/>
                 <w:lang w:val="es-MX" w:eastAsia="es-MX"/>
               </w:rPr>
-              <w:t>Nº De Requerimiento De Anticipo</w:t>
-            </w:r>
-          </w:p>
-        </w:tc>
-        <w:tc>
-          <w:tcPr>
-            <w:tcW w:w="6662" w:type="dxa"/>
-          </w:tcPr>
-          <w:p>
-            <w:pPr>
-              <w:rPr>
-                <w:rFonts w:ascii="Arial" w:hAnsi="Arial" w:cs="Arial"/>
-                <w:sz w:val="18"/>
-                <w:szCs w:val="18"/>
-              </w:rPr>
             </w:pPr>
             <w:r>
               <w:rPr>
@@ -13552,7 +13705,29 @@
                 <w:szCs w:val="18"/>
                 <w:lang w:val="es-MX" w:eastAsia="es-MX"/>
               </w:rPr>
-              <w:t>Numero de requerimiento de anticipo otorgado por SIREGOB</w:t>
+              <w:t>Divisa</w:t>
+            </w:r>
+          </w:p>
+        </w:tc>
+        <w:tc>
+          <w:tcPr>
+            <w:tcW w:w="6662" w:type="dxa"/>
+          </w:tcPr>
+          <w:p>
+            <w:pPr>
+              <w:rPr>
+                <w:rFonts w:ascii="Arial" w:hAnsi="Arial" w:cs="Arial"/>
+                <w:sz w:val="18"/>
+                <w:szCs w:val="18"/>
+              </w:rPr>
+            </w:pPr>
+            <w:r>
+              <w:rPr>
+                <w:rFonts w:ascii="Arial" w:hAnsi="Arial" w:cs="Arial"/>
+                <w:sz w:val="18"/>
+                <w:szCs w:val="18"/>
+              </w:rPr>
+              <w:t>Módena utilizada</w:t>
             </w:r>
           </w:p>
         </w:tc>
@@ -13581,108 +13756,6 @@
                 <w:szCs w:val="18"/>
                 <w:lang w:val="es-MX" w:eastAsia="es-MX"/>
               </w:rPr>
-              <w:t>Nº De Cheque</w:t>
-            </w:r>
-          </w:p>
-        </w:tc>
-        <w:tc>
-          <w:tcPr>
-            <w:tcW w:w="6662" w:type="dxa"/>
-          </w:tcPr>
-          <w:p>
-            <w:pPr>
-              <w:rPr>
-                <w:rFonts w:ascii="Arial" w:hAnsi="Arial" w:cs="Arial"/>
-                <w:sz w:val="18"/>
-                <w:szCs w:val="18"/>
-              </w:rPr>
-            </w:pPr>
-            <w:r>
-              <w:rPr>
-                <w:rFonts w:ascii="Arial" w:hAnsi="Arial" w:cs="Arial"/>
-                <w:sz w:val="18"/>
-                <w:szCs w:val="18"/>
-              </w:rPr>
-              <w:t>Numero de cheque</w:t>
-            </w:r>
-          </w:p>
-        </w:tc>
-      </w:tr>
-      <w:tr>
-        <w:tc>
-          <w:tcPr>
-            <w:tcW w:w="2547" w:type="dxa"/>
-          </w:tcPr>
-          <w:p>
-            <w:pPr>
-              <w:shd w:val="clear" w:color="auto" w:fill="FFFFFF"/>
-              <w:rPr>
-                <w:rFonts w:ascii="Arial" w:eastAsia="Times New Roman" w:hAnsi="Arial" w:cs="Arial"/>
-                <w:spacing w:val="2"/>
-                <w:sz w:val="18"/>
-                <w:szCs w:val="18"/>
-                <w:lang w:val="es-MX" w:eastAsia="es-MX"/>
-              </w:rPr>
-            </w:pPr>
-            <w:r>
-              <w:rPr>
-                <w:rFonts w:ascii="Arial" w:eastAsia="Times New Roman" w:hAnsi="Arial" w:cs="Arial"/>
-                <w:spacing w:val="2"/>
-                <w:sz w:val="18"/>
-                <w:szCs w:val="18"/>
-                <w:lang w:val="es-MX" w:eastAsia="es-MX"/>
-              </w:rPr>
-              <w:t>Divisa</w:t>
-            </w:r>
-          </w:p>
-        </w:tc>
-        <w:tc>
-          <w:tcPr>
-            <w:tcW w:w="6662" w:type="dxa"/>
-          </w:tcPr>
-          <w:p>
-            <w:pPr>
-              <w:rPr>
-                <w:rFonts w:ascii="Arial" w:hAnsi="Arial" w:cs="Arial"/>
-                <w:sz w:val="18"/>
-                <w:szCs w:val="18"/>
-              </w:rPr>
-            </w:pPr>
-            <w:r>
-              <w:rPr>
-                <w:rFonts w:ascii="Arial" w:hAnsi="Arial" w:cs="Arial"/>
-                <w:sz w:val="18"/>
-                <w:szCs w:val="18"/>
-              </w:rPr>
-              <w:t>Módena utilizada</w:t>
-            </w:r>
-          </w:p>
-        </w:tc>
-      </w:tr>
-      <w:tr>
-        <w:tc>
-          <w:tcPr>
-            <w:tcW w:w="2547" w:type="dxa"/>
-          </w:tcPr>
-          <w:p>
-            <w:pPr>
-              <w:shd w:val="clear" w:color="auto" w:fill="FFFFFF"/>
-              <w:rPr>
-                <w:rFonts w:ascii="Arial" w:eastAsia="Times New Roman" w:hAnsi="Arial" w:cs="Arial"/>
-                <w:spacing w:val="2"/>
-                <w:sz w:val="18"/>
-                <w:szCs w:val="18"/>
-                <w:lang w:val="es-MX" w:eastAsia="es-MX"/>
-              </w:rPr>
-            </w:pPr>
-            <w:r>
-              <w:rPr>
-                <w:rFonts w:ascii="Arial" w:eastAsia="Times New Roman" w:hAnsi="Arial" w:cs="Arial"/>
-                <w:spacing w:val="2"/>
-                <w:sz w:val="18"/>
-                <w:szCs w:val="18"/>
-                <w:lang w:val="es-MX" w:eastAsia="es-MX"/>
-              </w:rPr>
               <w:t>Observaciones</w:t>
             </w:r>
           </w:p>
@@ -13771,7 +13844,7 @@
     </w:p>
     <w:p>
       <w:pPr>
-        <w:ind w:left="-1134"/>
+        <w:ind w:left="-851"/>
         <w:rPr>
           <w:rFonts w:ascii="Arial" w:hAnsi="Arial" w:cs="Arial"/>
           <w:b/>
@@ -13788,13 +13861,13 @@
         <mc:AlternateContent>
           <mc:Choice Requires="wps">
             <w:drawing>
-              <wp:anchor distT="0" distB="0" distL="114300" distR="114300" simplePos="0" relativeHeight="251952128" behindDoc="0" locked="0" layoutInCell="1" allowOverlap="1" wp14:anchorId="319161D6" wp14:editId="55B7202D">
+              <wp:anchor distT="0" distB="0" distL="114300" distR="114300" simplePos="0" relativeHeight="251952128" behindDoc="0" locked="0" layoutInCell="1" allowOverlap="1" wp14:anchorId="319161D6" wp14:editId="04FB6A78">
                 <wp:simplePos x="0" y="0"/>
                 <wp:positionH relativeFrom="margin">
-                  <wp:posOffset>-407035</wp:posOffset>
+                  <wp:posOffset>-188986</wp:posOffset>
                 </wp:positionH>
                 <wp:positionV relativeFrom="paragraph">
-                  <wp:posOffset>566420</wp:posOffset>
+                  <wp:posOffset>495984</wp:posOffset>
                 </wp:positionV>
                 <wp:extent cx="660400" cy="203200"/>
                 <wp:effectExtent l="19050" t="19050" r="25400" b="25400"/>
@@ -13852,9 +13925,9 @@
               </wp:anchor>
             </w:drawing>
           </mc:Choice>
-          <mc:Fallback xmlns:cx1="http://schemas.microsoft.com/office/drawing/2015/9/8/chartex">
+          <mc:Fallback>
             <w:pict>
-              <v:rect w14:anchorId="2442B7E7" id="Rectángulo 19" o:spid="_x0000_s1026" style="position:absolute;margin-left:-32.05pt;margin-top:44.6pt;width:52pt;height:16pt;z-index:251952128;visibility:visible;mso-wrap-style:square;mso-width-percent:0;mso-height-percent:0;mso-wrap-distance-left:9pt;mso-wrap-distance-top:0;mso-wrap-distance-right:9pt;mso-wrap-distance-bottom:0;mso-position-horizontal:absolute;mso-position-horizontal-relative:margin;mso-position-vertical:absolute;mso-position-vertical-relative:text;mso-width-percent:0;mso-height-percent:0;mso-width-relative:margin;mso-height-relative:margin;v-text-anchor:middle" o:gfxdata="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" filled="f" strokecolor="red" strokeweight="2.25pt">
+              <v:rect w14:anchorId="5C6C42F4" id="Rectángulo 19" o:spid="_x0000_s1026" style="position:absolute;margin-left:-14.9pt;margin-top:39.05pt;width:52pt;height:16pt;z-index:251952128;visibility:visible;mso-wrap-style:square;mso-width-percent:0;mso-height-percent:0;mso-wrap-distance-left:9pt;mso-wrap-distance-top:0;mso-wrap-distance-right:9pt;mso-wrap-distance-bottom:0;mso-position-horizontal:absolute;mso-position-horizontal-relative:margin;mso-position-vertical:absolute;mso-position-vertical-relative:text;mso-width-percent:0;mso-height-percent:0;mso-width-relative:margin;mso-height-relative:margin;v-text-anchor:middle" o:gfxdata="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" filled="f" strokecolor="red" strokeweight="2.25pt">
                 <w10:wrap anchorx="margin"/>
               </v:rect>
             </w:pict>
@@ -13867,10 +13940,10 @@
           <w:lang w:val="es-MX" w:eastAsia="es-MX"/>
         </w:rPr>
         <w:drawing>
-          <wp:inline distT="0" distB="0" distL="0" distR="0" wp14:anchorId="26D681A5" wp14:editId="397D3058">
-            <wp:extent cx="6716996" cy="1016000"/>
-            <wp:effectExtent l="152400" t="171450" r="351155" b="355600"/>
-            <wp:docPr id="28" name="Imagen 28"/>
+          <wp:inline distT="0" distB="0" distL="0" distR="0" wp14:anchorId="03CD9280" wp14:editId="6C5D124A">
+            <wp:extent cx="6182751" cy="935275"/>
+            <wp:effectExtent l="152400" t="171450" r="351790" b="360680"/>
+            <wp:docPr id="59" name="Imagen 59"/>
             <wp:cNvGraphicFramePr>
               <a:graphicFrameLocks xmlns:a="http://schemas.openxmlformats.org/drawingml/2006/main" noChangeAspect="1"/>
             </wp:cNvGraphicFramePr>
@@ -13889,7 +13962,7 @@
                   <pic:spPr bwMode="auto">
                     <a:xfrm>
                       <a:off x="0" y="0"/>
-                      <a:ext cx="6726570" cy="1017448"/>
+                      <a:ext cx="6251205" cy="945630"/>
                     </a:xfrm>
                     <a:prstGeom prst="rect">
                       <a:avLst/>
@@ -13920,14 +13993,14 @@
     <w:tbl>
       <w:tblPr>
         <w:tblStyle w:val="Tablaconcuadrcula"/>
-        <w:tblW w:w="5715" w:type="dxa"/>
+        <w:tblW w:w="6638" w:type="dxa"/>
         <w:tblInd w:w="1295" w:type="dxa"/>
         <w:tblLook w:val="04A0" w:firstRow="1" w:lastRow="0" w:firstColumn="1" w:lastColumn="0" w:noHBand="0" w:noVBand="1"/>
       </w:tblPr>
       <w:tblGrid>
-        <w:gridCol w:w="609"/>
+        <w:gridCol w:w="816"/>
         <w:gridCol w:w="910"/>
-        <w:gridCol w:w="4196"/>
+        <w:gridCol w:w="4912"/>
       </w:tblGrid>
       <w:tr>
         <w:trPr>
@@ -13935,7 +14008,7 @@
         </w:trPr>
         <w:tc>
           <w:tcPr>
-            <w:tcW w:w="390" w:type="dxa"/>
+            <w:tcW w:w="816" w:type="dxa"/>
           </w:tcPr>
           <w:p>
             <w:pPr>
@@ -13946,7 +14019,6 @@
                 <w:szCs w:val="24"/>
               </w:rPr>
             </w:pPr>
-            <w:commentRangeStart w:id="42"/>
             <w:r>
               <w:rPr>
                 <w:rFonts w:ascii="Arial" w:hAnsi="Arial" w:cs="Arial"/>
@@ -13956,12 +14028,14 @@
               </w:rPr>
               <w:t>N</w:t>
             </w:r>
-            <w:commentRangeEnd w:id="42"/>
-            <w:r>
-              <w:rPr>
-                <w:rStyle w:val="Refdecomentario"/>
-              </w:rPr>
-              <w:commentReference w:id="42"/>
+            <w:r>
+              <w:rPr>
+                <w:rFonts w:ascii="Arial" w:hAnsi="Arial" w:cs="Arial"/>
+                <w:b/>
+                <w:sz w:val="24"/>
+                <w:szCs w:val="24"/>
+              </w:rPr>
+              <w:t>úm.</w:t>
             </w:r>
           </w:p>
         </w:tc>
@@ -13991,7 +14065,7 @@
         </w:tc>
         <w:tc>
           <w:tcPr>
-            <w:tcW w:w="4415" w:type="dxa"/>
+            <w:tcW w:w="4912" w:type="dxa"/>
           </w:tcPr>
           <w:p>
             <w:pPr>
@@ -14020,7 +14094,7 @@
         </w:trPr>
         <w:tc>
           <w:tcPr>
-            <w:tcW w:w="390" w:type="dxa"/>
+            <w:tcW w:w="816" w:type="dxa"/>
           </w:tcPr>
           <w:p>
             <w:pPr>
@@ -14046,6 +14120,7 @@
           <w:p>
             <w:pPr>
               <w:spacing w:before="240"/>
+              <w:jc w:val="center"/>
               <w:rPr>
                 <w:rFonts w:ascii="Arial" w:hAnsi="Arial" w:cs="Arial"/>
                 <w:b/>
@@ -14053,17 +14128,16 @@
                 <w:szCs w:val="24"/>
               </w:rPr>
             </w:pPr>
-            <w:commentRangeStart w:id="43"/>
             <w:r>
               <w:rPr>
                 <w:noProof/>
                 <w:lang w:val="es-MX" w:eastAsia="es-MX"/>
               </w:rPr>
               <w:drawing>
-                <wp:inline distT="0" distB="0" distL="0" distR="0" wp14:anchorId="26A2C2A5" wp14:editId="4D11FAD3">
-                  <wp:extent cx="405130" cy="347587"/>
-                  <wp:effectExtent l="0" t="0" r="0" b="0"/>
-                  <wp:docPr id="20" name="Imagen 20"/>
+                <wp:inline distT="0" distB="0" distL="0" distR="0" wp14:anchorId="5A41C29F" wp14:editId="02D42D20">
+                  <wp:extent cx="360000" cy="349200"/>
+                  <wp:effectExtent l="0" t="0" r="2540" b="0"/>
+                  <wp:docPr id="63" name="Imagen 63"/>
                   <wp:cNvGraphicFramePr>
                     <a:graphicFrameLocks xmlns:a="http://schemas.openxmlformats.org/drawingml/2006/main" noChangeAspect="1"/>
                   </wp:cNvGraphicFramePr>
@@ -14076,13 +14150,13 @@
                         </pic:nvPicPr>
                         <pic:blipFill rotWithShape="1">
                           <a:blip r:embed="rId29"/>
-                          <a:srcRect l="12610" t="68348" r="80052" b="24350"/>
+                          <a:srcRect l="2004" t="11998" r="75092" b="18718"/>
                           <a:stretch/>
                         </pic:blipFill>
                         <pic:spPr bwMode="auto">
                           <a:xfrm>
                             <a:off x="0" y="0"/>
-                            <a:ext cx="419299" cy="359743"/>
+                            <a:ext cx="360000" cy="349200"/>
                           </a:xfrm>
                           <a:prstGeom prst="rect">
                             <a:avLst/>
@@ -14102,18 +14176,11 @@
                 </wp:inline>
               </w:drawing>
             </w:r>
-            <w:commentRangeEnd w:id="43"/>
-            <w:r>
-              <w:rPr>
-                <w:rStyle w:val="Refdecomentario"/>
-              </w:rPr>
-              <w:commentReference w:id="43"/>
-            </w:r>
-          </w:p>
-        </w:tc>
-        <w:tc>
-          <w:tcPr>
-            <w:tcW w:w="4415" w:type="dxa"/>
+          </w:p>
+        </w:tc>
+        <w:tc>
+          <w:tcPr>
+            <w:tcW w:w="4912" w:type="dxa"/>
           </w:tcPr>
           <w:p>
             <w:pPr>
@@ -14130,23 +14197,15 @@
                 <w:sz w:val="24"/>
                 <w:szCs w:val="24"/>
               </w:rPr>
-              <w:t xml:space="preserve">Asignar </w:t>
-            </w:r>
-            <w:commentRangeStart w:id="44"/>
+              <w:t>Asignar N</w:t>
+            </w:r>
             <w:r>
               <w:rPr>
                 <w:rFonts w:ascii="Arial" w:hAnsi="Arial" w:cs="Arial"/>
                 <w:sz w:val="24"/>
                 <w:szCs w:val="24"/>
               </w:rPr>
-              <w:t xml:space="preserve">Numero </w:t>
-            </w:r>
-            <w:commentRangeEnd w:id="44"/>
-            <w:r>
-              <w:rPr>
-                <w:rStyle w:val="Refdecomentario"/>
-              </w:rPr>
-              <w:commentReference w:id="44"/>
+              <w:t>ú</w:t>
             </w:r>
             <w:r>
               <w:rPr>
@@ -14154,7 +14213,7 @@
                 <w:sz w:val="24"/>
                 <w:szCs w:val="24"/>
               </w:rPr>
-              <w:t>de Participación</w:t>
+              <w:t>mero de Participación</w:t>
             </w:r>
           </w:p>
         </w:tc>
@@ -14165,7 +14224,7 @@
         </w:trPr>
         <w:tc>
           <w:tcPr>
-            <w:tcW w:w="390" w:type="dxa"/>
+            <w:tcW w:w="816" w:type="dxa"/>
           </w:tcPr>
           <w:p>
             <w:pPr>
@@ -14191,22 +14250,22 @@
           <w:p>
             <w:pPr>
               <w:spacing w:before="240"/>
+              <w:jc w:val="center"/>
               <w:rPr>
                 <w:noProof/>
                 <w:lang w:val="es-MX" w:eastAsia="es-MX"/>
               </w:rPr>
             </w:pPr>
-            <w:commentRangeStart w:id="45"/>
             <w:r>
               <w:rPr>
                 <w:noProof/>
                 <w:lang w:val="es-MX" w:eastAsia="es-MX"/>
               </w:rPr>
               <w:drawing>
-                <wp:inline distT="0" distB="0" distL="0" distR="0" wp14:anchorId="45D0440C" wp14:editId="61CF6091">
-                  <wp:extent cx="377838" cy="356663"/>
-                  <wp:effectExtent l="0" t="0" r="3175" b="5715"/>
-                  <wp:docPr id="34" name="Imagen 34"/>
+                <wp:inline distT="0" distB="0" distL="0" distR="0" wp14:anchorId="2CC95C47" wp14:editId="5CDBEC61">
+                  <wp:extent cx="360000" cy="331200"/>
+                  <wp:effectExtent l="0" t="0" r="2540" b="0"/>
+                  <wp:docPr id="66" name="Imagen 66"/>
                   <wp:cNvGraphicFramePr>
                     <a:graphicFrameLocks xmlns:a="http://schemas.openxmlformats.org/drawingml/2006/main" noChangeAspect="1"/>
                   </wp:cNvGraphicFramePr>
@@ -14218,14 +14277,14 @@
                           <pic:cNvPicPr/>
                         </pic:nvPicPr>
                         <pic:blipFill rotWithShape="1">
-                          <a:blip r:embed="rId30"/>
-                          <a:srcRect l="34026" t="13592" r="42904" b="30410"/>
+                          <a:blip r:embed="rId29"/>
+                          <a:srcRect l="37302" t="11998" r="38495" b="18718"/>
                           <a:stretch/>
                         </pic:blipFill>
                         <pic:spPr bwMode="auto">
                           <a:xfrm>
                             <a:off x="0" y="0"/>
-                            <a:ext cx="382448" cy="361014"/>
+                            <a:ext cx="360000" cy="331200"/>
                           </a:xfrm>
                           <a:prstGeom prst="rect">
                             <a:avLst/>
@@ -14245,18 +14304,11 @@
                 </wp:inline>
               </w:drawing>
             </w:r>
-            <w:commentRangeEnd w:id="45"/>
-            <w:r>
-              <w:rPr>
-                <w:rStyle w:val="Refdecomentario"/>
-              </w:rPr>
-              <w:commentReference w:id="45"/>
-            </w:r>
-          </w:p>
-        </w:tc>
-        <w:tc>
-          <w:tcPr>
-            <w:tcW w:w="4415" w:type="dxa"/>
+          </w:p>
+        </w:tc>
+        <w:tc>
+          <w:tcPr>
+            <w:tcW w:w="4912" w:type="dxa"/>
           </w:tcPr>
           <w:p>
             <w:pPr>
@@ -14273,31 +14325,7 @@
                 <w:sz w:val="24"/>
                 <w:szCs w:val="24"/>
               </w:rPr>
-              <w:t xml:space="preserve">Asigna </w:t>
-            </w:r>
-            <w:commentRangeStart w:id="46"/>
-            <w:r>
-              <w:rPr>
-                <w:rFonts w:ascii="Arial" w:hAnsi="Arial" w:cs="Arial"/>
-                <w:sz w:val="24"/>
-                <w:szCs w:val="24"/>
-              </w:rPr>
-              <w:t>número</w:t>
-            </w:r>
-            <w:commentRangeEnd w:id="46"/>
-            <w:r>
-              <w:rPr>
-                <w:rStyle w:val="Refdecomentario"/>
-              </w:rPr>
-              <w:commentReference w:id="46"/>
-            </w:r>
-            <w:r>
-              <w:rPr>
-                <w:rFonts w:ascii="Arial" w:hAnsi="Arial" w:cs="Arial"/>
-                <w:sz w:val="24"/>
-                <w:szCs w:val="24"/>
-              </w:rPr>
-              <w:t xml:space="preserve"> de Solicitud de Egreso</w:t>
+              <w:t>Asigna número de Solicitud de Egreso</w:t>
             </w:r>
           </w:p>
         </w:tc>
@@ -14308,7 +14336,7 @@
         </w:trPr>
         <w:tc>
           <w:tcPr>
-            <w:tcW w:w="390" w:type="dxa"/>
+            <w:tcW w:w="816" w:type="dxa"/>
           </w:tcPr>
           <w:p>
             <w:pPr>
@@ -14334,6 +14362,7 @@
           <w:p>
             <w:pPr>
               <w:spacing w:before="240"/>
+              <w:jc w:val="center"/>
               <w:rPr>
                 <w:noProof/>
                 <w:lang w:val="es-MX" w:eastAsia="es-MX"/>
@@ -14345,10 +14374,10 @@
                 <w:lang w:val="es-MX" w:eastAsia="es-MX"/>
               </w:rPr>
               <w:drawing>
-                <wp:inline distT="0" distB="0" distL="0" distR="0" wp14:anchorId="6BB87D34" wp14:editId="1FA82EA0">
-                  <wp:extent cx="395467" cy="373712"/>
-                  <wp:effectExtent l="0" t="0" r="5080" b="7620"/>
-                  <wp:docPr id="31" name="Imagen 31"/>
+                <wp:inline distT="0" distB="0" distL="0" distR="0" wp14:anchorId="0775A443" wp14:editId="1E5CFB1C">
+                  <wp:extent cx="360000" cy="324000"/>
+                  <wp:effectExtent l="0" t="0" r="2540" b="0"/>
+                  <wp:docPr id="74" name="Imagen 74"/>
                   <wp:cNvGraphicFramePr>
                     <a:graphicFrameLocks xmlns:a="http://schemas.openxmlformats.org/drawingml/2006/main" noChangeAspect="1"/>
                   </wp:cNvGraphicFramePr>
@@ -14361,13 +14390,13 @@
                         </pic:nvPicPr>
                         <pic:blipFill rotWithShape="1">
                           <a:blip r:embed="rId29"/>
-                          <a:srcRect l="21223" t="68614" r="72357" b="24350"/>
+                          <a:srcRect l="73071" t="11998" r="2095" b="18718"/>
                           <a:stretch/>
                         </pic:blipFill>
                         <pic:spPr bwMode="auto">
                           <a:xfrm>
                             <a:off x="0" y="0"/>
-                            <a:ext cx="403552" cy="381352"/>
+                            <a:ext cx="360000" cy="324000"/>
                           </a:xfrm>
                           <a:prstGeom prst="rect">
                             <a:avLst/>
@@ -14391,7 +14420,7 @@
         </w:tc>
         <w:tc>
           <w:tcPr>
-            <w:tcW w:w="4415" w:type="dxa"/>
+            <w:tcW w:w="4912" w:type="dxa"/>
           </w:tcPr>
           <w:p>
             <w:pPr>
@@ -14402,21 +14431,13 @@
                 <w:szCs w:val="24"/>
               </w:rPr>
             </w:pPr>
-            <w:commentRangeStart w:id="47"/>
             <w:r>
               <w:rPr>
                 <w:rFonts w:ascii="Arial" w:hAnsi="Arial" w:cs="Arial"/>
                 <w:sz w:val="24"/>
                 <w:szCs w:val="24"/>
               </w:rPr>
-              <w:t>Numero</w:t>
-            </w:r>
-            <w:commentRangeEnd w:id="47"/>
-            <w:r>
-              <w:rPr>
-                <w:rStyle w:val="Refdecomentario"/>
-              </w:rPr>
-              <w:commentReference w:id="47"/>
+              <w:t>N</w:t>
             </w:r>
             <w:r>
               <w:rPr>
@@ -14424,7 +14445,15 @@
                 <w:sz w:val="24"/>
                 <w:szCs w:val="24"/>
               </w:rPr>
-              <w:t xml:space="preserve"> de Solicitud de Pago</w:t>
+              <w:t>ú</w:t>
+            </w:r>
+            <w:r>
+              <w:rPr>
+                <w:rFonts w:ascii="Arial" w:hAnsi="Arial" w:cs="Arial"/>
+                <w:sz w:val="24"/>
+                <w:szCs w:val="24"/>
+              </w:rPr>
+              <w:t>mero de Solicitud de Pago</w:t>
             </w:r>
           </w:p>
         </w:tc>
@@ -14435,7 +14464,7 @@
         </w:trPr>
         <w:tc>
           <w:tcPr>
-            <w:tcW w:w="390" w:type="dxa"/>
+            <w:tcW w:w="816" w:type="dxa"/>
           </w:tcPr>
           <w:p>
             <w:pPr>
@@ -14461,6 +14490,7 @@
           <w:p>
             <w:pPr>
               <w:spacing w:before="240"/>
+              <w:jc w:val="center"/>
               <w:rPr>
                 <w:rFonts w:ascii="Arial" w:hAnsi="Arial" w:cs="Arial"/>
                 <w:b/>
@@ -14468,17 +14498,16 @@
                 <w:szCs w:val="24"/>
               </w:rPr>
             </w:pPr>
-            <w:commentRangeStart w:id="48"/>
             <w:r>
               <w:rPr>
                 <w:noProof/>
                 <w:lang w:val="es-MX" w:eastAsia="es-MX"/>
               </w:rPr>
               <w:drawing>
-                <wp:inline distT="0" distB="0" distL="0" distR="0" wp14:anchorId="121177FC" wp14:editId="4334B971">
-                  <wp:extent cx="405130" cy="365531"/>
-                  <wp:effectExtent l="0" t="0" r="0" b="0"/>
-                  <wp:docPr id="32" name="Imagen 32"/>
+                <wp:inline distT="0" distB="0" distL="0" distR="0" wp14:anchorId="6AE7C2EC" wp14:editId="04B3C2B0">
+                  <wp:extent cx="360000" cy="324000"/>
+                  <wp:effectExtent l="0" t="0" r="2540" b="0"/>
+                  <wp:docPr id="50" name="Imagen 50"/>
                   <wp:cNvGraphicFramePr>
                     <a:graphicFrameLocks xmlns:a="http://schemas.openxmlformats.org/drawingml/2006/main" noChangeAspect="1"/>
                   </wp:cNvGraphicFramePr>
@@ -14490,14 +14519,14 @@
                           <pic:cNvPicPr/>
                         </pic:nvPicPr>
                         <pic:blipFill rotWithShape="1">
-                          <a:blip r:embed="rId31"/>
-                          <a:srcRect l="4780" t="24599" r="70736" b="29919"/>
+                          <a:blip r:embed="rId30"/>
+                          <a:srcRect l="20628" t="21974" r="21473" b="17399"/>
                           <a:stretch/>
                         </pic:blipFill>
                         <pic:spPr bwMode="auto">
                           <a:xfrm>
                             <a:off x="0" y="0"/>
-                            <a:ext cx="413191" cy="372804"/>
+                            <a:ext cx="360000" cy="324000"/>
                           </a:xfrm>
                           <a:prstGeom prst="rect">
                             <a:avLst/>
@@ -14517,18 +14546,11 @@
                 </wp:inline>
               </w:drawing>
             </w:r>
-            <w:commentRangeEnd w:id="48"/>
-            <w:r>
-              <w:rPr>
-                <w:rStyle w:val="Refdecomentario"/>
-              </w:rPr>
-              <w:commentReference w:id="48"/>
-            </w:r>
-          </w:p>
-        </w:tc>
-        <w:tc>
-          <w:tcPr>
-            <w:tcW w:w="4415" w:type="dxa"/>
+          </w:p>
+        </w:tc>
+        <w:tc>
+          <w:tcPr>
+            <w:tcW w:w="4912" w:type="dxa"/>
           </w:tcPr>
           <w:p>
             <w:pPr>
@@ -14545,23 +14567,15 @@
                 <w:sz w:val="24"/>
                 <w:szCs w:val="24"/>
               </w:rPr>
-              <w:t xml:space="preserve">Asignar </w:t>
-            </w:r>
-            <w:commentRangeStart w:id="49"/>
+              <w:t>Asignar N</w:t>
+            </w:r>
             <w:r>
               <w:rPr>
                 <w:rFonts w:ascii="Arial" w:hAnsi="Arial" w:cs="Arial"/>
                 <w:sz w:val="24"/>
                 <w:szCs w:val="24"/>
               </w:rPr>
-              <w:t>Numero</w:t>
-            </w:r>
-            <w:commentRangeEnd w:id="49"/>
-            <w:r>
-              <w:rPr>
-                <w:rStyle w:val="Refdecomentario"/>
-              </w:rPr>
-              <w:commentReference w:id="49"/>
+              <w:t>ú</w:t>
             </w:r>
             <w:r>
               <w:rPr>
@@ -14569,23 +14583,15 @@
                 <w:sz w:val="24"/>
                 <w:szCs w:val="24"/>
               </w:rPr>
-              <w:t xml:space="preserve"> </w:t>
-            </w:r>
-            <w:commentRangeStart w:id="50"/>
+              <w:t xml:space="preserve">mero de </w:t>
+            </w:r>
             <w:r>
               <w:rPr>
                 <w:rFonts w:ascii="Arial" w:hAnsi="Arial" w:cs="Arial"/>
                 <w:sz w:val="24"/>
                 <w:szCs w:val="24"/>
               </w:rPr>
-              <w:t>de Anticipo</w:t>
-            </w:r>
-            <w:commentRangeEnd w:id="50"/>
-            <w:r>
-              <w:rPr>
-                <w:rStyle w:val="Refdecomentario"/>
-              </w:rPr>
-              <w:commentReference w:id="50"/>
+              <w:t>Egreso</w:t>
             </w:r>
           </w:p>
         </w:tc>
@@ -14596,7 +14602,7 @@
         </w:trPr>
         <w:tc>
           <w:tcPr>
-            <w:tcW w:w="390" w:type="dxa"/>
+            <w:tcW w:w="816" w:type="dxa"/>
           </w:tcPr>
           <w:p>
             <w:pPr>
@@ -14622,22 +14628,22 @@
           <w:p>
             <w:pPr>
               <w:spacing w:before="240"/>
+              <w:jc w:val="center"/>
               <w:rPr>
                 <w:noProof/>
                 <w:lang w:val="es-MX" w:eastAsia="es-MX"/>
               </w:rPr>
             </w:pPr>
-            <w:commentRangeStart w:id="51"/>
             <w:r>
               <w:rPr>
                 <w:noProof/>
                 <w:lang w:val="es-MX" w:eastAsia="es-MX"/>
               </w:rPr>
               <w:drawing>
-                <wp:inline distT="0" distB="0" distL="0" distR="0" wp14:anchorId="58BAF50C" wp14:editId="1757B4C3">
-                  <wp:extent cx="374650" cy="322975"/>
-                  <wp:effectExtent l="0" t="0" r="6350" b="1270"/>
-                  <wp:docPr id="25" name="Imagen 25"/>
+                <wp:inline distT="0" distB="0" distL="0" distR="0" wp14:anchorId="274F2FD2" wp14:editId="1D0528AB">
+                  <wp:extent cx="360000" cy="302400"/>
+                  <wp:effectExtent l="0" t="0" r="2540" b="2540"/>
+                  <wp:docPr id="49" name="Imagen 49"/>
                   <wp:cNvGraphicFramePr>
                     <a:graphicFrameLocks xmlns:a="http://schemas.openxmlformats.org/drawingml/2006/main" noChangeAspect="1"/>
                   </wp:cNvGraphicFramePr>
@@ -14650,13 +14656,13 @@
                         </pic:nvPicPr>
                         <pic:blipFill rotWithShape="1">
                           <a:blip r:embed="rId31"/>
-                          <a:srcRect l="72992" t="31893" r="8345" b="34982"/>
+                          <a:srcRect l="8938" t="14627" r="11482" b="18791"/>
                           <a:stretch/>
                         </pic:blipFill>
                         <pic:spPr bwMode="auto">
                           <a:xfrm>
                             <a:off x="0" y="0"/>
-                            <a:ext cx="403501" cy="347846"/>
+                            <a:ext cx="360000" cy="302400"/>
                           </a:xfrm>
                           <a:prstGeom prst="rect">
                             <a:avLst/>
@@ -14676,18 +14682,11 @@
                 </wp:inline>
               </w:drawing>
             </w:r>
-            <w:commentRangeEnd w:id="51"/>
-            <w:r>
-              <w:rPr>
-                <w:rStyle w:val="Refdecomentario"/>
-              </w:rPr>
-              <w:commentReference w:id="51"/>
-            </w:r>
-          </w:p>
-        </w:tc>
-        <w:tc>
-          <w:tcPr>
-            <w:tcW w:w="4415" w:type="dxa"/>
+          </w:p>
+        </w:tc>
+        <w:tc>
+          <w:tcPr>
+            <w:tcW w:w="4912" w:type="dxa"/>
           </w:tcPr>
           <w:p>
             <w:pPr>
@@ -14704,7 +14703,15 @@
                 <w:sz w:val="24"/>
                 <w:szCs w:val="24"/>
               </w:rPr>
-              <w:t xml:space="preserve">Numero de </w:t>
+              <w:t>Nú</w:t>
+            </w:r>
+            <w:r>
+              <w:rPr>
+                <w:rFonts w:ascii="Arial" w:hAnsi="Arial" w:cs="Arial"/>
+                <w:sz w:val="24"/>
+                <w:szCs w:val="24"/>
+              </w:rPr>
+              <w:t xml:space="preserve">mero de </w:t>
             </w:r>
             <w:r>
               <w:rPr>
@@ -14739,7 +14746,7 @@
         </w:trPr>
         <w:tc>
           <w:tcPr>
-            <w:tcW w:w="390" w:type="dxa"/>
+            <w:tcW w:w="816" w:type="dxa"/>
           </w:tcPr>
           <w:p>
             <w:pPr>
@@ -14749,41 +14756,102 @@
                 <w:lang w:val="es-MX" w:eastAsia="es-MX"/>
               </w:rPr>
             </w:pPr>
-          </w:p>
-        </w:tc>
-        <w:tc>
-          <w:tcPr>
-            <w:tcW w:w="910" w:type="dxa"/>
-          </w:tcPr>
-          <w:p>
-            <w:pPr>
-              <w:spacing w:before="240"/>
+            <w:r>
               <w:rPr>
                 <w:noProof/>
                 <w:lang w:val="es-MX" w:eastAsia="es-MX"/>
               </w:rPr>
-            </w:pPr>
-            <w:r>
-              <w:rPr>
-                <w:rStyle w:val="Refdecomentario"/>
-              </w:rPr>
-              <w:commentReference w:id="52"/>
-            </w:r>
-          </w:p>
-        </w:tc>
-        <w:tc>
-          <w:tcPr>
-            <w:tcW w:w="4415" w:type="dxa"/>
+              <w:t>6</w:t>
+            </w:r>
+          </w:p>
+        </w:tc>
+        <w:tc>
+          <w:tcPr>
+            <w:tcW w:w="910" w:type="dxa"/>
           </w:tcPr>
           <w:p>
             <w:pPr>
               <w:spacing w:before="240"/>
+              <w:jc w:val="center"/>
+              <w:rPr>
+                <w:noProof/>
+                <w:lang w:val="es-MX" w:eastAsia="es-MX"/>
+              </w:rPr>
+            </w:pPr>
+            <w:r>
+              <w:rPr>
+                <w:noProof/>
+                <w:lang w:val="es-MX" w:eastAsia="es-MX"/>
+              </w:rPr>
+              <w:drawing>
+                <wp:inline distT="0" distB="0" distL="0" distR="0" wp14:anchorId="5C055866" wp14:editId="4A339824">
+                  <wp:extent cx="360000" cy="363600"/>
+                  <wp:effectExtent l="0" t="0" r="2540" b="0"/>
+                  <wp:docPr id="48" name="Imagen 48"/>
+                  <wp:cNvGraphicFramePr>
+                    <a:graphicFrameLocks xmlns:a="http://schemas.openxmlformats.org/drawingml/2006/main" noChangeAspect="1"/>
+                  </wp:cNvGraphicFramePr>
+                  <a:graphic xmlns:a="http://schemas.openxmlformats.org/drawingml/2006/main">
+                    <a:graphicData uri="http://schemas.openxmlformats.org/drawingml/2006/picture">
+                      <pic:pic xmlns:pic="http://schemas.openxmlformats.org/drawingml/2006/picture">
+                        <pic:nvPicPr>
+                          <pic:cNvPr id="1" name=""/>
+                          <pic:cNvPicPr/>
+                        </pic:nvPicPr>
+                        <pic:blipFill rotWithShape="1">
+                          <a:blip r:embed="rId32"/>
+                          <a:srcRect l="22975" t="13039" r="29257" b="19204"/>
+                          <a:stretch/>
+                        </pic:blipFill>
+                        <pic:spPr bwMode="auto">
+                          <a:xfrm>
+                            <a:off x="0" y="0"/>
+                            <a:ext cx="360000" cy="363600"/>
+                          </a:xfrm>
+                          <a:prstGeom prst="rect">
+                            <a:avLst/>
+                          </a:prstGeom>
+                          <a:ln>
+                            <a:noFill/>
+                          </a:ln>
+                          <a:extLst>
+                            <a:ext uri="{53640926-AAD7-44D8-BBD7-CCE9431645EC}">
+                              <a14:shadowObscured xmlns:a14="http://schemas.microsoft.com/office/drawing/2010/main"/>
+                            </a:ext>
+                          </a:extLst>
+                        </pic:spPr>
+                      </pic:pic>
+                    </a:graphicData>
+                  </a:graphic>
+                </wp:inline>
+              </w:drawing>
+            </w:r>
+          </w:p>
+        </w:tc>
+        <w:tc>
+          <w:tcPr>
+            <w:tcW w:w="4912" w:type="dxa"/>
+          </w:tcPr>
+          <w:p>
+            <w:pPr>
+              <w:spacing w:before="240"/>
               <w:rPr>
                 <w:rFonts w:ascii="Arial" w:hAnsi="Arial" w:cs="Arial"/>
                 <w:sz w:val="24"/>
                 <w:szCs w:val="24"/>
               </w:rPr>
             </w:pPr>
+            <w:r>
+              <w:t xml:space="preserve"> </w:t>
+            </w:r>
+            <w:r>
+              <w:rPr>
+                <w:rFonts w:ascii="Arial" w:hAnsi="Arial" w:cs="Arial"/>
+                <w:sz w:val="24"/>
+                <w:szCs w:val="24"/>
+              </w:rPr>
+              <w:t>Agregar Descuentos</w:t>
+            </w:r>
           </w:p>
         </w:tc>
       </w:tr>
@@ -14793,7 +14861,7 @@
         </w:trPr>
         <w:tc>
           <w:tcPr>
-            <w:tcW w:w="390" w:type="dxa"/>
+            <w:tcW w:w="816" w:type="dxa"/>
           </w:tcPr>
           <w:p>
             <w:pPr>
@@ -14803,6 +14871,13 @@
                 <w:lang w:val="es-MX" w:eastAsia="es-MX"/>
               </w:rPr>
             </w:pPr>
+            <w:r>
+              <w:rPr>
+                <w:noProof/>
+                <w:lang w:val="es-MX" w:eastAsia="es-MX"/>
+              </w:rPr>
+              <w:t>7</w:t>
+            </w:r>
           </w:p>
         </w:tc>
         <w:tc>
@@ -14812,20 +14887,63 @@
           <w:p>
             <w:pPr>
               <w:spacing w:before="240"/>
+              <w:jc w:val="center"/>
               <w:rPr>
                 <w:rStyle w:val="Refdecomentario"/>
               </w:rPr>
             </w:pPr>
-          </w:p>
-        </w:tc>
-        <w:tc>
-          <w:tcPr>
-            <w:tcW w:w="4415" w:type="dxa"/>
+            <w:r>
+              <w:rPr>
+                <w:noProof/>
+                <w:lang w:val="es-MX" w:eastAsia="es-MX"/>
+              </w:rPr>
+              <w:drawing>
+                <wp:inline distT="0" distB="0" distL="0" distR="0" wp14:anchorId="259A8013" wp14:editId="52644792">
+                  <wp:extent cx="360000" cy="324000"/>
+                  <wp:effectExtent l="0" t="0" r="2540" b="0"/>
+                  <wp:docPr id="108" name="Imagen 108"/>
+                  <wp:cNvGraphicFramePr>
+                    <a:graphicFrameLocks xmlns:a="http://schemas.openxmlformats.org/drawingml/2006/main" noChangeAspect="1"/>
+                  </wp:cNvGraphicFramePr>
+                  <a:graphic xmlns:a="http://schemas.openxmlformats.org/drawingml/2006/main">
+                    <a:graphicData uri="http://schemas.openxmlformats.org/drawingml/2006/picture">
+                      <pic:pic xmlns:pic="http://schemas.openxmlformats.org/drawingml/2006/picture">
+                        <pic:nvPicPr>
+                          <pic:cNvPr id="1" name=""/>
+                          <pic:cNvPicPr/>
+                        </pic:nvPicPr>
+                        <pic:blipFill>
+                          <a:blip r:embed="rId33"/>
+                          <a:stretch>
+                            <a:fillRect/>
+                          </a:stretch>
+                        </pic:blipFill>
+                        <pic:spPr>
+                          <a:xfrm>
+                            <a:off x="0" y="0"/>
+                            <a:ext cx="360000" cy="324000"/>
+                          </a:xfrm>
+                          <a:prstGeom prst="rect">
+                            <a:avLst/>
+                          </a:prstGeom>
+                        </pic:spPr>
+                      </pic:pic>
+                    </a:graphicData>
+                  </a:graphic>
+                </wp:inline>
+              </w:drawing>
+            </w:r>
+          </w:p>
+        </w:tc>
+        <w:tc>
+          <w:tcPr>
+            <w:tcW w:w="4912" w:type="dxa"/>
           </w:tcPr>
           <w:p>
             <w:pPr>
               <w:spacing w:before="240"/>
               <w:rPr>
+                <w:rStyle w:val="Refdecomentario"/>
                 <w:rFonts w:ascii="Arial" w:hAnsi="Arial" w:cs="Arial"/>
                 <w:sz w:val="24"/>
                 <w:szCs w:val="24"/>
@@ -14834,8 +14952,121 @@
             <w:r>
               <w:rPr>
                 <w:rStyle w:val="Refdecomentario"/>
-              </w:rPr>
-              <w:commentReference w:id="53"/>
+                <w:rFonts w:ascii="Arial" w:hAnsi="Arial" w:cs="Arial"/>
+                <w:sz w:val="24"/>
+                <w:szCs w:val="24"/>
+              </w:rPr>
+              <w:t>Ver Detalle de Registro</w:t>
+            </w:r>
+          </w:p>
+        </w:tc>
+      </w:tr>
+      <w:tr>
+        <w:trPr>
+          <w:trHeight w:val="818"/>
+        </w:trPr>
+        <w:tc>
+          <w:tcPr>
+            <w:tcW w:w="816" w:type="dxa"/>
+          </w:tcPr>
+          <w:p>
+            <w:pPr>
+              <w:spacing w:before="240"/>
+              <w:rPr>
+                <w:noProof/>
+                <w:lang w:val="es-MX" w:eastAsia="es-MX"/>
+              </w:rPr>
+            </w:pPr>
+            <w:r>
+              <w:rPr>
+                <w:noProof/>
+                <w:lang w:val="es-MX" w:eastAsia="es-MX"/>
+              </w:rPr>
+              <w:t>8</w:t>
+            </w:r>
+          </w:p>
+        </w:tc>
+        <w:tc>
+          <w:tcPr>
+            <w:tcW w:w="910" w:type="dxa"/>
+          </w:tcPr>
+          <w:p>
+            <w:pPr>
+              <w:spacing w:before="240"/>
+              <w:jc w:val="center"/>
+              <w:rPr>
+                <w:rStyle w:val="Refdecomentario"/>
+              </w:rPr>
+            </w:pPr>
+            <w:r>
+              <w:rPr>
+                <w:noProof/>
+                <w:lang w:val="es-MX" w:eastAsia="es-MX"/>
+              </w:rPr>
+              <w:drawing>
+                <wp:inline distT="0" distB="0" distL="0" distR="0" wp14:anchorId="0C542A61" wp14:editId="237B15AD">
+                  <wp:extent cx="360000" cy="352800"/>
+                  <wp:effectExtent l="0" t="0" r="2540" b="0"/>
+                  <wp:docPr id="107" name="Imagen 107"/>
+                  <wp:cNvGraphicFramePr>
+                    <a:graphicFrameLocks xmlns:a="http://schemas.openxmlformats.org/drawingml/2006/main" noChangeAspect="1"/>
+                  </wp:cNvGraphicFramePr>
+                  <a:graphic xmlns:a="http://schemas.openxmlformats.org/drawingml/2006/main">
+                    <a:graphicData uri="http://schemas.openxmlformats.org/drawingml/2006/picture">
+                      <pic:pic xmlns:pic="http://schemas.openxmlformats.org/drawingml/2006/picture">
+                        <pic:nvPicPr>
+                          <pic:cNvPr id="1" name=""/>
+                          <pic:cNvPicPr/>
+                        </pic:nvPicPr>
+                        <pic:blipFill rotWithShape="1">
+                          <a:blip r:embed="rId34"/>
+                          <a:srcRect l="4201" t="13246" r="25685" b="14537"/>
+                          <a:stretch/>
+                        </pic:blipFill>
+                        <pic:spPr bwMode="auto">
+                          <a:xfrm>
+                            <a:off x="0" y="0"/>
+                            <a:ext cx="360000" cy="352800"/>
+                          </a:xfrm>
+                          <a:prstGeom prst="rect">
+                            <a:avLst/>
+                          </a:prstGeom>
+                          <a:ln>
+                            <a:noFill/>
+                          </a:ln>
+                          <a:extLst>
+                            <a:ext uri="{53640926-AAD7-44D8-BBD7-CCE9431645EC}">
+                              <a14:shadowObscured xmlns:a14="http://schemas.microsoft.com/office/drawing/2010/main"/>
+                            </a:ext>
+                          </a:extLst>
+                        </pic:spPr>
+                      </pic:pic>
+                    </a:graphicData>
+                  </a:graphic>
+                </wp:inline>
+              </w:drawing>
+            </w:r>
+          </w:p>
+        </w:tc>
+        <w:tc>
+          <w:tcPr>
+            <w:tcW w:w="4912" w:type="dxa"/>
+          </w:tcPr>
+          <w:p>
+            <w:pPr>
+              <w:spacing w:before="240"/>
+              <w:rPr>
+                <w:rStyle w:val="Refdecomentario"/>
+              </w:rPr>
+            </w:pPr>
+            <w:r>
+              <w:rPr>
+                <w:rStyle w:val="Refdecomentario"/>
+                <w:rFonts w:ascii="Arial" w:hAnsi="Arial" w:cs="Arial"/>
+                <w:sz w:val="24"/>
+                <w:szCs w:val="24"/>
+              </w:rPr>
+              <w:t>Ver Spei</w:t>
             </w:r>
           </w:p>
         </w:tc>
@@ -14886,8 +15117,8 @@
       </w:pPr>
     </w:p>
     <w:sectPr>
-      <w:headerReference w:type="default" r:id="rId32"/>
-      <w:footerReference w:type="default" r:id="rId33"/>
+      <w:headerReference w:type="default" r:id="rId35"/>
+      <w:footerReference w:type="default" r:id="rId36"/>
       <w:pgSz w:w="12240" w:h="15840" w:code="1"/>
       <w:pgMar w:top="1417" w:right="1701" w:bottom="1417" w:left="1701" w:header="708" w:footer="708" w:gutter="0"/>
       <w:cols w:space="708"/>
@@ -14898,750 +15129,8 @@
 </w:document>
 </file>
 
-<file path=word/comments.xml><?xml version="1.0" encoding="utf-8"?>
-<w:comments xmlns:wpc="http://schemas.microsoft.com/office/word/2010/wordprocessingCanvas" xmlns:cx="http://schemas.microsoft.com/office/drawing/2014/chartex" xmlns:mc="http://schemas.openxmlformats.org/markup-compatibility/2006" xmlns:o="urn:schemas-microsoft-com:office:office" xmlns:r="http://schemas.openxmlformats.org/officeDocument/2006/relationships" xmlns:m="http://schemas.openxmlformats.org/officeDocument/2006/math" xmlns:v="urn:schemas-microsoft-com:vml" xmlns:wp14="http://schemas.microsoft.com/office/word/2010/wordprocessingDrawing" xmlns:wp="http://schemas.openxmlformats.org/drawingml/2006/wordprocessingDrawing" xmlns:w10="urn:schemas-microsoft-com:office:word" xmlns:w="http://schemas.openxmlformats.org/wordprocessingml/2006/main" xmlns:w14="http://schemas.microsoft.com/office/word/2010/wordml" xmlns:w15="http://schemas.microsoft.com/office/word/2012/wordml" xmlns:w16se="http://schemas.microsoft.com/office/word/2015/wordml/symex" xmlns:wpg="http://schemas.microsoft.com/office/word/2010/wordprocessingGroup" xmlns:wpi="http://schemas.microsoft.com/office/word/2010/wordprocessingInk" xmlns:wne="http://schemas.microsoft.com/office/word/2006/wordml" xmlns:wps="http://schemas.microsoft.com/office/word/2010/wordprocessingShape" mc:Ignorable="w14 w15 w16se wp14">
-  <w:comment w:id="38" w:author="INAP-QA" w:date="2023-02-10T11:42:00Z" w:initials="I">
-    <w:p>
-      <w:pPr>
-        <w:pStyle w:val="Textocomentario"/>
-      </w:pPr>
-      <w:r>
-        <w:rPr>
-          <w:rStyle w:val="Refdecomentario"/>
-        </w:rPr>
-        <w:annotationRef/>
-      </w:r>
-      <w:r>
-        <w:t xml:space="preserve">Estaría bien si, las tablas de los siguientes contenidos pudieran llevar el mismo formato a las anteriores. </w:t>
-      </w:r>
-    </w:p>
-  </w:comment>
-  <w:comment w:id="39" w:author="INAP-QA" w:date="2023-02-10T11:49:00Z" w:initials="I">
-    <w:p>
-      <w:pPr>
-        <w:pStyle w:val="Textocomentario"/>
-        <w:rPr>
-          <w:rStyle w:val="Refdecomentario"/>
-        </w:rPr>
-      </w:pPr>
-      <w:r>
-        <w:rPr>
-          <w:rStyle w:val="Refdecomentario"/>
-        </w:rPr>
-        <w:annotationRef/>
-      </w:r>
-      <w:r>
-        <w:rPr>
-          <w:rStyle w:val="Refdecomentario"/>
-        </w:rPr>
-        <w:t>Los botones no se alcanzan a ver</w:t>
-      </w:r>
-    </w:p>
-    <w:p>
-      <w:pPr>
-        <w:pStyle w:val="Textocomentario"/>
-        <w:rPr>
-          <w:rStyle w:val="Refdecomentario"/>
-        </w:rPr>
-      </w:pPr>
-    </w:p>
-    <w:p>
-      <w:pPr>
-        <w:pStyle w:val="Textocomentario"/>
-      </w:pPr>
-      <w:r>
-        <w:rPr>
-          <w:noProof/>
-          <w:lang w:val="es-MX" w:eastAsia="es-MX"/>
-        </w:rPr>
-        <w:drawing>
-          <wp:inline distT="0" distB="0" distL="0" distR="0" wp14:anchorId="0B71811D" wp14:editId="4345C73D">
-            <wp:extent cx="4383405" cy="985993"/>
-            <wp:effectExtent l="0" t="0" r="0" b="5080"/>
-            <wp:docPr id="21" name="Imagen 21"/>
-            <wp:cNvGraphicFramePr>
-              <a:graphicFrameLocks xmlns:a="http://schemas.openxmlformats.org/drawingml/2006/main" noChangeAspect="1"/>
-            </wp:cNvGraphicFramePr>
-            <a:graphic xmlns:a="http://schemas.openxmlformats.org/drawingml/2006/main">
-              <a:graphicData uri="http://schemas.openxmlformats.org/drawingml/2006/picture">
-                <pic:pic xmlns:pic="http://schemas.openxmlformats.org/drawingml/2006/picture">
-                  <pic:nvPicPr>
-                    <pic:cNvPr id="1" name=""/>
-                    <pic:cNvPicPr/>
-                  </pic:nvPicPr>
-                  <pic:blipFill>
-                    <a:blip r:embed="rId1"/>
-                    <a:stretch>
-                      <a:fillRect/>
-                    </a:stretch>
-                  </pic:blipFill>
-                  <pic:spPr>
-                    <a:xfrm>
-                      <a:off x="0" y="0"/>
-                      <a:ext cx="4438402" cy="998364"/>
-                    </a:xfrm>
-                    <a:prstGeom prst="rect">
-                      <a:avLst/>
-                    </a:prstGeom>
-                  </pic:spPr>
-                </pic:pic>
-              </a:graphicData>
-            </a:graphic>
-          </wp:inline>
-        </w:drawing>
-      </w:r>
-      <w:r>
-        <w:rPr>
-          <w:rStyle w:val="Refdecomentario"/>
-        </w:rPr>
-        <w:t xml:space="preserve"> </w:t>
-      </w:r>
-    </w:p>
-  </w:comment>
-  <w:comment w:id="40" w:author="INAP-QA" w:date="2023-02-10T11:51:00Z" w:initials="I">
-    <w:p>
-      <w:pPr>
-        <w:pStyle w:val="Textocomentario"/>
-      </w:pPr>
-      <w:r>
-        <w:rPr>
-          <w:rStyle w:val="Refdecomentario"/>
-        </w:rPr>
-        <w:annotationRef/>
-      </w:r>
-      <w:r>
-        <w:t xml:space="preserve">Fideicomisos </w:t>
-      </w:r>
-    </w:p>
-  </w:comment>
-  <w:comment w:id="41" w:author="INAP-QA" w:date="2023-02-10T11:51:00Z" w:initials="I">
-    <w:p>
-      <w:pPr>
-        <w:pStyle w:val="Textocomentario"/>
-      </w:pPr>
-      <w:r>
-        <w:rPr>
-          <w:rStyle w:val="Refdecomentario"/>
-        </w:rPr>
-        <w:annotationRef/>
-      </w:r>
-      <w:r>
-        <w:t xml:space="preserve">Imagen se sale del cuadro </w:t>
-      </w:r>
-    </w:p>
-  </w:comment>
-  <w:comment w:id="42" w:author="INAP-QA" w:date="2023-02-10T10:25:00Z" w:initials="I">
-    <w:p>
-      <w:pPr>
-        <w:pStyle w:val="Textocomentario"/>
-      </w:pPr>
-      <w:r>
-        <w:rPr>
-          <w:rStyle w:val="Refdecomentario"/>
-        </w:rPr>
-        <w:annotationRef/>
-      </w:r>
-      <w:r>
-        <w:t xml:space="preserve">Núm. </w:t>
-      </w:r>
-    </w:p>
-  </w:comment>
-  <w:comment w:id="43" w:author="INAP-QA" w:date="2023-02-10T10:25:00Z" w:initials="I">
-    <w:p>
-      <w:pPr>
-        <w:pStyle w:val="Textocomentario"/>
-      </w:pPr>
-      <w:r>
-        <w:rPr>
-          <w:rStyle w:val="Refdecomentario"/>
-        </w:rPr>
-        <w:annotationRef/>
-      </w:r>
-      <w:r>
-        <w:t xml:space="preserve">Abría la posibilidad de ajustar las imágenes ya que a simple vista están borrosa </w:t>
-      </w:r>
-    </w:p>
-  </w:comment>
-  <w:comment w:id="44" w:author="INAP-QA" w:date="2023-02-10T11:53:00Z" w:initials="I">
-    <w:p>
-      <w:pPr>
-        <w:pStyle w:val="Textocomentario"/>
-      </w:pPr>
-      <w:r>
-        <w:rPr>
-          <w:rStyle w:val="Refdecomentario"/>
-        </w:rPr>
-        <w:annotationRef/>
-      </w:r>
-      <w:r>
-        <w:t>Número</w:t>
-      </w:r>
-    </w:p>
-    <w:p>
-      <w:pPr>
-        <w:pStyle w:val="Textocomentario"/>
-      </w:pPr>
-    </w:p>
-    <w:p>
-      <w:pPr>
-        <w:pStyle w:val="Textocomentario"/>
-      </w:pPr>
-      <w:r>
-        <w:rPr>
-          <w:noProof/>
-          <w:lang w:val="es-MX" w:eastAsia="es-MX"/>
-        </w:rPr>
-        <w:drawing>
-          <wp:inline distT="0" distB="0" distL="0" distR="0" wp14:anchorId="10588CFB" wp14:editId="30252C83">
-            <wp:extent cx="752475" cy="714375"/>
-            <wp:effectExtent l="0" t="0" r="9525" b="9525"/>
-            <wp:docPr id="33" name="Imagen 33"/>
-            <wp:cNvGraphicFramePr>
-              <a:graphicFrameLocks xmlns:a="http://schemas.openxmlformats.org/drawingml/2006/main" noChangeAspect="1"/>
-            </wp:cNvGraphicFramePr>
-            <a:graphic xmlns:a="http://schemas.openxmlformats.org/drawingml/2006/main">
-              <a:graphicData uri="http://schemas.openxmlformats.org/drawingml/2006/picture">
-                <pic:pic xmlns:pic="http://schemas.openxmlformats.org/drawingml/2006/picture">
-                  <pic:nvPicPr>
-                    <pic:cNvPr id="1" name=""/>
-                    <pic:cNvPicPr/>
-                  </pic:nvPicPr>
-                  <pic:blipFill>
-                    <a:blip r:embed="rId2"/>
-                    <a:stretch>
-                      <a:fillRect/>
-                    </a:stretch>
-                  </pic:blipFill>
-                  <pic:spPr>
-                    <a:xfrm>
-                      <a:off x="0" y="0"/>
-                      <a:ext cx="752475" cy="714375"/>
-                    </a:xfrm>
-                    <a:prstGeom prst="rect">
-                      <a:avLst/>
-                    </a:prstGeom>
-                  </pic:spPr>
-                </pic:pic>
-              </a:graphicData>
-            </a:graphic>
-          </wp:inline>
-        </w:drawing>
-      </w:r>
-    </w:p>
-  </w:comment>
-  <w:comment w:id="45" w:author="INAP-QA" w:date="2023-02-10T11:54:00Z" w:initials="I">
-    <w:p>
-      <w:pPr>
-        <w:pStyle w:val="Textocomentario"/>
-      </w:pPr>
-      <w:r>
-        <w:rPr>
-          <w:rStyle w:val="Refdecomentario"/>
-        </w:rPr>
-        <w:annotationRef/>
-      </w:r>
-      <w:r>
-        <w:rPr>
-          <w:noProof/>
-          <w:lang w:val="es-MX" w:eastAsia="es-MX"/>
-        </w:rPr>
-        <w:drawing>
-          <wp:inline distT="0" distB="0" distL="0" distR="0" wp14:anchorId="5029C934" wp14:editId="6E18B737">
-            <wp:extent cx="800100" cy="752475"/>
-            <wp:effectExtent l="0" t="0" r="0" b="9525"/>
-            <wp:docPr id="35" name="Imagen 35"/>
-            <wp:cNvGraphicFramePr>
-              <a:graphicFrameLocks xmlns:a="http://schemas.openxmlformats.org/drawingml/2006/main" noChangeAspect="1"/>
-            </wp:cNvGraphicFramePr>
-            <a:graphic xmlns:a="http://schemas.openxmlformats.org/drawingml/2006/main">
-              <a:graphicData uri="http://schemas.openxmlformats.org/drawingml/2006/picture">
-                <pic:pic xmlns:pic="http://schemas.openxmlformats.org/drawingml/2006/picture">
-                  <pic:nvPicPr>
-                    <pic:cNvPr id="1" name=""/>
-                    <pic:cNvPicPr/>
-                  </pic:nvPicPr>
-                  <pic:blipFill>
-                    <a:blip r:embed="rId3"/>
-                    <a:stretch>
-                      <a:fillRect/>
-                    </a:stretch>
-                  </pic:blipFill>
-                  <pic:spPr>
-                    <a:xfrm>
-                      <a:off x="0" y="0"/>
-                      <a:ext cx="800100" cy="752475"/>
-                    </a:xfrm>
-                    <a:prstGeom prst="rect">
-                      <a:avLst/>
-                    </a:prstGeom>
-                  </pic:spPr>
-                </pic:pic>
-              </a:graphicData>
-            </a:graphic>
-          </wp:inline>
-        </w:drawing>
-      </w:r>
-    </w:p>
-  </w:comment>
-  <w:comment w:id="46" w:author="INAP-QA" w:date="2023-02-10T11:55:00Z" w:initials="I">
-    <w:p>
-      <w:pPr>
-        <w:pStyle w:val="Textocomentario"/>
-      </w:pPr>
-      <w:r>
-        <w:rPr>
-          <w:rStyle w:val="Refdecomentario"/>
-        </w:rPr>
-        <w:annotationRef/>
-      </w:r>
-      <w:r>
-        <w:t xml:space="preserve">Número </w:t>
-      </w:r>
-    </w:p>
-  </w:comment>
-  <w:comment w:id="47" w:author="INAP-QA" w:date="2023-02-10T11:56:00Z" w:initials="I">
-    <w:p>
-      <w:pPr>
-        <w:pStyle w:val="Textocomentario"/>
-      </w:pPr>
-      <w:r>
-        <w:rPr>
-          <w:rStyle w:val="Refdecomentario"/>
-        </w:rPr>
-        <w:annotationRef/>
-      </w:r>
-      <w:r>
-        <w:t xml:space="preserve">Asignar Número de Solicitud de Pago </w:t>
-      </w:r>
-    </w:p>
-    <w:p>
-      <w:pPr>
-        <w:pStyle w:val="Textocomentario"/>
-      </w:pPr>
-      <w:r>
-        <w:rPr>
-          <w:noProof/>
-          <w:lang w:val="es-MX" w:eastAsia="es-MX"/>
-        </w:rPr>
-        <w:drawing>
-          <wp:inline distT="0" distB="0" distL="0" distR="0" wp14:anchorId="4C83E687" wp14:editId="7B2F9EC2">
-            <wp:extent cx="781050" cy="733425"/>
-            <wp:effectExtent l="0" t="0" r="0" b="9525"/>
-            <wp:docPr id="36" name="Imagen 36"/>
-            <wp:cNvGraphicFramePr>
-              <a:graphicFrameLocks xmlns:a="http://schemas.openxmlformats.org/drawingml/2006/main" noChangeAspect="1"/>
-            </wp:cNvGraphicFramePr>
-            <a:graphic xmlns:a="http://schemas.openxmlformats.org/drawingml/2006/main">
-              <a:graphicData uri="http://schemas.openxmlformats.org/drawingml/2006/picture">
-                <pic:pic xmlns:pic="http://schemas.openxmlformats.org/drawingml/2006/picture">
-                  <pic:nvPicPr>
-                    <pic:cNvPr id="1" name=""/>
-                    <pic:cNvPicPr/>
-                  </pic:nvPicPr>
-                  <pic:blipFill>
-                    <a:blip r:embed="rId4"/>
-                    <a:stretch>
-                      <a:fillRect/>
-                    </a:stretch>
-                  </pic:blipFill>
-                  <pic:spPr>
-                    <a:xfrm>
-                      <a:off x="0" y="0"/>
-                      <a:ext cx="781050" cy="733425"/>
-                    </a:xfrm>
-                    <a:prstGeom prst="rect">
-                      <a:avLst/>
-                    </a:prstGeom>
-                  </pic:spPr>
-                </pic:pic>
-              </a:graphicData>
-            </a:graphic>
-          </wp:inline>
-        </w:drawing>
-      </w:r>
-    </w:p>
-  </w:comment>
-  <w:comment w:id="48" w:author="INAP-QA" w:date="2023-02-10T12:29:00Z" w:initials="I">
-    <w:p>
-      <w:pPr>
-        <w:pStyle w:val="Textocomentario"/>
-      </w:pPr>
-      <w:r>
-        <w:rPr>
-          <w:rStyle w:val="Refdecomentario"/>
-        </w:rPr>
-        <w:annotationRef/>
-      </w:r>
-      <w:r>
-        <w:t xml:space="preserve"> </w:t>
-      </w:r>
-      <w:r>
-        <w:rPr>
-          <w:noProof/>
-          <w:lang w:val="es-MX" w:eastAsia="es-MX"/>
-        </w:rPr>
-        <w:drawing>
-          <wp:inline distT="0" distB="0" distL="0" distR="0" wp14:anchorId="351B8D89" wp14:editId="7D117DFC">
-            <wp:extent cx="1228571" cy="1057143"/>
-            <wp:effectExtent l="0" t="0" r="0" b="0"/>
-            <wp:docPr id="39" name="Imagen 39"/>
-            <wp:cNvGraphicFramePr>
-              <a:graphicFrameLocks xmlns:a="http://schemas.openxmlformats.org/drawingml/2006/main" noChangeAspect="1"/>
-            </wp:cNvGraphicFramePr>
-            <a:graphic xmlns:a="http://schemas.openxmlformats.org/drawingml/2006/main">
-              <a:graphicData uri="http://schemas.openxmlformats.org/drawingml/2006/picture">
-                <pic:pic xmlns:pic="http://schemas.openxmlformats.org/drawingml/2006/picture">
-                  <pic:nvPicPr>
-                    <pic:cNvPr id="1" name=""/>
-                    <pic:cNvPicPr/>
-                  </pic:nvPicPr>
-                  <pic:blipFill>
-                    <a:blip r:embed="rId5"/>
-                    <a:stretch>
-                      <a:fillRect/>
-                    </a:stretch>
-                  </pic:blipFill>
-                  <pic:spPr>
-                    <a:xfrm>
-                      <a:off x="0" y="0"/>
-                      <a:ext cx="1228571" cy="1057143"/>
-                    </a:xfrm>
-                    <a:prstGeom prst="rect">
-                      <a:avLst/>
-                    </a:prstGeom>
-                  </pic:spPr>
-                </pic:pic>
-              </a:graphicData>
-            </a:graphic>
-          </wp:inline>
-        </w:drawing>
-      </w:r>
-    </w:p>
-  </w:comment>
-  <w:comment w:id="49" w:author="INAP-QA" w:date="2023-02-10T12:01:00Z" w:initials="I">
-    <w:p>
-      <w:pPr>
-        <w:pStyle w:val="Textocomentario"/>
-      </w:pPr>
-      <w:r>
-        <w:rPr>
-          <w:rStyle w:val="Refdecomentario"/>
-        </w:rPr>
-        <w:annotationRef/>
-      </w:r>
-      <w:r>
-        <w:t xml:space="preserve">Número </w:t>
-      </w:r>
-    </w:p>
-  </w:comment>
-  <w:comment w:id="50" w:author="INAP-QA" w:date="2023-02-10T12:30:00Z" w:initials="I">
-    <w:p>
-      <w:pPr>
-        <w:pStyle w:val="Textocomentario"/>
-      </w:pPr>
-      <w:r>
-        <w:rPr>
-          <w:rStyle w:val="Refdecomentario"/>
-        </w:rPr>
-        <w:annotationRef/>
-      </w:r>
-      <w:r>
-        <w:t xml:space="preserve">Asigna Número de Egreso </w:t>
-      </w:r>
-    </w:p>
-    <w:p>
-      <w:pPr>
-        <w:pStyle w:val="Textocomentario"/>
-      </w:pPr>
-    </w:p>
-  </w:comment>
-  <w:comment w:id="51" w:author="INAP-QA" w:date="2023-02-10T12:41:00Z" w:initials="I">
-    <w:p>
-      <w:pPr>
-        <w:pStyle w:val="Textocomentario"/>
-      </w:pPr>
-      <w:r>
-        <w:rPr>
-          <w:rStyle w:val="Refdecomentario"/>
-        </w:rPr>
-        <w:annotationRef/>
-      </w:r>
-      <w:r>
-        <w:rPr>
-          <w:noProof/>
-          <w:lang w:val="es-MX" w:eastAsia="es-MX"/>
-        </w:rPr>
-        <w:drawing>
-          <wp:inline distT="0" distB="0" distL="0" distR="0" wp14:anchorId="41D13895" wp14:editId="12747C61">
-            <wp:extent cx="866667" cy="866667"/>
-            <wp:effectExtent l="0" t="0" r="0" b="0"/>
-            <wp:docPr id="40" name="Imagen 40"/>
-            <wp:cNvGraphicFramePr>
-              <a:graphicFrameLocks xmlns:a="http://schemas.openxmlformats.org/drawingml/2006/main" noChangeAspect="1"/>
-            </wp:cNvGraphicFramePr>
-            <a:graphic xmlns:a="http://schemas.openxmlformats.org/drawingml/2006/main">
-              <a:graphicData uri="http://schemas.openxmlformats.org/drawingml/2006/picture">
-                <pic:pic xmlns:pic="http://schemas.openxmlformats.org/drawingml/2006/picture">
-                  <pic:nvPicPr>
-                    <pic:cNvPr id="1" name=""/>
-                    <pic:cNvPicPr/>
-                  </pic:nvPicPr>
-                  <pic:blipFill>
-                    <a:blip r:embed="rId6"/>
-                    <a:stretch>
-                      <a:fillRect/>
-                    </a:stretch>
-                  </pic:blipFill>
-                  <pic:spPr>
-                    <a:xfrm>
-                      <a:off x="0" y="0"/>
-                      <a:ext cx="866667" cy="866667"/>
-                    </a:xfrm>
-                    <a:prstGeom prst="rect">
-                      <a:avLst/>
-                    </a:prstGeom>
-                  </pic:spPr>
-                </pic:pic>
-              </a:graphicData>
-            </a:graphic>
-          </wp:inline>
-        </w:drawing>
-      </w:r>
-      <w:r>
-        <w:t xml:space="preserve">Número </w:t>
-      </w:r>
-    </w:p>
-  </w:comment>
-  <w:comment w:id="52" w:author="INAP-QA" w:date="2023-02-10T12:02:00Z" w:initials="I">
-    <w:p>
-      <w:pPr>
-        <w:pStyle w:val="Textocomentario"/>
-      </w:pPr>
-      <w:r>
-        <w:rPr>
-          <w:rStyle w:val="Refdecomentario"/>
-        </w:rPr>
-        <w:annotationRef/>
-      </w:r>
-      <w:r>
-        <w:t xml:space="preserve">Faltan Detalles </w:t>
-      </w:r>
-    </w:p>
-    <w:p>
-      <w:pPr>
-        <w:pStyle w:val="Textocomentario"/>
-      </w:pPr>
-    </w:p>
-    <w:p>
-      <w:pPr>
-        <w:pStyle w:val="Textocomentario"/>
-      </w:pPr>
-      <w:r>
-        <w:rPr>
-          <w:noProof/>
-          <w:lang w:val="es-MX" w:eastAsia="es-MX"/>
-        </w:rPr>
-        <w:drawing>
-          <wp:inline distT="0" distB="0" distL="0" distR="0" wp14:anchorId="2A5E58AE" wp14:editId="3C897A6D">
-            <wp:extent cx="789940" cy="709607"/>
-            <wp:effectExtent l="0" t="0" r="0" b="0"/>
-            <wp:docPr id="37" name="Imagen 37"/>
-            <wp:cNvGraphicFramePr>
-              <a:graphicFrameLocks xmlns:a="http://schemas.openxmlformats.org/drawingml/2006/main" noChangeAspect="1"/>
-            </wp:cNvGraphicFramePr>
-            <a:graphic xmlns:a="http://schemas.openxmlformats.org/drawingml/2006/main">
-              <a:graphicData uri="http://schemas.openxmlformats.org/drawingml/2006/picture">
-                <pic:pic xmlns:pic="http://schemas.openxmlformats.org/drawingml/2006/picture">
-                  <pic:nvPicPr>
-                    <pic:cNvPr id="1" name=""/>
-                    <pic:cNvPicPr/>
-                  </pic:nvPicPr>
-                  <pic:blipFill>
-                    <a:blip r:embed="rId7"/>
-                    <a:stretch>
-                      <a:fillRect/>
-                    </a:stretch>
-                  </pic:blipFill>
-                  <pic:spPr>
-                    <a:xfrm>
-                      <a:off x="0" y="0"/>
-                      <a:ext cx="805276" cy="723383"/>
-                    </a:xfrm>
-                    <a:prstGeom prst="rect">
-                      <a:avLst/>
-                    </a:prstGeom>
-                  </pic:spPr>
-                </pic:pic>
-              </a:graphicData>
-            </a:graphic>
-          </wp:inline>
-        </w:drawing>
-      </w:r>
-      <w:r>
-        <w:t xml:space="preserve"> Ver Detalle de Registro </w:t>
-      </w:r>
-    </w:p>
-    <w:p>
-      <w:pPr>
-        <w:pStyle w:val="Textocomentario"/>
-      </w:pPr>
-    </w:p>
-    <w:p>
-      <w:pPr>
-        <w:pStyle w:val="Textocomentario"/>
-      </w:pPr>
-    </w:p>
-    <w:p>
-      <w:pPr>
-        <w:pStyle w:val="Textocomentario"/>
-      </w:pPr>
-      <w:r>
-        <w:rPr>
-          <w:noProof/>
-          <w:lang w:val="es-MX" w:eastAsia="es-MX"/>
-        </w:rPr>
-        <w:drawing>
-          <wp:inline distT="0" distB="0" distL="0" distR="0" wp14:anchorId="21F9BE5B" wp14:editId="206E3ACE">
-            <wp:extent cx="790200" cy="751840"/>
-            <wp:effectExtent l="0" t="0" r="0" b="0"/>
-            <wp:docPr id="38" name="Imagen 38"/>
-            <wp:cNvGraphicFramePr>
-              <a:graphicFrameLocks xmlns:a="http://schemas.openxmlformats.org/drawingml/2006/main" noChangeAspect="1"/>
-            </wp:cNvGraphicFramePr>
-            <a:graphic xmlns:a="http://schemas.openxmlformats.org/drawingml/2006/main">
-              <a:graphicData uri="http://schemas.openxmlformats.org/drawingml/2006/picture">
-                <pic:pic xmlns:pic="http://schemas.openxmlformats.org/drawingml/2006/picture">
-                  <pic:nvPicPr>
-                    <pic:cNvPr id="1" name=""/>
-                    <pic:cNvPicPr/>
-                  </pic:nvPicPr>
-                  <pic:blipFill>
-                    <a:blip r:embed="rId8"/>
-                    <a:stretch>
-                      <a:fillRect/>
-                    </a:stretch>
-                  </pic:blipFill>
-                  <pic:spPr>
-                    <a:xfrm>
-                      <a:off x="0" y="0"/>
-                      <a:ext cx="792605" cy="754128"/>
-                    </a:xfrm>
-                    <a:prstGeom prst="rect">
-                      <a:avLst/>
-                    </a:prstGeom>
-                  </pic:spPr>
-                </pic:pic>
-              </a:graphicData>
-            </a:graphic>
-          </wp:inline>
-        </w:drawing>
-      </w:r>
-      <w:r>
-        <w:t xml:space="preserve"> Ver </w:t>
-      </w:r>
-      <w:proofErr w:type="spellStart"/>
-      <w:r>
-        <w:t>Spei</w:t>
-      </w:r>
-      <w:proofErr w:type="spellEnd"/>
-      <w:r>
-        <w:t xml:space="preserve"> </w:t>
-      </w:r>
-    </w:p>
-  </w:comment>
-  <w:comment w:id="53" w:author="INAP-QA" w:date="2023-02-10T12:58:00Z" w:initials="I">
-    <w:p>
-      <w:pPr>
-        <w:pStyle w:val="Textocomentario"/>
-      </w:pPr>
-      <w:r>
-        <w:rPr>
-          <w:rStyle w:val="Refdecomentario"/>
-        </w:rPr>
-        <w:annotationRef/>
-      </w:r>
-      <w:r>
-        <w:rPr>
-          <w:noProof/>
-          <w:lang w:val="es-MX" w:eastAsia="es-MX"/>
-        </w:rPr>
-        <w:drawing>
-          <wp:inline distT="0" distB="0" distL="0" distR="0" wp14:anchorId="440761E1" wp14:editId="6A42D29F">
-            <wp:extent cx="1133475" cy="809625"/>
-            <wp:effectExtent l="0" t="0" r="9525" b="9525"/>
-            <wp:docPr id="41" name="Imagen 41"/>
-            <wp:cNvGraphicFramePr>
-              <a:graphicFrameLocks xmlns:a="http://schemas.openxmlformats.org/drawingml/2006/main" noChangeAspect="1"/>
-            </wp:cNvGraphicFramePr>
-            <a:graphic xmlns:a="http://schemas.openxmlformats.org/drawingml/2006/main">
-              <a:graphicData uri="http://schemas.openxmlformats.org/drawingml/2006/picture">
-                <pic:pic xmlns:pic="http://schemas.openxmlformats.org/drawingml/2006/picture">
-                  <pic:nvPicPr>
-                    <pic:cNvPr id="1" name=""/>
-                    <pic:cNvPicPr/>
-                  </pic:nvPicPr>
-                  <pic:blipFill>
-                    <a:blip r:embed="rId9"/>
-                    <a:stretch>
-                      <a:fillRect/>
-                    </a:stretch>
-                  </pic:blipFill>
-                  <pic:spPr>
-                    <a:xfrm>
-                      <a:off x="0" y="0"/>
-                      <a:ext cx="1133475" cy="809625"/>
-                    </a:xfrm>
-                    <a:prstGeom prst="rect">
-                      <a:avLst/>
-                    </a:prstGeom>
-                  </pic:spPr>
-                </pic:pic>
-              </a:graphicData>
-            </a:graphic>
-          </wp:inline>
-        </w:drawing>
-      </w:r>
-      <w:r>
-        <w:t xml:space="preserve">  </w:t>
-      </w:r>
-      <w:bookmarkStart w:id="54" w:name="_GoBack"/>
-      <w:bookmarkEnd w:id="54"/>
-      <w:r>
-        <w:t xml:space="preserve">Agregar Descuentos </w:t>
-      </w:r>
-    </w:p>
-    <w:p>
-      <w:pPr>
-        <w:pStyle w:val="Textocomentario"/>
-      </w:pPr>
-    </w:p>
-  </w:comment>
-</w:comments>
-</file>
-
-<file path=word/commentsExtended.xml><?xml version="1.0" encoding="utf-8"?>
-<w15:commentsEx xmlns:wpc="http://schemas.microsoft.com/office/word/2010/wordprocessingCanvas" xmlns:cx="http://schemas.microsoft.com/office/drawing/2014/chartex" xmlns:mc="http://schemas.openxmlformats.org/markup-compatibility/2006" xmlns:o="urn:schemas-microsoft-com:office:office" xmlns:r="http://schemas.openxmlformats.org/officeDocument/2006/relationships" xmlns:m="http://schemas.openxmlformats.org/officeDocument/2006/math" xmlns:v="urn:schemas-microsoft-com:vml" xmlns:wp14="http://schemas.microsoft.com/office/word/2010/wordprocessingDrawing" xmlns:wp="http://schemas.openxmlformats.org/drawingml/2006/wordprocessingDrawing" xmlns:w10="urn:schemas-microsoft-com:office:word" xmlns:w="http://schemas.openxmlformats.org/wordprocessingml/2006/main" xmlns:w14="http://schemas.microsoft.com/office/word/2010/wordml" xmlns:w15="http://schemas.microsoft.com/office/word/2012/wordml" xmlns:w16se="http://schemas.microsoft.com/office/word/2015/wordml/symex" xmlns:wpg="http://schemas.microsoft.com/office/word/2010/wordprocessingGroup" xmlns:wpi="http://schemas.microsoft.com/office/word/2010/wordprocessingInk" xmlns:wne="http://schemas.microsoft.com/office/word/2006/wordml" xmlns:wps="http://schemas.microsoft.com/office/word/2010/wordprocessingShape" mc:Ignorable="w14 w15 w16se wp14">
-  <w15:commentEx w15:paraId="7AAE55F1" w15:done="0"/>
-  <w15:commentEx w15:paraId="66FA4A21" w15:done="0"/>
-  <w15:commentEx w15:paraId="02BA1ED3" w15:done="0"/>
-  <w15:commentEx w15:paraId="10B63F84" w15:done="0"/>
-  <w15:commentEx w15:paraId="5B8186C5" w15:done="0"/>
-  <w15:commentEx w15:paraId="4DD59C8F" w15:done="0"/>
-  <w15:commentEx w15:paraId="6511D5C7" w15:done="0"/>
-  <w15:commentEx w15:paraId="73C4C803" w15:done="0"/>
-  <w15:commentEx w15:paraId="59B2B0C8" w15:done="0"/>
-  <w15:commentEx w15:paraId="75D88085" w15:done="0"/>
-  <w15:commentEx w15:paraId="2EB1C448" w15:done="0"/>
-  <w15:commentEx w15:paraId="22741A76" w15:done="0"/>
-  <w15:commentEx w15:paraId="3BFD3092" w15:done="0"/>
-  <w15:commentEx w15:paraId="31C4F67F" w15:done="0"/>
-  <w15:commentEx w15:paraId="297534A8" w15:done="0"/>
-  <w15:commentEx w15:paraId="67C27CFD" w15:done="0"/>
-</w15:commentsEx>
-</file>
-
 <file path=word/endnotes.xml><?xml version="1.0" encoding="utf-8"?>
-<w:endnotes xmlns:wpc="http://schemas.microsoft.com/office/word/2010/wordprocessingCanvas" xmlns:cx="http://schemas.microsoft.com/office/drawing/2014/chartex" xmlns:mc="http://schemas.openxmlformats.org/markup-compatibility/2006" xmlns:o="urn:schemas-microsoft-com:office:office" xmlns:r="http://schemas.openxmlformats.org/officeDocument/2006/relationships" xmlns:m="http://schemas.openxmlformats.org/officeDocument/2006/math" xmlns:v="urn:schemas-microsoft-com:vml" xmlns:wp14="http://schemas.microsoft.com/office/word/2010/wordprocessingDrawing" xmlns:wp="http://schemas.openxmlformats.org/drawingml/2006/wordprocessingDrawing" xmlns:w10="urn:schemas-microsoft-com:office:word" xmlns:w="http://schemas.openxmlformats.org/wordprocessingml/2006/main" xmlns:w14="http://schemas.microsoft.com/office/word/2010/wordml" xmlns:w15="http://schemas.microsoft.com/office/word/2012/wordml" xmlns:w16se="http://schemas.microsoft.com/office/word/2015/wordml/symex" xmlns:wpg="http://schemas.microsoft.com/office/word/2010/wordprocessingGroup" xmlns:wpi="http://schemas.microsoft.com/office/word/2010/wordprocessingInk" xmlns:wne="http://schemas.microsoft.com/office/word/2006/wordml" xmlns:wps="http://schemas.microsoft.com/office/word/2010/wordprocessingShape" mc:Ignorable="w14 w15 w16se wp14">
+<w:endnotes xmlns:wpc="http://schemas.microsoft.com/office/word/2010/wordprocessingCanvas" xmlns:cx="http://schemas.microsoft.com/office/drawing/2014/chartex" xmlns:cx1="http://schemas.microsoft.com/office/drawing/2015/9/8/chartex" xmlns:mc="http://schemas.openxmlformats.org/markup-compatibility/2006" xmlns:o="urn:schemas-microsoft-com:office:office" xmlns:r="http://schemas.openxmlformats.org/officeDocument/2006/relationships" xmlns:m="http://schemas.openxmlformats.org/officeDocument/2006/math" xmlns:v="urn:schemas-microsoft-com:vml" xmlns:wp14="http://schemas.microsoft.com/office/word/2010/wordprocessingDrawing" xmlns:wp="http://schemas.openxmlformats.org/drawingml/2006/wordprocessingDrawing" xmlns:w10="urn:schemas-microsoft-com:office:word" xmlns:w="http://schemas.openxmlformats.org/wordprocessingml/2006/main" xmlns:w14="http://schemas.microsoft.com/office/word/2010/wordml" xmlns:w15="http://schemas.microsoft.com/office/word/2012/wordml" xmlns:w16se="http://schemas.microsoft.com/office/word/2015/wordml/symex" xmlns:wpg="http://schemas.microsoft.com/office/word/2010/wordprocessingGroup" xmlns:wpi="http://schemas.microsoft.com/office/word/2010/wordprocessingInk" xmlns:wne="http://schemas.microsoft.com/office/word/2006/wordml" xmlns:wps="http://schemas.microsoft.com/office/word/2010/wordprocessingShape" mc:Ignorable="w14 w15 w16se wp14">
   <w:endnote w:type="separator" w:id="-1">
     <w:p>
       <w:pPr>
@@ -15666,7 +15155,7 @@
 </file>
 
 <file path=word/footer1.xml><?xml version="1.0" encoding="utf-8"?>
-<w:ftr xmlns:wpc="http://schemas.microsoft.com/office/word/2010/wordprocessingCanvas" xmlns:cx="http://schemas.microsoft.com/office/drawing/2014/chartex" xmlns:mc="http://schemas.openxmlformats.org/markup-compatibility/2006" xmlns:o="urn:schemas-microsoft-com:office:office" xmlns:r="http://schemas.openxmlformats.org/officeDocument/2006/relationships" xmlns:m="http://schemas.openxmlformats.org/officeDocument/2006/math" xmlns:v="urn:schemas-microsoft-com:vml" xmlns:wp14="http://schemas.microsoft.com/office/word/2010/wordprocessingDrawing" xmlns:wp="http://schemas.openxmlformats.org/drawingml/2006/wordprocessingDrawing" xmlns:w10="urn:schemas-microsoft-com:office:word" xmlns:w="http://schemas.openxmlformats.org/wordprocessingml/2006/main" xmlns:w14="http://schemas.microsoft.com/office/word/2010/wordml" xmlns:w15="http://schemas.microsoft.com/office/word/2012/wordml" xmlns:w16se="http://schemas.microsoft.com/office/word/2015/wordml/symex" xmlns:wpg="http://schemas.microsoft.com/office/word/2010/wordprocessingGroup" xmlns:wpi="http://schemas.microsoft.com/office/word/2010/wordprocessingInk" xmlns:wne="http://schemas.microsoft.com/office/word/2006/wordml" xmlns:wps="http://schemas.microsoft.com/office/word/2010/wordprocessingShape" mc:Ignorable="w14 w15 w16se wp14">
+<w:ftr xmlns:wpc="http://schemas.microsoft.com/office/word/2010/wordprocessingCanvas" xmlns:cx="http://schemas.microsoft.com/office/drawing/2014/chartex" xmlns:cx1="http://schemas.microsoft.com/office/drawing/2015/9/8/chartex" xmlns:mc="http://schemas.openxmlformats.org/markup-compatibility/2006" xmlns:o="urn:schemas-microsoft-com:office:office" xmlns:r="http://schemas.openxmlformats.org/officeDocument/2006/relationships" xmlns:m="http://schemas.openxmlformats.org/officeDocument/2006/math" xmlns:v="urn:schemas-microsoft-com:vml" xmlns:wp14="http://schemas.microsoft.com/office/word/2010/wordprocessingDrawing" xmlns:wp="http://schemas.openxmlformats.org/drawingml/2006/wordprocessingDrawing" xmlns:w10="urn:schemas-microsoft-com:office:word" xmlns:w="http://schemas.openxmlformats.org/wordprocessingml/2006/main" xmlns:w14="http://schemas.microsoft.com/office/word/2010/wordml" xmlns:w15="http://schemas.microsoft.com/office/word/2012/wordml" xmlns:w16se="http://schemas.microsoft.com/office/word/2015/wordml/symex" xmlns:wpg="http://schemas.microsoft.com/office/word/2010/wordprocessingGroup" xmlns:wpi="http://schemas.microsoft.com/office/word/2010/wordprocessingInk" xmlns:wne="http://schemas.microsoft.com/office/word/2006/wordml" xmlns:wps="http://schemas.microsoft.com/office/word/2010/wordprocessingShape" mc:Ignorable="w14 w15 w16se wp14">
   <w:sdt>
     <w:sdtPr>
       <w:rPr>
@@ -15679,6 +15168,7 @@
         <w:docPartUnique/>
       </w:docPartObj>
     </w:sdtPr>
+    <w:sdtEndPr/>
     <w:sdtContent>
       <w:sdt>
         <w:sdtPr>
@@ -15692,6 +15182,7 @@
             <w:docPartUnique/>
           </w:docPartObj>
         </w:sdtPr>
+        <w:sdtEndPr/>
         <w:sdtContent>
           <w:p>
             <w:pPr>
@@ -15765,7 +15256,7 @@
                     </wp:anchor>
                   </w:drawing>
                 </mc:Choice>
-                <mc:Fallback xmlns:cx1="http://schemas.microsoft.com/office/drawing/2015/9/8/chartex">
+                <mc:Fallback>
                   <w:pict>
                     <v:line w14:anchorId="42D5C661" id="Conector recto 13" o:spid="_x0000_s1026" style="position:absolute;z-index:251662336;visibility:visible;mso-wrap-style:square;mso-width-percent:0;mso-height-percent:0;mso-wrap-distance-left:9pt;mso-wrap-distance-top:0;mso-wrap-distance-right:9pt;mso-wrap-distance-bottom:0;mso-position-horizontal:absolute;mso-position-horizontal-relative:text;mso-position-vertical:absolute;mso-position-vertical-relative:text;mso-width-percent:0;mso-height-percent:0;mso-width-relative:margin;mso-height-relative:margin" from="-17.55pt,-3pt" to="446.7pt,-2.25pt" o:gfxdata="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" strokecolor="#a5a5a5 [3206]" strokeweight="1.5pt">
                       <v:stroke joinstyle="miter"/>
@@ -15876,7 +15367,7 @@
                     </wp:anchor>
                   </w:drawing>
                 </mc:Choice>
-                <mc:Fallback xmlns:cx1="http://schemas.microsoft.com/office/drawing/2015/9/8/chartex">
+                <mc:Fallback>
                   <w:pict>
                     <v:rect w14:anchorId="2CD8D370" id="Rectángulo 11" o:spid="_x0000_s1026" style="position:absolute;margin-left:280.3pt;margin-top:-3.3pt;width:167.65pt;height:22.4pt;z-index:-251658241;visibility:visible;mso-wrap-style:square;mso-width-percent:0;mso-wrap-distance-left:9pt;mso-wrap-distance-top:0;mso-wrap-distance-right:9pt;mso-wrap-distance-bottom:0;mso-position-horizontal:absolute;mso-position-horizontal-relative:text;mso-position-vertical:absolute;mso-position-vertical-relative:text;mso-width-percent:0;mso-width-relative:margin;v-text-anchor:middle" o:gfxdata="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" fillcolor="#002060" stroked="f" strokeweight="1pt">
                       <v:fill color2="#002060" o:opacity2="15728f" rotate="t" angle="90" colors="0 #002060;34734f #002060;40632f #002060;45815f #072766;46531f #002060;60293f #002060;1 #002060" focus="100%" type="gradient"/>
@@ -15927,7 +15418,7 @@
                 <w:noProof/>
                 <w:color w:val="FFFFFF" w:themeColor="background1"/>
               </w:rPr>
-              <w:t>15</w:t>
+              <w:t>14</w:t>
             </w:r>
             <w:r>
               <w:rPr>
@@ -16007,7 +15498,7 @@
 </file>
 
 <file path=word/footnotes.xml><?xml version="1.0" encoding="utf-8"?>
-<w:footnotes xmlns:wpc="http://schemas.microsoft.com/office/word/2010/wordprocessingCanvas" xmlns:cx="http://schemas.microsoft.com/office/drawing/2014/chartex" xmlns:mc="http://schemas.openxmlformats.org/markup-compatibility/2006" xmlns:o="urn:schemas-microsoft-com:office:office" xmlns:r="http://schemas.openxmlformats.org/officeDocument/2006/relationships" xmlns:m="http://schemas.openxmlformats.org/officeDocument/2006/math" xmlns:v="urn:schemas-microsoft-com:vml" xmlns:wp14="http://schemas.microsoft.com/office/word/2010/wordprocessingDrawing" xmlns:wp="http://schemas.openxmlformats.org/drawingml/2006/wordprocessingDrawing" xmlns:w10="urn:schemas-microsoft-com:office:word" xmlns:w="http://schemas.openxmlformats.org/wordprocessingml/2006/main" xmlns:w14="http://schemas.microsoft.com/office/word/2010/wordml" xmlns:w15="http://schemas.microsoft.com/office/word/2012/wordml" xmlns:w16se="http://schemas.microsoft.com/office/word/2015/wordml/symex" xmlns:wpg="http://schemas.microsoft.com/office/word/2010/wordprocessingGroup" xmlns:wpi="http://schemas.microsoft.com/office/word/2010/wordprocessingInk" xmlns:wne="http://schemas.microsoft.com/office/word/2006/wordml" xmlns:wps="http://schemas.microsoft.com/office/word/2010/wordprocessingShape" mc:Ignorable="w14 w15 w16se wp14">
+<w:footnotes xmlns:wpc="http://schemas.microsoft.com/office/word/2010/wordprocessingCanvas" xmlns:cx="http://schemas.microsoft.com/office/drawing/2014/chartex" xmlns:cx1="http://schemas.microsoft.com/office/drawing/2015/9/8/chartex" xmlns:mc="http://schemas.openxmlformats.org/markup-compatibility/2006" xmlns:o="urn:schemas-microsoft-com:office:office" xmlns:r="http://schemas.openxmlformats.org/officeDocument/2006/relationships" xmlns:m="http://schemas.openxmlformats.org/officeDocument/2006/math" xmlns:v="urn:schemas-microsoft-com:vml" xmlns:wp14="http://schemas.microsoft.com/office/word/2010/wordprocessingDrawing" xmlns:wp="http://schemas.openxmlformats.org/drawingml/2006/wordprocessingDrawing" xmlns:w10="urn:schemas-microsoft-com:office:word" xmlns:w="http://schemas.openxmlformats.org/wordprocessingml/2006/main" xmlns:w14="http://schemas.microsoft.com/office/word/2010/wordml" xmlns:w15="http://schemas.microsoft.com/office/word/2012/wordml" xmlns:w16se="http://schemas.microsoft.com/office/word/2015/wordml/symex" xmlns:wpg="http://schemas.microsoft.com/office/word/2010/wordprocessingGroup" xmlns:wpi="http://schemas.microsoft.com/office/word/2010/wordprocessingInk" xmlns:wne="http://schemas.microsoft.com/office/word/2006/wordml" xmlns:wps="http://schemas.microsoft.com/office/word/2010/wordprocessingShape" mc:Ignorable="w14 w15 w16se wp14">
   <w:footnote w:type="separator" w:id="-1">
     <w:p>
       <w:pPr>
@@ -16032,7 +15523,7 @@
 </file>
 
 <file path=word/header1.xml><?xml version="1.0" encoding="utf-8"?>
-<w:hdr xmlns:wpc="http://schemas.microsoft.com/office/word/2010/wordprocessingCanvas" xmlns:cx="http://schemas.microsoft.com/office/drawing/2014/chartex" xmlns:mc="http://schemas.openxmlformats.org/markup-compatibility/2006" xmlns:o="urn:schemas-microsoft-com:office:office" xmlns:r="http://schemas.openxmlformats.org/officeDocument/2006/relationships" xmlns:m="http://schemas.openxmlformats.org/officeDocument/2006/math" xmlns:v="urn:schemas-microsoft-com:vml" xmlns:wp14="http://schemas.microsoft.com/office/word/2010/wordprocessingDrawing" xmlns:wp="http://schemas.openxmlformats.org/drawingml/2006/wordprocessingDrawing" xmlns:w10="urn:schemas-microsoft-com:office:word" xmlns:w="http://schemas.openxmlformats.org/wordprocessingml/2006/main" xmlns:w14="http://schemas.microsoft.com/office/word/2010/wordml" xmlns:w15="http://schemas.microsoft.com/office/word/2012/wordml" xmlns:w16se="http://schemas.microsoft.com/office/word/2015/wordml/symex" xmlns:wpg="http://schemas.microsoft.com/office/word/2010/wordprocessingGroup" xmlns:wpi="http://schemas.microsoft.com/office/word/2010/wordprocessingInk" xmlns:wne="http://schemas.microsoft.com/office/word/2006/wordml" xmlns:wps="http://schemas.microsoft.com/office/word/2010/wordprocessingShape" mc:Ignorable="w14 w15 w16se wp14">
+<w:hdr xmlns:wpc="http://schemas.microsoft.com/office/word/2010/wordprocessingCanvas" xmlns:cx="http://schemas.microsoft.com/office/drawing/2014/chartex" xmlns:cx1="http://schemas.microsoft.com/office/drawing/2015/9/8/chartex" xmlns:mc="http://schemas.openxmlformats.org/markup-compatibility/2006" xmlns:o="urn:schemas-microsoft-com:office:office" xmlns:r="http://schemas.openxmlformats.org/officeDocument/2006/relationships" xmlns:m="http://schemas.openxmlformats.org/officeDocument/2006/math" xmlns:v="urn:schemas-microsoft-com:vml" xmlns:wp14="http://schemas.microsoft.com/office/word/2010/wordprocessingDrawing" xmlns:wp="http://schemas.openxmlformats.org/drawingml/2006/wordprocessingDrawing" xmlns:w10="urn:schemas-microsoft-com:office:word" xmlns:w="http://schemas.openxmlformats.org/wordprocessingml/2006/main" xmlns:w14="http://schemas.microsoft.com/office/word/2010/wordml" xmlns:w15="http://schemas.microsoft.com/office/word/2012/wordml" xmlns:w16se="http://schemas.microsoft.com/office/word/2015/wordml/symex" xmlns:wpg="http://schemas.microsoft.com/office/word/2010/wordprocessingGroup" xmlns:wpi="http://schemas.microsoft.com/office/word/2010/wordprocessingInk" xmlns:wne="http://schemas.microsoft.com/office/word/2006/wordml" xmlns:wps="http://schemas.microsoft.com/office/word/2010/wordprocessingShape" mc:Ignorable="w14 w15 w16se wp14">
   <w:p>
     <w:pPr>
       <w:pStyle w:val="Encabezado"/>
@@ -16176,7 +15667,7 @@
             </wp:anchor>
           </w:drawing>
         </mc:Choice>
-        <mc:Fallback xmlns:cx1="http://schemas.microsoft.com/office/drawing/2015/9/8/chartex">
+        <mc:Fallback>
           <w:pict>
             <v:rect w14:anchorId="3FEC259C" id="Rectángulo 6" o:spid="_x0000_s1035" style="position:absolute;margin-left:310.95pt;margin-top:-1.4pt;width:165.5pt;height:24.45pt;z-index:251659264;visibility:visible;mso-wrap-style:square;mso-width-percent:0;mso-height-percent:0;mso-wrap-distance-left:9pt;mso-wrap-distance-top:0;mso-wrap-distance-right:9pt;mso-wrap-distance-bottom:0;mso-position-horizontal:absolute;mso-position-horizontal-relative:text;mso-position-vertical:absolute;mso-position-vertical-relative:text;mso-width-percent:0;mso-height-percent:0;mso-width-relative:margin;mso-height-relative:margin;v-text-anchor:middle" o:gfxdata="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" fillcolor="#002060" stroked="f" strokeweight="1pt">
               <v:textbox>
@@ -16319,7 +15810,7 @@
 </file>
 
 <file path=word/numbering.xml><?xml version="1.0" encoding="utf-8"?>
-<w:numbering xmlns:wpc="http://schemas.microsoft.com/office/word/2010/wordprocessingCanvas" xmlns:cx="http://schemas.microsoft.com/office/drawing/2014/chartex" xmlns:mc="http://schemas.openxmlformats.org/markup-compatibility/2006" xmlns:o="urn:schemas-microsoft-com:office:office" xmlns:r="http://schemas.openxmlformats.org/officeDocument/2006/relationships" xmlns:m="http://schemas.openxmlformats.org/officeDocument/2006/math" xmlns:v="urn:schemas-microsoft-com:vml" xmlns:wp14="http://schemas.microsoft.com/office/word/2010/wordprocessingDrawing" xmlns:wp="http://schemas.openxmlformats.org/drawingml/2006/wordprocessingDrawing" xmlns:w10="urn:schemas-microsoft-com:office:word" xmlns:w="http://schemas.openxmlformats.org/wordprocessingml/2006/main" xmlns:w14="http://schemas.microsoft.com/office/word/2010/wordml" xmlns:w15="http://schemas.microsoft.com/office/word/2012/wordml" xmlns:w16se="http://schemas.microsoft.com/office/word/2015/wordml/symex" xmlns:wpg="http://schemas.microsoft.com/office/word/2010/wordprocessingGroup" xmlns:wpi="http://schemas.microsoft.com/office/word/2010/wordprocessingInk" xmlns:wne="http://schemas.microsoft.com/office/word/2006/wordml" xmlns:wps="http://schemas.microsoft.com/office/word/2010/wordprocessingShape" mc:Ignorable="w14 w15 w16se wp14">
+<w:numbering xmlns:wpc="http://schemas.microsoft.com/office/word/2010/wordprocessingCanvas" xmlns:cx="http://schemas.microsoft.com/office/drawing/2014/chartex" xmlns:cx1="http://schemas.microsoft.com/office/drawing/2015/9/8/chartex" xmlns:mc="http://schemas.openxmlformats.org/markup-compatibility/2006" xmlns:o="urn:schemas-microsoft-com:office:office" xmlns:r="http://schemas.openxmlformats.org/officeDocument/2006/relationships" xmlns:m="http://schemas.openxmlformats.org/officeDocument/2006/math" xmlns:v="urn:schemas-microsoft-com:vml" xmlns:wp14="http://schemas.microsoft.com/office/word/2010/wordprocessingDrawing" xmlns:wp="http://schemas.openxmlformats.org/drawingml/2006/wordprocessingDrawing" xmlns:w10="urn:schemas-microsoft-com:office:word" xmlns:w="http://schemas.openxmlformats.org/wordprocessingml/2006/main" xmlns:w14="http://schemas.microsoft.com/office/word/2010/wordml" xmlns:w15="http://schemas.microsoft.com/office/word/2012/wordml" xmlns:w16se="http://schemas.microsoft.com/office/word/2015/wordml/symex" xmlns:wpg="http://schemas.microsoft.com/office/word/2010/wordprocessingGroup" xmlns:wpi="http://schemas.microsoft.com/office/word/2010/wordprocessingInk" xmlns:wne="http://schemas.microsoft.com/office/word/2006/wordml" xmlns:wps="http://schemas.microsoft.com/office/word/2010/wordprocessingShape" mc:Ignorable="w14 w15 w16se wp14">
   <w:abstractNum w:abstractNumId="0" w15:restartNumberingAfterBreak="0">
     <w:nsid w:val="33767D3B"/>
     <w:multiLevelType w:val="multilevel"/>
@@ -16935,14 +16426,6 @@
     <w:abstractNumId w:val="3"/>
   </w:num>
 </w:numbering>
-</file>
-
-<file path=word/people.xml><?xml version="1.0" encoding="utf-8"?>
-<w15:people xmlns:wpc="http://schemas.microsoft.com/office/word/2010/wordprocessingCanvas" xmlns:cx="http://schemas.microsoft.com/office/drawing/2014/chartex" xmlns:mc="http://schemas.openxmlformats.org/markup-compatibility/2006" xmlns:o="urn:schemas-microsoft-com:office:office" xmlns:r="http://schemas.openxmlformats.org/officeDocument/2006/relationships" xmlns:m="http://schemas.openxmlformats.org/officeDocument/2006/math" xmlns:v="urn:schemas-microsoft-com:vml" xmlns:wp14="http://schemas.microsoft.com/office/word/2010/wordprocessingDrawing" xmlns:wp="http://schemas.openxmlformats.org/drawingml/2006/wordprocessingDrawing" xmlns:w10="urn:schemas-microsoft-com:office:word" xmlns:w="http://schemas.openxmlformats.org/wordprocessingml/2006/main" xmlns:w14="http://schemas.microsoft.com/office/word/2010/wordml" xmlns:w15="http://schemas.microsoft.com/office/word/2012/wordml" xmlns:w16se="http://schemas.microsoft.com/office/word/2015/wordml/symex" xmlns:wpg="http://schemas.microsoft.com/office/word/2010/wordprocessingGroup" xmlns:wpi="http://schemas.microsoft.com/office/word/2010/wordprocessingInk" xmlns:wne="http://schemas.microsoft.com/office/word/2006/wordml" xmlns:wps="http://schemas.microsoft.com/office/word/2010/wordprocessingShape" mc:Ignorable="w14 w15 w16se wp14">
-  <w15:person w15:author="INAP-QA">
-    <w15:presenceInfo w15:providerId="Windows Live" w15:userId="9ae1c0a492cadcaf"/>
-  </w15:person>
-</w15:people>
 </file>
 
 <file path=word/styles.xml><?xml version="1.0" encoding="utf-8"?>
@@ -18027,7 +17510,7 @@
 </file>
 
 <file path=customXml/itemProps1.xml><?xml version="1.0" encoding="utf-8"?>
-<ds:datastoreItem xmlns:ds="http://schemas.openxmlformats.org/officeDocument/2006/customXml" ds:itemID="{01C47524-9324-4B9D-B2A3-D6E2B6217623}">
+<ds:datastoreItem xmlns:ds="http://schemas.openxmlformats.org/officeDocument/2006/customXml" ds:itemID="{6A4AD383-A558-4AD0-A2DF-D52633C8D906}">
   <ds:schemaRefs>
     <ds:schemaRef ds:uri="http://schemas.openxmlformats.org/officeDocument/2006/bibliography"/>
   </ds:schemaRefs>

--- a/PDRMYE/GUÍAS RÁPIDAS/DAMOP/INTRODUCCIÓN A LA PLATAFORMA.docx
+++ b/PDRMYE/GUÍAS RÁPIDAS/DAMOP/INTRODUCCIÓN A LA PLATAFORMA.docx
@@ -1,6 +1,6 @@
 
 <file path=word/document.xml><?xml version="1.0" encoding="utf-8"?>
-<w:document xmlns:wpc="http://schemas.microsoft.com/office/word/2010/wordprocessingCanvas" xmlns:cx="http://schemas.microsoft.com/office/drawing/2014/chartex" xmlns:cx1="http://schemas.microsoft.com/office/drawing/2015/9/8/chartex" xmlns:mc="http://schemas.openxmlformats.org/markup-compatibility/2006" xmlns:o="urn:schemas-microsoft-com:office:office" xmlns:r="http://schemas.openxmlformats.org/officeDocument/2006/relationships" xmlns:m="http://schemas.openxmlformats.org/officeDocument/2006/math" xmlns:v="urn:schemas-microsoft-com:vml" xmlns:wp14="http://schemas.microsoft.com/office/word/2010/wordprocessingDrawing" xmlns:wp="http://schemas.openxmlformats.org/drawingml/2006/wordprocessingDrawing" xmlns:w10="urn:schemas-microsoft-com:office:word" xmlns:w="http://schemas.openxmlformats.org/wordprocessingml/2006/main" xmlns:w14="http://schemas.microsoft.com/office/word/2010/wordml" xmlns:w15="http://schemas.microsoft.com/office/word/2012/wordml" xmlns:w16se="http://schemas.microsoft.com/office/word/2015/wordml/symex" xmlns:wpg="http://schemas.microsoft.com/office/word/2010/wordprocessingGroup" xmlns:wpi="http://schemas.microsoft.com/office/word/2010/wordprocessingInk" xmlns:wne="http://schemas.microsoft.com/office/word/2006/wordml" xmlns:wps="http://schemas.microsoft.com/office/word/2010/wordprocessingShape" mc:Ignorable="w14 w15 w16se wp14">
+<w:document xmlns:wpc="http://schemas.microsoft.com/office/word/2010/wordprocessingCanvas" xmlns:cx="http://schemas.microsoft.com/office/drawing/2014/chartex" xmlns:mc="http://schemas.openxmlformats.org/markup-compatibility/2006" xmlns:o="urn:schemas-microsoft-com:office:office" xmlns:r="http://schemas.openxmlformats.org/officeDocument/2006/relationships" xmlns:m="http://schemas.openxmlformats.org/officeDocument/2006/math" xmlns:v="urn:schemas-microsoft-com:vml" xmlns:wp14="http://schemas.microsoft.com/office/word/2010/wordprocessingDrawing" xmlns:wp="http://schemas.openxmlformats.org/drawingml/2006/wordprocessingDrawing" xmlns:w10="urn:schemas-microsoft-com:office:word" xmlns:w="http://schemas.openxmlformats.org/wordprocessingml/2006/main" xmlns:w14="http://schemas.microsoft.com/office/word/2010/wordml" xmlns:w15="http://schemas.microsoft.com/office/word/2012/wordml" xmlns:w16se="http://schemas.microsoft.com/office/word/2015/wordml/symex" xmlns:wpg="http://schemas.microsoft.com/office/word/2010/wordprocessingGroup" xmlns:wpi="http://schemas.microsoft.com/office/word/2010/wordprocessingInk" xmlns:wne="http://schemas.microsoft.com/office/word/2006/wordml" xmlns:wps="http://schemas.microsoft.com/office/word/2010/wordprocessingShape" mc:Ignorable="w14 w15 w16se wp14">
   <w:body>
     <w:p>
       <w:pPr>
@@ -100,7 +100,7 @@
               </wp:anchor>
             </w:drawing>
           </mc:Choice>
-          <mc:Fallback>
+          <mc:Fallback xmlns:cx1="http://schemas.microsoft.com/office/drawing/2015/9/8/chartex">
             <w:pict>
               <v:rect w14:anchorId="06FFA84B" id="Rectángulo 3" o:spid="_x0000_s1026" style="position:absolute;margin-left:0;margin-top:-55.8pt;width:582.7pt;height:760.2pt;z-index:-251512832;visibility:visible;mso-wrap-style:square;mso-width-percent:0;mso-height-percent:0;mso-wrap-distance-left:9pt;mso-wrap-distance-top:0;mso-wrap-distance-right:9pt;mso-wrap-distance-bottom:0;mso-position-horizontal:left;mso-position-horizontal-relative:page;mso-position-vertical:absolute;mso-position-vertical-relative:text;mso-width-percent:0;mso-height-percent:0;mso-width-relative:margin;mso-height-relative:margin;v-text-anchor:middle" o:gfxdata="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" fillcolor="#f2f2f2" stroked="f" strokeweight="1pt">
                 <v:shadow on="t" type="perspective" color="black" opacity="7208f" offset="0,0" matrix="66847f,,,66847f"/>
@@ -259,16 +259,16 @@
         <mc:AlternateContent>
           <mc:Choice Requires="wps">
             <w:drawing>
-              <wp:anchor distT="0" distB="0" distL="114300" distR="114300" simplePos="0" relativeHeight="251781120" behindDoc="0" locked="0" layoutInCell="1" allowOverlap="1" wp14:anchorId="6E426A2F" wp14:editId="4A18FCE0">
+              <wp:anchor distT="0" distB="0" distL="114300" distR="114300" simplePos="0" relativeHeight="251781120" behindDoc="0" locked="0" layoutInCell="1" allowOverlap="1" wp14:anchorId="6E426A2F" wp14:editId="137B4815">
                 <wp:simplePos x="0" y="0"/>
                 <wp:positionH relativeFrom="margin">
-                  <wp:posOffset>-889635</wp:posOffset>
+                  <wp:posOffset>-888749</wp:posOffset>
                 </wp:positionH>
                 <wp:positionV relativeFrom="paragraph">
-                  <wp:posOffset>377825</wp:posOffset>
+                  <wp:posOffset>378416</wp:posOffset>
                 </wp:positionV>
-                <wp:extent cx="7357110" cy="1174750"/>
-                <wp:effectExtent l="57150" t="38100" r="53340" b="82550"/>
+                <wp:extent cx="7357110" cy="1690576"/>
+                <wp:effectExtent l="57150" t="38100" r="53340" b="81280"/>
                 <wp:wrapNone/>
                 <wp:docPr id="4" name="Rectángulo 4"/>
                 <wp:cNvGraphicFramePr/>
@@ -279,7 +279,7 @@
                       <wps:spPr>
                         <a:xfrm>
                           <a:off x="0" y="0"/>
-                          <a:ext cx="7357110" cy="1174750"/>
+                          <a:ext cx="7357110" cy="1690576"/>
                         </a:xfrm>
                         <a:prstGeom prst="rect">
                           <a:avLst/>
@@ -321,7 +321,17 @@
                                 <w:szCs w:val="36"/>
                                 <w:lang w:val="es-MX"/>
                               </w:rPr>
-                              <w:t>GUÍA RÁPIDA DE OPERACIONES DE LA PLATAFORMA DE DISTRIBUCIÓN DE RECURSOS A MUNICIPIOS Y ENTIDADES</w:t>
+                              <w:t>GUÍA RÁPIDA DE OPERACIONES DE LA PLATAFORMA DE DISTRIBUCIÓN DE R</w:t>
+                            </w:r>
+                            <w:r>
+                              <w:rPr>
+                                <w:rFonts w:ascii="Arial" w:hAnsi="Arial" w:cs="Arial"/>
+                                <w:b/>
+                                <w:sz w:val="36"/>
+                                <w:szCs w:val="36"/>
+                                <w:lang w:val="es-MX"/>
+                              </w:rPr>
+                              <w:t>ECURSOS A MUNICIPIOS Y ORGANISMOS DESCENTRALIZADOS</w:t>
                             </w:r>
                             <w:r>
                               <w:rPr>
@@ -342,7 +352,27 @@
                                 <w:szCs w:val="36"/>
                                 <w:lang w:val="es-MX"/>
                               </w:rPr>
-                              <w:t>DIRECCIÓN DE ATENCION A MUNICIPIOS Y ORGANISMOS PARAESTATALES</w:t>
+                              <w:t>DIRECCIÓN DE ATENCIÓ</w:t>
+                            </w:r>
+                            <w:r>
+                              <w:rPr>
+                                <w:rFonts w:ascii="Arial" w:hAnsi="Arial" w:cs="Arial"/>
+                                <w:b/>
+                                <w:sz w:val="36"/>
+                                <w:szCs w:val="36"/>
+                                <w:lang w:val="es-MX"/>
+                              </w:rPr>
+                              <w:t>N A MUNICIPIOS Y ORGANISMOS</w:t>
+                            </w:r>
+                            <w:r>
+                              <w:rPr>
+                                <w:rFonts w:ascii="Arial" w:hAnsi="Arial" w:cs="Arial"/>
+                                <w:b/>
+                                <w:sz w:val="36"/>
+                                <w:szCs w:val="36"/>
+                                <w:lang w:val="es-MX"/>
+                              </w:rPr>
+                              <w:t xml:space="preserve"> DESCENTALIZADOS</w:t>
                             </w:r>
                             <w:r>
                               <w:rPr>
@@ -377,7 +407,7 @@
           </mc:Choice>
           <mc:Fallback>
             <w:pict>
-              <v:rect w14:anchorId="6E426A2F" id="Rectángulo 4" o:spid="_x0000_s1026" style="position:absolute;left:0;text-align:left;margin-left:-70.05pt;margin-top:29.75pt;width:579.3pt;height:92.5pt;z-index:251781120;visibility:visible;mso-wrap-style:square;mso-width-percent:0;mso-height-percent:0;mso-wrap-distance-left:9pt;mso-wrap-distance-top:0;mso-wrap-distance-right:9pt;mso-wrap-distance-bottom:0;mso-position-horizontal:absolute;mso-position-horizontal-relative:margin;mso-position-vertical:absolute;mso-position-vertical-relative:text;mso-width-percent:0;mso-height-percent:0;mso-width-relative:margin;mso-height-relative:margin;v-text-anchor:middle" o:gfxdata="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" fillcolor="#aaa [3030]" stroked="f">
+              <v:rect w14:anchorId="6E426A2F" id="Rectángulo 4" o:spid="_x0000_s1026" style="position:absolute;left:0;text-align:left;margin-left:-70pt;margin-top:29.8pt;width:579.3pt;height:133.1pt;z-index:251781120;visibility:visible;mso-wrap-style:square;mso-width-percent:0;mso-height-percent:0;mso-wrap-distance-left:9pt;mso-wrap-distance-top:0;mso-wrap-distance-right:9pt;mso-wrap-distance-bottom:0;mso-position-horizontal:absolute;mso-position-horizontal-relative:margin;mso-position-vertical:absolute;mso-position-vertical-relative:text;mso-width-percent:0;mso-height-percent:0;mso-width-relative:margin;mso-height-relative:margin;v-text-anchor:middle" o:gfxdata="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" fillcolor="#aaa [3030]" stroked="f">
                 <v:fill color2="#a3a3a3 [3174]" rotate="t" colors="0 #afafaf;.5 #a5a5a5;1 #929292" focus="100%" type="gradient">
                   <o:fill v:ext="view" type="gradientUnscaled"/>
                 </v:fill>
@@ -403,7 +433,17 @@
                           <w:szCs w:val="36"/>
                           <w:lang w:val="es-MX"/>
                         </w:rPr>
-                        <w:t>GUÍA RÁPIDA DE OPERACIONES DE LA PLATAFORMA DE DISTRIBUCIÓN DE RECURSOS A MUNICIPIOS Y ENTIDADES</w:t>
+                        <w:t>GUÍA RÁPIDA DE OPERACIONES DE LA PLATAFORMA DE DISTRIBUCIÓN DE R</w:t>
+                      </w:r>
+                      <w:r>
+                        <w:rPr>
+                          <w:rFonts w:ascii="Arial" w:hAnsi="Arial" w:cs="Arial"/>
+                          <w:b/>
+                          <w:sz w:val="36"/>
+                          <w:szCs w:val="36"/>
+                          <w:lang w:val="es-MX"/>
+                        </w:rPr>
+                        <w:t>ECURSOS A MUNICIPIOS Y ORGANISMOS DESCENTRALIZADOS</w:t>
                       </w:r>
                       <w:r>
                         <w:rPr>
@@ -424,7 +464,27 @@
                           <w:szCs w:val="36"/>
                           <w:lang w:val="es-MX"/>
                         </w:rPr>
-                        <w:t>DIRECCIÓN DE ATENCION A MUNICIPIOS Y ORGANISMOS PARAESTATALES</w:t>
+                        <w:t>DIRECCIÓN DE ATENCIÓ</w:t>
+                      </w:r>
+                      <w:r>
+                        <w:rPr>
+                          <w:rFonts w:ascii="Arial" w:hAnsi="Arial" w:cs="Arial"/>
+                          <w:b/>
+                          <w:sz w:val="36"/>
+                          <w:szCs w:val="36"/>
+                          <w:lang w:val="es-MX"/>
+                        </w:rPr>
+                        <w:t>N A MUNICIPIOS Y ORGANISMOS</w:t>
+                      </w:r>
+                      <w:r>
+                        <w:rPr>
+                          <w:rFonts w:ascii="Arial" w:hAnsi="Arial" w:cs="Arial"/>
+                          <w:b/>
+                          <w:sz w:val="36"/>
+                          <w:szCs w:val="36"/>
+                          <w:lang w:val="es-MX"/>
+                        </w:rPr>
+                        <w:t xml:space="preserve"> DESCENTALIZADOS</w:t>
                       </w:r>
                       <w:r>
                         <w:rPr>
@@ -476,6 +536,19 @@
     <w:p>
       <w:pPr>
         <w:spacing w:line="276" w:lineRule="auto"/>
+        <w:jc w:val="center"/>
+        <w:rPr>
+          <w:rFonts w:cs="Arial"/>
+          <w:b/>
+          <w:sz w:val="44"/>
+          <w:szCs w:val="44"/>
+        </w:rPr>
+      </w:pPr>
+    </w:p>
+    <w:p>
+      <w:pPr>
+        <w:spacing w:line="276" w:lineRule="auto"/>
+        <w:ind w:left="-284" w:right="-234"/>
         <w:jc w:val="center"/>
         <w:rPr>
           <w:rFonts w:cs="Arial"/>
@@ -705,6 +778,7 @@
           <w:sz w:val="36"/>
           <w:szCs w:val="36"/>
         </w:rPr>
+        <w:lastRenderedPageBreak/>
         <w:t>V.1.0</w:t>
       </w:r>
     </w:p>
@@ -815,7 +889,7 @@
               </wp:anchor>
             </w:drawing>
           </mc:Choice>
-          <mc:Fallback>
+          <mc:Fallback xmlns:cx1="http://schemas.microsoft.com/office/drawing/2015/9/8/chartex">
             <w:pict>
               <v:rect w14:anchorId="63962291" id="Rectángulo 23" o:spid="_x0000_s1027" style="position:absolute;left:0;text-align:left;margin-left:0;margin-top:2.05pt;width:533.9pt;height:21.05pt;z-index:251801600;visibility:visible;mso-wrap-style:square;mso-width-percent:0;mso-height-percent:0;mso-wrap-distance-left:9pt;mso-wrap-distance-top:0;mso-wrap-distance-right:9pt;mso-wrap-distance-bottom:0;mso-position-horizontal:center;mso-position-horizontal-relative:margin;mso-position-vertical:absolute;mso-position-vertical-relative:text;mso-width-percent:0;mso-height-percent:0;mso-width-relative:margin;mso-height-relative:margin;v-text-anchor:middle" o:gfxdata="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" fillcolor="#aaa [3030]" stroked="f">
                 <v:fill color2="#a3a3a3 [3174]" rotate="t" colors="0 #afafaf;.5 #a5a5a5;1 #929292" focus="100%" type="gradient">
@@ -1883,7 +1957,6 @@
           <w:noProof/>
           <w:lang w:val="es-MX" w:eastAsia="es-MX"/>
         </w:rPr>
-        <w:lastRenderedPageBreak/>
         <mc:AlternateContent>
           <mc:Choice Requires="wps">
             <w:drawing>
@@ -1968,7 +2041,7 @@
               </wp:anchor>
             </w:drawing>
           </mc:Choice>
-          <mc:Fallback>
+          <mc:Fallback xmlns:cx1="http://schemas.microsoft.com/office/drawing/2015/9/8/chartex">
             <w:pict>
               <v:rect w14:anchorId="19E49FED" id="Rectángulo 15" o:spid="_x0000_s1028" style="position:absolute;margin-left:-38.85pt;margin-top:18.8pt;width:533.9pt;height:21.05pt;z-index:251782144;visibility:visible;mso-wrap-style:square;mso-width-percent:0;mso-height-percent:0;mso-wrap-distance-left:9pt;mso-wrap-distance-top:0;mso-wrap-distance-right:9pt;mso-wrap-distance-bottom:0;mso-position-horizontal:absolute;mso-position-horizontal-relative:margin;mso-position-vertical:absolute;mso-position-vertical-relative:text;mso-width-percent:0;mso-height-percent:0;mso-width-relative:margin;mso-height-relative:margin;v-text-anchor:middle" o:gfxdata="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" fillcolor="#aaa [3030]" stroked="f">
                 <v:fill color2="#a3a3a3 [3174]" rotate="t" colors="0 #afafaf;.5 #a5a5a5;1 #929292" focus="100%" type="gradient">
@@ -2165,7 +2238,7 @@
               </wp:anchor>
             </w:drawing>
           </mc:Choice>
-          <mc:Fallback>
+          <mc:Fallback xmlns:cx1="http://schemas.microsoft.com/office/drawing/2015/9/8/chartex">
             <w:pict>
               <v:rect w14:anchorId="65862A9D" id="Rectángulo 17" o:spid="_x0000_s1029" style="position:absolute;margin-left:63.65pt;margin-top:21.25pt;width:346.4pt;height:89.3pt;z-index:251784192;visibility:visible;mso-wrap-style:square;mso-height-percent:0;mso-wrap-distance-left:9pt;mso-wrap-distance-top:0;mso-wrap-distance-right:9pt;mso-wrap-distance-bottom:0;mso-position-horizontal:absolute;mso-position-horizontal-relative:text;mso-position-vertical:absolute;mso-position-vertical-relative:text;mso-height-percent:0;mso-height-relative:margin;v-text-anchor:middle" o:gfxdata="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" fillcolor="white [3201]" strokecolor="#a5a5a5 [3206]" strokeweight="1pt">
                 <v:textbox>
@@ -2333,7 +2406,7 @@
               </wp:anchor>
             </w:drawing>
           </mc:Choice>
-          <mc:Fallback>
+          <mc:Fallback xmlns:cx1="http://schemas.microsoft.com/office/drawing/2015/9/8/chartex">
             <w:pict>
               <v:rect w14:anchorId="77267B3C" id="Rectángulo 16" o:spid="_x0000_s1030" style="position:absolute;margin-left:63.7pt;margin-top:.4pt;width:347.05pt;height:20.4pt;z-index:251783168;visibility:visible;mso-wrap-style:square;mso-width-percent:0;mso-height-percent:0;mso-wrap-distance-left:9pt;mso-wrap-distance-top:0;mso-wrap-distance-right:9pt;mso-wrap-distance-bottom:0;mso-position-horizontal:absolute;mso-position-horizontal-relative:text;mso-position-vertical:absolute;mso-position-vertical-relative:text;mso-width-percent:0;mso-height-percent:0;mso-width-relative:margin;mso-height-relative:margin;v-text-anchor:middle" o:gfxdata="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" fillcolor="#c3c3c3 [2166]" strokecolor="#a5a5a5 [3206]" strokeweight=".5pt">
                 <v:fill color2="#b6b6b6 [2614]" rotate="t" colors="0 #d2d2d2;.5 #c8c8c8;1 silver" focus="100%" type="gradient">
@@ -2897,7 +2970,7 @@
               </wp:anchor>
             </w:drawing>
           </mc:Choice>
-          <mc:Fallback>
+          <mc:Fallback xmlns:cx1="http://schemas.microsoft.com/office/drawing/2015/9/8/chartex">
             <w:pict>
               <v:rect w14:anchorId="71066FE7" id="Rectángulo 125" o:spid="_x0000_s1031" style="position:absolute;margin-left:-36.35pt;margin-top:3pt;width:533.9pt;height:21.05pt;z-index:251819008;visibility:visible;mso-wrap-style:square;mso-width-percent:0;mso-height-percent:0;mso-wrap-distance-left:9pt;mso-wrap-distance-top:0;mso-wrap-distance-right:9pt;mso-wrap-distance-bottom:0;mso-position-horizontal:absolute;mso-position-horizontal-relative:margin;mso-position-vertical:absolute;mso-position-vertical-relative:text;mso-width-percent:0;mso-height-percent:0;mso-width-relative:margin;mso-height-relative:margin;v-text-anchor:middle" o:gfxdata="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" fillcolor="#aaa [3030]" stroked="f">
                 <v:fill color2="#a3a3a3 [3174]" rotate="t" colors="0 #afafaf;.5 #a5a5a5;1 #929292" focus="100%" type="gradient">
@@ -3309,27 +3382,26 @@
           <w:szCs w:val="24"/>
         </w:rPr>
       </w:pPr>
+      <w:hyperlink r:id="rId10" w:history="1">
+        <w:r>
+          <w:rPr>
+            <w:rStyle w:val="Hipervnculo"/>
+            <w:rFonts w:ascii="Arial" w:hAnsi="Arial" w:cs="Arial"/>
+            <w:sz w:val="24"/>
+            <w:szCs w:val="24"/>
+          </w:rPr>
+          <w:t>http://10.210.0.28/</w:t>
+        </w:r>
+      </w:hyperlink>
       <w:r>
         <w:rPr>
-          <w:rStyle w:val="Hipervnculo"/>
+          <w:rStyle w:val="ui-provider"/>
           <w:rFonts w:ascii="Arial" w:hAnsi="Arial" w:cs="Arial"/>
           <w:sz w:val="24"/>
           <w:szCs w:val="24"/>
         </w:rPr>
-        <w:t xml:space="preserve">http://10.200.4.165/ </w:t>
+        <w:t xml:space="preserve"> </w:t>
       </w:r>
-    </w:p>
-    <w:p>
-      <w:pPr>
-        <w:spacing w:line="276" w:lineRule="auto"/>
-        <w:jc w:val="center"/>
-        <w:rPr>
-          <w:rStyle w:val="Hipervnculo"/>
-          <w:rFonts w:ascii="Arial" w:hAnsi="Arial" w:cs="Arial"/>
-          <w:sz w:val="24"/>
-          <w:szCs w:val="24"/>
-        </w:rPr>
-      </w:pPr>
     </w:p>
     <w:p>
       <w:pPr>
@@ -3429,6 +3501,8 @@
           <w:rFonts w:ascii="Arial" w:hAnsi="Arial" w:cs="Arial"/>
         </w:rPr>
       </w:pPr>
+      <w:bookmarkStart w:id="16" w:name="_GoBack"/>
+      <w:bookmarkEnd w:id="16"/>
     </w:p>
     <w:p>
       <w:pPr>
@@ -3529,18 +3603,18 @@
           <w:szCs w:val="28"/>
         </w:rPr>
       </w:pPr>
-      <w:bookmarkStart w:id="16" w:name="_Toc124335009"/>
-      <w:bookmarkStart w:id="17" w:name="_Toc124345690"/>
-      <w:bookmarkStart w:id="18" w:name="_Toc126855265"/>
+      <w:bookmarkStart w:id="17" w:name="_Toc124335009"/>
+      <w:bookmarkStart w:id="18" w:name="_Toc124345690"/>
+      <w:bookmarkStart w:id="19" w:name="_Toc126855265"/>
       <w:r>
         <w:rPr>
           <w:rFonts w:cs="Arial"/>
         </w:rPr>
         <w:t>Inicio de Sesión</w:t>
       </w:r>
-      <w:bookmarkEnd w:id="16"/>
       <w:bookmarkEnd w:id="17"/>
       <w:bookmarkEnd w:id="18"/>
+      <w:bookmarkEnd w:id="19"/>
     </w:p>
     <w:p>
       <w:pPr>
@@ -3589,7 +3663,7 @@
                     <pic:cNvPicPr/>
                   </pic:nvPicPr>
                   <pic:blipFill rotWithShape="1">
-                    <a:blip r:embed="rId10" cstate="print">
+                    <a:blip r:embed="rId11" cstate="print">
                       <a:extLst>
                         <a:ext uri="{28A0092B-C50C-407E-A947-70E740481C1C}">
                           <a14:useLocalDpi xmlns:a14="http://schemas.microsoft.com/office/drawing/2010/main" val="0"/>
@@ -3774,7 +3848,7 @@
               </wp:anchor>
             </w:drawing>
           </mc:Choice>
-          <mc:Fallback>
+          <mc:Fallback xmlns:cx1="http://schemas.microsoft.com/office/drawing/2015/9/8/chartex">
             <w:pict>
               <v:oval w14:anchorId="7EE04F41" id="Elipse 51" o:spid="_x0000_s1032" style="position:absolute;margin-left:245.35pt;margin-top:7.45pt;width:28.85pt;height:27.5pt;z-index:251928576;visibility:visible;mso-wrap-style:square;mso-width-percent:0;mso-height-percent:0;mso-wrap-distance-left:9pt;mso-wrap-distance-top:0;mso-wrap-distance-right:9pt;mso-wrap-distance-bottom:0;mso-position-horizontal:absolute;mso-position-horizontal-relative:text;mso-position-vertical:absolute;mso-position-vertical-relative:text;mso-width-percent:0;mso-height-percent:0;mso-width-relative:margin;mso-height-relative:margin;v-text-anchor:middle" o:gfxdata="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" fillcolor="#70ad47 [3209]" strokecolor="#375623 [1609]" strokeweight="1pt">
                 <v:stroke joinstyle="miter"/>
@@ -3911,7 +3985,7 @@
               </wp:anchor>
             </w:drawing>
           </mc:Choice>
-          <mc:Fallback>
+          <mc:Fallback xmlns:cx1="http://schemas.microsoft.com/office/drawing/2015/9/8/chartex">
             <w:pict>
               <v:oval w14:anchorId="78FF9580" id="Elipse 52" o:spid="_x0000_s1033" style="position:absolute;margin-left:242.5pt;margin-top:17.2pt;width:28.85pt;height:27.5pt;z-index:251927552;visibility:visible;mso-wrap-style:square;mso-width-percent:0;mso-height-percent:0;mso-wrap-distance-left:9pt;mso-wrap-distance-top:0;mso-wrap-distance-right:9pt;mso-wrap-distance-bottom:0;mso-position-horizontal:absolute;mso-position-horizontal-relative:text;mso-position-vertical:absolute;mso-position-vertical-relative:text;mso-width-percent:0;mso-height-percent:0;mso-width-relative:margin;mso-height-relative:margin;v-text-anchor:middle" o:gfxdata="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" fillcolor="#70ad47 [3209]" strokecolor="#375623 [1609]" strokeweight="1pt">
                 <v:stroke joinstyle="miter"/>
@@ -4048,7 +4122,7 @@
               </wp:anchor>
             </w:drawing>
           </mc:Choice>
-          <mc:Fallback>
+          <mc:Fallback xmlns:cx1="http://schemas.microsoft.com/office/drawing/2015/9/8/chartex">
             <w:pict>
               <v:oval w14:anchorId="15D8A67D" id="Elipse 54" o:spid="_x0000_s1034" style="position:absolute;margin-left:348.5pt;margin-top:11.65pt;width:28.85pt;height:27.5pt;z-index:251926528;visibility:visible;mso-wrap-style:square;mso-width-percent:0;mso-height-percent:0;mso-wrap-distance-left:9pt;mso-wrap-distance-top:0;mso-wrap-distance-right:9pt;mso-wrap-distance-bottom:0;mso-position-horizontal:absolute;mso-position-horizontal-relative:text;mso-position-vertical:absolute;mso-position-vertical-relative:text;mso-width-percent:0;mso-height-percent:0;mso-width-relative:margin;mso-height-relative:margin;v-text-anchor:middle" o:gfxdata="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" fillcolor="#70ad47 [3209]" strokecolor="#375623 [1609]" strokeweight="1pt">
                 <v:stroke joinstyle="miter"/>
@@ -4134,18 +4208,18 @@
           <w:szCs w:val="28"/>
         </w:rPr>
       </w:pPr>
-      <w:bookmarkStart w:id="19" w:name="_Toc124335010"/>
-      <w:bookmarkStart w:id="20" w:name="_Toc124345691"/>
-      <w:bookmarkStart w:id="21" w:name="_Toc126855266"/>
+      <w:bookmarkStart w:id="20" w:name="_Toc124335010"/>
+      <w:bookmarkStart w:id="21" w:name="_Toc124345691"/>
+      <w:bookmarkStart w:id="22" w:name="_Toc126855266"/>
       <w:r>
         <w:rPr>
           <w:rFonts w:cs="Arial"/>
         </w:rPr>
         <w:t>Elegir la Plataforma</w:t>
       </w:r>
-      <w:bookmarkEnd w:id="19"/>
       <w:bookmarkEnd w:id="20"/>
       <w:bookmarkEnd w:id="21"/>
+      <w:bookmarkEnd w:id="22"/>
     </w:p>
     <w:p>
       <w:pPr>
@@ -4247,7 +4321,7 @@
                     <pic:cNvPicPr/>
                   </pic:nvPicPr>
                   <pic:blipFill>
-                    <a:blip r:embed="rId11"/>
+                    <a:blip r:embed="rId12"/>
                     <a:stretch>
                       <a:fillRect/>
                     </a:stretch>
@@ -4301,18 +4375,19 @@
           <w:rFonts w:cs="Arial"/>
         </w:rPr>
       </w:pPr>
-      <w:bookmarkStart w:id="22" w:name="_Toc124335011"/>
-      <w:bookmarkStart w:id="23" w:name="_Toc124345692"/>
-      <w:bookmarkStart w:id="24" w:name="_Toc126855267"/>
+      <w:bookmarkStart w:id="23" w:name="_Toc124335011"/>
+      <w:bookmarkStart w:id="24" w:name="_Toc124345692"/>
+      <w:bookmarkStart w:id="25" w:name="_Toc126855267"/>
       <w:r>
         <w:rPr>
           <w:rFonts w:cs="Arial"/>
         </w:rPr>
+        <w:lastRenderedPageBreak/>
         <w:t>Pantalla de Bienvenida</w:t>
       </w:r>
-      <w:bookmarkEnd w:id="22"/>
       <w:bookmarkEnd w:id="23"/>
       <w:bookmarkEnd w:id="24"/>
+      <w:bookmarkEnd w:id="25"/>
     </w:p>
     <w:p>
       <w:pPr>
@@ -4460,7 +4535,7 @@
               </wp:anchor>
             </w:drawing>
           </mc:Choice>
-          <mc:Fallback>
+          <mc:Fallback xmlns:cx1="http://schemas.microsoft.com/office/drawing/2015/9/8/chartex">
             <w:pict>
               <v:rect w14:anchorId="1CC761C4" id="Rectángulo 57" o:spid="_x0000_s1026" style="position:absolute;margin-left:384.6pt;margin-top:11.8pt;width:47pt;height:21pt;z-index:251938816;visibility:visible;mso-wrap-style:square;mso-width-percent:0;mso-height-percent:0;mso-wrap-distance-left:9pt;mso-wrap-distance-top:0;mso-wrap-distance-right:9pt;mso-wrap-distance-bottom:0;mso-position-horizontal:absolute;mso-position-horizontal-relative:margin;mso-position-vertical:absolute;mso-position-vertical-relative:text;mso-width-percent:0;mso-height-percent:0;mso-width-relative:margin;mso-height-relative:margin;v-text-anchor:middle" o:gfxdata="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" filled="f" strokecolor="red" strokeweight="2.25pt">
                 <w10:wrap anchorx="margin"/>
@@ -4492,7 +4567,7 @@
                     <pic:cNvPicPr/>
                   </pic:nvPicPr>
                   <pic:blipFill>
-                    <a:blip r:embed="rId12"/>
+                    <a:blip r:embed="rId13"/>
                     <a:stretch>
                       <a:fillRect/>
                     </a:stretch>
@@ -4629,7 +4704,7 @@
                           <pic:cNvPicPr/>
                         </pic:nvPicPr>
                         <pic:blipFill>
-                          <a:blip r:embed="rId13"/>
+                          <a:blip r:embed="rId14"/>
                           <a:stretch>
                             <a:fillRect/>
                           </a:stretch>
@@ -4732,7 +4807,7 @@
                           </pic:cNvPicPr>
                         </pic:nvPicPr>
                         <pic:blipFill rotWithShape="1">
-                          <a:blip r:embed="rId14">
+                          <a:blip r:embed="rId15">
                             <a:extLst>
                               <a:ext uri="{28A0092B-C50C-407E-A947-70E740481C1C}">
                                 <a14:useLocalDpi xmlns:a14="http://schemas.microsoft.com/office/drawing/2010/main" val="0"/>
@@ -4861,7 +4936,7 @@
                           </pic:cNvPicPr>
                         </pic:nvPicPr>
                         <pic:blipFill rotWithShape="1">
-                          <a:blip r:embed="rId14">
+                          <a:blip r:embed="rId15">
                             <a:extLst>
                               <a:ext uri="{28A0092B-C50C-407E-A947-70E740481C1C}">
                                 <a14:useLocalDpi xmlns:a14="http://schemas.microsoft.com/office/drawing/2010/main" val="0"/>
@@ -4988,7 +5063,7 @@
                           </pic:cNvPicPr>
                         </pic:nvPicPr>
                         <pic:blipFill rotWithShape="1">
-                          <a:blip r:embed="rId14">
+                          <a:blip r:embed="rId15">
                             <a:extLst>
                               <a:ext uri="{28A0092B-C50C-407E-A947-70E740481C1C}">
                                 <a14:useLocalDpi xmlns:a14="http://schemas.microsoft.com/office/drawing/2010/main" val="0"/>
@@ -5084,9 +5159,9 @@
           <w:rFonts w:cs="Arial"/>
         </w:rPr>
       </w:pPr>
-      <w:bookmarkStart w:id="25" w:name="_Toc124335012"/>
-      <w:bookmarkStart w:id="26" w:name="_Toc124345693"/>
-      <w:bookmarkStart w:id="27" w:name="_Toc126855268"/>
+      <w:bookmarkStart w:id="26" w:name="_Toc124335012"/>
+      <w:bookmarkStart w:id="27" w:name="_Toc124345693"/>
+      <w:bookmarkStart w:id="28" w:name="_Toc126855268"/>
       <w:r>
         <w:rPr>
           <w:rFonts w:cs="Arial"/>
@@ -5128,7 +5203,7 @@
                     </pic:cNvPicPr>
                   </pic:nvPicPr>
                   <pic:blipFill rotWithShape="1">
-                    <a:blip r:embed="rId14">
+                    <a:blip r:embed="rId15">
                       <a:extLst>
                         <a:ext uri="{28A0092B-C50C-407E-A947-70E740481C1C}">
                           <a14:useLocalDpi xmlns:a14="http://schemas.microsoft.com/office/drawing/2010/main" val="0"/>
@@ -5174,9 +5249,9 @@
         </w:rPr>
         <w:t>Nombre de Usuario y Control de Acceso</w:t>
       </w:r>
-      <w:bookmarkEnd w:id="25"/>
       <w:bookmarkEnd w:id="26"/>
       <w:bookmarkEnd w:id="27"/>
+      <w:bookmarkEnd w:id="28"/>
     </w:p>
     <w:p>
       <w:pPr>
@@ -5267,7 +5342,7 @@
               </wp:anchor>
             </w:drawing>
           </mc:Choice>
-          <mc:Fallback>
+          <mc:Fallback xmlns:cx1="http://schemas.microsoft.com/office/drawing/2015/9/8/chartex">
             <w:pict>
               <v:rect w14:anchorId="19B33ADE" id="Rectángulo 79" o:spid="_x0000_s1026" style="position:absolute;margin-left:409pt;margin-top:32.1pt;width:21pt;height:18pt;z-index:251939840;visibility:visible;mso-wrap-style:square;mso-width-percent:0;mso-height-percent:0;mso-wrap-distance-left:9pt;mso-wrap-distance-top:0;mso-wrap-distance-right:9pt;mso-wrap-distance-bottom:0;mso-position-horizontal:absolute;mso-position-horizontal-relative:margin;mso-position-vertical:absolute;mso-position-vertical-relative:text;mso-width-percent:0;mso-height-percent:0;mso-width-relative:margin;mso-height-relative:margin;v-text-anchor:middle" o:gfxdata="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" filled="f" strokecolor="red" strokeweight="2.25pt">
                 <w10:wrap anchorx="margin"/>
@@ -5306,7 +5381,7 @@
                     <pic:cNvPicPr/>
                   </pic:nvPicPr>
                   <pic:blipFill>
-                    <a:blip r:embed="rId15"/>
+                    <a:blip r:embed="rId16"/>
                     <a:stretch>
                       <a:fillRect/>
                     </a:stretch>
@@ -5453,7 +5528,7 @@
                           <pic:cNvPicPr/>
                         </pic:nvPicPr>
                         <pic:blipFill rotWithShape="1">
-                          <a:blip r:embed="rId16"/>
+                          <a:blip r:embed="rId17"/>
                           <a:srcRect l="73712" t="14529" r="15466" b="74680"/>
                           <a:stretch/>
                         </pic:blipFill>
@@ -5573,7 +5648,7 @@
                           <pic:cNvPicPr/>
                         </pic:nvPicPr>
                         <pic:blipFill rotWithShape="1">
-                          <a:blip r:embed="rId16"/>
+                          <a:blip r:embed="rId17"/>
                           <a:srcRect l="84327" t="15007" r="4576" b="74680"/>
                           <a:stretch/>
                         </pic:blipFill>
@@ -5773,7 +5848,7 @@
                     </pic:cNvPicPr>
                   </pic:nvPicPr>
                   <pic:blipFill rotWithShape="1">
-                    <a:blip r:embed="rId14">
+                    <a:blip r:embed="rId15">
                       <a:extLst>
                         <a:ext uri="{28A0092B-C50C-407E-A947-70E740481C1C}">
                           <a14:useLocalDpi xmlns:a14="http://schemas.microsoft.com/office/drawing/2010/main" val="0"/>
@@ -5822,18 +5897,18 @@
           <w:rFonts w:cs="Arial"/>
         </w:rPr>
       </w:pPr>
-      <w:bookmarkStart w:id="28" w:name="_Toc124335013"/>
-      <w:bookmarkStart w:id="29" w:name="_Toc124345694"/>
-      <w:bookmarkStart w:id="30" w:name="_Toc126855269"/>
+      <w:bookmarkStart w:id="29" w:name="_Toc124335013"/>
+      <w:bookmarkStart w:id="30" w:name="_Toc124345694"/>
+      <w:bookmarkStart w:id="31" w:name="_Toc126855269"/>
       <w:r>
         <w:rPr>
           <w:rFonts w:cs="Arial"/>
         </w:rPr>
         <w:t>Buzón de Notificaciones</w:t>
       </w:r>
-      <w:bookmarkEnd w:id="28"/>
       <w:bookmarkEnd w:id="29"/>
       <w:bookmarkEnd w:id="30"/>
+      <w:bookmarkEnd w:id="31"/>
     </w:p>
     <w:p>
       <w:pPr>
@@ -5942,7 +6017,7 @@
               </wp:anchor>
             </w:drawing>
           </mc:Choice>
-          <mc:Fallback>
+          <mc:Fallback xmlns:cx1="http://schemas.microsoft.com/office/drawing/2015/9/8/chartex">
             <w:pict>
               <v:rect w14:anchorId="63582634" id="Rectángulo 82" o:spid="_x0000_s1026" style="position:absolute;margin-left:-.95pt;margin-top:12.6pt;width:28pt;height:25pt;z-index:251940864;visibility:visible;mso-wrap-style:square;mso-width-percent:0;mso-height-percent:0;mso-wrap-distance-left:9pt;mso-wrap-distance-top:0;mso-wrap-distance-right:9pt;mso-wrap-distance-bottom:0;mso-position-horizontal:absolute;mso-position-horizontal-relative:right-margin-area;mso-position-vertical:absolute;mso-position-vertical-relative:text;mso-width-percent:0;mso-height-percent:0;mso-width-relative:margin;mso-height-relative:margin;v-text-anchor:middle" o:gfxdata="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" filled="f" strokecolor="red" strokeweight="2.25pt">
                 <w10:wrap anchorx="margin"/>
@@ -5972,7 +6047,7 @@
                     <pic:cNvPicPr/>
                   </pic:nvPicPr>
                   <pic:blipFill>
-                    <a:blip r:embed="rId17"/>
+                    <a:blip r:embed="rId18"/>
                     <a:stretch>
                       <a:fillRect/>
                     </a:stretch>
@@ -6114,7 +6189,7 @@
                           </pic:cNvPicPr>
                         </pic:nvPicPr>
                         <pic:blipFill rotWithShape="1">
-                          <a:blip r:embed="rId18">
+                          <a:blip r:embed="rId19">
                             <a:extLst>
                               <a:ext uri="{28A0092B-C50C-407E-A947-70E740481C1C}">
                                 <a14:useLocalDpi xmlns:a14="http://schemas.microsoft.com/office/drawing/2010/main" val="0"/>
@@ -6250,7 +6325,7 @@
                           </pic:cNvPicPr>
                         </pic:nvPicPr>
                         <pic:blipFill rotWithShape="1">
-                          <a:blip r:embed="rId18">
+                          <a:blip r:embed="rId19">
                             <a:extLst>
                               <a:ext uri="{28A0092B-C50C-407E-A947-70E740481C1C}">
                                 <a14:useLocalDpi xmlns:a14="http://schemas.microsoft.com/office/drawing/2010/main" val="0"/>
@@ -6392,7 +6467,7 @@
                           </pic:cNvPicPr>
                         </pic:nvPicPr>
                         <pic:blipFill rotWithShape="1">
-                          <a:blip r:embed="rId18">
+                          <a:blip r:embed="rId19">
                             <a:extLst>
                               <a:ext uri="{28A0092B-C50C-407E-A947-70E740481C1C}">
                                 <a14:useLocalDpi xmlns:a14="http://schemas.microsoft.com/office/drawing/2010/main" val="0"/>
@@ -6533,7 +6608,7 @@
                           </pic:cNvPicPr>
                         </pic:nvPicPr>
                         <pic:blipFill rotWithShape="1">
-                          <a:blip r:embed="rId18">
+                          <a:blip r:embed="rId19">
                             <a:extLst>
                               <a:ext uri="{28A0092B-C50C-407E-A947-70E740481C1C}">
                                 <a14:useLocalDpi xmlns:a14="http://schemas.microsoft.com/office/drawing/2010/main" val="0"/>
@@ -6661,7 +6736,7 @@
                           <pic:cNvPicPr/>
                         </pic:nvPicPr>
                         <pic:blipFill rotWithShape="1">
-                          <a:blip r:embed="rId19"/>
+                          <a:blip r:embed="rId20"/>
                           <a:srcRect l="10332" t="7328" r="44655" b="13992"/>
                           <a:stretch/>
                         </pic:blipFill>
@@ -6783,7 +6858,7 @@
                           <pic:cNvPicPr/>
                         </pic:nvPicPr>
                         <pic:blipFill rotWithShape="1">
-                          <a:blip r:embed="rId19"/>
+                          <a:blip r:embed="rId20"/>
                           <a:srcRect l="49717" t="3659" r="6168" b="13941"/>
                           <a:stretch/>
                         </pic:blipFill>
@@ -6936,7 +7011,7 @@
                     </pic:cNvPicPr>
                   </pic:nvPicPr>
                   <pic:blipFill rotWithShape="1">
-                    <a:blip r:embed="rId14">
+                    <a:blip r:embed="rId15">
                       <a:extLst>
                         <a:ext uri="{28A0092B-C50C-407E-A947-70E740481C1C}">
                           <a14:useLocalDpi xmlns:a14="http://schemas.microsoft.com/office/drawing/2010/main" val="0"/>
@@ -6985,18 +7060,18 @@
           <w:rFonts w:cs="Arial"/>
         </w:rPr>
       </w:pPr>
-      <w:bookmarkStart w:id="31" w:name="_Toc124335014"/>
-      <w:bookmarkStart w:id="32" w:name="_Toc124345695"/>
-      <w:bookmarkStart w:id="33" w:name="_Toc126855270"/>
+      <w:bookmarkStart w:id="32" w:name="_Toc124335014"/>
+      <w:bookmarkStart w:id="33" w:name="_Toc124345695"/>
+      <w:bookmarkStart w:id="34" w:name="_Toc126855270"/>
       <w:r>
         <w:rPr>
           <w:rFonts w:cs="Arial"/>
         </w:rPr>
         <w:t>Calendario de Eventos</w:t>
       </w:r>
-      <w:bookmarkEnd w:id="31"/>
       <w:bookmarkEnd w:id="32"/>
       <w:bookmarkEnd w:id="33"/>
+      <w:bookmarkEnd w:id="34"/>
     </w:p>
     <w:p>
       <w:pPr>
@@ -7107,7 +7182,7 @@
               </wp:anchor>
             </w:drawing>
           </mc:Choice>
-          <mc:Fallback>
+          <mc:Fallback xmlns:cx1="http://schemas.microsoft.com/office/drawing/2015/9/8/chartex">
             <w:pict>
               <v:rect w14:anchorId="27A263AB" id="Rectángulo 58" o:spid="_x0000_s1026" style="position:absolute;margin-left:7.05pt;margin-top:14.55pt;width:19pt;height:16pt;z-index:251937792;visibility:visible;mso-wrap-style:square;mso-width-percent:0;mso-height-percent:0;mso-wrap-distance-left:9pt;mso-wrap-distance-top:0;mso-wrap-distance-right:9pt;mso-wrap-distance-bottom:0;mso-position-horizontal:absolute;mso-position-horizontal-relative:right-margin-area;mso-position-vertical:absolute;mso-position-vertical-relative:text;mso-width-percent:0;mso-height-percent:0;mso-width-relative:margin;mso-height-relative:margin;v-text-anchor:middle" o:gfxdata="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" filled="f" strokecolor="red" strokeweight="2.25pt">
                 <w10:wrap anchorx="margin"/>
@@ -7137,7 +7212,7 @@
                     <pic:cNvPicPr/>
                   </pic:nvPicPr>
                   <pic:blipFill>
-                    <a:blip r:embed="rId20"/>
+                    <a:blip r:embed="rId21"/>
                     <a:stretch>
                       <a:fillRect/>
                     </a:stretch>
@@ -7293,7 +7368,7 @@
                           </pic:cNvPicPr>
                         </pic:nvPicPr>
                         <pic:blipFill rotWithShape="1">
-                          <a:blip r:embed="rId21">
+                          <a:blip r:embed="rId22">
                             <a:extLst>
                               <a:ext uri="{28A0092B-C50C-407E-A947-70E740481C1C}">
                                 <a14:useLocalDpi xmlns:a14="http://schemas.microsoft.com/office/drawing/2010/main" val="0"/>
@@ -7435,7 +7510,7 @@
                           </pic:cNvPicPr>
                         </pic:nvPicPr>
                         <pic:blipFill rotWithShape="1">
-                          <a:blip r:embed="rId21">
+                          <a:blip r:embed="rId22">
                             <a:extLst>
                               <a:ext uri="{28A0092B-C50C-407E-A947-70E740481C1C}">
                                 <a14:useLocalDpi xmlns:a14="http://schemas.microsoft.com/office/drawing/2010/main" val="0"/>
@@ -7581,7 +7656,7 @@
                           </pic:cNvPicPr>
                         </pic:nvPicPr>
                         <pic:blipFill rotWithShape="1">
-                          <a:blip r:embed="rId21">
+                          <a:blip r:embed="rId22">
                             <a:extLst>
                               <a:ext uri="{28A0092B-C50C-407E-A947-70E740481C1C}">
                                 <a14:useLocalDpi xmlns:a14="http://schemas.microsoft.com/office/drawing/2010/main" val="0"/>
@@ -7707,9 +7782,9 @@
           <w:rFonts w:cs="Arial"/>
         </w:rPr>
       </w:pPr>
-      <w:bookmarkStart w:id="34" w:name="_Toc124335015"/>
-      <w:bookmarkStart w:id="35" w:name="_Toc124345696"/>
-      <w:bookmarkStart w:id="36" w:name="_Toc126855271"/>
+      <w:bookmarkStart w:id="35" w:name="_Toc124335015"/>
+      <w:bookmarkStart w:id="36" w:name="_Toc124345696"/>
+      <w:bookmarkStart w:id="37" w:name="_Toc126855271"/>
       <w:r>
         <w:rPr>
           <w:rFonts w:cs="Arial"/>
@@ -7717,9 +7792,9 @@
         <w:lastRenderedPageBreak/>
         <w:t>Menú Principal</w:t>
       </w:r>
-      <w:bookmarkEnd w:id="34"/>
       <w:bookmarkEnd w:id="35"/>
       <w:bookmarkEnd w:id="36"/>
+      <w:bookmarkEnd w:id="37"/>
     </w:p>
     <w:p>
       <w:pPr>
@@ -7792,7 +7867,7 @@
                     </pic:cNvPicPr>
                   </pic:nvPicPr>
                   <pic:blipFill>
-                    <a:blip r:embed="rId22">
+                    <a:blip r:embed="rId23">
                       <a:extLst>
                         <a:ext uri="{28A0092B-C50C-407E-A947-70E740481C1C}">
                           <a14:useLocalDpi xmlns:a14="http://schemas.microsoft.com/office/drawing/2010/main" val="0"/>
@@ -7864,7 +7939,7 @@
                     <pic:cNvPicPr/>
                   </pic:nvPicPr>
                   <pic:blipFill>
-                    <a:blip r:embed="rId13">
+                    <a:blip r:embed="rId14">
                       <a:extLst>
                         <a:ext uri="{28A0092B-C50C-407E-A947-70E740481C1C}">
                           <a14:useLocalDpi xmlns:a14="http://schemas.microsoft.com/office/drawing/2010/main" val="0"/>
@@ -8029,7 +8104,7 @@
                           <pic:cNvPicPr/>
                         </pic:nvPicPr>
                         <pic:blipFill>
-                          <a:blip r:embed="rId13">
+                          <a:blip r:embed="rId14">
                             <a:extLst>
                               <a:ext uri="{28A0092B-C50C-407E-A947-70E740481C1C}">
                                 <a14:useLocalDpi xmlns:a14="http://schemas.microsoft.com/office/drawing/2010/main" val="0"/>
@@ -8141,7 +8216,7 @@
                           <pic:cNvPicPr/>
                         </pic:nvPicPr>
                         <pic:blipFill rotWithShape="1">
-                          <a:blip r:embed="rId23">
+                          <a:blip r:embed="rId24">
                             <a:extLst>
                               <a:ext uri="{28A0092B-C50C-407E-A947-70E740481C1C}">
                                 <a14:useLocalDpi xmlns:a14="http://schemas.microsoft.com/office/drawing/2010/main" val="0"/>
@@ -8916,7 +8991,7 @@
           <w:rFonts w:cs="Arial"/>
         </w:rPr>
       </w:pPr>
-      <w:bookmarkStart w:id="37" w:name="_Toc126855272"/>
+      <w:bookmarkStart w:id="38" w:name="_Toc126855272"/>
       <w:r>
         <w:rPr>
           <w:rFonts w:cs="Arial"/>
@@ -8924,7 +8999,7 @@
         <w:lastRenderedPageBreak/>
         <w:t>Pantalla de Principal de Administración</w:t>
       </w:r>
-      <w:bookmarkEnd w:id="37"/>
+      <w:bookmarkEnd w:id="38"/>
     </w:p>
     <w:p>
       <w:pPr>
@@ -9028,7 +9103,7 @@
               </wp:anchor>
             </w:drawing>
           </mc:Choice>
-          <mc:Fallback>
+          <mc:Fallback xmlns:cx1="http://schemas.microsoft.com/office/drawing/2015/9/8/chartex">
             <w:pict>
               <v:rect w14:anchorId="0DBB6A59" id="Rectángulo 27" o:spid="_x0000_s1026" style="position:absolute;margin-left:162.4pt;margin-top:15.7pt;width:317.2pt;height:32.65pt;z-index:251943936;visibility:visible;mso-wrap-style:square;mso-width-percent:0;mso-height-percent:0;mso-wrap-distance-left:9pt;mso-wrap-distance-top:0;mso-wrap-distance-right:9pt;mso-wrap-distance-bottom:0;mso-position-horizontal:absolute;mso-position-horizontal-relative:left-margin-area;mso-position-vertical:absolute;mso-position-vertical-relative:text;mso-width-percent:0;mso-height-percent:0;mso-width-relative:margin;mso-height-relative:margin;v-text-anchor:middle" o:gfxdata="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" filled="f" strokecolor="red" strokeweight="2.25pt">
                 <w10:wrap anchorx="margin"/>
@@ -9110,7 +9185,7 @@
               </wp:anchor>
             </w:drawing>
           </mc:Choice>
-          <mc:Fallback>
+          <mc:Fallback xmlns:cx1="http://schemas.microsoft.com/office/drawing/2015/9/8/chartex">
             <w:pict>
               <v:rect w14:anchorId="146F6D80" id="Rectángulo 94" o:spid="_x0000_s1026" style="position:absolute;margin-left:68.85pt;margin-top:39.5pt;width:43.75pt;height:20pt;z-index:251945984;visibility:visible;mso-wrap-style:square;mso-width-percent:0;mso-height-percent:0;mso-wrap-distance-left:9pt;mso-wrap-distance-top:0;mso-wrap-distance-right:9pt;mso-wrap-distance-bottom:0;mso-position-horizontal:absolute;mso-position-horizontal-relative:left-margin-area;mso-position-vertical:absolute;mso-position-vertical-relative:text;mso-width-percent:0;mso-height-percent:0;mso-width-relative:margin;mso-height-relative:margin;v-text-anchor:middle" o:gfxdata="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" filled="f" strokecolor="red" strokeweight="2.25pt">
                 <w10:wrap anchorx="margin"/>
@@ -9140,7 +9215,7 @@
                     <pic:cNvPicPr/>
                   </pic:nvPicPr>
                   <pic:blipFill>
-                    <a:blip r:embed="rId24"/>
+                    <a:blip r:embed="rId25"/>
                     <a:stretch>
                       <a:fillRect/>
                     </a:stretch>
@@ -9697,6 +9772,7 @@
                 <w:b/>
               </w:rPr>
             </w:pPr>
+            <w:proofErr w:type="spellStart"/>
             <w:r>
               <w:rPr>
                 <w:rFonts w:ascii="Arial" w:hAnsi="Arial" w:cs="Arial"/>
@@ -9704,6 +9780,7 @@
               </w:rPr>
               <w:t>IEPSGyD</w:t>
             </w:r>
+            <w:proofErr w:type="spellEnd"/>
           </w:p>
         </w:tc>
         <w:tc>
@@ -10000,8 +10077,16 @@
               <w:rPr>
                 <w:rFonts w:ascii="Arial" w:hAnsi="Arial" w:cs="Arial"/>
               </w:rPr>
-              <w:t>Fondo de Ultracrecimiento</w:t>
-            </w:r>
+              <w:t xml:space="preserve">Fondo de </w:t>
+            </w:r>
+            <w:proofErr w:type="spellStart"/>
+            <w:r>
+              <w:rPr>
+                <w:rFonts w:ascii="Arial" w:hAnsi="Arial" w:cs="Arial"/>
+              </w:rPr>
+              <w:t>Ultracrecimiento</w:t>
+            </w:r>
+            <w:proofErr w:type="spellEnd"/>
           </w:p>
         </w:tc>
       </w:tr>
@@ -10646,7 +10731,7 @@
               </wp:anchor>
             </w:drawing>
           </mc:Choice>
-          <mc:Fallback>
+          <mc:Fallback xmlns:cx1="http://schemas.microsoft.com/office/drawing/2015/9/8/chartex">
             <w:pict>
               <v:rect w14:anchorId="2B3EDE58" id="Rectángulo 5" o:spid="_x0000_s1026" style="position:absolute;margin-left:53.55pt;margin-top:61.8pt;width:153.25pt;height:29.95pt;z-index:251955200;visibility:visible;mso-wrap-style:square;mso-width-percent:0;mso-height-percent:0;mso-wrap-distance-left:9pt;mso-wrap-distance-top:0;mso-wrap-distance-right:9pt;mso-wrap-distance-bottom:0;mso-position-horizontal:absolute;mso-position-horizontal-relative:left-margin-area;mso-position-vertical:absolute;mso-position-vertical-relative:text;mso-width-percent:0;mso-height-percent:0;mso-width-relative:margin;mso-height-relative:margin;v-text-anchor:middle" o:gfxdata="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" filled="f" strokecolor="red" strokeweight="2.25pt">
                 <w10:wrap anchorx="margin"/>
@@ -10684,7 +10769,7 @@
                     <pic:cNvPicPr/>
                   </pic:nvPicPr>
                   <pic:blipFill>
-                    <a:blip r:embed="rId25" cstate="print">
+                    <a:blip r:embed="rId26" cstate="print">
                       <a:extLst>
                         <a:ext uri="{28A0092B-C50C-407E-A947-70E740481C1C}">
                           <a14:useLocalDpi xmlns:a14="http://schemas.microsoft.com/office/drawing/2010/main" val="0"/>
@@ -10737,7 +10822,7 @@
                     <pic:cNvPicPr/>
                   </pic:nvPicPr>
                   <pic:blipFill>
-                    <a:blip r:embed="rId24"/>
+                    <a:blip r:embed="rId25"/>
                     <a:stretch>
                       <a:fillRect/>
                     </a:stretch>
@@ -10895,7 +10980,7 @@
                           <pic:cNvPicPr/>
                         </pic:nvPicPr>
                         <pic:blipFill rotWithShape="1">
-                          <a:blip r:embed="rId26">
+                          <a:blip r:embed="rId27">
                             <a:extLst>
                               <a:ext uri="{28A0092B-C50C-407E-A947-70E740481C1C}">
                                 <a14:useLocalDpi xmlns:a14="http://schemas.microsoft.com/office/drawing/2010/main" val="0"/>
@@ -11070,7 +11155,7 @@
                           <pic:cNvPicPr/>
                         </pic:nvPicPr>
                         <pic:blipFill rotWithShape="1">
-                          <a:blip r:embed="rId26">
+                          <a:blip r:embed="rId27">
                             <a:extLst>
                               <a:ext uri="{28A0092B-C50C-407E-A947-70E740481C1C}">
                                 <a14:useLocalDpi xmlns:a14="http://schemas.microsoft.com/office/drawing/2010/main" val="0"/>
@@ -11190,7 +11275,7 @@
                           <pic:cNvPicPr/>
                         </pic:nvPicPr>
                         <pic:blipFill rotWithShape="1">
-                          <a:blip r:embed="rId27"/>
+                          <a:blip r:embed="rId28"/>
                           <a:srcRect l="23112" t="25951" r="68266" b="29870"/>
                           <a:stretch/>
                         </pic:blipFill>
@@ -11290,7 +11375,7 @@
                           <pic:cNvPicPr/>
                         </pic:nvPicPr>
                         <pic:blipFill rotWithShape="1">
-                          <a:blip r:embed="rId27"/>
+                          <a:blip r:embed="rId28"/>
                           <a:srcRect l="35697" t="26029" r="55433" b="30610"/>
                           <a:stretch/>
                         </pic:blipFill>
@@ -11390,7 +11475,7 @@
                           <pic:cNvPicPr/>
                         </pic:nvPicPr>
                         <pic:blipFill rotWithShape="1">
-                          <a:blip r:embed="rId27"/>
+                          <a:blip r:embed="rId28"/>
                           <a:srcRect l="49876" t="25091" r="40596" b="37394"/>
                           <a:stretch/>
                         </pic:blipFill>
@@ -11490,7 +11575,7 @@
                           <pic:cNvPicPr/>
                         </pic:nvPicPr>
                         <pic:blipFill rotWithShape="1">
-                          <a:blip r:embed="rId27"/>
+                          <a:blip r:embed="rId28"/>
                           <a:srcRect l="64746" t="26094" r="25033" b="27575"/>
                           <a:stretch/>
                         </pic:blipFill>
@@ -11590,7 +11675,7 @@
                           <pic:cNvPicPr/>
                         </pic:nvPicPr>
                         <pic:blipFill rotWithShape="1">
-                          <a:blip r:embed="rId26">
+                          <a:blip r:embed="rId27">
                             <a:extLst>
                               <a:ext uri="{28A0092B-C50C-407E-A947-70E740481C1C}">
                                 <a14:useLocalDpi xmlns:a14="http://schemas.microsoft.com/office/drawing/2010/main" val="0"/>
@@ -11711,7 +11796,7 @@
                           <pic:cNvPicPr/>
                         </pic:nvPicPr>
                         <pic:blipFill rotWithShape="1">
-                          <a:blip r:embed="rId27"/>
+                          <a:blip r:embed="rId28"/>
                           <a:srcRect l="89754" t="33888" r="4142" b="38759"/>
                           <a:stretch/>
                         </pic:blipFill>
@@ -11754,15 +11839,7 @@
               <w:rPr>
                 <w:rFonts w:ascii="Arial" w:hAnsi="Arial" w:cs="Arial"/>
               </w:rPr>
-              <w:t xml:space="preserve">Eliminar </w:t>
-            </w:r>
-            <w:bookmarkStart w:id="38" w:name="_GoBack"/>
-            <w:bookmarkEnd w:id="38"/>
-            <w:r>
-              <w:rPr>
-                <w:rFonts w:ascii="Arial" w:hAnsi="Arial" w:cs="Arial"/>
-              </w:rPr>
-              <w:t>Registro</w:t>
+              <w:t>Eliminar Registro</w:t>
             </w:r>
           </w:p>
         </w:tc>
@@ -11896,7 +11973,7 @@
               </wp:anchor>
             </w:drawing>
           </mc:Choice>
-          <mc:Fallback>
+          <mc:Fallback xmlns:cx1="http://schemas.microsoft.com/office/drawing/2015/9/8/chartex">
             <w:pict>
               <v:rect w14:anchorId="40E7DD19" id="Rectángulo 18" o:spid="_x0000_s1026" style="position:absolute;margin-left:-13.05pt;margin-top:116.35pt;width:472pt;height:15pt;z-index:251950080;visibility:visible;mso-wrap-style:square;mso-width-percent:0;mso-height-percent:0;mso-wrap-distance-left:9pt;mso-wrap-distance-top:0;mso-wrap-distance-right:9pt;mso-wrap-distance-bottom:0;mso-position-horizontal:absolute;mso-position-horizontal-relative:margin;mso-position-vertical:absolute;mso-position-vertical-relative:text;mso-width-percent:0;mso-height-percent:0;mso-width-relative:margin;mso-height-relative:margin;v-text-anchor:middle" o:gfxdata="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" filled="f" strokecolor="red" strokeweight="2.25pt">
                 <w10:wrap anchorx="margin"/>
@@ -11926,7 +12003,7 @@
                     <pic:cNvPicPr/>
                   </pic:nvPicPr>
                   <pic:blipFill>
-                    <a:blip r:embed="rId24"/>
+                    <a:blip r:embed="rId25"/>
                     <a:stretch>
                       <a:fillRect/>
                     </a:stretch>
@@ -12663,6 +12740,7 @@
                 <w:lang w:val="es-MX" w:eastAsia="es-MX"/>
               </w:rPr>
             </w:pPr>
+            <w:proofErr w:type="spellStart"/>
             <w:r>
               <w:rPr>
                 <w:rFonts w:ascii="Arial" w:eastAsia="Times New Roman" w:hAnsi="Arial" w:cs="Arial"/>
@@ -12671,41 +12749,10 @@
                 <w:szCs w:val="18"/>
                 <w:lang w:val="es-MX" w:eastAsia="es-MX"/>
               </w:rPr>
-              <w:t>Cve. Beneficiario</w:t>
-            </w:r>
-          </w:p>
-        </w:tc>
-        <w:tc>
-          <w:tcPr>
-            <w:tcW w:w="6662" w:type="dxa"/>
-          </w:tcPr>
-          <w:p>
-            <w:pPr>
-              <w:rPr>
-                <w:rFonts w:ascii="Arial" w:hAnsi="Arial" w:cs="Arial"/>
-                <w:sz w:val="18"/>
-                <w:szCs w:val="18"/>
-              </w:rPr>
-            </w:pPr>
-            <w:r>
-              <w:rPr>
-                <w:rFonts w:ascii="Arial" w:hAnsi="Arial" w:cs="Arial"/>
-                <w:sz w:val="18"/>
-                <w:szCs w:val="18"/>
-              </w:rPr>
-              <w:t>Clave de beneficiario relacionada al registro</w:t>
-            </w:r>
-          </w:p>
-        </w:tc>
-      </w:tr>
-      <w:tr>
-        <w:tc>
-          <w:tcPr>
-            <w:tcW w:w="2547" w:type="dxa"/>
-          </w:tcPr>
-          <w:p>
-            <w:pPr>
-              <w:shd w:val="clear" w:color="auto" w:fill="FFFFFF"/>
+              <w:t>Cve</w:t>
+            </w:r>
+            <w:proofErr w:type="spellEnd"/>
+            <w:r>
               <w:rPr>
                 <w:rFonts w:ascii="Arial" w:eastAsia="Times New Roman" w:hAnsi="Arial" w:cs="Arial"/>
                 <w:spacing w:val="2"/>
@@ -12713,8 +12760,41 @@
                 <w:szCs w:val="18"/>
                 <w:lang w:val="es-MX" w:eastAsia="es-MX"/>
               </w:rPr>
-            </w:pPr>
-            <w:r>
+              <w:t>. Beneficiario</w:t>
+            </w:r>
+          </w:p>
+        </w:tc>
+        <w:tc>
+          <w:tcPr>
+            <w:tcW w:w="6662" w:type="dxa"/>
+          </w:tcPr>
+          <w:p>
+            <w:pPr>
+              <w:rPr>
+                <w:rFonts w:ascii="Arial" w:hAnsi="Arial" w:cs="Arial"/>
+                <w:sz w:val="18"/>
+                <w:szCs w:val="18"/>
+              </w:rPr>
+            </w:pPr>
+            <w:r>
+              <w:rPr>
+                <w:rFonts w:ascii="Arial" w:hAnsi="Arial" w:cs="Arial"/>
+                <w:sz w:val="18"/>
+                <w:szCs w:val="18"/>
+              </w:rPr>
+              <w:t>Clave de beneficiario relacionada al registro</w:t>
+            </w:r>
+          </w:p>
+        </w:tc>
+      </w:tr>
+      <w:tr>
+        <w:tc>
+          <w:tcPr>
+            <w:tcW w:w="2547" w:type="dxa"/>
+          </w:tcPr>
+          <w:p>
+            <w:pPr>
+              <w:shd w:val="clear" w:color="auto" w:fill="FFFFFF"/>
               <w:rPr>
                 <w:rFonts w:ascii="Arial" w:eastAsia="Times New Roman" w:hAnsi="Arial" w:cs="Arial"/>
                 <w:spacing w:val="2"/>
@@ -12722,41 +12802,8 @@
                 <w:szCs w:val="18"/>
                 <w:lang w:val="es-MX" w:eastAsia="es-MX"/>
               </w:rPr>
-              <w:t>Beneficiario</w:t>
-            </w:r>
-          </w:p>
-        </w:tc>
-        <w:tc>
-          <w:tcPr>
-            <w:tcW w:w="6662" w:type="dxa"/>
-          </w:tcPr>
-          <w:p>
-            <w:pPr>
-              <w:rPr>
-                <w:rFonts w:ascii="Arial" w:hAnsi="Arial" w:cs="Arial"/>
-                <w:sz w:val="18"/>
-                <w:szCs w:val="18"/>
-              </w:rPr>
-            </w:pPr>
-            <w:r>
-              <w:rPr>
-                <w:rFonts w:ascii="Arial" w:hAnsi="Arial" w:cs="Arial"/>
-                <w:sz w:val="18"/>
-                <w:szCs w:val="18"/>
-              </w:rPr>
-              <w:t>Nombre de beneficiario</w:t>
-            </w:r>
-          </w:p>
-        </w:tc>
-      </w:tr>
-      <w:tr>
-        <w:tc>
-          <w:tcPr>
-            <w:tcW w:w="2547" w:type="dxa"/>
-          </w:tcPr>
-          <w:p>
-            <w:pPr>
-              <w:shd w:val="clear" w:color="auto" w:fill="FFFFFF"/>
+            </w:pPr>
+            <w:r>
               <w:rPr>
                 <w:rFonts w:ascii="Arial" w:eastAsia="Times New Roman" w:hAnsi="Arial" w:cs="Arial"/>
                 <w:spacing w:val="2"/>
@@ -12764,8 +12811,41 @@
                 <w:szCs w:val="18"/>
                 <w:lang w:val="es-MX" w:eastAsia="es-MX"/>
               </w:rPr>
-            </w:pPr>
-            <w:r>
+              <w:t>Beneficiario</w:t>
+            </w:r>
+          </w:p>
+        </w:tc>
+        <w:tc>
+          <w:tcPr>
+            <w:tcW w:w="6662" w:type="dxa"/>
+          </w:tcPr>
+          <w:p>
+            <w:pPr>
+              <w:rPr>
+                <w:rFonts w:ascii="Arial" w:hAnsi="Arial" w:cs="Arial"/>
+                <w:sz w:val="18"/>
+                <w:szCs w:val="18"/>
+              </w:rPr>
+            </w:pPr>
+            <w:r>
+              <w:rPr>
+                <w:rFonts w:ascii="Arial" w:hAnsi="Arial" w:cs="Arial"/>
+                <w:sz w:val="18"/>
+                <w:szCs w:val="18"/>
+              </w:rPr>
+              <w:t>Nombre de beneficiario</w:t>
+            </w:r>
+          </w:p>
+        </w:tc>
+      </w:tr>
+      <w:tr>
+        <w:tc>
+          <w:tcPr>
+            <w:tcW w:w="2547" w:type="dxa"/>
+          </w:tcPr>
+          <w:p>
+            <w:pPr>
+              <w:shd w:val="clear" w:color="auto" w:fill="FFFFFF"/>
               <w:rPr>
                 <w:rFonts w:ascii="Arial" w:eastAsia="Times New Roman" w:hAnsi="Arial" w:cs="Arial"/>
                 <w:spacing w:val="2"/>
@@ -12773,41 +12853,8 @@
                 <w:szCs w:val="18"/>
                 <w:lang w:val="es-MX" w:eastAsia="es-MX"/>
               </w:rPr>
-              <w:t>U. Resp</w:t>
-            </w:r>
-          </w:p>
-        </w:tc>
-        <w:tc>
-          <w:tcPr>
-            <w:tcW w:w="6662" w:type="dxa"/>
-          </w:tcPr>
-          <w:p>
-            <w:pPr>
-              <w:rPr>
-                <w:rFonts w:ascii="Arial" w:hAnsi="Arial" w:cs="Arial"/>
-                <w:sz w:val="18"/>
-                <w:szCs w:val="18"/>
-              </w:rPr>
-            </w:pPr>
-            <w:r>
-              <w:rPr>
-                <w:rFonts w:ascii="Arial" w:hAnsi="Arial" w:cs="Arial"/>
-                <w:sz w:val="18"/>
-                <w:szCs w:val="18"/>
-              </w:rPr>
-              <w:t>Unidad responsable</w:t>
-            </w:r>
-          </w:p>
-        </w:tc>
-      </w:tr>
-      <w:tr>
-        <w:tc>
-          <w:tcPr>
-            <w:tcW w:w="2547" w:type="dxa"/>
-          </w:tcPr>
-          <w:p>
-            <w:pPr>
-              <w:shd w:val="clear" w:color="auto" w:fill="FFFFFF"/>
+            </w:pPr>
+            <w:r>
               <w:rPr>
                 <w:rFonts w:ascii="Arial" w:eastAsia="Times New Roman" w:hAnsi="Arial" w:cs="Arial"/>
                 <w:spacing w:val="2"/>
@@ -12815,7 +12862,9 @@
                 <w:szCs w:val="18"/>
                 <w:lang w:val="es-MX" w:eastAsia="es-MX"/>
               </w:rPr>
-            </w:pPr>
+              <w:t xml:space="preserve">U. </w:t>
+            </w:r>
+            <w:proofErr w:type="spellStart"/>
             <w:r>
               <w:rPr>
                 <w:rFonts w:ascii="Arial" w:eastAsia="Times New Roman" w:hAnsi="Arial" w:cs="Arial"/>
@@ -12824,8 +12873,9 @@
                 <w:szCs w:val="18"/>
                 <w:lang w:val="es-MX" w:eastAsia="es-MX"/>
               </w:rPr>
-              <w:t>Proyecto</w:t>
-            </w:r>
+              <w:t>Resp</w:t>
+            </w:r>
+            <w:proofErr w:type="spellEnd"/>
           </w:p>
         </w:tc>
         <w:tc>
@@ -12846,7 +12896,7 @@
                 <w:sz w:val="18"/>
                 <w:szCs w:val="18"/>
               </w:rPr>
-              <w:t>Clave del proyecto</w:t>
+              <w:t>Unidad responsable</w:t>
             </w:r>
           </w:p>
         </w:tc>
@@ -12875,7 +12925,7 @@
                 <w:szCs w:val="18"/>
                 <w:lang w:val="es-MX" w:eastAsia="es-MX"/>
               </w:rPr>
-              <w:t>Cpto. de egreso</w:t>
+              <w:t>Proyecto</w:t>
             </w:r>
           </w:p>
         </w:tc>
@@ -12897,7 +12947,7 @@
                 <w:sz w:val="18"/>
                 <w:szCs w:val="18"/>
               </w:rPr>
-              <w:t>Concepto de egreso</w:t>
+              <w:t>Clave del proyecto</w:t>
             </w:r>
           </w:p>
         </w:tc>
@@ -12918,6 +12968,7 @@
                 <w:lang w:val="es-MX" w:eastAsia="es-MX"/>
               </w:rPr>
             </w:pPr>
+            <w:proofErr w:type="spellStart"/>
             <w:r>
               <w:rPr>
                 <w:rFonts w:ascii="Arial" w:eastAsia="Times New Roman" w:hAnsi="Arial" w:cs="Arial"/>
@@ -12926,7 +12977,81 @@
                 <w:szCs w:val="18"/>
                 <w:lang w:val="es-MX" w:eastAsia="es-MX"/>
               </w:rPr>
-              <w:t>Cpto. de Cheque</w:t>
+              <w:t>Cpto</w:t>
+            </w:r>
+            <w:proofErr w:type="spellEnd"/>
+            <w:r>
+              <w:rPr>
+                <w:rFonts w:ascii="Arial" w:eastAsia="Times New Roman" w:hAnsi="Arial" w:cs="Arial"/>
+                <w:spacing w:val="2"/>
+                <w:sz w:val="18"/>
+                <w:szCs w:val="18"/>
+                <w:lang w:val="es-MX" w:eastAsia="es-MX"/>
+              </w:rPr>
+              <w:t>. de egreso</w:t>
+            </w:r>
+          </w:p>
+        </w:tc>
+        <w:tc>
+          <w:tcPr>
+            <w:tcW w:w="6662" w:type="dxa"/>
+          </w:tcPr>
+          <w:p>
+            <w:pPr>
+              <w:rPr>
+                <w:rFonts w:ascii="Arial" w:hAnsi="Arial" w:cs="Arial"/>
+                <w:sz w:val="18"/>
+                <w:szCs w:val="18"/>
+              </w:rPr>
+            </w:pPr>
+            <w:r>
+              <w:rPr>
+                <w:rFonts w:ascii="Arial" w:hAnsi="Arial" w:cs="Arial"/>
+                <w:sz w:val="18"/>
+                <w:szCs w:val="18"/>
+              </w:rPr>
+              <w:t>Concepto de egreso</w:t>
+            </w:r>
+          </w:p>
+        </w:tc>
+      </w:tr>
+      <w:tr>
+        <w:tc>
+          <w:tcPr>
+            <w:tcW w:w="2547" w:type="dxa"/>
+          </w:tcPr>
+          <w:p>
+            <w:pPr>
+              <w:shd w:val="clear" w:color="auto" w:fill="FFFFFF"/>
+              <w:rPr>
+                <w:rFonts w:ascii="Arial" w:eastAsia="Times New Roman" w:hAnsi="Arial" w:cs="Arial"/>
+                <w:spacing w:val="2"/>
+                <w:sz w:val="18"/>
+                <w:szCs w:val="18"/>
+                <w:lang w:val="es-MX" w:eastAsia="es-MX"/>
+              </w:rPr>
+            </w:pPr>
+            <w:proofErr w:type="spellStart"/>
+            <w:r>
+              <w:rPr>
+                <w:rFonts w:ascii="Arial" w:eastAsia="Times New Roman" w:hAnsi="Arial" w:cs="Arial"/>
+                <w:spacing w:val="2"/>
+                <w:sz w:val="18"/>
+                <w:szCs w:val="18"/>
+                <w:lang w:val="es-MX" w:eastAsia="es-MX"/>
+              </w:rPr>
+              <w:t>Cpto</w:t>
+            </w:r>
+            <w:proofErr w:type="spellEnd"/>
+            <w:r>
+              <w:rPr>
+                <w:rFonts w:ascii="Arial" w:eastAsia="Times New Roman" w:hAnsi="Arial" w:cs="Arial"/>
+                <w:spacing w:val="2"/>
+                <w:sz w:val="18"/>
+                <w:szCs w:val="18"/>
+                <w:lang w:val="es-MX" w:eastAsia="es-MX"/>
+              </w:rPr>
+              <w:t>. de Cheque</w:t>
             </w:r>
           </w:p>
         </w:tc>
@@ -13925,7 +14050,7 @@
               </wp:anchor>
             </w:drawing>
           </mc:Choice>
-          <mc:Fallback>
+          <mc:Fallback xmlns:cx1="http://schemas.microsoft.com/office/drawing/2015/9/8/chartex">
             <w:pict>
               <v:rect w14:anchorId="5C6C42F4" id="Rectángulo 19" o:spid="_x0000_s1026" style="position:absolute;margin-left:-14.9pt;margin-top:39.05pt;width:52pt;height:16pt;z-index:251952128;visibility:visible;mso-wrap-style:square;mso-width-percent:0;mso-height-percent:0;mso-wrap-distance-left:9pt;mso-wrap-distance-top:0;mso-wrap-distance-right:9pt;mso-wrap-distance-bottom:0;mso-position-horizontal:absolute;mso-position-horizontal-relative:margin;mso-position-vertical:absolute;mso-position-vertical-relative:text;mso-width-percent:0;mso-height-percent:0;mso-width-relative:margin;mso-height-relative:margin;v-text-anchor:middle" o:gfxdata="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" filled="f" strokecolor="red" strokeweight="2.25pt">
                 <w10:wrap anchorx="margin"/>
@@ -13955,7 +14080,7 @@
                     <pic:cNvPicPr/>
                   </pic:nvPicPr>
                   <pic:blipFill rotWithShape="1">
-                    <a:blip r:embed="rId28"/>
+                    <a:blip r:embed="rId29"/>
                     <a:srcRect t="42900"/>
                     <a:stretch/>
                   </pic:blipFill>
@@ -14149,7 +14274,7 @@
                           <pic:cNvPicPr/>
                         </pic:nvPicPr>
                         <pic:blipFill rotWithShape="1">
-                          <a:blip r:embed="rId29"/>
+                          <a:blip r:embed="rId30"/>
                           <a:srcRect l="2004" t="11998" r="75092" b="18718"/>
                           <a:stretch/>
                         </pic:blipFill>
@@ -14277,7 +14402,7 @@
                           <pic:cNvPicPr/>
                         </pic:nvPicPr>
                         <pic:blipFill rotWithShape="1">
-                          <a:blip r:embed="rId29"/>
+                          <a:blip r:embed="rId30"/>
                           <a:srcRect l="37302" t="11998" r="38495" b="18718"/>
                           <a:stretch/>
                         </pic:blipFill>
@@ -14389,7 +14514,7 @@
                           <pic:cNvPicPr/>
                         </pic:nvPicPr>
                         <pic:blipFill rotWithShape="1">
-                          <a:blip r:embed="rId29"/>
+                          <a:blip r:embed="rId30"/>
                           <a:srcRect l="73071" t="11998" r="2095" b="18718"/>
                           <a:stretch/>
                         </pic:blipFill>
@@ -14519,7 +14644,7 @@
                           <pic:cNvPicPr/>
                         </pic:nvPicPr>
                         <pic:blipFill rotWithShape="1">
-                          <a:blip r:embed="rId30"/>
+                          <a:blip r:embed="rId31"/>
                           <a:srcRect l="20628" t="21974" r="21473" b="17399"/>
                           <a:stretch/>
                         </pic:blipFill>
@@ -14655,7 +14780,7 @@
                           <pic:cNvPicPr/>
                         </pic:nvPicPr>
                         <pic:blipFill rotWithShape="1">
-                          <a:blip r:embed="rId31"/>
+                          <a:blip r:embed="rId32"/>
                           <a:srcRect l="8938" t="14627" r="11482" b="18791"/>
                           <a:stretch/>
                         </pic:blipFill>
@@ -14799,7 +14924,7 @@
                           <pic:cNvPicPr/>
                         </pic:nvPicPr>
                         <pic:blipFill rotWithShape="1">
-                          <a:blip r:embed="rId32"/>
+                          <a:blip r:embed="rId33"/>
                           <a:srcRect l="22975" t="13039" r="29257" b="19204"/>
                           <a:stretch/>
                         </pic:blipFill>
@@ -14913,7 +15038,7 @@
                           <pic:cNvPicPr/>
                         </pic:nvPicPr>
                         <pic:blipFill>
-                          <a:blip r:embed="rId33"/>
+                          <a:blip r:embed="rId34"/>
                           <a:stretch>
                             <a:fillRect/>
                           </a:stretch>
@@ -15019,7 +15144,7 @@
                           <pic:cNvPicPr/>
                         </pic:nvPicPr>
                         <pic:blipFill rotWithShape="1">
-                          <a:blip r:embed="rId34"/>
+                          <a:blip r:embed="rId35"/>
                           <a:srcRect l="4201" t="13246" r="25685" b="14537"/>
                           <a:stretch/>
                         </pic:blipFill>
@@ -15066,8 +15191,19 @@
                 <w:sz w:val="24"/>
                 <w:szCs w:val="24"/>
               </w:rPr>
-              <w:t>Ver Spei</w:t>
-            </w:r>
+              <w:t xml:space="preserve">Ver </w:t>
+            </w:r>
+            <w:proofErr w:type="spellStart"/>
+            <w:r>
+              <w:rPr>
+                <w:rStyle w:val="Refdecomentario"/>
+                <w:rFonts w:ascii="Arial" w:hAnsi="Arial" w:cs="Arial"/>
+                <w:sz w:val="24"/>
+                <w:szCs w:val="24"/>
+              </w:rPr>
+              <w:t>Spei</w:t>
+            </w:r>
+            <w:proofErr w:type="spellEnd"/>
           </w:p>
         </w:tc>
       </w:tr>
@@ -15117,8 +15253,8 @@
       </w:pPr>
     </w:p>
     <w:sectPr>
-      <w:headerReference w:type="default" r:id="rId35"/>
-      <w:footerReference w:type="default" r:id="rId36"/>
+      <w:headerReference w:type="default" r:id="rId36"/>
+      <w:footerReference w:type="default" r:id="rId37"/>
       <w:pgSz w:w="12240" w:h="15840" w:code="1"/>
       <w:pgMar w:top="1417" w:right="1701" w:bottom="1417" w:left="1701" w:header="708" w:footer="708" w:gutter="0"/>
       <w:cols w:space="708"/>
@@ -15130,7 +15266,7 @@
 </file>
 
 <file path=word/endnotes.xml><?xml version="1.0" encoding="utf-8"?>
-<w:endnotes xmlns:wpc="http://schemas.microsoft.com/office/word/2010/wordprocessingCanvas" xmlns:cx="http://schemas.microsoft.com/office/drawing/2014/chartex" xmlns:cx1="http://schemas.microsoft.com/office/drawing/2015/9/8/chartex" xmlns:mc="http://schemas.openxmlformats.org/markup-compatibility/2006" xmlns:o="urn:schemas-microsoft-com:office:office" xmlns:r="http://schemas.openxmlformats.org/officeDocument/2006/relationships" xmlns:m="http://schemas.openxmlformats.org/officeDocument/2006/math" xmlns:v="urn:schemas-microsoft-com:vml" xmlns:wp14="http://schemas.microsoft.com/office/word/2010/wordprocessingDrawing" xmlns:wp="http://schemas.openxmlformats.org/drawingml/2006/wordprocessingDrawing" xmlns:w10="urn:schemas-microsoft-com:office:word" xmlns:w="http://schemas.openxmlformats.org/wordprocessingml/2006/main" xmlns:w14="http://schemas.microsoft.com/office/word/2010/wordml" xmlns:w15="http://schemas.microsoft.com/office/word/2012/wordml" xmlns:w16se="http://schemas.microsoft.com/office/word/2015/wordml/symex" xmlns:wpg="http://schemas.microsoft.com/office/word/2010/wordprocessingGroup" xmlns:wpi="http://schemas.microsoft.com/office/word/2010/wordprocessingInk" xmlns:wne="http://schemas.microsoft.com/office/word/2006/wordml" xmlns:wps="http://schemas.microsoft.com/office/word/2010/wordprocessingShape" mc:Ignorable="w14 w15 w16se wp14">
+<w:endnotes xmlns:wpc="http://schemas.microsoft.com/office/word/2010/wordprocessingCanvas" xmlns:cx="http://schemas.microsoft.com/office/drawing/2014/chartex" xmlns:mc="http://schemas.openxmlformats.org/markup-compatibility/2006" xmlns:o="urn:schemas-microsoft-com:office:office" xmlns:r="http://schemas.openxmlformats.org/officeDocument/2006/relationships" xmlns:m="http://schemas.openxmlformats.org/officeDocument/2006/math" xmlns:v="urn:schemas-microsoft-com:vml" xmlns:wp14="http://schemas.microsoft.com/office/word/2010/wordprocessingDrawing" xmlns:wp="http://schemas.openxmlformats.org/drawingml/2006/wordprocessingDrawing" xmlns:w10="urn:schemas-microsoft-com:office:word" xmlns:w="http://schemas.openxmlformats.org/wordprocessingml/2006/main" xmlns:w14="http://schemas.microsoft.com/office/word/2010/wordml" xmlns:w15="http://schemas.microsoft.com/office/word/2012/wordml" xmlns:w16se="http://schemas.microsoft.com/office/word/2015/wordml/symex" xmlns:wpg="http://schemas.microsoft.com/office/word/2010/wordprocessingGroup" xmlns:wpi="http://schemas.microsoft.com/office/word/2010/wordprocessingInk" xmlns:wne="http://schemas.microsoft.com/office/word/2006/wordml" xmlns:wps="http://schemas.microsoft.com/office/word/2010/wordprocessingShape" mc:Ignorable="w14 w15 w16se wp14">
   <w:endnote w:type="separator" w:id="-1">
     <w:p>
       <w:pPr>
@@ -15155,7 +15291,7 @@
 </file>
 
 <file path=word/footer1.xml><?xml version="1.0" encoding="utf-8"?>
-<w:ftr xmlns:wpc="http://schemas.microsoft.com/office/word/2010/wordprocessingCanvas" xmlns:cx="http://schemas.microsoft.com/office/drawing/2014/chartex" xmlns:cx1="http://schemas.microsoft.com/office/drawing/2015/9/8/chartex" xmlns:mc="http://schemas.openxmlformats.org/markup-compatibility/2006" xmlns:o="urn:schemas-microsoft-com:office:office" xmlns:r="http://schemas.openxmlformats.org/officeDocument/2006/relationships" xmlns:m="http://schemas.openxmlformats.org/officeDocument/2006/math" xmlns:v="urn:schemas-microsoft-com:vml" xmlns:wp14="http://schemas.microsoft.com/office/word/2010/wordprocessingDrawing" xmlns:wp="http://schemas.openxmlformats.org/drawingml/2006/wordprocessingDrawing" xmlns:w10="urn:schemas-microsoft-com:office:word" xmlns:w="http://schemas.openxmlformats.org/wordprocessingml/2006/main" xmlns:w14="http://schemas.microsoft.com/office/word/2010/wordml" xmlns:w15="http://schemas.microsoft.com/office/word/2012/wordml" xmlns:w16se="http://schemas.microsoft.com/office/word/2015/wordml/symex" xmlns:wpg="http://schemas.microsoft.com/office/word/2010/wordprocessingGroup" xmlns:wpi="http://schemas.microsoft.com/office/word/2010/wordprocessingInk" xmlns:wne="http://schemas.microsoft.com/office/word/2006/wordml" xmlns:wps="http://schemas.microsoft.com/office/word/2010/wordprocessingShape" mc:Ignorable="w14 w15 w16se wp14">
+<w:ftr xmlns:wpc="http://schemas.microsoft.com/office/word/2010/wordprocessingCanvas" xmlns:cx="http://schemas.microsoft.com/office/drawing/2014/chartex" xmlns:mc="http://schemas.openxmlformats.org/markup-compatibility/2006" xmlns:o="urn:schemas-microsoft-com:office:office" xmlns:r="http://schemas.openxmlformats.org/officeDocument/2006/relationships" xmlns:m="http://schemas.openxmlformats.org/officeDocument/2006/math" xmlns:v="urn:schemas-microsoft-com:vml" xmlns:wp14="http://schemas.microsoft.com/office/word/2010/wordprocessingDrawing" xmlns:wp="http://schemas.openxmlformats.org/drawingml/2006/wordprocessingDrawing" xmlns:w10="urn:schemas-microsoft-com:office:word" xmlns:w="http://schemas.openxmlformats.org/wordprocessingml/2006/main" xmlns:w14="http://schemas.microsoft.com/office/word/2010/wordml" xmlns:w15="http://schemas.microsoft.com/office/word/2012/wordml" xmlns:w16se="http://schemas.microsoft.com/office/word/2015/wordml/symex" xmlns:wpg="http://schemas.microsoft.com/office/word/2010/wordprocessingGroup" xmlns:wpi="http://schemas.microsoft.com/office/word/2010/wordprocessingInk" xmlns:wne="http://schemas.microsoft.com/office/word/2006/wordml" xmlns:wps="http://schemas.microsoft.com/office/word/2010/wordprocessingShape" mc:Ignorable="w14 w15 w16se wp14">
   <w:sdt>
     <w:sdtPr>
       <w:rPr>
@@ -15256,7 +15392,7 @@
                     </wp:anchor>
                   </w:drawing>
                 </mc:Choice>
-                <mc:Fallback>
+                <mc:Fallback xmlns:cx1="http://schemas.microsoft.com/office/drawing/2015/9/8/chartex">
                   <w:pict>
                     <v:line w14:anchorId="42D5C661" id="Conector recto 13" o:spid="_x0000_s1026" style="position:absolute;z-index:251662336;visibility:visible;mso-wrap-style:square;mso-width-percent:0;mso-height-percent:0;mso-wrap-distance-left:9pt;mso-wrap-distance-top:0;mso-wrap-distance-right:9pt;mso-wrap-distance-bottom:0;mso-position-horizontal:absolute;mso-position-horizontal-relative:text;mso-position-vertical:absolute;mso-position-vertical-relative:text;mso-width-percent:0;mso-height-percent:0;mso-width-relative:margin;mso-height-relative:margin" from="-17.55pt,-3pt" to="446.7pt,-2.25pt" o:gfxdata="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" strokecolor="#a5a5a5 [3206]" strokeweight="1.5pt">
                       <v:stroke joinstyle="miter"/>
@@ -15367,7 +15503,7 @@
                     </wp:anchor>
                   </w:drawing>
                 </mc:Choice>
-                <mc:Fallback>
+                <mc:Fallback xmlns:cx1="http://schemas.microsoft.com/office/drawing/2015/9/8/chartex">
                   <w:pict>
                     <v:rect w14:anchorId="2CD8D370" id="Rectángulo 11" o:spid="_x0000_s1026" style="position:absolute;margin-left:280.3pt;margin-top:-3.3pt;width:167.65pt;height:22.4pt;z-index:-251658241;visibility:visible;mso-wrap-style:square;mso-width-percent:0;mso-wrap-distance-left:9pt;mso-wrap-distance-top:0;mso-wrap-distance-right:9pt;mso-wrap-distance-bottom:0;mso-position-horizontal:absolute;mso-position-horizontal-relative:text;mso-position-vertical:absolute;mso-position-vertical-relative:text;mso-width-percent:0;mso-width-relative:margin;v-text-anchor:middle" o:gfxdata="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" fillcolor="#002060" stroked="f" strokeweight="1pt">
                       <v:fill color2="#002060" o:opacity2="15728f" rotate="t" angle="90" colors="0 #002060;34734f #002060;40632f #002060;45815f #072766;46531f #002060;60293f #002060;1 #002060" focus="100%" type="gradient"/>
@@ -15418,7 +15554,7 @@
                 <w:noProof/>
                 <w:color w:val="FFFFFF" w:themeColor="background1"/>
               </w:rPr>
-              <w:t>14</w:t>
+              <w:t>15</w:t>
             </w:r>
             <w:r>
               <w:rPr>
@@ -15498,7 +15634,7 @@
 </file>
 
 <file path=word/footnotes.xml><?xml version="1.0" encoding="utf-8"?>
-<w:footnotes xmlns:wpc="http://schemas.microsoft.com/office/word/2010/wordprocessingCanvas" xmlns:cx="http://schemas.microsoft.com/office/drawing/2014/chartex" xmlns:cx1="http://schemas.microsoft.com/office/drawing/2015/9/8/chartex" xmlns:mc="http://schemas.openxmlformats.org/markup-compatibility/2006" xmlns:o="urn:schemas-microsoft-com:office:office" xmlns:r="http://schemas.openxmlformats.org/officeDocument/2006/relationships" xmlns:m="http://schemas.openxmlformats.org/officeDocument/2006/math" xmlns:v="urn:schemas-microsoft-com:vml" xmlns:wp14="http://schemas.microsoft.com/office/word/2010/wordprocessingDrawing" xmlns:wp="http://schemas.openxmlformats.org/drawingml/2006/wordprocessingDrawing" xmlns:w10="urn:schemas-microsoft-com:office:word" xmlns:w="http://schemas.openxmlformats.org/wordprocessingml/2006/main" xmlns:w14="http://schemas.microsoft.com/office/word/2010/wordml" xmlns:w15="http://schemas.microsoft.com/office/word/2012/wordml" xmlns:w16se="http://schemas.microsoft.com/office/word/2015/wordml/symex" xmlns:wpg="http://schemas.microsoft.com/office/word/2010/wordprocessingGroup" xmlns:wpi="http://schemas.microsoft.com/office/word/2010/wordprocessingInk" xmlns:wne="http://schemas.microsoft.com/office/word/2006/wordml" xmlns:wps="http://schemas.microsoft.com/office/word/2010/wordprocessingShape" mc:Ignorable="w14 w15 w16se wp14">
+<w:footnotes xmlns:wpc="http://schemas.microsoft.com/office/word/2010/wordprocessingCanvas" xmlns:cx="http://schemas.microsoft.com/office/drawing/2014/chartex" xmlns:mc="http://schemas.openxmlformats.org/markup-compatibility/2006" xmlns:o="urn:schemas-microsoft-com:office:office" xmlns:r="http://schemas.openxmlformats.org/officeDocument/2006/relationships" xmlns:m="http://schemas.openxmlformats.org/officeDocument/2006/math" xmlns:v="urn:schemas-microsoft-com:vml" xmlns:wp14="http://schemas.microsoft.com/office/word/2010/wordprocessingDrawing" xmlns:wp="http://schemas.openxmlformats.org/drawingml/2006/wordprocessingDrawing" xmlns:w10="urn:schemas-microsoft-com:office:word" xmlns:w="http://schemas.openxmlformats.org/wordprocessingml/2006/main" xmlns:w14="http://schemas.microsoft.com/office/word/2010/wordml" xmlns:w15="http://schemas.microsoft.com/office/word/2012/wordml" xmlns:w16se="http://schemas.microsoft.com/office/word/2015/wordml/symex" xmlns:wpg="http://schemas.microsoft.com/office/word/2010/wordprocessingGroup" xmlns:wpi="http://schemas.microsoft.com/office/word/2010/wordprocessingInk" xmlns:wne="http://schemas.microsoft.com/office/word/2006/wordml" xmlns:wps="http://schemas.microsoft.com/office/word/2010/wordprocessingShape" mc:Ignorable="w14 w15 w16se wp14">
   <w:footnote w:type="separator" w:id="-1">
     <w:p>
       <w:pPr>
@@ -15523,7 +15659,7 @@
 </file>
 
 <file path=word/header1.xml><?xml version="1.0" encoding="utf-8"?>
-<w:hdr xmlns:wpc="http://schemas.microsoft.com/office/word/2010/wordprocessingCanvas" xmlns:cx="http://schemas.microsoft.com/office/drawing/2014/chartex" xmlns:cx1="http://schemas.microsoft.com/office/drawing/2015/9/8/chartex" xmlns:mc="http://schemas.openxmlformats.org/markup-compatibility/2006" xmlns:o="urn:schemas-microsoft-com:office:office" xmlns:r="http://schemas.openxmlformats.org/officeDocument/2006/relationships" xmlns:m="http://schemas.openxmlformats.org/officeDocument/2006/math" xmlns:v="urn:schemas-microsoft-com:vml" xmlns:wp14="http://schemas.microsoft.com/office/word/2010/wordprocessingDrawing" xmlns:wp="http://schemas.openxmlformats.org/drawingml/2006/wordprocessingDrawing" xmlns:w10="urn:schemas-microsoft-com:office:word" xmlns:w="http://schemas.openxmlformats.org/wordprocessingml/2006/main" xmlns:w14="http://schemas.microsoft.com/office/word/2010/wordml" xmlns:w15="http://schemas.microsoft.com/office/word/2012/wordml" xmlns:w16se="http://schemas.microsoft.com/office/word/2015/wordml/symex" xmlns:wpg="http://schemas.microsoft.com/office/word/2010/wordprocessingGroup" xmlns:wpi="http://schemas.microsoft.com/office/word/2010/wordprocessingInk" xmlns:wne="http://schemas.microsoft.com/office/word/2006/wordml" xmlns:wps="http://schemas.microsoft.com/office/word/2010/wordprocessingShape" mc:Ignorable="w14 w15 w16se wp14">
+<w:hdr xmlns:wpc="http://schemas.microsoft.com/office/word/2010/wordprocessingCanvas" xmlns:cx="http://schemas.microsoft.com/office/drawing/2014/chartex" xmlns:mc="http://schemas.openxmlformats.org/markup-compatibility/2006" xmlns:o="urn:schemas-microsoft-com:office:office" xmlns:r="http://schemas.openxmlformats.org/officeDocument/2006/relationships" xmlns:m="http://schemas.openxmlformats.org/officeDocument/2006/math" xmlns:v="urn:schemas-microsoft-com:vml" xmlns:wp14="http://schemas.microsoft.com/office/word/2010/wordprocessingDrawing" xmlns:wp="http://schemas.openxmlformats.org/drawingml/2006/wordprocessingDrawing" xmlns:w10="urn:schemas-microsoft-com:office:word" xmlns:w="http://schemas.openxmlformats.org/wordprocessingml/2006/main" xmlns:w14="http://schemas.microsoft.com/office/word/2010/wordml" xmlns:w15="http://schemas.microsoft.com/office/word/2012/wordml" xmlns:w16se="http://schemas.microsoft.com/office/word/2015/wordml/symex" xmlns:wpg="http://schemas.microsoft.com/office/word/2010/wordprocessingGroup" xmlns:wpi="http://schemas.microsoft.com/office/word/2010/wordprocessingInk" xmlns:wne="http://schemas.microsoft.com/office/word/2006/wordml" xmlns:wps="http://schemas.microsoft.com/office/word/2010/wordprocessingShape" mc:Ignorable="w14 w15 w16se wp14">
   <w:p>
     <w:pPr>
       <w:pStyle w:val="Encabezado"/>
@@ -15667,7 +15803,7 @@
             </wp:anchor>
           </w:drawing>
         </mc:Choice>
-        <mc:Fallback>
+        <mc:Fallback xmlns:cx1="http://schemas.microsoft.com/office/drawing/2015/9/8/chartex">
           <w:pict>
             <v:rect w14:anchorId="3FEC259C" id="Rectángulo 6" o:spid="_x0000_s1035" style="position:absolute;margin-left:310.95pt;margin-top:-1.4pt;width:165.5pt;height:24.45pt;z-index:251659264;visibility:visible;mso-wrap-style:square;mso-width-percent:0;mso-height-percent:0;mso-wrap-distance-left:9pt;mso-wrap-distance-top:0;mso-wrap-distance-right:9pt;mso-wrap-distance-bottom:0;mso-position-horizontal:absolute;mso-position-horizontal-relative:text;mso-position-vertical:absolute;mso-position-vertical-relative:text;mso-width-percent:0;mso-height-percent:0;mso-width-relative:margin;mso-height-relative:margin;v-text-anchor:middle" o:gfxdata="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" fillcolor="#002060" stroked="f" strokeweight="1pt">
               <v:textbox>
@@ -15810,7 +15946,7 @@
 </file>
 
 <file path=word/numbering.xml><?xml version="1.0" encoding="utf-8"?>
-<w:numbering xmlns:wpc="http://schemas.microsoft.com/office/word/2010/wordprocessingCanvas" xmlns:cx="http://schemas.microsoft.com/office/drawing/2014/chartex" xmlns:cx1="http://schemas.microsoft.com/office/drawing/2015/9/8/chartex" xmlns:mc="http://schemas.openxmlformats.org/markup-compatibility/2006" xmlns:o="urn:schemas-microsoft-com:office:office" xmlns:r="http://schemas.openxmlformats.org/officeDocument/2006/relationships" xmlns:m="http://schemas.openxmlformats.org/officeDocument/2006/math" xmlns:v="urn:schemas-microsoft-com:vml" xmlns:wp14="http://schemas.microsoft.com/office/word/2010/wordprocessingDrawing" xmlns:wp="http://schemas.openxmlformats.org/drawingml/2006/wordprocessingDrawing" xmlns:w10="urn:schemas-microsoft-com:office:word" xmlns:w="http://schemas.openxmlformats.org/wordprocessingml/2006/main" xmlns:w14="http://schemas.microsoft.com/office/word/2010/wordml" xmlns:w15="http://schemas.microsoft.com/office/word/2012/wordml" xmlns:w16se="http://schemas.microsoft.com/office/word/2015/wordml/symex" xmlns:wpg="http://schemas.microsoft.com/office/word/2010/wordprocessingGroup" xmlns:wpi="http://schemas.microsoft.com/office/word/2010/wordprocessingInk" xmlns:wne="http://schemas.microsoft.com/office/word/2006/wordml" xmlns:wps="http://schemas.microsoft.com/office/word/2010/wordprocessingShape" mc:Ignorable="w14 w15 w16se wp14">
+<w:numbering xmlns:wpc="http://schemas.microsoft.com/office/word/2010/wordprocessingCanvas" xmlns:cx="http://schemas.microsoft.com/office/drawing/2014/chartex" xmlns:mc="http://schemas.openxmlformats.org/markup-compatibility/2006" xmlns:o="urn:schemas-microsoft-com:office:office" xmlns:r="http://schemas.openxmlformats.org/officeDocument/2006/relationships" xmlns:m="http://schemas.openxmlformats.org/officeDocument/2006/math" xmlns:v="urn:schemas-microsoft-com:vml" xmlns:wp14="http://schemas.microsoft.com/office/word/2010/wordprocessingDrawing" xmlns:wp="http://schemas.openxmlformats.org/drawingml/2006/wordprocessingDrawing" xmlns:w10="urn:schemas-microsoft-com:office:word" xmlns:w="http://schemas.openxmlformats.org/wordprocessingml/2006/main" xmlns:w14="http://schemas.microsoft.com/office/word/2010/wordml" xmlns:w15="http://schemas.microsoft.com/office/word/2012/wordml" xmlns:w16se="http://schemas.microsoft.com/office/word/2015/wordml/symex" xmlns:wpg="http://schemas.microsoft.com/office/word/2010/wordprocessingGroup" xmlns:wpi="http://schemas.microsoft.com/office/word/2010/wordprocessingInk" xmlns:wne="http://schemas.microsoft.com/office/word/2006/wordml" xmlns:wps="http://schemas.microsoft.com/office/word/2010/wordprocessingShape" mc:Ignorable="w14 w15 w16se wp14">
   <w:abstractNum w:abstractNumId="0" w15:restartNumberingAfterBreak="0">
     <w:nsid w:val="33767D3B"/>
     <w:multiLevelType w:val="multilevel"/>
@@ -17510,7 +17646,7 @@
 </file>
 
 <file path=customXml/itemProps1.xml><?xml version="1.0" encoding="utf-8"?>
-<ds:datastoreItem xmlns:ds="http://schemas.openxmlformats.org/officeDocument/2006/customXml" ds:itemID="{6A4AD383-A558-4AD0-A2DF-D52633C8D906}">
+<ds:datastoreItem xmlns:ds="http://schemas.openxmlformats.org/officeDocument/2006/customXml" ds:itemID="{579D0BF9-7BA5-499B-B02B-21ADFA8F001A}">
   <ds:schemaRefs>
     <ds:schemaRef ds:uri="http://schemas.openxmlformats.org/officeDocument/2006/bibliography"/>
   </ds:schemaRefs>

--- a/PDRMYE/GUÍAS RÁPIDAS/DAMOP/INTRODUCCIÓN A LA PLATAFORMA.docx
+++ b/PDRMYE/GUÍAS RÁPIDAS/DAMOP/INTRODUCCIÓN A LA PLATAFORMA.docx
@@ -18,6 +18,7 @@
         </w:rPr>
         <w:t xml:space="preserve"> </w:t>
       </w:r>
+      <w:bookmarkStart w:id="0" w:name="_GoBack"/>
       <w:r>
         <w:rPr>
           <w:rFonts w:ascii="Arial" w:hAnsi="Arial" w:cs="Arial"/>
@@ -110,6 +111,7 @@
           </mc:Fallback>
         </mc:AlternateContent>
       </w:r>
+      <w:bookmarkEnd w:id="0"/>
       <w:r>
         <w:rPr>
           <w:rFonts w:ascii="Arial" w:hAnsi="Arial" w:cs="Arial"/>
@@ -352,27 +354,7 @@
                                 <w:szCs w:val="36"/>
                                 <w:lang w:val="es-MX"/>
                               </w:rPr>
-                              <w:t>DIRECCIÓN DE ATENCIÓ</w:t>
-                            </w:r>
-                            <w:r>
-                              <w:rPr>
-                                <w:rFonts w:ascii="Arial" w:hAnsi="Arial" w:cs="Arial"/>
-                                <w:b/>
-                                <w:sz w:val="36"/>
-                                <w:szCs w:val="36"/>
-                                <w:lang w:val="es-MX"/>
-                              </w:rPr>
-                              <w:t>N A MUNICIPIOS Y ORGANISMOS</w:t>
-                            </w:r>
-                            <w:r>
-                              <w:rPr>
-                                <w:rFonts w:ascii="Arial" w:hAnsi="Arial" w:cs="Arial"/>
-                                <w:b/>
-                                <w:sz w:val="36"/>
-                                <w:szCs w:val="36"/>
-                                <w:lang w:val="es-MX"/>
-                              </w:rPr>
-                              <w:t xml:space="preserve"> DESCENTALIZADOS</w:t>
+                              <w:t>DIRECCIÓN DE ATENCIÓN A MUNICIPIOS Y ORGANISMOS DESCENTALIZADOS</w:t>
                             </w:r>
                             <w:r>
                               <w:rPr>
@@ -464,27 +446,7 @@
                           <w:szCs w:val="36"/>
                           <w:lang w:val="es-MX"/>
                         </w:rPr>
-                        <w:t>DIRECCIÓN DE ATENCIÓ</w:t>
-                      </w:r>
-                      <w:r>
-                        <w:rPr>
-                          <w:rFonts w:ascii="Arial" w:hAnsi="Arial" w:cs="Arial"/>
-                          <w:b/>
-                          <w:sz w:val="36"/>
-                          <w:szCs w:val="36"/>
-                          <w:lang w:val="es-MX"/>
-                        </w:rPr>
-                        <w:t>N A MUNICIPIOS Y ORGANISMOS</w:t>
-                      </w:r>
-                      <w:r>
-                        <w:rPr>
-                          <w:rFonts w:ascii="Arial" w:hAnsi="Arial" w:cs="Arial"/>
-                          <w:b/>
-                          <w:sz w:val="36"/>
-                          <w:szCs w:val="36"/>
-                          <w:lang w:val="es-MX"/>
-                        </w:rPr>
-                        <w:t xml:space="preserve"> DESCENTALIZADOS</w:t>
+                        <w:t>DIRECCIÓN DE ATENCIÓN A MUNICIPIOS Y ORGANISMOS DESCENTALIZADOS</w:t>
                       </w:r>
                       <w:r>
                         <w:rPr>
@@ -889,7 +851,7 @@
               </wp:anchor>
             </w:drawing>
           </mc:Choice>
-          <mc:Fallback xmlns:cx1="http://schemas.microsoft.com/office/drawing/2015/9/8/chartex">
+          <mc:Fallback>
             <w:pict>
               <v:rect w14:anchorId="63962291" id="Rectángulo 23" o:spid="_x0000_s1027" style="position:absolute;left:0;text-align:left;margin-left:0;margin-top:2.05pt;width:533.9pt;height:21.05pt;z-index:251801600;visibility:visible;mso-wrap-style:square;mso-width-percent:0;mso-height-percent:0;mso-wrap-distance-left:9pt;mso-wrap-distance-top:0;mso-wrap-distance-right:9pt;mso-wrap-distance-bottom:0;mso-position-horizontal:center;mso-position-horizontal-relative:margin;mso-position-vertical:absolute;mso-position-vertical-relative:text;mso-width-percent:0;mso-height-percent:0;mso-width-relative:margin;mso-height-relative:margin;v-text-anchor:middle" o:gfxdata="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" fillcolor="#aaa [3030]" stroked="f">
                 <v:fill color2="#a3a3a3 [3174]" rotate="t" colors="0 #afafaf;.5 #a5a5a5;1 #929292" focus="100%" type="gradient">
@@ -2041,7 +2003,7 @@
               </wp:anchor>
             </w:drawing>
           </mc:Choice>
-          <mc:Fallback xmlns:cx1="http://schemas.microsoft.com/office/drawing/2015/9/8/chartex">
+          <mc:Fallback>
             <w:pict>
               <v:rect w14:anchorId="19E49FED" id="Rectángulo 15" o:spid="_x0000_s1028" style="position:absolute;margin-left:-38.85pt;margin-top:18.8pt;width:533.9pt;height:21.05pt;z-index:251782144;visibility:visible;mso-wrap-style:square;mso-width-percent:0;mso-height-percent:0;mso-wrap-distance-left:9pt;mso-wrap-distance-top:0;mso-wrap-distance-right:9pt;mso-wrap-distance-bottom:0;mso-position-horizontal:absolute;mso-position-horizontal-relative:margin;mso-position-vertical:absolute;mso-position-vertical-relative:text;mso-width-percent:0;mso-height-percent:0;mso-width-relative:margin;mso-height-relative:margin;v-text-anchor:middle" o:gfxdata="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" fillcolor="#aaa [3030]" stroked="f">
                 <v:fill color2="#a3a3a3 [3174]" rotate="t" colors="0 #afafaf;.5 #a5a5a5;1 #929292" focus="100%" type="gradient">
@@ -2238,7 +2200,7 @@
               </wp:anchor>
             </w:drawing>
           </mc:Choice>
-          <mc:Fallback xmlns:cx1="http://schemas.microsoft.com/office/drawing/2015/9/8/chartex">
+          <mc:Fallback>
             <w:pict>
               <v:rect w14:anchorId="65862A9D" id="Rectángulo 17" o:spid="_x0000_s1029" style="position:absolute;margin-left:63.65pt;margin-top:21.25pt;width:346.4pt;height:89.3pt;z-index:251784192;visibility:visible;mso-wrap-style:square;mso-height-percent:0;mso-wrap-distance-left:9pt;mso-wrap-distance-top:0;mso-wrap-distance-right:9pt;mso-wrap-distance-bottom:0;mso-position-horizontal:absolute;mso-position-horizontal-relative:text;mso-position-vertical:absolute;mso-position-vertical-relative:text;mso-height-percent:0;mso-height-relative:margin;v-text-anchor:middle" o:gfxdata="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" fillcolor="white [3201]" strokecolor="#a5a5a5 [3206]" strokeweight="1pt">
                 <v:textbox>
@@ -2406,7 +2368,7 @@
               </wp:anchor>
             </w:drawing>
           </mc:Choice>
-          <mc:Fallback xmlns:cx1="http://schemas.microsoft.com/office/drawing/2015/9/8/chartex">
+          <mc:Fallback>
             <w:pict>
               <v:rect w14:anchorId="77267B3C" id="Rectángulo 16" o:spid="_x0000_s1030" style="position:absolute;margin-left:63.7pt;margin-top:.4pt;width:347.05pt;height:20.4pt;z-index:251783168;visibility:visible;mso-wrap-style:square;mso-width-percent:0;mso-height-percent:0;mso-wrap-distance-left:9pt;mso-wrap-distance-top:0;mso-wrap-distance-right:9pt;mso-wrap-distance-bottom:0;mso-position-horizontal:absolute;mso-position-horizontal-relative:text;mso-position-vertical:absolute;mso-position-vertical-relative:text;mso-width-percent:0;mso-height-percent:0;mso-width-relative:margin;mso-height-relative:margin;v-text-anchor:middle" o:gfxdata="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" fillcolor="#c3c3c3 [2166]" strokecolor="#a5a5a5 [3206]" strokeweight=".5pt">
                 <v:fill color2="#b6b6b6 [2614]" rotate="t" colors="0 #d2d2d2;.5 #c8c8c8;1 silver" focus="100%" type="gradient">
@@ -2507,16 +2469,16 @@
           <w:b w:val="0"/>
         </w:rPr>
       </w:pPr>
-      <w:bookmarkStart w:id="0" w:name="_Toc123297018"/>
-      <w:bookmarkStart w:id="1" w:name="_Toc126855259"/>
+      <w:bookmarkStart w:id="1" w:name="_Toc123297018"/>
+      <w:bookmarkStart w:id="2" w:name="_Toc126855259"/>
       <w:r>
         <w:rPr>
           <w:rFonts w:cs="Arial"/>
         </w:rPr>
         <w:t>Objetivo</w:t>
       </w:r>
-      <w:bookmarkEnd w:id="0"/>
       <w:bookmarkEnd w:id="1"/>
+      <w:bookmarkEnd w:id="2"/>
     </w:p>
     <w:p>
       <w:pPr>
@@ -2543,7 +2505,14 @@
           <w:rFonts w:ascii="Arial" w:hAnsi="Arial" w:cs="Arial"/>
           <w:sz w:val="24"/>
         </w:rPr>
-        <w:t>Dirección de Atención a Municipios y Organismos Paraestatales</w:t>
+        <w:t>Dirección de Atención a Munic</w:t>
+      </w:r>
+      <w:r>
+        <w:rPr>
+          <w:rFonts w:ascii="Arial" w:hAnsi="Arial" w:cs="Arial"/>
+          <w:sz w:val="24"/>
+        </w:rPr>
+        <w:t>ipios y Organismos Descentralizados</w:t>
       </w:r>
       <w:r>
         <w:rPr>
@@ -2604,16 +2573,16 @@
           <w:b w:val="0"/>
         </w:rPr>
       </w:pPr>
-      <w:bookmarkStart w:id="2" w:name="_Toc123297019"/>
-      <w:bookmarkStart w:id="3" w:name="_Toc126855260"/>
+      <w:bookmarkStart w:id="3" w:name="_Toc123297019"/>
+      <w:bookmarkStart w:id="4" w:name="_Toc126855260"/>
       <w:r>
         <w:rPr>
           <w:rFonts w:cs="Arial"/>
         </w:rPr>
         <w:t>Alcance</w:t>
       </w:r>
-      <w:bookmarkEnd w:id="2"/>
       <w:bookmarkEnd w:id="3"/>
+      <w:bookmarkEnd w:id="4"/>
       <w:r>
         <w:rPr>
           <w:rFonts w:cs="Arial"/>
@@ -2740,16 +2709,16 @@
           <w:rFonts w:cs="Arial"/>
         </w:rPr>
       </w:pPr>
-      <w:bookmarkStart w:id="4" w:name="_Toc123297020"/>
-      <w:bookmarkStart w:id="5" w:name="_Toc126855261"/>
+      <w:bookmarkStart w:id="5" w:name="_Toc123297020"/>
+      <w:bookmarkStart w:id="6" w:name="_Toc126855261"/>
       <w:r>
         <w:rPr>
           <w:rFonts w:cs="Arial"/>
         </w:rPr>
         <w:t>Usuario</w:t>
       </w:r>
-      <w:bookmarkEnd w:id="4"/>
       <w:bookmarkEnd w:id="5"/>
+      <w:bookmarkEnd w:id="6"/>
     </w:p>
     <w:p>
       <w:pPr>
@@ -2790,7 +2759,14 @@
           <w:rFonts w:ascii="Arial" w:hAnsi="Arial" w:cs="Arial"/>
           <w:sz w:val="24"/>
         </w:rPr>
-        <w:t>Dirección de Atención a Municipios y Organismos Paraestatales</w:t>
+        <w:t>Dirección de Atención a Munic</w:t>
+      </w:r>
+      <w:r>
+        <w:rPr>
+          <w:rFonts w:ascii="Arial" w:hAnsi="Arial" w:cs="Arial"/>
+          <w:sz w:val="24"/>
+        </w:rPr>
+        <w:t>ipios y Organismos Descentralizados</w:t>
       </w:r>
       <w:r>
         <w:rPr>
@@ -2970,7 +2946,7 @@
               </wp:anchor>
             </w:drawing>
           </mc:Choice>
-          <mc:Fallback xmlns:cx1="http://schemas.microsoft.com/office/drawing/2015/9/8/chartex">
+          <mc:Fallback>
             <w:pict>
               <v:rect w14:anchorId="71066FE7" id="Rectángulo 125" o:spid="_x0000_s1031" style="position:absolute;margin-left:-36.35pt;margin-top:3pt;width:533.9pt;height:21.05pt;z-index:251819008;visibility:visible;mso-wrap-style:square;mso-width-percent:0;mso-height-percent:0;mso-wrap-distance-left:9pt;mso-wrap-distance-top:0;mso-wrap-distance-right:9pt;mso-wrap-distance-bottom:0;mso-position-horizontal:absolute;mso-position-horizontal-relative:margin;mso-position-vertical:absolute;mso-position-vertical-relative:text;mso-width-percent:0;mso-height-percent:0;mso-width-relative:margin;mso-height-relative:margin;v-text-anchor:middle" o:gfxdata="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" fillcolor="#aaa [3030]" stroked="f">
                 <v:fill color2="#a3a3a3 [3174]" rotate="t" colors="0 #afafaf;.5 #a5a5a5;1 #929292" focus="100%" type="gradient">
@@ -3056,10 +3032,10 @@
           <w:szCs w:val="44"/>
         </w:rPr>
       </w:pPr>
-      <w:bookmarkStart w:id="6" w:name="_Toc123297021"/>
-      <w:bookmarkStart w:id="7" w:name="_Toc124335006"/>
-      <w:bookmarkStart w:id="8" w:name="_Toc124345687"/>
-      <w:bookmarkStart w:id="9" w:name="_Toc126855262"/>
+      <w:bookmarkStart w:id="7" w:name="_Toc123297021"/>
+      <w:bookmarkStart w:id="8" w:name="_Toc124335006"/>
+      <w:bookmarkStart w:id="9" w:name="_Toc124345687"/>
+      <w:bookmarkStart w:id="10" w:name="_Toc126855262"/>
       <w:r>
         <w:rPr>
           <w:rFonts w:cs="Arial"/>
@@ -3068,10 +3044,10 @@
         </w:rPr>
         <w:t>ASPECTOS GENERALES DE LA PLATAFORMA</w:t>
       </w:r>
-      <w:bookmarkEnd w:id="6"/>
       <w:bookmarkEnd w:id="7"/>
       <w:bookmarkEnd w:id="8"/>
       <w:bookmarkEnd w:id="9"/>
+      <w:bookmarkEnd w:id="10"/>
     </w:p>
     <w:p>
       <w:pPr>
@@ -3252,18 +3228,18 @@
           <w:rFonts w:cs="Arial"/>
         </w:rPr>
       </w:pPr>
-      <w:bookmarkStart w:id="10" w:name="_Toc124335007"/>
-      <w:bookmarkStart w:id="11" w:name="_Toc124345688"/>
-      <w:bookmarkStart w:id="12" w:name="_Toc126855263"/>
+      <w:bookmarkStart w:id="11" w:name="_Toc124335007"/>
+      <w:bookmarkStart w:id="12" w:name="_Toc124345688"/>
+      <w:bookmarkStart w:id="13" w:name="_Toc126855263"/>
       <w:r>
         <w:rPr>
           <w:rFonts w:cs="Arial"/>
         </w:rPr>
         <w:t>Acceso a Plataforma</w:t>
       </w:r>
-      <w:bookmarkEnd w:id="10"/>
       <w:bookmarkEnd w:id="11"/>
       <w:bookmarkEnd w:id="12"/>
+      <w:bookmarkEnd w:id="13"/>
     </w:p>
     <w:p>
       <w:pPr>
@@ -3340,18 +3316,18 @@
           <w:szCs w:val="28"/>
         </w:rPr>
       </w:pPr>
-      <w:bookmarkStart w:id="13" w:name="_Toc124335008"/>
-      <w:bookmarkStart w:id="14" w:name="_Toc124345689"/>
-      <w:bookmarkStart w:id="15" w:name="_Toc126855264"/>
+      <w:bookmarkStart w:id="14" w:name="_Toc124335008"/>
+      <w:bookmarkStart w:id="15" w:name="_Toc124345689"/>
+      <w:bookmarkStart w:id="16" w:name="_Toc126855264"/>
       <w:r>
         <w:rPr>
           <w:rFonts w:cs="Arial"/>
         </w:rPr>
         <w:t>Inicio</w:t>
       </w:r>
-      <w:bookmarkEnd w:id="13"/>
       <w:bookmarkEnd w:id="14"/>
       <w:bookmarkEnd w:id="15"/>
+      <w:bookmarkEnd w:id="16"/>
     </w:p>
     <w:p>
       <w:pPr>
@@ -3501,8 +3477,6 @@
           <w:rFonts w:ascii="Arial" w:hAnsi="Arial" w:cs="Arial"/>
         </w:rPr>
       </w:pPr>
-      <w:bookmarkStart w:id="16" w:name="_GoBack"/>
-      <w:bookmarkEnd w:id="16"/>
     </w:p>
     <w:p>
       <w:pPr>
@@ -3848,7 +3822,7 @@
               </wp:anchor>
             </w:drawing>
           </mc:Choice>
-          <mc:Fallback xmlns:cx1="http://schemas.microsoft.com/office/drawing/2015/9/8/chartex">
+          <mc:Fallback>
             <w:pict>
               <v:oval w14:anchorId="7EE04F41" id="Elipse 51" o:spid="_x0000_s1032" style="position:absolute;margin-left:245.35pt;margin-top:7.45pt;width:28.85pt;height:27.5pt;z-index:251928576;visibility:visible;mso-wrap-style:square;mso-width-percent:0;mso-height-percent:0;mso-wrap-distance-left:9pt;mso-wrap-distance-top:0;mso-wrap-distance-right:9pt;mso-wrap-distance-bottom:0;mso-position-horizontal:absolute;mso-position-horizontal-relative:text;mso-position-vertical:absolute;mso-position-vertical-relative:text;mso-width-percent:0;mso-height-percent:0;mso-width-relative:margin;mso-height-relative:margin;v-text-anchor:middle" o:gfxdata="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" fillcolor="#70ad47 [3209]" strokecolor="#375623 [1609]" strokeweight="1pt">
                 <v:stroke joinstyle="miter"/>
@@ -3985,7 +3959,7 @@
               </wp:anchor>
             </w:drawing>
           </mc:Choice>
-          <mc:Fallback xmlns:cx1="http://schemas.microsoft.com/office/drawing/2015/9/8/chartex">
+          <mc:Fallback>
             <w:pict>
               <v:oval w14:anchorId="78FF9580" id="Elipse 52" o:spid="_x0000_s1033" style="position:absolute;margin-left:242.5pt;margin-top:17.2pt;width:28.85pt;height:27.5pt;z-index:251927552;visibility:visible;mso-wrap-style:square;mso-width-percent:0;mso-height-percent:0;mso-wrap-distance-left:9pt;mso-wrap-distance-top:0;mso-wrap-distance-right:9pt;mso-wrap-distance-bottom:0;mso-position-horizontal:absolute;mso-position-horizontal-relative:text;mso-position-vertical:absolute;mso-position-vertical-relative:text;mso-width-percent:0;mso-height-percent:0;mso-width-relative:margin;mso-height-relative:margin;v-text-anchor:middle" o:gfxdata="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" fillcolor="#70ad47 [3209]" strokecolor="#375623 [1609]" strokeweight="1pt">
                 <v:stroke joinstyle="miter"/>
@@ -4122,7 +4096,7 @@
               </wp:anchor>
             </w:drawing>
           </mc:Choice>
-          <mc:Fallback xmlns:cx1="http://schemas.microsoft.com/office/drawing/2015/9/8/chartex">
+          <mc:Fallback>
             <w:pict>
               <v:oval w14:anchorId="15D8A67D" id="Elipse 54" o:spid="_x0000_s1034" style="position:absolute;margin-left:348.5pt;margin-top:11.65pt;width:28.85pt;height:27.5pt;z-index:251926528;visibility:visible;mso-wrap-style:square;mso-width-percent:0;mso-height-percent:0;mso-wrap-distance-left:9pt;mso-wrap-distance-top:0;mso-wrap-distance-right:9pt;mso-wrap-distance-bottom:0;mso-position-horizontal:absolute;mso-position-horizontal-relative:text;mso-position-vertical:absolute;mso-position-vertical-relative:text;mso-width-percent:0;mso-height-percent:0;mso-width-relative:margin;mso-height-relative:margin;v-text-anchor:middle" o:gfxdata="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" fillcolor="#70ad47 [3209]" strokecolor="#375623 [1609]" strokeweight="1pt">
                 <v:stroke joinstyle="miter"/>
@@ -15304,7 +15278,6 @@
         <w:docPartUnique/>
       </w:docPartObj>
     </w:sdtPr>
-    <w:sdtEndPr/>
     <w:sdtContent>
       <w:sdt>
         <w:sdtPr>
@@ -15318,7 +15291,6 @@
             <w:docPartUnique/>
           </w:docPartObj>
         </w:sdtPr>
-        <w:sdtEndPr/>
         <w:sdtContent>
           <w:p>
             <w:pPr>
@@ -15554,7 +15526,7 @@
                 <w:noProof/>
                 <w:color w:val="FFFFFF" w:themeColor="background1"/>
               </w:rPr>
-              <w:t>15</w:t>
+              <w:t>2</w:t>
             </w:r>
             <w:r>
               <w:rPr>
@@ -17646,7 +17618,7 @@
 </file>
 
 <file path=customXml/itemProps1.xml><?xml version="1.0" encoding="utf-8"?>
-<ds:datastoreItem xmlns:ds="http://schemas.openxmlformats.org/officeDocument/2006/customXml" ds:itemID="{579D0BF9-7BA5-499B-B02B-21ADFA8F001A}">
+<ds:datastoreItem xmlns:ds="http://schemas.openxmlformats.org/officeDocument/2006/customXml" ds:itemID="{45D227AC-A8C9-4C25-8444-F1B05B7C3BE8}">
   <ds:schemaRefs>
     <ds:schemaRef ds:uri="http://schemas.openxmlformats.org/officeDocument/2006/bibliography"/>
   </ds:schemaRefs>

--- a/PDRMYE/GUÍAS RÁPIDAS/DAMOP/INTRODUCCIÓN A LA PLATAFORMA.docx
+++ b/PDRMYE/GUÍAS RÁPIDAS/DAMOP/INTRODUCCIÓN A LA PLATAFORMA.docx
@@ -11,6 +11,8 @@
           <w:lang w:val="es-MX" w:eastAsia="es-MX"/>
         </w:rPr>
       </w:pPr>
+      <w:bookmarkStart w:id="0" w:name="_GoBack"/>
+      <w:bookmarkEnd w:id="0"/>
       <w:r>
         <w:rPr>
           <w:rFonts w:ascii="Arial" w:hAnsi="Arial" w:cs="Arial"/>
@@ -18,7 +20,6 @@
         </w:rPr>
         <w:t xml:space="preserve"> </w:t>
       </w:r>
-      <w:bookmarkStart w:id="0" w:name="_GoBack"/>
       <w:r>
         <w:rPr>
           <w:rFonts w:ascii="Arial" w:hAnsi="Arial" w:cs="Arial"/>
@@ -111,7 +112,6 @@
           </mc:Fallback>
         </mc:AlternateContent>
       </w:r>
-      <w:bookmarkEnd w:id="0"/>
       <w:r>
         <w:rPr>
           <w:rFonts w:ascii="Arial" w:hAnsi="Arial" w:cs="Arial"/>
@@ -1136,7 +1136,7 @@
               <w:rPr>
                 <w:webHidden/>
               </w:rPr>
-              <w:t>4</w:t>
+              <w:t>3</w:t>
             </w:r>
             <w:r>
               <w:rPr>
@@ -15278,6 +15278,7 @@
         <w:docPartUnique/>
       </w:docPartObj>
     </w:sdtPr>
+    <w:sdtEndPr/>
     <w:sdtContent>
       <w:sdt>
         <w:sdtPr>
@@ -15291,6 +15292,7 @@
             <w:docPartUnique/>
           </w:docPartObj>
         </w:sdtPr>
+        <w:sdtEndPr/>
         <w:sdtContent>
           <w:p>
             <w:pPr>
@@ -15526,7 +15528,7 @@
                 <w:noProof/>
                 <w:color w:val="FFFFFF" w:themeColor="background1"/>
               </w:rPr>
-              <w:t>2</w:t>
+              <w:t>15</w:t>
             </w:r>
             <w:r>
               <w:rPr>
@@ -17618,7 +17620,7 @@
 </file>
 
 <file path=customXml/itemProps1.xml><?xml version="1.0" encoding="utf-8"?>
-<ds:datastoreItem xmlns:ds="http://schemas.openxmlformats.org/officeDocument/2006/customXml" ds:itemID="{45D227AC-A8C9-4C25-8444-F1B05B7C3BE8}">
+<ds:datastoreItem xmlns:ds="http://schemas.openxmlformats.org/officeDocument/2006/customXml" ds:itemID="{1E32769E-FBF9-4130-9389-8D921ABB84EC}">
   <ds:schemaRefs>
     <ds:schemaRef ds:uri="http://schemas.openxmlformats.org/officeDocument/2006/bibliography"/>
   </ds:schemaRefs>

--- a/PDRMYE/GUÍAS RÁPIDAS/DAMOP/INTRODUCCIÓN A LA PLATAFORMA.docx
+++ b/PDRMYE/GUÍAS RÁPIDAS/DAMOP/INTRODUCCIÓN A LA PLATAFORMA.docx
@@ -1,6 +1,6 @@
 
 <file path=word/document.xml><?xml version="1.0" encoding="utf-8"?>
-<w:document xmlns:wpc="http://schemas.microsoft.com/office/word/2010/wordprocessingCanvas" xmlns:cx="http://schemas.microsoft.com/office/drawing/2014/chartex" xmlns:mc="http://schemas.openxmlformats.org/markup-compatibility/2006" xmlns:o="urn:schemas-microsoft-com:office:office" xmlns:r="http://schemas.openxmlformats.org/officeDocument/2006/relationships" xmlns:m="http://schemas.openxmlformats.org/officeDocument/2006/math" xmlns:v="urn:schemas-microsoft-com:vml" xmlns:wp14="http://schemas.microsoft.com/office/word/2010/wordprocessingDrawing" xmlns:wp="http://schemas.openxmlformats.org/drawingml/2006/wordprocessingDrawing" xmlns:w10="urn:schemas-microsoft-com:office:word" xmlns:w="http://schemas.openxmlformats.org/wordprocessingml/2006/main" xmlns:w14="http://schemas.microsoft.com/office/word/2010/wordml" xmlns:w15="http://schemas.microsoft.com/office/word/2012/wordml" xmlns:w16se="http://schemas.microsoft.com/office/word/2015/wordml/symex" xmlns:wpg="http://schemas.microsoft.com/office/word/2010/wordprocessingGroup" xmlns:wpi="http://schemas.microsoft.com/office/word/2010/wordprocessingInk" xmlns:wne="http://schemas.microsoft.com/office/word/2006/wordml" xmlns:wps="http://schemas.microsoft.com/office/word/2010/wordprocessingShape" mc:Ignorable="w14 w15 w16se wp14">
+<w:document xmlns:wpc="http://schemas.microsoft.com/office/word/2010/wordprocessingCanvas" xmlns:cx="http://schemas.microsoft.com/office/drawing/2014/chartex" xmlns:cx1="http://schemas.microsoft.com/office/drawing/2015/9/8/chartex" xmlns:mc="http://schemas.openxmlformats.org/markup-compatibility/2006" xmlns:o="urn:schemas-microsoft-com:office:office" xmlns:r="http://schemas.openxmlformats.org/officeDocument/2006/relationships" xmlns:m="http://schemas.openxmlformats.org/officeDocument/2006/math" xmlns:v="urn:schemas-microsoft-com:vml" xmlns:wp14="http://schemas.microsoft.com/office/word/2010/wordprocessingDrawing" xmlns:wp="http://schemas.openxmlformats.org/drawingml/2006/wordprocessingDrawing" xmlns:w10="urn:schemas-microsoft-com:office:word" xmlns:w="http://schemas.openxmlformats.org/wordprocessingml/2006/main" xmlns:w14="http://schemas.microsoft.com/office/word/2010/wordml" xmlns:w15="http://schemas.microsoft.com/office/word/2012/wordml" xmlns:w16se="http://schemas.microsoft.com/office/word/2015/wordml/symex" xmlns:wpg="http://schemas.microsoft.com/office/word/2010/wordprocessingGroup" xmlns:wpi="http://schemas.microsoft.com/office/word/2010/wordprocessingInk" xmlns:wne="http://schemas.microsoft.com/office/word/2006/wordml" xmlns:wps="http://schemas.microsoft.com/office/word/2010/wordprocessingShape" mc:Ignorable="w14 w15 w16se wp14">
   <w:body>
     <w:p>
       <w:pPr>
@@ -11,8 +11,6 @@
           <w:lang w:val="es-MX" w:eastAsia="es-MX"/>
         </w:rPr>
       </w:pPr>
-      <w:bookmarkStart w:id="0" w:name="_GoBack"/>
-      <w:bookmarkEnd w:id="0"/>
       <w:r>
         <w:rPr>
           <w:rFonts w:ascii="Arial" w:hAnsi="Arial" w:cs="Arial"/>
@@ -102,7 +100,7 @@
               </wp:anchor>
             </w:drawing>
           </mc:Choice>
-          <mc:Fallback xmlns:cx1="http://schemas.microsoft.com/office/drawing/2015/9/8/chartex">
+          <mc:Fallback>
             <w:pict>
               <v:rect w14:anchorId="06FFA84B" id="Rectángulo 3" o:spid="_x0000_s1026" style="position:absolute;margin-left:0;margin-top:-55.8pt;width:582.7pt;height:760.2pt;z-index:-251512832;visibility:visible;mso-wrap-style:square;mso-width-percent:0;mso-height-percent:0;mso-wrap-distance-left:9pt;mso-wrap-distance-top:0;mso-wrap-distance-right:9pt;mso-wrap-distance-bottom:0;mso-position-horizontal:left;mso-position-horizontal-relative:page;mso-position-vertical:absolute;mso-position-vertical-relative:text;mso-width-percent:0;mso-height-percent:0;mso-width-relative:margin;mso-height-relative:margin;v-text-anchor:middle" o:gfxdata="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" fillcolor="#f2f2f2" stroked="f" strokeweight="1pt">
                 <v:shadow on="t" type="perspective" color="black" opacity="7208f" offset="0,0" matrix="66847f,,,66847f"/>
@@ -306,6 +304,7 @@
                         <w:txbxContent>
                           <w:p>
                             <w:pPr>
+                              <w:ind w:right="-34"/>
                               <w:jc w:val="center"/>
                               <w:rPr>
                                 <w:rFonts w:ascii="Arial" w:hAnsi="Arial" w:cs="Arial"/>
@@ -333,7 +332,27 @@
                                 <w:szCs w:val="36"/>
                                 <w:lang w:val="es-MX"/>
                               </w:rPr>
-                              <w:t>ECURSOS A MUNICIPIOS Y ORGANISMOS DESCENTRALIZADOS</w:t>
+                              <w:t xml:space="preserve">ECURSOS A MUNICIPIOS Y ORGANISMOS </w:t>
+                            </w:r>
+                            <w:r>
+                              <w:rPr>
+                                <w:rFonts w:ascii="Arial" w:hAnsi="Arial" w:cs="Arial"/>
+                                <w:b/>
+                                <w:sz w:val="36"/>
+                                <w:szCs w:val="36"/>
+                                <w:lang w:val="es-MX"/>
+                              </w:rPr>
+                              <w:t xml:space="preserve">PÚBLICOS </w:t>
+                            </w:r>
+                            <w:r>
+                              <w:rPr>
+                                <w:rFonts w:ascii="Arial" w:hAnsi="Arial" w:cs="Arial"/>
+                                <w:b/>
+                                <w:sz w:val="36"/>
+                                <w:szCs w:val="36"/>
+                                <w:lang w:val="es-MX"/>
+                              </w:rPr>
+                              <w:t>DESCENTRALIZADOS</w:t>
                             </w:r>
                             <w:r>
                               <w:rPr>
@@ -354,7 +373,7 @@
                                 <w:szCs w:val="36"/>
                                 <w:lang w:val="es-MX"/>
                               </w:rPr>
-                              <w:t>DIRECCIÓN DE ATENCIÓN A MUNICIPIOS Y ORGANISMOS DESCENTALIZADOS</w:t>
+                              <w:t>DIRECCIÓN DE ATENCIÓN A MUNICIPIOS Y ORGANISMOS PÚBLICOS</w:t>
                             </w:r>
                             <w:r>
                               <w:rPr>
@@ -398,6 +417,7 @@
                   <w:txbxContent>
                     <w:p>
                       <w:pPr>
+                        <w:ind w:right="-34"/>
                         <w:jc w:val="center"/>
                         <w:rPr>
                           <w:rFonts w:ascii="Arial" w:hAnsi="Arial" w:cs="Arial"/>
@@ -425,7 +445,27 @@
                           <w:szCs w:val="36"/>
                           <w:lang w:val="es-MX"/>
                         </w:rPr>
-                        <w:t>ECURSOS A MUNICIPIOS Y ORGANISMOS DESCENTRALIZADOS</w:t>
+                        <w:t xml:space="preserve">ECURSOS A MUNICIPIOS Y ORGANISMOS </w:t>
+                      </w:r>
+                      <w:r>
+                        <w:rPr>
+                          <w:rFonts w:ascii="Arial" w:hAnsi="Arial" w:cs="Arial"/>
+                          <w:b/>
+                          <w:sz w:val="36"/>
+                          <w:szCs w:val="36"/>
+                          <w:lang w:val="es-MX"/>
+                        </w:rPr>
+                        <w:t xml:space="preserve">PÚBLICOS </w:t>
+                      </w:r>
+                      <w:r>
+                        <w:rPr>
+                          <w:rFonts w:ascii="Arial" w:hAnsi="Arial" w:cs="Arial"/>
+                          <w:b/>
+                          <w:sz w:val="36"/>
+                          <w:szCs w:val="36"/>
+                          <w:lang w:val="es-MX"/>
+                        </w:rPr>
+                        <w:t>DESCENTRALIZADOS</w:t>
                       </w:r>
                       <w:r>
                         <w:rPr>
@@ -446,7 +486,7 @@
                           <w:szCs w:val="36"/>
                           <w:lang w:val="es-MX"/>
                         </w:rPr>
-                        <w:t>DIRECCIÓN DE ATENCIÓN A MUNICIPIOS Y ORGANISMOS DESCENTALIZADOS</w:t>
+                        <w:t>DIRECCIÓN DE ATENCIÓN A MUNICIPIOS Y ORGANISMOS PÚBLICOS</w:t>
                       </w:r>
                       <w:r>
                         <w:rPr>
@@ -581,19 +621,6 @@
     <w:p>
       <w:pPr>
         <w:spacing w:line="276" w:lineRule="auto"/>
-        <w:jc w:val="center"/>
-        <w:rPr>
-          <w:rFonts w:ascii="Arial" w:hAnsi="Arial" w:cs="Arial"/>
-          <w:b/>
-          <w:sz w:val="36"/>
-          <w:szCs w:val="36"/>
-        </w:rPr>
-      </w:pPr>
-    </w:p>
-    <w:p>
-      <w:pPr>
-        <w:spacing w:line="276" w:lineRule="auto"/>
-        <w:jc w:val="center"/>
         <w:rPr>
           <w:rFonts w:ascii="Arial" w:hAnsi="Arial" w:cs="Arial"/>
           <w:b/>
@@ -740,7 +767,6 @@
           <w:sz w:val="36"/>
           <w:szCs w:val="36"/>
         </w:rPr>
-        <w:lastRenderedPageBreak/>
         <w:t>V.1.0</w:t>
       </w:r>
     </w:p>
@@ -980,7 +1006,7 @@
             </w:rPr>
             <w:fldChar w:fldCharType="separate"/>
           </w:r>
-          <w:hyperlink w:anchor="_Toc126855259" w:history="1">
+          <w:hyperlink w:anchor="_Toc136876243" w:history="1">
             <w:r>
               <w:rPr>
                 <w:rStyle w:val="Hipervnculo"/>
@@ -1003,7 +1029,7 @@
               <w:rPr>
                 <w:webHidden/>
               </w:rPr>
-              <w:instrText xml:space="preserve"> PAGEREF _Toc126855259 \h </w:instrText>
+              <w:instrText xml:space="preserve"> PAGEREF _Toc136876243 \h </w:instrText>
             </w:r>
             <w:r>
               <w:rPr>
@@ -1038,7 +1064,7 @@
               <w:lang w:val="es-MX" w:eastAsia="es-MX"/>
             </w:rPr>
           </w:pPr>
-          <w:hyperlink w:anchor="_Toc126855260" w:history="1">
+          <w:hyperlink w:anchor="_Toc136876244" w:history="1">
             <w:r>
               <w:rPr>
                 <w:rStyle w:val="Hipervnculo"/>
@@ -1061,7 +1087,7 @@
               <w:rPr>
                 <w:webHidden/>
               </w:rPr>
-              <w:instrText xml:space="preserve"> PAGEREF _Toc126855260 \h </w:instrText>
+              <w:instrText xml:space="preserve"> PAGEREF _Toc136876244 \h </w:instrText>
             </w:r>
             <w:r>
               <w:rPr>
@@ -1096,7 +1122,7 @@
               <w:lang w:val="es-MX" w:eastAsia="es-MX"/>
             </w:rPr>
           </w:pPr>
-          <w:hyperlink w:anchor="_Toc126855261" w:history="1">
+          <w:hyperlink w:anchor="_Toc136876245" w:history="1">
             <w:r>
               <w:rPr>
                 <w:rStyle w:val="Hipervnculo"/>
@@ -1119,7 +1145,7 @@
               <w:rPr>
                 <w:webHidden/>
               </w:rPr>
-              <w:instrText xml:space="preserve"> PAGEREF _Toc126855261 \h </w:instrText>
+              <w:instrText xml:space="preserve"> PAGEREF _Toc136876245 \h </w:instrText>
             </w:r>
             <w:r>
               <w:rPr>
@@ -1154,7 +1180,7 @@
               <w:lang w:val="es-MX" w:eastAsia="es-MX"/>
             </w:rPr>
           </w:pPr>
-          <w:hyperlink w:anchor="_Toc126855262" w:history="1">
+          <w:hyperlink w:anchor="_Toc136876246" w:history="1">
             <w:r>
               <w:rPr>
                 <w:rStyle w:val="Hipervnculo"/>
@@ -1177,7 +1203,7 @@
               <w:rPr>
                 <w:webHidden/>
               </w:rPr>
-              <w:instrText xml:space="preserve"> PAGEREF _Toc126855262 \h </w:instrText>
+              <w:instrText xml:space="preserve"> PAGEREF _Toc136876246 \h </w:instrText>
             </w:r>
             <w:r>
               <w:rPr>
@@ -1212,7 +1238,7 @@
               <w:lang w:val="es-MX" w:eastAsia="es-MX"/>
             </w:rPr>
           </w:pPr>
-          <w:hyperlink w:anchor="_Toc126855263" w:history="1">
+          <w:hyperlink w:anchor="_Toc136876247" w:history="1">
             <w:r>
               <w:rPr>
                 <w:rStyle w:val="Hipervnculo"/>
@@ -1235,7 +1261,7 @@
               <w:rPr>
                 <w:webHidden/>
               </w:rPr>
-              <w:instrText xml:space="preserve"> PAGEREF _Toc126855263 \h </w:instrText>
+              <w:instrText xml:space="preserve"> PAGEREF _Toc136876247 \h </w:instrText>
             </w:r>
             <w:r>
               <w:rPr>
@@ -1270,7 +1296,7 @@
               <w:lang w:val="es-MX" w:eastAsia="es-MX"/>
             </w:rPr>
           </w:pPr>
-          <w:hyperlink w:anchor="_Toc126855264" w:history="1">
+          <w:hyperlink w:anchor="_Toc136876248" w:history="1">
             <w:r>
               <w:rPr>
                 <w:rStyle w:val="Hipervnculo"/>
@@ -1293,7 +1319,7 @@
               <w:rPr>
                 <w:webHidden/>
               </w:rPr>
-              <w:instrText xml:space="preserve"> PAGEREF _Toc126855264 \h </w:instrText>
+              <w:instrText xml:space="preserve"> PAGEREF _Toc136876248 \h </w:instrText>
             </w:r>
             <w:r>
               <w:rPr>
@@ -1328,7 +1354,7 @@
               <w:lang w:val="es-MX" w:eastAsia="es-MX"/>
             </w:rPr>
           </w:pPr>
-          <w:hyperlink w:anchor="_Toc126855265" w:history="1">
+          <w:hyperlink w:anchor="_Toc136876249" w:history="1">
             <w:r>
               <w:rPr>
                 <w:rStyle w:val="Hipervnculo"/>
@@ -1351,7 +1377,7 @@
               <w:rPr>
                 <w:webHidden/>
               </w:rPr>
-              <w:instrText xml:space="preserve"> PAGEREF _Toc126855265 \h </w:instrText>
+              <w:instrText xml:space="preserve"> PAGEREF _Toc136876249 \h </w:instrText>
             </w:r>
             <w:r>
               <w:rPr>
@@ -1386,7 +1412,7 @@
               <w:lang w:val="es-MX" w:eastAsia="es-MX"/>
             </w:rPr>
           </w:pPr>
-          <w:hyperlink w:anchor="_Toc126855266" w:history="1">
+          <w:hyperlink w:anchor="_Toc136876250" w:history="1">
             <w:r>
               <w:rPr>
                 <w:rStyle w:val="Hipervnculo"/>
@@ -1409,7 +1435,7 @@
               <w:rPr>
                 <w:webHidden/>
               </w:rPr>
-              <w:instrText xml:space="preserve"> PAGEREF _Toc126855266 \h </w:instrText>
+              <w:instrText xml:space="preserve"> PAGEREF _Toc136876250 \h </w:instrText>
             </w:r>
             <w:r>
               <w:rPr>
@@ -1444,7 +1470,7 @@
               <w:lang w:val="es-MX" w:eastAsia="es-MX"/>
             </w:rPr>
           </w:pPr>
-          <w:hyperlink w:anchor="_Toc126855267" w:history="1">
+          <w:hyperlink w:anchor="_Toc136876251" w:history="1">
             <w:r>
               <w:rPr>
                 <w:rStyle w:val="Hipervnculo"/>
@@ -1467,7 +1493,7 @@
               <w:rPr>
                 <w:webHidden/>
               </w:rPr>
-              <w:instrText xml:space="preserve"> PAGEREF _Toc126855267 \h </w:instrText>
+              <w:instrText xml:space="preserve"> PAGEREF _Toc136876251 \h </w:instrText>
             </w:r>
             <w:r>
               <w:rPr>
@@ -1502,7 +1528,7 @@
               <w:lang w:val="es-MX" w:eastAsia="es-MX"/>
             </w:rPr>
           </w:pPr>
-          <w:hyperlink w:anchor="_Toc126855268" w:history="1">
+          <w:hyperlink w:anchor="_Toc136876252" w:history="1">
             <w:r>
               <w:rPr>
                 <w:rStyle w:val="Hipervnculo"/>
@@ -1525,7 +1551,7 @@
               <w:rPr>
                 <w:webHidden/>
               </w:rPr>
-              <w:instrText xml:space="preserve"> PAGEREF _Toc126855268 \h </w:instrText>
+              <w:instrText xml:space="preserve"> PAGEREF _Toc136876252 \h </w:instrText>
             </w:r>
             <w:r>
               <w:rPr>
@@ -1560,12 +1586,12 @@
               <w:lang w:val="es-MX" w:eastAsia="es-MX"/>
             </w:rPr>
           </w:pPr>
-          <w:hyperlink w:anchor="_Toc126855269" w:history="1">
+          <w:hyperlink w:anchor="_Toc136876253" w:history="1">
             <w:r>
               <w:rPr>
                 <w:rStyle w:val="Hipervnculo"/>
               </w:rPr>
-              <w:t>Buzón de Notificaciones</w:t>
+              <w:t>Cambio de contraseña</w:t>
             </w:r>
             <w:r>
               <w:rPr>
@@ -1583,7 +1609,7 @@
               <w:rPr>
                 <w:webHidden/>
               </w:rPr>
-              <w:instrText xml:space="preserve"> PAGEREF _Toc126855269 \h </w:instrText>
+              <w:instrText xml:space="preserve"> PAGEREF _Toc136876253 \h </w:instrText>
             </w:r>
             <w:r>
               <w:rPr>
@@ -1618,12 +1644,12 @@
               <w:lang w:val="es-MX" w:eastAsia="es-MX"/>
             </w:rPr>
           </w:pPr>
-          <w:hyperlink w:anchor="_Toc126855270" w:history="1">
+          <w:hyperlink w:anchor="_Toc136876254" w:history="1">
             <w:r>
               <w:rPr>
                 <w:rStyle w:val="Hipervnculo"/>
               </w:rPr>
-              <w:t>Calendario de Eventos</w:t>
+              <w:t>Buzón de Notificaciones</w:t>
             </w:r>
             <w:r>
               <w:rPr>
@@ -1641,7 +1667,7 @@
               <w:rPr>
                 <w:webHidden/>
               </w:rPr>
-              <w:instrText xml:space="preserve"> PAGEREF _Toc126855270 \h </w:instrText>
+              <w:instrText xml:space="preserve"> PAGEREF _Toc136876254 \h </w:instrText>
             </w:r>
             <w:r>
               <w:rPr>
@@ -1676,12 +1702,12 @@
               <w:lang w:val="es-MX" w:eastAsia="es-MX"/>
             </w:rPr>
           </w:pPr>
-          <w:hyperlink w:anchor="_Toc126855271" w:history="1">
+          <w:hyperlink w:anchor="_Toc136876255" w:history="1">
             <w:r>
               <w:rPr>
                 <w:rStyle w:val="Hipervnculo"/>
               </w:rPr>
-              <w:t>Menú Principal</w:t>
+              <w:t>Calendario de Eventos</w:t>
             </w:r>
             <w:r>
               <w:rPr>
@@ -1699,7 +1725,7 @@
               <w:rPr>
                 <w:webHidden/>
               </w:rPr>
-              <w:instrText xml:space="preserve"> PAGEREF _Toc126855271 \h </w:instrText>
+              <w:instrText xml:space="preserve"> PAGEREF _Toc136876255 \h </w:instrText>
             </w:r>
             <w:r>
               <w:rPr>
@@ -1734,12 +1760,12 @@
               <w:lang w:val="es-MX" w:eastAsia="es-MX"/>
             </w:rPr>
           </w:pPr>
-          <w:hyperlink w:anchor="_Toc126855272" w:history="1">
+          <w:hyperlink w:anchor="_Toc136876256" w:history="1">
             <w:r>
               <w:rPr>
                 <w:rStyle w:val="Hipervnculo"/>
               </w:rPr>
-              <w:t>Pantalla de Principal de Administración</w:t>
+              <w:t>Menú Principal</w:t>
             </w:r>
             <w:r>
               <w:rPr>
@@ -1757,7 +1783,7 @@
               <w:rPr>
                 <w:webHidden/>
               </w:rPr>
-              <w:instrText xml:space="preserve"> PAGEREF _Toc126855272 \h </w:instrText>
+              <w:instrText xml:space="preserve"> PAGEREF _Toc136876256 \h </w:instrText>
             </w:r>
             <w:r>
               <w:rPr>
@@ -1919,6 +1945,7 @@
           <w:noProof/>
           <w:lang w:val="es-MX" w:eastAsia="es-MX"/>
         </w:rPr>
+        <w:lastRenderedPageBreak/>
         <mc:AlternateContent>
           <mc:Choice Requires="wps">
             <w:drawing>
@@ -2469,14 +2496,16 @@
           <w:b w:val="0"/>
         </w:rPr>
       </w:pPr>
-      <w:bookmarkStart w:id="1" w:name="_Toc123297018"/>
-      <w:bookmarkStart w:id="2" w:name="_Toc126855259"/>
+      <w:bookmarkStart w:id="0" w:name="_Toc123297018"/>
+      <w:bookmarkStart w:id="1" w:name="_Toc136876243"/>
+      <w:bookmarkStart w:id="2" w:name="_Toc136953567"/>
       <w:r>
         <w:rPr>
           <w:rFonts w:cs="Arial"/>
         </w:rPr>
         <w:t>Objetivo</w:t>
       </w:r>
+      <w:bookmarkEnd w:id="0"/>
       <w:bookmarkEnd w:id="1"/>
       <w:bookmarkEnd w:id="2"/>
     </w:p>
@@ -2526,28 +2555,14 @@
           <w:rFonts w:ascii="Arial" w:hAnsi="Arial" w:cs="Arial"/>
           <w:sz w:val="24"/>
         </w:rPr>
-        <w:t xml:space="preserve">las </w:t>
-      </w:r>
-      <w:r>
-        <w:rPr>
-          <w:rFonts w:ascii="Arial" w:hAnsi="Arial" w:cs="Arial"/>
-          <w:sz w:val="24"/>
-        </w:rPr>
-        <w:t>distribucio</w:t>
-      </w:r>
-      <w:r>
-        <w:rPr>
-          <w:rFonts w:ascii="Arial" w:hAnsi="Arial" w:cs="Arial"/>
-          <w:sz w:val="24"/>
-        </w:rPr>
-        <w:t>nes</w:t>
-      </w:r>
-      <w:r>
-        <w:rPr>
-          <w:rFonts w:ascii="Arial" w:hAnsi="Arial" w:cs="Arial"/>
-          <w:sz w:val="24"/>
-        </w:rPr>
-        <w:t xml:space="preserve"> de recursos, así como el seguimiento correspondiente, para su asignación al área que vaya a continuar la atención hasta concluir con el registro de los pagos</w:t>
+        <w:t>las distribucio</w:t>
+      </w:r>
+      <w:r>
+        <w:rPr>
+          <w:rFonts w:ascii="Arial" w:hAnsi="Arial" w:cs="Arial"/>
+          <w:sz w:val="24"/>
+        </w:rPr>
+        <w:t>nes de recursos, así como el seguimiento correspondiente, para su asignación al área que vaya a continuar la atención hasta concluir con el registro de los pagos</w:t>
       </w:r>
     </w:p>
     <w:p>
@@ -2574,7 +2589,8 @@
         </w:rPr>
       </w:pPr>
       <w:bookmarkStart w:id="3" w:name="_Toc123297019"/>
-      <w:bookmarkStart w:id="4" w:name="_Toc126855260"/>
+      <w:bookmarkStart w:id="4" w:name="_Toc136876244"/>
+      <w:bookmarkStart w:id="5" w:name="_Toc136953568"/>
       <w:r>
         <w:rPr>
           <w:rFonts w:cs="Arial"/>
@@ -2583,6 +2599,7 @@
       </w:r>
       <w:bookmarkEnd w:id="3"/>
       <w:bookmarkEnd w:id="4"/>
+      <w:bookmarkEnd w:id="5"/>
       <w:r>
         <w:rPr>
           <w:rFonts w:cs="Arial"/>
@@ -2709,16 +2726,18 @@
           <w:rFonts w:cs="Arial"/>
         </w:rPr>
       </w:pPr>
-      <w:bookmarkStart w:id="5" w:name="_Toc123297020"/>
-      <w:bookmarkStart w:id="6" w:name="_Toc126855261"/>
+      <w:bookmarkStart w:id="6" w:name="_Toc123297020"/>
+      <w:bookmarkStart w:id="7" w:name="_Toc136876245"/>
+      <w:bookmarkStart w:id="8" w:name="_Toc136953569"/>
       <w:r>
         <w:rPr>
           <w:rFonts w:cs="Arial"/>
         </w:rPr>
         <w:t>Usuario</w:t>
       </w:r>
-      <w:bookmarkEnd w:id="5"/>
       <w:bookmarkEnd w:id="6"/>
+      <w:bookmarkEnd w:id="7"/>
+      <w:bookmarkEnd w:id="8"/>
     </w:p>
     <w:p>
       <w:pPr>
@@ -2745,14 +2764,7 @@
           <w:rFonts w:ascii="Arial" w:hAnsi="Arial" w:cs="Arial"/>
           <w:sz w:val="24"/>
         </w:rPr>
-        <w:t xml:space="preserve"> con perfil ANALISTA del área de </w:t>
-      </w:r>
-      <w:r>
-        <w:rPr>
-          <w:rFonts w:ascii="Arial" w:hAnsi="Arial" w:cs="Arial"/>
-          <w:sz w:val="24"/>
-        </w:rPr>
-        <w:t xml:space="preserve">la </w:t>
+        <w:t xml:space="preserve"> con perfil ANALISTA del área de la </w:t>
       </w:r>
       <w:r>
         <w:rPr>
@@ -2790,6 +2802,8 @@
           <w:rFonts w:ascii="Arial" w:hAnsi="Arial" w:cs="Arial"/>
         </w:rPr>
       </w:pPr>
+      <w:bookmarkStart w:id="9" w:name="_GoBack"/>
+      <w:bookmarkEnd w:id="9"/>
     </w:p>
     <w:p>
       <w:pPr>
@@ -3032,10 +3046,10 @@
           <w:szCs w:val="44"/>
         </w:rPr>
       </w:pPr>
-      <w:bookmarkStart w:id="7" w:name="_Toc123297021"/>
-      <w:bookmarkStart w:id="8" w:name="_Toc124335006"/>
-      <w:bookmarkStart w:id="9" w:name="_Toc124345687"/>
-      <w:bookmarkStart w:id="10" w:name="_Toc126855262"/>
+      <w:bookmarkStart w:id="10" w:name="_Toc123297021"/>
+      <w:bookmarkStart w:id="11" w:name="_Toc124335006"/>
+      <w:bookmarkStart w:id="12" w:name="_Toc124345687"/>
+      <w:bookmarkStart w:id="13" w:name="_Toc136876246"/>
       <w:r>
         <w:rPr>
           <w:rFonts w:cs="Arial"/>
@@ -3044,199 +3058,7 @@
         </w:rPr>
         <w:t>ASPECTOS GENERALES DE LA PLATAFORMA</w:t>
       </w:r>
-      <w:bookmarkEnd w:id="7"/>
-      <w:bookmarkEnd w:id="8"/>
-      <w:bookmarkEnd w:id="9"/>
       <w:bookmarkEnd w:id="10"/>
-    </w:p>
-    <w:p>
-      <w:pPr>
-        <w:rPr>
-          <w:rFonts w:ascii="Arial" w:hAnsi="Arial" w:cs="Arial"/>
-        </w:rPr>
-      </w:pPr>
-    </w:p>
-    <w:p>
-      <w:pPr>
-        <w:spacing w:line="276" w:lineRule="auto"/>
-        <w:ind w:left="851"/>
-        <w:rPr>
-          <w:rFonts w:ascii="Arial" w:hAnsi="Arial" w:cs="Arial"/>
-          <w:sz w:val="36"/>
-          <w:szCs w:val="36"/>
-        </w:rPr>
-      </w:pPr>
-    </w:p>
-    <w:p>
-      <w:pPr>
-        <w:spacing w:line="276" w:lineRule="auto"/>
-        <w:rPr>
-          <w:rFonts w:ascii="Arial" w:hAnsi="Arial" w:cs="Arial"/>
-        </w:rPr>
-      </w:pPr>
-    </w:p>
-    <w:p>
-      <w:pPr>
-        <w:spacing w:line="276" w:lineRule="auto"/>
-        <w:rPr>
-          <w:rFonts w:ascii="Arial" w:hAnsi="Arial" w:cs="Arial"/>
-        </w:rPr>
-      </w:pPr>
-    </w:p>
-    <w:p>
-      <w:pPr>
-        <w:spacing w:line="276" w:lineRule="auto"/>
-        <w:rPr>
-          <w:rFonts w:ascii="Arial" w:hAnsi="Arial" w:cs="Arial"/>
-        </w:rPr>
-      </w:pPr>
-    </w:p>
-    <w:p>
-      <w:pPr>
-        <w:spacing w:line="276" w:lineRule="auto"/>
-        <w:rPr>
-          <w:rFonts w:ascii="Arial" w:hAnsi="Arial" w:cs="Arial"/>
-        </w:rPr>
-      </w:pPr>
-    </w:p>
-    <w:p>
-      <w:pPr>
-        <w:spacing w:line="276" w:lineRule="auto"/>
-        <w:rPr>
-          <w:rFonts w:ascii="Arial" w:hAnsi="Arial" w:cs="Arial"/>
-        </w:rPr>
-      </w:pPr>
-    </w:p>
-    <w:p>
-      <w:pPr>
-        <w:spacing w:line="276" w:lineRule="auto"/>
-        <w:rPr>
-          <w:rFonts w:ascii="Arial" w:hAnsi="Arial" w:cs="Arial"/>
-        </w:rPr>
-      </w:pPr>
-    </w:p>
-    <w:p>
-      <w:pPr>
-        <w:spacing w:line="276" w:lineRule="auto"/>
-        <w:rPr>
-          <w:rFonts w:ascii="Arial" w:hAnsi="Arial" w:cs="Arial"/>
-        </w:rPr>
-      </w:pPr>
-    </w:p>
-    <w:p>
-      <w:pPr>
-        <w:spacing w:line="276" w:lineRule="auto"/>
-        <w:rPr>
-          <w:rFonts w:ascii="Arial" w:hAnsi="Arial" w:cs="Arial"/>
-        </w:rPr>
-      </w:pPr>
-    </w:p>
-    <w:p>
-      <w:pPr>
-        <w:spacing w:line="276" w:lineRule="auto"/>
-        <w:rPr>
-          <w:rFonts w:ascii="Arial" w:hAnsi="Arial" w:cs="Arial"/>
-        </w:rPr>
-      </w:pPr>
-    </w:p>
-    <w:p>
-      <w:pPr>
-        <w:spacing w:line="276" w:lineRule="auto"/>
-        <w:rPr>
-          <w:rFonts w:ascii="Arial" w:hAnsi="Arial" w:cs="Arial"/>
-        </w:rPr>
-      </w:pPr>
-    </w:p>
-    <w:p>
-      <w:pPr>
-        <w:spacing w:line="276" w:lineRule="auto"/>
-        <w:rPr>
-          <w:rFonts w:ascii="Arial" w:hAnsi="Arial" w:cs="Arial"/>
-        </w:rPr>
-      </w:pPr>
-    </w:p>
-    <w:p>
-      <w:pPr>
-        <w:spacing w:line="276" w:lineRule="auto"/>
-        <w:rPr>
-          <w:rFonts w:ascii="Arial" w:hAnsi="Arial" w:cs="Arial"/>
-        </w:rPr>
-      </w:pPr>
-    </w:p>
-    <w:p>
-      <w:pPr>
-        <w:spacing w:line="276" w:lineRule="auto"/>
-        <w:rPr>
-          <w:rFonts w:ascii="Arial" w:hAnsi="Arial" w:cs="Arial"/>
-        </w:rPr>
-      </w:pPr>
-    </w:p>
-    <w:p>
-      <w:pPr>
-        <w:spacing w:line="276" w:lineRule="auto"/>
-        <w:rPr>
-          <w:rFonts w:ascii="Arial" w:hAnsi="Arial" w:cs="Arial"/>
-        </w:rPr>
-      </w:pPr>
-    </w:p>
-    <w:p>
-      <w:pPr>
-        <w:spacing w:line="276" w:lineRule="auto"/>
-        <w:rPr>
-          <w:rFonts w:ascii="Arial" w:hAnsi="Arial" w:cs="Arial"/>
-        </w:rPr>
-      </w:pPr>
-    </w:p>
-    <w:p>
-      <w:pPr>
-        <w:spacing w:line="276" w:lineRule="auto"/>
-        <w:rPr>
-          <w:rFonts w:ascii="Arial" w:hAnsi="Arial" w:cs="Arial"/>
-        </w:rPr>
-      </w:pPr>
-    </w:p>
-    <w:p>
-      <w:pPr>
-        <w:spacing w:line="276" w:lineRule="auto"/>
-        <w:rPr>
-          <w:rFonts w:ascii="Arial" w:hAnsi="Arial" w:cs="Arial"/>
-        </w:rPr>
-      </w:pPr>
-    </w:p>
-    <w:p>
-      <w:pPr>
-        <w:spacing w:line="276" w:lineRule="auto"/>
-        <w:rPr>
-          <w:rFonts w:ascii="Arial" w:hAnsi="Arial" w:cs="Arial"/>
-        </w:rPr>
-      </w:pPr>
-    </w:p>
-    <w:p>
-      <w:pPr>
-        <w:spacing w:line="276" w:lineRule="auto"/>
-        <w:rPr>
-          <w:rFonts w:ascii="Arial" w:hAnsi="Arial" w:cs="Arial"/>
-        </w:rPr>
-      </w:pPr>
-    </w:p>
-    <w:p>
-      <w:pPr>
-        <w:pStyle w:val="Ttulo1"/>
-        <w:spacing w:line="276" w:lineRule="auto"/>
-        <w:jc w:val="center"/>
-        <w:rPr>
-          <w:rFonts w:cs="Arial"/>
-        </w:rPr>
-      </w:pPr>
-      <w:bookmarkStart w:id="11" w:name="_Toc124335007"/>
-      <w:bookmarkStart w:id="12" w:name="_Toc124345688"/>
-      <w:bookmarkStart w:id="13" w:name="_Toc126855263"/>
-      <w:r>
-        <w:rPr>
-          <w:rFonts w:cs="Arial"/>
-        </w:rPr>
-        <w:t>Acceso a Plataforma</w:t>
-      </w:r>
       <w:bookmarkEnd w:id="11"/>
       <w:bookmarkEnd w:id="12"/>
       <w:bookmarkEnd w:id="13"/>
@@ -3250,6 +3072,198 @@
     </w:p>
     <w:p>
       <w:pPr>
+        <w:spacing w:line="276" w:lineRule="auto"/>
+        <w:ind w:left="851"/>
+        <w:rPr>
+          <w:rFonts w:ascii="Arial" w:hAnsi="Arial" w:cs="Arial"/>
+          <w:sz w:val="36"/>
+          <w:szCs w:val="36"/>
+        </w:rPr>
+      </w:pPr>
+    </w:p>
+    <w:p>
+      <w:pPr>
+        <w:spacing w:line="276" w:lineRule="auto"/>
+        <w:rPr>
+          <w:rFonts w:ascii="Arial" w:hAnsi="Arial" w:cs="Arial"/>
+        </w:rPr>
+      </w:pPr>
+    </w:p>
+    <w:p>
+      <w:pPr>
+        <w:spacing w:line="276" w:lineRule="auto"/>
+        <w:rPr>
+          <w:rFonts w:ascii="Arial" w:hAnsi="Arial" w:cs="Arial"/>
+        </w:rPr>
+      </w:pPr>
+    </w:p>
+    <w:p>
+      <w:pPr>
+        <w:spacing w:line="276" w:lineRule="auto"/>
+        <w:rPr>
+          <w:rFonts w:ascii="Arial" w:hAnsi="Arial" w:cs="Arial"/>
+        </w:rPr>
+      </w:pPr>
+    </w:p>
+    <w:p>
+      <w:pPr>
+        <w:spacing w:line="276" w:lineRule="auto"/>
+        <w:rPr>
+          <w:rFonts w:ascii="Arial" w:hAnsi="Arial" w:cs="Arial"/>
+        </w:rPr>
+      </w:pPr>
+    </w:p>
+    <w:p>
+      <w:pPr>
+        <w:spacing w:line="276" w:lineRule="auto"/>
+        <w:rPr>
+          <w:rFonts w:ascii="Arial" w:hAnsi="Arial" w:cs="Arial"/>
+        </w:rPr>
+      </w:pPr>
+    </w:p>
+    <w:p>
+      <w:pPr>
+        <w:spacing w:line="276" w:lineRule="auto"/>
+        <w:rPr>
+          <w:rFonts w:ascii="Arial" w:hAnsi="Arial" w:cs="Arial"/>
+        </w:rPr>
+      </w:pPr>
+    </w:p>
+    <w:p>
+      <w:pPr>
+        <w:spacing w:line="276" w:lineRule="auto"/>
+        <w:rPr>
+          <w:rFonts w:ascii="Arial" w:hAnsi="Arial" w:cs="Arial"/>
+        </w:rPr>
+      </w:pPr>
+    </w:p>
+    <w:p>
+      <w:pPr>
+        <w:spacing w:line="276" w:lineRule="auto"/>
+        <w:rPr>
+          <w:rFonts w:ascii="Arial" w:hAnsi="Arial" w:cs="Arial"/>
+        </w:rPr>
+      </w:pPr>
+    </w:p>
+    <w:p>
+      <w:pPr>
+        <w:spacing w:line="276" w:lineRule="auto"/>
+        <w:rPr>
+          <w:rFonts w:ascii="Arial" w:hAnsi="Arial" w:cs="Arial"/>
+        </w:rPr>
+      </w:pPr>
+    </w:p>
+    <w:p>
+      <w:pPr>
+        <w:spacing w:line="276" w:lineRule="auto"/>
+        <w:rPr>
+          <w:rFonts w:ascii="Arial" w:hAnsi="Arial" w:cs="Arial"/>
+        </w:rPr>
+      </w:pPr>
+    </w:p>
+    <w:p>
+      <w:pPr>
+        <w:spacing w:line="276" w:lineRule="auto"/>
+        <w:rPr>
+          <w:rFonts w:ascii="Arial" w:hAnsi="Arial" w:cs="Arial"/>
+        </w:rPr>
+      </w:pPr>
+    </w:p>
+    <w:p>
+      <w:pPr>
+        <w:spacing w:line="276" w:lineRule="auto"/>
+        <w:rPr>
+          <w:rFonts w:ascii="Arial" w:hAnsi="Arial" w:cs="Arial"/>
+        </w:rPr>
+      </w:pPr>
+    </w:p>
+    <w:p>
+      <w:pPr>
+        <w:spacing w:line="276" w:lineRule="auto"/>
+        <w:rPr>
+          <w:rFonts w:ascii="Arial" w:hAnsi="Arial" w:cs="Arial"/>
+        </w:rPr>
+      </w:pPr>
+    </w:p>
+    <w:p>
+      <w:pPr>
+        <w:spacing w:line="276" w:lineRule="auto"/>
+        <w:rPr>
+          <w:rFonts w:ascii="Arial" w:hAnsi="Arial" w:cs="Arial"/>
+        </w:rPr>
+      </w:pPr>
+    </w:p>
+    <w:p>
+      <w:pPr>
+        <w:spacing w:line="276" w:lineRule="auto"/>
+        <w:rPr>
+          <w:rFonts w:ascii="Arial" w:hAnsi="Arial" w:cs="Arial"/>
+        </w:rPr>
+      </w:pPr>
+    </w:p>
+    <w:p>
+      <w:pPr>
+        <w:spacing w:line="276" w:lineRule="auto"/>
+        <w:rPr>
+          <w:rFonts w:ascii="Arial" w:hAnsi="Arial" w:cs="Arial"/>
+        </w:rPr>
+      </w:pPr>
+    </w:p>
+    <w:p>
+      <w:pPr>
+        <w:spacing w:line="276" w:lineRule="auto"/>
+        <w:rPr>
+          <w:rFonts w:ascii="Arial" w:hAnsi="Arial" w:cs="Arial"/>
+        </w:rPr>
+      </w:pPr>
+    </w:p>
+    <w:p>
+      <w:pPr>
+        <w:spacing w:line="276" w:lineRule="auto"/>
+        <w:rPr>
+          <w:rFonts w:ascii="Arial" w:hAnsi="Arial" w:cs="Arial"/>
+        </w:rPr>
+      </w:pPr>
+    </w:p>
+    <w:p>
+      <w:pPr>
+        <w:spacing w:line="276" w:lineRule="auto"/>
+        <w:rPr>
+          <w:rFonts w:ascii="Arial" w:hAnsi="Arial" w:cs="Arial"/>
+        </w:rPr>
+      </w:pPr>
+    </w:p>
+    <w:p>
+      <w:pPr>
+        <w:pStyle w:val="Ttulo1"/>
+        <w:spacing w:line="276" w:lineRule="auto"/>
+        <w:jc w:val="center"/>
+        <w:rPr>
+          <w:rFonts w:cs="Arial"/>
+        </w:rPr>
+      </w:pPr>
+      <w:bookmarkStart w:id="14" w:name="_Toc124335007"/>
+      <w:bookmarkStart w:id="15" w:name="_Toc124345688"/>
+      <w:bookmarkStart w:id="16" w:name="_Toc136876247"/>
+      <w:r>
+        <w:rPr>
+          <w:rFonts w:cs="Arial"/>
+        </w:rPr>
+        <w:t>Acceso a Plataforma</w:t>
+      </w:r>
+      <w:bookmarkEnd w:id="14"/>
+      <w:bookmarkEnd w:id="15"/>
+      <w:bookmarkEnd w:id="16"/>
+    </w:p>
+    <w:p>
+      <w:pPr>
+        <w:rPr>
+          <w:rFonts w:ascii="Arial" w:hAnsi="Arial" w:cs="Arial"/>
+        </w:rPr>
+      </w:pPr>
+    </w:p>
+    <w:p>
+      <w:pPr>
         <w:tabs>
           <w:tab w:val="left" w:pos="1494"/>
         </w:tabs>
@@ -3316,18 +3330,18 @@
           <w:szCs w:val="28"/>
         </w:rPr>
       </w:pPr>
-      <w:bookmarkStart w:id="14" w:name="_Toc124335008"/>
-      <w:bookmarkStart w:id="15" w:name="_Toc124345689"/>
-      <w:bookmarkStart w:id="16" w:name="_Toc126855264"/>
+      <w:bookmarkStart w:id="17" w:name="_Toc124335008"/>
+      <w:bookmarkStart w:id="18" w:name="_Toc124345689"/>
+      <w:bookmarkStart w:id="19" w:name="_Toc136876248"/>
       <w:r>
         <w:rPr>
           <w:rFonts w:cs="Arial"/>
         </w:rPr>
         <w:t>Inicio</w:t>
       </w:r>
-      <w:bookmarkEnd w:id="14"/>
-      <w:bookmarkEnd w:id="15"/>
-      <w:bookmarkEnd w:id="16"/>
+      <w:bookmarkEnd w:id="17"/>
+      <w:bookmarkEnd w:id="18"/>
+      <w:bookmarkEnd w:id="19"/>
     </w:p>
     <w:p>
       <w:pPr>
@@ -3577,18 +3591,19 @@
           <w:szCs w:val="28"/>
         </w:rPr>
       </w:pPr>
-      <w:bookmarkStart w:id="17" w:name="_Toc124335009"/>
-      <w:bookmarkStart w:id="18" w:name="_Toc124345690"/>
-      <w:bookmarkStart w:id="19" w:name="_Toc126855265"/>
+      <w:bookmarkStart w:id="20" w:name="_Toc124335009"/>
+      <w:bookmarkStart w:id="21" w:name="_Toc124345690"/>
+      <w:bookmarkStart w:id="22" w:name="_Toc136876249"/>
       <w:r>
         <w:rPr>
           <w:rFonts w:cs="Arial"/>
         </w:rPr>
+        <w:lastRenderedPageBreak/>
         <w:t>Inicio de Sesión</w:t>
       </w:r>
-      <w:bookmarkEnd w:id="17"/>
-      <w:bookmarkEnd w:id="18"/>
-      <w:bookmarkEnd w:id="19"/>
+      <w:bookmarkEnd w:id="20"/>
+      <w:bookmarkEnd w:id="21"/>
+      <w:bookmarkEnd w:id="22"/>
     </w:p>
     <w:p>
       <w:pPr>
@@ -4182,18 +4197,18 @@
           <w:szCs w:val="28"/>
         </w:rPr>
       </w:pPr>
-      <w:bookmarkStart w:id="20" w:name="_Toc124335010"/>
-      <w:bookmarkStart w:id="21" w:name="_Toc124345691"/>
-      <w:bookmarkStart w:id="22" w:name="_Toc126855266"/>
+      <w:bookmarkStart w:id="23" w:name="_Toc124335010"/>
+      <w:bookmarkStart w:id="24" w:name="_Toc124345691"/>
+      <w:bookmarkStart w:id="25" w:name="_Toc136876250"/>
       <w:r>
         <w:rPr>
           <w:rFonts w:cs="Arial"/>
         </w:rPr>
         <w:t>Elegir la Plataforma</w:t>
       </w:r>
-      <w:bookmarkEnd w:id="20"/>
-      <w:bookmarkEnd w:id="21"/>
-      <w:bookmarkEnd w:id="22"/>
+      <w:bookmarkEnd w:id="23"/>
+      <w:bookmarkEnd w:id="24"/>
+      <w:bookmarkEnd w:id="25"/>
     </w:p>
     <w:p>
       <w:pPr>
@@ -4349,9 +4364,9 @@
           <w:rFonts w:cs="Arial"/>
         </w:rPr>
       </w:pPr>
-      <w:bookmarkStart w:id="23" w:name="_Toc124335011"/>
-      <w:bookmarkStart w:id="24" w:name="_Toc124345692"/>
-      <w:bookmarkStart w:id="25" w:name="_Toc126855267"/>
+      <w:bookmarkStart w:id="26" w:name="_Toc124335011"/>
+      <w:bookmarkStart w:id="27" w:name="_Toc124345692"/>
+      <w:bookmarkStart w:id="28" w:name="_Toc136876251"/>
       <w:r>
         <w:rPr>
           <w:rFonts w:cs="Arial"/>
@@ -4359,9 +4374,9 @@
         <w:lastRenderedPageBreak/>
         <w:t>Pantalla de Bienvenida</w:t>
       </w:r>
-      <w:bookmarkEnd w:id="23"/>
-      <w:bookmarkEnd w:id="24"/>
-      <w:bookmarkEnd w:id="25"/>
+      <w:bookmarkEnd w:id="26"/>
+      <w:bookmarkEnd w:id="27"/>
+      <w:bookmarkEnd w:id="28"/>
     </w:p>
     <w:p>
       <w:pPr>
@@ -4445,16 +4460,16 @@
         <mc:AlternateContent>
           <mc:Choice Requires="wps">
             <w:drawing>
-              <wp:anchor distT="0" distB="0" distL="114300" distR="114300" simplePos="0" relativeHeight="251938816" behindDoc="0" locked="0" layoutInCell="1" allowOverlap="1" wp14:anchorId="26E0ED63" wp14:editId="46F425D7">
+              <wp:anchor distT="0" distB="0" distL="114300" distR="114300" simplePos="0" relativeHeight="251938816" behindDoc="0" locked="0" layoutInCell="1" allowOverlap="1" wp14:anchorId="26E0ED63" wp14:editId="1991FA79">
                 <wp:simplePos x="0" y="0"/>
                 <wp:positionH relativeFrom="margin">
-                  <wp:posOffset>4884492</wp:posOffset>
+                  <wp:posOffset>4225196</wp:posOffset>
                 </wp:positionH>
                 <wp:positionV relativeFrom="paragraph">
-                  <wp:posOffset>149860</wp:posOffset>
+                  <wp:posOffset>150236</wp:posOffset>
                 </wp:positionV>
-                <wp:extent cx="596900" cy="266700"/>
-                <wp:effectExtent l="19050" t="19050" r="12700" b="19050"/>
+                <wp:extent cx="1257803" cy="353085"/>
+                <wp:effectExtent l="19050" t="19050" r="19050" b="27940"/>
                 <wp:wrapNone/>
                 <wp:docPr id="57" name="Rectángulo 57"/>
                 <wp:cNvGraphicFramePr/>
@@ -4465,7 +4480,7 @@
                       <wps:spPr>
                         <a:xfrm>
                           <a:off x="0" y="0"/>
-                          <a:ext cx="596900" cy="266700"/>
+                          <a:ext cx="1257803" cy="353085"/>
                         </a:xfrm>
                         <a:prstGeom prst="rect">
                           <a:avLst/>
@@ -4509,9 +4524,9 @@
               </wp:anchor>
             </w:drawing>
           </mc:Choice>
-          <mc:Fallback xmlns:cx1="http://schemas.microsoft.com/office/drawing/2015/9/8/chartex">
+          <mc:Fallback>
             <w:pict>
-              <v:rect w14:anchorId="1CC761C4" id="Rectángulo 57" o:spid="_x0000_s1026" style="position:absolute;margin-left:384.6pt;margin-top:11.8pt;width:47pt;height:21pt;z-index:251938816;visibility:visible;mso-wrap-style:square;mso-width-percent:0;mso-height-percent:0;mso-wrap-distance-left:9pt;mso-wrap-distance-top:0;mso-wrap-distance-right:9pt;mso-wrap-distance-bottom:0;mso-position-horizontal:absolute;mso-position-horizontal-relative:margin;mso-position-vertical:absolute;mso-position-vertical-relative:text;mso-width-percent:0;mso-height-percent:0;mso-width-relative:margin;mso-height-relative:margin;v-text-anchor:middle" o:gfxdata="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" filled="f" strokecolor="red" strokeweight="2.25pt">
+              <v:rect w14:anchorId="4933387B" id="Rectángulo 57" o:spid="_x0000_s1026" style="position:absolute;margin-left:332.7pt;margin-top:11.85pt;width:99.05pt;height:27.8pt;z-index:251938816;visibility:visible;mso-wrap-style:square;mso-width-percent:0;mso-height-percent:0;mso-wrap-distance-left:9pt;mso-wrap-distance-top:0;mso-wrap-distance-right:9pt;mso-wrap-distance-bottom:0;mso-position-horizontal:absolute;mso-position-horizontal-relative:margin;mso-position-vertical:absolute;mso-position-vertical-relative:text;mso-width-percent:0;mso-height-percent:0;mso-width-relative:margin;mso-height-relative:margin;v-text-anchor:middle" o:gfxdata="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" filled="f" strokecolor="red" strokeweight="2.25pt">
                 <w10:wrap anchorx="margin"/>
               </v:rect>
             </w:pict>
@@ -4526,10 +4541,10 @@
           <w:lang w:val="es-MX" w:eastAsia="es-MX"/>
         </w:rPr>
         <w:drawing>
-          <wp:inline distT="0" distB="0" distL="0" distR="0" wp14:anchorId="546351F9" wp14:editId="1AC2E8FB">
-            <wp:extent cx="5612130" cy="2229485"/>
-            <wp:effectExtent l="152400" t="152400" r="369570" b="361315"/>
-            <wp:docPr id="64" name="Imagen 64"/>
+          <wp:inline distT="0" distB="0" distL="0" distR="0" wp14:anchorId="13C951E2" wp14:editId="5A0ABE6F">
+            <wp:extent cx="5517515" cy="2471474"/>
+            <wp:effectExtent l="152400" t="152400" r="368935" b="367030"/>
+            <wp:docPr id="9" name="Imagen 9"/>
             <wp:cNvGraphicFramePr>
               <a:graphicFrameLocks xmlns:a="http://schemas.openxmlformats.org/drawingml/2006/main" noChangeAspect="1"/>
             </wp:cNvGraphicFramePr>
@@ -4549,7 +4564,7 @@
                   <pic:spPr>
                     <a:xfrm>
                       <a:off x="0" y="0"/>
-                      <a:ext cx="5612130" cy="2229485"/>
+                      <a:ext cx="5526284" cy="2475402"/>
                     </a:xfrm>
                     <a:prstGeom prst="rect">
                       <a:avLst/>
@@ -4659,14 +4674,16 @@
             </w:pPr>
             <w:r>
               <w:rPr>
+                <w:rFonts w:ascii="Arial" w:hAnsi="Arial" w:cs="Arial"/>
                 <w:noProof/>
+                <w:sz w:val="24"/>
                 <w:lang w:val="es-MX" w:eastAsia="es-MX"/>
               </w:rPr>
               <w:drawing>
-                <wp:inline distT="0" distB="0" distL="0" distR="0" wp14:anchorId="785EC9D5" wp14:editId="6771F30D">
-                  <wp:extent cx="903768" cy="464097"/>
-                  <wp:effectExtent l="0" t="0" r="0" b="0"/>
-                  <wp:docPr id="85" name="Imagen 85"/>
+                <wp:inline distT="0" distB="0" distL="0" distR="0" wp14:anchorId="0008F227" wp14:editId="723E726B">
+                  <wp:extent cx="648176" cy="470781"/>
+                  <wp:effectExtent l="0" t="0" r="0" b="5715"/>
+                  <wp:docPr id="10" name="Imagen 10"/>
                   <wp:cNvGraphicFramePr>
                     <a:graphicFrameLocks xmlns:a="http://schemas.openxmlformats.org/drawingml/2006/main" noChangeAspect="1"/>
                   </wp:cNvGraphicFramePr>
@@ -4677,20 +4694,27 @@
                           <pic:cNvPr id="1" name=""/>
                           <pic:cNvPicPr/>
                         </pic:nvPicPr>
-                        <pic:blipFill>
+                        <pic:blipFill rotWithShape="1">
                           <a:blip r:embed="rId14"/>
-                          <a:stretch>
-                            <a:fillRect/>
-                          </a:stretch>
+                          <a:srcRect t="-1" r="10891" b="8910"/>
+                          <a:stretch/>
                         </pic:blipFill>
-                        <pic:spPr>
+                        <pic:spPr bwMode="auto">
                           <a:xfrm>
                             <a:off x="0" y="0"/>
-                            <a:ext cx="923992" cy="474482"/>
+                            <a:ext cx="663750" cy="482093"/>
                           </a:xfrm>
                           <a:prstGeom prst="rect">
                             <a:avLst/>
                           </a:prstGeom>
+                          <a:ln>
+                            <a:noFill/>
+                          </a:ln>
+                          <a:extLst>
+                            <a:ext uri="{53640926-AAD7-44D8-BBD7-CCE9431645EC}">
+                              <a14:shadowObscured xmlns:a14="http://schemas.microsoft.com/office/drawing/2010/main"/>
+                            </a:ext>
+                          </a:extLst>
                         </pic:spPr>
                       </pic:pic>
                     </a:graphicData>
@@ -4764,10 +4788,10 @@
                 <w:lang w:val="es-MX" w:eastAsia="es-MX"/>
               </w:rPr>
               <w:drawing>
-                <wp:inline distT="0" distB="0" distL="0" distR="0" wp14:anchorId="19863189" wp14:editId="4C271941">
-                  <wp:extent cx="563526" cy="718494"/>
-                  <wp:effectExtent l="0" t="0" r="8255" b="5715"/>
-                  <wp:docPr id="45" name="Imagen 45" descr="C:\Users\DELL\Pictures\4444borrar\1.PNG"/>
+                <wp:inline distT="0" distB="0" distL="0" distR="0" wp14:anchorId="584016DD" wp14:editId="2DBA12E6">
+                  <wp:extent cx="1019317" cy="847843"/>
+                  <wp:effectExtent l="0" t="0" r="9525" b="9525"/>
+                  <wp:docPr id="20" name="Imagen 20"/>
                   <wp:cNvGraphicFramePr>
                     <a:graphicFrameLocks xmlns:a="http://schemas.openxmlformats.org/drawingml/2006/main" noChangeAspect="1"/>
                   </wp:cNvGraphicFramePr>
@@ -4775,39 +4799,23 @@
                     <a:graphicData uri="http://schemas.openxmlformats.org/drawingml/2006/picture">
                       <pic:pic xmlns:pic="http://schemas.openxmlformats.org/drawingml/2006/picture">
                         <pic:nvPicPr>
-                          <pic:cNvPr id="0" name="Picture 1" descr="C:\Users\DELL\Pictures\4444borrar\1.PNG"/>
-                          <pic:cNvPicPr>
-                            <a:picLocks noChangeAspect="1" noChangeArrowheads="1"/>
-                          </pic:cNvPicPr>
+                          <pic:cNvPr id="1" name=""/>
+                          <pic:cNvPicPr/>
                         </pic:nvPicPr>
-                        <pic:blipFill rotWithShape="1">
-                          <a:blip r:embed="rId15">
-                            <a:extLst>
-                              <a:ext uri="{28A0092B-C50C-407E-A947-70E740481C1C}">
-                                <a14:useLocalDpi xmlns:a14="http://schemas.microsoft.com/office/drawing/2010/main" val="0"/>
-                              </a:ext>
-                            </a:extLst>
-                          </a:blip>
-                          <a:srcRect l="86332" r="8965" b="86793"/>
-                          <a:stretch/>
+                        <pic:blipFill>
+                          <a:blip r:embed="rId15"/>
+                          <a:stretch>
+                            <a:fillRect/>
+                          </a:stretch>
                         </pic:blipFill>
-                        <pic:spPr bwMode="auto">
+                        <pic:spPr>
                           <a:xfrm>
                             <a:off x="0" y="0"/>
-                            <a:ext cx="571381" cy="728509"/>
+                            <a:ext cx="1019317" cy="847843"/>
                           </a:xfrm>
                           <a:prstGeom prst="rect">
                             <a:avLst/>
                           </a:prstGeom>
-                          <a:noFill/>
-                          <a:ln>
-                            <a:noFill/>
-                          </a:ln>
-                          <a:extLst>
-                            <a:ext uri="{53640926-AAD7-44D8-BBD7-CCE9431645EC}">
-                              <a14:shadowObscured xmlns:a14="http://schemas.microsoft.com/office/drawing/2010/main"/>
-                            </a:ext>
-                          </a:extLst>
                         </pic:spPr>
                       </pic:pic>
                     </a:graphicData>
@@ -4893,10 +4901,10 @@
                 <w:lang w:val="es-MX" w:eastAsia="es-MX"/>
               </w:rPr>
               <w:drawing>
-                <wp:inline distT="0" distB="0" distL="0" distR="0" wp14:anchorId="1300AD34" wp14:editId="1C016E86">
-                  <wp:extent cx="520700" cy="751410"/>
-                  <wp:effectExtent l="0" t="0" r="0" b="0"/>
-                  <wp:docPr id="60" name="Imagen 60" descr="C:\Users\DELL\Pictures\4444borrar\1.PNG"/>
+                <wp:inline distT="0" distB="0" distL="0" distR="0" wp14:anchorId="2706E065" wp14:editId="4DDB4CA5">
+                  <wp:extent cx="781159" cy="828791"/>
+                  <wp:effectExtent l="0" t="0" r="0" b="9525"/>
+                  <wp:docPr id="25" name="Imagen 25"/>
                   <wp:cNvGraphicFramePr>
                     <a:graphicFrameLocks xmlns:a="http://schemas.openxmlformats.org/drawingml/2006/main" noChangeAspect="1"/>
                   </wp:cNvGraphicFramePr>
@@ -4904,39 +4912,23 @@
                     <a:graphicData uri="http://schemas.openxmlformats.org/drawingml/2006/picture">
                       <pic:pic xmlns:pic="http://schemas.openxmlformats.org/drawingml/2006/picture">
                         <pic:nvPicPr>
-                          <pic:cNvPr id="0" name="Picture 1" descr="C:\Users\DELL\Pictures\4444borrar\1.PNG"/>
-                          <pic:cNvPicPr>
-                            <a:picLocks noChangeAspect="1" noChangeArrowheads="1"/>
-                          </pic:cNvPicPr>
+                          <pic:cNvPr id="1" name=""/>
+                          <pic:cNvPicPr/>
                         </pic:nvPicPr>
-                        <pic:blipFill rotWithShape="1">
-                          <a:blip r:embed="rId15">
-                            <a:extLst>
-                              <a:ext uri="{28A0092B-C50C-407E-A947-70E740481C1C}">
-                                <a14:useLocalDpi xmlns:a14="http://schemas.microsoft.com/office/drawing/2010/main" val="0"/>
-                              </a:ext>
-                            </a:extLst>
-                          </a:blip>
-                          <a:srcRect l="90766" r="4843" b="86045"/>
-                          <a:stretch/>
+                        <pic:blipFill>
+                          <a:blip r:embed="rId16"/>
+                          <a:stretch>
+                            <a:fillRect/>
+                          </a:stretch>
                         </pic:blipFill>
-                        <pic:spPr bwMode="auto">
+                        <pic:spPr>
                           <a:xfrm>
                             <a:off x="0" y="0"/>
-                            <a:ext cx="521335" cy="752326"/>
+                            <a:ext cx="781159" cy="828791"/>
                           </a:xfrm>
                           <a:prstGeom prst="rect">
                             <a:avLst/>
                           </a:prstGeom>
-                          <a:noFill/>
-                          <a:ln>
-                            <a:noFill/>
-                          </a:ln>
-                          <a:extLst>
-                            <a:ext uri="{53640926-AAD7-44D8-BBD7-CCE9431645EC}">
-                              <a14:shadowObscured xmlns:a14="http://schemas.microsoft.com/office/drawing/2010/main"/>
-                            </a:ext>
-                          </a:extLst>
                         </pic:spPr>
                       </pic:pic>
                     </a:graphicData>
@@ -5020,10 +5012,10 @@
                 <w:lang w:val="es-MX" w:eastAsia="es-MX"/>
               </w:rPr>
               <w:drawing>
-                <wp:inline distT="0" distB="0" distL="0" distR="0" wp14:anchorId="7DF9BADB" wp14:editId="70825BE4">
-                  <wp:extent cx="463550" cy="751205"/>
-                  <wp:effectExtent l="0" t="0" r="0" b="0"/>
-                  <wp:docPr id="61" name="Imagen 61" descr="C:\Users\DELL\Pictures\4444borrar\1.PNG"/>
+                <wp:inline distT="0" distB="0" distL="0" distR="0" wp14:anchorId="115CBD37" wp14:editId="2DD3A6BF">
+                  <wp:extent cx="828791" cy="771633"/>
+                  <wp:effectExtent l="0" t="0" r="9525" b="9525"/>
+                  <wp:docPr id="21" name="Imagen 21"/>
                   <wp:cNvGraphicFramePr>
                     <a:graphicFrameLocks xmlns:a="http://schemas.openxmlformats.org/drawingml/2006/main" noChangeAspect="1"/>
                   </wp:cNvGraphicFramePr>
@@ -5031,39 +5023,23 @@
                     <a:graphicData uri="http://schemas.openxmlformats.org/drawingml/2006/picture">
                       <pic:pic xmlns:pic="http://schemas.openxmlformats.org/drawingml/2006/picture">
                         <pic:nvPicPr>
-                          <pic:cNvPr id="0" name="Picture 1" descr="C:\Users\DELL\Pictures\4444borrar\1.PNG"/>
-                          <pic:cNvPicPr>
-                            <a:picLocks noChangeAspect="1" noChangeArrowheads="1"/>
-                          </pic:cNvPicPr>
+                          <pic:cNvPr id="1" name=""/>
+                          <pic:cNvPicPr/>
                         </pic:nvPicPr>
-                        <pic:blipFill rotWithShape="1">
-                          <a:blip r:embed="rId15">
-                            <a:extLst>
-                              <a:ext uri="{28A0092B-C50C-407E-A947-70E740481C1C}">
-                                <a14:useLocalDpi xmlns:a14="http://schemas.microsoft.com/office/drawing/2010/main" val="0"/>
-                              </a:ext>
-                            </a:extLst>
-                          </a:blip>
-                          <a:srcRect l="94997" r="1093" b="86045"/>
-                          <a:stretch/>
+                        <pic:blipFill>
+                          <a:blip r:embed="rId17"/>
+                          <a:stretch>
+                            <a:fillRect/>
+                          </a:stretch>
                         </pic:blipFill>
-                        <pic:spPr bwMode="auto">
+                        <pic:spPr>
                           <a:xfrm>
                             <a:off x="0" y="0"/>
-                            <a:ext cx="464242" cy="752326"/>
+                            <a:ext cx="828791" cy="771633"/>
                           </a:xfrm>
                           <a:prstGeom prst="rect">
                             <a:avLst/>
                           </a:prstGeom>
-                          <a:noFill/>
-                          <a:ln>
-                            <a:noFill/>
-                          </a:ln>
-                          <a:extLst>
-                            <a:ext uri="{53640926-AAD7-44D8-BBD7-CCE9431645EC}">
-                              <a14:shadowObscured xmlns:a14="http://schemas.microsoft.com/office/drawing/2010/main"/>
-                            </a:ext>
-                          </a:extLst>
                         </pic:spPr>
                       </pic:pic>
                     </a:graphicData>
@@ -5133,9 +5109,9 @@
           <w:rFonts w:cs="Arial"/>
         </w:rPr>
       </w:pPr>
-      <w:bookmarkStart w:id="26" w:name="_Toc124335012"/>
-      <w:bookmarkStart w:id="27" w:name="_Toc124345693"/>
-      <w:bookmarkStart w:id="28" w:name="_Toc126855268"/>
+      <w:bookmarkStart w:id="29" w:name="_Toc124335012"/>
+      <w:bookmarkStart w:id="30" w:name="_Toc124345693"/>
+      <w:bookmarkStart w:id="31" w:name="_Toc136876252"/>
       <w:r>
         <w:rPr>
           <w:rFonts w:cs="Arial"/>
@@ -5177,7 +5153,7 @@
                     </pic:cNvPicPr>
                   </pic:nvPicPr>
                   <pic:blipFill rotWithShape="1">
-                    <a:blip r:embed="rId15">
+                    <a:blip r:embed="rId18">
                       <a:extLst>
                         <a:ext uri="{28A0092B-C50C-407E-A947-70E740481C1C}">
                           <a14:useLocalDpi xmlns:a14="http://schemas.microsoft.com/office/drawing/2010/main" val="0"/>
@@ -5223,20 +5199,20 @@
         </w:rPr>
         <w:t>Nombre de Usuario y Control de Acceso</w:t>
       </w:r>
-      <w:bookmarkEnd w:id="26"/>
-      <w:bookmarkEnd w:id="27"/>
-      <w:bookmarkEnd w:id="28"/>
-    </w:p>
-    <w:p>
-      <w:pPr>
-        <w:rPr>
-          <w:rFonts w:ascii="Arial" w:hAnsi="Arial" w:cs="Arial"/>
-        </w:rPr>
-      </w:pPr>
-    </w:p>
-    <w:p>
-      <w:pPr>
-        <w:ind w:left="-1134"/>
+      <w:bookmarkEnd w:id="29"/>
+      <w:bookmarkEnd w:id="30"/>
+      <w:bookmarkEnd w:id="31"/>
+    </w:p>
+    <w:p>
+      <w:pPr>
+        <w:rPr>
+          <w:rFonts w:ascii="Arial" w:hAnsi="Arial" w:cs="Arial"/>
+        </w:rPr>
+      </w:pPr>
+    </w:p>
+    <w:p>
+      <w:pPr>
+        <w:ind w:left="-426"/>
         <w:rPr>
           <w:rFonts w:ascii="Arial" w:hAnsi="Arial" w:cs="Arial"/>
           <w:sz w:val="24"/>
@@ -5252,16 +5228,16 @@
         <mc:AlternateContent>
           <mc:Choice Requires="wps">
             <w:drawing>
-              <wp:anchor distT="0" distB="0" distL="114300" distR="114300" simplePos="0" relativeHeight="251939840" behindDoc="0" locked="0" layoutInCell="1" allowOverlap="1" wp14:anchorId="46A554C5" wp14:editId="3D25B789">
+              <wp:anchor distT="0" distB="0" distL="114300" distR="114300" simplePos="0" relativeHeight="251939840" behindDoc="0" locked="0" layoutInCell="1" allowOverlap="1" wp14:anchorId="46A554C5" wp14:editId="4FF32941">
                 <wp:simplePos x="0" y="0"/>
                 <wp:positionH relativeFrom="margin">
-                  <wp:posOffset>5194228</wp:posOffset>
+                  <wp:posOffset>5121489</wp:posOffset>
                 </wp:positionH>
                 <wp:positionV relativeFrom="paragraph">
-                  <wp:posOffset>407670</wp:posOffset>
+                  <wp:posOffset>317525</wp:posOffset>
                 </wp:positionV>
-                <wp:extent cx="266700" cy="228600"/>
-                <wp:effectExtent l="19050" t="19050" r="19050" b="19050"/>
+                <wp:extent cx="339127" cy="319135"/>
+                <wp:effectExtent l="19050" t="19050" r="22860" b="24130"/>
                 <wp:wrapNone/>
                 <wp:docPr id="79" name="Rectángulo 79"/>
                 <wp:cNvGraphicFramePr/>
@@ -5272,7 +5248,7 @@
                       <wps:spPr>
                         <a:xfrm>
                           <a:off x="0" y="0"/>
-                          <a:ext cx="266700" cy="228600"/>
+                          <a:ext cx="339127" cy="319135"/>
                         </a:xfrm>
                         <a:prstGeom prst="rect">
                           <a:avLst/>
@@ -5316,9 +5292,9 @@
               </wp:anchor>
             </w:drawing>
           </mc:Choice>
-          <mc:Fallback xmlns:cx1="http://schemas.microsoft.com/office/drawing/2015/9/8/chartex">
+          <mc:Fallback>
             <w:pict>
-              <v:rect w14:anchorId="19B33ADE" id="Rectángulo 79" o:spid="_x0000_s1026" style="position:absolute;margin-left:409pt;margin-top:32.1pt;width:21pt;height:18pt;z-index:251939840;visibility:visible;mso-wrap-style:square;mso-width-percent:0;mso-height-percent:0;mso-wrap-distance-left:9pt;mso-wrap-distance-top:0;mso-wrap-distance-right:9pt;mso-wrap-distance-bottom:0;mso-position-horizontal:absolute;mso-position-horizontal-relative:margin;mso-position-vertical:absolute;mso-position-vertical-relative:text;mso-width-percent:0;mso-height-percent:0;mso-width-relative:margin;mso-height-relative:margin;v-text-anchor:middle" o:gfxdata="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" filled="f" strokecolor="red" strokeweight="2.25pt">
+              <v:rect w14:anchorId="18D4C2C0" id="Rectángulo 79" o:spid="_x0000_s1026" style="position:absolute;margin-left:403.25pt;margin-top:25pt;width:26.7pt;height:25.15pt;z-index:251939840;visibility:visible;mso-wrap-style:square;mso-width-percent:0;mso-height-percent:0;mso-wrap-distance-left:9pt;mso-wrap-distance-top:0;mso-wrap-distance-right:9pt;mso-wrap-distance-bottom:0;mso-position-horizontal:absolute;mso-position-horizontal-relative:margin;mso-position-vertical:absolute;mso-position-vertical-relative:text;mso-width-percent:0;mso-height-percent:0;mso-width-relative:margin;mso-height-relative:margin;v-text-anchor:middle" o:gfxdata="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" filled="f" strokecolor="red" strokeweight="2.25pt">
                 <w10:wrap anchorx="margin"/>
               </v:rect>
             </w:pict>
@@ -5336,14 +5312,16 @@
       </w:r>
       <w:r>
         <w:rPr>
+          <w:rFonts w:ascii="Arial" w:hAnsi="Arial" w:cs="Arial"/>
           <w:noProof/>
+          <w:sz w:val="24"/>
           <w:lang w:val="es-MX" w:eastAsia="es-MX"/>
         </w:rPr>
         <w:drawing>
-          <wp:inline distT="0" distB="0" distL="0" distR="0" wp14:anchorId="5341A645" wp14:editId="3E8DE365">
-            <wp:extent cx="6516547" cy="2513567"/>
-            <wp:effectExtent l="152400" t="152400" r="360680" b="363220"/>
-            <wp:docPr id="65" name="Imagen 65"/>
+          <wp:inline distT="0" distB="0" distL="0" distR="0" wp14:anchorId="4A96A165" wp14:editId="1A9319D8">
+            <wp:extent cx="5612130" cy="2484152"/>
+            <wp:effectExtent l="152400" t="152400" r="369570" b="354330"/>
+            <wp:docPr id="28" name="Imagen 28"/>
             <wp:cNvGraphicFramePr>
               <a:graphicFrameLocks xmlns:a="http://schemas.openxmlformats.org/drawingml/2006/main" noChangeAspect="1"/>
             </wp:cNvGraphicFramePr>
@@ -5355,7 +5333,7 @@
                     <pic:cNvPicPr/>
                   </pic:nvPicPr>
                   <pic:blipFill>
-                    <a:blip r:embed="rId16"/>
+                    <a:blip r:embed="rId19"/>
                     <a:stretch>
                       <a:fillRect/>
                     </a:stretch>
@@ -5363,7 +5341,7 @@
                   <pic:spPr>
                     <a:xfrm>
                       <a:off x="0" y="0"/>
-                      <a:ext cx="6535461" cy="2520863"/>
+                      <a:ext cx="5612130" cy="2484152"/>
                     </a:xfrm>
                     <a:prstGeom prst="rect">
                       <a:avLst/>
@@ -5502,7 +5480,7 @@
                           <pic:cNvPicPr/>
                         </pic:nvPicPr>
                         <pic:blipFill rotWithShape="1">
-                          <a:blip r:embed="rId17"/>
+                          <a:blip r:embed="rId20"/>
                           <a:srcRect l="73712" t="14529" r="15466" b="74680"/>
                           <a:stretch/>
                         </pic:blipFill>
@@ -5622,7 +5600,7 @@
                           <pic:cNvPicPr/>
                         </pic:nvPicPr>
                         <pic:blipFill rotWithShape="1">
-                          <a:blip r:embed="rId17"/>
+                          <a:blip r:embed="rId20"/>
                           <a:srcRect l="84327" t="15007" r="4576" b="74680"/>
                           <a:stretch/>
                         </pic:blipFill>
@@ -5767,6 +5745,376 @@
           <w:sz w:val="24"/>
         </w:rPr>
       </w:pPr>
+    </w:p>
+    <w:p>
+      <w:pPr>
+        <w:tabs>
+          <w:tab w:val="left" w:pos="1494"/>
+        </w:tabs>
+        <w:spacing w:line="276" w:lineRule="auto"/>
+        <w:jc w:val="both"/>
+        <w:rPr>
+          <w:rFonts w:ascii="Arial" w:hAnsi="Arial" w:cs="Arial"/>
+          <w:sz w:val="24"/>
+        </w:rPr>
+      </w:pPr>
+    </w:p>
+    <w:p>
+      <w:pPr>
+        <w:tabs>
+          <w:tab w:val="left" w:pos="1494"/>
+        </w:tabs>
+        <w:spacing w:line="276" w:lineRule="auto"/>
+        <w:jc w:val="both"/>
+        <w:rPr>
+          <w:rFonts w:ascii="Arial" w:hAnsi="Arial" w:cs="Arial"/>
+          <w:sz w:val="24"/>
+        </w:rPr>
+      </w:pPr>
+    </w:p>
+    <w:p>
+      <w:pPr>
+        <w:pStyle w:val="Ttulo1"/>
+        <w:spacing w:line="276" w:lineRule="auto"/>
+        <w:rPr>
+          <w:rFonts w:cs="Arial"/>
+        </w:rPr>
+      </w:pPr>
+      <w:bookmarkStart w:id="32" w:name="_Toc136338333"/>
+      <w:bookmarkStart w:id="33" w:name="_Toc136876253"/>
+      <w:r>
+        <w:rPr>
+          <w:rFonts w:cs="Arial"/>
+        </w:rPr>
+        <w:lastRenderedPageBreak/>
+        <w:t>Cambio de contraseña</w:t>
+      </w:r>
+      <w:bookmarkEnd w:id="32"/>
+      <w:bookmarkEnd w:id="33"/>
+    </w:p>
+    <w:p>
+      <w:pPr>
+        <w:rPr>
+          <w:rFonts w:ascii="Arial" w:hAnsi="Arial" w:cs="Arial"/>
+        </w:rPr>
+      </w:pPr>
+    </w:p>
+    <w:p>
+      <w:pPr>
+        <w:rPr>
+          <w:rFonts w:ascii="Arial" w:hAnsi="Arial" w:cs="Arial"/>
+          <w:b/>
+          <w:sz w:val="24"/>
+          <w:szCs w:val="24"/>
+        </w:rPr>
+      </w:pPr>
+      <w:r>
+        <w:rPr>
+          <w:rFonts w:ascii="Arial" w:hAnsi="Arial" w:cs="Arial"/>
+          <w:b/>
+          <w:sz w:val="24"/>
+          <w:szCs w:val="24"/>
+        </w:rPr>
+        <w:t>En el apartado de configuración de perfil puede cambiar su contraseña de acceso la cual debe contener por lo menos seis caracteres.</w:t>
+      </w:r>
+    </w:p>
+    <w:p>
+      <w:pPr>
+        <w:tabs>
+          <w:tab w:val="left" w:pos="1494"/>
+        </w:tabs>
+        <w:spacing w:line="276" w:lineRule="auto"/>
+        <w:ind w:left="-567"/>
+        <w:jc w:val="both"/>
+        <w:rPr>
+          <w:rFonts w:ascii="Arial" w:hAnsi="Arial" w:cs="Arial"/>
+          <w:sz w:val="24"/>
+        </w:rPr>
+      </w:pPr>
+      <w:r>
+        <w:rPr>
+          <w:rFonts w:ascii="Arial" w:hAnsi="Arial" w:cs="Arial"/>
+          <w:noProof/>
+          <w:lang w:val="es-MX" w:eastAsia="es-MX"/>
+        </w:rPr>
+        <mc:AlternateContent>
+          <mc:Choice Requires="wps">
+            <w:drawing>
+              <wp:anchor distT="0" distB="0" distL="114300" distR="114300" simplePos="0" relativeHeight="251958272" behindDoc="0" locked="0" layoutInCell="1" allowOverlap="1" wp14:anchorId="1E9D106B" wp14:editId="0A8B8F33">
+                <wp:simplePos x="0" y="0"/>
+                <wp:positionH relativeFrom="rightMargin">
+                  <wp:posOffset>-653377</wp:posOffset>
+                </wp:positionH>
+                <wp:positionV relativeFrom="paragraph">
+                  <wp:posOffset>573732</wp:posOffset>
+                </wp:positionV>
+                <wp:extent cx="597176" cy="253157"/>
+                <wp:effectExtent l="19050" t="19050" r="12700" b="13970"/>
+                <wp:wrapNone/>
+                <wp:docPr id="29" name="Rectángulo 29"/>
+                <wp:cNvGraphicFramePr/>
+                <a:graphic xmlns:a="http://schemas.openxmlformats.org/drawingml/2006/main">
+                  <a:graphicData uri="http://schemas.microsoft.com/office/word/2010/wordprocessingShape">
+                    <wps:wsp>
+                      <wps:cNvSpPr/>
+                      <wps:spPr>
+                        <a:xfrm flipH="1">
+                          <a:off x="0" y="0"/>
+                          <a:ext cx="597176" cy="253157"/>
+                        </a:xfrm>
+                        <a:prstGeom prst="rect">
+                          <a:avLst/>
+                        </a:prstGeom>
+                        <a:noFill/>
+                        <a:ln w="28575">
+                          <a:solidFill>
+                            <a:srgbClr val="FF0000"/>
+                          </a:solidFill>
+                        </a:ln>
+                      </wps:spPr>
+                      <wps:style>
+                        <a:lnRef idx="2">
+                          <a:schemeClr val="accent6"/>
+                        </a:lnRef>
+                        <a:fillRef idx="1">
+                          <a:schemeClr val="lt1"/>
+                        </a:fillRef>
+                        <a:effectRef idx="0">
+                          <a:schemeClr val="accent6"/>
+                        </a:effectRef>
+                        <a:fontRef idx="minor">
+                          <a:schemeClr val="dk1"/>
+                        </a:fontRef>
+                      </wps:style>
+                      <wps:bodyPr rot="0" spcFirstLastPara="0" vertOverflow="overflow" horzOverflow="overflow" vert="horz" wrap="square" lIns="91440" tIns="45720" rIns="91440" bIns="45720" numCol="1" spcCol="0" rtlCol="0" fromWordArt="0" anchor="ctr" anchorCtr="0" forceAA="0" compatLnSpc="1">
+                        <a:prstTxWarp prst="textNoShape">
+                          <a:avLst/>
+                        </a:prstTxWarp>
+                        <a:noAutofit/>
+                      </wps:bodyPr>
+                    </wps:wsp>
+                  </a:graphicData>
+                </a:graphic>
+                <wp14:sizeRelH relativeFrom="margin">
+                  <wp14:pctWidth>0</wp14:pctWidth>
+                </wp14:sizeRelH>
+                <wp14:sizeRelV relativeFrom="margin">
+                  <wp14:pctHeight>0</wp14:pctHeight>
+                </wp14:sizeRelV>
+              </wp:anchor>
+            </w:drawing>
+          </mc:Choice>
+          <mc:Fallback>
+            <w:pict>
+              <v:rect w14:anchorId="6C33D25E" id="Rectángulo 29" o:spid="_x0000_s1026" style="position:absolute;margin-left:-51.45pt;margin-top:45.2pt;width:47pt;height:19.95pt;flip:x;z-index:251958272;visibility:visible;mso-wrap-style:square;mso-width-percent:0;mso-height-percent:0;mso-wrap-distance-left:9pt;mso-wrap-distance-top:0;mso-wrap-distance-right:9pt;mso-wrap-distance-bottom:0;mso-position-horizontal:absolute;mso-position-horizontal-relative:right-margin-area;mso-position-vertical:absolute;mso-position-vertical-relative:text;mso-width-percent:0;mso-height-percent:0;mso-width-relative:margin;mso-height-relative:margin;v-text-anchor:middle" o:gfxdata="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" filled="f" strokecolor="red" strokeweight="2.25pt">
+                <w10:wrap anchorx="margin"/>
+              </v:rect>
+            </w:pict>
+          </mc:Fallback>
+        </mc:AlternateContent>
+      </w:r>
+      <w:r>
+        <w:rPr>
+          <w:rFonts w:ascii="Arial" w:hAnsi="Arial" w:cs="Arial"/>
+          <w:noProof/>
+          <w:sz w:val="24"/>
+          <w:lang w:val="es-MX" w:eastAsia="es-MX"/>
+        </w:rPr>
+        <w:drawing>
+          <wp:inline distT="0" distB="0" distL="0" distR="0" wp14:anchorId="27013F17" wp14:editId="75DE2B98">
+            <wp:extent cx="6114067" cy="2706986"/>
+            <wp:effectExtent l="152400" t="152400" r="363220" b="360680"/>
+            <wp:docPr id="34" name="Imagen 34"/>
+            <wp:cNvGraphicFramePr>
+              <a:graphicFrameLocks xmlns:a="http://schemas.openxmlformats.org/drawingml/2006/main" noChangeAspect="1"/>
+            </wp:cNvGraphicFramePr>
+            <a:graphic xmlns:a="http://schemas.openxmlformats.org/drawingml/2006/main">
+              <a:graphicData uri="http://schemas.openxmlformats.org/drawingml/2006/picture">
+                <pic:pic xmlns:pic="http://schemas.openxmlformats.org/drawingml/2006/picture">
+                  <pic:nvPicPr>
+                    <pic:cNvPr id="1" name=""/>
+                    <pic:cNvPicPr/>
+                  </pic:nvPicPr>
+                  <pic:blipFill>
+                    <a:blip r:embed="rId19"/>
+                    <a:stretch>
+                      <a:fillRect/>
+                    </a:stretch>
+                  </pic:blipFill>
+                  <pic:spPr>
+                    <a:xfrm>
+                      <a:off x="0" y="0"/>
+                      <a:ext cx="6120085" cy="2709651"/>
+                    </a:xfrm>
+                    <a:prstGeom prst="rect">
+                      <a:avLst/>
+                    </a:prstGeom>
+                    <a:ln>
+                      <a:noFill/>
+                    </a:ln>
+                    <a:effectLst>
+                      <a:outerShdw blurRad="292100" dist="139700" dir="2700000" algn="tl" rotWithShape="0">
+                        <a:srgbClr val="333333">
+                          <a:alpha val="65000"/>
+                        </a:srgbClr>
+                      </a:outerShdw>
+                    </a:effectLst>
+                  </pic:spPr>
+                </pic:pic>
+              </a:graphicData>
+            </a:graphic>
+          </wp:inline>
+        </w:drawing>
+      </w:r>
+    </w:p>
+    <w:p>
+      <w:pPr>
+        <w:tabs>
+          <w:tab w:val="left" w:pos="1494"/>
+        </w:tabs>
+        <w:spacing w:line="276" w:lineRule="auto"/>
+        <w:ind w:left="-709"/>
+        <w:jc w:val="both"/>
+        <w:rPr>
+          <w:rFonts w:ascii="Arial" w:hAnsi="Arial" w:cs="Arial"/>
+          <w:sz w:val="24"/>
+        </w:rPr>
+      </w:pPr>
+      <w:r>
+        <w:rPr>
+          <w:rFonts w:ascii="Arial" w:hAnsi="Arial" w:cs="Arial"/>
+          <w:noProof/>
+          <w:lang w:val="es-MX" w:eastAsia="es-MX"/>
+        </w:rPr>
+        <mc:AlternateContent>
+          <mc:Choice Requires="wps">
+            <w:drawing>
+              <wp:anchor distT="0" distB="0" distL="114300" distR="114300" simplePos="0" relativeHeight="251957248" behindDoc="0" locked="0" layoutInCell="1" allowOverlap="1" wp14:anchorId="673B690B" wp14:editId="6D39AA87">
+                <wp:simplePos x="0" y="0"/>
+                <wp:positionH relativeFrom="rightMargin">
+                  <wp:posOffset>-4446578</wp:posOffset>
+                </wp:positionH>
+                <wp:positionV relativeFrom="paragraph">
+                  <wp:posOffset>2568034</wp:posOffset>
+                </wp:positionV>
+                <wp:extent cx="3395006" cy="353085"/>
+                <wp:effectExtent l="19050" t="19050" r="15240" b="27940"/>
+                <wp:wrapNone/>
+                <wp:docPr id="32" name="Rectángulo 32"/>
+                <wp:cNvGraphicFramePr/>
+                <a:graphic xmlns:a="http://schemas.openxmlformats.org/drawingml/2006/main">
+                  <a:graphicData uri="http://schemas.microsoft.com/office/word/2010/wordprocessingShape">
+                    <wps:wsp>
+                      <wps:cNvSpPr/>
+                      <wps:spPr>
+                        <a:xfrm>
+                          <a:off x="0" y="0"/>
+                          <a:ext cx="3395006" cy="353085"/>
+                        </a:xfrm>
+                        <a:prstGeom prst="rect">
+                          <a:avLst/>
+                        </a:prstGeom>
+                        <a:noFill/>
+                        <a:ln w="28575">
+                          <a:solidFill>
+                            <a:srgbClr val="FF0000"/>
+                          </a:solidFill>
+                        </a:ln>
+                      </wps:spPr>
+                      <wps:style>
+                        <a:lnRef idx="2">
+                          <a:schemeClr val="accent6"/>
+                        </a:lnRef>
+                        <a:fillRef idx="1">
+                          <a:schemeClr val="lt1"/>
+                        </a:fillRef>
+                        <a:effectRef idx="0">
+                          <a:schemeClr val="accent6"/>
+                        </a:effectRef>
+                        <a:fontRef idx="minor">
+                          <a:schemeClr val="dk1"/>
+                        </a:fontRef>
+                      </wps:style>
+                      <wps:bodyPr rot="0" spcFirstLastPara="0" vertOverflow="overflow" horzOverflow="overflow" vert="horz" wrap="square" lIns="91440" tIns="45720" rIns="91440" bIns="45720" numCol="1" spcCol="0" rtlCol="0" fromWordArt="0" anchor="ctr" anchorCtr="0" forceAA="0" compatLnSpc="1">
+                        <a:prstTxWarp prst="textNoShape">
+                          <a:avLst/>
+                        </a:prstTxWarp>
+                        <a:noAutofit/>
+                      </wps:bodyPr>
+                    </wps:wsp>
+                  </a:graphicData>
+                </a:graphic>
+                <wp14:sizeRelH relativeFrom="margin">
+                  <wp14:pctWidth>0</wp14:pctWidth>
+                </wp14:sizeRelH>
+                <wp14:sizeRelV relativeFrom="margin">
+                  <wp14:pctHeight>0</wp14:pctHeight>
+                </wp14:sizeRelV>
+              </wp:anchor>
+            </w:drawing>
+          </mc:Choice>
+          <mc:Fallback>
+            <w:pict>
+              <v:rect w14:anchorId="485AACFF" id="Rectángulo 32" o:spid="_x0000_s1026" style="position:absolute;margin-left:-350.1pt;margin-top:202.2pt;width:267.3pt;height:27.8pt;z-index:251957248;visibility:visible;mso-wrap-style:square;mso-width-percent:0;mso-height-percent:0;mso-wrap-distance-left:9pt;mso-wrap-distance-top:0;mso-wrap-distance-right:9pt;mso-wrap-distance-bottom:0;mso-position-horizontal:absolute;mso-position-horizontal-relative:right-margin-area;mso-position-vertical:absolute;mso-position-vertical-relative:text;mso-width-percent:0;mso-height-percent:0;mso-width-relative:margin;mso-height-relative:margin;v-text-anchor:middle" o:gfxdata="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" filled="f" strokecolor="red" strokeweight="2.25pt">
+                <w10:wrap anchorx="margin"/>
+              </v:rect>
+            </w:pict>
+          </mc:Fallback>
+        </mc:AlternateContent>
+      </w:r>
+      <w:r>
+        <w:rPr>
+          <w:rFonts w:ascii="Arial" w:hAnsi="Arial" w:cs="Arial"/>
+          <w:noProof/>
+          <w:sz w:val="24"/>
+          <w:lang w:val="es-MX" w:eastAsia="es-MX"/>
+        </w:rPr>
+        <w:drawing>
+          <wp:inline distT="0" distB="0" distL="0" distR="0" wp14:anchorId="584FED96" wp14:editId="0D5A66BE">
+            <wp:extent cx="6298104" cy="2788468"/>
+            <wp:effectExtent l="152400" t="152400" r="369570" b="354965"/>
+            <wp:docPr id="36" name="Imagen 36"/>
+            <wp:cNvGraphicFramePr>
+              <a:graphicFrameLocks xmlns:a="http://schemas.openxmlformats.org/drawingml/2006/main" noChangeAspect="1"/>
+            </wp:cNvGraphicFramePr>
+            <a:graphic xmlns:a="http://schemas.openxmlformats.org/drawingml/2006/main">
+              <a:graphicData uri="http://schemas.openxmlformats.org/drawingml/2006/picture">
+                <pic:pic xmlns:pic="http://schemas.openxmlformats.org/drawingml/2006/picture">
+                  <pic:nvPicPr>
+                    <pic:cNvPr id="1" name=""/>
+                    <pic:cNvPicPr/>
+                  </pic:nvPicPr>
+                  <pic:blipFill>
+                    <a:blip r:embed="rId21"/>
+                    <a:stretch>
+                      <a:fillRect/>
+                    </a:stretch>
+                  </pic:blipFill>
+                  <pic:spPr>
+                    <a:xfrm>
+                      <a:off x="0" y="0"/>
+                      <a:ext cx="6308562" cy="2793098"/>
+                    </a:xfrm>
+                    <a:prstGeom prst="rect">
+                      <a:avLst/>
+                    </a:prstGeom>
+                    <a:ln>
+                      <a:noFill/>
+                    </a:ln>
+                    <a:effectLst>
+                      <a:outerShdw blurRad="292100" dist="139700" dir="2700000" algn="tl" rotWithShape="0">
+                        <a:srgbClr val="333333">
+                          <a:alpha val="65000"/>
+                        </a:srgbClr>
+                      </a:outerShdw>
+                    </a:effectLst>
+                  </pic:spPr>
+                </pic:pic>
+              </a:graphicData>
+            </a:graphic>
+          </wp:inline>
+        </w:drawing>
+      </w:r>
     </w:p>
     <w:p>
       <w:pPr>
@@ -5822,7 +6170,7 @@
                     </pic:cNvPicPr>
                   </pic:nvPicPr>
                   <pic:blipFill rotWithShape="1">
-                    <a:blip r:embed="rId15">
+                    <a:blip r:embed="rId18">
                       <a:extLst>
                         <a:ext uri="{28A0092B-C50C-407E-A947-70E740481C1C}">
                           <a14:useLocalDpi xmlns:a14="http://schemas.microsoft.com/office/drawing/2010/main" val="0"/>
@@ -5871,18 +6219,18 @@
           <w:rFonts w:cs="Arial"/>
         </w:rPr>
       </w:pPr>
-      <w:bookmarkStart w:id="29" w:name="_Toc124335013"/>
-      <w:bookmarkStart w:id="30" w:name="_Toc124345694"/>
-      <w:bookmarkStart w:id="31" w:name="_Toc126855269"/>
+      <w:bookmarkStart w:id="34" w:name="_Toc124335013"/>
+      <w:bookmarkStart w:id="35" w:name="_Toc124345694"/>
+      <w:bookmarkStart w:id="36" w:name="_Toc136876254"/>
       <w:r>
         <w:rPr>
           <w:rFonts w:cs="Arial"/>
         </w:rPr>
         <w:t>Buzón de Notificaciones</w:t>
       </w:r>
-      <w:bookmarkEnd w:id="29"/>
-      <w:bookmarkEnd w:id="30"/>
-      <w:bookmarkEnd w:id="31"/>
+      <w:bookmarkEnd w:id="34"/>
+      <w:bookmarkEnd w:id="35"/>
+      <w:bookmarkEnd w:id="36"/>
     </w:p>
     <w:p>
       <w:pPr>
@@ -5991,7 +6339,7 @@
               </wp:anchor>
             </w:drawing>
           </mc:Choice>
-          <mc:Fallback xmlns:cx1="http://schemas.microsoft.com/office/drawing/2015/9/8/chartex">
+          <mc:Fallback>
             <w:pict>
               <v:rect w14:anchorId="63582634" id="Rectángulo 82" o:spid="_x0000_s1026" style="position:absolute;margin-left:-.95pt;margin-top:12.6pt;width:28pt;height:25pt;z-index:251940864;visibility:visible;mso-wrap-style:square;mso-width-percent:0;mso-height-percent:0;mso-wrap-distance-left:9pt;mso-wrap-distance-top:0;mso-wrap-distance-right:9pt;mso-wrap-distance-bottom:0;mso-position-horizontal:absolute;mso-position-horizontal-relative:right-margin-area;mso-position-vertical:absolute;mso-position-vertical-relative:text;mso-width-percent:0;mso-height-percent:0;mso-width-relative:margin;mso-height-relative:margin;v-text-anchor:middle" o:gfxdata="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" filled="f" strokecolor="red" strokeweight="2.25pt">
                 <w10:wrap anchorx="margin"/>
@@ -6021,7 +6369,7 @@
                     <pic:cNvPicPr/>
                   </pic:nvPicPr>
                   <pic:blipFill>
-                    <a:blip r:embed="rId18"/>
+                    <a:blip r:embed="rId22"/>
                     <a:stretch>
                       <a:fillRect/>
                     </a:stretch>
@@ -6163,7 +6511,7 @@
                           </pic:cNvPicPr>
                         </pic:nvPicPr>
                         <pic:blipFill rotWithShape="1">
-                          <a:blip r:embed="rId19">
+                          <a:blip r:embed="rId23">
                             <a:extLst>
                               <a:ext uri="{28A0092B-C50C-407E-A947-70E740481C1C}">
                                 <a14:useLocalDpi xmlns:a14="http://schemas.microsoft.com/office/drawing/2010/main" val="0"/>
@@ -6299,7 +6647,7 @@
                           </pic:cNvPicPr>
                         </pic:nvPicPr>
                         <pic:blipFill rotWithShape="1">
-                          <a:blip r:embed="rId19">
+                          <a:blip r:embed="rId23">
                             <a:extLst>
                               <a:ext uri="{28A0092B-C50C-407E-A947-70E740481C1C}">
                                 <a14:useLocalDpi xmlns:a14="http://schemas.microsoft.com/office/drawing/2010/main" val="0"/>
@@ -6441,7 +6789,7 @@
                           </pic:cNvPicPr>
                         </pic:nvPicPr>
                         <pic:blipFill rotWithShape="1">
-                          <a:blip r:embed="rId19">
+                          <a:blip r:embed="rId23">
                             <a:extLst>
                               <a:ext uri="{28A0092B-C50C-407E-A947-70E740481C1C}">
                                 <a14:useLocalDpi xmlns:a14="http://schemas.microsoft.com/office/drawing/2010/main" val="0"/>
@@ -6582,7 +6930,7 @@
                           </pic:cNvPicPr>
                         </pic:nvPicPr>
                         <pic:blipFill rotWithShape="1">
-                          <a:blip r:embed="rId19">
+                          <a:blip r:embed="rId23">
                             <a:extLst>
                               <a:ext uri="{28A0092B-C50C-407E-A947-70E740481C1C}">
                                 <a14:useLocalDpi xmlns:a14="http://schemas.microsoft.com/office/drawing/2010/main" val="0"/>
@@ -6710,7 +7058,7 @@
                           <pic:cNvPicPr/>
                         </pic:nvPicPr>
                         <pic:blipFill rotWithShape="1">
-                          <a:blip r:embed="rId20"/>
+                          <a:blip r:embed="rId24"/>
                           <a:srcRect l="10332" t="7328" r="44655" b="13992"/>
                           <a:stretch/>
                         </pic:blipFill>
@@ -6832,7 +7180,7 @@
                           <pic:cNvPicPr/>
                         </pic:nvPicPr>
                         <pic:blipFill rotWithShape="1">
-                          <a:blip r:embed="rId20"/>
+                          <a:blip r:embed="rId24"/>
                           <a:srcRect l="49717" t="3659" r="6168" b="13941"/>
                           <a:stretch/>
                         </pic:blipFill>
@@ -6985,7 +7333,7 @@
                     </pic:cNvPicPr>
                   </pic:nvPicPr>
                   <pic:blipFill rotWithShape="1">
-                    <a:blip r:embed="rId15">
+                    <a:blip r:embed="rId18">
                       <a:extLst>
                         <a:ext uri="{28A0092B-C50C-407E-A947-70E740481C1C}">
                           <a14:useLocalDpi xmlns:a14="http://schemas.microsoft.com/office/drawing/2010/main" val="0"/>
@@ -7034,18 +7382,18 @@
           <w:rFonts w:cs="Arial"/>
         </w:rPr>
       </w:pPr>
-      <w:bookmarkStart w:id="32" w:name="_Toc124335014"/>
-      <w:bookmarkStart w:id="33" w:name="_Toc124345695"/>
-      <w:bookmarkStart w:id="34" w:name="_Toc126855270"/>
+      <w:bookmarkStart w:id="37" w:name="_Toc124335014"/>
+      <w:bookmarkStart w:id="38" w:name="_Toc124345695"/>
+      <w:bookmarkStart w:id="39" w:name="_Toc136876255"/>
       <w:r>
         <w:rPr>
           <w:rFonts w:cs="Arial"/>
         </w:rPr>
         <w:t>Calendario de Eventos</w:t>
       </w:r>
-      <w:bookmarkEnd w:id="32"/>
-      <w:bookmarkEnd w:id="33"/>
-      <w:bookmarkEnd w:id="34"/>
+      <w:bookmarkEnd w:id="37"/>
+      <w:bookmarkEnd w:id="38"/>
+      <w:bookmarkEnd w:id="39"/>
     </w:p>
     <w:p>
       <w:pPr>
@@ -7156,7 +7504,7 @@
               </wp:anchor>
             </w:drawing>
           </mc:Choice>
-          <mc:Fallback xmlns:cx1="http://schemas.microsoft.com/office/drawing/2015/9/8/chartex">
+          <mc:Fallback>
             <w:pict>
               <v:rect w14:anchorId="27A263AB" id="Rectángulo 58" o:spid="_x0000_s1026" style="position:absolute;margin-left:7.05pt;margin-top:14.55pt;width:19pt;height:16pt;z-index:251937792;visibility:visible;mso-wrap-style:square;mso-width-percent:0;mso-height-percent:0;mso-wrap-distance-left:9pt;mso-wrap-distance-top:0;mso-wrap-distance-right:9pt;mso-wrap-distance-bottom:0;mso-position-horizontal:absolute;mso-position-horizontal-relative:right-margin-area;mso-position-vertical:absolute;mso-position-vertical-relative:text;mso-width-percent:0;mso-height-percent:0;mso-width-relative:margin;mso-height-relative:margin;v-text-anchor:middle" o:gfxdata="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" filled="f" strokecolor="red" strokeweight="2.25pt">
                 <w10:wrap anchorx="margin"/>
@@ -7167,14 +7515,18 @@
       </w:r>
       <w:r>
         <w:rPr>
+          <w:rFonts w:ascii="Arial" w:hAnsi="Arial" w:cs="Arial"/>
+          <w:b/>
           <w:noProof/>
+          <w:sz w:val="24"/>
+          <w:szCs w:val="24"/>
           <w:lang w:val="es-MX" w:eastAsia="es-MX"/>
         </w:rPr>
         <w:drawing>
-          <wp:inline distT="0" distB="0" distL="0" distR="0" wp14:anchorId="4D176D17" wp14:editId="34C66AF1">
-            <wp:extent cx="6227180" cy="2573873"/>
-            <wp:effectExtent l="152400" t="152400" r="364490" b="360045"/>
-            <wp:docPr id="71" name="Imagen 71"/>
+          <wp:inline distT="0" distB="0" distL="0" distR="0" wp14:anchorId="3E95B184" wp14:editId="06BCCBE0">
+            <wp:extent cx="6199540" cy="2643612"/>
+            <wp:effectExtent l="152400" t="152400" r="353695" b="366395"/>
+            <wp:docPr id="37" name="Imagen 37"/>
             <wp:cNvGraphicFramePr>
               <a:graphicFrameLocks xmlns:a="http://schemas.openxmlformats.org/drawingml/2006/main" noChangeAspect="1"/>
             </wp:cNvGraphicFramePr>
@@ -7186,7 +7538,7 @@
                     <pic:cNvPicPr/>
                   </pic:nvPicPr>
                   <pic:blipFill>
-                    <a:blip r:embed="rId21"/>
+                    <a:blip r:embed="rId25"/>
                     <a:stretch>
                       <a:fillRect/>
                     </a:stretch>
@@ -7194,7 +7546,7 @@
                   <pic:spPr>
                     <a:xfrm>
                       <a:off x="0" y="0"/>
-                      <a:ext cx="6238588" cy="2578588"/>
+                      <a:ext cx="6210931" cy="2648469"/>
                     </a:xfrm>
                     <a:prstGeom prst="rect">
                       <a:avLst/>
@@ -7342,7 +7694,7 @@
                           </pic:cNvPicPr>
                         </pic:nvPicPr>
                         <pic:blipFill rotWithShape="1">
-                          <a:blip r:embed="rId22">
+                          <a:blip r:embed="rId26">
                             <a:extLst>
                               <a:ext uri="{28A0092B-C50C-407E-A947-70E740481C1C}">
                                 <a14:useLocalDpi xmlns:a14="http://schemas.microsoft.com/office/drawing/2010/main" val="0"/>
@@ -7484,7 +7836,7 @@
                           </pic:cNvPicPr>
                         </pic:nvPicPr>
                         <pic:blipFill rotWithShape="1">
-                          <a:blip r:embed="rId22">
+                          <a:blip r:embed="rId26">
                             <a:extLst>
                               <a:ext uri="{28A0092B-C50C-407E-A947-70E740481C1C}">
                                 <a14:useLocalDpi xmlns:a14="http://schemas.microsoft.com/office/drawing/2010/main" val="0"/>
@@ -7630,7 +7982,7 @@
                           </pic:cNvPicPr>
                         </pic:nvPicPr>
                         <pic:blipFill rotWithShape="1">
-                          <a:blip r:embed="rId22">
+                          <a:blip r:embed="rId26">
                             <a:extLst>
                               <a:ext uri="{28A0092B-C50C-407E-A947-70E740481C1C}">
                                 <a14:useLocalDpi xmlns:a14="http://schemas.microsoft.com/office/drawing/2010/main" val="0"/>
@@ -7756,9 +8108,9 @@
           <w:rFonts w:cs="Arial"/>
         </w:rPr>
       </w:pPr>
-      <w:bookmarkStart w:id="35" w:name="_Toc124335015"/>
-      <w:bookmarkStart w:id="36" w:name="_Toc124345696"/>
-      <w:bookmarkStart w:id="37" w:name="_Toc126855271"/>
+      <w:bookmarkStart w:id="40" w:name="_Toc124335015"/>
+      <w:bookmarkStart w:id="41" w:name="_Toc124345696"/>
+      <w:bookmarkStart w:id="42" w:name="_Toc136876256"/>
       <w:r>
         <w:rPr>
           <w:rFonts w:cs="Arial"/>
@@ -7766,9 +8118,9 @@
         <w:lastRenderedPageBreak/>
         <w:t>Menú Principal</w:t>
       </w:r>
-      <w:bookmarkEnd w:id="35"/>
-      <w:bookmarkEnd w:id="36"/>
-      <w:bookmarkEnd w:id="37"/>
+      <w:bookmarkEnd w:id="40"/>
+      <w:bookmarkEnd w:id="41"/>
+      <w:bookmarkEnd w:id="42"/>
     </w:p>
     <w:p>
       <w:pPr>
@@ -7807,27 +8159,35 @@
           <w:szCs w:val="24"/>
         </w:rPr>
       </w:pPr>
+    </w:p>
+    <w:p>
+      <w:pPr>
+        <w:rPr>
+          <w:rFonts w:ascii="Arial" w:hAnsi="Arial" w:cs="Arial"/>
+          <w:sz w:val="24"/>
+          <w:szCs w:val="24"/>
+        </w:rPr>
+      </w:pPr>
       <w:r>
         <w:rPr>
           <w:rFonts w:ascii="Arial" w:hAnsi="Arial" w:cs="Arial"/>
           <w:noProof/>
           <w:sz w:val="24"/>
-          <w:szCs w:val="24"/>
           <w:lang w:val="es-MX" w:eastAsia="es-MX"/>
         </w:rPr>
         <w:drawing>
-          <wp:anchor distT="0" distB="0" distL="114300" distR="114300" simplePos="0" relativeHeight="251941888" behindDoc="0" locked="0" layoutInCell="1" allowOverlap="1" wp14:anchorId="17E2AE5B" wp14:editId="34F23A10">
+          <wp:anchor distT="0" distB="0" distL="114300" distR="114300" simplePos="0" relativeHeight="251961344" behindDoc="0" locked="0" layoutInCell="1" allowOverlap="1" wp14:anchorId="3C37D993" wp14:editId="771CA738">
             <wp:simplePos x="0" y="0"/>
-            <wp:positionH relativeFrom="column">
-              <wp:posOffset>534364</wp:posOffset>
+            <wp:positionH relativeFrom="margin">
+              <wp:posOffset>651850</wp:posOffset>
             </wp:positionH>
             <wp:positionV relativeFrom="paragraph">
-              <wp:posOffset>276740</wp:posOffset>
+              <wp:posOffset>250869</wp:posOffset>
             </wp:positionV>
-            <wp:extent cx="1695450" cy="2772410"/>
-            <wp:effectExtent l="152400" t="152400" r="361950" b="370840"/>
+            <wp:extent cx="386080" cy="280035"/>
+            <wp:effectExtent l="152400" t="152400" r="337820" b="367665"/>
             <wp:wrapNone/>
-            <wp:docPr id="72" name="Imagen 72"/>
+            <wp:docPr id="33" name="Imagen 33"/>
             <wp:cNvGraphicFramePr>
               <a:graphicFrameLocks xmlns:a="http://schemas.openxmlformats.org/drawingml/2006/main" noChangeAspect="1"/>
             </wp:cNvGraphicFramePr>
@@ -7835,28 +8195,100 @@
               <a:graphicData uri="http://schemas.openxmlformats.org/drawingml/2006/picture">
                 <pic:pic xmlns:pic="http://schemas.openxmlformats.org/drawingml/2006/picture">
                   <pic:nvPicPr>
-                    <pic:cNvPr id="0" name="Picture 2"/>
-                    <pic:cNvPicPr>
-                      <a:picLocks noChangeAspect="1" noChangeArrowheads="1"/>
-                    </pic:cNvPicPr>
+                    <pic:cNvPr id="1" name=""/>
+                    <pic:cNvPicPr/>
                   </pic:nvPicPr>
-                  <pic:blipFill>
-                    <a:blip r:embed="rId23">
+                  <pic:blipFill rotWithShape="1">
+                    <a:blip r:embed="rId14">
                       <a:extLst>
                         <a:ext uri="{28A0092B-C50C-407E-A947-70E740481C1C}">
                           <a14:useLocalDpi xmlns:a14="http://schemas.microsoft.com/office/drawing/2010/main" val="0"/>
                         </a:ext>
                       </a:extLst>
                     </a:blip>
-                    <a:srcRect/>
+                    <a:srcRect t="-1" r="10891" b="8910"/>
+                    <a:stretch/>
+                  </pic:blipFill>
+                  <pic:spPr bwMode="auto">
+                    <a:xfrm>
+                      <a:off x="0" y="0"/>
+                      <a:ext cx="386080" cy="280035"/>
+                    </a:xfrm>
+                    <a:prstGeom prst="rect">
+                      <a:avLst/>
+                    </a:prstGeom>
+                    <a:ln>
+                      <a:noFill/>
+                    </a:ln>
+                    <a:effectLst>
+                      <a:outerShdw blurRad="292100" dist="139700" dir="2700000" algn="tl" rotWithShape="0">
+                        <a:srgbClr val="333333">
+                          <a:alpha val="65000"/>
+                        </a:srgbClr>
+                      </a:outerShdw>
+                    </a:effectLst>
+                    <a:extLst>
+                      <a:ext uri="{53640926-AAD7-44D8-BBD7-CCE9431645EC}">
+                        <a14:shadowObscured xmlns:a14="http://schemas.microsoft.com/office/drawing/2010/main"/>
+                      </a:ext>
+                    </a:extLst>
+                  </pic:spPr>
+                </pic:pic>
+              </a:graphicData>
+            </a:graphic>
+            <wp14:sizeRelH relativeFrom="page">
+              <wp14:pctWidth>0</wp14:pctWidth>
+            </wp14:sizeRelH>
+            <wp14:sizeRelV relativeFrom="page">
+              <wp14:pctHeight>0</wp14:pctHeight>
+            </wp14:sizeRelV>
+          </wp:anchor>
+        </w:drawing>
+      </w:r>
+      <w:r>
+        <w:rPr>
+          <w:noProof/>
+          <w:lang w:val="es-MX" w:eastAsia="es-MX"/>
+        </w:rPr>
+        <w:drawing>
+          <wp:anchor distT="0" distB="0" distL="114300" distR="114300" simplePos="0" relativeHeight="251962368" behindDoc="0" locked="0" layoutInCell="1" allowOverlap="1" wp14:anchorId="6286BC0D" wp14:editId="33D4078E">
+            <wp:simplePos x="0" y="0"/>
+            <wp:positionH relativeFrom="margin">
+              <wp:posOffset>1066800</wp:posOffset>
+            </wp:positionH>
+            <wp:positionV relativeFrom="paragraph">
+              <wp:posOffset>160969</wp:posOffset>
+            </wp:positionV>
+            <wp:extent cx="1240325" cy="1967734"/>
+            <wp:effectExtent l="152400" t="152400" r="360045" b="356870"/>
+            <wp:wrapNone/>
+            <wp:docPr id="31" name="Imagen 31"/>
+            <wp:cNvGraphicFramePr>
+              <a:graphicFrameLocks xmlns:a="http://schemas.openxmlformats.org/drawingml/2006/main" noChangeAspect="1"/>
+            </wp:cNvGraphicFramePr>
+            <a:graphic xmlns:a="http://schemas.openxmlformats.org/drawingml/2006/main">
+              <a:graphicData uri="http://schemas.openxmlformats.org/drawingml/2006/picture">
+                <pic:pic xmlns:pic="http://schemas.openxmlformats.org/drawingml/2006/picture">
+                  <pic:nvPicPr>
+                    <pic:cNvPr id="1" name=""/>
+                    <pic:cNvPicPr/>
+                  </pic:nvPicPr>
+                  <pic:blipFill>
+                    <a:blip r:embed="rId27">
+                      <a:extLst>
+                        <a:ext uri="{28A0092B-C50C-407E-A947-70E740481C1C}">
+                          <a14:useLocalDpi xmlns:a14="http://schemas.microsoft.com/office/drawing/2010/main" val="0"/>
+                        </a:ext>
+                      </a:extLst>
+                    </a:blip>
                     <a:stretch>
                       <a:fillRect/>
                     </a:stretch>
                   </pic:blipFill>
-                  <pic:spPr bwMode="auto">
+                  <pic:spPr>
                     <a:xfrm>
                       <a:off x="0" y="0"/>
-                      <a:ext cx="1695450" cy="2772410"/>
+                      <a:ext cx="1240325" cy="1967734"/>
                     </a:xfrm>
                     <a:prstGeom prst="rect">
                       <a:avLst/>
@@ -7884,76 +8316,6 @@
           </wp:anchor>
         </w:drawing>
       </w:r>
-      <w:r>
-        <w:rPr>
-          <w:noProof/>
-          <w:lang w:val="es-MX" w:eastAsia="es-MX"/>
-        </w:rPr>
-        <w:drawing>
-          <wp:anchor distT="0" distB="0" distL="114300" distR="114300" simplePos="0" relativeHeight="251953152" behindDoc="0" locked="0" layoutInCell="1" allowOverlap="1" wp14:anchorId="35D86054" wp14:editId="2D793C23">
-            <wp:simplePos x="0" y="0"/>
-            <wp:positionH relativeFrom="margin">
-              <wp:posOffset>-189230</wp:posOffset>
-            </wp:positionH>
-            <wp:positionV relativeFrom="paragraph">
-              <wp:posOffset>294005</wp:posOffset>
-            </wp:positionV>
-            <wp:extent cx="742315" cy="381000"/>
-            <wp:effectExtent l="0" t="0" r="635" b="0"/>
-            <wp:wrapNone/>
-            <wp:docPr id="92" name="Imagen 92"/>
-            <wp:cNvGraphicFramePr>
-              <a:graphicFrameLocks xmlns:a="http://schemas.openxmlformats.org/drawingml/2006/main" noChangeAspect="1"/>
-            </wp:cNvGraphicFramePr>
-            <a:graphic xmlns:a="http://schemas.openxmlformats.org/drawingml/2006/main">
-              <a:graphicData uri="http://schemas.openxmlformats.org/drawingml/2006/picture">
-                <pic:pic xmlns:pic="http://schemas.openxmlformats.org/drawingml/2006/picture">
-                  <pic:nvPicPr>
-                    <pic:cNvPr id="1" name=""/>
-                    <pic:cNvPicPr/>
-                  </pic:nvPicPr>
-                  <pic:blipFill>
-                    <a:blip r:embed="rId14">
-                      <a:extLst>
-                        <a:ext uri="{28A0092B-C50C-407E-A947-70E740481C1C}">
-                          <a14:useLocalDpi xmlns:a14="http://schemas.microsoft.com/office/drawing/2010/main" val="0"/>
-                        </a:ext>
-                      </a:extLst>
-                    </a:blip>
-                    <a:stretch>
-                      <a:fillRect/>
-                    </a:stretch>
-                  </pic:blipFill>
-                  <pic:spPr>
-                    <a:xfrm>
-                      <a:off x="0" y="0"/>
-                      <a:ext cx="742315" cy="381000"/>
-                    </a:xfrm>
-                    <a:prstGeom prst="rect">
-                      <a:avLst/>
-                    </a:prstGeom>
-                  </pic:spPr>
-                </pic:pic>
-              </a:graphicData>
-            </a:graphic>
-            <wp14:sizeRelH relativeFrom="page">
-              <wp14:pctWidth>0</wp14:pctWidth>
-            </wp14:sizeRelH>
-            <wp14:sizeRelV relativeFrom="page">
-              <wp14:pctHeight>0</wp14:pctHeight>
-            </wp14:sizeRelV>
-          </wp:anchor>
-        </w:drawing>
-      </w:r>
-    </w:p>
-    <w:p>
-      <w:pPr>
-        <w:rPr>
-          <w:rFonts w:ascii="Arial" w:hAnsi="Arial" w:cs="Arial"/>
-          <w:sz w:val="24"/>
-          <w:szCs w:val="24"/>
-        </w:rPr>
-      </w:pPr>
     </w:p>
     <w:p>
       <w:pPr>
@@ -7972,8 +8334,8 @@
         <w:tblLook w:val="04A0" w:firstRow="1" w:lastRow="0" w:firstColumn="1" w:lastColumn="0" w:noHBand="0" w:noVBand="1"/>
       </w:tblPr>
       <w:tblGrid>
-        <w:gridCol w:w="1134"/>
-        <w:gridCol w:w="4414"/>
+        <w:gridCol w:w="1236"/>
+        <w:gridCol w:w="4312"/>
       </w:tblGrid>
       <w:tr>
         <w:tc>
@@ -8051,22 +8413,16 @@
             </w:pPr>
             <w:r>
               <w:rPr>
+                <w:rFonts w:ascii="Arial" w:hAnsi="Arial" w:cs="Arial"/>
                 <w:noProof/>
+                <w:sz w:val="24"/>
                 <w:lang w:val="es-MX" w:eastAsia="es-MX"/>
               </w:rPr>
               <w:drawing>
-                <wp:anchor distT="0" distB="0" distL="114300" distR="114300" simplePos="0" relativeHeight="251936768" behindDoc="0" locked="0" layoutInCell="1" allowOverlap="1" wp14:anchorId="7D6A1C61" wp14:editId="6ACFA926">
-                  <wp:simplePos x="0" y="0"/>
-                  <wp:positionH relativeFrom="margin">
-                    <wp:posOffset>1</wp:posOffset>
-                  </wp:positionH>
-                  <wp:positionV relativeFrom="paragraph">
-                    <wp:posOffset>9525</wp:posOffset>
-                  </wp:positionV>
-                  <wp:extent cx="618596" cy="317500"/>
-                  <wp:effectExtent l="0" t="0" r="0" b="6350"/>
-                  <wp:wrapNone/>
-                  <wp:docPr id="93" name="Imagen 93"/>
+                <wp:inline distT="0" distB="0" distL="0" distR="0" wp14:anchorId="306448C0" wp14:editId="1247B9A8">
+                  <wp:extent cx="648176" cy="470781"/>
+                  <wp:effectExtent l="0" t="0" r="0" b="5715"/>
+                  <wp:docPr id="35" name="Imagen 35"/>
                   <wp:cNvGraphicFramePr>
                     <a:graphicFrameLocks xmlns:a="http://schemas.openxmlformats.org/drawingml/2006/main" noChangeAspect="1"/>
                   </wp:cNvGraphicFramePr>
@@ -8077,37 +8433,32 @@
                           <pic:cNvPr id="1" name=""/>
                           <pic:cNvPicPr/>
                         </pic:nvPicPr>
-                        <pic:blipFill>
-                          <a:blip r:embed="rId14">
-                            <a:extLst>
-                              <a:ext uri="{28A0092B-C50C-407E-A947-70E740481C1C}">
-                                <a14:useLocalDpi xmlns:a14="http://schemas.microsoft.com/office/drawing/2010/main" val="0"/>
-                              </a:ext>
-                            </a:extLst>
-                          </a:blip>
-                          <a:stretch>
-                            <a:fillRect/>
-                          </a:stretch>
+                        <pic:blipFill rotWithShape="1">
+                          <a:blip r:embed="rId14"/>
+                          <a:srcRect t="-1" r="10891" b="8910"/>
+                          <a:stretch/>
                         </pic:blipFill>
-                        <pic:spPr>
+                        <pic:spPr bwMode="auto">
                           <a:xfrm>
                             <a:off x="0" y="0"/>
-                            <a:ext cx="622645" cy="319578"/>
+                            <a:ext cx="663750" cy="482093"/>
                           </a:xfrm>
                           <a:prstGeom prst="rect">
                             <a:avLst/>
                           </a:prstGeom>
+                          <a:ln>
+                            <a:noFill/>
+                          </a:ln>
+                          <a:extLst>
+                            <a:ext uri="{53640926-AAD7-44D8-BBD7-CCE9431645EC}">
+                              <a14:shadowObscured xmlns:a14="http://schemas.microsoft.com/office/drawing/2010/main"/>
+                            </a:ext>
+                          </a:extLst>
                         </pic:spPr>
                       </pic:pic>
                     </a:graphicData>
                   </a:graphic>
-                  <wp14:sizeRelH relativeFrom="page">
-                    <wp14:pctWidth>0</wp14:pctWidth>
-                  </wp14:sizeRelH>
-                  <wp14:sizeRelV relativeFrom="page">
-                    <wp14:pctHeight>0</wp14:pctHeight>
-                  </wp14:sizeRelV>
-                </wp:anchor>
+                </wp:inline>
               </w:drawing>
             </w:r>
           </w:p>
@@ -8190,7 +8541,7 @@
                           <pic:cNvPicPr/>
                         </pic:nvPicPr>
                         <pic:blipFill rotWithShape="1">
-                          <a:blip r:embed="rId24">
+                          <a:blip r:embed="rId28">
                             <a:extLst>
                               <a:ext uri="{28A0092B-C50C-407E-A947-70E740481C1C}">
                                 <a14:useLocalDpi xmlns:a14="http://schemas.microsoft.com/office/drawing/2010/main" val="0"/>
@@ -8516,7 +8867,7 @@
                 <w:sz w:val="24"/>
                 <w:lang w:val="es-MX" w:eastAsia="es-MX"/>
               </w:rPr>
-              <w:t>Recursos por Convenio</w:t>
+              <w:t>Catálogos</w:t>
             </w:r>
           </w:p>
         </w:tc>
@@ -8654,7 +9005,7 @@
                 <w:sz w:val="24"/>
                 <w:lang w:val="es-MX" w:eastAsia="es-MX"/>
               </w:rPr>
-              <w:t>Coeficientes</w:t>
+              <w:t>Contacto</w:t>
             </w:r>
           </w:p>
         </w:tc>
@@ -8676,263 +9027,6 @@
                 <w:sz w:val="24"/>
                 <w:szCs w:val="24"/>
               </w:rPr>
-              <w:t>-</w:t>
-            </w:r>
-            <w:r>
-              <w:rPr>
-                <w:rFonts w:ascii="Arial" w:hAnsi="Arial" w:cs="Arial"/>
-                <w:sz w:val="24"/>
-                <w:szCs w:val="24"/>
-              </w:rPr>
-              <w:t>Artículo</w:t>
-            </w:r>
-            <w:r>
-              <w:rPr>
-                <w:rFonts w:ascii="Arial" w:hAnsi="Arial" w:cs="Arial"/>
-                <w:sz w:val="24"/>
-                <w:szCs w:val="24"/>
-              </w:rPr>
-              <w:t xml:space="preserve"> 14 FI</w:t>
-            </w:r>
-          </w:p>
-          <w:p>
-            <w:pPr>
-              <w:rPr>
-                <w:rFonts w:ascii="Arial" w:hAnsi="Arial" w:cs="Arial"/>
-                <w:sz w:val="24"/>
-                <w:szCs w:val="24"/>
-              </w:rPr>
-            </w:pPr>
-            <w:r>
-              <w:rPr>
-                <w:rFonts w:ascii="Arial" w:hAnsi="Arial" w:cs="Arial"/>
-                <w:sz w:val="24"/>
-                <w:szCs w:val="24"/>
-              </w:rPr>
-              <w:t>-</w:t>
-            </w:r>
-            <w:r>
-              <w:rPr>
-                <w:rFonts w:ascii="Arial" w:hAnsi="Arial" w:cs="Arial"/>
-                <w:sz w:val="24"/>
-                <w:szCs w:val="24"/>
-              </w:rPr>
-              <w:t>Artículo</w:t>
-            </w:r>
-            <w:r>
-              <w:rPr>
-                <w:rFonts w:ascii="Arial" w:hAnsi="Arial" w:cs="Arial"/>
-                <w:sz w:val="24"/>
-                <w:szCs w:val="24"/>
-              </w:rPr>
-              <w:t xml:space="preserve"> 14 FII</w:t>
-            </w:r>
-          </w:p>
-          <w:p>
-            <w:pPr>
-              <w:rPr>
-                <w:rFonts w:ascii="Arial" w:hAnsi="Arial" w:cs="Arial"/>
-                <w:sz w:val="24"/>
-                <w:szCs w:val="24"/>
-              </w:rPr>
-            </w:pPr>
-            <w:r>
-              <w:rPr>
-                <w:rFonts w:ascii="Arial" w:hAnsi="Arial" w:cs="Arial"/>
-                <w:sz w:val="24"/>
-                <w:szCs w:val="24"/>
-              </w:rPr>
-              <w:t>-</w:t>
-            </w:r>
-            <w:r>
-              <w:rPr>
-                <w:rFonts w:ascii="Arial" w:hAnsi="Arial" w:cs="Arial"/>
-                <w:sz w:val="24"/>
-                <w:szCs w:val="24"/>
-              </w:rPr>
-              <w:t>Artículo</w:t>
-            </w:r>
-            <w:r>
-              <w:rPr>
-                <w:rFonts w:ascii="Arial" w:hAnsi="Arial" w:cs="Arial"/>
-                <w:sz w:val="24"/>
-                <w:szCs w:val="24"/>
-              </w:rPr>
-              <w:t xml:space="preserve"> 14 FIII</w:t>
-            </w:r>
-          </w:p>
-          <w:p>
-            <w:pPr>
-              <w:rPr>
-                <w:rFonts w:ascii="Arial" w:hAnsi="Arial" w:cs="Arial"/>
-                <w:sz w:val="24"/>
-                <w:szCs w:val="24"/>
-              </w:rPr>
-            </w:pPr>
-            <w:r>
-              <w:rPr>
-                <w:rFonts w:ascii="Arial" w:hAnsi="Arial" w:cs="Arial"/>
-                <w:sz w:val="24"/>
-                <w:szCs w:val="24"/>
-              </w:rPr>
-              <w:t>-ISN Recaudación</w:t>
-            </w:r>
-          </w:p>
-          <w:p>
-            <w:pPr>
-              <w:rPr>
-                <w:rFonts w:ascii="Arial" w:hAnsi="Arial" w:cs="Arial"/>
-                <w:sz w:val="24"/>
-                <w:szCs w:val="24"/>
-              </w:rPr>
-            </w:pPr>
-            <w:r>
-              <w:rPr>
-                <w:rFonts w:ascii="Arial" w:hAnsi="Arial" w:cs="Arial"/>
-                <w:sz w:val="24"/>
-                <w:szCs w:val="24"/>
-              </w:rPr>
-              <w:t>-</w:t>
-            </w:r>
-            <w:r>
-              <w:rPr>
-                <w:rFonts w:ascii="Arial" w:hAnsi="Arial" w:cs="Arial"/>
-                <w:sz w:val="24"/>
-                <w:szCs w:val="24"/>
-              </w:rPr>
-              <w:t>Cálculo</w:t>
-            </w:r>
-            <w:r>
-              <w:rPr>
-                <w:rFonts w:ascii="Arial" w:hAnsi="Arial" w:cs="Arial"/>
-                <w:sz w:val="24"/>
-                <w:szCs w:val="24"/>
-              </w:rPr>
-              <w:t xml:space="preserve"> Garantía</w:t>
-            </w:r>
-          </w:p>
-          <w:p>
-            <w:pPr>
-              <w:rPr>
-                <w:rFonts w:ascii="Arial" w:hAnsi="Arial" w:cs="Arial"/>
-                <w:sz w:val="24"/>
-                <w:szCs w:val="24"/>
-              </w:rPr>
-            </w:pPr>
-            <w:r>
-              <w:rPr>
-                <w:rFonts w:ascii="Arial" w:hAnsi="Arial" w:cs="Arial"/>
-                <w:sz w:val="24"/>
-                <w:szCs w:val="24"/>
-              </w:rPr>
-              <w:t>-ISAI</w:t>
-            </w:r>
-          </w:p>
-        </w:tc>
-      </w:tr>
-      <w:tr>
-        <w:tc>
-          <w:tcPr>
-            <w:tcW w:w="4414" w:type="dxa"/>
-          </w:tcPr>
-          <w:p>
-            <w:pPr>
-              <w:tabs>
-                <w:tab w:val="left" w:pos="1494"/>
-              </w:tabs>
-              <w:spacing w:line="276" w:lineRule="auto"/>
-              <w:rPr>
-                <w:rFonts w:ascii="Arial" w:hAnsi="Arial" w:cs="Arial"/>
-                <w:b/>
-                <w:noProof/>
-                <w:sz w:val="24"/>
-                <w:lang w:val="es-MX" w:eastAsia="es-MX"/>
-              </w:rPr>
-            </w:pPr>
-            <w:r>
-              <w:rPr>
-                <w:rFonts w:ascii="Arial" w:hAnsi="Arial" w:cs="Arial"/>
-                <w:b/>
-                <w:noProof/>
-                <w:sz w:val="24"/>
-                <w:lang w:val="es-MX" w:eastAsia="es-MX"/>
-              </w:rPr>
-              <w:t>Operaciones</w:t>
-            </w:r>
-          </w:p>
-        </w:tc>
-        <w:tc>
-          <w:tcPr>
-            <w:tcW w:w="4414" w:type="dxa"/>
-          </w:tcPr>
-          <w:p>
-            <w:pPr>
-              <w:rPr>
-                <w:rFonts w:ascii="Arial" w:hAnsi="Arial" w:cs="Arial"/>
-                <w:sz w:val="24"/>
-                <w:szCs w:val="24"/>
-              </w:rPr>
-            </w:pPr>
-            <w:r>
-              <w:rPr>
-                <w:rFonts w:ascii="Arial" w:hAnsi="Arial" w:cs="Arial"/>
-                <w:sz w:val="24"/>
-                <w:szCs w:val="24"/>
-              </w:rPr>
-              <w:t>-Resumen de Transferencias</w:t>
-            </w:r>
-          </w:p>
-        </w:tc>
-      </w:tr>
-      <w:tr>
-        <w:tc>
-          <w:tcPr>
-            <w:tcW w:w="4414" w:type="dxa"/>
-          </w:tcPr>
-          <w:p>
-            <w:pPr>
-              <w:tabs>
-                <w:tab w:val="left" w:pos="1494"/>
-              </w:tabs>
-              <w:spacing w:line="276" w:lineRule="auto"/>
-              <w:rPr>
-                <w:rFonts w:ascii="Arial" w:hAnsi="Arial" w:cs="Arial"/>
-                <w:b/>
-                <w:noProof/>
-                <w:sz w:val="24"/>
-                <w:lang w:val="es-MX" w:eastAsia="es-MX"/>
-              </w:rPr>
-            </w:pPr>
-            <w:r>
-              <w:rPr>
-                <w:rFonts w:ascii="Arial" w:hAnsi="Arial" w:cs="Arial"/>
-                <w:b/>
-                <w:noProof/>
-                <w:sz w:val="24"/>
-                <w:lang w:val="es-MX" w:eastAsia="es-MX"/>
-              </w:rPr>
-              <w:t>Contacto</w:t>
-            </w:r>
-          </w:p>
-        </w:tc>
-        <w:tc>
-          <w:tcPr>
-            <w:tcW w:w="4414" w:type="dxa"/>
-          </w:tcPr>
-          <w:p>
-            <w:pPr>
-              <w:rPr>
-                <w:rFonts w:ascii="Arial" w:hAnsi="Arial" w:cs="Arial"/>
-                <w:sz w:val="24"/>
-                <w:szCs w:val="24"/>
-              </w:rPr>
-            </w:pPr>
-            <w:r>
-              <w:rPr>
-                <w:rFonts w:ascii="Arial" w:hAnsi="Arial" w:cs="Arial"/>
-                <w:sz w:val="24"/>
-                <w:szCs w:val="24"/>
-              </w:rPr>
               <w:t>-Contacto Municipios</w:t>
             </w:r>
           </w:p>
@@ -8952,6283 +9046,15 @@
       <w:pPr>
         <w:rPr>
           <w:rFonts w:ascii="Arial" w:hAnsi="Arial" w:cs="Arial"/>
+          <w:b/>
           <w:sz w:val="24"/>
           <w:szCs w:val="24"/>
         </w:rPr>
       </w:pPr>
     </w:p>
-    <w:p>
-      <w:pPr>
-        <w:pStyle w:val="Ttulo1"/>
-        <w:spacing w:line="276" w:lineRule="auto"/>
-        <w:rPr>
-          <w:rFonts w:cs="Arial"/>
-        </w:rPr>
-      </w:pPr>
-      <w:bookmarkStart w:id="38" w:name="_Toc126855272"/>
-      <w:r>
-        <w:rPr>
-          <w:rFonts w:cs="Arial"/>
-        </w:rPr>
-        <w:lastRenderedPageBreak/>
-        <w:t>Pantalla de Principal de Administración</w:t>
-      </w:r>
-      <w:bookmarkEnd w:id="38"/>
-    </w:p>
-    <w:p>
-      <w:pPr>
-        <w:rPr>
-          <w:rFonts w:ascii="Arial" w:hAnsi="Arial" w:cs="Arial"/>
-          <w:b/>
-          <w:sz w:val="24"/>
-          <w:szCs w:val="24"/>
-        </w:rPr>
-      </w:pPr>
-      <w:r>
-        <w:rPr>
-          <w:rFonts w:ascii="Arial" w:hAnsi="Arial" w:cs="Arial"/>
-          <w:b/>
-          <w:sz w:val="24"/>
-          <w:szCs w:val="24"/>
-        </w:rPr>
-        <w:t>Seleccionar los filtros correspondientes y presionar el botón “Buscar”</w:t>
-      </w:r>
-    </w:p>
-    <w:p>
-      <w:pPr>
-        <w:ind w:left="-426"/>
-        <w:rPr>
-          <w:rFonts w:ascii="Arial" w:hAnsi="Arial" w:cs="Arial"/>
-          <w:b/>
-          <w:sz w:val="24"/>
-          <w:szCs w:val="24"/>
-        </w:rPr>
-      </w:pPr>
-      <w:r>
-        <w:rPr>
-          <w:rFonts w:ascii="Arial" w:hAnsi="Arial" w:cs="Arial"/>
-          <w:noProof/>
-          <w:lang w:val="es-MX" w:eastAsia="es-MX"/>
-        </w:rPr>
-        <mc:AlternateContent>
-          <mc:Choice Requires="wps">
-            <w:drawing>
-              <wp:anchor distT="0" distB="0" distL="114300" distR="114300" simplePos="0" relativeHeight="251943936" behindDoc="0" locked="0" layoutInCell="1" allowOverlap="1" wp14:anchorId="0F971924" wp14:editId="7B6D7E8C">
-                <wp:simplePos x="0" y="0"/>
-                <wp:positionH relativeFrom="leftMargin">
-                  <wp:posOffset>2062716</wp:posOffset>
-                </wp:positionH>
-                <wp:positionV relativeFrom="paragraph">
-                  <wp:posOffset>199449</wp:posOffset>
-                </wp:positionV>
-                <wp:extent cx="4028440" cy="414522"/>
-                <wp:effectExtent l="19050" t="19050" r="10160" b="24130"/>
-                <wp:wrapNone/>
-                <wp:docPr id="27" name="Rectángulo 27"/>
-                <wp:cNvGraphicFramePr/>
-                <a:graphic xmlns:a="http://schemas.openxmlformats.org/drawingml/2006/main">
-                  <a:graphicData uri="http://schemas.microsoft.com/office/word/2010/wordprocessingShape">
-                    <wps:wsp>
-                      <wps:cNvSpPr/>
-                      <wps:spPr>
-                        <a:xfrm>
-                          <a:off x="0" y="0"/>
-                          <a:ext cx="4028440" cy="414522"/>
-                        </a:xfrm>
-                        <a:prstGeom prst="rect">
-                          <a:avLst/>
-                        </a:prstGeom>
-                        <a:noFill/>
-                        <a:ln w="28575">
-                          <a:solidFill>
-                            <a:srgbClr val="FF0000"/>
-                          </a:solidFill>
-                        </a:ln>
-                      </wps:spPr>
-                      <wps:style>
-                        <a:lnRef idx="2">
-                          <a:schemeClr val="accent6"/>
-                        </a:lnRef>
-                        <a:fillRef idx="1">
-                          <a:schemeClr val="lt1"/>
-                        </a:fillRef>
-                        <a:effectRef idx="0">
-                          <a:schemeClr val="accent6"/>
-                        </a:effectRef>
-                        <a:fontRef idx="minor">
-                          <a:schemeClr val="dk1"/>
-                        </a:fontRef>
-                      </wps:style>
-                      <wps:bodyPr rot="0" spcFirstLastPara="0" vertOverflow="overflow" horzOverflow="overflow" vert="horz" wrap="square" lIns="91440" tIns="45720" rIns="91440" bIns="45720" numCol="1" spcCol="0" rtlCol="0" fromWordArt="0" anchor="ctr" anchorCtr="0" forceAA="0" compatLnSpc="1">
-                        <a:prstTxWarp prst="textNoShape">
-                          <a:avLst/>
-                        </a:prstTxWarp>
-                        <a:noAutofit/>
-                      </wps:bodyPr>
-                    </wps:wsp>
-                  </a:graphicData>
-                </a:graphic>
-                <wp14:sizeRelH relativeFrom="margin">
-                  <wp14:pctWidth>0</wp14:pctWidth>
-                </wp14:sizeRelH>
-                <wp14:sizeRelV relativeFrom="margin">
-                  <wp14:pctHeight>0</wp14:pctHeight>
-                </wp14:sizeRelV>
-              </wp:anchor>
-            </w:drawing>
-          </mc:Choice>
-          <mc:Fallback xmlns:cx1="http://schemas.microsoft.com/office/drawing/2015/9/8/chartex">
-            <w:pict>
-              <v:rect w14:anchorId="0DBB6A59" id="Rectángulo 27" o:spid="_x0000_s1026" style="position:absolute;margin-left:162.4pt;margin-top:15.7pt;width:317.2pt;height:32.65pt;z-index:251943936;visibility:visible;mso-wrap-style:square;mso-width-percent:0;mso-height-percent:0;mso-wrap-distance-left:9pt;mso-wrap-distance-top:0;mso-wrap-distance-right:9pt;mso-wrap-distance-bottom:0;mso-position-horizontal:absolute;mso-position-horizontal-relative:left-margin-area;mso-position-vertical:absolute;mso-position-vertical-relative:text;mso-width-percent:0;mso-height-percent:0;mso-width-relative:margin;mso-height-relative:margin;v-text-anchor:middle" o:gfxdata="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" filled="f" strokecolor="red" strokeweight="2.25pt">
-                <w10:wrap anchorx="margin"/>
-              </v:rect>
-            </w:pict>
-          </mc:Fallback>
-        </mc:AlternateContent>
-      </w:r>
-      <w:r>
-        <w:rPr>
-          <w:rFonts w:ascii="Arial" w:hAnsi="Arial" w:cs="Arial"/>
-          <w:noProof/>
-          <w:lang w:val="es-MX" w:eastAsia="es-MX"/>
-        </w:rPr>
-        <mc:AlternateContent>
-          <mc:Choice Requires="wps">
-            <w:drawing>
-              <wp:anchor distT="0" distB="0" distL="114300" distR="114300" simplePos="0" relativeHeight="251945984" behindDoc="0" locked="0" layoutInCell="1" allowOverlap="1" wp14:anchorId="753AE490" wp14:editId="118DB555">
-                <wp:simplePos x="0" y="0"/>
-                <wp:positionH relativeFrom="leftMargin">
-                  <wp:posOffset>874233</wp:posOffset>
-                </wp:positionH>
-                <wp:positionV relativeFrom="paragraph">
-                  <wp:posOffset>501650</wp:posOffset>
-                </wp:positionV>
-                <wp:extent cx="555585" cy="253815"/>
-                <wp:effectExtent l="19050" t="19050" r="16510" b="13335"/>
-                <wp:wrapNone/>
-                <wp:docPr id="94" name="Rectángulo 94"/>
-                <wp:cNvGraphicFramePr/>
-                <a:graphic xmlns:a="http://schemas.openxmlformats.org/drawingml/2006/main">
-                  <a:graphicData uri="http://schemas.microsoft.com/office/word/2010/wordprocessingShape">
-                    <wps:wsp>
-                      <wps:cNvSpPr/>
-                      <wps:spPr>
-                        <a:xfrm>
-                          <a:off x="0" y="0"/>
-                          <a:ext cx="555585" cy="253815"/>
-                        </a:xfrm>
-                        <a:prstGeom prst="rect">
-                          <a:avLst/>
-                        </a:prstGeom>
-                        <a:noFill/>
-                        <a:ln w="28575">
-                          <a:solidFill>
-                            <a:srgbClr val="FF0000"/>
-                          </a:solidFill>
-                        </a:ln>
-                      </wps:spPr>
-                      <wps:style>
-                        <a:lnRef idx="2">
-                          <a:schemeClr val="accent6"/>
-                        </a:lnRef>
-                        <a:fillRef idx="1">
-                          <a:schemeClr val="lt1"/>
-                        </a:fillRef>
-                        <a:effectRef idx="0">
-                          <a:schemeClr val="accent6"/>
-                        </a:effectRef>
-                        <a:fontRef idx="minor">
-                          <a:schemeClr val="dk1"/>
-                        </a:fontRef>
-                      </wps:style>
-                      <wps:bodyPr rot="0" spcFirstLastPara="0" vertOverflow="overflow" horzOverflow="overflow" vert="horz" wrap="square" lIns="91440" tIns="45720" rIns="91440" bIns="45720" numCol="1" spcCol="0" rtlCol="0" fromWordArt="0" anchor="ctr" anchorCtr="0" forceAA="0" compatLnSpc="1">
-                        <a:prstTxWarp prst="textNoShape">
-                          <a:avLst/>
-                        </a:prstTxWarp>
-                        <a:noAutofit/>
-                      </wps:bodyPr>
-                    </wps:wsp>
-                  </a:graphicData>
-                </a:graphic>
-                <wp14:sizeRelH relativeFrom="margin">
-                  <wp14:pctWidth>0</wp14:pctWidth>
-                </wp14:sizeRelH>
-                <wp14:sizeRelV relativeFrom="margin">
-                  <wp14:pctHeight>0</wp14:pctHeight>
-                </wp14:sizeRelV>
-              </wp:anchor>
-            </w:drawing>
-          </mc:Choice>
-          <mc:Fallback xmlns:cx1="http://schemas.microsoft.com/office/drawing/2015/9/8/chartex">
-            <w:pict>
-              <v:rect w14:anchorId="146F6D80" id="Rectángulo 94" o:spid="_x0000_s1026" style="position:absolute;margin-left:68.85pt;margin-top:39.5pt;width:43.75pt;height:20pt;z-index:251945984;visibility:visible;mso-wrap-style:square;mso-width-percent:0;mso-height-percent:0;mso-wrap-distance-left:9pt;mso-wrap-distance-top:0;mso-wrap-distance-right:9pt;mso-wrap-distance-bottom:0;mso-position-horizontal:absolute;mso-position-horizontal-relative:left-margin-area;mso-position-vertical:absolute;mso-position-vertical-relative:text;mso-width-percent:0;mso-height-percent:0;mso-width-relative:margin;mso-height-relative:margin;v-text-anchor:middle" o:gfxdata="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" filled="f" strokecolor="red" strokeweight="2.25pt">
-                <w10:wrap anchorx="margin"/>
-              </v:rect>
-            </w:pict>
-          </mc:Fallback>
-        </mc:AlternateContent>
-      </w:r>
-      <w:r>
-        <w:rPr>
-          <w:noProof/>
-          <w:lang w:val="es-MX" w:eastAsia="es-MX"/>
-        </w:rPr>
-        <w:drawing>
-          <wp:inline distT="0" distB="0" distL="0" distR="0" wp14:anchorId="2BD0213B" wp14:editId="59DAE496">
-            <wp:extent cx="6007396" cy="1787936"/>
-            <wp:effectExtent l="152400" t="152400" r="355600" b="365125"/>
-            <wp:docPr id="3" name="Imagen 3"/>
-            <wp:cNvGraphicFramePr>
-              <a:graphicFrameLocks xmlns:a="http://schemas.openxmlformats.org/drawingml/2006/main" noChangeAspect="1"/>
-            </wp:cNvGraphicFramePr>
-            <a:graphic xmlns:a="http://schemas.openxmlformats.org/drawingml/2006/main">
-              <a:graphicData uri="http://schemas.openxmlformats.org/drawingml/2006/picture">
-                <pic:pic xmlns:pic="http://schemas.openxmlformats.org/drawingml/2006/picture">
-                  <pic:nvPicPr>
-                    <pic:cNvPr id="1" name=""/>
-                    <pic:cNvPicPr/>
-                  </pic:nvPicPr>
-                  <pic:blipFill>
-                    <a:blip r:embed="rId25"/>
-                    <a:stretch>
-                      <a:fillRect/>
-                    </a:stretch>
-                  </pic:blipFill>
-                  <pic:spPr>
-                    <a:xfrm>
-                      <a:off x="0" y="0"/>
-                      <a:ext cx="6034221" cy="1795920"/>
-                    </a:xfrm>
-                    <a:prstGeom prst="rect">
-                      <a:avLst/>
-                    </a:prstGeom>
-                    <a:ln>
-                      <a:noFill/>
-                    </a:ln>
-                    <a:effectLst>
-                      <a:outerShdw blurRad="292100" dist="139700" dir="2700000" algn="tl" rotWithShape="0">
-                        <a:srgbClr val="333333">
-                          <a:alpha val="65000"/>
-                        </a:srgbClr>
-                      </a:outerShdw>
-                    </a:effectLst>
-                  </pic:spPr>
-                </pic:pic>
-              </a:graphicData>
-            </a:graphic>
-          </wp:inline>
-        </w:drawing>
-      </w:r>
-    </w:p>
-    <w:p>
-      <w:pPr>
-        <w:rPr>
-          <w:rFonts w:ascii="Arial" w:hAnsi="Arial" w:cs="Arial"/>
-          <w:b/>
-          <w:sz w:val="24"/>
-          <w:szCs w:val="24"/>
-        </w:rPr>
-      </w:pPr>
-      <w:r>
-        <w:rPr>
-          <w:rFonts w:ascii="Arial" w:hAnsi="Arial" w:cs="Arial"/>
-          <w:b/>
-          <w:sz w:val="24"/>
-          <w:szCs w:val="24"/>
-        </w:rPr>
-        <w:t>Existen tres filtros y se describen a continuación</w:t>
-      </w:r>
-    </w:p>
-    <w:tbl>
-      <w:tblPr>
-        <w:tblStyle w:val="Tablaconcuadrcula"/>
-        <w:tblW w:w="0" w:type="auto"/>
-        <w:tblLook w:val="04A0" w:firstRow="1" w:lastRow="0" w:firstColumn="1" w:lastColumn="0" w:noHBand="0" w:noVBand="1"/>
-      </w:tblPr>
-      <w:tblGrid>
-        <w:gridCol w:w="4414"/>
-        <w:gridCol w:w="4414"/>
-      </w:tblGrid>
-      <w:tr>
-        <w:tc>
-          <w:tcPr>
-            <w:tcW w:w="4414" w:type="dxa"/>
-            <w:shd w:val="clear" w:color="auto" w:fill="1F3864" w:themeFill="accent5" w:themeFillShade="80"/>
-          </w:tcPr>
-          <w:p>
-            <w:pPr>
-              <w:rPr>
-                <w:rFonts w:ascii="Arial" w:hAnsi="Arial" w:cs="Arial"/>
-                <w:color w:val="FFFFFF" w:themeColor="background1"/>
-                <w:sz w:val="24"/>
-                <w:szCs w:val="24"/>
-              </w:rPr>
-            </w:pPr>
-            <w:r>
-              <w:rPr>
-                <w:rFonts w:ascii="Arial" w:hAnsi="Arial" w:cs="Arial"/>
-                <w:b/>
-                <w:color w:val="FFFFFF" w:themeColor="background1"/>
-                <w:spacing w:val="2"/>
-                <w:sz w:val="24"/>
-                <w:szCs w:val="24"/>
-              </w:rPr>
-              <w:t>Filtro por Tipo De Solicitud</w:t>
-            </w:r>
-          </w:p>
-        </w:tc>
-        <w:tc>
-          <w:tcPr>
-            <w:tcW w:w="4414" w:type="dxa"/>
-            <w:shd w:val="clear" w:color="auto" w:fill="1F3864" w:themeFill="accent5" w:themeFillShade="80"/>
-          </w:tcPr>
-          <w:p>
-            <w:pPr>
-              <w:rPr>
-                <w:rFonts w:ascii="Arial" w:hAnsi="Arial" w:cs="Arial"/>
-                <w:color w:val="FFFFFF" w:themeColor="background1"/>
-              </w:rPr>
-            </w:pPr>
-            <w:r>
-              <w:rPr>
-                <w:rFonts w:ascii="Arial" w:hAnsi="Arial" w:cs="Arial"/>
-                <w:b/>
-                <w:color w:val="FFFFFF" w:themeColor="background1"/>
-              </w:rPr>
-              <w:t>Descripción</w:t>
-            </w:r>
-          </w:p>
-        </w:tc>
-      </w:tr>
-      <w:tr>
-        <w:tc>
-          <w:tcPr>
-            <w:tcW w:w="4414" w:type="dxa"/>
-          </w:tcPr>
-          <w:p>
-            <w:pPr>
-              <w:rPr>
-                <w:rFonts w:ascii="Arial" w:hAnsi="Arial" w:cs="Arial"/>
-                <w:b/>
-              </w:rPr>
-            </w:pPr>
-            <w:r>
-              <w:rPr>
-                <w:rFonts w:ascii="Arial" w:hAnsi="Arial" w:cs="Arial"/>
-                <w:b/>
-              </w:rPr>
-              <w:t>Anticipo de Participaciones (Préstamo)</w:t>
-            </w:r>
-          </w:p>
-        </w:tc>
-        <w:tc>
-          <w:tcPr>
-            <w:tcW w:w="4414" w:type="dxa"/>
-          </w:tcPr>
-          <w:p>
-            <w:pPr>
-              <w:rPr>
-                <w:rFonts w:ascii="Arial" w:hAnsi="Arial" w:cs="Arial"/>
-              </w:rPr>
-            </w:pPr>
-            <w:r>
-              <w:rPr>
-                <w:rFonts w:ascii="Arial" w:hAnsi="Arial" w:cs="Arial"/>
-              </w:rPr>
-              <w:t>Solicitud de préstamo como anticipo de participaciones</w:t>
-            </w:r>
-          </w:p>
-        </w:tc>
-      </w:tr>
-      <w:tr>
-        <w:tc>
-          <w:tcPr>
-            <w:tcW w:w="4414" w:type="dxa"/>
-          </w:tcPr>
-          <w:p>
-            <w:pPr>
-              <w:rPr>
-                <w:rFonts w:ascii="Arial" w:hAnsi="Arial" w:cs="Arial"/>
-                <w:b/>
-              </w:rPr>
-            </w:pPr>
-            <w:r>
-              <w:rPr>
-                <w:rFonts w:ascii="Arial" w:hAnsi="Arial" w:cs="Arial"/>
-                <w:b/>
-              </w:rPr>
-              <w:t>Anticipo de Participaciones</w:t>
-            </w:r>
-          </w:p>
-        </w:tc>
-        <w:tc>
-          <w:tcPr>
-            <w:tcW w:w="4414" w:type="dxa"/>
-          </w:tcPr>
-          <w:p>
-            <w:pPr>
-              <w:rPr>
-                <w:rFonts w:ascii="Arial" w:hAnsi="Arial" w:cs="Arial"/>
-              </w:rPr>
-            </w:pPr>
-            <w:r>
-              <w:rPr>
-                <w:rFonts w:ascii="Arial" w:hAnsi="Arial" w:cs="Arial"/>
-              </w:rPr>
-              <w:t>Anticipo de participaciones</w:t>
-            </w:r>
-          </w:p>
-        </w:tc>
-      </w:tr>
-      <w:tr>
-        <w:tc>
-          <w:tcPr>
-            <w:tcW w:w="4414" w:type="dxa"/>
-          </w:tcPr>
-          <w:p>
-            <w:pPr>
-              <w:rPr>
-                <w:rFonts w:ascii="Arial" w:hAnsi="Arial" w:cs="Arial"/>
-                <w:b/>
-              </w:rPr>
-            </w:pPr>
-            <w:r>
-              <w:rPr>
-                <w:rFonts w:ascii="Arial" w:hAnsi="Arial" w:cs="Arial"/>
-                <w:b/>
-              </w:rPr>
-              <w:t>Pago de Participaciones</w:t>
-            </w:r>
-          </w:p>
-        </w:tc>
-        <w:tc>
-          <w:tcPr>
-            <w:tcW w:w="4414" w:type="dxa"/>
-          </w:tcPr>
-          <w:p>
-            <w:pPr>
-              <w:rPr>
-                <w:rFonts w:ascii="Arial" w:hAnsi="Arial" w:cs="Arial"/>
-              </w:rPr>
-            </w:pPr>
-            <w:r>
-              <w:rPr>
-                <w:rFonts w:ascii="Arial" w:hAnsi="Arial" w:cs="Arial"/>
-              </w:rPr>
-              <w:t>Pagos de participaciones</w:t>
-            </w:r>
-          </w:p>
-        </w:tc>
-      </w:tr>
-    </w:tbl>
-    <w:p>
-      <w:pPr>
-        <w:rPr>
-          <w:rFonts w:ascii="Arial" w:hAnsi="Arial" w:cs="Arial"/>
-          <w:b/>
-          <w:sz w:val="24"/>
-          <w:szCs w:val="24"/>
-        </w:rPr>
-      </w:pPr>
-    </w:p>
-    <w:tbl>
-      <w:tblPr>
-        <w:tblStyle w:val="Tablaconcuadrcula"/>
-        <w:tblW w:w="0" w:type="auto"/>
-        <w:tblLook w:val="04A0" w:firstRow="1" w:lastRow="0" w:firstColumn="1" w:lastColumn="0" w:noHBand="0" w:noVBand="1"/>
-      </w:tblPr>
-      <w:tblGrid>
-        <w:gridCol w:w="4414"/>
-        <w:gridCol w:w="4414"/>
-      </w:tblGrid>
-      <w:tr>
-        <w:tc>
-          <w:tcPr>
-            <w:tcW w:w="4414" w:type="dxa"/>
-            <w:shd w:val="clear" w:color="auto" w:fill="1F3864" w:themeFill="accent5" w:themeFillShade="80"/>
-          </w:tcPr>
-          <w:p>
-            <w:pPr>
-              <w:rPr>
-                <w:rFonts w:ascii="Arial" w:hAnsi="Arial" w:cs="Arial"/>
-                <w:b/>
-                <w:color w:val="FFFFFF" w:themeColor="background1"/>
-                <w:sz w:val="24"/>
-                <w:szCs w:val="24"/>
-              </w:rPr>
-            </w:pPr>
-            <w:r>
-              <w:rPr>
-                <w:rFonts w:ascii="Arial" w:hAnsi="Arial" w:cs="Arial"/>
-                <w:b/>
-                <w:color w:val="FFFFFF" w:themeColor="background1"/>
-                <w:spacing w:val="2"/>
-                <w:sz w:val="24"/>
-                <w:szCs w:val="24"/>
-              </w:rPr>
-              <w:t>Filtro por Fondo</w:t>
-            </w:r>
-          </w:p>
-        </w:tc>
-        <w:tc>
-          <w:tcPr>
-            <w:tcW w:w="4414" w:type="dxa"/>
-            <w:shd w:val="clear" w:color="auto" w:fill="1F3864" w:themeFill="accent5" w:themeFillShade="80"/>
-          </w:tcPr>
-          <w:p>
-            <w:pPr>
-              <w:rPr>
-                <w:rFonts w:ascii="Arial" w:hAnsi="Arial" w:cs="Arial"/>
-                <w:b/>
-                <w:color w:val="FFFFFF" w:themeColor="background1"/>
-              </w:rPr>
-            </w:pPr>
-            <w:r>
-              <w:rPr>
-                <w:rFonts w:ascii="Arial" w:hAnsi="Arial" w:cs="Arial"/>
-                <w:b/>
-                <w:color w:val="FFFFFF" w:themeColor="background1"/>
-              </w:rPr>
-              <w:t>Descripción</w:t>
-            </w:r>
-          </w:p>
-        </w:tc>
-      </w:tr>
-      <w:tr>
-        <w:tc>
-          <w:tcPr>
-            <w:tcW w:w="4414" w:type="dxa"/>
-          </w:tcPr>
-          <w:p>
-            <w:pPr>
-              <w:rPr>
-                <w:rFonts w:ascii="Arial" w:hAnsi="Arial" w:cs="Arial"/>
-                <w:b/>
-              </w:rPr>
-            </w:pPr>
-            <w:r>
-              <w:rPr>
-                <w:rFonts w:ascii="Arial" w:hAnsi="Arial" w:cs="Arial"/>
-                <w:b/>
-              </w:rPr>
-              <w:t>IEPS</w:t>
-            </w:r>
-          </w:p>
-        </w:tc>
-        <w:tc>
-          <w:tcPr>
-            <w:tcW w:w="4414" w:type="dxa"/>
-          </w:tcPr>
-          <w:p>
-            <w:pPr>
-              <w:rPr>
-                <w:rFonts w:ascii="Arial" w:hAnsi="Arial" w:cs="Arial"/>
-              </w:rPr>
-            </w:pPr>
-            <w:r>
-              <w:rPr>
-                <w:rFonts w:ascii="Arial" w:hAnsi="Arial" w:cs="Arial"/>
-              </w:rPr>
-              <w:t>Ley del Impuesto Especial sobre Producción y Servicios</w:t>
-            </w:r>
-          </w:p>
-        </w:tc>
-      </w:tr>
-      <w:tr>
-        <w:tc>
-          <w:tcPr>
-            <w:tcW w:w="4414" w:type="dxa"/>
-          </w:tcPr>
-          <w:p>
-            <w:pPr>
-              <w:rPr>
-                <w:rFonts w:ascii="Arial" w:hAnsi="Arial" w:cs="Arial"/>
-                <w:b/>
-              </w:rPr>
-            </w:pPr>
-            <w:r>
-              <w:rPr>
-                <w:rFonts w:ascii="Arial" w:hAnsi="Arial" w:cs="Arial"/>
-                <w:b/>
-              </w:rPr>
-              <w:t>FOIMUN</w:t>
-            </w:r>
-          </w:p>
-        </w:tc>
-        <w:tc>
-          <w:tcPr>
-            <w:tcW w:w="4414" w:type="dxa"/>
-          </w:tcPr>
-          <w:p>
-            <w:pPr>
-              <w:rPr>
-                <w:rFonts w:ascii="Arial" w:hAnsi="Arial" w:cs="Arial"/>
-              </w:rPr>
-            </w:pPr>
-            <w:r>
-              <w:rPr>
-                <w:rFonts w:ascii="Arial" w:hAnsi="Arial" w:cs="Arial"/>
-              </w:rPr>
-              <w:t>Fondo de Infraestructura para los municipios</w:t>
-            </w:r>
-          </w:p>
-        </w:tc>
-      </w:tr>
-      <w:tr>
-        <w:tc>
-          <w:tcPr>
-            <w:tcW w:w="4414" w:type="dxa"/>
-          </w:tcPr>
-          <w:p>
-            <w:pPr>
-              <w:rPr>
-                <w:rFonts w:ascii="Arial" w:hAnsi="Arial" w:cs="Arial"/>
-                <w:b/>
-              </w:rPr>
-            </w:pPr>
-            <w:r>
-              <w:rPr>
-                <w:rFonts w:ascii="Arial" w:hAnsi="Arial" w:cs="Arial"/>
-                <w:b/>
-              </w:rPr>
-              <w:t>FOFIR</w:t>
-            </w:r>
-          </w:p>
-        </w:tc>
-        <w:tc>
-          <w:tcPr>
-            <w:tcW w:w="4414" w:type="dxa"/>
-          </w:tcPr>
-          <w:p>
-            <w:pPr>
-              <w:rPr>
-                <w:rFonts w:ascii="Arial" w:hAnsi="Arial" w:cs="Arial"/>
-              </w:rPr>
-            </w:pPr>
-            <w:r>
-              <w:rPr>
-                <w:rFonts w:ascii="Arial" w:hAnsi="Arial" w:cs="Arial"/>
-              </w:rPr>
-              <w:t>Fondo de Fiscalización y Recaudación</w:t>
-            </w:r>
-          </w:p>
-        </w:tc>
-      </w:tr>
-      <w:tr>
-        <w:tc>
-          <w:tcPr>
-            <w:tcW w:w="4414" w:type="dxa"/>
-          </w:tcPr>
-          <w:p>
-            <w:pPr>
-              <w:rPr>
-                <w:rFonts w:ascii="Arial" w:hAnsi="Arial" w:cs="Arial"/>
-                <w:b/>
-              </w:rPr>
-            </w:pPr>
-            <w:r>
-              <w:rPr>
-                <w:rFonts w:ascii="Arial" w:hAnsi="Arial" w:cs="Arial"/>
-                <w:b/>
-              </w:rPr>
-              <w:t>ISAN</w:t>
-            </w:r>
-          </w:p>
-        </w:tc>
-        <w:tc>
-          <w:tcPr>
-            <w:tcW w:w="4414" w:type="dxa"/>
-          </w:tcPr>
-          <w:p>
-            <w:pPr>
-              <w:rPr>
-                <w:rFonts w:ascii="Arial" w:hAnsi="Arial" w:cs="Arial"/>
-              </w:rPr>
-            </w:pPr>
-            <w:r>
-              <w:rPr>
-                <w:rFonts w:ascii="Arial" w:hAnsi="Arial" w:cs="Arial"/>
-              </w:rPr>
-              <w:t>Impuesto sobre automóviles nuevos</w:t>
-            </w:r>
-          </w:p>
-        </w:tc>
-      </w:tr>
-      <w:tr>
-        <w:tc>
-          <w:tcPr>
-            <w:tcW w:w="4414" w:type="dxa"/>
-          </w:tcPr>
-          <w:p>
-            <w:pPr>
-              <w:rPr>
-                <w:rFonts w:ascii="Arial" w:hAnsi="Arial" w:cs="Arial"/>
-                <w:b/>
-              </w:rPr>
-            </w:pPr>
-            <w:r>
-              <w:rPr>
-                <w:rFonts w:ascii="Arial" w:hAnsi="Arial" w:cs="Arial"/>
-                <w:b/>
-              </w:rPr>
-              <w:t>FEXHI</w:t>
-            </w:r>
-          </w:p>
-        </w:tc>
-        <w:tc>
-          <w:tcPr>
-            <w:tcW w:w="4414" w:type="dxa"/>
-          </w:tcPr>
-          <w:p>
-            <w:pPr>
-              <w:rPr>
-                <w:rFonts w:ascii="Arial" w:hAnsi="Arial" w:cs="Arial"/>
-              </w:rPr>
-            </w:pPr>
-            <w:r>
-              <w:rPr>
-                <w:rFonts w:ascii="Arial" w:hAnsi="Arial" w:cs="Arial"/>
-              </w:rPr>
-              <w:t>Fondo de Extracción de Hidrocarburos</w:t>
-            </w:r>
-          </w:p>
-        </w:tc>
-      </w:tr>
-      <w:tr>
-        <w:tc>
-          <w:tcPr>
-            <w:tcW w:w="4414" w:type="dxa"/>
-          </w:tcPr>
-          <w:p>
-            <w:pPr>
-              <w:rPr>
-                <w:rFonts w:ascii="Arial" w:hAnsi="Arial" w:cs="Arial"/>
-                <w:b/>
-              </w:rPr>
-            </w:pPr>
-            <w:r>
-              <w:rPr>
-                <w:rFonts w:ascii="Arial" w:hAnsi="Arial" w:cs="Arial"/>
-                <w:b/>
-              </w:rPr>
-              <w:t>COMP ISAN</w:t>
-            </w:r>
-          </w:p>
-        </w:tc>
-        <w:tc>
-          <w:tcPr>
-            <w:tcW w:w="4414" w:type="dxa"/>
-          </w:tcPr>
-          <w:p>
-            <w:pPr>
-              <w:rPr>
-                <w:rFonts w:ascii="Arial" w:hAnsi="Arial" w:cs="Arial"/>
-              </w:rPr>
-            </w:pPr>
-            <w:r>
-              <w:rPr>
-                <w:rFonts w:ascii="Arial" w:hAnsi="Arial" w:cs="Arial"/>
-              </w:rPr>
-              <w:t>Fondo de Compensación ISAN</w:t>
-            </w:r>
-          </w:p>
-        </w:tc>
-      </w:tr>
-      <w:tr>
-        <w:tc>
-          <w:tcPr>
-            <w:tcW w:w="4414" w:type="dxa"/>
-          </w:tcPr>
-          <w:p>
-            <w:pPr>
-              <w:rPr>
-                <w:rFonts w:ascii="Arial" w:hAnsi="Arial" w:cs="Arial"/>
-                <w:b/>
-              </w:rPr>
-            </w:pPr>
-            <w:proofErr w:type="spellStart"/>
-            <w:r>
-              <w:rPr>
-                <w:rFonts w:ascii="Arial" w:hAnsi="Arial" w:cs="Arial"/>
-                <w:b/>
-              </w:rPr>
-              <w:t>IEPSGyD</w:t>
-            </w:r>
-            <w:proofErr w:type="spellEnd"/>
-          </w:p>
-        </w:tc>
-        <w:tc>
-          <w:tcPr>
-            <w:tcW w:w="4414" w:type="dxa"/>
-          </w:tcPr>
-          <w:p>
-            <w:pPr>
-              <w:rPr>
-                <w:rFonts w:ascii="Arial" w:hAnsi="Arial" w:cs="Arial"/>
-              </w:rPr>
-            </w:pPr>
-            <w:r>
-              <w:rPr>
-                <w:rFonts w:ascii="Arial" w:hAnsi="Arial" w:cs="Arial"/>
-              </w:rPr>
-              <w:t>Impuesto Especial sobre la Venta Final de Gasolina y Diésel</w:t>
-            </w:r>
-          </w:p>
-        </w:tc>
-      </w:tr>
-      <w:tr>
-        <w:tc>
-          <w:tcPr>
-            <w:tcW w:w="4414" w:type="dxa"/>
-          </w:tcPr>
-          <w:p>
-            <w:pPr>
-              <w:rPr>
-                <w:rFonts w:ascii="Arial" w:hAnsi="Arial" w:cs="Arial"/>
-                <w:b/>
-              </w:rPr>
-            </w:pPr>
-            <w:r>
-              <w:rPr>
-                <w:rFonts w:ascii="Arial" w:hAnsi="Arial" w:cs="Arial"/>
-                <w:b/>
-              </w:rPr>
-              <w:t>ISR SALARIOS</w:t>
-            </w:r>
-          </w:p>
-        </w:tc>
-        <w:tc>
-          <w:tcPr>
-            <w:tcW w:w="4414" w:type="dxa"/>
-          </w:tcPr>
-          <w:p>
-            <w:pPr>
-              <w:rPr>
-                <w:rFonts w:ascii="Arial" w:hAnsi="Arial" w:cs="Arial"/>
-              </w:rPr>
-            </w:pPr>
-            <w:r>
-              <w:rPr>
-                <w:rFonts w:ascii="Arial" w:hAnsi="Arial" w:cs="Arial"/>
-              </w:rPr>
-              <w:t>Impuesto Sobre la Renta Salarios</w:t>
-            </w:r>
-          </w:p>
-        </w:tc>
-      </w:tr>
-      <w:tr>
-        <w:tc>
-          <w:tcPr>
-            <w:tcW w:w="4414" w:type="dxa"/>
-          </w:tcPr>
-          <w:p>
-            <w:pPr>
-              <w:rPr>
-                <w:rFonts w:ascii="Arial" w:hAnsi="Arial" w:cs="Arial"/>
-                <w:b/>
-              </w:rPr>
-            </w:pPr>
-            <w:r>
-              <w:rPr>
-                <w:rFonts w:ascii="Arial" w:hAnsi="Arial" w:cs="Arial"/>
-                <w:b/>
-              </w:rPr>
-              <w:t>PREDIAL</w:t>
-            </w:r>
-          </w:p>
-        </w:tc>
-        <w:tc>
-          <w:tcPr>
-            <w:tcW w:w="4414" w:type="dxa"/>
-          </w:tcPr>
-          <w:p>
-            <w:pPr>
-              <w:rPr>
-                <w:rFonts w:ascii="Arial" w:hAnsi="Arial" w:cs="Arial"/>
-              </w:rPr>
-            </w:pPr>
-            <w:r>
-              <w:rPr>
-                <w:rFonts w:ascii="Arial" w:hAnsi="Arial" w:cs="Arial"/>
-              </w:rPr>
-              <w:t>Impuesto Predial</w:t>
-            </w:r>
-          </w:p>
-        </w:tc>
-      </w:tr>
-      <w:tr>
-        <w:tc>
-          <w:tcPr>
-            <w:tcW w:w="4414" w:type="dxa"/>
-          </w:tcPr>
-          <w:p>
-            <w:pPr>
-              <w:rPr>
-                <w:rFonts w:ascii="Arial" w:hAnsi="Arial" w:cs="Arial"/>
-                <w:b/>
-              </w:rPr>
-            </w:pPr>
-            <w:r>
-              <w:rPr>
-                <w:rFonts w:ascii="Arial" w:hAnsi="Arial" w:cs="Arial"/>
-                <w:b/>
-              </w:rPr>
-              <w:t>FEIEF</w:t>
-            </w:r>
-          </w:p>
-        </w:tc>
-        <w:tc>
-          <w:tcPr>
-            <w:tcW w:w="4414" w:type="dxa"/>
-          </w:tcPr>
-          <w:p>
-            <w:pPr>
-              <w:rPr>
-                <w:rFonts w:ascii="Arial" w:hAnsi="Arial" w:cs="Arial"/>
-              </w:rPr>
-            </w:pPr>
-            <w:r>
-              <w:rPr>
-                <w:rFonts w:ascii="Arial" w:hAnsi="Arial" w:cs="Arial"/>
-              </w:rPr>
-              <w:t>Fondo de Estabilización de los Ingresos de las Entidades Federativas</w:t>
-            </w:r>
-          </w:p>
-        </w:tc>
-      </w:tr>
-      <w:tr>
-        <w:tc>
-          <w:tcPr>
-            <w:tcW w:w="4414" w:type="dxa"/>
-          </w:tcPr>
-          <w:p>
-            <w:pPr>
-              <w:rPr>
-                <w:rFonts w:ascii="Arial" w:hAnsi="Arial" w:cs="Arial"/>
-                <w:b/>
-              </w:rPr>
-            </w:pPr>
-            <w:r>
-              <w:rPr>
-                <w:rFonts w:ascii="Arial" w:hAnsi="Arial" w:cs="Arial"/>
-                <w:b/>
-              </w:rPr>
-              <w:t>ISN</w:t>
-            </w:r>
-          </w:p>
-        </w:tc>
-        <w:tc>
-          <w:tcPr>
-            <w:tcW w:w="4414" w:type="dxa"/>
-          </w:tcPr>
-          <w:p>
-            <w:pPr>
-              <w:rPr>
-                <w:rFonts w:ascii="Arial" w:hAnsi="Arial" w:cs="Arial"/>
-              </w:rPr>
-            </w:pPr>
-            <w:r>
-              <w:rPr>
-                <w:rFonts w:ascii="Arial" w:hAnsi="Arial" w:cs="Arial"/>
-              </w:rPr>
-              <w:t>Impuesto Sobre Nomina</w:t>
-            </w:r>
-          </w:p>
-        </w:tc>
-      </w:tr>
-      <w:tr>
-        <w:tc>
-          <w:tcPr>
-            <w:tcW w:w="4414" w:type="dxa"/>
-          </w:tcPr>
-          <w:p>
-            <w:pPr>
-              <w:rPr>
-                <w:rFonts w:ascii="Arial" w:hAnsi="Arial" w:cs="Arial"/>
-                <w:b/>
-              </w:rPr>
-            </w:pPr>
-            <w:r>
-              <w:rPr>
-                <w:rFonts w:ascii="Arial" w:hAnsi="Arial" w:cs="Arial"/>
-                <w:b/>
-              </w:rPr>
-              <w:t>ICV</w:t>
-            </w:r>
-          </w:p>
-        </w:tc>
-        <w:tc>
-          <w:tcPr>
-            <w:tcW w:w="4414" w:type="dxa"/>
-          </w:tcPr>
-          <w:p>
-            <w:pPr>
-              <w:rPr>
-                <w:rFonts w:ascii="Arial" w:hAnsi="Arial" w:cs="Arial"/>
-              </w:rPr>
-            </w:pPr>
-            <w:r>
-              <w:rPr>
-                <w:rFonts w:ascii="Arial" w:hAnsi="Arial" w:cs="Arial"/>
-              </w:rPr>
-              <w:t>Instituto de Control Vehicular</w:t>
-            </w:r>
-          </w:p>
-        </w:tc>
-      </w:tr>
-      <w:tr>
-        <w:tc>
-          <w:tcPr>
-            <w:tcW w:w="4414" w:type="dxa"/>
-          </w:tcPr>
-          <w:p>
-            <w:pPr>
-              <w:rPr>
-                <w:rFonts w:ascii="Arial" w:hAnsi="Arial" w:cs="Arial"/>
-                <w:b/>
-              </w:rPr>
-            </w:pPr>
-            <w:r>
-              <w:rPr>
-                <w:rFonts w:ascii="Arial" w:hAnsi="Arial" w:cs="Arial"/>
-                <w:b/>
-              </w:rPr>
-              <w:t>ISN100</w:t>
-            </w:r>
-          </w:p>
-        </w:tc>
-        <w:tc>
-          <w:tcPr>
-            <w:tcW w:w="4414" w:type="dxa"/>
-          </w:tcPr>
-          <w:p>
-            <w:pPr>
-              <w:rPr>
-                <w:rFonts w:ascii="Arial" w:hAnsi="Arial" w:cs="Arial"/>
-              </w:rPr>
-            </w:pPr>
-            <w:r>
-              <w:rPr>
-                <w:rFonts w:ascii="Arial" w:hAnsi="Arial" w:cs="Arial"/>
-              </w:rPr>
-              <w:t>Impuesto Sobre la Renta al 100%</w:t>
-            </w:r>
-          </w:p>
-        </w:tc>
-      </w:tr>
-      <w:tr>
-        <w:tc>
-          <w:tcPr>
-            <w:tcW w:w="4414" w:type="dxa"/>
-          </w:tcPr>
-          <w:p>
-            <w:pPr>
-              <w:rPr>
-                <w:rFonts w:ascii="Arial" w:hAnsi="Arial" w:cs="Arial"/>
-                <w:b/>
-              </w:rPr>
-            </w:pPr>
-            <w:r>
-              <w:rPr>
-                <w:rFonts w:ascii="Arial" w:hAnsi="Arial" w:cs="Arial"/>
-                <w:b/>
-              </w:rPr>
-              <w:t>FOULT</w:t>
-            </w:r>
-          </w:p>
-        </w:tc>
-        <w:tc>
-          <w:tcPr>
-            <w:tcW w:w="4414" w:type="dxa"/>
-          </w:tcPr>
-          <w:p>
-            <w:pPr>
-              <w:rPr>
-                <w:rFonts w:ascii="Arial" w:hAnsi="Arial" w:cs="Arial"/>
-              </w:rPr>
-            </w:pPr>
-            <w:r>
-              <w:rPr>
-                <w:rFonts w:ascii="Arial" w:hAnsi="Arial" w:cs="Arial"/>
-              </w:rPr>
-              <w:t xml:space="preserve">Fondo de </w:t>
-            </w:r>
-            <w:proofErr w:type="spellStart"/>
-            <w:r>
-              <w:rPr>
-                <w:rFonts w:ascii="Arial" w:hAnsi="Arial" w:cs="Arial"/>
-              </w:rPr>
-              <w:t>Ultracrecimiento</w:t>
-            </w:r>
-            <w:proofErr w:type="spellEnd"/>
-          </w:p>
-        </w:tc>
-      </w:tr>
-      <w:tr>
-        <w:tc>
-          <w:tcPr>
-            <w:tcW w:w="4414" w:type="dxa"/>
-          </w:tcPr>
-          <w:p>
-            <w:pPr>
-              <w:rPr>
-                <w:rFonts w:ascii="Arial" w:hAnsi="Arial" w:cs="Arial"/>
-                <w:b/>
-              </w:rPr>
-            </w:pPr>
-            <w:r>
-              <w:rPr>
-                <w:rFonts w:ascii="Arial" w:hAnsi="Arial" w:cs="Arial"/>
-                <w:b/>
-              </w:rPr>
-              <w:t>FODES</w:t>
-            </w:r>
-          </w:p>
-        </w:tc>
-        <w:tc>
-          <w:tcPr>
-            <w:tcW w:w="4414" w:type="dxa"/>
-          </w:tcPr>
-          <w:p>
-            <w:pPr>
-              <w:rPr>
-                <w:rFonts w:ascii="Arial" w:hAnsi="Arial" w:cs="Arial"/>
-              </w:rPr>
-            </w:pPr>
-            <w:r>
-              <w:rPr>
-                <w:rFonts w:ascii="Arial" w:hAnsi="Arial" w:cs="Arial"/>
-              </w:rPr>
-              <w:t>Fondo de Desarrollo Social</w:t>
-            </w:r>
-          </w:p>
-        </w:tc>
-      </w:tr>
-      <w:tr>
-        <w:tc>
-          <w:tcPr>
-            <w:tcW w:w="4414" w:type="dxa"/>
-          </w:tcPr>
-          <w:p>
-            <w:pPr>
-              <w:rPr>
-                <w:rFonts w:ascii="Arial" w:hAnsi="Arial" w:cs="Arial"/>
-                <w:b/>
-              </w:rPr>
-            </w:pPr>
-            <w:r>
-              <w:rPr>
-                <w:rFonts w:ascii="Arial" w:hAnsi="Arial" w:cs="Arial"/>
-                <w:b/>
-              </w:rPr>
-              <w:t>FOSEGUM</w:t>
-            </w:r>
-          </w:p>
-        </w:tc>
-        <w:tc>
-          <w:tcPr>
-            <w:tcW w:w="4414" w:type="dxa"/>
-          </w:tcPr>
-          <w:p>
-            <w:pPr>
-              <w:rPr>
-                <w:rFonts w:ascii="Arial" w:hAnsi="Arial" w:cs="Arial"/>
-              </w:rPr>
-            </w:pPr>
-            <w:r>
-              <w:rPr>
-                <w:rFonts w:ascii="Arial" w:hAnsi="Arial" w:cs="Arial"/>
-              </w:rPr>
-              <w:t>Fondo de Seguridad para los Municipios</w:t>
-            </w:r>
-          </w:p>
-        </w:tc>
-      </w:tr>
-      <w:tr>
-        <w:tc>
-          <w:tcPr>
-            <w:tcW w:w="4414" w:type="dxa"/>
-          </w:tcPr>
-          <w:p>
-            <w:pPr>
-              <w:rPr>
-                <w:rFonts w:ascii="Arial" w:hAnsi="Arial" w:cs="Arial"/>
-                <w:b/>
-              </w:rPr>
-            </w:pPr>
-            <w:r>
-              <w:rPr>
-                <w:rFonts w:ascii="Arial" w:hAnsi="Arial" w:cs="Arial"/>
-                <w:b/>
-              </w:rPr>
-              <w:t>FODEM</w:t>
-            </w:r>
-          </w:p>
-        </w:tc>
-        <w:tc>
-          <w:tcPr>
-            <w:tcW w:w="4414" w:type="dxa"/>
-          </w:tcPr>
-          <w:p>
-            <w:pPr>
-              <w:rPr>
-                <w:rFonts w:ascii="Arial" w:hAnsi="Arial" w:cs="Arial"/>
-              </w:rPr>
-            </w:pPr>
-            <w:r>
-              <w:rPr>
-                <w:rFonts w:ascii="Arial" w:hAnsi="Arial" w:cs="Arial"/>
-              </w:rPr>
-              <w:t>Fondo de Desarrollo Municipal</w:t>
-            </w:r>
-          </w:p>
-        </w:tc>
-      </w:tr>
-      <w:tr>
-        <w:tc>
-          <w:tcPr>
-            <w:tcW w:w="4414" w:type="dxa"/>
-          </w:tcPr>
-          <w:p>
-            <w:pPr>
-              <w:rPr>
-                <w:rFonts w:ascii="Arial" w:hAnsi="Arial" w:cs="Arial"/>
-                <w:b/>
-              </w:rPr>
-            </w:pPr>
-            <w:r>
-              <w:rPr>
-                <w:rFonts w:ascii="Arial" w:hAnsi="Arial" w:cs="Arial"/>
-                <w:b/>
-              </w:rPr>
-              <w:t>FORTAMUN</w:t>
-            </w:r>
-          </w:p>
-        </w:tc>
-        <w:tc>
-          <w:tcPr>
-            <w:tcW w:w="4414" w:type="dxa"/>
-          </w:tcPr>
-          <w:p>
-            <w:pPr>
-              <w:rPr>
-                <w:rFonts w:ascii="Arial" w:hAnsi="Arial" w:cs="Arial"/>
-              </w:rPr>
-            </w:pPr>
-            <w:r>
-              <w:rPr>
-                <w:rFonts w:ascii="Arial" w:hAnsi="Arial" w:cs="Arial"/>
-              </w:rPr>
-              <w:t>Fondo de Fortalecimiento a los Municipios</w:t>
-            </w:r>
-          </w:p>
-        </w:tc>
-      </w:tr>
-      <w:tr>
-        <w:tc>
-          <w:tcPr>
-            <w:tcW w:w="4414" w:type="dxa"/>
-          </w:tcPr>
-          <w:p>
-            <w:pPr>
-              <w:rPr>
-                <w:rFonts w:ascii="Arial" w:hAnsi="Arial" w:cs="Arial"/>
-                <w:b/>
-              </w:rPr>
-            </w:pPr>
-            <w:r>
-              <w:rPr>
-                <w:rFonts w:ascii="Arial" w:hAnsi="Arial" w:cs="Arial"/>
-                <w:b/>
-              </w:rPr>
-              <w:lastRenderedPageBreak/>
-              <w:t>FISM</w:t>
-            </w:r>
-          </w:p>
-        </w:tc>
-        <w:tc>
-          <w:tcPr>
-            <w:tcW w:w="4414" w:type="dxa"/>
-          </w:tcPr>
-          <w:p>
-            <w:pPr>
-              <w:rPr>
-                <w:rFonts w:ascii="Arial" w:hAnsi="Arial" w:cs="Arial"/>
-              </w:rPr>
-            </w:pPr>
-            <w:r>
-              <w:rPr>
-                <w:rFonts w:ascii="Arial" w:hAnsi="Arial" w:cs="Arial"/>
-              </w:rPr>
-              <w:t>Fondo de Infraestructura Social Municipal</w:t>
-            </w:r>
-          </w:p>
-        </w:tc>
-      </w:tr>
-      <w:tr>
-        <w:tc>
-          <w:tcPr>
-            <w:tcW w:w="4414" w:type="dxa"/>
-          </w:tcPr>
-          <w:p>
-            <w:pPr>
-              <w:rPr>
-                <w:rFonts w:ascii="Arial" w:hAnsi="Arial" w:cs="Arial"/>
-                <w:b/>
-              </w:rPr>
-            </w:pPr>
-            <w:r>
-              <w:rPr>
-                <w:rFonts w:ascii="Arial" w:hAnsi="Arial" w:cs="Arial"/>
-                <w:b/>
-              </w:rPr>
-              <w:t>ISR INMUEBLES</w:t>
-            </w:r>
-          </w:p>
-        </w:tc>
-        <w:tc>
-          <w:tcPr>
-            <w:tcW w:w="4414" w:type="dxa"/>
-          </w:tcPr>
-          <w:p>
-            <w:pPr>
-              <w:rPr>
-                <w:rFonts w:ascii="Arial" w:hAnsi="Arial" w:cs="Arial"/>
-              </w:rPr>
-            </w:pPr>
-            <w:r>
-              <w:rPr>
-                <w:rFonts w:ascii="Arial" w:hAnsi="Arial" w:cs="Arial"/>
-              </w:rPr>
-              <w:t>Impuesto Sobre la Renta Inmuebles</w:t>
-            </w:r>
-          </w:p>
-        </w:tc>
-      </w:tr>
-      <w:tr>
-        <w:tc>
-          <w:tcPr>
-            <w:tcW w:w="4414" w:type="dxa"/>
-          </w:tcPr>
-          <w:p>
-            <w:pPr>
-              <w:rPr>
-                <w:rFonts w:ascii="Arial" w:hAnsi="Arial" w:cs="Arial"/>
-                <w:b/>
-              </w:rPr>
-            </w:pPr>
-            <w:r>
-              <w:rPr>
-                <w:rFonts w:ascii="Arial" w:hAnsi="Arial" w:cs="Arial"/>
-                <w:b/>
-              </w:rPr>
-              <w:t>HIDROCARBUROS</w:t>
-            </w:r>
-          </w:p>
-        </w:tc>
-        <w:tc>
-          <w:tcPr>
-            <w:tcW w:w="4414" w:type="dxa"/>
-          </w:tcPr>
-          <w:p>
-            <w:pPr>
-              <w:rPr>
-                <w:rFonts w:ascii="Arial" w:hAnsi="Arial" w:cs="Arial"/>
-              </w:rPr>
-            </w:pPr>
-            <w:r>
-              <w:rPr>
-                <w:rFonts w:ascii="Arial" w:hAnsi="Arial" w:cs="Arial"/>
-              </w:rPr>
-              <w:t>Fondo de Hidrocarburos</w:t>
-            </w:r>
-          </w:p>
-        </w:tc>
-      </w:tr>
-      <w:tr>
-        <w:tc>
-          <w:tcPr>
-            <w:tcW w:w="4414" w:type="dxa"/>
-          </w:tcPr>
-          <w:p>
-            <w:pPr>
-              <w:rPr>
-                <w:rFonts w:ascii="Arial" w:hAnsi="Arial" w:cs="Arial"/>
-                <w:b/>
-              </w:rPr>
-            </w:pPr>
-            <w:r>
-              <w:rPr>
-                <w:rFonts w:ascii="Arial" w:hAnsi="Arial" w:cs="Arial"/>
-                <w:b/>
-              </w:rPr>
-              <w:t>FGP</w:t>
-            </w:r>
-          </w:p>
-        </w:tc>
-        <w:tc>
-          <w:tcPr>
-            <w:tcW w:w="4414" w:type="dxa"/>
-          </w:tcPr>
-          <w:p>
-            <w:pPr>
-              <w:rPr>
-                <w:rFonts w:ascii="Arial" w:hAnsi="Arial" w:cs="Arial"/>
-              </w:rPr>
-            </w:pPr>
-            <w:r>
-              <w:rPr>
-                <w:rFonts w:ascii="Arial" w:hAnsi="Arial" w:cs="Arial"/>
-              </w:rPr>
-              <w:t>Fondo General de Participaciones</w:t>
-            </w:r>
-          </w:p>
-        </w:tc>
-      </w:tr>
-      <w:tr>
-        <w:tc>
-          <w:tcPr>
-            <w:tcW w:w="4414" w:type="dxa"/>
-          </w:tcPr>
-          <w:p>
-            <w:pPr>
-              <w:rPr>
-                <w:rFonts w:ascii="Arial" w:hAnsi="Arial" w:cs="Arial"/>
-                <w:b/>
-              </w:rPr>
-            </w:pPr>
-            <w:r>
-              <w:rPr>
-                <w:rFonts w:ascii="Arial" w:hAnsi="Arial" w:cs="Arial"/>
-                <w:b/>
-              </w:rPr>
-              <w:t>FFM 70</w:t>
-            </w:r>
-          </w:p>
-        </w:tc>
-        <w:tc>
-          <w:tcPr>
-            <w:tcW w:w="4414" w:type="dxa"/>
-          </w:tcPr>
-          <w:p>
-            <w:pPr>
-              <w:rPr>
-                <w:rFonts w:ascii="Arial" w:hAnsi="Arial" w:cs="Arial"/>
-              </w:rPr>
-            </w:pPr>
-            <w:r>
-              <w:rPr>
-                <w:rFonts w:ascii="Arial" w:hAnsi="Arial" w:cs="Arial"/>
-              </w:rPr>
-              <w:t>Fondo de Fomento Municipal 70%</w:t>
-            </w:r>
-          </w:p>
-        </w:tc>
-      </w:tr>
-      <w:tr>
-        <w:tc>
-          <w:tcPr>
-            <w:tcW w:w="4414" w:type="dxa"/>
-          </w:tcPr>
-          <w:p>
-            <w:pPr>
-              <w:rPr>
-                <w:rFonts w:ascii="Arial" w:hAnsi="Arial" w:cs="Arial"/>
-                <w:b/>
-              </w:rPr>
-            </w:pPr>
-            <w:r>
-              <w:rPr>
-                <w:rFonts w:ascii="Arial" w:hAnsi="Arial" w:cs="Arial"/>
-                <w:b/>
-              </w:rPr>
-              <w:t>FFM 30</w:t>
-            </w:r>
-          </w:p>
-        </w:tc>
-        <w:tc>
-          <w:tcPr>
-            <w:tcW w:w="4414" w:type="dxa"/>
-          </w:tcPr>
-          <w:p>
-            <w:pPr>
-              <w:rPr>
-                <w:rFonts w:ascii="Arial" w:hAnsi="Arial" w:cs="Arial"/>
-              </w:rPr>
-            </w:pPr>
-            <w:r>
-              <w:rPr>
-                <w:rFonts w:ascii="Arial" w:hAnsi="Arial" w:cs="Arial"/>
-              </w:rPr>
-              <w:t>Fondo de Fomento Municipal 30%</w:t>
-            </w:r>
-          </w:p>
-        </w:tc>
-      </w:tr>
-    </w:tbl>
-    <w:p>
-      <w:pPr>
-        <w:rPr>
-          <w:rFonts w:ascii="Arial" w:hAnsi="Arial" w:cs="Arial"/>
-          <w:b/>
-          <w:sz w:val="24"/>
-          <w:szCs w:val="24"/>
-        </w:rPr>
-      </w:pPr>
-    </w:p>
-    <w:tbl>
-      <w:tblPr>
-        <w:tblStyle w:val="Tablaconcuadrcula"/>
-        <w:tblW w:w="0" w:type="auto"/>
-        <w:tblLook w:val="04A0" w:firstRow="1" w:lastRow="0" w:firstColumn="1" w:lastColumn="0" w:noHBand="0" w:noVBand="1"/>
-      </w:tblPr>
-      <w:tblGrid>
-        <w:gridCol w:w="4414"/>
-        <w:gridCol w:w="4414"/>
-      </w:tblGrid>
-      <w:tr>
-        <w:tc>
-          <w:tcPr>
-            <w:tcW w:w="4414" w:type="dxa"/>
-            <w:shd w:val="clear" w:color="auto" w:fill="1F3864" w:themeFill="accent5" w:themeFillShade="80"/>
-          </w:tcPr>
-          <w:p>
-            <w:pPr>
-              <w:rPr>
-                <w:rFonts w:ascii="Arial" w:hAnsi="Arial" w:cs="Arial"/>
-                <w:color w:val="FFFFFF" w:themeColor="background1"/>
-                <w:sz w:val="24"/>
-                <w:szCs w:val="24"/>
-              </w:rPr>
-            </w:pPr>
-            <w:r>
-              <w:rPr>
-                <w:rFonts w:ascii="Arial" w:hAnsi="Arial" w:cs="Arial"/>
-                <w:b/>
-                <w:color w:val="FFFFFF" w:themeColor="background1"/>
-                <w:spacing w:val="2"/>
-                <w:sz w:val="24"/>
-                <w:szCs w:val="24"/>
-              </w:rPr>
-              <w:t>Filtro Municipio</w:t>
-            </w:r>
-          </w:p>
-        </w:tc>
-        <w:tc>
-          <w:tcPr>
-            <w:tcW w:w="4414" w:type="dxa"/>
-            <w:shd w:val="clear" w:color="auto" w:fill="1F3864" w:themeFill="accent5" w:themeFillShade="80"/>
-          </w:tcPr>
-          <w:p>
-            <w:pPr>
-              <w:rPr>
-                <w:rFonts w:ascii="Arial" w:hAnsi="Arial" w:cs="Arial"/>
-                <w:color w:val="FFFFFF" w:themeColor="background1"/>
-              </w:rPr>
-            </w:pPr>
-            <w:r>
-              <w:rPr>
-                <w:rFonts w:ascii="Arial" w:hAnsi="Arial" w:cs="Arial"/>
-                <w:b/>
-                <w:color w:val="FFFFFF" w:themeColor="background1"/>
-              </w:rPr>
-              <w:t>Descripción</w:t>
-            </w:r>
-          </w:p>
-        </w:tc>
-      </w:tr>
-      <w:tr>
-        <w:tc>
-          <w:tcPr>
-            <w:tcW w:w="4414" w:type="dxa"/>
-          </w:tcPr>
-          <w:p>
-            <w:pPr>
-              <w:rPr>
-                <w:rFonts w:ascii="Arial" w:hAnsi="Arial" w:cs="Arial"/>
-                <w:b/>
-              </w:rPr>
-            </w:pPr>
-            <w:r>
-              <w:rPr>
-                <w:rFonts w:ascii="Arial" w:hAnsi="Arial" w:cs="Arial"/>
-                <w:b/>
-              </w:rPr>
-              <w:t>Municipios</w:t>
-            </w:r>
-          </w:p>
-        </w:tc>
-        <w:tc>
-          <w:tcPr>
-            <w:tcW w:w="4414" w:type="dxa"/>
-          </w:tcPr>
-          <w:p>
-            <w:pPr>
-              <w:rPr>
-                <w:rFonts w:ascii="Arial" w:hAnsi="Arial" w:cs="Arial"/>
-              </w:rPr>
-            </w:pPr>
-            <w:r>
-              <w:rPr>
-                <w:rFonts w:ascii="Arial" w:hAnsi="Arial" w:cs="Arial"/>
-              </w:rPr>
-              <w:t>Lista de los 51 municipios de</w:t>
-            </w:r>
-            <w:r>
-              <w:rPr>
-                <w:rFonts w:ascii="Arial" w:hAnsi="Arial" w:cs="Arial"/>
-              </w:rPr>
-              <w:t xml:space="preserve"> NL</w:t>
-            </w:r>
-          </w:p>
-        </w:tc>
-      </w:tr>
-    </w:tbl>
-    <w:p>
-      <w:pPr>
-        <w:rPr>
-          <w:rFonts w:ascii="Arial" w:hAnsi="Arial" w:cs="Arial"/>
-          <w:b/>
-          <w:sz w:val="24"/>
-          <w:szCs w:val="24"/>
-        </w:rPr>
-      </w:pPr>
-    </w:p>
-    <w:p>
-      <w:pPr>
-        <w:rPr>
-          <w:rFonts w:ascii="Arial" w:hAnsi="Arial" w:cs="Arial"/>
-          <w:b/>
-          <w:sz w:val="24"/>
-          <w:szCs w:val="24"/>
-        </w:rPr>
-      </w:pPr>
-      <w:r>
-        <w:rPr>
-          <w:rFonts w:ascii="Arial" w:hAnsi="Arial" w:cs="Arial"/>
-          <w:b/>
-          <w:sz w:val="24"/>
-          <w:szCs w:val="24"/>
-        </w:rPr>
-        <w:t>Panel de acciones</w:t>
-      </w:r>
-      <w:r>
-        <w:rPr>
-          <w:rFonts w:ascii="Arial" w:hAnsi="Arial" w:cs="Arial"/>
-          <w:b/>
-          <w:sz w:val="24"/>
-          <w:szCs w:val="24"/>
-        </w:rPr>
-        <w:t xml:space="preserve"> principal</w:t>
-      </w:r>
-    </w:p>
-    <w:p>
-      <w:pPr>
-        <w:ind w:left="-851"/>
-        <w:rPr>
-          <w:rFonts w:ascii="Arial" w:hAnsi="Arial" w:cs="Arial"/>
-          <w:b/>
-          <w:sz w:val="24"/>
-          <w:szCs w:val="24"/>
-        </w:rPr>
-      </w:pPr>
-      <w:r>
-        <w:rPr>
-          <w:rFonts w:ascii="Arial" w:hAnsi="Arial" w:cs="Arial"/>
-          <w:noProof/>
-          <w:lang w:val="es-MX" w:eastAsia="es-MX"/>
-        </w:rPr>
-        <mc:AlternateContent>
-          <mc:Choice Requires="wps">
-            <w:drawing>
-              <wp:anchor distT="0" distB="0" distL="114300" distR="114300" simplePos="0" relativeHeight="251955200" behindDoc="0" locked="0" layoutInCell="1" allowOverlap="1" wp14:anchorId="4D397E86" wp14:editId="2F3BCC80">
-                <wp:simplePos x="0" y="0"/>
-                <wp:positionH relativeFrom="leftMargin">
-                  <wp:posOffset>680085</wp:posOffset>
-                </wp:positionH>
-                <wp:positionV relativeFrom="paragraph">
-                  <wp:posOffset>784860</wp:posOffset>
-                </wp:positionV>
-                <wp:extent cx="1946495" cy="380246"/>
-                <wp:effectExtent l="19050" t="19050" r="15875" b="20320"/>
-                <wp:wrapNone/>
-                <wp:docPr id="5" name="Rectángulo 5"/>
-                <wp:cNvGraphicFramePr/>
-                <a:graphic xmlns:a="http://schemas.openxmlformats.org/drawingml/2006/main">
-                  <a:graphicData uri="http://schemas.microsoft.com/office/word/2010/wordprocessingShape">
-                    <wps:wsp>
-                      <wps:cNvSpPr/>
-                      <wps:spPr>
-                        <a:xfrm>
-                          <a:off x="0" y="0"/>
-                          <a:ext cx="1946495" cy="380246"/>
-                        </a:xfrm>
-                        <a:prstGeom prst="rect">
-                          <a:avLst/>
-                        </a:prstGeom>
-                        <a:noFill/>
-                        <a:ln w="28575">
-                          <a:solidFill>
-                            <a:srgbClr val="FF0000"/>
-                          </a:solidFill>
-                        </a:ln>
-                      </wps:spPr>
-                      <wps:style>
-                        <a:lnRef idx="2">
-                          <a:schemeClr val="accent6"/>
-                        </a:lnRef>
-                        <a:fillRef idx="1">
-                          <a:schemeClr val="lt1"/>
-                        </a:fillRef>
-                        <a:effectRef idx="0">
-                          <a:schemeClr val="accent6"/>
-                        </a:effectRef>
-                        <a:fontRef idx="minor">
-                          <a:schemeClr val="dk1"/>
-                        </a:fontRef>
-                      </wps:style>
-                      <wps:bodyPr rot="0" spcFirstLastPara="0" vertOverflow="overflow" horzOverflow="overflow" vert="horz" wrap="square" lIns="91440" tIns="45720" rIns="91440" bIns="45720" numCol="1" spcCol="0" rtlCol="0" fromWordArt="0" anchor="ctr" anchorCtr="0" forceAA="0" compatLnSpc="1">
-                        <a:prstTxWarp prst="textNoShape">
-                          <a:avLst/>
-                        </a:prstTxWarp>
-                        <a:noAutofit/>
-                      </wps:bodyPr>
-                    </wps:wsp>
-                  </a:graphicData>
-                </a:graphic>
-                <wp14:sizeRelH relativeFrom="margin">
-                  <wp14:pctWidth>0</wp14:pctWidth>
-                </wp14:sizeRelH>
-                <wp14:sizeRelV relativeFrom="margin">
-                  <wp14:pctHeight>0</wp14:pctHeight>
-                </wp14:sizeRelV>
-              </wp:anchor>
-            </w:drawing>
-          </mc:Choice>
-          <mc:Fallback xmlns:cx1="http://schemas.microsoft.com/office/drawing/2015/9/8/chartex">
-            <w:pict>
-              <v:rect w14:anchorId="2B3EDE58" id="Rectángulo 5" o:spid="_x0000_s1026" style="position:absolute;margin-left:53.55pt;margin-top:61.8pt;width:153.25pt;height:29.95pt;z-index:251955200;visibility:visible;mso-wrap-style:square;mso-width-percent:0;mso-height-percent:0;mso-wrap-distance-left:9pt;mso-wrap-distance-top:0;mso-wrap-distance-right:9pt;mso-wrap-distance-bottom:0;mso-position-horizontal:absolute;mso-position-horizontal-relative:left-margin-area;mso-position-vertical:absolute;mso-position-vertical-relative:text;mso-width-percent:0;mso-height-percent:0;mso-width-relative:margin;mso-height-relative:margin;v-text-anchor:middle" o:gfxdata="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" filled="f" strokecolor="red" strokeweight="2.25pt">
-                <w10:wrap anchorx="margin"/>
-              </v:rect>
-            </w:pict>
-          </mc:Fallback>
-        </mc:AlternateContent>
-      </w:r>
-      <w:r>
-        <w:rPr>
-          <w:noProof/>
-          <w:lang w:val="es-MX" w:eastAsia="es-MX"/>
-        </w:rPr>
-        <w:drawing>
-          <wp:anchor distT="0" distB="0" distL="114300" distR="114300" simplePos="0" relativeHeight="251954176" behindDoc="0" locked="0" layoutInCell="1" allowOverlap="1" wp14:anchorId="79E909A2" wp14:editId="38F32FF0">
-            <wp:simplePos x="0" y="0"/>
-            <wp:positionH relativeFrom="column">
-              <wp:posOffset>-381635</wp:posOffset>
-            </wp:positionH>
-            <wp:positionV relativeFrom="paragraph">
-              <wp:posOffset>777875</wp:posOffset>
-            </wp:positionV>
-            <wp:extent cx="1847850" cy="415651"/>
-            <wp:effectExtent l="0" t="0" r="0" b="3810"/>
-            <wp:wrapNone/>
-            <wp:docPr id="43" name="Imagen 43"/>
-            <wp:cNvGraphicFramePr>
-              <a:graphicFrameLocks xmlns:a="http://schemas.openxmlformats.org/drawingml/2006/main" noChangeAspect="1"/>
-            </wp:cNvGraphicFramePr>
-            <a:graphic xmlns:a="http://schemas.openxmlformats.org/drawingml/2006/main">
-              <a:graphicData uri="http://schemas.openxmlformats.org/drawingml/2006/picture">
-                <pic:pic xmlns:pic="http://schemas.openxmlformats.org/drawingml/2006/picture">
-                  <pic:nvPicPr>
-                    <pic:cNvPr id="1" name=""/>
-                    <pic:cNvPicPr/>
-                  </pic:nvPicPr>
-                  <pic:blipFill>
-                    <a:blip r:embed="rId26" cstate="print">
-                      <a:extLst>
-                        <a:ext uri="{28A0092B-C50C-407E-A947-70E740481C1C}">
-                          <a14:useLocalDpi xmlns:a14="http://schemas.microsoft.com/office/drawing/2010/main" val="0"/>
-                        </a:ext>
-                      </a:extLst>
-                    </a:blip>
-                    <a:stretch>
-                      <a:fillRect/>
-                    </a:stretch>
-                  </pic:blipFill>
-                  <pic:spPr>
-                    <a:xfrm>
-                      <a:off x="0" y="0"/>
-                      <a:ext cx="1847850" cy="415651"/>
-                    </a:xfrm>
-                    <a:prstGeom prst="rect">
-                      <a:avLst/>
-                    </a:prstGeom>
-                  </pic:spPr>
-                </pic:pic>
-              </a:graphicData>
-            </a:graphic>
-            <wp14:sizeRelH relativeFrom="page">
-              <wp14:pctWidth>0</wp14:pctWidth>
-            </wp14:sizeRelH>
-            <wp14:sizeRelV relativeFrom="page">
-              <wp14:pctHeight>0</wp14:pctHeight>
-            </wp14:sizeRelV>
-          </wp:anchor>
-        </w:drawing>
-      </w:r>
-      <w:r>
-        <w:rPr>
-          <w:noProof/>
-          <w:lang w:val="es-MX" w:eastAsia="es-MX"/>
-        </w:rPr>
-        <w:drawing>
-          <wp:inline distT="0" distB="0" distL="0" distR="0" wp14:anchorId="0C9E9DDC" wp14:editId="1518E64E">
-            <wp:extent cx="6517758" cy="1939816"/>
-            <wp:effectExtent l="152400" t="152400" r="359410" b="365760"/>
-            <wp:docPr id="2" name="Imagen 2"/>
-            <wp:cNvGraphicFramePr>
-              <a:graphicFrameLocks xmlns:a="http://schemas.openxmlformats.org/drawingml/2006/main" noChangeAspect="1"/>
-            </wp:cNvGraphicFramePr>
-            <a:graphic xmlns:a="http://schemas.openxmlformats.org/drawingml/2006/main">
-              <a:graphicData uri="http://schemas.openxmlformats.org/drawingml/2006/picture">
-                <pic:pic xmlns:pic="http://schemas.openxmlformats.org/drawingml/2006/picture">
-                  <pic:nvPicPr>
-                    <pic:cNvPr id="1" name=""/>
-                    <pic:cNvPicPr/>
-                  </pic:nvPicPr>
-                  <pic:blipFill>
-                    <a:blip r:embed="rId25"/>
-                    <a:stretch>
-                      <a:fillRect/>
-                    </a:stretch>
-                  </pic:blipFill>
-                  <pic:spPr>
-                    <a:xfrm>
-                      <a:off x="0" y="0"/>
-                      <a:ext cx="6541032" cy="1946743"/>
-                    </a:xfrm>
-                    <a:prstGeom prst="rect">
-                      <a:avLst/>
-                    </a:prstGeom>
-                    <a:ln>
-                      <a:noFill/>
-                    </a:ln>
-                    <a:effectLst>
-                      <a:outerShdw blurRad="292100" dist="139700" dir="2700000" algn="tl" rotWithShape="0">
-                        <a:srgbClr val="333333">
-                          <a:alpha val="65000"/>
-                        </a:srgbClr>
-                      </a:outerShdw>
-                    </a:effectLst>
-                  </pic:spPr>
-                </pic:pic>
-              </a:graphicData>
-            </a:graphic>
-          </wp:inline>
-        </w:drawing>
-      </w:r>
-    </w:p>
-    <w:tbl>
-      <w:tblPr>
-        <w:tblStyle w:val="Tablaconcuadrcula"/>
-        <w:tblW w:w="9356" w:type="dxa"/>
-        <w:tblInd w:w="-431" w:type="dxa"/>
-        <w:tblLook w:val="04A0" w:firstRow="1" w:lastRow="0" w:firstColumn="1" w:lastColumn="0" w:noHBand="0" w:noVBand="1"/>
-      </w:tblPr>
-      <w:tblGrid>
-        <w:gridCol w:w="936"/>
-        <w:gridCol w:w="1924"/>
-        <w:gridCol w:w="1745"/>
-        <w:gridCol w:w="4751"/>
-      </w:tblGrid>
-      <w:tr>
-        <w:trPr>
-          <w:gridAfter w:val="1"/>
-          <w:wAfter w:w="4870" w:type="dxa"/>
-        </w:trPr>
-        <w:tc>
-          <w:tcPr>
-            <w:tcW w:w="803" w:type="dxa"/>
-          </w:tcPr>
-          <w:p>
-            <w:pPr>
-              <w:rPr>
-                <w:rFonts w:ascii="Arial" w:hAnsi="Arial" w:cs="Arial"/>
-                <w:b/>
-                <w:noProof/>
-                <w:lang w:val="es-MX" w:eastAsia="es-MX"/>
-              </w:rPr>
-            </w:pPr>
-            <w:r>
-              <w:rPr>
-                <w:rFonts w:ascii="Arial" w:hAnsi="Arial" w:cs="Arial"/>
-                <w:b/>
-                <w:noProof/>
-                <w:lang w:val="es-MX" w:eastAsia="es-MX"/>
-              </w:rPr>
-              <w:t>Icono</w:t>
-            </w:r>
-          </w:p>
-        </w:tc>
-        <w:tc>
-          <w:tcPr>
-            <w:tcW w:w="1935" w:type="dxa"/>
-          </w:tcPr>
-          <w:p>
-            <w:pPr>
-              <w:rPr>
-                <w:rFonts w:ascii="Arial" w:hAnsi="Arial" w:cs="Arial"/>
-                <w:b/>
-                <w:sz w:val="24"/>
-                <w:szCs w:val="24"/>
-              </w:rPr>
-            </w:pPr>
-            <w:r>
-              <w:rPr>
-                <w:rFonts w:ascii="Arial" w:hAnsi="Arial" w:cs="Arial"/>
-                <w:b/>
-                <w:sz w:val="24"/>
-                <w:szCs w:val="24"/>
-              </w:rPr>
-              <w:t>Nombre</w:t>
-            </w:r>
-          </w:p>
-        </w:tc>
-        <w:tc>
-          <w:tcPr>
-            <w:tcW w:w="1748" w:type="dxa"/>
-          </w:tcPr>
-          <w:p>
-            <w:pPr>
-              <w:rPr>
-                <w:rFonts w:ascii="Arial" w:hAnsi="Arial" w:cs="Arial"/>
-                <w:b/>
-                <w:sz w:val="24"/>
-                <w:szCs w:val="24"/>
-              </w:rPr>
-            </w:pPr>
-            <w:r>
-              <w:rPr>
-                <w:rFonts w:ascii="Arial" w:hAnsi="Arial" w:cs="Arial"/>
-                <w:b/>
-                <w:sz w:val="24"/>
-                <w:szCs w:val="24"/>
-              </w:rPr>
-              <w:t>Descripción</w:t>
-            </w:r>
-          </w:p>
-        </w:tc>
-      </w:tr>
-      <w:tr>
-        <w:tc>
-          <w:tcPr>
-            <w:tcW w:w="803" w:type="dxa"/>
-          </w:tcPr>
-          <w:p>
-            <w:pPr>
-              <w:jc w:val="center"/>
-              <w:rPr>
-                <w:rFonts w:ascii="Arial" w:hAnsi="Arial" w:cs="Arial"/>
-                <w:b/>
-                <w:sz w:val="24"/>
-                <w:szCs w:val="24"/>
-              </w:rPr>
-            </w:pPr>
-            <w:r>
-              <w:rPr>
-                <w:noProof/>
-                <w:lang w:val="es-MX" w:eastAsia="es-MX"/>
-              </w:rPr>
-              <w:drawing>
-                <wp:inline distT="0" distB="0" distL="0" distR="0" wp14:anchorId="63D01FDF" wp14:editId="5799DCD1">
-                  <wp:extent cx="311150" cy="349250"/>
-                  <wp:effectExtent l="0" t="0" r="0" b="0"/>
-                  <wp:docPr id="44" name="Imagen 44"/>
-                  <wp:cNvGraphicFramePr>
-                    <a:graphicFrameLocks xmlns:a="http://schemas.openxmlformats.org/drawingml/2006/main" noChangeAspect="1"/>
-                  </wp:cNvGraphicFramePr>
-                  <a:graphic xmlns:a="http://schemas.openxmlformats.org/drawingml/2006/main">
-                    <a:graphicData uri="http://schemas.openxmlformats.org/drawingml/2006/picture">
-                      <pic:pic xmlns:pic="http://schemas.openxmlformats.org/drawingml/2006/picture">
-                        <pic:nvPicPr>
-                          <pic:cNvPr id="1" name=""/>
-                          <pic:cNvPicPr/>
-                        </pic:nvPicPr>
-                        <pic:blipFill rotWithShape="1">
-                          <a:blip r:embed="rId27">
-                            <a:extLst>
-                              <a:ext uri="{28A0092B-C50C-407E-A947-70E740481C1C}">
-                                <a14:useLocalDpi xmlns:a14="http://schemas.microsoft.com/office/drawing/2010/main" val="0"/>
-                              </a:ext>
-                            </a:extLst>
-                          </a:blip>
-                          <a:srcRect l="3084" t="37209" r="91791" b="37219"/>
-                          <a:stretch/>
-                        </pic:blipFill>
-                        <pic:spPr bwMode="auto">
-                          <a:xfrm>
-                            <a:off x="0" y="0"/>
-                            <a:ext cx="328606" cy="368844"/>
-                          </a:xfrm>
-                          <a:prstGeom prst="rect">
-                            <a:avLst/>
-                          </a:prstGeom>
-                          <a:ln>
-                            <a:noFill/>
-                          </a:ln>
-                          <a:extLst>
-                            <a:ext uri="{53640926-AAD7-44D8-BBD7-CCE9431645EC}">
-                              <a14:shadowObscured xmlns:a14="http://schemas.microsoft.com/office/drawing/2010/main"/>
-                            </a:ext>
-                          </a:extLst>
-                        </pic:spPr>
-                      </pic:pic>
-                    </a:graphicData>
-                  </a:graphic>
-                </wp:inline>
-              </w:drawing>
-            </w:r>
-          </w:p>
-        </w:tc>
-        <w:tc>
-          <w:tcPr>
-            <w:tcW w:w="1935" w:type="dxa"/>
-          </w:tcPr>
-          <w:p>
-            <w:pPr>
-              <w:rPr>
-                <w:rFonts w:ascii="Arial" w:hAnsi="Arial" w:cs="Arial"/>
-              </w:rPr>
-            </w:pPr>
-            <w:r>
-              <w:rPr>
-                <w:rFonts w:ascii="Arial" w:hAnsi="Arial" w:cs="Arial"/>
-              </w:rPr>
-              <w:t>Integrar Operaciones</w:t>
-            </w:r>
-          </w:p>
-        </w:tc>
-        <w:tc>
-          <w:tcPr>
-            <w:tcW w:w="6618" w:type="dxa"/>
-            <w:gridSpan w:val="2"/>
-          </w:tcPr>
-          <w:p>
-            <w:pPr>
-              <w:rPr>
-                <w:rFonts w:ascii="Arial" w:hAnsi="Arial" w:cs="Arial"/>
-              </w:rPr>
-            </w:pPr>
-            <w:r>
-              <w:rPr>
-                <w:rFonts w:ascii="Arial" w:hAnsi="Arial" w:cs="Arial"/>
-              </w:rPr>
-              <w:t xml:space="preserve">Al seleccionar múltiples registros este botón realiza su </w:t>
-            </w:r>
-            <w:r>
-              <w:rPr>
-                <w:rFonts w:ascii="Arial" w:hAnsi="Arial" w:cs="Arial"/>
-              </w:rPr>
-              <w:t>integración suma</w:t>
-            </w:r>
-            <w:r>
-              <w:rPr>
-                <w:rFonts w:ascii="Arial" w:hAnsi="Arial" w:cs="Arial"/>
-              </w:rPr>
-              <w:t>ndo</w:t>
-            </w:r>
-            <w:r>
-              <w:rPr>
-                <w:rFonts w:ascii="Arial" w:hAnsi="Arial" w:cs="Arial"/>
-              </w:rPr>
-              <w:t xml:space="preserve"> y resta</w:t>
-            </w:r>
-            <w:r>
-              <w:rPr>
-                <w:rFonts w:ascii="Arial" w:hAnsi="Arial" w:cs="Arial"/>
-              </w:rPr>
-              <w:t>ndo</w:t>
-            </w:r>
-            <w:r>
-              <w:rPr>
-                <w:rFonts w:ascii="Arial" w:hAnsi="Arial" w:cs="Arial"/>
-              </w:rPr>
-              <w:t xml:space="preserve"> sus saldos, creando un solo registro</w:t>
-            </w:r>
-            <w:r>
-              <w:rPr>
-                <w:rFonts w:ascii="Arial" w:hAnsi="Arial" w:cs="Arial"/>
-              </w:rPr>
-              <w:t xml:space="preserve"> </w:t>
-            </w:r>
-            <w:r>
-              <w:rPr>
-                <w:rFonts w:ascii="Arial" w:hAnsi="Arial" w:cs="Arial"/>
-              </w:rPr>
-              <w:t>(</w:t>
-            </w:r>
-            <w:r>
-              <w:rPr>
-                <w:rFonts w:ascii="Arial" w:hAnsi="Arial" w:cs="Arial"/>
-              </w:rPr>
-              <w:t>No</w:t>
-            </w:r>
-            <w:r>
-              <w:rPr>
-                <w:rFonts w:ascii="Arial" w:hAnsi="Arial" w:cs="Arial"/>
-              </w:rPr>
-              <w:t xml:space="preserve"> muestra detalles</w:t>
-            </w:r>
-            <w:r>
-              <w:rPr>
-                <w:rFonts w:ascii="Arial" w:hAnsi="Arial" w:cs="Arial"/>
-              </w:rPr>
-              <w:t xml:space="preserve"> de los registro integrados</w:t>
-            </w:r>
-            <w:r>
-              <w:rPr>
-                <w:rFonts w:ascii="Arial" w:hAnsi="Arial" w:cs="Arial"/>
-              </w:rPr>
-              <w:t>)</w:t>
-            </w:r>
-          </w:p>
-        </w:tc>
-      </w:tr>
-      <w:tr>
-        <w:tc>
-          <w:tcPr>
-            <w:tcW w:w="803" w:type="dxa"/>
-          </w:tcPr>
-          <w:p>
-            <w:pPr>
-              <w:jc w:val="center"/>
-              <w:rPr>
-                <w:rFonts w:ascii="Arial" w:hAnsi="Arial" w:cs="Arial"/>
-                <w:b/>
-                <w:sz w:val="24"/>
-                <w:szCs w:val="24"/>
-              </w:rPr>
-            </w:pPr>
-            <w:r>
-              <w:rPr>
-                <w:noProof/>
-                <w:lang w:val="es-MX" w:eastAsia="es-MX"/>
-              </w:rPr>
-              <w:drawing>
-                <wp:inline distT="0" distB="0" distL="0" distR="0" wp14:anchorId="2088E3C4" wp14:editId="3E969FDC">
-                  <wp:extent cx="417830" cy="386080"/>
-                  <wp:effectExtent l="0" t="0" r="1270" b="0"/>
-                  <wp:docPr id="46" name="Imagen 46"/>
-                  <wp:cNvGraphicFramePr>
-                    <a:graphicFrameLocks xmlns:a="http://schemas.openxmlformats.org/drawingml/2006/main" noChangeAspect="1"/>
-                  </wp:cNvGraphicFramePr>
-                  <a:graphic xmlns:a="http://schemas.openxmlformats.org/drawingml/2006/main">
-                    <a:graphicData uri="http://schemas.openxmlformats.org/drawingml/2006/picture">
-                      <pic:pic xmlns:pic="http://schemas.openxmlformats.org/drawingml/2006/picture">
-                        <pic:nvPicPr>
-                          <pic:cNvPr id="1" name=""/>
-                          <pic:cNvPicPr/>
-                        </pic:nvPicPr>
-                        <pic:blipFill rotWithShape="1">
-                          <a:blip r:embed="rId27">
-                            <a:extLst>
-                              <a:ext uri="{28A0092B-C50C-407E-A947-70E740481C1C}">
-                                <a14:useLocalDpi xmlns:a14="http://schemas.microsoft.com/office/drawing/2010/main" val="0"/>
-                              </a:ext>
-                            </a:extLst>
-                          </a:blip>
-                          <a:srcRect l="11701" t="32110" r="79541" b="31957"/>
-                          <a:stretch/>
-                        </pic:blipFill>
-                        <pic:spPr bwMode="auto">
-                          <a:xfrm>
-                            <a:off x="0" y="0"/>
-                            <a:ext cx="417830" cy="386080"/>
-                          </a:xfrm>
-                          <a:prstGeom prst="rect">
-                            <a:avLst/>
-                          </a:prstGeom>
-                          <a:ln>
-                            <a:noFill/>
-                          </a:ln>
-                          <a:extLst>
-                            <a:ext uri="{53640926-AAD7-44D8-BBD7-CCE9431645EC}">
-                              <a14:shadowObscured xmlns:a14="http://schemas.microsoft.com/office/drawing/2010/main"/>
-                            </a:ext>
-                          </a:extLst>
-                        </pic:spPr>
-                      </pic:pic>
-                    </a:graphicData>
-                  </a:graphic>
-                </wp:inline>
-              </w:drawing>
-            </w:r>
-          </w:p>
-        </w:tc>
-        <w:tc>
-          <w:tcPr>
-            <w:tcW w:w="1935" w:type="dxa"/>
-          </w:tcPr>
-          <w:p>
-            <w:pPr>
-              <w:rPr>
-                <w:rFonts w:ascii="Arial" w:hAnsi="Arial" w:cs="Arial"/>
-              </w:rPr>
-            </w:pPr>
-            <w:r>
-              <w:rPr>
-                <w:rFonts w:ascii="Arial" w:hAnsi="Arial" w:cs="Arial"/>
-              </w:rPr>
-              <w:t>Unificar Registros</w:t>
-            </w:r>
-          </w:p>
-        </w:tc>
-        <w:tc>
-          <w:tcPr>
-            <w:tcW w:w="6618" w:type="dxa"/>
-            <w:gridSpan w:val="2"/>
-          </w:tcPr>
-          <w:p>
-            <w:pPr>
-              <w:rPr>
-                <w:rFonts w:ascii="Arial" w:hAnsi="Arial" w:cs="Arial"/>
-              </w:rPr>
-            </w:pPr>
-            <w:r>
-              <w:rPr>
-                <w:rFonts w:ascii="Arial" w:hAnsi="Arial" w:cs="Arial"/>
-              </w:rPr>
-              <w:t>Anexa múltiples registro en uno solo, se pueden revisar</w:t>
-            </w:r>
-            <w:r>
-              <w:rPr>
-                <w:rFonts w:ascii="Arial" w:hAnsi="Arial" w:cs="Arial"/>
-              </w:rPr>
-              <w:t xml:space="preserve"> los registro que lo conforman</w:t>
-            </w:r>
-            <w:r>
-              <w:rPr>
-                <w:rFonts w:ascii="Arial" w:hAnsi="Arial" w:cs="Arial"/>
-              </w:rPr>
-              <w:t xml:space="preserve"> utilizando el botón de acción de la fila “Ver Detalles”</w:t>
-            </w:r>
-          </w:p>
-        </w:tc>
-      </w:tr>
-      <w:tr>
-        <w:tc>
-          <w:tcPr>
-            <w:tcW w:w="803" w:type="dxa"/>
-          </w:tcPr>
-          <w:p>
-            <w:pPr>
-              <w:rPr>
-                <w:rFonts w:ascii="Arial" w:hAnsi="Arial" w:cs="Arial"/>
-                <w:b/>
-                <w:sz w:val="24"/>
-                <w:szCs w:val="24"/>
-              </w:rPr>
-            </w:pPr>
-            <w:r>
-              <w:rPr>
-                <w:noProof/>
-                <w:lang w:val="es-MX" w:eastAsia="es-MX"/>
-              </w:rPr>
-              <w:drawing>
-                <wp:inline distT="0" distB="0" distL="0" distR="0" wp14:anchorId="5D20EADF" wp14:editId="52DF43B4">
-                  <wp:extent cx="302895" cy="357182"/>
-                  <wp:effectExtent l="0" t="0" r="1905" b="5080"/>
-                  <wp:docPr id="7" name="Imagen 7"/>
-                  <wp:cNvGraphicFramePr>
-                    <a:graphicFrameLocks xmlns:a="http://schemas.openxmlformats.org/drawingml/2006/main" noChangeAspect="1"/>
-                  </wp:cNvGraphicFramePr>
-                  <a:graphic xmlns:a="http://schemas.openxmlformats.org/drawingml/2006/main">
-                    <a:graphicData uri="http://schemas.openxmlformats.org/drawingml/2006/picture">
-                      <pic:pic xmlns:pic="http://schemas.openxmlformats.org/drawingml/2006/picture">
-                        <pic:nvPicPr>
-                          <pic:cNvPr id="1" name=""/>
-                          <pic:cNvPicPr/>
-                        </pic:nvPicPr>
-                        <pic:blipFill rotWithShape="1">
-                          <a:blip r:embed="rId28"/>
-                          <a:srcRect l="23112" t="25951" r="68266" b="29870"/>
-                          <a:stretch/>
-                        </pic:blipFill>
-                        <pic:spPr bwMode="auto">
-                          <a:xfrm>
-                            <a:off x="0" y="0"/>
-                            <a:ext cx="310478" cy="366124"/>
-                          </a:xfrm>
-                          <a:prstGeom prst="rect">
-                            <a:avLst/>
-                          </a:prstGeom>
-                          <a:ln>
-                            <a:noFill/>
-                          </a:ln>
-                          <a:extLst>
-                            <a:ext uri="{53640926-AAD7-44D8-BBD7-CCE9431645EC}">
-                              <a14:shadowObscured xmlns:a14="http://schemas.microsoft.com/office/drawing/2010/main"/>
-                            </a:ext>
-                          </a:extLst>
-                        </pic:spPr>
-                      </pic:pic>
-                    </a:graphicData>
-                  </a:graphic>
-                </wp:inline>
-              </w:drawing>
-            </w:r>
-          </w:p>
-        </w:tc>
-        <w:tc>
-          <w:tcPr>
-            <w:tcW w:w="1935" w:type="dxa"/>
-          </w:tcPr>
-          <w:p>
-            <w:pPr>
-              <w:rPr>
-                <w:rFonts w:ascii="Arial" w:hAnsi="Arial" w:cs="Arial"/>
-              </w:rPr>
-            </w:pPr>
-            <w:r>
-              <w:rPr>
-                <w:rFonts w:ascii="Arial" w:hAnsi="Arial" w:cs="Arial"/>
-              </w:rPr>
-              <w:t>Asignar Observación</w:t>
-            </w:r>
-          </w:p>
-        </w:tc>
-        <w:tc>
-          <w:tcPr>
-            <w:tcW w:w="6618" w:type="dxa"/>
-            <w:gridSpan w:val="2"/>
-          </w:tcPr>
-          <w:p>
-            <w:pPr>
-              <w:rPr>
-                <w:rFonts w:ascii="Arial" w:hAnsi="Arial" w:cs="Arial"/>
-              </w:rPr>
-            </w:pPr>
-            <w:r>
-              <w:rPr>
-                <w:rFonts w:ascii="Arial" w:hAnsi="Arial" w:cs="Arial"/>
-              </w:rPr>
-              <w:t>Soporte de registro de la operación</w:t>
-            </w:r>
-          </w:p>
-        </w:tc>
-      </w:tr>
-      <w:tr>
-        <w:tc>
-          <w:tcPr>
-            <w:tcW w:w="803" w:type="dxa"/>
-          </w:tcPr>
-          <w:p>
-            <w:pPr>
-              <w:rPr>
-                <w:noProof/>
-                <w:lang w:val="es-MX" w:eastAsia="es-MX"/>
-              </w:rPr>
-            </w:pPr>
-            <w:r>
-              <w:rPr>
-                <w:noProof/>
-                <w:lang w:val="es-MX" w:eastAsia="es-MX"/>
-              </w:rPr>
-              <w:drawing>
-                <wp:inline distT="0" distB="0" distL="0" distR="0" wp14:anchorId="5A35304C" wp14:editId="458AC0A1">
-                  <wp:extent cx="318304" cy="358062"/>
-                  <wp:effectExtent l="0" t="0" r="5715" b="4445"/>
-                  <wp:docPr id="8" name="Imagen 8"/>
-                  <wp:cNvGraphicFramePr>
-                    <a:graphicFrameLocks xmlns:a="http://schemas.openxmlformats.org/drawingml/2006/main" noChangeAspect="1"/>
-                  </wp:cNvGraphicFramePr>
-                  <a:graphic xmlns:a="http://schemas.openxmlformats.org/drawingml/2006/main">
-                    <a:graphicData uri="http://schemas.openxmlformats.org/drawingml/2006/picture">
-                      <pic:pic xmlns:pic="http://schemas.openxmlformats.org/drawingml/2006/picture">
-                        <pic:nvPicPr>
-                          <pic:cNvPr id="1" name=""/>
-                          <pic:cNvPicPr/>
-                        </pic:nvPicPr>
-                        <pic:blipFill rotWithShape="1">
-                          <a:blip r:embed="rId28"/>
-                          <a:srcRect l="35697" t="26029" r="55433" b="30610"/>
-                          <a:stretch/>
-                        </pic:blipFill>
-                        <pic:spPr bwMode="auto">
-                          <a:xfrm>
-                            <a:off x="0" y="0"/>
-                            <a:ext cx="326330" cy="367090"/>
-                          </a:xfrm>
-                          <a:prstGeom prst="rect">
-                            <a:avLst/>
-                          </a:prstGeom>
-                          <a:ln>
-                            <a:noFill/>
-                          </a:ln>
-                          <a:extLst>
-                            <a:ext uri="{53640926-AAD7-44D8-BBD7-CCE9431645EC}">
-                              <a14:shadowObscured xmlns:a14="http://schemas.microsoft.com/office/drawing/2010/main"/>
-                            </a:ext>
-                          </a:extLst>
-                        </pic:spPr>
-                      </pic:pic>
-                    </a:graphicData>
-                  </a:graphic>
-                </wp:inline>
-              </w:drawing>
-            </w:r>
-          </w:p>
-        </w:tc>
-        <w:tc>
-          <w:tcPr>
-            <w:tcW w:w="1935" w:type="dxa"/>
-          </w:tcPr>
-          <w:p>
-            <w:pPr>
-              <w:rPr>
-                <w:rFonts w:ascii="Arial" w:hAnsi="Arial" w:cs="Arial"/>
-              </w:rPr>
-            </w:pPr>
-            <w:r>
-              <w:rPr>
-                <w:rFonts w:ascii="Arial" w:hAnsi="Arial" w:cs="Arial"/>
-              </w:rPr>
-              <w:t>Generar Anticipos</w:t>
-            </w:r>
-          </w:p>
-        </w:tc>
-        <w:tc>
-          <w:tcPr>
-            <w:tcW w:w="6618" w:type="dxa"/>
-            <w:gridSpan w:val="2"/>
-          </w:tcPr>
-          <w:p>
-            <w:pPr>
-              <w:rPr>
-                <w:rFonts w:ascii="Arial" w:hAnsi="Arial" w:cs="Arial"/>
-              </w:rPr>
-            </w:pPr>
-            <w:r>
-              <w:rPr>
-                <w:rFonts w:ascii="Arial" w:hAnsi="Arial" w:cs="Arial"/>
-              </w:rPr>
-              <w:t xml:space="preserve">Genera la operación en SIREGOB y genera un numero de participación </w:t>
-            </w:r>
-          </w:p>
-        </w:tc>
-      </w:tr>
-      <w:tr>
-        <w:tc>
-          <w:tcPr>
-            <w:tcW w:w="803" w:type="dxa"/>
-          </w:tcPr>
-          <w:p>
-            <w:pPr>
-              <w:rPr>
-                <w:noProof/>
-                <w:lang w:val="es-MX" w:eastAsia="es-MX"/>
-              </w:rPr>
-            </w:pPr>
-            <w:r>
-              <w:rPr>
-                <w:noProof/>
-                <w:lang w:val="es-MX" w:eastAsia="es-MX"/>
-              </w:rPr>
-              <w:drawing>
-                <wp:inline distT="0" distB="0" distL="0" distR="0" wp14:anchorId="770CC557" wp14:editId="3FFB872D">
-                  <wp:extent cx="337820" cy="306121"/>
-                  <wp:effectExtent l="0" t="0" r="5080" b="0"/>
-                  <wp:docPr id="12" name="Imagen 12"/>
-                  <wp:cNvGraphicFramePr>
-                    <a:graphicFrameLocks xmlns:a="http://schemas.openxmlformats.org/drawingml/2006/main" noChangeAspect="1"/>
-                  </wp:cNvGraphicFramePr>
-                  <a:graphic xmlns:a="http://schemas.openxmlformats.org/drawingml/2006/main">
-                    <a:graphicData uri="http://schemas.openxmlformats.org/drawingml/2006/picture">
-                      <pic:pic xmlns:pic="http://schemas.openxmlformats.org/drawingml/2006/picture">
-                        <pic:nvPicPr>
-                          <pic:cNvPr id="1" name=""/>
-                          <pic:cNvPicPr/>
-                        </pic:nvPicPr>
-                        <pic:blipFill rotWithShape="1">
-                          <a:blip r:embed="rId28"/>
-                          <a:srcRect l="49876" t="25091" r="40596" b="37394"/>
-                          <a:stretch/>
-                        </pic:blipFill>
-                        <pic:spPr bwMode="auto">
-                          <a:xfrm>
-                            <a:off x="0" y="0"/>
-                            <a:ext cx="350773" cy="317859"/>
-                          </a:xfrm>
-                          <a:prstGeom prst="rect">
-                            <a:avLst/>
-                          </a:prstGeom>
-                          <a:ln>
-                            <a:noFill/>
-                          </a:ln>
-                          <a:extLst>
-                            <a:ext uri="{53640926-AAD7-44D8-BBD7-CCE9431645EC}">
-                              <a14:shadowObscured xmlns:a14="http://schemas.microsoft.com/office/drawing/2010/main"/>
-                            </a:ext>
-                          </a:extLst>
-                        </pic:spPr>
-                      </pic:pic>
-                    </a:graphicData>
-                  </a:graphic>
-                </wp:inline>
-              </w:drawing>
-            </w:r>
-          </w:p>
-        </w:tc>
-        <w:tc>
-          <w:tcPr>
-            <w:tcW w:w="1935" w:type="dxa"/>
-          </w:tcPr>
-          <w:p>
-            <w:pPr>
-              <w:rPr>
-                <w:rFonts w:ascii="Arial" w:hAnsi="Arial" w:cs="Arial"/>
-              </w:rPr>
-            </w:pPr>
-            <w:r>
-              <w:rPr>
-                <w:rFonts w:ascii="Arial" w:hAnsi="Arial" w:cs="Arial"/>
-              </w:rPr>
-              <w:t>Descargar Plantilla</w:t>
-            </w:r>
-          </w:p>
-        </w:tc>
-        <w:tc>
-          <w:tcPr>
-            <w:tcW w:w="6618" w:type="dxa"/>
-            <w:gridSpan w:val="2"/>
-          </w:tcPr>
-          <w:p>
-            <w:pPr>
-              <w:rPr>
-                <w:rFonts w:ascii="Arial" w:hAnsi="Arial" w:cs="Arial"/>
-              </w:rPr>
-            </w:pPr>
-            <w:r>
-              <w:rPr>
-                <w:rFonts w:ascii="Arial" w:hAnsi="Arial" w:cs="Arial"/>
-              </w:rPr>
-              <w:t>Descarga plantilla de anticipo participaciones en formato Excel</w:t>
-            </w:r>
-          </w:p>
-        </w:tc>
-      </w:tr>
-      <w:tr>
-        <w:tc>
-          <w:tcPr>
-            <w:tcW w:w="803" w:type="dxa"/>
-          </w:tcPr>
-          <w:p>
-            <w:pPr>
-              <w:rPr>
-                <w:noProof/>
-                <w:lang w:val="es-MX" w:eastAsia="es-MX"/>
-              </w:rPr>
-            </w:pPr>
-            <w:r>
-              <w:rPr>
-                <w:noProof/>
-                <w:lang w:val="es-MX" w:eastAsia="es-MX"/>
-              </w:rPr>
-              <w:drawing>
-                <wp:inline distT="0" distB="0" distL="0" distR="0" wp14:anchorId="2F7DAAD5" wp14:editId="030F6CEC">
-                  <wp:extent cx="338418" cy="353028"/>
-                  <wp:effectExtent l="0" t="0" r="5080" b="0"/>
-                  <wp:docPr id="26" name="Imagen 26"/>
-                  <wp:cNvGraphicFramePr>
-                    <a:graphicFrameLocks xmlns:a="http://schemas.openxmlformats.org/drawingml/2006/main" noChangeAspect="1"/>
-                  </wp:cNvGraphicFramePr>
-                  <a:graphic xmlns:a="http://schemas.openxmlformats.org/drawingml/2006/main">
-                    <a:graphicData uri="http://schemas.openxmlformats.org/drawingml/2006/picture">
-                      <pic:pic xmlns:pic="http://schemas.openxmlformats.org/drawingml/2006/picture">
-                        <pic:nvPicPr>
-                          <pic:cNvPr id="1" name=""/>
-                          <pic:cNvPicPr/>
-                        </pic:nvPicPr>
-                        <pic:blipFill rotWithShape="1">
-                          <a:blip r:embed="rId28"/>
-                          <a:srcRect l="64746" t="26094" r="25033" b="27575"/>
-                          <a:stretch/>
-                        </pic:blipFill>
-                        <pic:spPr bwMode="auto">
-                          <a:xfrm>
-                            <a:off x="0" y="0"/>
-                            <a:ext cx="346927" cy="361904"/>
-                          </a:xfrm>
-                          <a:prstGeom prst="rect">
-                            <a:avLst/>
-                          </a:prstGeom>
-                          <a:ln>
-                            <a:noFill/>
-                          </a:ln>
-                          <a:extLst>
-                            <a:ext uri="{53640926-AAD7-44D8-BBD7-CCE9431645EC}">
-                              <a14:shadowObscured xmlns:a14="http://schemas.microsoft.com/office/drawing/2010/main"/>
-                            </a:ext>
-                          </a:extLst>
-                        </pic:spPr>
-                      </pic:pic>
-                    </a:graphicData>
-                  </a:graphic>
-                </wp:inline>
-              </w:drawing>
-            </w:r>
-          </w:p>
-        </w:tc>
-        <w:tc>
-          <w:tcPr>
-            <w:tcW w:w="1935" w:type="dxa"/>
-          </w:tcPr>
-          <w:p>
-            <w:pPr>
-              <w:rPr>
-                <w:rFonts w:ascii="Arial" w:hAnsi="Arial" w:cs="Arial"/>
-              </w:rPr>
-            </w:pPr>
-            <w:r>
-              <w:rPr>
-                <w:rFonts w:ascii="Arial" w:hAnsi="Arial" w:cs="Arial"/>
-              </w:rPr>
-              <w:t>Cargar Plantilla</w:t>
-            </w:r>
-          </w:p>
-        </w:tc>
-        <w:tc>
-          <w:tcPr>
-            <w:tcW w:w="6618" w:type="dxa"/>
-            <w:gridSpan w:val="2"/>
-          </w:tcPr>
-          <w:p>
-            <w:pPr>
-              <w:rPr>
-                <w:rFonts w:ascii="Arial" w:hAnsi="Arial" w:cs="Arial"/>
-              </w:rPr>
-            </w:pPr>
-            <w:r>
-              <w:rPr>
-                <w:rFonts w:ascii="Arial" w:hAnsi="Arial" w:cs="Arial"/>
-              </w:rPr>
-              <w:t>Cargar plantilla de anticipo participaciones en formato Excel</w:t>
-            </w:r>
-          </w:p>
-        </w:tc>
-      </w:tr>
-      <w:tr>
-        <w:tc>
-          <w:tcPr>
-            <w:tcW w:w="803" w:type="dxa"/>
-          </w:tcPr>
-          <w:p>
-            <w:pPr>
-              <w:rPr>
-                <w:noProof/>
-                <w:lang w:val="es-MX" w:eastAsia="es-MX"/>
-              </w:rPr>
-            </w:pPr>
-            <w:r>
-              <w:rPr>
-                <w:noProof/>
-                <w:lang w:val="es-MX" w:eastAsia="es-MX"/>
-              </w:rPr>
-              <w:drawing>
-                <wp:inline distT="0" distB="0" distL="0" distR="0" wp14:anchorId="53518EF3" wp14:editId="40FDAD8F">
-                  <wp:extent cx="454025" cy="368300"/>
-                  <wp:effectExtent l="0" t="0" r="3175" b="0"/>
-                  <wp:docPr id="47" name="Imagen 47"/>
-                  <wp:cNvGraphicFramePr>
-                    <a:graphicFrameLocks xmlns:a="http://schemas.openxmlformats.org/drawingml/2006/main" noChangeAspect="1"/>
-                  </wp:cNvGraphicFramePr>
-                  <a:graphic xmlns:a="http://schemas.openxmlformats.org/drawingml/2006/main">
-                    <a:graphicData uri="http://schemas.openxmlformats.org/drawingml/2006/picture">
-                      <pic:pic xmlns:pic="http://schemas.openxmlformats.org/drawingml/2006/picture">
-                        <pic:nvPicPr>
-                          <pic:cNvPr id="1" name=""/>
-                          <pic:cNvPicPr/>
-                        </pic:nvPicPr>
-                        <pic:blipFill rotWithShape="1">
-                          <a:blip r:embed="rId27">
-                            <a:extLst>
-                              <a:ext uri="{28A0092B-C50C-407E-A947-70E740481C1C}">
-                                <a14:useLocalDpi xmlns:a14="http://schemas.microsoft.com/office/drawing/2010/main" val="0"/>
-                              </a:ext>
-                            </a:extLst>
-                          </a:blip>
-                          <a:srcRect l="76258" t="33292" r="14225" b="32430"/>
-                          <a:stretch/>
-                        </pic:blipFill>
-                        <pic:spPr bwMode="auto">
-                          <a:xfrm>
-                            <a:off x="0" y="0"/>
-                            <a:ext cx="454025" cy="368300"/>
-                          </a:xfrm>
-                          <a:prstGeom prst="rect">
-                            <a:avLst/>
-                          </a:prstGeom>
-                          <a:ln>
-                            <a:noFill/>
-                          </a:ln>
-                          <a:extLst>
-                            <a:ext uri="{53640926-AAD7-44D8-BBD7-CCE9431645EC}">
-                              <a14:shadowObscured xmlns:a14="http://schemas.microsoft.com/office/drawing/2010/main"/>
-                            </a:ext>
-                          </a:extLst>
-                        </pic:spPr>
-                      </pic:pic>
-                    </a:graphicData>
-                  </a:graphic>
-                </wp:inline>
-              </w:drawing>
-            </w:r>
-          </w:p>
-        </w:tc>
-        <w:tc>
-          <w:tcPr>
-            <w:tcW w:w="1935" w:type="dxa"/>
-          </w:tcPr>
-          <w:p>
-            <w:pPr>
-              <w:rPr>
-                <w:rFonts w:ascii="Arial" w:hAnsi="Arial" w:cs="Arial"/>
-              </w:rPr>
-            </w:pPr>
-            <w:r>
-              <w:rPr>
-                <w:rFonts w:ascii="Arial" w:hAnsi="Arial" w:cs="Arial"/>
-              </w:rPr>
-              <w:t xml:space="preserve">Distribuir en </w:t>
-            </w:r>
-            <w:r>
-              <w:rPr>
-                <w:rFonts w:ascii="Arial" w:hAnsi="Arial" w:cs="Arial"/>
-              </w:rPr>
-              <w:t>F</w:t>
-            </w:r>
-            <w:r>
-              <w:rPr>
-                <w:rFonts w:ascii="Arial" w:hAnsi="Arial" w:cs="Arial"/>
-              </w:rPr>
-              <w:t>ideicomisos</w:t>
-            </w:r>
-          </w:p>
-        </w:tc>
-        <w:tc>
-          <w:tcPr>
-            <w:tcW w:w="6618" w:type="dxa"/>
-            <w:gridSpan w:val="2"/>
-          </w:tcPr>
-          <w:p>
-            <w:pPr>
-              <w:rPr>
-                <w:rFonts w:ascii="Arial" w:hAnsi="Arial" w:cs="Arial"/>
-              </w:rPr>
-            </w:pPr>
-            <w:r>
-              <w:t xml:space="preserve"> </w:t>
-            </w:r>
-            <w:r>
-              <w:rPr>
-                <w:rFonts w:ascii="Arial" w:hAnsi="Arial" w:cs="Arial"/>
-              </w:rPr>
-              <w:t>Distribuye el importe de la operación entre los fideicomisos relacionados al municipio</w:t>
-            </w:r>
-          </w:p>
-        </w:tc>
-      </w:tr>
-      <w:tr>
-        <w:tc>
-          <w:tcPr>
-            <w:tcW w:w="803" w:type="dxa"/>
-          </w:tcPr>
-          <w:p>
-            <w:pPr>
-              <w:rPr>
-                <w:noProof/>
-                <w:lang w:val="es-MX" w:eastAsia="es-MX"/>
-              </w:rPr>
-            </w:pPr>
-            <w:r>
-              <w:rPr>
-                <w:noProof/>
-                <w:lang w:val="es-MX" w:eastAsia="es-MX"/>
-              </w:rPr>
-              <w:drawing>
-                <wp:inline distT="0" distB="0" distL="0" distR="0" wp14:anchorId="14A4BF86" wp14:editId="064F9B6A">
-                  <wp:extent cx="354678" cy="365760"/>
-                  <wp:effectExtent l="0" t="0" r="7620" b="0"/>
-                  <wp:docPr id="30" name="Imagen 30"/>
-                  <wp:cNvGraphicFramePr>
-                    <a:graphicFrameLocks xmlns:a="http://schemas.openxmlformats.org/drawingml/2006/main" noChangeAspect="1"/>
-                  </wp:cNvGraphicFramePr>
-                  <a:graphic xmlns:a="http://schemas.openxmlformats.org/drawingml/2006/main">
-                    <a:graphicData uri="http://schemas.openxmlformats.org/drawingml/2006/picture">
-                      <pic:pic xmlns:pic="http://schemas.openxmlformats.org/drawingml/2006/picture">
-                        <pic:nvPicPr>
-                          <pic:cNvPr id="1" name=""/>
-                          <pic:cNvPicPr/>
-                        </pic:nvPicPr>
-                        <pic:blipFill rotWithShape="1">
-                          <a:blip r:embed="rId28"/>
-                          <a:srcRect l="89754" t="33888" r="4142" b="38759"/>
-                          <a:stretch/>
-                        </pic:blipFill>
-                        <pic:spPr bwMode="auto">
-                          <a:xfrm>
-                            <a:off x="0" y="0"/>
-                            <a:ext cx="376541" cy="388307"/>
-                          </a:xfrm>
-                          <a:prstGeom prst="rect">
-                            <a:avLst/>
-                          </a:prstGeom>
-                          <a:ln>
-                            <a:noFill/>
-                          </a:ln>
-                          <a:extLst>
-                            <a:ext uri="{53640926-AAD7-44D8-BBD7-CCE9431645EC}">
-                              <a14:shadowObscured xmlns:a14="http://schemas.microsoft.com/office/drawing/2010/main"/>
-                            </a:ext>
-                          </a:extLst>
-                        </pic:spPr>
-                      </pic:pic>
-                    </a:graphicData>
-                  </a:graphic>
-                </wp:inline>
-              </w:drawing>
-            </w:r>
-          </w:p>
-        </w:tc>
-        <w:tc>
-          <w:tcPr>
-            <w:tcW w:w="1935" w:type="dxa"/>
-          </w:tcPr>
-          <w:p>
-            <w:pPr>
-              <w:rPr>
-                <w:rFonts w:ascii="Arial" w:hAnsi="Arial" w:cs="Arial"/>
-              </w:rPr>
-            </w:pPr>
-            <w:r>
-              <w:rPr>
-                <w:rFonts w:ascii="Arial" w:hAnsi="Arial" w:cs="Arial"/>
-              </w:rPr>
-              <w:t>Eliminar Registro</w:t>
-            </w:r>
-          </w:p>
-        </w:tc>
-        <w:tc>
-          <w:tcPr>
-            <w:tcW w:w="6618" w:type="dxa"/>
-            <w:gridSpan w:val="2"/>
-          </w:tcPr>
-          <w:p>
-            <w:pPr>
-              <w:rPr>
-                <w:rFonts w:ascii="Arial" w:hAnsi="Arial" w:cs="Arial"/>
-              </w:rPr>
-            </w:pPr>
-            <w:r>
-              <w:rPr>
-                <w:rFonts w:ascii="Arial" w:hAnsi="Arial" w:cs="Arial"/>
-              </w:rPr>
-              <w:t xml:space="preserve">Elimina el Registro de la </w:t>
-            </w:r>
-            <w:r>
-              <w:rPr>
-                <w:rFonts w:ascii="Arial" w:hAnsi="Arial" w:cs="Arial"/>
-              </w:rPr>
-              <w:t>tabla</w:t>
-            </w:r>
-          </w:p>
-        </w:tc>
-      </w:tr>
-    </w:tbl>
-    <w:p>
-      <w:pPr>
-        <w:rPr>
-          <w:rFonts w:ascii="Arial" w:hAnsi="Arial" w:cs="Arial"/>
-          <w:b/>
-          <w:sz w:val="24"/>
-          <w:szCs w:val="24"/>
-        </w:rPr>
-      </w:pPr>
-      <w:r>
-        <w:rPr>
-          <w:rFonts w:ascii="Arial" w:hAnsi="Arial" w:cs="Arial"/>
-          <w:b/>
-          <w:sz w:val="24"/>
-          <w:szCs w:val="24"/>
-        </w:rPr>
-        <w:lastRenderedPageBreak/>
-        <w:t>A continuación, se muestra una tabla con los detalles del encabezado de cada una de las columnas de la tabla</w:t>
-      </w:r>
-    </w:p>
-    <w:p>
-      <w:pPr>
-        <w:ind w:left="-851"/>
-        <w:rPr>
-          <w:rFonts w:ascii="Arial" w:hAnsi="Arial" w:cs="Arial"/>
-          <w:b/>
-          <w:sz w:val="24"/>
-          <w:szCs w:val="24"/>
-        </w:rPr>
-      </w:pPr>
-      <w:r>
-        <w:rPr>
-          <w:rFonts w:ascii="Arial" w:hAnsi="Arial" w:cs="Arial"/>
-          <w:noProof/>
-          <w:lang w:val="es-MX" w:eastAsia="es-MX"/>
-        </w:rPr>
-        <mc:AlternateContent>
-          <mc:Choice Requires="wps">
-            <w:drawing>
-              <wp:anchor distT="0" distB="0" distL="114300" distR="114300" simplePos="0" relativeHeight="251950080" behindDoc="0" locked="0" layoutInCell="1" allowOverlap="1" wp14:anchorId="706824A5" wp14:editId="46D0DE13">
-                <wp:simplePos x="0" y="0"/>
-                <wp:positionH relativeFrom="margin">
-                  <wp:posOffset>-165735</wp:posOffset>
-                </wp:positionH>
-                <wp:positionV relativeFrom="paragraph">
-                  <wp:posOffset>1477645</wp:posOffset>
-                </wp:positionV>
-                <wp:extent cx="5994400" cy="190500"/>
-                <wp:effectExtent l="19050" t="19050" r="25400" b="19050"/>
-                <wp:wrapNone/>
-                <wp:docPr id="18" name="Rectángulo 18"/>
-                <wp:cNvGraphicFramePr/>
-                <a:graphic xmlns:a="http://schemas.openxmlformats.org/drawingml/2006/main">
-                  <a:graphicData uri="http://schemas.microsoft.com/office/word/2010/wordprocessingShape">
-                    <wps:wsp>
-                      <wps:cNvSpPr/>
-                      <wps:spPr>
-                        <a:xfrm>
-                          <a:off x="0" y="0"/>
-                          <a:ext cx="5994400" cy="190500"/>
-                        </a:xfrm>
-                        <a:prstGeom prst="rect">
-                          <a:avLst/>
-                        </a:prstGeom>
-                        <a:noFill/>
-                        <a:ln w="28575">
-                          <a:solidFill>
-                            <a:srgbClr val="FF0000"/>
-                          </a:solidFill>
-                        </a:ln>
-                      </wps:spPr>
-                      <wps:style>
-                        <a:lnRef idx="2">
-                          <a:schemeClr val="accent6"/>
-                        </a:lnRef>
-                        <a:fillRef idx="1">
-                          <a:schemeClr val="lt1"/>
-                        </a:fillRef>
-                        <a:effectRef idx="0">
-                          <a:schemeClr val="accent6"/>
-                        </a:effectRef>
-                        <a:fontRef idx="minor">
-                          <a:schemeClr val="dk1"/>
-                        </a:fontRef>
-                      </wps:style>
-                      <wps:bodyPr rot="0" spcFirstLastPara="0" vertOverflow="overflow" horzOverflow="overflow" vert="horz" wrap="square" lIns="91440" tIns="45720" rIns="91440" bIns="45720" numCol="1" spcCol="0" rtlCol="0" fromWordArt="0" anchor="ctr" anchorCtr="0" forceAA="0" compatLnSpc="1">
-                        <a:prstTxWarp prst="textNoShape">
-                          <a:avLst/>
-                        </a:prstTxWarp>
-                        <a:noAutofit/>
-                      </wps:bodyPr>
-                    </wps:wsp>
-                  </a:graphicData>
-                </a:graphic>
-                <wp14:sizeRelH relativeFrom="margin">
-                  <wp14:pctWidth>0</wp14:pctWidth>
-                </wp14:sizeRelH>
-                <wp14:sizeRelV relativeFrom="margin">
-                  <wp14:pctHeight>0</wp14:pctHeight>
-                </wp14:sizeRelV>
-              </wp:anchor>
-            </w:drawing>
-          </mc:Choice>
-          <mc:Fallback xmlns:cx1="http://schemas.microsoft.com/office/drawing/2015/9/8/chartex">
-            <w:pict>
-              <v:rect w14:anchorId="40E7DD19" id="Rectángulo 18" o:spid="_x0000_s1026" style="position:absolute;margin-left:-13.05pt;margin-top:116.35pt;width:472pt;height:15pt;z-index:251950080;visibility:visible;mso-wrap-style:square;mso-width-percent:0;mso-height-percent:0;mso-wrap-distance-left:9pt;mso-wrap-distance-top:0;mso-wrap-distance-right:9pt;mso-wrap-distance-bottom:0;mso-position-horizontal:absolute;mso-position-horizontal-relative:margin;mso-position-vertical:absolute;mso-position-vertical-relative:text;mso-width-percent:0;mso-height-percent:0;mso-width-relative:margin;mso-height-relative:margin;v-text-anchor:middle" o:gfxdata="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" filled="f" strokecolor="red" strokeweight="2.25pt">
-                <w10:wrap anchorx="margin"/>
-              </v:rect>
-            </w:pict>
-          </mc:Fallback>
-        </mc:AlternateContent>
-      </w:r>
-      <w:r>
-        <w:rPr>
-          <w:noProof/>
-          <w:lang w:val="es-MX" w:eastAsia="es-MX"/>
-        </w:rPr>
-        <w:drawing>
-          <wp:inline distT="0" distB="0" distL="0" distR="0" wp14:anchorId="010CE423" wp14:editId="5E0DCCD1">
-            <wp:extent cx="6413500" cy="1908375"/>
-            <wp:effectExtent l="152400" t="152400" r="368300" b="358775"/>
-            <wp:docPr id="14" name="Imagen 14"/>
-            <wp:cNvGraphicFramePr>
-              <a:graphicFrameLocks xmlns:a="http://schemas.openxmlformats.org/drawingml/2006/main" noChangeAspect="1"/>
-            </wp:cNvGraphicFramePr>
-            <a:graphic xmlns:a="http://schemas.openxmlformats.org/drawingml/2006/main">
-              <a:graphicData uri="http://schemas.openxmlformats.org/drawingml/2006/picture">
-                <pic:pic xmlns:pic="http://schemas.openxmlformats.org/drawingml/2006/picture">
-                  <pic:nvPicPr>
-                    <pic:cNvPr id="1" name=""/>
-                    <pic:cNvPicPr/>
-                  </pic:nvPicPr>
-                  <pic:blipFill>
-                    <a:blip r:embed="rId25"/>
-                    <a:stretch>
-                      <a:fillRect/>
-                    </a:stretch>
-                  </pic:blipFill>
-                  <pic:spPr>
-                    <a:xfrm>
-                      <a:off x="0" y="0"/>
-                      <a:ext cx="6426218" cy="1912159"/>
-                    </a:xfrm>
-                    <a:prstGeom prst="rect">
-                      <a:avLst/>
-                    </a:prstGeom>
-                    <a:ln>
-                      <a:noFill/>
-                    </a:ln>
-                    <a:effectLst>
-                      <a:outerShdw blurRad="292100" dist="139700" dir="2700000" algn="tl" rotWithShape="0">
-                        <a:srgbClr val="333333">
-                          <a:alpha val="65000"/>
-                        </a:srgbClr>
-                      </a:outerShdw>
-                    </a:effectLst>
-                  </pic:spPr>
-                </pic:pic>
-              </a:graphicData>
-            </a:graphic>
-          </wp:inline>
-        </w:drawing>
-      </w:r>
-    </w:p>
-    <w:tbl>
-      <w:tblPr>
-        <w:tblStyle w:val="Tablaconcuadrcula"/>
-        <w:tblW w:w="9209" w:type="dxa"/>
-        <w:tblLook w:val="04A0" w:firstRow="1" w:lastRow="0" w:firstColumn="1" w:lastColumn="0" w:noHBand="0" w:noVBand="1"/>
-      </w:tblPr>
-      <w:tblGrid>
-        <w:gridCol w:w="2547"/>
-        <w:gridCol w:w="6662"/>
-      </w:tblGrid>
-      <w:tr>
-        <w:tc>
-          <w:tcPr>
-            <w:tcW w:w="2547" w:type="dxa"/>
-            <w:shd w:val="clear" w:color="auto" w:fill="FBE4D5" w:themeFill="accent2" w:themeFillTint="33"/>
-          </w:tcPr>
-          <w:p>
-            <w:pPr>
-              <w:rPr>
-                <w:rFonts w:ascii="Arial" w:hAnsi="Arial" w:cs="Arial"/>
-                <w:b/>
-                <w:sz w:val="24"/>
-                <w:szCs w:val="24"/>
-              </w:rPr>
-            </w:pPr>
-            <w:r>
-              <w:rPr>
-                <w:rFonts w:ascii="Arial" w:hAnsi="Arial" w:cs="Arial"/>
-                <w:b/>
-                <w:sz w:val="24"/>
-                <w:szCs w:val="24"/>
-              </w:rPr>
-              <w:t>Encabezado</w:t>
-            </w:r>
-          </w:p>
-        </w:tc>
-        <w:tc>
-          <w:tcPr>
-            <w:tcW w:w="6662" w:type="dxa"/>
-            <w:shd w:val="clear" w:color="auto" w:fill="FBE4D5" w:themeFill="accent2" w:themeFillTint="33"/>
-          </w:tcPr>
-          <w:p>
-            <w:pPr>
-              <w:rPr>
-                <w:rFonts w:ascii="Arial" w:hAnsi="Arial" w:cs="Arial"/>
-                <w:b/>
-                <w:sz w:val="24"/>
-                <w:szCs w:val="24"/>
-              </w:rPr>
-            </w:pPr>
-            <w:r>
-              <w:rPr>
-                <w:rFonts w:ascii="Arial" w:hAnsi="Arial" w:cs="Arial"/>
-                <w:b/>
-                <w:sz w:val="24"/>
-                <w:szCs w:val="24"/>
-              </w:rPr>
-              <w:t>Descripción</w:t>
-            </w:r>
-          </w:p>
-        </w:tc>
-      </w:tr>
-      <w:tr>
-        <w:tc>
-          <w:tcPr>
-            <w:tcW w:w="2547" w:type="dxa"/>
-          </w:tcPr>
-          <w:p>
-            <w:pPr>
-              <w:shd w:val="clear" w:color="auto" w:fill="FFFFFF"/>
-              <w:rPr>
-                <w:rFonts w:ascii="Arial" w:eastAsia="Times New Roman" w:hAnsi="Arial" w:cs="Arial"/>
-                <w:spacing w:val="2"/>
-                <w:sz w:val="18"/>
-                <w:szCs w:val="18"/>
-                <w:lang w:val="es-MX" w:eastAsia="es-MX"/>
-              </w:rPr>
-            </w:pPr>
-            <w:r>
-              <w:rPr>
-                <w:rFonts w:ascii="Arial" w:eastAsia="Times New Roman" w:hAnsi="Arial" w:cs="Arial"/>
-                <w:spacing w:val="2"/>
-                <w:sz w:val="18"/>
-                <w:szCs w:val="18"/>
-                <w:lang w:val="es-MX" w:eastAsia="es-MX"/>
-              </w:rPr>
-              <w:t>Operaciones</w:t>
-            </w:r>
-          </w:p>
-        </w:tc>
-        <w:tc>
-          <w:tcPr>
-            <w:tcW w:w="6662" w:type="dxa"/>
-          </w:tcPr>
-          <w:p>
-            <w:pPr>
-              <w:rPr>
-                <w:rFonts w:ascii="Arial" w:hAnsi="Arial" w:cs="Arial"/>
-                <w:sz w:val="18"/>
-                <w:szCs w:val="18"/>
-              </w:rPr>
-            </w:pPr>
-            <w:r>
-              <w:rPr>
-                <w:rFonts w:ascii="Arial" w:hAnsi="Arial" w:cs="Arial"/>
-                <w:sz w:val="18"/>
-                <w:szCs w:val="18"/>
-              </w:rPr>
-              <w:t>Muestra las operaciones disponibles para la fila correspondiente</w:t>
-            </w:r>
-          </w:p>
-        </w:tc>
-      </w:tr>
-      <w:tr>
-        <w:tc>
-          <w:tcPr>
-            <w:tcW w:w="2547" w:type="dxa"/>
-          </w:tcPr>
-          <w:p>
-            <w:pPr>
-              <w:shd w:val="clear" w:color="auto" w:fill="FFFFFF"/>
-              <w:rPr>
-                <w:rFonts w:ascii="Arial" w:eastAsia="Times New Roman" w:hAnsi="Arial" w:cs="Arial"/>
-                <w:spacing w:val="2"/>
-                <w:sz w:val="18"/>
-                <w:szCs w:val="18"/>
-                <w:lang w:val="es-MX" w:eastAsia="es-MX"/>
-              </w:rPr>
-            </w:pPr>
-            <w:r>
-              <w:rPr>
-                <w:rFonts w:ascii="Arial" w:eastAsia="Times New Roman" w:hAnsi="Arial" w:cs="Arial"/>
-                <w:spacing w:val="2"/>
-                <w:sz w:val="18"/>
-                <w:szCs w:val="18"/>
-                <w:lang w:val="es-MX" w:eastAsia="es-MX"/>
-              </w:rPr>
-              <w:t>Ver Detalle</w:t>
-            </w:r>
-          </w:p>
-        </w:tc>
-        <w:tc>
-          <w:tcPr>
-            <w:tcW w:w="6662" w:type="dxa"/>
-          </w:tcPr>
-          <w:p>
-            <w:pPr>
-              <w:rPr>
-                <w:rFonts w:ascii="Arial" w:hAnsi="Arial" w:cs="Arial"/>
-                <w:sz w:val="18"/>
-                <w:szCs w:val="18"/>
-              </w:rPr>
-            </w:pPr>
-            <w:r>
-              <w:rPr>
-                <w:rFonts w:ascii="Arial" w:hAnsi="Arial" w:cs="Arial"/>
-                <w:sz w:val="18"/>
-                <w:szCs w:val="18"/>
-              </w:rPr>
-              <w:t>Muestra el detalle de la operación</w:t>
-            </w:r>
-          </w:p>
-        </w:tc>
-      </w:tr>
-      <w:tr>
-        <w:tc>
-          <w:tcPr>
-            <w:tcW w:w="2547" w:type="dxa"/>
-          </w:tcPr>
-          <w:p>
-            <w:pPr>
-              <w:shd w:val="clear" w:color="auto" w:fill="FFFFFF"/>
-              <w:rPr>
-                <w:rFonts w:ascii="Arial" w:eastAsia="Times New Roman" w:hAnsi="Arial" w:cs="Arial"/>
-                <w:spacing w:val="2"/>
-                <w:sz w:val="18"/>
-                <w:szCs w:val="18"/>
-                <w:lang w:val="es-MX" w:eastAsia="es-MX"/>
-              </w:rPr>
-            </w:pPr>
-            <w:r>
-              <w:rPr>
-                <w:rFonts w:ascii="Arial" w:eastAsia="Times New Roman" w:hAnsi="Arial" w:cs="Arial"/>
-                <w:spacing w:val="2"/>
-                <w:sz w:val="18"/>
-                <w:szCs w:val="18"/>
-                <w:lang w:val="es-MX" w:eastAsia="es-MX"/>
-              </w:rPr>
-              <w:t>Estatus</w:t>
-            </w:r>
-          </w:p>
-        </w:tc>
-        <w:tc>
-          <w:tcPr>
-            <w:tcW w:w="6662" w:type="dxa"/>
-          </w:tcPr>
-          <w:p>
-            <w:pPr>
-              <w:rPr>
-                <w:rFonts w:ascii="Arial" w:hAnsi="Arial" w:cs="Arial"/>
-                <w:sz w:val="18"/>
-                <w:szCs w:val="18"/>
-              </w:rPr>
-            </w:pPr>
-            <w:r>
-              <w:rPr>
-                <w:rFonts w:ascii="Arial" w:hAnsi="Arial" w:cs="Arial"/>
-                <w:sz w:val="18"/>
-                <w:szCs w:val="18"/>
-              </w:rPr>
-              <w:t xml:space="preserve">El estado de la operación en tiempo real </w:t>
-            </w:r>
-          </w:p>
-        </w:tc>
-      </w:tr>
-      <w:tr>
-        <w:tc>
-          <w:tcPr>
-            <w:tcW w:w="2547" w:type="dxa"/>
-          </w:tcPr>
-          <w:p>
-            <w:pPr>
-              <w:shd w:val="clear" w:color="auto" w:fill="FFFFFF"/>
-              <w:rPr>
-                <w:rFonts w:ascii="Arial" w:eastAsia="Times New Roman" w:hAnsi="Arial" w:cs="Arial"/>
-                <w:spacing w:val="2"/>
-                <w:sz w:val="18"/>
-                <w:szCs w:val="18"/>
-                <w:lang w:val="es-MX" w:eastAsia="es-MX"/>
-              </w:rPr>
-            </w:pPr>
-            <w:r>
-              <w:rPr>
-                <w:rFonts w:ascii="Arial" w:eastAsia="Times New Roman" w:hAnsi="Arial" w:cs="Arial"/>
-                <w:spacing w:val="2"/>
-                <w:sz w:val="18"/>
-                <w:szCs w:val="18"/>
-                <w:lang w:val="es-MX" w:eastAsia="es-MX"/>
-              </w:rPr>
-              <w:t>Descuentos</w:t>
-            </w:r>
-          </w:p>
-        </w:tc>
-        <w:tc>
-          <w:tcPr>
-            <w:tcW w:w="6662" w:type="dxa"/>
-          </w:tcPr>
-          <w:p>
-            <w:pPr>
-              <w:rPr>
-                <w:rFonts w:ascii="Arial" w:hAnsi="Arial" w:cs="Arial"/>
-                <w:sz w:val="18"/>
-                <w:szCs w:val="18"/>
-              </w:rPr>
-            </w:pPr>
-            <w:r>
-              <w:rPr>
-                <w:rFonts w:ascii="Arial" w:hAnsi="Arial" w:cs="Arial"/>
-                <w:sz w:val="18"/>
-                <w:szCs w:val="18"/>
-              </w:rPr>
-              <w:t>Los descuentos que se le han realizado a la operación</w:t>
-            </w:r>
-          </w:p>
-        </w:tc>
-      </w:tr>
-      <w:tr>
-        <w:tc>
-          <w:tcPr>
-            <w:tcW w:w="2547" w:type="dxa"/>
-          </w:tcPr>
-          <w:p>
-            <w:pPr>
-              <w:shd w:val="clear" w:color="auto" w:fill="FFFFFF"/>
-              <w:rPr>
-                <w:rFonts w:ascii="Arial" w:eastAsia="Times New Roman" w:hAnsi="Arial" w:cs="Arial"/>
-                <w:spacing w:val="2"/>
-                <w:sz w:val="18"/>
-                <w:szCs w:val="18"/>
-                <w:lang w:val="es-MX" w:eastAsia="es-MX"/>
-              </w:rPr>
-            </w:pPr>
-            <w:r>
-              <w:rPr>
-                <w:rFonts w:ascii="Arial" w:eastAsia="Times New Roman" w:hAnsi="Arial" w:cs="Arial"/>
-                <w:spacing w:val="2"/>
-                <w:sz w:val="18"/>
-                <w:szCs w:val="18"/>
-                <w:lang w:val="es-MX" w:eastAsia="es-MX"/>
-              </w:rPr>
-              <w:t>Ejercicio</w:t>
-            </w:r>
-          </w:p>
-        </w:tc>
-        <w:tc>
-          <w:tcPr>
-            <w:tcW w:w="6662" w:type="dxa"/>
-          </w:tcPr>
-          <w:p>
-            <w:pPr>
-              <w:rPr>
-                <w:rFonts w:ascii="Arial" w:hAnsi="Arial" w:cs="Arial"/>
-                <w:sz w:val="18"/>
-                <w:szCs w:val="18"/>
-              </w:rPr>
-            </w:pPr>
-            <w:r>
-              <w:rPr>
-                <w:rFonts w:ascii="Arial" w:hAnsi="Arial" w:cs="Arial"/>
-                <w:sz w:val="18"/>
-                <w:szCs w:val="18"/>
-              </w:rPr>
-              <w:t>Año del ejercicio fiscal</w:t>
-            </w:r>
-          </w:p>
-        </w:tc>
-      </w:tr>
-      <w:tr>
-        <w:tc>
-          <w:tcPr>
-            <w:tcW w:w="2547" w:type="dxa"/>
-          </w:tcPr>
-          <w:p>
-            <w:pPr>
-              <w:shd w:val="clear" w:color="auto" w:fill="FFFFFF"/>
-              <w:rPr>
-                <w:rFonts w:ascii="Arial" w:eastAsia="Times New Roman" w:hAnsi="Arial" w:cs="Arial"/>
-                <w:spacing w:val="2"/>
-                <w:sz w:val="18"/>
-                <w:szCs w:val="18"/>
-                <w:lang w:val="es-MX" w:eastAsia="es-MX"/>
-              </w:rPr>
-            </w:pPr>
-            <w:r>
-              <w:rPr>
-                <w:rFonts w:ascii="Arial" w:eastAsia="Times New Roman" w:hAnsi="Arial" w:cs="Arial"/>
-                <w:spacing w:val="2"/>
-                <w:sz w:val="18"/>
-                <w:szCs w:val="18"/>
-                <w:lang w:val="es-MX" w:eastAsia="es-MX"/>
-              </w:rPr>
-              <w:t>Mes</w:t>
-            </w:r>
-          </w:p>
-        </w:tc>
-        <w:tc>
-          <w:tcPr>
-            <w:tcW w:w="6662" w:type="dxa"/>
-          </w:tcPr>
-          <w:p>
-            <w:pPr>
-              <w:rPr>
-                <w:rFonts w:ascii="Arial" w:hAnsi="Arial" w:cs="Arial"/>
-                <w:sz w:val="18"/>
-                <w:szCs w:val="18"/>
-              </w:rPr>
-            </w:pPr>
-            <w:r>
-              <w:rPr>
-                <w:rFonts w:ascii="Arial" w:hAnsi="Arial" w:cs="Arial"/>
-                <w:sz w:val="18"/>
-                <w:szCs w:val="18"/>
-              </w:rPr>
-              <w:t>Mes del ejercicio fiscal</w:t>
-            </w:r>
-          </w:p>
-        </w:tc>
-      </w:tr>
-      <w:tr>
-        <w:tc>
-          <w:tcPr>
-            <w:tcW w:w="2547" w:type="dxa"/>
-          </w:tcPr>
-          <w:p>
-            <w:pPr>
-              <w:shd w:val="clear" w:color="auto" w:fill="FFFFFF"/>
-              <w:rPr>
-                <w:rFonts w:ascii="Arial" w:eastAsia="Times New Roman" w:hAnsi="Arial" w:cs="Arial"/>
-                <w:spacing w:val="2"/>
-                <w:sz w:val="18"/>
-                <w:szCs w:val="18"/>
-                <w:lang w:val="es-MX" w:eastAsia="es-MX"/>
-              </w:rPr>
-            </w:pPr>
-            <w:r>
-              <w:rPr>
-                <w:rFonts w:ascii="Arial" w:eastAsia="Times New Roman" w:hAnsi="Arial" w:cs="Arial"/>
-                <w:spacing w:val="2"/>
-                <w:sz w:val="18"/>
-                <w:szCs w:val="18"/>
-                <w:lang w:val="es-MX" w:eastAsia="es-MX"/>
-              </w:rPr>
-              <w:t>Tipo</w:t>
-            </w:r>
-          </w:p>
-        </w:tc>
-        <w:tc>
-          <w:tcPr>
-            <w:tcW w:w="6662" w:type="dxa"/>
-          </w:tcPr>
-          <w:p>
-            <w:pPr>
-              <w:rPr>
-                <w:rFonts w:ascii="Arial" w:hAnsi="Arial" w:cs="Arial"/>
-                <w:sz w:val="18"/>
-                <w:szCs w:val="18"/>
-              </w:rPr>
-            </w:pPr>
-            <w:r>
-              <w:rPr>
-                <w:rFonts w:ascii="Arial" w:hAnsi="Arial" w:cs="Arial"/>
-                <w:sz w:val="18"/>
-                <w:szCs w:val="18"/>
-              </w:rPr>
-              <w:t>Tipo de solicitud</w:t>
-            </w:r>
-          </w:p>
-        </w:tc>
-      </w:tr>
-      <w:tr>
-        <w:tc>
-          <w:tcPr>
-            <w:tcW w:w="2547" w:type="dxa"/>
-          </w:tcPr>
-          <w:p>
-            <w:pPr>
-              <w:shd w:val="clear" w:color="auto" w:fill="FFFFFF"/>
-              <w:rPr>
-                <w:rFonts w:ascii="Arial" w:eastAsia="Times New Roman" w:hAnsi="Arial" w:cs="Arial"/>
-                <w:spacing w:val="2"/>
-                <w:sz w:val="18"/>
-                <w:szCs w:val="18"/>
-                <w:lang w:val="es-MX" w:eastAsia="es-MX"/>
-              </w:rPr>
-            </w:pPr>
-            <w:r>
-              <w:rPr>
-                <w:rFonts w:ascii="Arial" w:eastAsia="Times New Roman" w:hAnsi="Arial" w:cs="Arial"/>
-                <w:spacing w:val="2"/>
-                <w:sz w:val="18"/>
-                <w:szCs w:val="18"/>
-                <w:lang w:val="es-MX" w:eastAsia="es-MX"/>
-              </w:rPr>
-              <w:t>Clave Estado</w:t>
-            </w:r>
-          </w:p>
-        </w:tc>
-        <w:tc>
-          <w:tcPr>
-            <w:tcW w:w="6662" w:type="dxa"/>
-          </w:tcPr>
-          <w:p>
-            <w:pPr>
-              <w:rPr>
-                <w:rFonts w:ascii="Arial" w:hAnsi="Arial" w:cs="Arial"/>
-                <w:sz w:val="18"/>
-                <w:szCs w:val="18"/>
-              </w:rPr>
-            </w:pPr>
-            <w:r>
-              <w:rPr>
-                <w:rFonts w:ascii="Arial" w:hAnsi="Arial" w:cs="Arial"/>
-                <w:sz w:val="18"/>
-                <w:szCs w:val="18"/>
-              </w:rPr>
-              <w:t>La Clave del Estado</w:t>
-            </w:r>
-          </w:p>
-        </w:tc>
-      </w:tr>
-      <w:tr>
-        <w:tc>
-          <w:tcPr>
-            <w:tcW w:w="2547" w:type="dxa"/>
-          </w:tcPr>
-          <w:p>
-            <w:pPr>
-              <w:shd w:val="clear" w:color="auto" w:fill="FFFFFF"/>
-              <w:rPr>
-                <w:rFonts w:ascii="Arial" w:eastAsia="Times New Roman" w:hAnsi="Arial" w:cs="Arial"/>
-                <w:spacing w:val="2"/>
-                <w:sz w:val="18"/>
-                <w:szCs w:val="18"/>
-                <w:lang w:val="es-MX" w:eastAsia="es-MX"/>
-              </w:rPr>
-            </w:pPr>
-            <w:r>
-              <w:rPr>
-                <w:rFonts w:ascii="Arial" w:eastAsia="Times New Roman" w:hAnsi="Arial" w:cs="Arial"/>
-                <w:spacing w:val="2"/>
-                <w:sz w:val="18"/>
-                <w:szCs w:val="18"/>
-                <w:lang w:val="es-MX" w:eastAsia="es-MX"/>
-              </w:rPr>
-              <w:t>Municipio</w:t>
-            </w:r>
-          </w:p>
-        </w:tc>
-        <w:tc>
-          <w:tcPr>
-            <w:tcW w:w="6662" w:type="dxa"/>
-          </w:tcPr>
-          <w:p>
-            <w:pPr>
-              <w:rPr>
-                <w:rFonts w:ascii="Arial" w:hAnsi="Arial" w:cs="Arial"/>
-                <w:sz w:val="18"/>
-                <w:szCs w:val="18"/>
-              </w:rPr>
-            </w:pPr>
-            <w:r>
-              <w:rPr>
-                <w:rFonts w:ascii="Arial" w:hAnsi="Arial" w:cs="Arial"/>
-                <w:sz w:val="18"/>
-                <w:szCs w:val="18"/>
-              </w:rPr>
-              <w:t>Nombre del municipio</w:t>
-            </w:r>
-          </w:p>
-        </w:tc>
-      </w:tr>
-      <w:tr>
-        <w:tc>
-          <w:tcPr>
-            <w:tcW w:w="2547" w:type="dxa"/>
-          </w:tcPr>
-          <w:p>
-            <w:pPr>
-              <w:shd w:val="clear" w:color="auto" w:fill="FFFFFF"/>
-              <w:rPr>
-                <w:rFonts w:ascii="Arial" w:eastAsia="Times New Roman" w:hAnsi="Arial" w:cs="Arial"/>
-                <w:spacing w:val="2"/>
-                <w:sz w:val="18"/>
-                <w:szCs w:val="18"/>
-                <w:lang w:val="es-MX" w:eastAsia="es-MX"/>
-              </w:rPr>
-            </w:pPr>
-            <w:r>
-              <w:rPr>
-                <w:rFonts w:ascii="Arial" w:eastAsia="Times New Roman" w:hAnsi="Arial" w:cs="Arial"/>
-                <w:spacing w:val="2"/>
-                <w:sz w:val="18"/>
-                <w:szCs w:val="18"/>
-                <w:lang w:val="es-MX" w:eastAsia="es-MX"/>
-              </w:rPr>
-              <w:t>Tipo Cálculo</w:t>
-            </w:r>
-          </w:p>
-        </w:tc>
-        <w:tc>
-          <w:tcPr>
-            <w:tcW w:w="6662" w:type="dxa"/>
-          </w:tcPr>
-          <w:p>
-            <w:pPr>
-              <w:rPr>
-                <w:rFonts w:ascii="Arial" w:hAnsi="Arial" w:cs="Arial"/>
-                <w:sz w:val="18"/>
-                <w:szCs w:val="18"/>
-              </w:rPr>
-            </w:pPr>
-            <w:r>
-              <w:rPr>
-                <w:rFonts w:ascii="Arial" w:hAnsi="Arial" w:cs="Arial"/>
-                <w:sz w:val="18"/>
-                <w:szCs w:val="18"/>
-              </w:rPr>
-              <w:t xml:space="preserve">Tipo de cálculo relacionado con la operación (mensual, semanal </w:t>
-            </w:r>
-            <w:r>
-              <w:rPr>
-                <w:rFonts w:ascii="Arial" w:hAnsi="Arial" w:cs="Arial"/>
-                <w:sz w:val="18"/>
-                <w:szCs w:val="18"/>
-              </w:rPr>
-              <w:t>etc.</w:t>
-            </w:r>
-            <w:r>
-              <w:rPr>
-                <w:rFonts w:ascii="Arial" w:hAnsi="Arial" w:cs="Arial"/>
-                <w:sz w:val="18"/>
-                <w:szCs w:val="18"/>
-              </w:rPr>
-              <w:t>)</w:t>
-            </w:r>
-          </w:p>
-        </w:tc>
-      </w:tr>
-      <w:tr>
-        <w:tc>
-          <w:tcPr>
-            <w:tcW w:w="2547" w:type="dxa"/>
-          </w:tcPr>
-          <w:p>
-            <w:pPr>
-              <w:shd w:val="clear" w:color="auto" w:fill="FFFFFF"/>
-              <w:rPr>
-                <w:rFonts w:ascii="Arial" w:eastAsia="Times New Roman" w:hAnsi="Arial" w:cs="Arial"/>
-                <w:spacing w:val="2"/>
-                <w:sz w:val="18"/>
-                <w:szCs w:val="18"/>
-                <w:lang w:val="es-MX" w:eastAsia="es-MX"/>
-              </w:rPr>
-            </w:pPr>
-            <w:r>
-              <w:rPr>
-                <w:rFonts w:ascii="Arial" w:eastAsia="Times New Roman" w:hAnsi="Arial" w:cs="Arial"/>
-                <w:spacing w:val="2"/>
-                <w:sz w:val="18"/>
-                <w:szCs w:val="18"/>
-                <w:lang w:val="es-MX" w:eastAsia="es-MX"/>
-              </w:rPr>
-              <w:t>Fondo</w:t>
-            </w:r>
-          </w:p>
-        </w:tc>
-        <w:tc>
-          <w:tcPr>
-            <w:tcW w:w="6662" w:type="dxa"/>
-          </w:tcPr>
-          <w:p>
-            <w:pPr>
-              <w:rPr>
-                <w:rFonts w:ascii="Arial" w:hAnsi="Arial" w:cs="Arial"/>
-                <w:sz w:val="18"/>
-                <w:szCs w:val="18"/>
-              </w:rPr>
-            </w:pPr>
-            <w:r>
-              <w:rPr>
-                <w:rFonts w:ascii="Arial" w:hAnsi="Arial" w:cs="Arial"/>
-                <w:sz w:val="18"/>
-                <w:szCs w:val="18"/>
-              </w:rPr>
-              <w:t>Abreviación del fondo</w:t>
-            </w:r>
-          </w:p>
-        </w:tc>
-      </w:tr>
-      <w:tr>
-        <w:tc>
-          <w:tcPr>
-            <w:tcW w:w="2547" w:type="dxa"/>
-          </w:tcPr>
-          <w:p>
-            <w:pPr>
-              <w:shd w:val="clear" w:color="auto" w:fill="FFFFFF"/>
-              <w:rPr>
-                <w:rFonts w:ascii="Arial" w:eastAsia="Times New Roman" w:hAnsi="Arial" w:cs="Arial"/>
-                <w:spacing w:val="2"/>
-                <w:sz w:val="18"/>
-                <w:szCs w:val="18"/>
-                <w:lang w:val="es-MX" w:eastAsia="es-MX"/>
-              </w:rPr>
-            </w:pPr>
-            <w:r>
-              <w:rPr>
-                <w:rFonts w:ascii="Arial" w:eastAsia="Times New Roman" w:hAnsi="Arial" w:cs="Arial"/>
-                <w:spacing w:val="2"/>
-                <w:sz w:val="18"/>
-                <w:szCs w:val="18"/>
-                <w:lang w:val="es-MX" w:eastAsia="es-MX"/>
-              </w:rPr>
-              <w:t>Descripción de Fondo</w:t>
-            </w:r>
-          </w:p>
-        </w:tc>
-        <w:tc>
-          <w:tcPr>
-            <w:tcW w:w="6662" w:type="dxa"/>
-          </w:tcPr>
-          <w:p>
-            <w:pPr>
-              <w:rPr>
-                <w:rFonts w:ascii="Arial" w:hAnsi="Arial" w:cs="Arial"/>
-                <w:sz w:val="18"/>
-                <w:szCs w:val="18"/>
-              </w:rPr>
-            </w:pPr>
-            <w:r>
-              <w:rPr>
-                <w:rFonts w:ascii="Arial" w:hAnsi="Arial" w:cs="Arial"/>
-                <w:sz w:val="18"/>
-                <w:szCs w:val="18"/>
-              </w:rPr>
-              <w:t>Nombre completo del fondo</w:t>
-            </w:r>
-          </w:p>
-        </w:tc>
-      </w:tr>
-      <w:tr>
-        <w:tc>
-          <w:tcPr>
-            <w:tcW w:w="2547" w:type="dxa"/>
-          </w:tcPr>
-          <w:p>
-            <w:pPr>
-              <w:shd w:val="clear" w:color="auto" w:fill="FFFFFF"/>
-              <w:rPr>
-                <w:rFonts w:ascii="Arial" w:eastAsia="Times New Roman" w:hAnsi="Arial" w:cs="Arial"/>
-                <w:spacing w:val="2"/>
-                <w:sz w:val="18"/>
-                <w:szCs w:val="18"/>
-                <w:lang w:val="es-MX" w:eastAsia="es-MX"/>
-              </w:rPr>
-            </w:pPr>
-            <w:proofErr w:type="spellStart"/>
-            <w:r>
-              <w:rPr>
-                <w:rFonts w:ascii="Arial" w:eastAsia="Times New Roman" w:hAnsi="Arial" w:cs="Arial"/>
-                <w:spacing w:val="2"/>
-                <w:sz w:val="18"/>
-                <w:szCs w:val="18"/>
-                <w:lang w:val="es-MX" w:eastAsia="es-MX"/>
-              </w:rPr>
-              <w:t>Cve</w:t>
-            </w:r>
-            <w:proofErr w:type="spellEnd"/>
-            <w:r>
-              <w:rPr>
-                <w:rFonts w:ascii="Arial" w:eastAsia="Times New Roman" w:hAnsi="Arial" w:cs="Arial"/>
-                <w:spacing w:val="2"/>
-                <w:sz w:val="18"/>
-                <w:szCs w:val="18"/>
-                <w:lang w:val="es-MX" w:eastAsia="es-MX"/>
-              </w:rPr>
-              <w:t>. Beneficiario</w:t>
-            </w:r>
-          </w:p>
-        </w:tc>
-        <w:tc>
-          <w:tcPr>
-            <w:tcW w:w="6662" w:type="dxa"/>
-          </w:tcPr>
-          <w:p>
-            <w:pPr>
-              <w:rPr>
-                <w:rFonts w:ascii="Arial" w:hAnsi="Arial" w:cs="Arial"/>
-                <w:sz w:val="18"/>
-                <w:szCs w:val="18"/>
-              </w:rPr>
-            </w:pPr>
-            <w:r>
-              <w:rPr>
-                <w:rFonts w:ascii="Arial" w:hAnsi="Arial" w:cs="Arial"/>
-                <w:sz w:val="18"/>
-                <w:szCs w:val="18"/>
-              </w:rPr>
-              <w:t>Clave de beneficiario relacionada al registro</w:t>
-            </w:r>
-          </w:p>
-        </w:tc>
-      </w:tr>
-      <w:tr>
-        <w:tc>
-          <w:tcPr>
-            <w:tcW w:w="2547" w:type="dxa"/>
-          </w:tcPr>
-          <w:p>
-            <w:pPr>
-              <w:shd w:val="clear" w:color="auto" w:fill="FFFFFF"/>
-              <w:rPr>
-                <w:rFonts w:ascii="Arial" w:eastAsia="Times New Roman" w:hAnsi="Arial" w:cs="Arial"/>
-                <w:spacing w:val="2"/>
-                <w:sz w:val="18"/>
-                <w:szCs w:val="18"/>
-                <w:lang w:val="es-MX" w:eastAsia="es-MX"/>
-              </w:rPr>
-            </w:pPr>
-            <w:r>
-              <w:rPr>
-                <w:rFonts w:ascii="Arial" w:eastAsia="Times New Roman" w:hAnsi="Arial" w:cs="Arial"/>
-                <w:spacing w:val="2"/>
-                <w:sz w:val="18"/>
-                <w:szCs w:val="18"/>
-                <w:lang w:val="es-MX" w:eastAsia="es-MX"/>
-              </w:rPr>
-              <w:t>Beneficiario</w:t>
-            </w:r>
-          </w:p>
-        </w:tc>
-        <w:tc>
-          <w:tcPr>
-            <w:tcW w:w="6662" w:type="dxa"/>
-          </w:tcPr>
-          <w:p>
-            <w:pPr>
-              <w:rPr>
-                <w:rFonts w:ascii="Arial" w:hAnsi="Arial" w:cs="Arial"/>
-                <w:sz w:val="18"/>
-                <w:szCs w:val="18"/>
-              </w:rPr>
-            </w:pPr>
-            <w:r>
-              <w:rPr>
-                <w:rFonts w:ascii="Arial" w:hAnsi="Arial" w:cs="Arial"/>
-                <w:sz w:val="18"/>
-                <w:szCs w:val="18"/>
-              </w:rPr>
-              <w:t>Nombre de beneficiario</w:t>
-            </w:r>
-          </w:p>
-        </w:tc>
-      </w:tr>
-      <w:tr>
-        <w:tc>
-          <w:tcPr>
-            <w:tcW w:w="2547" w:type="dxa"/>
-          </w:tcPr>
-          <w:p>
-            <w:pPr>
-              <w:shd w:val="clear" w:color="auto" w:fill="FFFFFF"/>
-              <w:rPr>
-                <w:rFonts w:ascii="Arial" w:eastAsia="Times New Roman" w:hAnsi="Arial" w:cs="Arial"/>
-                <w:spacing w:val="2"/>
-                <w:sz w:val="18"/>
-                <w:szCs w:val="18"/>
-                <w:lang w:val="es-MX" w:eastAsia="es-MX"/>
-              </w:rPr>
-            </w:pPr>
-            <w:r>
-              <w:rPr>
-                <w:rFonts w:ascii="Arial" w:eastAsia="Times New Roman" w:hAnsi="Arial" w:cs="Arial"/>
-                <w:spacing w:val="2"/>
-                <w:sz w:val="18"/>
-                <w:szCs w:val="18"/>
-                <w:lang w:val="es-MX" w:eastAsia="es-MX"/>
-              </w:rPr>
-              <w:t xml:space="preserve">U. </w:t>
-            </w:r>
-            <w:proofErr w:type="spellStart"/>
-            <w:r>
-              <w:rPr>
-                <w:rFonts w:ascii="Arial" w:eastAsia="Times New Roman" w:hAnsi="Arial" w:cs="Arial"/>
-                <w:spacing w:val="2"/>
-                <w:sz w:val="18"/>
-                <w:szCs w:val="18"/>
-                <w:lang w:val="es-MX" w:eastAsia="es-MX"/>
-              </w:rPr>
-              <w:t>Resp</w:t>
-            </w:r>
-            <w:proofErr w:type="spellEnd"/>
-          </w:p>
-        </w:tc>
-        <w:tc>
-          <w:tcPr>
-            <w:tcW w:w="6662" w:type="dxa"/>
-          </w:tcPr>
-          <w:p>
-            <w:pPr>
-              <w:rPr>
-                <w:rFonts w:ascii="Arial" w:hAnsi="Arial" w:cs="Arial"/>
-                <w:sz w:val="18"/>
-                <w:szCs w:val="18"/>
-              </w:rPr>
-            </w:pPr>
-            <w:r>
-              <w:rPr>
-                <w:rFonts w:ascii="Arial" w:hAnsi="Arial" w:cs="Arial"/>
-                <w:sz w:val="18"/>
-                <w:szCs w:val="18"/>
-              </w:rPr>
-              <w:t>Unidad responsable</w:t>
-            </w:r>
-          </w:p>
-        </w:tc>
-      </w:tr>
-      <w:tr>
-        <w:tc>
-          <w:tcPr>
-            <w:tcW w:w="2547" w:type="dxa"/>
-          </w:tcPr>
-          <w:p>
-            <w:pPr>
-              <w:shd w:val="clear" w:color="auto" w:fill="FFFFFF"/>
-              <w:rPr>
-                <w:rFonts w:ascii="Arial" w:eastAsia="Times New Roman" w:hAnsi="Arial" w:cs="Arial"/>
-                <w:spacing w:val="2"/>
-                <w:sz w:val="18"/>
-                <w:szCs w:val="18"/>
-                <w:lang w:val="es-MX" w:eastAsia="es-MX"/>
-              </w:rPr>
-            </w:pPr>
-            <w:r>
-              <w:rPr>
-                <w:rFonts w:ascii="Arial" w:eastAsia="Times New Roman" w:hAnsi="Arial" w:cs="Arial"/>
-                <w:spacing w:val="2"/>
-                <w:sz w:val="18"/>
-                <w:szCs w:val="18"/>
-                <w:lang w:val="es-MX" w:eastAsia="es-MX"/>
-              </w:rPr>
-              <w:t>Proyecto</w:t>
-            </w:r>
-          </w:p>
-        </w:tc>
-        <w:tc>
-          <w:tcPr>
-            <w:tcW w:w="6662" w:type="dxa"/>
-          </w:tcPr>
-          <w:p>
-            <w:pPr>
-              <w:rPr>
-                <w:rFonts w:ascii="Arial" w:hAnsi="Arial" w:cs="Arial"/>
-                <w:sz w:val="18"/>
-                <w:szCs w:val="18"/>
-              </w:rPr>
-            </w:pPr>
-            <w:r>
-              <w:rPr>
-                <w:rFonts w:ascii="Arial" w:hAnsi="Arial" w:cs="Arial"/>
-                <w:sz w:val="18"/>
-                <w:szCs w:val="18"/>
-              </w:rPr>
-              <w:t>Clave del proyecto</w:t>
-            </w:r>
-          </w:p>
-        </w:tc>
-      </w:tr>
-      <w:tr>
-        <w:tc>
-          <w:tcPr>
-            <w:tcW w:w="2547" w:type="dxa"/>
-          </w:tcPr>
-          <w:p>
-            <w:pPr>
-              <w:shd w:val="clear" w:color="auto" w:fill="FFFFFF"/>
-              <w:rPr>
-                <w:rFonts w:ascii="Arial" w:eastAsia="Times New Roman" w:hAnsi="Arial" w:cs="Arial"/>
-                <w:spacing w:val="2"/>
-                <w:sz w:val="18"/>
-                <w:szCs w:val="18"/>
-                <w:lang w:val="es-MX" w:eastAsia="es-MX"/>
-              </w:rPr>
-            </w:pPr>
-            <w:proofErr w:type="spellStart"/>
-            <w:r>
-              <w:rPr>
-                <w:rFonts w:ascii="Arial" w:eastAsia="Times New Roman" w:hAnsi="Arial" w:cs="Arial"/>
-                <w:spacing w:val="2"/>
-                <w:sz w:val="18"/>
-                <w:szCs w:val="18"/>
-                <w:lang w:val="es-MX" w:eastAsia="es-MX"/>
-              </w:rPr>
-              <w:t>Cpto</w:t>
-            </w:r>
-            <w:proofErr w:type="spellEnd"/>
-            <w:r>
-              <w:rPr>
-                <w:rFonts w:ascii="Arial" w:eastAsia="Times New Roman" w:hAnsi="Arial" w:cs="Arial"/>
-                <w:spacing w:val="2"/>
-                <w:sz w:val="18"/>
-                <w:szCs w:val="18"/>
-                <w:lang w:val="es-MX" w:eastAsia="es-MX"/>
-              </w:rPr>
-              <w:t>. de egreso</w:t>
-            </w:r>
-          </w:p>
-        </w:tc>
-        <w:tc>
-          <w:tcPr>
-            <w:tcW w:w="6662" w:type="dxa"/>
-          </w:tcPr>
-          <w:p>
-            <w:pPr>
-              <w:rPr>
-                <w:rFonts w:ascii="Arial" w:hAnsi="Arial" w:cs="Arial"/>
-                <w:sz w:val="18"/>
-                <w:szCs w:val="18"/>
-              </w:rPr>
-            </w:pPr>
-            <w:r>
-              <w:rPr>
-                <w:rFonts w:ascii="Arial" w:hAnsi="Arial" w:cs="Arial"/>
-                <w:sz w:val="18"/>
-                <w:szCs w:val="18"/>
-              </w:rPr>
-              <w:t>Concepto de egreso</w:t>
-            </w:r>
-          </w:p>
-        </w:tc>
-      </w:tr>
-      <w:tr>
-        <w:tc>
-          <w:tcPr>
-            <w:tcW w:w="2547" w:type="dxa"/>
-          </w:tcPr>
-          <w:p>
-            <w:pPr>
-              <w:shd w:val="clear" w:color="auto" w:fill="FFFFFF"/>
-              <w:rPr>
-                <w:rFonts w:ascii="Arial" w:eastAsia="Times New Roman" w:hAnsi="Arial" w:cs="Arial"/>
-                <w:spacing w:val="2"/>
-                <w:sz w:val="18"/>
-                <w:szCs w:val="18"/>
-                <w:lang w:val="es-MX" w:eastAsia="es-MX"/>
-              </w:rPr>
-            </w:pPr>
-            <w:proofErr w:type="spellStart"/>
-            <w:r>
-              <w:rPr>
-                <w:rFonts w:ascii="Arial" w:eastAsia="Times New Roman" w:hAnsi="Arial" w:cs="Arial"/>
-                <w:spacing w:val="2"/>
-                <w:sz w:val="18"/>
-                <w:szCs w:val="18"/>
-                <w:lang w:val="es-MX" w:eastAsia="es-MX"/>
-              </w:rPr>
-              <w:t>Cpto</w:t>
-            </w:r>
-            <w:proofErr w:type="spellEnd"/>
-            <w:r>
-              <w:rPr>
-                <w:rFonts w:ascii="Arial" w:eastAsia="Times New Roman" w:hAnsi="Arial" w:cs="Arial"/>
-                <w:spacing w:val="2"/>
-                <w:sz w:val="18"/>
-                <w:szCs w:val="18"/>
-                <w:lang w:val="es-MX" w:eastAsia="es-MX"/>
-              </w:rPr>
-              <w:t>. de Cheque</w:t>
-            </w:r>
-          </w:p>
-        </w:tc>
-        <w:tc>
-          <w:tcPr>
-            <w:tcW w:w="6662" w:type="dxa"/>
-          </w:tcPr>
-          <w:p>
-            <w:pPr>
-              <w:rPr>
-                <w:rFonts w:ascii="Arial" w:hAnsi="Arial" w:cs="Arial"/>
-                <w:sz w:val="18"/>
-                <w:szCs w:val="18"/>
-              </w:rPr>
-            </w:pPr>
-            <w:r>
-              <w:rPr>
-                <w:rFonts w:ascii="Arial" w:hAnsi="Arial" w:cs="Arial"/>
-                <w:sz w:val="18"/>
-                <w:szCs w:val="18"/>
-              </w:rPr>
-              <w:t>Concepto de cheque</w:t>
-            </w:r>
-          </w:p>
-        </w:tc>
-      </w:tr>
-      <w:tr>
-        <w:tc>
-          <w:tcPr>
-            <w:tcW w:w="2547" w:type="dxa"/>
-          </w:tcPr>
-          <w:p>
-            <w:pPr>
-              <w:shd w:val="clear" w:color="auto" w:fill="FFFFFF"/>
-              <w:rPr>
-                <w:rFonts w:ascii="Arial" w:eastAsia="Times New Roman" w:hAnsi="Arial" w:cs="Arial"/>
-                <w:spacing w:val="2"/>
-                <w:sz w:val="18"/>
-                <w:szCs w:val="18"/>
-                <w:lang w:val="es-MX" w:eastAsia="es-MX"/>
-              </w:rPr>
-            </w:pPr>
-            <w:r>
-              <w:rPr>
-                <w:rFonts w:ascii="Arial" w:eastAsia="Times New Roman" w:hAnsi="Arial" w:cs="Arial"/>
-                <w:spacing w:val="2"/>
-                <w:sz w:val="18"/>
-                <w:szCs w:val="18"/>
-                <w:lang w:val="es-MX" w:eastAsia="es-MX"/>
-              </w:rPr>
-              <w:t>Clave Presupuestal</w:t>
-            </w:r>
-          </w:p>
-        </w:tc>
-        <w:tc>
-          <w:tcPr>
-            <w:tcW w:w="6662" w:type="dxa"/>
-          </w:tcPr>
-          <w:p>
-            <w:pPr>
-              <w:rPr>
-                <w:rFonts w:ascii="Arial" w:hAnsi="Arial" w:cs="Arial"/>
-                <w:sz w:val="18"/>
-                <w:szCs w:val="18"/>
-              </w:rPr>
-            </w:pPr>
-            <w:r>
-              <w:rPr>
-                <w:rFonts w:ascii="Arial" w:eastAsia="Times New Roman" w:hAnsi="Arial" w:cs="Arial"/>
-                <w:spacing w:val="2"/>
-                <w:sz w:val="18"/>
-                <w:szCs w:val="18"/>
-                <w:lang w:val="es-MX" w:eastAsia="es-MX"/>
-              </w:rPr>
-              <w:t>Clave Presupuestal</w:t>
-            </w:r>
-          </w:p>
-        </w:tc>
-      </w:tr>
-      <w:tr>
-        <w:tc>
-          <w:tcPr>
-            <w:tcW w:w="2547" w:type="dxa"/>
-          </w:tcPr>
-          <w:p>
-            <w:pPr>
-              <w:shd w:val="clear" w:color="auto" w:fill="FFFFFF"/>
-              <w:rPr>
-                <w:rFonts w:ascii="Arial" w:eastAsia="Times New Roman" w:hAnsi="Arial" w:cs="Arial"/>
-                <w:spacing w:val="2"/>
-                <w:sz w:val="18"/>
-                <w:szCs w:val="18"/>
-                <w:lang w:val="es-MX" w:eastAsia="es-MX"/>
-              </w:rPr>
-            </w:pPr>
-            <w:r>
-              <w:rPr>
-                <w:rFonts w:ascii="Arial" w:eastAsia="Times New Roman" w:hAnsi="Arial" w:cs="Arial"/>
-                <w:spacing w:val="2"/>
-                <w:sz w:val="18"/>
-                <w:szCs w:val="18"/>
-                <w:lang w:val="es-MX" w:eastAsia="es-MX"/>
-              </w:rPr>
-              <w:t>Presupuesto SIREGOB</w:t>
-            </w:r>
-          </w:p>
-        </w:tc>
-        <w:tc>
-          <w:tcPr>
-            <w:tcW w:w="6662" w:type="dxa"/>
-          </w:tcPr>
-          <w:p>
-            <w:pPr>
-              <w:rPr>
-                <w:rFonts w:ascii="Arial" w:hAnsi="Arial" w:cs="Arial"/>
-                <w:sz w:val="18"/>
-                <w:szCs w:val="18"/>
-              </w:rPr>
-            </w:pPr>
-            <w:r>
-              <w:rPr>
-                <w:rFonts w:ascii="Arial" w:eastAsia="Times New Roman" w:hAnsi="Arial" w:cs="Arial"/>
-                <w:spacing w:val="2"/>
-                <w:sz w:val="18"/>
-                <w:szCs w:val="18"/>
-                <w:lang w:val="es-MX" w:eastAsia="es-MX"/>
-              </w:rPr>
-              <w:t>Monto/Suficiencia del presupuesto SIREGOB</w:t>
-            </w:r>
-          </w:p>
-        </w:tc>
-      </w:tr>
-      <w:tr>
-        <w:tc>
-          <w:tcPr>
-            <w:tcW w:w="2547" w:type="dxa"/>
-          </w:tcPr>
-          <w:p>
-            <w:pPr>
-              <w:shd w:val="clear" w:color="auto" w:fill="FFFFFF"/>
-              <w:rPr>
-                <w:rFonts w:ascii="Arial" w:eastAsia="Times New Roman" w:hAnsi="Arial" w:cs="Arial"/>
-                <w:spacing w:val="2"/>
-                <w:sz w:val="18"/>
-                <w:szCs w:val="18"/>
-                <w:lang w:val="es-MX" w:eastAsia="es-MX"/>
-              </w:rPr>
-            </w:pPr>
-            <w:r>
-              <w:rPr>
-                <w:rFonts w:ascii="Arial" w:eastAsia="Times New Roman" w:hAnsi="Arial" w:cs="Arial"/>
-                <w:spacing w:val="2"/>
-                <w:sz w:val="18"/>
-                <w:szCs w:val="18"/>
-                <w:lang w:val="es-MX" w:eastAsia="es-MX"/>
-              </w:rPr>
-              <w:t>Total Bruto</w:t>
-            </w:r>
-          </w:p>
-        </w:tc>
-        <w:tc>
-          <w:tcPr>
-            <w:tcW w:w="6662" w:type="dxa"/>
-          </w:tcPr>
-          <w:p>
-            <w:pPr>
-              <w:rPr>
-                <w:rFonts w:ascii="Arial" w:hAnsi="Arial" w:cs="Arial"/>
-                <w:sz w:val="18"/>
-                <w:szCs w:val="18"/>
-              </w:rPr>
-            </w:pPr>
-            <w:r>
-              <w:rPr>
-                <w:rFonts w:ascii="Arial" w:hAnsi="Arial" w:cs="Arial"/>
-                <w:sz w:val="18"/>
-                <w:szCs w:val="18"/>
-              </w:rPr>
-              <w:t>Monto de la participaciones antes de deducciones</w:t>
-            </w:r>
-          </w:p>
-        </w:tc>
-      </w:tr>
-      <w:tr>
-        <w:tc>
-          <w:tcPr>
-            <w:tcW w:w="2547" w:type="dxa"/>
-          </w:tcPr>
-          <w:p>
-            <w:pPr>
-              <w:shd w:val="clear" w:color="auto" w:fill="FFFFFF"/>
-              <w:rPr>
-                <w:rFonts w:ascii="Arial" w:eastAsia="Times New Roman" w:hAnsi="Arial" w:cs="Arial"/>
-                <w:spacing w:val="2"/>
-                <w:sz w:val="18"/>
-                <w:szCs w:val="18"/>
-                <w:lang w:val="es-MX" w:eastAsia="es-MX"/>
-              </w:rPr>
-            </w:pPr>
-            <w:r>
-              <w:rPr>
-                <w:rFonts w:ascii="Arial" w:eastAsia="Times New Roman" w:hAnsi="Arial" w:cs="Arial"/>
-                <w:spacing w:val="2"/>
-                <w:sz w:val="18"/>
-                <w:szCs w:val="18"/>
-                <w:lang w:val="es-MX" w:eastAsia="es-MX"/>
-              </w:rPr>
-              <w:t>Retenciones</w:t>
-            </w:r>
-          </w:p>
-        </w:tc>
-        <w:tc>
-          <w:tcPr>
-            <w:tcW w:w="6662" w:type="dxa"/>
-          </w:tcPr>
-          <w:p>
-            <w:pPr>
-              <w:rPr>
-                <w:rFonts w:ascii="Arial" w:hAnsi="Arial" w:cs="Arial"/>
-                <w:sz w:val="18"/>
-                <w:szCs w:val="18"/>
-              </w:rPr>
-            </w:pPr>
-            <w:r>
-              <w:rPr>
-                <w:rFonts w:ascii="Arial" w:hAnsi="Arial" w:cs="Arial"/>
-                <w:sz w:val="18"/>
-                <w:szCs w:val="18"/>
-              </w:rPr>
-              <w:t>Importe de retenciones</w:t>
-            </w:r>
-          </w:p>
-        </w:tc>
-      </w:tr>
-      <w:tr>
-        <w:tc>
-          <w:tcPr>
-            <w:tcW w:w="2547" w:type="dxa"/>
-          </w:tcPr>
-          <w:p>
-            <w:pPr>
-              <w:shd w:val="clear" w:color="auto" w:fill="FFFFFF"/>
-              <w:rPr>
-                <w:rFonts w:ascii="Arial" w:eastAsia="Times New Roman" w:hAnsi="Arial" w:cs="Arial"/>
-                <w:spacing w:val="2"/>
-                <w:sz w:val="18"/>
-                <w:szCs w:val="18"/>
-                <w:lang w:val="es-MX" w:eastAsia="es-MX"/>
-              </w:rPr>
-            </w:pPr>
-            <w:r>
-              <w:rPr>
-                <w:rFonts w:ascii="Arial" w:eastAsia="Times New Roman" w:hAnsi="Arial" w:cs="Arial"/>
-                <w:spacing w:val="2"/>
-                <w:sz w:val="18"/>
-                <w:szCs w:val="18"/>
-                <w:lang w:val="es-MX" w:eastAsia="es-MX"/>
-              </w:rPr>
-              <w:t>Descuentos</w:t>
-            </w:r>
-          </w:p>
-        </w:tc>
-        <w:tc>
-          <w:tcPr>
-            <w:tcW w:w="6662" w:type="dxa"/>
-          </w:tcPr>
-          <w:p>
-            <w:pPr>
-              <w:rPr>
-                <w:rFonts w:ascii="Arial" w:hAnsi="Arial" w:cs="Arial"/>
-                <w:sz w:val="18"/>
-                <w:szCs w:val="18"/>
-              </w:rPr>
-            </w:pPr>
-            <w:r>
-              <w:rPr>
-                <w:rFonts w:ascii="Arial" w:hAnsi="Arial" w:cs="Arial"/>
-                <w:sz w:val="18"/>
-                <w:szCs w:val="18"/>
-              </w:rPr>
-              <w:t>Importe de Descuentos</w:t>
-            </w:r>
-          </w:p>
-        </w:tc>
-      </w:tr>
-      <w:tr>
-        <w:tc>
-          <w:tcPr>
-            <w:tcW w:w="2547" w:type="dxa"/>
-          </w:tcPr>
-          <w:p>
-            <w:pPr>
-              <w:shd w:val="clear" w:color="auto" w:fill="FFFFFF"/>
-              <w:rPr>
-                <w:rFonts w:ascii="Arial" w:eastAsia="Times New Roman" w:hAnsi="Arial" w:cs="Arial"/>
-                <w:spacing w:val="2"/>
-                <w:sz w:val="18"/>
-                <w:szCs w:val="18"/>
-                <w:lang w:val="es-MX" w:eastAsia="es-MX"/>
-              </w:rPr>
-            </w:pPr>
-            <w:r>
-              <w:rPr>
-                <w:rFonts w:ascii="Arial" w:eastAsia="Times New Roman" w:hAnsi="Arial" w:cs="Arial"/>
-                <w:spacing w:val="2"/>
-                <w:sz w:val="18"/>
-                <w:szCs w:val="18"/>
-                <w:lang w:val="es-MX" w:eastAsia="es-MX"/>
-              </w:rPr>
-              <w:t>Proveedor</w:t>
-            </w:r>
-          </w:p>
-        </w:tc>
-        <w:tc>
-          <w:tcPr>
-            <w:tcW w:w="6662" w:type="dxa"/>
-          </w:tcPr>
-          <w:p>
-            <w:pPr>
-              <w:rPr>
-                <w:rFonts w:ascii="Arial" w:hAnsi="Arial" w:cs="Arial"/>
-                <w:sz w:val="18"/>
-                <w:szCs w:val="18"/>
-              </w:rPr>
-            </w:pPr>
-            <w:r>
-              <w:rPr>
-                <w:rFonts w:ascii="Arial" w:hAnsi="Arial" w:cs="Arial"/>
-                <w:sz w:val="18"/>
-                <w:szCs w:val="18"/>
-              </w:rPr>
-              <w:t>Calve del proveedor</w:t>
-            </w:r>
-          </w:p>
-        </w:tc>
-      </w:tr>
-      <w:tr>
-        <w:tc>
-          <w:tcPr>
-            <w:tcW w:w="2547" w:type="dxa"/>
-          </w:tcPr>
-          <w:p>
-            <w:pPr>
-              <w:shd w:val="clear" w:color="auto" w:fill="FFFFFF"/>
-              <w:rPr>
-                <w:rFonts w:ascii="Arial" w:eastAsia="Times New Roman" w:hAnsi="Arial" w:cs="Arial"/>
-                <w:spacing w:val="2"/>
-                <w:sz w:val="18"/>
-                <w:szCs w:val="18"/>
-                <w:lang w:val="es-MX" w:eastAsia="es-MX"/>
-              </w:rPr>
-            </w:pPr>
-            <w:r>
-              <w:rPr>
-                <w:rFonts w:ascii="Arial" w:eastAsia="Times New Roman" w:hAnsi="Arial" w:cs="Arial"/>
-                <w:spacing w:val="2"/>
-                <w:sz w:val="18"/>
-                <w:szCs w:val="18"/>
-                <w:lang w:val="es-MX" w:eastAsia="es-MX"/>
-              </w:rPr>
-              <w:t>Deudor</w:t>
-            </w:r>
-          </w:p>
-        </w:tc>
-        <w:tc>
-          <w:tcPr>
-            <w:tcW w:w="6662" w:type="dxa"/>
-          </w:tcPr>
-          <w:p>
-            <w:pPr>
-              <w:rPr>
-                <w:rFonts w:ascii="Arial" w:hAnsi="Arial" w:cs="Arial"/>
-                <w:sz w:val="18"/>
-                <w:szCs w:val="18"/>
-              </w:rPr>
-            </w:pPr>
-            <w:r>
-              <w:rPr>
-                <w:rFonts w:ascii="Arial" w:hAnsi="Arial" w:cs="Arial"/>
-                <w:sz w:val="18"/>
-                <w:szCs w:val="18"/>
-              </w:rPr>
-              <w:t>Clave del deudor</w:t>
-            </w:r>
-          </w:p>
-        </w:tc>
-      </w:tr>
-      <w:tr>
-        <w:tc>
-          <w:tcPr>
-            <w:tcW w:w="2547" w:type="dxa"/>
-          </w:tcPr>
-          <w:p>
-            <w:pPr>
-              <w:shd w:val="clear" w:color="auto" w:fill="FFFFFF"/>
-              <w:rPr>
-                <w:rFonts w:ascii="Arial" w:eastAsia="Times New Roman" w:hAnsi="Arial" w:cs="Arial"/>
-                <w:spacing w:val="2"/>
-                <w:sz w:val="18"/>
-                <w:szCs w:val="18"/>
-                <w:lang w:val="es-MX" w:eastAsia="es-MX"/>
-              </w:rPr>
-            </w:pPr>
-            <w:r>
-              <w:rPr>
-                <w:rFonts w:ascii="Arial" w:eastAsia="Times New Roman" w:hAnsi="Arial" w:cs="Arial"/>
-                <w:spacing w:val="2"/>
-                <w:sz w:val="18"/>
-                <w:szCs w:val="18"/>
-                <w:lang w:val="es-MX" w:eastAsia="es-MX"/>
-              </w:rPr>
-              <w:t>Clasificación</w:t>
-            </w:r>
-          </w:p>
-        </w:tc>
-        <w:tc>
-          <w:tcPr>
-            <w:tcW w:w="6662" w:type="dxa"/>
-          </w:tcPr>
-          <w:p>
-            <w:pPr>
-              <w:rPr>
-                <w:rFonts w:ascii="Arial" w:hAnsi="Arial" w:cs="Arial"/>
-                <w:sz w:val="18"/>
-                <w:szCs w:val="18"/>
-              </w:rPr>
-            </w:pPr>
-            <w:r>
-              <w:rPr>
-                <w:rFonts w:ascii="Arial" w:hAnsi="Arial" w:cs="Arial"/>
-                <w:sz w:val="18"/>
-                <w:szCs w:val="18"/>
-              </w:rPr>
-              <w:t>Calcificación de la solicitud de pago</w:t>
-            </w:r>
-          </w:p>
-        </w:tc>
-      </w:tr>
-      <w:tr>
-        <w:tc>
-          <w:tcPr>
-            <w:tcW w:w="2547" w:type="dxa"/>
-          </w:tcPr>
-          <w:p>
-            <w:pPr>
-              <w:shd w:val="clear" w:color="auto" w:fill="FFFFFF"/>
-              <w:rPr>
-                <w:rFonts w:ascii="Arial" w:eastAsia="Times New Roman" w:hAnsi="Arial" w:cs="Arial"/>
-                <w:spacing w:val="2"/>
-                <w:sz w:val="18"/>
-                <w:szCs w:val="18"/>
-                <w:lang w:val="es-MX" w:eastAsia="es-MX"/>
-              </w:rPr>
-            </w:pPr>
-            <w:r>
-              <w:rPr>
-                <w:rFonts w:ascii="Arial" w:eastAsia="Times New Roman" w:hAnsi="Arial" w:cs="Arial"/>
-                <w:spacing w:val="2"/>
-                <w:sz w:val="18"/>
-                <w:szCs w:val="18"/>
-                <w:lang w:val="es-MX" w:eastAsia="es-MX"/>
-              </w:rPr>
-              <w:t>Nº De Participación</w:t>
-            </w:r>
-          </w:p>
-        </w:tc>
-        <w:tc>
-          <w:tcPr>
-            <w:tcW w:w="6662" w:type="dxa"/>
-          </w:tcPr>
-          <w:p>
-            <w:pPr>
-              <w:rPr>
-                <w:rFonts w:ascii="Arial" w:hAnsi="Arial" w:cs="Arial"/>
-                <w:sz w:val="18"/>
-                <w:szCs w:val="18"/>
-              </w:rPr>
-            </w:pPr>
-            <w:r>
-              <w:rPr>
-                <w:rFonts w:ascii="Arial" w:eastAsia="Times New Roman" w:hAnsi="Arial" w:cs="Arial"/>
-                <w:spacing w:val="2"/>
-                <w:sz w:val="18"/>
-                <w:szCs w:val="18"/>
-                <w:lang w:val="es-MX" w:eastAsia="es-MX"/>
-              </w:rPr>
-              <w:t>Numero de participación otorgado por SIREGOB</w:t>
-            </w:r>
-          </w:p>
-        </w:tc>
-      </w:tr>
-      <w:tr>
-        <w:tc>
-          <w:tcPr>
-            <w:tcW w:w="2547" w:type="dxa"/>
-          </w:tcPr>
-          <w:p>
-            <w:pPr>
-              <w:shd w:val="clear" w:color="auto" w:fill="FFFFFF"/>
-              <w:rPr>
-                <w:rFonts w:ascii="Arial" w:eastAsia="Times New Roman" w:hAnsi="Arial" w:cs="Arial"/>
-                <w:spacing w:val="2"/>
-                <w:sz w:val="18"/>
-                <w:szCs w:val="18"/>
-                <w:lang w:val="es-MX" w:eastAsia="es-MX"/>
-              </w:rPr>
-            </w:pPr>
-            <w:r>
-              <w:rPr>
-                <w:rFonts w:ascii="Arial" w:eastAsia="Times New Roman" w:hAnsi="Arial" w:cs="Arial"/>
-                <w:spacing w:val="2"/>
-                <w:sz w:val="18"/>
-                <w:szCs w:val="18"/>
-                <w:lang w:val="es-MX" w:eastAsia="es-MX"/>
-              </w:rPr>
-              <w:t>Nº De Solicitud De Egreso</w:t>
-            </w:r>
-          </w:p>
-        </w:tc>
-        <w:tc>
-          <w:tcPr>
-            <w:tcW w:w="6662" w:type="dxa"/>
-          </w:tcPr>
-          <w:p>
-            <w:pPr>
-              <w:rPr>
-                <w:rFonts w:ascii="Arial" w:hAnsi="Arial" w:cs="Arial"/>
-                <w:sz w:val="18"/>
-                <w:szCs w:val="18"/>
-              </w:rPr>
-            </w:pPr>
-            <w:r>
-              <w:rPr>
-                <w:rFonts w:ascii="Arial" w:eastAsia="Times New Roman" w:hAnsi="Arial" w:cs="Arial"/>
-                <w:spacing w:val="2"/>
-                <w:sz w:val="18"/>
-                <w:szCs w:val="18"/>
-                <w:lang w:val="es-MX" w:eastAsia="es-MX"/>
-              </w:rPr>
-              <w:t>Numero de solicitud de egreso otorgado por SIREGOB</w:t>
-            </w:r>
-          </w:p>
-        </w:tc>
-      </w:tr>
-      <w:tr>
-        <w:tc>
-          <w:tcPr>
-            <w:tcW w:w="2547" w:type="dxa"/>
-          </w:tcPr>
-          <w:p>
-            <w:pPr>
-              <w:shd w:val="clear" w:color="auto" w:fill="FFFFFF"/>
-              <w:rPr>
-                <w:rFonts w:ascii="Arial" w:eastAsia="Times New Roman" w:hAnsi="Arial" w:cs="Arial"/>
-                <w:spacing w:val="2"/>
-                <w:sz w:val="18"/>
-                <w:szCs w:val="18"/>
-                <w:lang w:val="es-MX" w:eastAsia="es-MX"/>
-              </w:rPr>
-            </w:pPr>
-            <w:r>
-              <w:rPr>
-                <w:rFonts w:ascii="Arial" w:eastAsia="Times New Roman" w:hAnsi="Arial" w:cs="Arial"/>
-                <w:spacing w:val="2"/>
-                <w:sz w:val="18"/>
-                <w:szCs w:val="18"/>
-                <w:lang w:val="es-MX" w:eastAsia="es-MX"/>
-              </w:rPr>
-              <w:t>Nº De Egreso</w:t>
-            </w:r>
-          </w:p>
-        </w:tc>
-        <w:tc>
-          <w:tcPr>
-            <w:tcW w:w="6662" w:type="dxa"/>
-          </w:tcPr>
-          <w:p>
-            <w:pPr>
-              <w:rPr>
-                <w:rFonts w:ascii="Arial" w:hAnsi="Arial" w:cs="Arial"/>
-                <w:sz w:val="18"/>
-                <w:szCs w:val="18"/>
-              </w:rPr>
-            </w:pPr>
-            <w:r>
-              <w:rPr>
-                <w:rFonts w:ascii="Arial" w:eastAsia="Times New Roman" w:hAnsi="Arial" w:cs="Arial"/>
-                <w:spacing w:val="2"/>
-                <w:sz w:val="18"/>
-                <w:szCs w:val="18"/>
-                <w:lang w:val="es-MX" w:eastAsia="es-MX"/>
-              </w:rPr>
-              <w:t>Numero de egreso otorgado por SIREGOB</w:t>
-            </w:r>
-          </w:p>
-        </w:tc>
-      </w:tr>
-      <w:tr>
-        <w:tc>
-          <w:tcPr>
-            <w:tcW w:w="2547" w:type="dxa"/>
-          </w:tcPr>
-          <w:p>
-            <w:pPr>
-              <w:shd w:val="clear" w:color="auto" w:fill="FFFFFF"/>
-              <w:rPr>
-                <w:rFonts w:ascii="Arial" w:eastAsia="Times New Roman" w:hAnsi="Arial" w:cs="Arial"/>
-                <w:spacing w:val="2"/>
-                <w:sz w:val="18"/>
-                <w:szCs w:val="18"/>
-                <w:lang w:val="es-MX" w:eastAsia="es-MX"/>
-              </w:rPr>
-            </w:pPr>
-            <w:r>
-              <w:rPr>
-                <w:rFonts w:ascii="Arial" w:eastAsia="Times New Roman" w:hAnsi="Arial" w:cs="Arial"/>
-                <w:spacing w:val="2"/>
-                <w:sz w:val="18"/>
-                <w:szCs w:val="18"/>
-                <w:lang w:val="es-MX" w:eastAsia="es-MX"/>
-              </w:rPr>
-              <w:t>Nº De Orden De Pago</w:t>
-            </w:r>
-          </w:p>
-        </w:tc>
-        <w:tc>
-          <w:tcPr>
-            <w:tcW w:w="6662" w:type="dxa"/>
-          </w:tcPr>
-          <w:p>
-            <w:pPr>
-              <w:rPr>
-                <w:rFonts w:ascii="Arial" w:hAnsi="Arial" w:cs="Arial"/>
-                <w:sz w:val="18"/>
-                <w:szCs w:val="18"/>
-              </w:rPr>
-            </w:pPr>
-            <w:r>
-              <w:rPr>
-                <w:rFonts w:ascii="Arial" w:eastAsia="Times New Roman" w:hAnsi="Arial" w:cs="Arial"/>
-                <w:spacing w:val="2"/>
-                <w:sz w:val="18"/>
-                <w:szCs w:val="18"/>
-                <w:lang w:val="es-MX" w:eastAsia="es-MX"/>
-              </w:rPr>
-              <w:t>Numero de orden de pago otorgado por SIREGOB</w:t>
-            </w:r>
-          </w:p>
-        </w:tc>
-      </w:tr>
-      <w:tr>
-        <w:tc>
-          <w:tcPr>
-            <w:tcW w:w="2547" w:type="dxa"/>
-          </w:tcPr>
-          <w:p>
-            <w:pPr>
-              <w:shd w:val="clear" w:color="auto" w:fill="FFFFFF"/>
-              <w:rPr>
-                <w:rFonts w:ascii="Arial" w:eastAsia="Times New Roman" w:hAnsi="Arial" w:cs="Arial"/>
-                <w:spacing w:val="2"/>
-                <w:sz w:val="18"/>
-                <w:szCs w:val="18"/>
-                <w:lang w:val="es-MX" w:eastAsia="es-MX"/>
-              </w:rPr>
-            </w:pPr>
-            <w:r>
-              <w:rPr>
-                <w:rFonts w:ascii="Arial" w:eastAsia="Times New Roman" w:hAnsi="Arial" w:cs="Arial"/>
-                <w:spacing w:val="2"/>
-                <w:sz w:val="18"/>
-                <w:szCs w:val="18"/>
-                <w:lang w:val="es-MX" w:eastAsia="es-MX"/>
-              </w:rPr>
-              <w:t>Nº De Requerimiento De Anticipo</w:t>
-            </w:r>
-          </w:p>
-        </w:tc>
-        <w:tc>
-          <w:tcPr>
-            <w:tcW w:w="6662" w:type="dxa"/>
-          </w:tcPr>
-          <w:p>
-            <w:pPr>
-              <w:rPr>
-                <w:rFonts w:ascii="Arial" w:hAnsi="Arial" w:cs="Arial"/>
-                <w:sz w:val="18"/>
-                <w:szCs w:val="18"/>
-              </w:rPr>
-            </w:pPr>
-            <w:r>
-              <w:rPr>
-                <w:rFonts w:ascii="Arial" w:eastAsia="Times New Roman" w:hAnsi="Arial" w:cs="Arial"/>
-                <w:spacing w:val="2"/>
-                <w:sz w:val="18"/>
-                <w:szCs w:val="18"/>
-                <w:lang w:val="es-MX" w:eastAsia="es-MX"/>
-              </w:rPr>
-              <w:t>Numero de requerimiento de anticipo otorgado por SIREGOB</w:t>
-            </w:r>
-          </w:p>
-        </w:tc>
-      </w:tr>
-      <w:tr>
-        <w:tc>
-          <w:tcPr>
-            <w:tcW w:w="2547" w:type="dxa"/>
-          </w:tcPr>
-          <w:p>
-            <w:pPr>
-              <w:shd w:val="clear" w:color="auto" w:fill="FFFFFF"/>
-              <w:rPr>
-                <w:rFonts w:ascii="Arial" w:eastAsia="Times New Roman" w:hAnsi="Arial" w:cs="Arial"/>
-                <w:spacing w:val="2"/>
-                <w:sz w:val="18"/>
-                <w:szCs w:val="18"/>
-                <w:lang w:val="es-MX" w:eastAsia="es-MX"/>
-              </w:rPr>
-            </w:pPr>
-            <w:r>
-              <w:rPr>
-                <w:rFonts w:ascii="Arial" w:eastAsia="Times New Roman" w:hAnsi="Arial" w:cs="Arial"/>
-                <w:spacing w:val="2"/>
-                <w:sz w:val="18"/>
-                <w:szCs w:val="18"/>
-                <w:lang w:val="es-MX" w:eastAsia="es-MX"/>
-              </w:rPr>
-              <w:t>Nº De Cheque</w:t>
-            </w:r>
-          </w:p>
-        </w:tc>
-        <w:tc>
-          <w:tcPr>
-            <w:tcW w:w="6662" w:type="dxa"/>
-          </w:tcPr>
-          <w:p>
-            <w:pPr>
-              <w:rPr>
-                <w:rFonts w:ascii="Arial" w:hAnsi="Arial" w:cs="Arial"/>
-                <w:sz w:val="18"/>
-                <w:szCs w:val="18"/>
-              </w:rPr>
-            </w:pPr>
-            <w:r>
-              <w:rPr>
-                <w:rFonts w:ascii="Arial" w:hAnsi="Arial" w:cs="Arial"/>
-                <w:sz w:val="18"/>
-                <w:szCs w:val="18"/>
-              </w:rPr>
-              <w:t>Numero de cheque</w:t>
-            </w:r>
-          </w:p>
-        </w:tc>
-      </w:tr>
-      <w:tr>
-        <w:tc>
-          <w:tcPr>
-            <w:tcW w:w="2547" w:type="dxa"/>
-          </w:tcPr>
-          <w:p>
-            <w:pPr>
-              <w:shd w:val="clear" w:color="auto" w:fill="FFFFFF"/>
-              <w:rPr>
-                <w:rFonts w:ascii="Arial" w:eastAsia="Times New Roman" w:hAnsi="Arial" w:cs="Arial"/>
-                <w:spacing w:val="2"/>
-                <w:sz w:val="18"/>
-                <w:szCs w:val="18"/>
-                <w:lang w:val="es-MX" w:eastAsia="es-MX"/>
-              </w:rPr>
-            </w:pPr>
-            <w:r>
-              <w:rPr>
-                <w:rFonts w:ascii="Arial" w:eastAsia="Times New Roman" w:hAnsi="Arial" w:cs="Arial"/>
-                <w:spacing w:val="2"/>
-                <w:sz w:val="18"/>
-                <w:szCs w:val="18"/>
-                <w:lang w:val="es-MX" w:eastAsia="es-MX"/>
-              </w:rPr>
-              <w:t>Divisa</w:t>
-            </w:r>
-          </w:p>
-        </w:tc>
-        <w:tc>
-          <w:tcPr>
-            <w:tcW w:w="6662" w:type="dxa"/>
-          </w:tcPr>
-          <w:p>
-            <w:pPr>
-              <w:rPr>
-                <w:rFonts w:ascii="Arial" w:hAnsi="Arial" w:cs="Arial"/>
-                <w:sz w:val="18"/>
-                <w:szCs w:val="18"/>
-              </w:rPr>
-            </w:pPr>
-            <w:r>
-              <w:rPr>
-                <w:rFonts w:ascii="Arial" w:hAnsi="Arial" w:cs="Arial"/>
-                <w:sz w:val="18"/>
-                <w:szCs w:val="18"/>
-              </w:rPr>
-              <w:t>Módena utilizada</w:t>
-            </w:r>
-          </w:p>
-        </w:tc>
-      </w:tr>
-      <w:tr>
-        <w:tc>
-          <w:tcPr>
-            <w:tcW w:w="2547" w:type="dxa"/>
-          </w:tcPr>
-          <w:p>
-            <w:pPr>
-              <w:shd w:val="clear" w:color="auto" w:fill="FFFFFF"/>
-              <w:rPr>
-                <w:rFonts w:ascii="Arial" w:eastAsia="Times New Roman" w:hAnsi="Arial" w:cs="Arial"/>
-                <w:spacing w:val="2"/>
-                <w:sz w:val="18"/>
-                <w:szCs w:val="18"/>
-                <w:lang w:val="es-MX" w:eastAsia="es-MX"/>
-              </w:rPr>
-            </w:pPr>
-            <w:r>
-              <w:rPr>
-                <w:rFonts w:ascii="Arial" w:eastAsia="Times New Roman" w:hAnsi="Arial" w:cs="Arial"/>
-                <w:spacing w:val="2"/>
-                <w:sz w:val="18"/>
-                <w:szCs w:val="18"/>
-                <w:lang w:val="es-MX" w:eastAsia="es-MX"/>
-              </w:rPr>
-              <w:t>Observaciones</w:t>
-            </w:r>
-          </w:p>
-        </w:tc>
-        <w:tc>
-          <w:tcPr>
-            <w:tcW w:w="6662" w:type="dxa"/>
-          </w:tcPr>
-          <w:p>
-            <w:pPr>
-              <w:rPr>
-                <w:rFonts w:ascii="Arial" w:hAnsi="Arial" w:cs="Arial"/>
-                <w:sz w:val="18"/>
-                <w:szCs w:val="18"/>
-              </w:rPr>
-            </w:pPr>
-            <w:r>
-              <w:rPr>
-                <w:rFonts w:ascii="Arial" w:hAnsi="Arial" w:cs="Arial"/>
-                <w:sz w:val="18"/>
-                <w:szCs w:val="18"/>
-              </w:rPr>
-              <w:t>Información adicional</w:t>
-            </w:r>
-          </w:p>
-        </w:tc>
-      </w:tr>
-    </w:tbl>
-    <w:p>
-      <w:pPr>
-        <w:rPr>
-          <w:rFonts w:ascii="Arial" w:hAnsi="Arial" w:cs="Arial"/>
-          <w:b/>
-          <w:sz w:val="24"/>
-          <w:szCs w:val="24"/>
-        </w:rPr>
-      </w:pPr>
-    </w:p>
-    <w:p>
-      <w:pPr>
-        <w:ind w:left="-1134"/>
-        <w:rPr>
-          <w:rFonts w:ascii="Arial" w:hAnsi="Arial" w:cs="Arial"/>
-          <w:b/>
-          <w:sz w:val="24"/>
-          <w:szCs w:val="24"/>
-        </w:rPr>
-      </w:pPr>
-    </w:p>
-    <w:p>
-      <w:pPr>
-        <w:rPr>
-          <w:rFonts w:ascii="Arial" w:hAnsi="Arial" w:cs="Arial"/>
-          <w:b/>
-          <w:sz w:val="24"/>
-          <w:szCs w:val="24"/>
-        </w:rPr>
-      </w:pPr>
-      <w:r>
-        <w:rPr>
-          <w:rFonts w:ascii="Arial" w:hAnsi="Arial" w:cs="Arial"/>
-          <w:b/>
-          <w:sz w:val="24"/>
-          <w:szCs w:val="24"/>
-        </w:rPr>
-        <w:t>Las operaciones se realizan de forma automática en el “Panel de acciones principal”, los</w:t>
-      </w:r>
-      <w:r>
-        <w:rPr>
-          <w:rFonts w:ascii="Arial" w:hAnsi="Arial" w:cs="Arial"/>
-          <w:b/>
-          <w:sz w:val="24"/>
-          <w:szCs w:val="24"/>
-        </w:rPr>
-        <w:t xml:space="preserve"> siguientes botones se utilizan para realizar </w:t>
-      </w:r>
-      <w:r>
-        <w:rPr>
-          <w:rFonts w:ascii="Arial" w:hAnsi="Arial" w:cs="Arial"/>
-          <w:b/>
-          <w:sz w:val="24"/>
-          <w:szCs w:val="24"/>
-        </w:rPr>
-        <w:t>las operaciones de forma manual</w:t>
-      </w:r>
-    </w:p>
-    <w:p>
-      <w:pPr>
-        <w:ind w:left="-851"/>
-        <w:rPr>
-          <w:rFonts w:ascii="Arial" w:hAnsi="Arial" w:cs="Arial"/>
-          <w:b/>
-          <w:sz w:val="24"/>
-          <w:szCs w:val="24"/>
-        </w:rPr>
-      </w:pPr>
-      <w:r>
-        <w:rPr>
-          <w:rFonts w:ascii="Arial" w:hAnsi="Arial" w:cs="Arial"/>
-          <w:noProof/>
-          <w:lang w:val="es-MX" w:eastAsia="es-MX"/>
-        </w:rPr>
-        <mc:AlternateContent>
-          <mc:Choice Requires="wps">
-            <w:drawing>
-              <wp:anchor distT="0" distB="0" distL="114300" distR="114300" simplePos="0" relativeHeight="251952128" behindDoc="0" locked="0" layoutInCell="1" allowOverlap="1" wp14:anchorId="319161D6" wp14:editId="04FB6A78">
-                <wp:simplePos x="0" y="0"/>
-                <wp:positionH relativeFrom="margin">
-                  <wp:posOffset>-188986</wp:posOffset>
-                </wp:positionH>
-                <wp:positionV relativeFrom="paragraph">
-                  <wp:posOffset>495984</wp:posOffset>
-                </wp:positionV>
-                <wp:extent cx="660400" cy="203200"/>
-                <wp:effectExtent l="19050" t="19050" r="25400" b="25400"/>
-                <wp:wrapNone/>
-                <wp:docPr id="19" name="Rectángulo 19"/>
-                <wp:cNvGraphicFramePr/>
-                <a:graphic xmlns:a="http://schemas.openxmlformats.org/drawingml/2006/main">
-                  <a:graphicData uri="http://schemas.microsoft.com/office/word/2010/wordprocessingShape">
-                    <wps:wsp>
-                      <wps:cNvSpPr/>
-                      <wps:spPr>
-                        <a:xfrm>
-                          <a:off x="0" y="0"/>
-                          <a:ext cx="660400" cy="203200"/>
-                        </a:xfrm>
-                        <a:prstGeom prst="rect">
-                          <a:avLst/>
-                        </a:prstGeom>
-                        <a:noFill/>
-                        <a:ln w="28575">
-                          <a:solidFill>
-                            <a:srgbClr val="FF0000"/>
-                          </a:solidFill>
-                        </a:ln>
-                      </wps:spPr>
-                      <wps:style>
-                        <a:lnRef idx="2">
-                          <a:schemeClr val="accent6"/>
-                        </a:lnRef>
-                        <a:fillRef idx="1">
-                          <a:schemeClr val="lt1"/>
-                        </a:fillRef>
-                        <a:effectRef idx="0">
-                          <a:schemeClr val="accent6"/>
-                        </a:effectRef>
-                        <a:fontRef idx="minor">
-                          <a:schemeClr val="dk1"/>
-                        </a:fontRef>
-                      </wps:style>
-                      <wps:bodyPr rot="0" spcFirstLastPara="0" vertOverflow="overflow" horzOverflow="overflow" vert="horz" wrap="square" lIns="91440" tIns="45720" rIns="91440" bIns="45720" numCol="1" spcCol="0" rtlCol="0" fromWordArt="0" anchor="ctr" anchorCtr="0" forceAA="0" compatLnSpc="1">
-                        <a:prstTxWarp prst="textNoShape">
-                          <a:avLst/>
-                        </a:prstTxWarp>
-                        <a:noAutofit/>
-                      </wps:bodyPr>
-                    </wps:wsp>
-                  </a:graphicData>
-                </a:graphic>
-                <wp14:sizeRelH relativeFrom="margin">
-                  <wp14:pctWidth>0</wp14:pctWidth>
-                </wp14:sizeRelH>
-                <wp14:sizeRelV relativeFrom="margin">
-                  <wp14:pctHeight>0</wp14:pctHeight>
-                </wp14:sizeRelV>
-              </wp:anchor>
-            </w:drawing>
-          </mc:Choice>
-          <mc:Fallback xmlns:cx1="http://schemas.microsoft.com/office/drawing/2015/9/8/chartex">
-            <w:pict>
-              <v:rect w14:anchorId="5C6C42F4" id="Rectángulo 19" o:spid="_x0000_s1026" style="position:absolute;margin-left:-14.9pt;margin-top:39.05pt;width:52pt;height:16pt;z-index:251952128;visibility:visible;mso-wrap-style:square;mso-width-percent:0;mso-height-percent:0;mso-wrap-distance-left:9pt;mso-wrap-distance-top:0;mso-wrap-distance-right:9pt;mso-wrap-distance-bottom:0;mso-position-horizontal:absolute;mso-position-horizontal-relative:margin;mso-position-vertical:absolute;mso-position-vertical-relative:text;mso-width-percent:0;mso-height-percent:0;mso-width-relative:margin;mso-height-relative:margin;v-text-anchor:middle" o:gfxdata="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" filled="f" strokecolor="red" strokeweight="2.25pt">
-                <w10:wrap anchorx="margin"/>
-              </v:rect>
-            </w:pict>
-          </mc:Fallback>
-        </mc:AlternateContent>
-      </w:r>
-      <w:r>
-        <w:rPr>
-          <w:noProof/>
-          <w:lang w:val="es-MX" w:eastAsia="es-MX"/>
-        </w:rPr>
-        <w:drawing>
-          <wp:inline distT="0" distB="0" distL="0" distR="0" wp14:anchorId="03CD9280" wp14:editId="6C5D124A">
-            <wp:extent cx="6182751" cy="935275"/>
-            <wp:effectExtent l="152400" t="171450" r="351790" b="360680"/>
-            <wp:docPr id="59" name="Imagen 59"/>
-            <wp:cNvGraphicFramePr>
-              <a:graphicFrameLocks xmlns:a="http://schemas.openxmlformats.org/drawingml/2006/main" noChangeAspect="1"/>
-            </wp:cNvGraphicFramePr>
-            <a:graphic xmlns:a="http://schemas.openxmlformats.org/drawingml/2006/main">
-              <a:graphicData uri="http://schemas.openxmlformats.org/drawingml/2006/picture">
-                <pic:pic xmlns:pic="http://schemas.openxmlformats.org/drawingml/2006/picture">
-                  <pic:nvPicPr>
-                    <pic:cNvPr id="1" name=""/>
-                    <pic:cNvPicPr/>
-                  </pic:nvPicPr>
-                  <pic:blipFill rotWithShape="1">
-                    <a:blip r:embed="rId29"/>
-                    <a:srcRect t="42900"/>
-                    <a:stretch/>
-                  </pic:blipFill>
-                  <pic:spPr bwMode="auto">
-                    <a:xfrm>
-                      <a:off x="0" y="0"/>
-                      <a:ext cx="6251205" cy="945630"/>
-                    </a:xfrm>
-                    <a:prstGeom prst="rect">
-                      <a:avLst/>
-                    </a:prstGeom>
-                    <a:ln>
-                      <a:noFill/>
-                    </a:ln>
-                    <a:effectLst>
-                      <a:outerShdw blurRad="292100" dist="139700" dir="2700000" algn="tl" rotWithShape="0">
-                        <a:srgbClr val="333333">
-                          <a:alpha val="65000"/>
-                        </a:srgbClr>
-                      </a:outerShdw>
-                    </a:effectLst>
-                    <a:extLst>
-                      <a:ext uri="{53640926-AAD7-44D8-BBD7-CCE9431645EC}">
-                        <a14:shadowObscured xmlns:a14="http://schemas.microsoft.com/office/drawing/2010/main"/>
-                      </a:ext>
-                    </a:extLst>
-                  </pic:spPr>
-                </pic:pic>
-              </a:graphicData>
-            </a:graphic>
-          </wp:inline>
-        </w:drawing>
-      </w:r>
-    </w:p>
-    <w:tbl>
-      <w:tblPr>
-        <w:tblStyle w:val="Tablaconcuadrcula"/>
-        <w:tblW w:w="6638" w:type="dxa"/>
-        <w:tblInd w:w="1295" w:type="dxa"/>
-        <w:tblLook w:val="04A0" w:firstRow="1" w:lastRow="0" w:firstColumn="1" w:lastColumn="0" w:noHBand="0" w:noVBand="1"/>
-      </w:tblPr>
-      <w:tblGrid>
-        <w:gridCol w:w="816"/>
-        <w:gridCol w:w="910"/>
-        <w:gridCol w:w="4912"/>
-      </w:tblGrid>
-      <w:tr>
-        <w:trPr>
-          <w:trHeight w:val="285"/>
-        </w:trPr>
-        <w:tc>
-          <w:tcPr>
-            <w:tcW w:w="816" w:type="dxa"/>
-          </w:tcPr>
-          <w:p>
-            <w:pPr>
-              <w:rPr>
-                <w:rFonts w:ascii="Arial" w:hAnsi="Arial" w:cs="Arial"/>
-                <w:b/>
-                <w:sz w:val="24"/>
-                <w:szCs w:val="24"/>
-              </w:rPr>
-            </w:pPr>
-            <w:r>
-              <w:rPr>
-                <w:rFonts w:ascii="Arial" w:hAnsi="Arial" w:cs="Arial"/>
-                <w:b/>
-                <w:sz w:val="24"/>
-                <w:szCs w:val="24"/>
-              </w:rPr>
-              <w:t>N</w:t>
-            </w:r>
-            <w:r>
-              <w:rPr>
-                <w:rFonts w:ascii="Arial" w:hAnsi="Arial" w:cs="Arial"/>
-                <w:b/>
-                <w:sz w:val="24"/>
-                <w:szCs w:val="24"/>
-              </w:rPr>
-              <w:t>úm.</w:t>
-            </w:r>
-          </w:p>
-        </w:tc>
-        <w:tc>
-          <w:tcPr>
-            <w:tcW w:w="910" w:type="dxa"/>
-          </w:tcPr>
-          <w:p>
-            <w:pPr>
-              <w:rPr>
-                <w:rFonts w:ascii="Arial" w:hAnsi="Arial" w:cs="Arial"/>
-                <w:b/>
-                <w:sz w:val="24"/>
-                <w:szCs w:val="24"/>
-              </w:rPr>
-            </w:pPr>
-            <w:r>
-              <w:rPr>
-                <w:rFonts w:ascii="Arial" w:hAnsi="Arial" w:cs="Arial"/>
-                <w:b/>
-                <w:sz w:val="24"/>
-                <w:szCs w:val="24"/>
-              </w:rPr>
-              <w:t>Botón</w:t>
-            </w:r>
-          </w:p>
-        </w:tc>
-        <w:tc>
-          <w:tcPr>
-            <w:tcW w:w="4912" w:type="dxa"/>
-          </w:tcPr>
-          <w:p>
-            <w:pPr>
-              <w:rPr>
-                <w:rFonts w:ascii="Arial" w:hAnsi="Arial" w:cs="Arial"/>
-                <w:b/>
-                <w:sz w:val="24"/>
-                <w:szCs w:val="24"/>
-              </w:rPr>
-            </w:pPr>
-            <w:r>
-              <w:rPr>
-                <w:rFonts w:ascii="Arial" w:hAnsi="Arial" w:cs="Arial"/>
-                <w:b/>
-                <w:sz w:val="24"/>
-                <w:szCs w:val="24"/>
-              </w:rPr>
-              <w:t>Nombre</w:t>
-            </w:r>
-          </w:p>
-        </w:tc>
-      </w:tr>
-      <w:tr>
-        <w:trPr>
-          <w:trHeight w:val="818"/>
-        </w:trPr>
-        <w:tc>
-          <w:tcPr>
-            <w:tcW w:w="816" w:type="dxa"/>
-          </w:tcPr>
-          <w:p>
-            <w:pPr>
-              <w:spacing w:before="240"/>
-              <w:rPr>
-                <w:noProof/>
-                <w:lang w:val="es-MX" w:eastAsia="es-MX"/>
-              </w:rPr>
-            </w:pPr>
-            <w:r>
-              <w:rPr>
-                <w:noProof/>
-                <w:lang w:val="es-MX" w:eastAsia="es-MX"/>
-              </w:rPr>
-              <w:t>1</w:t>
-            </w:r>
-          </w:p>
-        </w:tc>
-        <w:tc>
-          <w:tcPr>
-            <w:tcW w:w="910" w:type="dxa"/>
-          </w:tcPr>
-          <w:p>
-            <w:pPr>
-              <w:spacing w:before="240"/>
-              <w:jc w:val="center"/>
-              <w:rPr>
-                <w:rFonts w:ascii="Arial" w:hAnsi="Arial" w:cs="Arial"/>
-                <w:b/>
-                <w:sz w:val="24"/>
-                <w:szCs w:val="24"/>
-              </w:rPr>
-            </w:pPr>
-            <w:r>
-              <w:rPr>
-                <w:noProof/>
-                <w:lang w:val="es-MX" w:eastAsia="es-MX"/>
-              </w:rPr>
-              <w:drawing>
-                <wp:inline distT="0" distB="0" distL="0" distR="0" wp14:anchorId="5A41C29F" wp14:editId="02D42D20">
-                  <wp:extent cx="360000" cy="349200"/>
-                  <wp:effectExtent l="0" t="0" r="2540" b="0"/>
-                  <wp:docPr id="63" name="Imagen 63"/>
-                  <wp:cNvGraphicFramePr>
-                    <a:graphicFrameLocks xmlns:a="http://schemas.openxmlformats.org/drawingml/2006/main" noChangeAspect="1"/>
-                  </wp:cNvGraphicFramePr>
-                  <a:graphic xmlns:a="http://schemas.openxmlformats.org/drawingml/2006/main">
-                    <a:graphicData uri="http://schemas.openxmlformats.org/drawingml/2006/picture">
-                      <pic:pic xmlns:pic="http://schemas.openxmlformats.org/drawingml/2006/picture">
-                        <pic:nvPicPr>
-                          <pic:cNvPr id="1" name=""/>
-                          <pic:cNvPicPr/>
-                        </pic:nvPicPr>
-                        <pic:blipFill rotWithShape="1">
-                          <a:blip r:embed="rId30"/>
-                          <a:srcRect l="2004" t="11998" r="75092" b="18718"/>
-                          <a:stretch/>
-                        </pic:blipFill>
-                        <pic:spPr bwMode="auto">
-                          <a:xfrm>
-                            <a:off x="0" y="0"/>
-                            <a:ext cx="360000" cy="349200"/>
-                          </a:xfrm>
-                          <a:prstGeom prst="rect">
-                            <a:avLst/>
-                          </a:prstGeom>
-                          <a:ln>
-                            <a:noFill/>
-                          </a:ln>
-                          <a:extLst>
-                            <a:ext uri="{53640926-AAD7-44D8-BBD7-CCE9431645EC}">
-                              <a14:shadowObscured xmlns:a14="http://schemas.microsoft.com/office/drawing/2010/main"/>
-                            </a:ext>
-                          </a:extLst>
-                        </pic:spPr>
-                      </pic:pic>
-                    </a:graphicData>
-                  </a:graphic>
-                </wp:inline>
-              </w:drawing>
-            </w:r>
-          </w:p>
-        </w:tc>
-        <w:tc>
-          <w:tcPr>
-            <w:tcW w:w="4912" w:type="dxa"/>
-          </w:tcPr>
-          <w:p>
-            <w:pPr>
-              <w:spacing w:before="240"/>
-              <w:rPr>
-                <w:rFonts w:ascii="Arial" w:hAnsi="Arial" w:cs="Arial"/>
-                <w:sz w:val="24"/>
-                <w:szCs w:val="24"/>
-              </w:rPr>
-            </w:pPr>
-            <w:r>
-              <w:rPr>
-                <w:rFonts w:ascii="Arial" w:hAnsi="Arial" w:cs="Arial"/>
-                <w:sz w:val="24"/>
-                <w:szCs w:val="24"/>
-              </w:rPr>
-              <w:t>Asignar N</w:t>
-            </w:r>
-            <w:r>
-              <w:rPr>
-                <w:rFonts w:ascii="Arial" w:hAnsi="Arial" w:cs="Arial"/>
-                <w:sz w:val="24"/>
-                <w:szCs w:val="24"/>
-              </w:rPr>
-              <w:t>ú</w:t>
-            </w:r>
-            <w:r>
-              <w:rPr>
-                <w:rFonts w:ascii="Arial" w:hAnsi="Arial" w:cs="Arial"/>
-                <w:sz w:val="24"/>
-                <w:szCs w:val="24"/>
-              </w:rPr>
-              <w:t>mero de Participación</w:t>
-            </w:r>
-          </w:p>
-        </w:tc>
-      </w:tr>
-      <w:tr>
-        <w:trPr>
-          <w:trHeight w:val="830"/>
-        </w:trPr>
-        <w:tc>
-          <w:tcPr>
-            <w:tcW w:w="816" w:type="dxa"/>
-          </w:tcPr>
-          <w:p>
-            <w:pPr>
-              <w:spacing w:before="240"/>
-              <w:rPr>
-                <w:noProof/>
-                <w:lang w:val="es-MX" w:eastAsia="es-MX"/>
-              </w:rPr>
-            </w:pPr>
-            <w:r>
-              <w:rPr>
-                <w:noProof/>
-                <w:lang w:val="es-MX" w:eastAsia="es-MX"/>
-              </w:rPr>
-              <w:t>2</w:t>
-            </w:r>
-          </w:p>
-        </w:tc>
-        <w:tc>
-          <w:tcPr>
-            <w:tcW w:w="910" w:type="dxa"/>
-          </w:tcPr>
-          <w:p>
-            <w:pPr>
-              <w:spacing w:before="240"/>
-              <w:jc w:val="center"/>
-              <w:rPr>
-                <w:noProof/>
-                <w:lang w:val="es-MX" w:eastAsia="es-MX"/>
-              </w:rPr>
-            </w:pPr>
-            <w:r>
-              <w:rPr>
-                <w:noProof/>
-                <w:lang w:val="es-MX" w:eastAsia="es-MX"/>
-              </w:rPr>
-              <w:drawing>
-                <wp:inline distT="0" distB="0" distL="0" distR="0" wp14:anchorId="2CC95C47" wp14:editId="5CDBEC61">
-                  <wp:extent cx="360000" cy="331200"/>
-                  <wp:effectExtent l="0" t="0" r="2540" b="0"/>
-                  <wp:docPr id="66" name="Imagen 66"/>
-                  <wp:cNvGraphicFramePr>
-                    <a:graphicFrameLocks xmlns:a="http://schemas.openxmlformats.org/drawingml/2006/main" noChangeAspect="1"/>
-                  </wp:cNvGraphicFramePr>
-                  <a:graphic xmlns:a="http://schemas.openxmlformats.org/drawingml/2006/main">
-                    <a:graphicData uri="http://schemas.openxmlformats.org/drawingml/2006/picture">
-                      <pic:pic xmlns:pic="http://schemas.openxmlformats.org/drawingml/2006/picture">
-                        <pic:nvPicPr>
-                          <pic:cNvPr id="1" name=""/>
-                          <pic:cNvPicPr/>
-                        </pic:nvPicPr>
-                        <pic:blipFill rotWithShape="1">
-                          <a:blip r:embed="rId30"/>
-                          <a:srcRect l="37302" t="11998" r="38495" b="18718"/>
-                          <a:stretch/>
-                        </pic:blipFill>
-                        <pic:spPr bwMode="auto">
-                          <a:xfrm>
-                            <a:off x="0" y="0"/>
-                            <a:ext cx="360000" cy="331200"/>
-                          </a:xfrm>
-                          <a:prstGeom prst="rect">
-                            <a:avLst/>
-                          </a:prstGeom>
-                          <a:ln>
-                            <a:noFill/>
-                          </a:ln>
-                          <a:extLst>
-                            <a:ext uri="{53640926-AAD7-44D8-BBD7-CCE9431645EC}">
-                              <a14:shadowObscured xmlns:a14="http://schemas.microsoft.com/office/drawing/2010/main"/>
-                            </a:ext>
-                          </a:extLst>
-                        </pic:spPr>
-                      </pic:pic>
-                    </a:graphicData>
-                  </a:graphic>
-                </wp:inline>
-              </w:drawing>
-            </w:r>
-          </w:p>
-        </w:tc>
-        <w:tc>
-          <w:tcPr>
-            <w:tcW w:w="4912" w:type="dxa"/>
-          </w:tcPr>
-          <w:p>
-            <w:pPr>
-              <w:spacing w:before="240"/>
-              <w:rPr>
-                <w:rFonts w:ascii="Arial" w:hAnsi="Arial" w:cs="Arial"/>
-                <w:sz w:val="24"/>
-                <w:szCs w:val="24"/>
-              </w:rPr>
-            </w:pPr>
-            <w:r>
-              <w:rPr>
-                <w:rFonts w:ascii="Arial" w:hAnsi="Arial" w:cs="Arial"/>
-                <w:sz w:val="24"/>
-                <w:szCs w:val="24"/>
-              </w:rPr>
-              <w:t>Asigna número de Solicitud de Egreso</w:t>
-            </w:r>
-          </w:p>
-        </w:tc>
-      </w:tr>
-      <w:tr>
-        <w:trPr>
-          <w:trHeight w:val="870"/>
-        </w:trPr>
-        <w:tc>
-          <w:tcPr>
-            <w:tcW w:w="816" w:type="dxa"/>
-          </w:tcPr>
-          <w:p>
-            <w:pPr>
-              <w:spacing w:before="240"/>
-              <w:rPr>
-                <w:noProof/>
-                <w:lang w:val="es-MX" w:eastAsia="es-MX"/>
-              </w:rPr>
-            </w:pPr>
-            <w:r>
-              <w:rPr>
-                <w:noProof/>
-                <w:lang w:val="es-MX" w:eastAsia="es-MX"/>
-              </w:rPr>
-              <w:t>3</w:t>
-            </w:r>
-          </w:p>
-        </w:tc>
-        <w:tc>
-          <w:tcPr>
-            <w:tcW w:w="910" w:type="dxa"/>
-          </w:tcPr>
-          <w:p>
-            <w:pPr>
-              <w:spacing w:before="240"/>
-              <w:jc w:val="center"/>
-              <w:rPr>
-                <w:noProof/>
-                <w:lang w:val="es-MX" w:eastAsia="es-MX"/>
-              </w:rPr>
-            </w:pPr>
-            <w:r>
-              <w:rPr>
-                <w:noProof/>
-                <w:lang w:val="es-MX" w:eastAsia="es-MX"/>
-              </w:rPr>
-              <w:drawing>
-                <wp:inline distT="0" distB="0" distL="0" distR="0" wp14:anchorId="0775A443" wp14:editId="1E5CFB1C">
-                  <wp:extent cx="360000" cy="324000"/>
-                  <wp:effectExtent l="0" t="0" r="2540" b="0"/>
-                  <wp:docPr id="74" name="Imagen 74"/>
-                  <wp:cNvGraphicFramePr>
-                    <a:graphicFrameLocks xmlns:a="http://schemas.openxmlformats.org/drawingml/2006/main" noChangeAspect="1"/>
-                  </wp:cNvGraphicFramePr>
-                  <a:graphic xmlns:a="http://schemas.openxmlformats.org/drawingml/2006/main">
-                    <a:graphicData uri="http://schemas.openxmlformats.org/drawingml/2006/picture">
-                      <pic:pic xmlns:pic="http://schemas.openxmlformats.org/drawingml/2006/picture">
-                        <pic:nvPicPr>
-                          <pic:cNvPr id="1" name=""/>
-                          <pic:cNvPicPr/>
-                        </pic:nvPicPr>
-                        <pic:blipFill rotWithShape="1">
-                          <a:blip r:embed="rId30"/>
-                          <a:srcRect l="73071" t="11998" r="2095" b="18718"/>
-                          <a:stretch/>
-                        </pic:blipFill>
-                        <pic:spPr bwMode="auto">
-                          <a:xfrm>
-                            <a:off x="0" y="0"/>
-                            <a:ext cx="360000" cy="324000"/>
-                          </a:xfrm>
-                          <a:prstGeom prst="rect">
-                            <a:avLst/>
-                          </a:prstGeom>
-                          <a:ln>
-                            <a:noFill/>
-                          </a:ln>
-                          <a:extLst>
-                            <a:ext uri="{53640926-AAD7-44D8-BBD7-CCE9431645EC}">
-                              <a14:shadowObscured xmlns:a14="http://schemas.microsoft.com/office/drawing/2010/main"/>
-                            </a:ext>
-                          </a:extLst>
-                        </pic:spPr>
-                      </pic:pic>
-                    </a:graphicData>
-                  </a:graphic>
-                </wp:inline>
-              </w:drawing>
-            </w:r>
-          </w:p>
-        </w:tc>
-        <w:tc>
-          <w:tcPr>
-            <w:tcW w:w="4912" w:type="dxa"/>
-          </w:tcPr>
-          <w:p>
-            <w:pPr>
-              <w:spacing w:before="240"/>
-              <w:rPr>
-                <w:rFonts w:ascii="Arial" w:hAnsi="Arial" w:cs="Arial"/>
-                <w:sz w:val="24"/>
-                <w:szCs w:val="24"/>
-              </w:rPr>
-            </w:pPr>
-            <w:r>
-              <w:rPr>
-                <w:rFonts w:ascii="Arial" w:hAnsi="Arial" w:cs="Arial"/>
-                <w:sz w:val="24"/>
-                <w:szCs w:val="24"/>
-              </w:rPr>
-              <w:t>N</w:t>
-            </w:r>
-            <w:r>
-              <w:rPr>
-                <w:rFonts w:ascii="Arial" w:hAnsi="Arial" w:cs="Arial"/>
-                <w:sz w:val="24"/>
-                <w:szCs w:val="24"/>
-              </w:rPr>
-              <w:t>ú</w:t>
-            </w:r>
-            <w:r>
-              <w:rPr>
-                <w:rFonts w:ascii="Arial" w:hAnsi="Arial" w:cs="Arial"/>
-                <w:sz w:val="24"/>
-                <w:szCs w:val="24"/>
-              </w:rPr>
-              <w:t>mero de Solicitud de Pago</w:t>
-            </w:r>
-          </w:p>
-        </w:tc>
-      </w:tr>
-      <w:tr>
-        <w:trPr>
-          <w:trHeight w:val="844"/>
-        </w:trPr>
-        <w:tc>
-          <w:tcPr>
-            <w:tcW w:w="816" w:type="dxa"/>
-          </w:tcPr>
-          <w:p>
-            <w:pPr>
-              <w:spacing w:before="240"/>
-              <w:rPr>
-                <w:noProof/>
-                <w:lang w:val="es-MX" w:eastAsia="es-MX"/>
-              </w:rPr>
-            </w:pPr>
-            <w:r>
-              <w:rPr>
-                <w:noProof/>
-                <w:lang w:val="es-MX" w:eastAsia="es-MX"/>
-              </w:rPr>
-              <w:t>4</w:t>
-            </w:r>
-          </w:p>
-        </w:tc>
-        <w:tc>
-          <w:tcPr>
-            <w:tcW w:w="910" w:type="dxa"/>
-          </w:tcPr>
-          <w:p>
-            <w:pPr>
-              <w:spacing w:before="240"/>
-              <w:jc w:val="center"/>
-              <w:rPr>
-                <w:rFonts w:ascii="Arial" w:hAnsi="Arial" w:cs="Arial"/>
-                <w:b/>
-                <w:sz w:val="24"/>
-                <w:szCs w:val="24"/>
-              </w:rPr>
-            </w:pPr>
-            <w:r>
-              <w:rPr>
-                <w:noProof/>
-                <w:lang w:val="es-MX" w:eastAsia="es-MX"/>
-              </w:rPr>
-              <w:drawing>
-                <wp:inline distT="0" distB="0" distL="0" distR="0" wp14:anchorId="6AE7C2EC" wp14:editId="04B3C2B0">
-                  <wp:extent cx="360000" cy="324000"/>
-                  <wp:effectExtent l="0" t="0" r="2540" b="0"/>
-                  <wp:docPr id="50" name="Imagen 50"/>
-                  <wp:cNvGraphicFramePr>
-                    <a:graphicFrameLocks xmlns:a="http://schemas.openxmlformats.org/drawingml/2006/main" noChangeAspect="1"/>
-                  </wp:cNvGraphicFramePr>
-                  <a:graphic xmlns:a="http://schemas.openxmlformats.org/drawingml/2006/main">
-                    <a:graphicData uri="http://schemas.openxmlformats.org/drawingml/2006/picture">
-                      <pic:pic xmlns:pic="http://schemas.openxmlformats.org/drawingml/2006/picture">
-                        <pic:nvPicPr>
-                          <pic:cNvPr id="1" name=""/>
-                          <pic:cNvPicPr/>
-                        </pic:nvPicPr>
-                        <pic:blipFill rotWithShape="1">
-                          <a:blip r:embed="rId31"/>
-                          <a:srcRect l="20628" t="21974" r="21473" b="17399"/>
-                          <a:stretch/>
-                        </pic:blipFill>
-                        <pic:spPr bwMode="auto">
-                          <a:xfrm>
-                            <a:off x="0" y="0"/>
-                            <a:ext cx="360000" cy="324000"/>
-                          </a:xfrm>
-                          <a:prstGeom prst="rect">
-                            <a:avLst/>
-                          </a:prstGeom>
-                          <a:ln>
-                            <a:noFill/>
-                          </a:ln>
-                          <a:extLst>
-                            <a:ext uri="{53640926-AAD7-44D8-BBD7-CCE9431645EC}">
-                              <a14:shadowObscured xmlns:a14="http://schemas.microsoft.com/office/drawing/2010/main"/>
-                            </a:ext>
-                          </a:extLst>
-                        </pic:spPr>
-                      </pic:pic>
-                    </a:graphicData>
-                  </a:graphic>
-                </wp:inline>
-              </w:drawing>
-            </w:r>
-          </w:p>
-        </w:tc>
-        <w:tc>
-          <w:tcPr>
-            <w:tcW w:w="4912" w:type="dxa"/>
-          </w:tcPr>
-          <w:p>
-            <w:pPr>
-              <w:spacing w:before="240"/>
-              <w:rPr>
-                <w:rFonts w:ascii="Arial" w:hAnsi="Arial" w:cs="Arial"/>
-                <w:sz w:val="24"/>
-                <w:szCs w:val="24"/>
-              </w:rPr>
-            </w:pPr>
-            <w:r>
-              <w:rPr>
-                <w:rFonts w:ascii="Arial" w:hAnsi="Arial" w:cs="Arial"/>
-                <w:sz w:val="24"/>
-                <w:szCs w:val="24"/>
-              </w:rPr>
-              <w:t>Asignar N</w:t>
-            </w:r>
-            <w:r>
-              <w:rPr>
-                <w:rFonts w:ascii="Arial" w:hAnsi="Arial" w:cs="Arial"/>
-                <w:sz w:val="24"/>
-                <w:szCs w:val="24"/>
-              </w:rPr>
-              <w:t>ú</w:t>
-            </w:r>
-            <w:r>
-              <w:rPr>
-                <w:rFonts w:ascii="Arial" w:hAnsi="Arial" w:cs="Arial"/>
-                <w:sz w:val="24"/>
-                <w:szCs w:val="24"/>
-              </w:rPr>
-              <w:t xml:space="preserve">mero de </w:t>
-            </w:r>
-            <w:r>
-              <w:rPr>
-                <w:rFonts w:ascii="Arial" w:hAnsi="Arial" w:cs="Arial"/>
-                <w:sz w:val="24"/>
-                <w:szCs w:val="24"/>
-              </w:rPr>
-              <w:t>Egreso</w:t>
-            </w:r>
-          </w:p>
-        </w:tc>
-      </w:tr>
-      <w:tr>
-        <w:trPr>
-          <w:trHeight w:val="818"/>
-        </w:trPr>
-        <w:tc>
-          <w:tcPr>
-            <w:tcW w:w="816" w:type="dxa"/>
-          </w:tcPr>
-          <w:p>
-            <w:pPr>
-              <w:spacing w:before="240"/>
-              <w:rPr>
-                <w:noProof/>
-                <w:lang w:val="es-MX" w:eastAsia="es-MX"/>
-              </w:rPr>
-            </w:pPr>
-            <w:r>
-              <w:rPr>
-                <w:noProof/>
-                <w:lang w:val="es-MX" w:eastAsia="es-MX"/>
-              </w:rPr>
-              <w:t>5</w:t>
-            </w:r>
-          </w:p>
-        </w:tc>
-        <w:tc>
-          <w:tcPr>
-            <w:tcW w:w="910" w:type="dxa"/>
-          </w:tcPr>
-          <w:p>
-            <w:pPr>
-              <w:spacing w:before="240"/>
-              <w:jc w:val="center"/>
-              <w:rPr>
-                <w:noProof/>
-                <w:lang w:val="es-MX" w:eastAsia="es-MX"/>
-              </w:rPr>
-            </w:pPr>
-            <w:r>
-              <w:rPr>
-                <w:noProof/>
-                <w:lang w:val="es-MX" w:eastAsia="es-MX"/>
-              </w:rPr>
-              <w:drawing>
-                <wp:inline distT="0" distB="0" distL="0" distR="0" wp14:anchorId="274F2FD2" wp14:editId="1D0528AB">
-                  <wp:extent cx="360000" cy="302400"/>
-                  <wp:effectExtent l="0" t="0" r="2540" b="2540"/>
-                  <wp:docPr id="49" name="Imagen 49"/>
-                  <wp:cNvGraphicFramePr>
-                    <a:graphicFrameLocks xmlns:a="http://schemas.openxmlformats.org/drawingml/2006/main" noChangeAspect="1"/>
-                  </wp:cNvGraphicFramePr>
-                  <a:graphic xmlns:a="http://schemas.openxmlformats.org/drawingml/2006/main">
-                    <a:graphicData uri="http://schemas.openxmlformats.org/drawingml/2006/picture">
-                      <pic:pic xmlns:pic="http://schemas.openxmlformats.org/drawingml/2006/picture">
-                        <pic:nvPicPr>
-                          <pic:cNvPr id="1" name=""/>
-                          <pic:cNvPicPr/>
-                        </pic:nvPicPr>
-                        <pic:blipFill rotWithShape="1">
-                          <a:blip r:embed="rId32"/>
-                          <a:srcRect l="8938" t="14627" r="11482" b="18791"/>
-                          <a:stretch/>
-                        </pic:blipFill>
-                        <pic:spPr bwMode="auto">
-                          <a:xfrm>
-                            <a:off x="0" y="0"/>
-                            <a:ext cx="360000" cy="302400"/>
-                          </a:xfrm>
-                          <a:prstGeom prst="rect">
-                            <a:avLst/>
-                          </a:prstGeom>
-                          <a:ln>
-                            <a:noFill/>
-                          </a:ln>
-                          <a:extLst>
-                            <a:ext uri="{53640926-AAD7-44D8-BBD7-CCE9431645EC}">
-                              <a14:shadowObscured xmlns:a14="http://schemas.microsoft.com/office/drawing/2010/main"/>
-                            </a:ext>
-                          </a:extLst>
-                        </pic:spPr>
-                      </pic:pic>
-                    </a:graphicData>
-                  </a:graphic>
-                </wp:inline>
-              </w:drawing>
-            </w:r>
-          </w:p>
-        </w:tc>
-        <w:tc>
-          <w:tcPr>
-            <w:tcW w:w="4912" w:type="dxa"/>
-          </w:tcPr>
-          <w:p>
-            <w:pPr>
-              <w:spacing w:before="240"/>
-              <w:rPr>
-                <w:rFonts w:ascii="Arial" w:hAnsi="Arial" w:cs="Arial"/>
-                <w:sz w:val="24"/>
-                <w:szCs w:val="24"/>
-              </w:rPr>
-            </w:pPr>
-            <w:r>
-              <w:rPr>
-                <w:rFonts w:ascii="Arial" w:hAnsi="Arial" w:cs="Arial"/>
-                <w:sz w:val="24"/>
-                <w:szCs w:val="24"/>
-              </w:rPr>
-              <w:t>Nú</w:t>
-            </w:r>
-            <w:r>
-              <w:rPr>
-                <w:rFonts w:ascii="Arial" w:hAnsi="Arial" w:cs="Arial"/>
-                <w:sz w:val="24"/>
-                <w:szCs w:val="24"/>
-              </w:rPr>
-              <w:t xml:space="preserve">mero de </w:t>
-            </w:r>
-            <w:r>
-              <w:rPr>
-                <w:rFonts w:ascii="Arial" w:hAnsi="Arial" w:cs="Arial"/>
-                <w:sz w:val="24"/>
-                <w:szCs w:val="24"/>
-              </w:rPr>
-              <w:t>Requerimiento</w:t>
-            </w:r>
-            <w:r>
-              <w:rPr>
-                <w:rFonts w:ascii="Arial" w:hAnsi="Arial" w:cs="Arial"/>
-                <w:sz w:val="24"/>
-                <w:szCs w:val="24"/>
-              </w:rPr>
-              <w:t xml:space="preserve"> de </w:t>
-            </w:r>
-            <w:r>
-              <w:rPr>
-                <w:rFonts w:ascii="Arial" w:hAnsi="Arial" w:cs="Arial"/>
-                <w:sz w:val="24"/>
-                <w:szCs w:val="24"/>
-              </w:rPr>
-              <w:t>Anticipo</w:t>
-            </w:r>
-          </w:p>
-        </w:tc>
-      </w:tr>
-      <w:tr>
-        <w:trPr>
-          <w:trHeight w:val="818"/>
-        </w:trPr>
-        <w:tc>
-          <w:tcPr>
-            <w:tcW w:w="816" w:type="dxa"/>
-          </w:tcPr>
-          <w:p>
-            <w:pPr>
-              <w:spacing w:before="240"/>
-              <w:rPr>
-                <w:noProof/>
-                <w:lang w:val="es-MX" w:eastAsia="es-MX"/>
-              </w:rPr>
-            </w:pPr>
-            <w:r>
-              <w:rPr>
-                <w:noProof/>
-                <w:lang w:val="es-MX" w:eastAsia="es-MX"/>
-              </w:rPr>
-              <w:t>6</w:t>
-            </w:r>
-          </w:p>
-        </w:tc>
-        <w:tc>
-          <w:tcPr>
-            <w:tcW w:w="910" w:type="dxa"/>
-          </w:tcPr>
-          <w:p>
-            <w:pPr>
-              <w:spacing w:before="240"/>
-              <w:jc w:val="center"/>
-              <w:rPr>
-                <w:noProof/>
-                <w:lang w:val="es-MX" w:eastAsia="es-MX"/>
-              </w:rPr>
-            </w:pPr>
-            <w:r>
-              <w:rPr>
-                <w:noProof/>
-                <w:lang w:val="es-MX" w:eastAsia="es-MX"/>
-              </w:rPr>
-              <w:drawing>
-                <wp:inline distT="0" distB="0" distL="0" distR="0" wp14:anchorId="5C055866" wp14:editId="4A339824">
-                  <wp:extent cx="360000" cy="363600"/>
-                  <wp:effectExtent l="0" t="0" r="2540" b="0"/>
-                  <wp:docPr id="48" name="Imagen 48"/>
-                  <wp:cNvGraphicFramePr>
-                    <a:graphicFrameLocks xmlns:a="http://schemas.openxmlformats.org/drawingml/2006/main" noChangeAspect="1"/>
-                  </wp:cNvGraphicFramePr>
-                  <a:graphic xmlns:a="http://schemas.openxmlformats.org/drawingml/2006/main">
-                    <a:graphicData uri="http://schemas.openxmlformats.org/drawingml/2006/picture">
-                      <pic:pic xmlns:pic="http://schemas.openxmlformats.org/drawingml/2006/picture">
-                        <pic:nvPicPr>
-                          <pic:cNvPr id="1" name=""/>
-                          <pic:cNvPicPr/>
-                        </pic:nvPicPr>
-                        <pic:blipFill rotWithShape="1">
-                          <a:blip r:embed="rId33"/>
-                          <a:srcRect l="22975" t="13039" r="29257" b="19204"/>
-                          <a:stretch/>
-                        </pic:blipFill>
-                        <pic:spPr bwMode="auto">
-                          <a:xfrm>
-                            <a:off x="0" y="0"/>
-                            <a:ext cx="360000" cy="363600"/>
-                          </a:xfrm>
-                          <a:prstGeom prst="rect">
-                            <a:avLst/>
-                          </a:prstGeom>
-                          <a:ln>
-                            <a:noFill/>
-                          </a:ln>
-                          <a:extLst>
-                            <a:ext uri="{53640926-AAD7-44D8-BBD7-CCE9431645EC}">
-                              <a14:shadowObscured xmlns:a14="http://schemas.microsoft.com/office/drawing/2010/main"/>
-                            </a:ext>
-                          </a:extLst>
-                        </pic:spPr>
-                      </pic:pic>
-                    </a:graphicData>
-                  </a:graphic>
-                </wp:inline>
-              </w:drawing>
-            </w:r>
-          </w:p>
-        </w:tc>
-        <w:tc>
-          <w:tcPr>
-            <w:tcW w:w="4912" w:type="dxa"/>
-          </w:tcPr>
-          <w:p>
-            <w:pPr>
-              <w:spacing w:before="240"/>
-              <w:rPr>
-                <w:rFonts w:ascii="Arial" w:hAnsi="Arial" w:cs="Arial"/>
-                <w:sz w:val="24"/>
-                <w:szCs w:val="24"/>
-              </w:rPr>
-            </w:pPr>
-            <w:r>
-              <w:t xml:space="preserve"> </w:t>
-            </w:r>
-            <w:r>
-              <w:rPr>
-                <w:rFonts w:ascii="Arial" w:hAnsi="Arial" w:cs="Arial"/>
-                <w:sz w:val="24"/>
-                <w:szCs w:val="24"/>
-              </w:rPr>
-              <w:t>Agregar Descuentos</w:t>
-            </w:r>
-          </w:p>
-        </w:tc>
-      </w:tr>
-      <w:tr>
-        <w:trPr>
-          <w:trHeight w:val="818"/>
-        </w:trPr>
-        <w:tc>
-          <w:tcPr>
-            <w:tcW w:w="816" w:type="dxa"/>
-          </w:tcPr>
-          <w:p>
-            <w:pPr>
-              <w:spacing w:before="240"/>
-              <w:rPr>
-                <w:noProof/>
-                <w:lang w:val="es-MX" w:eastAsia="es-MX"/>
-              </w:rPr>
-            </w:pPr>
-            <w:r>
-              <w:rPr>
-                <w:noProof/>
-                <w:lang w:val="es-MX" w:eastAsia="es-MX"/>
-              </w:rPr>
-              <w:t>7</w:t>
-            </w:r>
-          </w:p>
-        </w:tc>
-        <w:tc>
-          <w:tcPr>
-            <w:tcW w:w="910" w:type="dxa"/>
-          </w:tcPr>
-          <w:p>
-            <w:pPr>
-              <w:spacing w:before="240"/>
-              <w:jc w:val="center"/>
-              <w:rPr>
-                <w:rStyle w:val="Refdecomentario"/>
-              </w:rPr>
-            </w:pPr>
-            <w:r>
-              <w:rPr>
-                <w:noProof/>
-                <w:lang w:val="es-MX" w:eastAsia="es-MX"/>
-              </w:rPr>
-              <w:drawing>
-                <wp:inline distT="0" distB="0" distL="0" distR="0" wp14:anchorId="259A8013" wp14:editId="52644792">
-                  <wp:extent cx="360000" cy="324000"/>
-                  <wp:effectExtent l="0" t="0" r="2540" b="0"/>
-                  <wp:docPr id="108" name="Imagen 108"/>
-                  <wp:cNvGraphicFramePr>
-                    <a:graphicFrameLocks xmlns:a="http://schemas.openxmlformats.org/drawingml/2006/main" noChangeAspect="1"/>
-                  </wp:cNvGraphicFramePr>
-                  <a:graphic xmlns:a="http://schemas.openxmlformats.org/drawingml/2006/main">
-                    <a:graphicData uri="http://schemas.openxmlformats.org/drawingml/2006/picture">
-                      <pic:pic xmlns:pic="http://schemas.openxmlformats.org/drawingml/2006/picture">
-                        <pic:nvPicPr>
-                          <pic:cNvPr id="1" name=""/>
-                          <pic:cNvPicPr/>
-                        </pic:nvPicPr>
-                        <pic:blipFill>
-                          <a:blip r:embed="rId34"/>
-                          <a:stretch>
-                            <a:fillRect/>
-                          </a:stretch>
-                        </pic:blipFill>
-                        <pic:spPr>
-                          <a:xfrm>
-                            <a:off x="0" y="0"/>
-                            <a:ext cx="360000" cy="324000"/>
-                          </a:xfrm>
-                          <a:prstGeom prst="rect">
-                            <a:avLst/>
-                          </a:prstGeom>
-                        </pic:spPr>
-                      </pic:pic>
-                    </a:graphicData>
-                  </a:graphic>
-                </wp:inline>
-              </w:drawing>
-            </w:r>
-          </w:p>
-        </w:tc>
-        <w:tc>
-          <w:tcPr>
-            <w:tcW w:w="4912" w:type="dxa"/>
-          </w:tcPr>
-          <w:p>
-            <w:pPr>
-              <w:spacing w:before="240"/>
-              <w:rPr>
-                <w:rStyle w:val="Refdecomentario"/>
-                <w:rFonts w:ascii="Arial" w:hAnsi="Arial" w:cs="Arial"/>
-                <w:sz w:val="24"/>
-                <w:szCs w:val="24"/>
-              </w:rPr>
-            </w:pPr>
-            <w:r>
-              <w:rPr>
-                <w:rStyle w:val="Refdecomentario"/>
-                <w:rFonts w:ascii="Arial" w:hAnsi="Arial" w:cs="Arial"/>
-                <w:sz w:val="24"/>
-                <w:szCs w:val="24"/>
-              </w:rPr>
-              <w:t>Ver Detalle de Registro</w:t>
-            </w:r>
-          </w:p>
-        </w:tc>
-      </w:tr>
-      <w:tr>
-        <w:trPr>
-          <w:trHeight w:val="818"/>
-        </w:trPr>
-        <w:tc>
-          <w:tcPr>
-            <w:tcW w:w="816" w:type="dxa"/>
-          </w:tcPr>
-          <w:p>
-            <w:pPr>
-              <w:spacing w:before="240"/>
-              <w:rPr>
-                <w:noProof/>
-                <w:lang w:val="es-MX" w:eastAsia="es-MX"/>
-              </w:rPr>
-            </w:pPr>
-            <w:r>
-              <w:rPr>
-                <w:noProof/>
-                <w:lang w:val="es-MX" w:eastAsia="es-MX"/>
-              </w:rPr>
-              <w:t>8</w:t>
-            </w:r>
-          </w:p>
-        </w:tc>
-        <w:tc>
-          <w:tcPr>
-            <w:tcW w:w="910" w:type="dxa"/>
-          </w:tcPr>
-          <w:p>
-            <w:pPr>
-              <w:spacing w:before="240"/>
-              <w:jc w:val="center"/>
-              <w:rPr>
-                <w:rStyle w:val="Refdecomentario"/>
-              </w:rPr>
-            </w:pPr>
-            <w:r>
-              <w:rPr>
-                <w:noProof/>
-                <w:lang w:val="es-MX" w:eastAsia="es-MX"/>
-              </w:rPr>
-              <w:drawing>
-                <wp:inline distT="0" distB="0" distL="0" distR="0" wp14:anchorId="0C542A61" wp14:editId="237B15AD">
-                  <wp:extent cx="360000" cy="352800"/>
-                  <wp:effectExtent l="0" t="0" r="2540" b="0"/>
-                  <wp:docPr id="107" name="Imagen 107"/>
-                  <wp:cNvGraphicFramePr>
-                    <a:graphicFrameLocks xmlns:a="http://schemas.openxmlformats.org/drawingml/2006/main" noChangeAspect="1"/>
-                  </wp:cNvGraphicFramePr>
-                  <a:graphic xmlns:a="http://schemas.openxmlformats.org/drawingml/2006/main">
-                    <a:graphicData uri="http://schemas.openxmlformats.org/drawingml/2006/picture">
-                      <pic:pic xmlns:pic="http://schemas.openxmlformats.org/drawingml/2006/picture">
-                        <pic:nvPicPr>
-                          <pic:cNvPr id="1" name=""/>
-                          <pic:cNvPicPr/>
-                        </pic:nvPicPr>
-                        <pic:blipFill rotWithShape="1">
-                          <a:blip r:embed="rId35"/>
-                          <a:srcRect l="4201" t="13246" r="25685" b="14537"/>
-                          <a:stretch/>
-                        </pic:blipFill>
-                        <pic:spPr bwMode="auto">
-                          <a:xfrm>
-                            <a:off x="0" y="0"/>
-                            <a:ext cx="360000" cy="352800"/>
-                          </a:xfrm>
-                          <a:prstGeom prst="rect">
-                            <a:avLst/>
-                          </a:prstGeom>
-                          <a:ln>
-                            <a:noFill/>
-                          </a:ln>
-                          <a:extLst>
-                            <a:ext uri="{53640926-AAD7-44D8-BBD7-CCE9431645EC}">
-                              <a14:shadowObscured xmlns:a14="http://schemas.microsoft.com/office/drawing/2010/main"/>
-                            </a:ext>
-                          </a:extLst>
-                        </pic:spPr>
-                      </pic:pic>
-                    </a:graphicData>
-                  </a:graphic>
-                </wp:inline>
-              </w:drawing>
-            </w:r>
-          </w:p>
-        </w:tc>
-        <w:tc>
-          <w:tcPr>
-            <w:tcW w:w="4912" w:type="dxa"/>
-          </w:tcPr>
-          <w:p>
-            <w:pPr>
-              <w:spacing w:before="240"/>
-              <w:rPr>
-                <w:rStyle w:val="Refdecomentario"/>
-              </w:rPr>
-            </w:pPr>
-            <w:r>
-              <w:rPr>
-                <w:rStyle w:val="Refdecomentario"/>
-                <w:rFonts w:ascii="Arial" w:hAnsi="Arial" w:cs="Arial"/>
-                <w:sz w:val="24"/>
-                <w:szCs w:val="24"/>
-              </w:rPr>
-              <w:t xml:space="preserve">Ver </w:t>
-            </w:r>
-            <w:proofErr w:type="spellStart"/>
-            <w:r>
-              <w:rPr>
-                <w:rStyle w:val="Refdecomentario"/>
-                <w:rFonts w:ascii="Arial" w:hAnsi="Arial" w:cs="Arial"/>
-                <w:sz w:val="24"/>
-                <w:szCs w:val="24"/>
-              </w:rPr>
-              <w:t>Spei</w:t>
-            </w:r>
-            <w:proofErr w:type="spellEnd"/>
-          </w:p>
-        </w:tc>
-      </w:tr>
-    </w:tbl>
-    <w:p>
-      <w:pPr>
-        <w:ind w:left="-1134"/>
-        <w:rPr>
-          <w:rFonts w:ascii="Arial" w:hAnsi="Arial" w:cs="Arial"/>
-          <w:b/>
-          <w:sz w:val="24"/>
-          <w:szCs w:val="24"/>
-        </w:rPr>
-      </w:pPr>
-    </w:p>
-    <w:p>
-      <w:pPr>
-        <w:ind w:left="-1134"/>
-        <w:rPr>
-          <w:rFonts w:ascii="Arial" w:hAnsi="Arial" w:cs="Arial"/>
-          <w:b/>
-          <w:sz w:val="24"/>
-          <w:szCs w:val="24"/>
-        </w:rPr>
-      </w:pPr>
-    </w:p>
-    <w:p>
-      <w:pPr>
-        <w:ind w:left="-1134"/>
-        <w:rPr>
-          <w:rFonts w:ascii="Arial" w:hAnsi="Arial" w:cs="Arial"/>
-          <w:b/>
-          <w:sz w:val="24"/>
-          <w:szCs w:val="24"/>
-        </w:rPr>
-      </w:pPr>
-    </w:p>
-    <w:p>
-      <w:pPr>
-        <w:ind w:left="-851"/>
-        <w:rPr>
-          <w:rFonts w:ascii="Arial" w:hAnsi="Arial" w:cs="Arial"/>
-          <w:b/>
-          <w:sz w:val="24"/>
-          <w:szCs w:val="24"/>
-        </w:rPr>
-      </w:pPr>
-    </w:p>
     <w:sectPr>
-      <w:headerReference w:type="default" r:id="rId36"/>
-      <w:footerReference w:type="default" r:id="rId37"/>
+      <w:headerReference w:type="default" r:id="rId29"/>
+      <w:footerReference w:type="default" r:id="rId30"/>
       <w:pgSz w:w="12240" w:h="15840" w:code="1"/>
       <w:pgMar w:top="1417" w:right="1701" w:bottom="1417" w:left="1701" w:header="708" w:footer="708" w:gutter="0"/>
       <w:cols w:space="708"/>
@@ -15240,7 +9066,7 @@
 </file>
 
 <file path=word/endnotes.xml><?xml version="1.0" encoding="utf-8"?>
-<w:endnotes xmlns:wpc="http://schemas.microsoft.com/office/word/2010/wordprocessingCanvas" xmlns:cx="http://schemas.microsoft.com/office/drawing/2014/chartex" xmlns:mc="http://schemas.openxmlformats.org/markup-compatibility/2006" xmlns:o="urn:schemas-microsoft-com:office:office" xmlns:r="http://schemas.openxmlformats.org/officeDocument/2006/relationships" xmlns:m="http://schemas.openxmlformats.org/officeDocument/2006/math" xmlns:v="urn:schemas-microsoft-com:vml" xmlns:wp14="http://schemas.microsoft.com/office/word/2010/wordprocessingDrawing" xmlns:wp="http://schemas.openxmlformats.org/drawingml/2006/wordprocessingDrawing" xmlns:w10="urn:schemas-microsoft-com:office:word" xmlns:w="http://schemas.openxmlformats.org/wordprocessingml/2006/main" xmlns:w14="http://schemas.microsoft.com/office/word/2010/wordml" xmlns:w15="http://schemas.microsoft.com/office/word/2012/wordml" xmlns:w16se="http://schemas.microsoft.com/office/word/2015/wordml/symex" xmlns:wpg="http://schemas.microsoft.com/office/word/2010/wordprocessingGroup" xmlns:wpi="http://schemas.microsoft.com/office/word/2010/wordprocessingInk" xmlns:wne="http://schemas.microsoft.com/office/word/2006/wordml" xmlns:wps="http://schemas.microsoft.com/office/word/2010/wordprocessingShape" mc:Ignorable="w14 w15 w16se wp14">
+<w:endnotes xmlns:wpc="http://schemas.microsoft.com/office/word/2010/wordprocessingCanvas" xmlns:cx="http://schemas.microsoft.com/office/drawing/2014/chartex" xmlns:cx1="http://schemas.microsoft.com/office/drawing/2015/9/8/chartex" xmlns:mc="http://schemas.openxmlformats.org/markup-compatibility/2006" xmlns:o="urn:schemas-microsoft-com:office:office" xmlns:r="http://schemas.openxmlformats.org/officeDocument/2006/relationships" xmlns:m="http://schemas.openxmlformats.org/officeDocument/2006/math" xmlns:v="urn:schemas-microsoft-com:vml" xmlns:wp14="http://schemas.microsoft.com/office/word/2010/wordprocessingDrawing" xmlns:wp="http://schemas.openxmlformats.org/drawingml/2006/wordprocessingDrawing" xmlns:w10="urn:schemas-microsoft-com:office:word" xmlns:w="http://schemas.openxmlformats.org/wordprocessingml/2006/main" xmlns:w14="http://schemas.microsoft.com/office/word/2010/wordml" xmlns:w15="http://schemas.microsoft.com/office/word/2012/wordml" xmlns:w16se="http://schemas.microsoft.com/office/word/2015/wordml/symex" xmlns:wpg="http://schemas.microsoft.com/office/word/2010/wordprocessingGroup" xmlns:wpi="http://schemas.microsoft.com/office/word/2010/wordprocessingInk" xmlns:wne="http://schemas.microsoft.com/office/word/2006/wordml" xmlns:wps="http://schemas.microsoft.com/office/word/2010/wordprocessingShape" mc:Ignorable="w14 w15 w16se wp14">
   <w:endnote w:type="separator" w:id="-1">
     <w:p>
       <w:pPr>
@@ -15265,7 +9091,7 @@
 </file>
 
 <file path=word/footer1.xml><?xml version="1.0" encoding="utf-8"?>
-<w:ftr xmlns:wpc="http://schemas.microsoft.com/office/word/2010/wordprocessingCanvas" xmlns:cx="http://schemas.microsoft.com/office/drawing/2014/chartex" xmlns:mc="http://schemas.openxmlformats.org/markup-compatibility/2006" xmlns:o="urn:schemas-microsoft-com:office:office" xmlns:r="http://schemas.openxmlformats.org/officeDocument/2006/relationships" xmlns:m="http://schemas.openxmlformats.org/officeDocument/2006/math" xmlns:v="urn:schemas-microsoft-com:vml" xmlns:wp14="http://schemas.microsoft.com/office/word/2010/wordprocessingDrawing" xmlns:wp="http://schemas.openxmlformats.org/drawingml/2006/wordprocessingDrawing" xmlns:w10="urn:schemas-microsoft-com:office:word" xmlns:w="http://schemas.openxmlformats.org/wordprocessingml/2006/main" xmlns:w14="http://schemas.microsoft.com/office/word/2010/wordml" xmlns:w15="http://schemas.microsoft.com/office/word/2012/wordml" xmlns:w16se="http://schemas.microsoft.com/office/word/2015/wordml/symex" xmlns:wpg="http://schemas.microsoft.com/office/word/2010/wordprocessingGroup" xmlns:wpi="http://schemas.microsoft.com/office/word/2010/wordprocessingInk" xmlns:wne="http://schemas.microsoft.com/office/word/2006/wordml" xmlns:wps="http://schemas.microsoft.com/office/word/2010/wordprocessingShape" mc:Ignorable="w14 w15 w16se wp14">
+<w:ftr xmlns:wpc="http://schemas.microsoft.com/office/word/2010/wordprocessingCanvas" xmlns:cx="http://schemas.microsoft.com/office/drawing/2014/chartex" xmlns:cx1="http://schemas.microsoft.com/office/drawing/2015/9/8/chartex" xmlns:mc="http://schemas.openxmlformats.org/markup-compatibility/2006" xmlns:o="urn:schemas-microsoft-com:office:office" xmlns:r="http://schemas.openxmlformats.org/officeDocument/2006/relationships" xmlns:m="http://schemas.openxmlformats.org/officeDocument/2006/math" xmlns:v="urn:schemas-microsoft-com:vml" xmlns:wp14="http://schemas.microsoft.com/office/word/2010/wordprocessingDrawing" xmlns:wp="http://schemas.openxmlformats.org/drawingml/2006/wordprocessingDrawing" xmlns:w10="urn:schemas-microsoft-com:office:word" xmlns:w="http://schemas.openxmlformats.org/wordprocessingml/2006/main" xmlns:w14="http://schemas.microsoft.com/office/word/2010/wordml" xmlns:w15="http://schemas.microsoft.com/office/word/2012/wordml" xmlns:w16se="http://schemas.microsoft.com/office/word/2015/wordml/symex" xmlns:wpg="http://schemas.microsoft.com/office/word/2010/wordprocessingGroup" xmlns:wpi="http://schemas.microsoft.com/office/word/2010/wordprocessingInk" xmlns:wne="http://schemas.microsoft.com/office/word/2006/wordml" xmlns:wps="http://schemas.microsoft.com/office/word/2010/wordprocessingShape" mc:Ignorable="w14 w15 w16se wp14">
   <w:sdt>
     <w:sdtPr>
       <w:rPr>
@@ -15366,7 +9192,7 @@
                     </wp:anchor>
                   </w:drawing>
                 </mc:Choice>
-                <mc:Fallback xmlns:cx1="http://schemas.microsoft.com/office/drawing/2015/9/8/chartex">
+                <mc:Fallback>
                   <w:pict>
                     <v:line w14:anchorId="42D5C661" id="Conector recto 13" o:spid="_x0000_s1026" style="position:absolute;z-index:251662336;visibility:visible;mso-wrap-style:square;mso-width-percent:0;mso-height-percent:0;mso-wrap-distance-left:9pt;mso-wrap-distance-top:0;mso-wrap-distance-right:9pt;mso-wrap-distance-bottom:0;mso-position-horizontal:absolute;mso-position-horizontal-relative:text;mso-position-vertical:absolute;mso-position-vertical-relative:text;mso-width-percent:0;mso-height-percent:0;mso-width-relative:margin;mso-height-relative:margin" from="-17.55pt,-3pt" to="446.7pt,-2.25pt" o:gfxdata="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" strokecolor="#a5a5a5 [3206]" strokeweight="1.5pt">
                       <v:stroke joinstyle="miter"/>
@@ -15477,7 +9303,7 @@
                     </wp:anchor>
                   </w:drawing>
                 </mc:Choice>
-                <mc:Fallback xmlns:cx1="http://schemas.microsoft.com/office/drawing/2015/9/8/chartex">
+                <mc:Fallback>
                   <w:pict>
                     <v:rect w14:anchorId="2CD8D370" id="Rectángulo 11" o:spid="_x0000_s1026" style="position:absolute;margin-left:280.3pt;margin-top:-3.3pt;width:167.65pt;height:22.4pt;z-index:-251658241;visibility:visible;mso-wrap-style:square;mso-width-percent:0;mso-wrap-distance-left:9pt;mso-wrap-distance-top:0;mso-wrap-distance-right:9pt;mso-wrap-distance-bottom:0;mso-position-horizontal:absolute;mso-position-horizontal-relative:text;mso-position-vertical:absolute;mso-position-vertical-relative:text;mso-width-percent:0;mso-width-relative:margin;v-text-anchor:middle" o:gfxdata="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" fillcolor="#002060" stroked="f" strokeweight="1pt">
                       <v:fill color2="#002060" o:opacity2="15728f" rotate="t" angle="90" colors="0 #002060;34734f #002060;40632f #002060;45815f #072766;46531f #002060;60293f #002060;1 #002060" focus="100%" type="gradient"/>
@@ -15528,7 +9354,7 @@
                 <w:noProof/>
                 <w:color w:val="FFFFFF" w:themeColor="background1"/>
               </w:rPr>
-              <w:t>15</w:t>
+              <w:t>12</w:t>
             </w:r>
             <w:r>
               <w:rPr>
@@ -15582,7 +9408,7 @@
                 <w:noProof/>
                 <w:color w:val="FFFFFF" w:themeColor="background1"/>
               </w:rPr>
-              <w:t>15</w:t>
+              <w:t>12</w:t>
             </w:r>
             <w:r>
               <w:rPr>
@@ -15608,7 +9434,7 @@
 </file>
 
 <file path=word/footnotes.xml><?xml version="1.0" encoding="utf-8"?>
-<w:footnotes xmlns:wpc="http://schemas.microsoft.com/office/word/2010/wordprocessingCanvas" xmlns:cx="http://schemas.microsoft.com/office/drawing/2014/chartex" xmlns:mc="http://schemas.openxmlformats.org/markup-compatibility/2006" xmlns:o="urn:schemas-microsoft-com:office:office" xmlns:r="http://schemas.openxmlformats.org/officeDocument/2006/relationships" xmlns:m="http://schemas.openxmlformats.org/officeDocument/2006/math" xmlns:v="urn:schemas-microsoft-com:vml" xmlns:wp14="http://schemas.microsoft.com/office/word/2010/wordprocessingDrawing" xmlns:wp="http://schemas.openxmlformats.org/drawingml/2006/wordprocessingDrawing" xmlns:w10="urn:schemas-microsoft-com:office:word" xmlns:w="http://schemas.openxmlformats.org/wordprocessingml/2006/main" xmlns:w14="http://schemas.microsoft.com/office/word/2010/wordml" xmlns:w15="http://schemas.microsoft.com/office/word/2012/wordml" xmlns:w16se="http://schemas.microsoft.com/office/word/2015/wordml/symex" xmlns:wpg="http://schemas.microsoft.com/office/word/2010/wordprocessingGroup" xmlns:wpi="http://schemas.microsoft.com/office/word/2010/wordprocessingInk" xmlns:wne="http://schemas.microsoft.com/office/word/2006/wordml" xmlns:wps="http://schemas.microsoft.com/office/word/2010/wordprocessingShape" mc:Ignorable="w14 w15 w16se wp14">
+<w:footnotes xmlns:wpc="http://schemas.microsoft.com/office/word/2010/wordprocessingCanvas" xmlns:cx="http://schemas.microsoft.com/office/drawing/2014/chartex" xmlns:cx1="http://schemas.microsoft.com/office/drawing/2015/9/8/chartex" xmlns:mc="http://schemas.openxmlformats.org/markup-compatibility/2006" xmlns:o="urn:schemas-microsoft-com:office:office" xmlns:r="http://schemas.openxmlformats.org/officeDocument/2006/relationships" xmlns:m="http://schemas.openxmlformats.org/officeDocument/2006/math" xmlns:v="urn:schemas-microsoft-com:vml" xmlns:wp14="http://schemas.microsoft.com/office/word/2010/wordprocessingDrawing" xmlns:wp="http://schemas.openxmlformats.org/drawingml/2006/wordprocessingDrawing" xmlns:w10="urn:schemas-microsoft-com:office:word" xmlns:w="http://schemas.openxmlformats.org/wordprocessingml/2006/main" xmlns:w14="http://schemas.microsoft.com/office/word/2010/wordml" xmlns:w15="http://schemas.microsoft.com/office/word/2012/wordml" xmlns:w16se="http://schemas.microsoft.com/office/word/2015/wordml/symex" xmlns:wpg="http://schemas.microsoft.com/office/word/2010/wordprocessingGroup" xmlns:wpi="http://schemas.microsoft.com/office/word/2010/wordprocessingInk" xmlns:wne="http://schemas.microsoft.com/office/word/2006/wordml" xmlns:wps="http://schemas.microsoft.com/office/word/2010/wordprocessingShape" mc:Ignorable="w14 w15 w16se wp14">
   <w:footnote w:type="separator" w:id="-1">
     <w:p>
       <w:pPr>
@@ -15633,7 +9459,7 @@
 </file>
 
 <file path=word/header1.xml><?xml version="1.0" encoding="utf-8"?>
-<w:hdr xmlns:wpc="http://schemas.microsoft.com/office/word/2010/wordprocessingCanvas" xmlns:cx="http://schemas.microsoft.com/office/drawing/2014/chartex" xmlns:mc="http://schemas.openxmlformats.org/markup-compatibility/2006" xmlns:o="urn:schemas-microsoft-com:office:office" xmlns:r="http://schemas.openxmlformats.org/officeDocument/2006/relationships" xmlns:m="http://schemas.openxmlformats.org/officeDocument/2006/math" xmlns:v="urn:schemas-microsoft-com:vml" xmlns:wp14="http://schemas.microsoft.com/office/word/2010/wordprocessingDrawing" xmlns:wp="http://schemas.openxmlformats.org/drawingml/2006/wordprocessingDrawing" xmlns:w10="urn:schemas-microsoft-com:office:word" xmlns:w="http://schemas.openxmlformats.org/wordprocessingml/2006/main" xmlns:w14="http://schemas.microsoft.com/office/word/2010/wordml" xmlns:w15="http://schemas.microsoft.com/office/word/2012/wordml" xmlns:w16se="http://schemas.microsoft.com/office/word/2015/wordml/symex" xmlns:wpg="http://schemas.microsoft.com/office/word/2010/wordprocessingGroup" xmlns:wpi="http://schemas.microsoft.com/office/word/2010/wordprocessingInk" xmlns:wne="http://schemas.microsoft.com/office/word/2006/wordml" xmlns:wps="http://schemas.microsoft.com/office/word/2010/wordprocessingShape" mc:Ignorable="w14 w15 w16se wp14">
+<w:hdr xmlns:wpc="http://schemas.microsoft.com/office/word/2010/wordprocessingCanvas" xmlns:cx="http://schemas.microsoft.com/office/drawing/2014/chartex" xmlns:cx1="http://schemas.microsoft.com/office/drawing/2015/9/8/chartex" xmlns:mc="http://schemas.openxmlformats.org/markup-compatibility/2006" xmlns:o="urn:schemas-microsoft-com:office:office" xmlns:r="http://schemas.openxmlformats.org/officeDocument/2006/relationships" xmlns:m="http://schemas.openxmlformats.org/officeDocument/2006/math" xmlns:v="urn:schemas-microsoft-com:vml" xmlns:wp14="http://schemas.microsoft.com/office/word/2010/wordprocessingDrawing" xmlns:wp="http://schemas.openxmlformats.org/drawingml/2006/wordprocessingDrawing" xmlns:w10="urn:schemas-microsoft-com:office:word" xmlns:w="http://schemas.openxmlformats.org/wordprocessingml/2006/main" xmlns:w14="http://schemas.microsoft.com/office/word/2010/wordml" xmlns:w15="http://schemas.microsoft.com/office/word/2012/wordml" xmlns:w16se="http://schemas.microsoft.com/office/word/2015/wordml/symex" xmlns:wpg="http://schemas.microsoft.com/office/word/2010/wordprocessingGroup" xmlns:wpi="http://schemas.microsoft.com/office/word/2010/wordprocessingInk" xmlns:wne="http://schemas.microsoft.com/office/word/2006/wordml" xmlns:wps="http://schemas.microsoft.com/office/word/2010/wordprocessingShape" mc:Ignorable="w14 w15 w16se wp14">
   <w:p>
     <w:pPr>
       <w:pStyle w:val="Encabezado"/>
@@ -15777,7 +9603,7 @@
             </wp:anchor>
           </w:drawing>
         </mc:Choice>
-        <mc:Fallback xmlns:cx1="http://schemas.microsoft.com/office/drawing/2015/9/8/chartex">
+        <mc:Fallback>
           <w:pict>
             <v:rect w14:anchorId="3FEC259C" id="Rectángulo 6" o:spid="_x0000_s1035" style="position:absolute;margin-left:310.95pt;margin-top:-1.4pt;width:165.5pt;height:24.45pt;z-index:251659264;visibility:visible;mso-wrap-style:square;mso-width-percent:0;mso-height-percent:0;mso-wrap-distance-left:9pt;mso-wrap-distance-top:0;mso-wrap-distance-right:9pt;mso-wrap-distance-bottom:0;mso-position-horizontal:absolute;mso-position-horizontal-relative:text;mso-position-vertical:absolute;mso-position-vertical-relative:text;mso-width-percent:0;mso-height-percent:0;mso-width-relative:margin;mso-height-relative:margin;v-text-anchor:middle" o:gfxdata="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" fillcolor="#002060" stroked="f" strokeweight="1pt">
               <v:textbox>
@@ -15920,7 +9746,7 @@
 </file>
 
 <file path=word/numbering.xml><?xml version="1.0" encoding="utf-8"?>
-<w:numbering xmlns:wpc="http://schemas.microsoft.com/office/word/2010/wordprocessingCanvas" xmlns:cx="http://schemas.microsoft.com/office/drawing/2014/chartex" xmlns:mc="http://schemas.openxmlformats.org/markup-compatibility/2006" xmlns:o="urn:schemas-microsoft-com:office:office" xmlns:r="http://schemas.openxmlformats.org/officeDocument/2006/relationships" xmlns:m="http://schemas.openxmlformats.org/officeDocument/2006/math" xmlns:v="urn:schemas-microsoft-com:vml" xmlns:wp14="http://schemas.microsoft.com/office/word/2010/wordprocessingDrawing" xmlns:wp="http://schemas.openxmlformats.org/drawingml/2006/wordprocessingDrawing" xmlns:w10="urn:schemas-microsoft-com:office:word" xmlns:w="http://schemas.openxmlformats.org/wordprocessingml/2006/main" xmlns:w14="http://schemas.microsoft.com/office/word/2010/wordml" xmlns:w15="http://schemas.microsoft.com/office/word/2012/wordml" xmlns:w16se="http://schemas.microsoft.com/office/word/2015/wordml/symex" xmlns:wpg="http://schemas.microsoft.com/office/word/2010/wordprocessingGroup" xmlns:wpi="http://schemas.microsoft.com/office/word/2010/wordprocessingInk" xmlns:wne="http://schemas.microsoft.com/office/word/2006/wordml" xmlns:wps="http://schemas.microsoft.com/office/word/2010/wordprocessingShape" mc:Ignorable="w14 w15 w16se wp14">
+<w:numbering xmlns:wpc="http://schemas.microsoft.com/office/word/2010/wordprocessingCanvas" xmlns:cx="http://schemas.microsoft.com/office/drawing/2014/chartex" xmlns:cx1="http://schemas.microsoft.com/office/drawing/2015/9/8/chartex" xmlns:mc="http://schemas.openxmlformats.org/markup-compatibility/2006" xmlns:o="urn:schemas-microsoft-com:office:office" xmlns:r="http://schemas.openxmlformats.org/officeDocument/2006/relationships" xmlns:m="http://schemas.openxmlformats.org/officeDocument/2006/math" xmlns:v="urn:schemas-microsoft-com:vml" xmlns:wp14="http://schemas.microsoft.com/office/word/2010/wordprocessingDrawing" xmlns:wp="http://schemas.openxmlformats.org/drawingml/2006/wordprocessingDrawing" xmlns:w10="urn:schemas-microsoft-com:office:word" xmlns:w="http://schemas.openxmlformats.org/wordprocessingml/2006/main" xmlns:w14="http://schemas.microsoft.com/office/word/2010/wordml" xmlns:w15="http://schemas.microsoft.com/office/word/2012/wordml" xmlns:w16se="http://schemas.microsoft.com/office/word/2015/wordml/symex" xmlns:wpg="http://schemas.microsoft.com/office/word/2010/wordprocessingGroup" xmlns:wpi="http://schemas.microsoft.com/office/word/2010/wordprocessingInk" xmlns:wne="http://schemas.microsoft.com/office/word/2006/wordml" xmlns:wps="http://schemas.microsoft.com/office/word/2010/wordprocessingShape" mc:Ignorable="w14 w15 w16se wp14">
   <w:abstractNum w:abstractNumId="0" w15:restartNumberingAfterBreak="0">
     <w:nsid w:val="33767D3B"/>
     <w:multiLevelType w:val="multilevel"/>
@@ -17620,7 +11446,7 @@
 </file>
 
 <file path=customXml/itemProps1.xml><?xml version="1.0" encoding="utf-8"?>
-<ds:datastoreItem xmlns:ds="http://schemas.openxmlformats.org/officeDocument/2006/customXml" ds:itemID="{1E32769E-FBF9-4130-9389-8D921ABB84EC}">
+<ds:datastoreItem xmlns:ds="http://schemas.openxmlformats.org/officeDocument/2006/customXml" ds:itemID="{49EE5C20-71EE-43D1-94EF-CA133AFFFCC3}">
   <ds:schemaRefs>
     <ds:schemaRef ds:uri="http://schemas.openxmlformats.org/officeDocument/2006/bibliography"/>
   </ds:schemaRefs>
